--- a/doc/Documentation.docx
+++ b/doc/Documentation.docx
@@ -213,7 +213,25 @@
               <w:rPr>
                 <w:lang w:val="en-GB"/>
               </w:rPr>
-              <w:t>21.11.2014</w:t>
+              <w:t>22</w:t>
+            </w:r>
+            <w:r>
+              <w:rPr>
+                <w:lang w:val="en-GB"/>
+              </w:rPr>
+              <w:t>.</w:t>
+            </w:r>
+            <w:r>
+              <w:rPr>
+                <w:lang w:val="en-GB"/>
+              </w:rPr>
+              <w:t>12</w:t>
+            </w:r>
+            <w:r>
+              <w:rPr>
+                <w:lang w:val="en-GB"/>
+              </w:rPr>
+              <w:t>.2014</w:t>
             </w:r>
           </w:p>
         </w:tc>
@@ -345,14 +363,58 @@
               <w:rPr>
                 <w:lang w:val="en-GB"/>
               </w:rPr>
-              <w:t>Oskar Truffer</w:t>
+              <w:t xml:space="preserve">Oskar </w:t>
             </w:r>
+            <w:proofErr w:type="spellStart"/>
             <w:r>
               <w:rPr>
                 <w:lang w:val="en-GB"/>
               </w:rPr>
-              <w:t>, studer + raimann ag</w:t>
+              <w:t>Truffer</w:t>
             </w:r>
+            <w:proofErr w:type="spellEnd"/>
+            <w:r>
+              <w:rPr>
+                <w:lang w:val="en-GB"/>
+              </w:rPr>
+              <w:t xml:space="preserve">, </w:t>
+            </w:r>
+            <w:proofErr w:type="spellStart"/>
+            <w:r>
+              <w:rPr>
+                <w:lang w:val="en-GB"/>
+              </w:rPr>
+              <w:t>studer</w:t>
+            </w:r>
+            <w:proofErr w:type="spellEnd"/>
+            <w:r>
+              <w:rPr>
+                <w:lang w:val="en-GB"/>
+              </w:rPr>
+              <w:t xml:space="preserve"> + </w:t>
+            </w:r>
+            <w:proofErr w:type="spellStart"/>
+            <w:r>
+              <w:rPr>
+                <w:lang w:val="en-GB"/>
+              </w:rPr>
+              <w:t>raimann</w:t>
+            </w:r>
+            <w:proofErr w:type="spellEnd"/>
+            <w:r>
+              <w:rPr>
+                <w:lang w:val="en-GB"/>
+              </w:rPr>
+              <w:t xml:space="preserve"> </w:t>
+            </w:r>
+            <w:proofErr w:type="spellStart"/>
+            <w:r>
+              <w:rPr>
+                <w:lang w:val="en-GB"/>
+              </w:rPr>
+              <w:t>ag</w:t>
+            </w:r>
+            <w:proofErr w:type="spellEnd"/>
           </w:p>
           <w:p>
             <w:pPr>
@@ -366,8 +428,58 @@
               <w:rPr>
                 <w:lang w:val="en-GB"/>
               </w:rPr>
-              <w:t>Stefan Wanzenried, studer + raimann ag</w:t>
+              <w:t xml:space="preserve">Stefan </w:t>
             </w:r>
+            <w:proofErr w:type="spellStart"/>
+            <w:r>
+              <w:rPr>
+                <w:lang w:val="en-GB"/>
+              </w:rPr>
+              <w:t>Wanzenried</w:t>
+            </w:r>
+            <w:proofErr w:type="spellEnd"/>
+            <w:r>
+              <w:rPr>
+                <w:lang w:val="en-GB"/>
+              </w:rPr>
+              <w:t xml:space="preserve">, </w:t>
+            </w:r>
+            <w:proofErr w:type="spellStart"/>
+            <w:r>
+              <w:rPr>
+                <w:lang w:val="en-GB"/>
+              </w:rPr>
+              <w:t>studer</w:t>
+            </w:r>
+            <w:proofErr w:type="spellEnd"/>
+            <w:r>
+              <w:rPr>
+                <w:lang w:val="en-GB"/>
+              </w:rPr>
+              <w:t xml:space="preserve"> + </w:t>
+            </w:r>
+            <w:proofErr w:type="spellStart"/>
+            <w:r>
+              <w:rPr>
+                <w:lang w:val="en-GB"/>
+              </w:rPr>
+              <w:t>raimann</w:t>
+            </w:r>
+            <w:proofErr w:type="spellEnd"/>
+            <w:r>
+              <w:rPr>
+                <w:lang w:val="en-GB"/>
+              </w:rPr>
+              <w:t xml:space="preserve"> </w:t>
+            </w:r>
+            <w:proofErr w:type="spellStart"/>
+            <w:r>
+              <w:rPr>
+                <w:lang w:val="en-GB"/>
+              </w:rPr>
+              <w:t>ag</w:t>
+            </w:r>
+            <w:proofErr w:type="spellEnd"/>
           </w:p>
         </w:tc>
       </w:tr>
@@ -416,7 +528,6 @@
                 <w:sz w:val="22"/>
                 <w:lang w:val="en-GB"/>
               </w:rPr>
-              <w:lastRenderedPageBreak/>
               <w:br w:type="page"/>
             </w:r>
             <w:r>
@@ -513,12 +624,14 @@
               </w:rPr>
               <w:t xml:space="preserve"> </w:t>
             </w:r>
+            <w:proofErr w:type="spellStart"/>
             <w:r>
               <w:rPr>
                 <w:lang w:val="en-GB"/>
               </w:rPr>
               <w:t>Wanzenried</w:t>
             </w:r>
+            <w:proofErr w:type="spellEnd"/>
           </w:p>
         </w:tc>
         <w:tc>
@@ -598,6 +711,8 @@
           <w:szCs w:val="36"/>
         </w:rPr>
       </w:pPr>
+      <w:bookmarkStart w:id="1" w:name="_GoBack"/>
+      <w:bookmarkEnd w:id="1"/>
     </w:p>
     <w:p>
       <w:pPr>
@@ -672,7 +787,7 @@
         <w:rPr>
           <w:noProof/>
         </w:rPr>
-        <w:instrText xml:space="preserve"> PAGEREF _Toc280875599 \h </w:instrText>
+        <w:instrText xml:space="preserve"> PAGEREF _Toc280881567 \h </w:instrText>
       </w:r>
       <w:r>
         <w:rPr>
@@ -752,7 +867,7 @@
         <w:rPr>
           <w:noProof/>
         </w:rPr>
-        <w:instrText xml:space="preserve"> PAGEREF _Toc280875600 \h </w:instrText>
+        <w:instrText xml:space="preserve"> PAGEREF _Toc280881568 \h </w:instrText>
       </w:r>
       <w:r>
         <w:rPr>
@@ -769,7 +884,7 @@
         <w:rPr>
           <w:noProof/>
         </w:rPr>
-        <w:t>4</w:t>
+        <w:t>5</w:t>
       </w:r>
       <w:r>
         <w:rPr>
@@ -783,7 +898,7 @@
         <w:pStyle w:val="Verzeichnis2"/>
         <w:tabs>
           <w:tab w:val="left" w:pos="738"/>
-          <w:tab w:val="right" w:leader="dot" w:pos="9062"/>
+          <w:tab w:val="right" w:leader="dot" w:pos="9060"/>
         </w:tabs>
         <w:rPr>
           <w:rFonts w:asciiTheme="minorHAnsi" w:eastAsiaTheme="minorEastAsia" w:hAnsiTheme="minorHAnsi"/>
@@ -831,7 +946,7 @@
         <w:rPr>
           <w:noProof/>
         </w:rPr>
-        <w:instrText xml:space="preserve"> PAGEREF _Toc280875601 \h </w:instrText>
+        <w:instrText xml:space="preserve"> PAGEREF _Toc280881569 \h </w:instrText>
       </w:r>
       <w:r>
         <w:rPr>
@@ -848,7 +963,7 @@
         <w:rPr>
           <w:noProof/>
         </w:rPr>
-        <w:t>4</w:t>
+        <w:t>5</w:t>
       </w:r>
       <w:r>
         <w:rPr>
@@ -862,7 +977,7 @@
         <w:pStyle w:val="Verzeichnis2"/>
         <w:tabs>
           <w:tab w:val="left" w:pos="738"/>
-          <w:tab w:val="right" w:leader="dot" w:pos="9062"/>
+          <w:tab w:val="right" w:leader="dot" w:pos="9060"/>
         </w:tabs>
         <w:rPr>
           <w:rFonts w:asciiTheme="minorHAnsi" w:eastAsiaTheme="minorEastAsia" w:hAnsiTheme="minorHAnsi"/>
@@ -910,7 +1025,7 @@
         <w:rPr>
           <w:noProof/>
         </w:rPr>
-        <w:instrText xml:space="preserve"> PAGEREF _Toc280875602 \h </w:instrText>
+        <w:instrText xml:space="preserve"> PAGEREF _Toc280881570 \h </w:instrText>
       </w:r>
       <w:r>
         <w:rPr>
@@ -927,7 +1042,7 @@
         <w:rPr>
           <w:noProof/>
         </w:rPr>
-        <w:t>4</w:t>
+        <w:t>5</w:t>
       </w:r>
       <w:r>
         <w:rPr>
@@ -941,7 +1056,7 @@
         <w:pStyle w:val="Verzeichnis2"/>
         <w:tabs>
           <w:tab w:val="left" w:pos="738"/>
-          <w:tab w:val="right" w:leader="dot" w:pos="9062"/>
+          <w:tab w:val="right" w:leader="dot" w:pos="9060"/>
         </w:tabs>
         <w:rPr>
           <w:rFonts w:asciiTheme="minorHAnsi" w:eastAsiaTheme="minorEastAsia" w:hAnsiTheme="minorHAnsi"/>
@@ -989,7 +1104,7 @@
         <w:rPr>
           <w:noProof/>
         </w:rPr>
-        <w:instrText xml:space="preserve"> PAGEREF _Toc280875603 \h </w:instrText>
+        <w:instrText xml:space="preserve"> PAGEREF _Toc280881571 \h </w:instrText>
       </w:r>
       <w:r>
         <w:rPr>
@@ -1006,7 +1121,7 @@
         <w:rPr>
           <w:noProof/>
         </w:rPr>
-        <w:t>5</w:t>
+        <w:t>6</w:t>
       </w:r>
       <w:r>
         <w:rPr>
@@ -1020,7 +1135,7 @@
         <w:pStyle w:val="Verzeichnis3"/>
         <w:tabs>
           <w:tab w:val="left" w:pos="1125"/>
-          <w:tab w:val="right" w:leader="dot" w:pos="9062"/>
+          <w:tab w:val="right" w:leader="dot" w:pos="9060"/>
         </w:tabs>
         <w:rPr>
           <w:rFonts w:asciiTheme="minorHAnsi" w:eastAsiaTheme="minorEastAsia" w:hAnsiTheme="minorHAnsi"/>
@@ -1068,7 +1183,7 @@
         <w:rPr>
           <w:noProof/>
         </w:rPr>
-        <w:instrText xml:space="preserve"> PAGEREF _Toc280875604 \h </w:instrText>
+        <w:instrText xml:space="preserve"> PAGEREF _Toc280881572 \h </w:instrText>
       </w:r>
       <w:r>
         <w:rPr>
@@ -1085,7 +1200,7 @@
         <w:rPr>
           <w:noProof/>
         </w:rPr>
-        <w:t>5</w:t>
+        <w:t>6</w:t>
       </w:r>
       <w:r>
         <w:rPr>
@@ -1099,7 +1214,7 @@
         <w:pStyle w:val="Verzeichnis3"/>
         <w:tabs>
           <w:tab w:val="left" w:pos="1125"/>
-          <w:tab w:val="right" w:leader="dot" w:pos="9062"/>
+          <w:tab w:val="right" w:leader="dot" w:pos="9060"/>
         </w:tabs>
         <w:rPr>
           <w:rFonts w:asciiTheme="minorHAnsi" w:eastAsiaTheme="minorEastAsia" w:hAnsiTheme="minorHAnsi"/>
@@ -1147,7 +1262,7 @@
         <w:rPr>
           <w:noProof/>
         </w:rPr>
-        <w:instrText xml:space="preserve"> PAGEREF _Toc280875605 \h </w:instrText>
+        <w:instrText xml:space="preserve"> PAGEREF _Toc280881573 \h </w:instrText>
       </w:r>
       <w:r>
         <w:rPr>
@@ -1164,7 +1279,7 @@
         <w:rPr>
           <w:noProof/>
         </w:rPr>
-        <w:t>5</w:t>
+        <w:t>6</w:t>
       </w:r>
       <w:r>
         <w:rPr>
@@ -1178,7 +1293,7 @@
         <w:pStyle w:val="Verzeichnis2"/>
         <w:tabs>
           <w:tab w:val="left" w:pos="738"/>
-          <w:tab w:val="right" w:leader="dot" w:pos="9062"/>
+          <w:tab w:val="right" w:leader="dot" w:pos="9060"/>
         </w:tabs>
         <w:rPr>
           <w:rFonts w:asciiTheme="minorHAnsi" w:eastAsiaTheme="minorEastAsia" w:hAnsiTheme="minorHAnsi"/>
@@ -1226,7 +1341,7 @@
         <w:rPr>
           <w:noProof/>
         </w:rPr>
-        <w:instrText xml:space="preserve"> PAGEREF _Toc280875606 \h </w:instrText>
+        <w:instrText xml:space="preserve"> PAGEREF _Toc280881574 \h </w:instrText>
       </w:r>
       <w:r>
         <w:rPr>
@@ -1243,7 +1358,7 @@
         <w:rPr>
           <w:noProof/>
         </w:rPr>
-        <w:t>6</w:t>
+        <w:t>7</w:t>
       </w:r>
       <w:r>
         <w:rPr>
@@ -1257,7 +1372,7 @@
         <w:pStyle w:val="Verzeichnis2"/>
         <w:tabs>
           <w:tab w:val="left" w:pos="738"/>
-          <w:tab w:val="right" w:leader="dot" w:pos="9062"/>
+          <w:tab w:val="right" w:leader="dot" w:pos="9060"/>
         </w:tabs>
         <w:rPr>
           <w:rFonts w:asciiTheme="minorHAnsi" w:eastAsiaTheme="minorEastAsia" w:hAnsiTheme="minorHAnsi"/>
@@ -1305,7 +1420,7 @@
         <w:rPr>
           <w:noProof/>
         </w:rPr>
-        <w:instrText xml:space="preserve"> PAGEREF _Toc280875607 \h </w:instrText>
+        <w:instrText xml:space="preserve"> PAGEREF _Toc280881575 \h </w:instrText>
       </w:r>
       <w:r>
         <w:rPr>
@@ -1322,7 +1437,7 @@
         <w:rPr>
           <w:noProof/>
         </w:rPr>
-        <w:t>8</w:t>
+        <w:t>9</w:t>
       </w:r>
       <w:r>
         <w:rPr>
@@ -1383,7 +1498,7 @@
         <w:rPr>
           <w:noProof/>
         </w:rPr>
-        <w:instrText xml:space="preserve"> PAGEREF _Toc280875608 \h </w:instrText>
+        <w:instrText xml:space="preserve"> PAGEREF _Toc280881576 \h </w:instrText>
       </w:r>
       <w:r>
         <w:rPr>
@@ -1400,7 +1515,7 @@
         <w:rPr>
           <w:noProof/>
         </w:rPr>
-        <w:t>9</w:t>
+        <w:t>10</w:t>
       </w:r>
       <w:r>
         <w:rPr>
@@ -1414,7 +1529,7 @@
         <w:pStyle w:val="Verzeichnis2"/>
         <w:tabs>
           <w:tab w:val="left" w:pos="738"/>
-          <w:tab w:val="right" w:leader="dot" w:pos="9062"/>
+          <w:tab w:val="right" w:leader="dot" w:pos="9060"/>
         </w:tabs>
         <w:rPr>
           <w:rFonts w:asciiTheme="minorHAnsi" w:eastAsiaTheme="minorEastAsia" w:hAnsiTheme="minorHAnsi"/>
@@ -1462,7 +1577,7 @@
         <w:rPr>
           <w:noProof/>
         </w:rPr>
-        <w:instrText xml:space="preserve"> PAGEREF _Toc280875609 \h </w:instrText>
+        <w:instrText xml:space="preserve"> PAGEREF _Toc280881577 \h </w:instrText>
       </w:r>
       <w:r>
         <w:rPr>
@@ -1479,7 +1594,7 @@
         <w:rPr>
           <w:noProof/>
         </w:rPr>
-        <w:t>9</w:t>
+        <w:t>10</w:t>
       </w:r>
       <w:r>
         <w:rPr>
@@ -1493,7 +1608,7 @@
         <w:pStyle w:val="Verzeichnis2"/>
         <w:tabs>
           <w:tab w:val="left" w:pos="738"/>
-          <w:tab w:val="right" w:leader="dot" w:pos="9062"/>
+          <w:tab w:val="right" w:leader="dot" w:pos="9060"/>
         </w:tabs>
         <w:rPr>
           <w:rFonts w:asciiTheme="minorHAnsi" w:eastAsiaTheme="minorEastAsia" w:hAnsiTheme="minorHAnsi"/>
@@ -1541,7 +1656,7 @@
         <w:rPr>
           <w:noProof/>
         </w:rPr>
-        <w:instrText xml:space="preserve"> PAGEREF _Toc280875610 \h </w:instrText>
+        <w:instrText xml:space="preserve"> PAGEREF _Toc280881578 \h </w:instrText>
       </w:r>
       <w:r>
         <w:rPr>
@@ -1558,7 +1673,7 @@
         <w:rPr>
           <w:noProof/>
         </w:rPr>
-        <w:t>10</w:t>
+        <w:t>11</w:t>
       </w:r>
       <w:r>
         <w:rPr>
@@ -1572,7 +1687,7 @@
         <w:pStyle w:val="Verzeichnis3"/>
         <w:tabs>
           <w:tab w:val="left" w:pos="1125"/>
-          <w:tab w:val="right" w:leader="dot" w:pos="9062"/>
+          <w:tab w:val="right" w:leader="dot" w:pos="9060"/>
         </w:tabs>
         <w:rPr>
           <w:rFonts w:asciiTheme="minorHAnsi" w:eastAsiaTheme="minorEastAsia" w:hAnsiTheme="minorHAnsi"/>
@@ -1620,7 +1735,7 @@
         <w:rPr>
           <w:noProof/>
         </w:rPr>
-        <w:instrText xml:space="preserve"> PAGEREF _Toc280875611 \h </w:instrText>
+        <w:instrText xml:space="preserve"> PAGEREF _Toc280881579 \h </w:instrText>
       </w:r>
       <w:r>
         <w:rPr>
@@ -1637,7 +1752,7 @@
         <w:rPr>
           <w:noProof/>
         </w:rPr>
-        <w:t>10</w:t>
+        <w:t>11</w:t>
       </w:r>
       <w:r>
         <w:rPr>
@@ -1651,7 +1766,7 @@
         <w:pStyle w:val="Verzeichnis3"/>
         <w:tabs>
           <w:tab w:val="left" w:pos="1125"/>
-          <w:tab w:val="right" w:leader="dot" w:pos="9062"/>
+          <w:tab w:val="right" w:leader="dot" w:pos="9060"/>
         </w:tabs>
         <w:rPr>
           <w:rFonts w:asciiTheme="minorHAnsi" w:eastAsiaTheme="minorEastAsia" w:hAnsiTheme="minorHAnsi"/>
@@ -1699,7 +1814,7 @@
         <w:rPr>
           <w:noProof/>
         </w:rPr>
-        <w:instrText xml:space="preserve"> PAGEREF _Toc280875612 \h </w:instrText>
+        <w:instrText xml:space="preserve"> PAGEREF _Toc280881580 \h </w:instrText>
       </w:r>
       <w:r>
         <w:rPr>
@@ -1716,7 +1831,7 @@
         <w:rPr>
           <w:noProof/>
         </w:rPr>
-        <w:t>11</w:t>
+        <w:t>12</w:t>
       </w:r>
       <w:r>
         <w:rPr>
@@ -1730,7 +1845,7 @@
         <w:pStyle w:val="Verzeichnis3"/>
         <w:tabs>
           <w:tab w:val="left" w:pos="1125"/>
-          <w:tab w:val="right" w:leader="dot" w:pos="9062"/>
+          <w:tab w:val="right" w:leader="dot" w:pos="9060"/>
         </w:tabs>
         <w:rPr>
           <w:rFonts w:asciiTheme="minorHAnsi" w:eastAsiaTheme="minorEastAsia" w:hAnsiTheme="minorHAnsi"/>
@@ -1778,7 +1893,7 @@
         <w:rPr>
           <w:noProof/>
         </w:rPr>
-        <w:instrText xml:space="preserve"> PAGEREF _Toc280875613 \h </w:instrText>
+        <w:instrText xml:space="preserve"> PAGEREF _Toc280881581 \h </w:instrText>
       </w:r>
       <w:r>
         <w:rPr>
@@ -1795,7 +1910,7 @@
         <w:rPr>
           <w:noProof/>
         </w:rPr>
-        <w:t>12</w:t>
+        <w:t>13</w:t>
       </w:r>
       <w:r>
         <w:rPr>
@@ -1809,7 +1924,7 @@
         <w:pStyle w:val="Verzeichnis3"/>
         <w:tabs>
           <w:tab w:val="left" w:pos="1125"/>
-          <w:tab w:val="right" w:leader="dot" w:pos="9062"/>
+          <w:tab w:val="right" w:leader="dot" w:pos="9060"/>
         </w:tabs>
         <w:rPr>
           <w:rFonts w:asciiTheme="minorHAnsi" w:eastAsiaTheme="minorEastAsia" w:hAnsiTheme="minorHAnsi"/>
@@ -1857,7 +1972,7 @@
         <w:rPr>
           <w:noProof/>
         </w:rPr>
-        <w:instrText xml:space="preserve"> PAGEREF _Toc280875614 \h </w:instrText>
+        <w:instrText xml:space="preserve"> PAGEREF _Toc280881582 \h </w:instrText>
       </w:r>
       <w:r>
         <w:rPr>
@@ -1874,7 +1989,7 @@
         <w:rPr>
           <w:noProof/>
         </w:rPr>
-        <w:t>14</w:t>
+        <w:t>15</w:t>
       </w:r>
       <w:r>
         <w:rPr>
@@ -1888,7 +2003,7 @@
         <w:pStyle w:val="Verzeichnis2"/>
         <w:tabs>
           <w:tab w:val="left" w:pos="738"/>
-          <w:tab w:val="right" w:leader="dot" w:pos="9062"/>
+          <w:tab w:val="right" w:leader="dot" w:pos="9060"/>
         </w:tabs>
         <w:rPr>
           <w:rFonts w:asciiTheme="minorHAnsi" w:eastAsiaTheme="minorEastAsia" w:hAnsiTheme="minorHAnsi"/>
@@ -1936,7 +2051,7 @@
         <w:rPr>
           <w:noProof/>
         </w:rPr>
-        <w:instrText xml:space="preserve"> PAGEREF _Toc280875615 \h </w:instrText>
+        <w:instrText xml:space="preserve"> PAGEREF _Toc280881583 \h </w:instrText>
       </w:r>
       <w:r>
         <w:rPr>
@@ -1953,7 +2068,7 @@
         <w:rPr>
           <w:noProof/>
         </w:rPr>
-        <w:t>17</w:t>
+        <w:t>18</w:t>
       </w:r>
       <w:r>
         <w:rPr>
@@ -1967,7 +2082,7 @@
         <w:pStyle w:val="Verzeichnis3"/>
         <w:tabs>
           <w:tab w:val="left" w:pos="1125"/>
-          <w:tab w:val="right" w:leader="dot" w:pos="9062"/>
+          <w:tab w:val="right" w:leader="dot" w:pos="9060"/>
         </w:tabs>
         <w:rPr>
           <w:rFonts w:asciiTheme="minorHAnsi" w:eastAsiaTheme="minorEastAsia" w:hAnsiTheme="minorHAnsi"/>
@@ -2015,7 +2130,7 @@
         <w:rPr>
           <w:noProof/>
         </w:rPr>
-        <w:instrText xml:space="preserve"> PAGEREF _Toc280875616 \h </w:instrText>
+        <w:instrText xml:space="preserve"> PAGEREF _Toc280881584 \h </w:instrText>
       </w:r>
       <w:r>
         <w:rPr>
@@ -2032,7 +2147,7 @@
         <w:rPr>
           <w:noProof/>
         </w:rPr>
-        <w:t>17</w:t>
+        <w:t>18</w:t>
       </w:r>
       <w:r>
         <w:rPr>
@@ -2046,7 +2161,7 @@
         <w:pStyle w:val="Verzeichnis3"/>
         <w:tabs>
           <w:tab w:val="left" w:pos="1125"/>
-          <w:tab w:val="right" w:leader="dot" w:pos="9062"/>
+          <w:tab w:val="right" w:leader="dot" w:pos="9060"/>
         </w:tabs>
         <w:rPr>
           <w:rFonts w:asciiTheme="minorHAnsi" w:eastAsiaTheme="minorEastAsia" w:hAnsiTheme="minorHAnsi"/>
@@ -2094,7 +2209,7 @@
         <w:rPr>
           <w:noProof/>
         </w:rPr>
-        <w:instrText xml:space="preserve"> PAGEREF _Toc280875617 \h </w:instrText>
+        <w:instrText xml:space="preserve"> PAGEREF _Toc280881585 \h </w:instrText>
       </w:r>
       <w:r>
         <w:rPr>
@@ -2111,7 +2226,7 @@
         <w:rPr>
           <w:noProof/>
         </w:rPr>
-        <w:t>18</w:t>
+        <w:t>19</w:t>
       </w:r>
       <w:r>
         <w:rPr>
@@ -2125,7 +2240,7 @@
         <w:pStyle w:val="Verzeichnis3"/>
         <w:tabs>
           <w:tab w:val="left" w:pos="1125"/>
-          <w:tab w:val="right" w:leader="dot" w:pos="9062"/>
+          <w:tab w:val="right" w:leader="dot" w:pos="9060"/>
         </w:tabs>
         <w:rPr>
           <w:rFonts w:asciiTheme="minorHAnsi" w:eastAsiaTheme="minorEastAsia" w:hAnsiTheme="minorHAnsi"/>
@@ -2173,7 +2288,7 @@
         <w:rPr>
           <w:noProof/>
         </w:rPr>
-        <w:instrText xml:space="preserve"> PAGEREF _Toc280875618 \h </w:instrText>
+        <w:instrText xml:space="preserve"> PAGEREF _Toc280881586 \h </w:instrText>
       </w:r>
       <w:r>
         <w:rPr>
@@ -2190,7 +2305,7 @@
         <w:rPr>
           <w:noProof/>
         </w:rPr>
-        <w:t>18</w:t>
+        <w:t>20</w:t>
       </w:r>
       <w:r>
         <w:rPr>
@@ -2204,7 +2319,7 @@
         <w:pStyle w:val="Verzeichnis3"/>
         <w:tabs>
           <w:tab w:val="left" w:pos="1125"/>
-          <w:tab w:val="right" w:leader="dot" w:pos="9062"/>
+          <w:tab w:val="right" w:leader="dot" w:pos="9060"/>
         </w:tabs>
         <w:rPr>
           <w:rFonts w:asciiTheme="minorHAnsi" w:eastAsiaTheme="minorEastAsia" w:hAnsiTheme="minorHAnsi"/>
@@ -2252,7 +2367,7 @@
         <w:rPr>
           <w:noProof/>
         </w:rPr>
-        <w:instrText xml:space="preserve"> PAGEREF _Toc280875619 \h </w:instrText>
+        <w:instrText xml:space="preserve"> PAGEREF _Toc280881587 \h </w:instrText>
       </w:r>
       <w:r>
         <w:rPr>
@@ -2269,7 +2384,86 @@
         <w:rPr>
           <w:noProof/>
         </w:rPr>
-        <w:t>19</w:t>
+        <w:t>20</w:t>
+      </w:r>
+      <w:r>
+        <w:rPr>
+          <w:noProof/>
+        </w:rPr>
+        <w:fldChar w:fldCharType="end"/>
+      </w:r>
+    </w:p>
+    <w:p>
+      <w:pPr>
+        <w:pStyle w:val="Verzeichnis3"/>
+        <w:tabs>
+          <w:tab w:val="left" w:pos="1125"/>
+          <w:tab w:val="right" w:leader="dot" w:pos="9060"/>
+        </w:tabs>
+        <w:rPr>
+          <w:rFonts w:asciiTheme="minorHAnsi" w:eastAsiaTheme="minorEastAsia" w:hAnsiTheme="minorHAnsi"/>
+          <w:noProof/>
+          <w:sz w:val="24"/>
+          <w:szCs w:val="24"/>
+          <w:lang w:val="de-CH" w:eastAsia="ja-JP"/>
+        </w:rPr>
+      </w:pPr>
+      <w:r>
+        <w:rPr>
+          <w:noProof/>
+        </w:rPr>
+        <w:t>3.3.5</w:t>
+      </w:r>
+      <w:r>
+        <w:rPr>
+          <w:rFonts w:asciiTheme="minorHAnsi" w:eastAsiaTheme="minorEastAsia" w:hAnsiTheme="minorHAnsi"/>
+          <w:noProof/>
+          <w:sz w:val="24"/>
+          <w:szCs w:val="24"/>
+          <w:lang w:val="de-CH" w:eastAsia="ja-JP"/>
+        </w:rPr>
+        <w:tab/>
+      </w:r>
+      <w:r>
+        <w:rPr>
+          <w:noProof/>
+        </w:rPr>
+        <w:t>Print new version of a certificate</w:t>
+      </w:r>
+      <w:r>
+        <w:rPr>
+          <w:noProof/>
+        </w:rPr>
+        <w:tab/>
+      </w:r>
+      <w:r>
+        <w:rPr>
+          <w:noProof/>
+        </w:rPr>
+        <w:fldChar w:fldCharType="begin"/>
+      </w:r>
+      <w:r>
+        <w:rPr>
+          <w:noProof/>
+        </w:rPr>
+        <w:instrText xml:space="preserve"> PAGEREF _Toc280881588 \h </w:instrText>
+      </w:r>
+      <w:r>
+        <w:rPr>
+          <w:noProof/>
+        </w:rPr>
+      </w:r>
+      <w:r>
+        <w:rPr>
+          <w:noProof/>
+        </w:rPr>
+        <w:fldChar w:fldCharType="separate"/>
+      </w:r>
+      <w:r>
+        <w:rPr>
+          <w:noProof/>
+        </w:rPr>
+        <w:t>20</w:t>
       </w:r>
       <w:r>
         <w:rPr>
@@ -2283,7 +2477,7 @@
         <w:pStyle w:val="Verzeichnis2"/>
         <w:tabs>
           <w:tab w:val="left" w:pos="738"/>
-          <w:tab w:val="right" w:leader="dot" w:pos="9062"/>
+          <w:tab w:val="right" w:leader="dot" w:pos="9060"/>
         </w:tabs>
         <w:rPr>
           <w:rFonts w:asciiTheme="minorHAnsi" w:eastAsiaTheme="minorEastAsia" w:hAnsiTheme="minorHAnsi"/>
@@ -2331,7 +2525,7 @@
         <w:rPr>
           <w:noProof/>
         </w:rPr>
-        <w:instrText xml:space="preserve"> PAGEREF _Toc280875620 \h </w:instrText>
+        <w:instrText xml:space="preserve"> PAGEREF _Toc280881589 \h </w:instrText>
       </w:r>
       <w:r>
         <w:rPr>
@@ -2348,7 +2542,7 @@
         <w:rPr>
           <w:noProof/>
         </w:rPr>
-        <w:t>19</w:t>
+        <w:t>21</w:t>
       </w:r>
       <w:r>
         <w:rPr>
@@ -2362,7 +2556,7 @@
         <w:pStyle w:val="Verzeichnis2"/>
         <w:tabs>
           <w:tab w:val="left" w:pos="738"/>
-          <w:tab w:val="right" w:leader="dot" w:pos="9062"/>
+          <w:tab w:val="right" w:leader="dot" w:pos="9060"/>
         </w:tabs>
         <w:rPr>
           <w:rFonts w:asciiTheme="minorHAnsi" w:eastAsiaTheme="minorEastAsia" w:hAnsiTheme="minorHAnsi"/>
@@ -2410,7 +2604,7 @@
         <w:rPr>
           <w:noProof/>
         </w:rPr>
-        <w:instrText xml:space="preserve"> PAGEREF _Toc280875621 \h </w:instrText>
+        <w:instrText xml:space="preserve"> PAGEREF _Toc280881590 \h </w:instrText>
       </w:r>
       <w:r>
         <w:rPr>
@@ -2427,7 +2621,7 @@
         <w:rPr>
           <w:noProof/>
         </w:rPr>
-        <w:t>19</w:t>
+        <w:t>22</w:t>
       </w:r>
       <w:r>
         <w:rPr>
@@ -2476,12 +2670,16 @@
       <w:pPr>
         <w:pStyle w:val="berschrift1"/>
       </w:pPr>
-      <w:bookmarkStart w:id="1" w:name="_Toc280875599"/>
+      <w:bookmarkStart w:id="2" w:name="_Toc280877324"/>
+      <w:bookmarkStart w:id="3" w:name="_Toc280880964"/>
+      <w:bookmarkStart w:id="4" w:name="_Toc280881567"/>
       <w:r>
         <w:lastRenderedPageBreak/>
         <w:t>Introduction</w:t>
       </w:r>
-      <w:bookmarkEnd w:id="1"/>
+      <w:bookmarkEnd w:id="2"/>
+      <w:bookmarkEnd w:id="3"/>
+      <w:bookmarkEnd w:id="4"/>
     </w:p>
     <w:p>
       <w:pPr>
@@ -2493,22 +2691,431 @@
         <w:rPr>
           <w:lang w:val="en-GB"/>
         </w:rPr>
-        <w:t xml:space="preserve">The Certificate Plugin </w:t>
-      </w:r>
-    </w:p>
-    <w:p>
-      <w:pPr>
+        <w:t xml:space="preserve">The </w:t>
+      </w:r>
+      <w:r>
         <w:rPr>
           <w:lang w:val="en-GB"/>
         </w:rPr>
-      </w:pPr>
-    </w:p>
-    <w:p>
-      <w:pPr>
+        <w:t>c</w:t>
+      </w:r>
+      <w:r>
         <w:rPr>
           <w:lang w:val="en-GB"/>
         </w:rPr>
-      </w:pPr>
+        <w:t xml:space="preserve">ertificate </w:t>
+      </w:r>
+      <w:r>
+        <w:rPr>
+          <w:lang w:val="en-GB"/>
+        </w:rPr>
+        <w:t>p</w:t>
+      </w:r>
+      <w:r>
+        <w:rPr>
+          <w:lang w:val="en-GB"/>
+        </w:rPr>
+        <w:t xml:space="preserve">lugin </w:t>
+      </w:r>
+      <w:r>
+        <w:rPr>
+          <w:lang w:val="en-GB"/>
+        </w:rPr>
+        <w:t>offers an enhanced support for creating and administrating certificates inside ILIAS. The main features include:</w:t>
+      </w:r>
+    </w:p>
+    <w:p>
+      <w:pPr>
+        <w:pStyle w:val="Listenabsatz"/>
+        <w:numPr>
+          <w:ilvl w:val="0"/>
+          <w:numId w:val="43"/>
+        </w:numPr>
+        <w:rPr>
+          <w:lang w:val="en-GB"/>
+        </w:rPr>
+      </w:pPr>
+      <w:r>
+        <w:rPr>
+          <w:lang w:val="en-GB"/>
+        </w:rPr>
+        <w:t>Multiple certificate types with different layouts</w:t>
+      </w:r>
+    </w:p>
+    <w:p>
+      <w:pPr>
+        <w:pStyle w:val="Listenabsatz"/>
+        <w:numPr>
+          <w:ilvl w:val="0"/>
+          <w:numId w:val="43"/>
+        </w:numPr>
+        <w:rPr>
+          <w:lang w:val="en-GB"/>
+        </w:rPr>
+      </w:pPr>
+      <w:r>
+        <w:rPr>
+          <w:lang w:val="en-GB"/>
+        </w:rPr>
+        <w:t xml:space="preserve">Generate pretty PDF layouts with </w:t>
+      </w:r>
+      <w:hyperlink r:id="rId9" w:history="1">
+        <w:proofErr w:type="spellStart"/>
+        <w:r>
+          <w:rPr>
+            <w:rStyle w:val="Link"/>
+            <w:lang w:val="en-GB"/>
+          </w:rPr>
+          <w:t>JasperReports</w:t>
+        </w:r>
+        <w:proofErr w:type="spellEnd"/>
+      </w:hyperlink>
+      <w:r>
+        <w:rPr>
+          <w:lang w:val="en-GB"/>
+        </w:rPr>
+        <w:t>, the world’s most popular open source reporting engine</w:t>
+      </w:r>
+    </w:p>
+    <w:p>
+      <w:pPr>
+        <w:pStyle w:val="Listenabsatz"/>
+        <w:numPr>
+          <w:ilvl w:val="0"/>
+          <w:numId w:val="43"/>
+        </w:numPr>
+        <w:rPr>
+          <w:lang w:val="en-GB"/>
+        </w:rPr>
+      </w:pPr>
+      <w:r>
+        <w:rPr>
+          <w:lang w:val="en-GB"/>
+        </w:rPr>
+        <w:t>Multiple languages</w:t>
+      </w:r>
+    </w:p>
+    <w:p>
+      <w:pPr>
+        <w:pStyle w:val="Listenabsatz"/>
+        <w:numPr>
+          <w:ilvl w:val="0"/>
+          <w:numId w:val="43"/>
+        </w:numPr>
+        <w:rPr>
+          <w:lang w:val="en-GB"/>
+        </w:rPr>
+      </w:pPr>
+      <w:r>
+        <w:rPr>
+          <w:lang w:val="en-GB"/>
+        </w:rPr>
+        <w:t>Multiple settings including validity and notifications</w:t>
+      </w:r>
+    </w:p>
+    <w:p>
+      <w:pPr>
+        <w:pStyle w:val="Listenabsatz"/>
+        <w:numPr>
+          <w:ilvl w:val="0"/>
+          <w:numId w:val="43"/>
+        </w:numPr>
+        <w:rPr>
+          <w:lang w:val="en-GB"/>
+        </w:rPr>
+      </w:pPr>
+      <w:r>
+        <w:rPr>
+          <w:lang w:val="en-GB"/>
+        </w:rPr>
+        <w:t xml:space="preserve">Certificate PDF files are stored in the ILIAS data directory </w:t>
+      </w:r>
+    </w:p>
+    <w:p>
+      <w:pPr>
+        <w:pStyle w:val="Listenabsatz"/>
+        <w:numPr>
+          <w:ilvl w:val="0"/>
+          <w:numId w:val="43"/>
+        </w:numPr>
+        <w:rPr>
+          <w:lang w:val="en-GB"/>
+        </w:rPr>
+      </w:pPr>
+      <w:r>
+        <w:rPr>
+          <w:lang w:val="en-GB"/>
+        </w:rPr>
+        <w:t>Revision of files: Each certificate bound to a user and course can have multiple versions</w:t>
+      </w:r>
+    </w:p>
+    <w:p>
+      <w:pPr>
+        <w:rPr>
+          <w:lang w:val="en-GB"/>
+        </w:rPr>
+      </w:pPr>
+      <w:r>
+        <w:rPr>
+          <w:lang w:val="en-GB"/>
+        </w:rPr>
+        <w:t xml:space="preserve">After a successful installation, an administrator can create a so-called certificate type. This type defines the available placeholders, default settings and the layout (template) of a certificate. </w:t>
+      </w:r>
+      <w:r>
+        <w:rPr>
+          <w:lang w:val="en-GB"/>
+        </w:rPr>
+        <w:br/>
+        <w:t>Inside an ILIAS course, the plugin adds a new tab “Certificate” where a course administrator can choose from available certificate types and create a “certificate definition”. If a course member passes the course, a certificate is generated. Depending on the settings</w:t>
+      </w:r>
+      <w:r>
+        <w:rPr>
+          <w:lang w:val="en-GB"/>
+        </w:rPr>
+        <w:t xml:space="preserve"> of the certificate definition</w:t>
+      </w:r>
+      <w:r>
+        <w:rPr>
+          <w:lang w:val="en-GB"/>
+        </w:rPr>
+        <w:t xml:space="preserve">, the </w:t>
+      </w:r>
+      <w:r>
+        <w:rPr>
+          <w:lang w:val="en-GB"/>
+        </w:rPr>
+        <w:t>certificate-owner</w:t>
+      </w:r>
+      <w:r>
+        <w:rPr>
+          <w:lang w:val="en-GB"/>
+        </w:rPr>
+        <w:t xml:space="preserve"> and other users get a notification by email when the PDF file is finished and ready for downloading.</w:t>
+      </w:r>
+    </w:p>
+    <w:p>
+      <w:pPr>
+        <w:rPr>
+          <w:noProof/>
+          <w:lang w:val="de-DE" w:eastAsia="de-DE"/>
+        </w:rPr>
+      </w:pPr>
+      <w:r>
+        <w:rPr>
+          <w:noProof/>
+          <w:lang w:val="de-DE" w:eastAsia="de-DE"/>
+        </w:rPr>
+        <mc:AlternateContent>
+          <mc:Choice Requires="wps">
+            <w:drawing>
+              <wp:anchor distT="0" distB="0" distL="114300" distR="114300" simplePos="0" relativeHeight="251659264" behindDoc="0" locked="0" layoutInCell="1" allowOverlap="1" wp14:anchorId="36C279D7" wp14:editId="01A905B7">
+                <wp:simplePos x="0" y="0"/>
+                <wp:positionH relativeFrom="column">
+                  <wp:posOffset>1079500</wp:posOffset>
+                </wp:positionH>
+                <wp:positionV relativeFrom="paragraph">
+                  <wp:posOffset>122555</wp:posOffset>
+                </wp:positionV>
+                <wp:extent cx="822960" cy="149860"/>
+                <wp:effectExtent l="0" t="228600" r="0" b="256540"/>
+                <wp:wrapNone/>
+                <wp:docPr id="22" name="Pfeil nach links 22"/>
+                <wp:cNvGraphicFramePr/>
+                <a:graphic xmlns:a="http://schemas.openxmlformats.org/drawingml/2006/main">
+                  <a:graphicData uri="http://schemas.microsoft.com/office/word/2010/wordprocessingShape">
+                    <wps:wsp>
+                      <wps:cNvSpPr/>
+                      <wps:spPr>
+                        <a:xfrm rot="19519857">
+                          <a:off x="0" y="0"/>
+                          <a:ext cx="822960" cy="149860"/>
+                        </a:xfrm>
+                        <a:prstGeom prst="leftArrow">
+                          <a:avLst/>
+                        </a:prstGeom>
+                        <a:ln/>
+                      </wps:spPr>
+                      <wps:style>
+                        <a:lnRef idx="1">
+                          <a:schemeClr val="accent2"/>
+                        </a:lnRef>
+                        <a:fillRef idx="3">
+                          <a:schemeClr val="accent2"/>
+                        </a:fillRef>
+                        <a:effectRef idx="2">
+                          <a:schemeClr val="accent2"/>
+                        </a:effectRef>
+                        <a:fontRef idx="minor">
+                          <a:schemeClr val="lt1"/>
+                        </a:fontRef>
+                      </wps:style>
+                      <wps:bodyPr/>
+                    </wps:wsp>
+                  </a:graphicData>
+                </a:graphic>
+                <wp14:sizeRelV relativeFrom="margin">
+                  <wp14:pctHeight>0</wp14:pctHeight>
+                </wp14:sizeRelV>
+              </wp:anchor>
+            </w:drawing>
+          </mc:Choice>
+          <mc:Fallback>
+            <w:pict>
+              <v:shapetype id="_x0000_t66" coordsize="21600,21600" o:spt="66" adj="5400,5400" path="m@0,0l@0@1,21600@1,21600@2@0@2@0,21600,,10800xe">
+                <v:stroke joinstyle="miter"/>
+                <v:formulas>
+                  <v:f eqn="val #0"/>
+                  <v:f eqn="val #1"/>
+                  <v:f eqn="sum 21600 0 #1"/>
+                  <v:f eqn="prod #0 #1 10800"/>
+                  <v:f eqn="sum #0 0 @3"/>
+                </v:formulas>
+                <v:path o:connecttype="custom" o:connectlocs="@0,0;0,10800;@0,21600;21600,10800" o:connectangles="270,180,90,0" textboxrect="@4,@1,21600,@2"/>
+                <v:handles>
+                  <v:h position="#0,#1" xrange="0,21600" yrange="0,10800"/>
+                </v:handles>
+              </v:shapetype>
+              <v:shape id="Pfeil nach links 22" o:spid="_x0000_s1026" type="#_x0000_t66" style="position:absolute;margin-left:85pt;margin-top:9.65pt;width:64.8pt;height:11.8pt;rotation:-2272071fd;z-index:251659264;visibility:visible;mso-wrap-style:square;mso-height-percent:0;mso-wrap-distance-left:9pt;mso-wrap-distance-top:0;mso-wrap-distance-right:9pt;mso-wrap-distance-bottom:0;mso-position-horizontal:absolute;mso-position-horizontal-relative:text;mso-position-vertical:absolute;mso-position-vertical-relative:text;mso-height-percent:0;mso-height-relative:margin;v-text-anchor:top" o:gfxdata="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" adj="1967" fillcolor="#652523 [1637]" strokecolor="#bc4542 [3045]">
+                <v:fill color2="#ba4442 [3013]" rotate="t" colors="0 #9b2d2a;52429f #cb3d3a;1 #ce3b37" type="gradient">
+                  <o:fill v:ext="view" type="gradientUnscaled"/>
+                </v:fill>
+                <v:shadow on="t" opacity="22937f" mv:blur="40000f" origin=",.5" offset="0,23000emu"/>
+              </v:shape>
+            </w:pict>
+          </mc:Fallback>
+        </mc:AlternateContent>
+      </w:r>
+      <w:r>
+        <w:rPr>
+          <w:noProof/>
+          <w:lang w:val="de-DE" w:eastAsia="de-DE"/>
+        </w:rPr>
+        <w:drawing>
+          <wp:anchor distT="0" distB="0" distL="114300" distR="114300" simplePos="0" relativeHeight="251660288" behindDoc="0" locked="0" layoutInCell="1" allowOverlap="1" wp14:anchorId="7893EEFE" wp14:editId="7A866900">
+            <wp:simplePos x="0" y="0"/>
+            <wp:positionH relativeFrom="column">
+              <wp:posOffset>3365500</wp:posOffset>
+            </wp:positionH>
+            <wp:positionV relativeFrom="paragraph">
+              <wp:posOffset>245110</wp:posOffset>
+            </wp:positionV>
+            <wp:extent cx="2736683" cy="3429000"/>
+            <wp:effectExtent l="25400" t="25400" r="32385" b="25400"/>
+            <wp:wrapNone/>
+            <wp:docPr id="23" name="Bild 23" descr="Macintosh HD:Users:Wanze:Desktop:Bildschirmfoto 2014-12-22 um 15.17.27.png"/>
+            <wp:cNvGraphicFramePr>
+              <a:graphicFrameLocks xmlns:a="http://schemas.openxmlformats.org/drawingml/2006/main" noChangeAspect="1"/>
+            </wp:cNvGraphicFramePr>
+            <a:graphic xmlns:a="http://schemas.openxmlformats.org/drawingml/2006/main">
+              <a:graphicData uri="http://schemas.openxmlformats.org/drawingml/2006/picture">
+                <pic:pic xmlns:pic="http://schemas.openxmlformats.org/drawingml/2006/picture">
+                  <pic:nvPicPr>
+                    <pic:cNvPr id="0" name="Picture 9" descr="Macintosh HD:Users:Wanze:Desktop:Bildschirmfoto 2014-12-22 um 15.17.27.png"/>
+                    <pic:cNvPicPr>
+                      <a:picLocks noChangeAspect="1" noChangeArrowheads="1"/>
+                    </pic:cNvPicPr>
+                  </pic:nvPicPr>
+                  <pic:blipFill>
+                    <a:blip r:embed="rId10">
+                      <a:extLst>
+                        <a:ext uri="{28A0092B-C50C-407E-A947-70E740481C1C}">
+                          <a14:useLocalDpi xmlns:a14="http://schemas.microsoft.com/office/drawing/2010/main" val="0"/>
+                        </a:ext>
+                      </a:extLst>
+                    </a:blip>
+                    <a:srcRect/>
+                    <a:stretch>
+                      <a:fillRect/>
+                    </a:stretch>
+                  </pic:blipFill>
+                  <pic:spPr bwMode="auto">
+                    <a:xfrm>
+                      <a:off x="0" y="0"/>
+                      <a:ext cx="2736683" cy="3429000"/>
+                    </a:xfrm>
+                    <a:prstGeom prst="rect">
+                      <a:avLst/>
+                    </a:prstGeom>
+                    <a:noFill/>
+                    <a:ln>
+                      <a:solidFill>
+                        <a:schemeClr val="tx1"/>
+                      </a:solidFill>
+                    </a:ln>
+                  </pic:spPr>
+                </pic:pic>
+              </a:graphicData>
+            </a:graphic>
+            <wp14:sizeRelH relativeFrom="page">
+              <wp14:pctWidth>0</wp14:pctWidth>
+            </wp14:sizeRelH>
+            <wp14:sizeRelV relativeFrom="page">
+              <wp14:pctHeight>0</wp14:pctHeight>
+            </wp14:sizeRelV>
+          </wp:anchor>
+        </w:drawing>
+      </w:r>
+      <w:r>
+        <w:rPr>
+          <w:noProof/>
+          <w:lang w:val="de-DE" w:eastAsia="de-DE"/>
+        </w:rPr>
+        <w:t xml:space="preserve"> </w:t>
+      </w:r>
+      <w:r>
+        <w:rPr>
+          <w:noProof/>
+          <w:lang w:val="de-DE" w:eastAsia="de-DE"/>
+        </w:rPr>
+        <w:drawing>
+          <wp:inline distT="0" distB="0" distL="0" distR="0" wp14:anchorId="6DCD407B" wp14:editId="4C4FB39A">
+            <wp:extent cx="3780993" cy="3947795"/>
+            <wp:effectExtent l="0" t="0" r="3810" b="0"/>
+            <wp:docPr id="21" name="Bild 21" descr="Macintosh HD:Users:Wanze:Desktop:Bildschirmfoto 2014-12-22 um 14.53.23.png"/>
+            <wp:cNvGraphicFramePr>
+              <a:graphicFrameLocks xmlns:a="http://schemas.openxmlformats.org/drawingml/2006/main" noChangeAspect="1"/>
+            </wp:cNvGraphicFramePr>
+            <a:graphic xmlns:a="http://schemas.openxmlformats.org/drawingml/2006/main">
+              <a:graphicData uri="http://schemas.openxmlformats.org/drawingml/2006/picture">
+                <pic:pic xmlns:pic="http://schemas.openxmlformats.org/drawingml/2006/picture">
+                  <pic:nvPicPr>
+                    <pic:cNvPr id="0" name="Picture 8" descr="Macintosh HD:Users:Wanze:Desktop:Bildschirmfoto 2014-12-22 um 14.53.23.png"/>
+                    <pic:cNvPicPr>
+                      <a:picLocks noChangeAspect="1" noChangeArrowheads="1"/>
+                    </pic:cNvPicPr>
+                  </pic:nvPicPr>
+                  <pic:blipFill>
+                    <a:blip r:embed="rId11">
+                      <a:extLst>
+                        <a:ext uri="{28A0092B-C50C-407E-A947-70E740481C1C}">
+                          <a14:useLocalDpi xmlns:a14="http://schemas.microsoft.com/office/drawing/2010/main" val="0"/>
+                        </a:ext>
+                      </a:extLst>
+                    </a:blip>
+                    <a:srcRect/>
+                    <a:stretch>
+                      <a:fillRect/>
+                    </a:stretch>
+                  </pic:blipFill>
+                  <pic:spPr bwMode="auto">
+                    <a:xfrm>
+                      <a:off x="0" y="0"/>
+                      <a:ext cx="3781102" cy="3947909"/>
+                    </a:xfrm>
+                    <a:prstGeom prst="rect">
+                      <a:avLst/>
+                    </a:prstGeom>
+                    <a:noFill/>
+                    <a:ln>
+                      <a:noFill/>
+                    </a:ln>
+                  </pic:spPr>
+                </pic:pic>
+              </a:graphicData>
+            </a:graphic>
+          </wp:inline>
+        </w:drawing>
+      </w:r>
     </w:p>
     <w:p>
       <w:pPr>
@@ -2517,24 +3124,33 @@
           <w:lang w:val="en-GB"/>
         </w:rPr>
       </w:pPr>
-      <w:bookmarkStart w:id="2" w:name="_Toc280875600"/>
+      <w:bookmarkStart w:id="5" w:name="_Toc280877325"/>
+      <w:bookmarkStart w:id="6" w:name="_Toc280880965"/>
+      <w:bookmarkStart w:id="7" w:name="_Toc280881568"/>
       <w:r>
         <w:rPr>
           <w:lang w:val="en-GB"/>
         </w:rPr>
+        <w:lastRenderedPageBreak/>
         <w:t>Installation</w:t>
       </w:r>
-      <w:bookmarkEnd w:id="2"/>
+      <w:bookmarkEnd w:id="5"/>
+      <w:bookmarkEnd w:id="6"/>
+      <w:bookmarkEnd w:id="7"/>
     </w:p>
     <w:p>
       <w:pPr>
         <w:pStyle w:val="berschrift2"/>
       </w:pPr>
-      <w:bookmarkStart w:id="3" w:name="_Toc280875601"/>
+      <w:bookmarkStart w:id="8" w:name="_Toc280877326"/>
+      <w:bookmarkStart w:id="9" w:name="_Toc280880966"/>
+      <w:bookmarkStart w:id="10" w:name="_Toc280881569"/>
       <w:r>
         <w:t>Preparing ILIAS Core Patches</w:t>
       </w:r>
-      <w:bookmarkEnd w:id="3"/>
+      <w:bookmarkEnd w:id="8"/>
+      <w:bookmarkEnd w:id="9"/>
+      <w:bookmarkEnd w:id="10"/>
     </w:p>
     <w:p>
       <w:r>
@@ -2559,11 +3175,19 @@
         <w:t>t</w:t>
       </w:r>
       <w:r>
-        <w:t>he GitHub ReadMe:</w:t>
-      </w:r>
-    </w:p>
-    <w:p>
-      <w:hyperlink r:id="rId9" w:anchor="patches" w:history="1">
+        <w:t xml:space="preserve">he </w:t>
+      </w:r>
+      <w:proofErr w:type="spellStart"/>
+      <w:r>
+        <w:t>GitHub</w:t>
+      </w:r>
+      <w:proofErr w:type="spellEnd"/>
+      <w:r>
+        <w:t xml:space="preserve"> ReadMe:</w:t>
+      </w:r>
+    </w:p>
+    <w:p>
+      <w:hyperlink r:id="rId12" w:anchor="patches" w:history="1">
         <w:r>
           <w:rPr>
             <w:rStyle w:val="Link"/>
@@ -2576,7 +3200,9 @@
       <w:pPr>
         <w:pStyle w:val="berschrift2"/>
       </w:pPr>
-      <w:bookmarkStart w:id="4" w:name="_Toc280875602"/>
+      <w:bookmarkStart w:id="11" w:name="_Toc280877327"/>
+      <w:bookmarkStart w:id="12" w:name="_Toc280880967"/>
+      <w:bookmarkStart w:id="13" w:name="_Toc280881570"/>
       <w:r>
         <w:t xml:space="preserve">Install </w:t>
       </w:r>
@@ -2586,7 +3212,9 @@
       <w:r>
         <w:t xml:space="preserve"> using GIT</w:t>
       </w:r>
-      <w:bookmarkEnd w:id="4"/>
+      <w:bookmarkEnd w:id="11"/>
+      <w:bookmarkEnd w:id="12"/>
+      <w:bookmarkEnd w:id="13"/>
     </w:p>
     <w:p>
       <w:r>
@@ -2634,6 +3262,7 @@
           <w:lang w:val="de-CH" w:eastAsia="de-DE"/>
         </w:rPr>
       </w:pPr>
+      <w:proofErr w:type="spellStart"/>
       <w:r>
         <w:rPr>
           <w:rFonts w:ascii="Courier" w:eastAsia="Calibri" w:hAnsi="Courier" w:cs="Courier"/>
@@ -2641,7 +3270,17 @@
           <w:szCs w:val="20"/>
           <w:lang w:val="de-CH" w:eastAsia="de-DE"/>
         </w:rPr>
-        <w:t>mkdir -p</w:t>
+        <w:t>mkdir</w:t>
+      </w:r>
+      <w:proofErr w:type="spellEnd"/>
+      <w:r>
+        <w:rPr>
+          <w:rFonts w:ascii="Courier" w:eastAsia="Calibri" w:hAnsi="Courier" w:cs="Courier"/>
+          <w:color w:val="4F81BD" w:themeColor="accent1"/>
+          <w:szCs w:val="20"/>
+          <w:lang w:val="de-CH" w:eastAsia="de-DE"/>
+        </w:rPr>
+        <w:t xml:space="preserve"> -p</w:t>
       </w:r>
       <w:r>
         <w:rPr>
@@ -2740,6 +3379,7 @@
           <w:lang w:val="de-CH" w:eastAsia="de-DE"/>
         </w:rPr>
       </w:pPr>
+      <w:proofErr w:type="spellStart"/>
       <w:r>
         <w:rPr>
           <w:rFonts w:ascii="Courier" w:eastAsia="Calibri" w:hAnsi="Courier" w:cs="Courier"/>
@@ -2747,8 +3387,29 @@
           <w:szCs w:val="20"/>
           <w:lang w:val="de-CH" w:eastAsia="de-DE"/>
         </w:rPr>
-        <w:t>git clone</w:t>
-      </w:r>
+        <w:t>git</w:t>
+      </w:r>
+      <w:proofErr w:type="spellEnd"/>
+      <w:r>
+        <w:rPr>
+          <w:rFonts w:ascii="Courier" w:eastAsia="Calibri" w:hAnsi="Courier" w:cs="Courier"/>
+          <w:color w:val="4F81BD" w:themeColor="accent1"/>
+          <w:szCs w:val="20"/>
+          <w:lang w:val="de-CH" w:eastAsia="de-DE"/>
+        </w:rPr>
+        <w:t xml:space="preserve"> </w:t>
+      </w:r>
+      <w:proofErr w:type="spellStart"/>
+      <w:r>
+        <w:rPr>
+          <w:rFonts w:ascii="Courier" w:eastAsia="Calibri" w:hAnsi="Courier" w:cs="Courier"/>
+          <w:color w:val="4F81BD" w:themeColor="accent1"/>
+          <w:szCs w:val="20"/>
+          <w:lang w:val="de-CH" w:eastAsia="de-DE"/>
+        </w:rPr>
+        <w:t>clone</w:t>
+      </w:r>
+      <w:proofErr w:type="spellEnd"/>
       <w:r>
         <w:rPr>
           <w:rFonts w:ascii="Courier" w:eastAsia="Calibri" w:hAnsi="Courier" w:cs="Courier"/>
@@ -2770,7 +3431,15 @@
         <w:t xml:space="preserve"> </w:t>
       </w:r>
       <w:r>
-        <w:t>“CertificateEvents”</w:t>
+        <w:t>“</w:t>
+      </w:r>
+      <w:proofErr w:type="spellStart"/>
+      <w:r>
+        <w:t>CertificateEvents</w:t>
+      </w:r>
+      <w:proofErr w:type="spellEnd"/>
+      <w:r>
+        <w:t>”</w:t>
       </w:r>
       <w:r>
         <w:t xml:space="preserve"> plugin.</w:t>
@@ -2788,14 +3457,46 @@
         <w:shd w:val="clear" w:color="auto" w:fill="EEEEEE"/>
         <w:ind w:left="-289" w:right="289"/>
       </w:pPr>
+      <w:proofErr w:type="spellStart"/>
       <w:r>
         <w:rPr>
           <w:color w:val="4F81BD" w:themeColor="accent1"/>
         </w:rPr>
-        <w:t>mkdir -p</w:t>
-      </w:r>
-      <w:r>
-        <w:t xml:space="preserve"> Customizing/global/plugins/Services/EventHandling/EventHook </w:t>
+        <w:t>mkdir</w:t>
+      </w:r>
+      <w:proofErr w:type="spellEnd"/>
+      <w:r>
+        <w:rPr>
+          <w:color w:val="4F81BD" w:themeColor="accent1"/>
+        </w:rPr>
+        <w:t xml:space="preserve"> -p</w:t>
+      </w:r>
+      <w:r>
+        <w:t xml:space="preserve"> Customizing/global/</w:t>
+      </w:r>
+      <w:proofErr w:type="spellStart"/>
+      <w:r>
+        <w:t>plugins</w:t>
+      </w:r>
+      <w:proofErr w:type="spellEnd"/>
+      <w:r>
+        <w:t>/Services/</w:t>
+      </w:r>
+      <w:proofErr w:type="spellStart"/>
+      <w:r>
+        <w:t>EventHandling</w:t>
+      </w:r>
+      <w:proofErr w:type="spellEnd"/>
+      <w:r>
+        <w:t>/</w:t>
+      </w:r>
+      <w:proofErr w:type="spellStart"/>
+      <w:r>
+        <w:t>EventHook</w:t>
+      </w:r>
+      <w:proofErr w:type="spellEnd"/>
+      <w:r>
+        <w:t xml:space="preserve"> </w:t>
       </w:r>
     </w:p>
     <w:p>
@@ -2817,7 +3518,31 @@
         <w:t>cd</w:t>
       </w:r>
       <w:r>
-        <w:t xml:space="preserve"> Customizing/global/plugins/Services/EventHandling/EventHook </w:t>
+        <w:t xml:space="preserve"> Customizing/global/</w:t>
+      </w:r>
+      <w:proofErr w:type="spellStart"/>
+      <w:r>
+        <w:t>plugins</w:t>
+      </w:r>
+      <w:proofErr w:type="spellEnd"/>
+      <w:r>
+        <w:t>/Services/</w:t>
+      </w:r>
+      <w:proofErr w:type="spellStart"/>
+      <w:r>
+        <w:t>EventHandling</w:t>
+      </w:r>
+      <w:proofErr w:type="spellEnd"/>
+      <w:r>
+        <w:t>/</w:t>
+      </w:r>
+      <w:proofErr w:type="spellStart"/>
+      <w:r>
+        <w:t>EventHook</w:t>
+      </w:r>
+      <w:proofErr w:type="spellEnd"/>
+      <w:r>
+        <w:t xml:space="preserve"> </w:t>
       </w:r>
     </w:p>
     <w:p>
@@ -2832,12 +3557,28 @@
         <w:shd w:val="clear" w:color="auto" w:fill="EEEEEE"/>
         <w:ind w:left="-289" w:right="289"/>
       </w:pPr>
+      <w:proofErr w:type="spellStart"/>
       <w:r>
         <w:rPr>
           <w:color w:val="4F81BD" w:themeColor="accent1"/>
         </w:rPr>
-        <w:t>git clone</w:t>
-      </w:r>
+        <w:t>git</w:t>
+      </w:r>
+      <w:proofErr w:type="spellEnd"/>
+      <w:r>
+        <w:rPr>
+          <w:color w:val="4F81BD" w:themeColor="accent1"/>
+        </w:rPr>
+        <w:t xml:space="preserve"> </w:t>
+      </w:r>
+      <w:proofErr w:type="spellStart"/>
+      <w:r>
+        <w:rPr>
+          <w:color w:val="4F81BD" w:themeColor="accent1"/>
+        </w:rPr>
+        <w:t>clone</w:t>
+      </w:r>
+      <w:proofErr w:type="spellEnd"/>
       <w:r>
         <w:t xml:space="preserve"> https://github.com/studer-raimann/CertificateEvents.git</w:t>
       </w:r>
@@ -2868,7 +3609,15 @@
         <w:t>→</w:t>
       </w:r>
       <w:r>
-        <w:t xml:space="preserve"> Plugins”. If the steps mentioned above were executed correctly you should see the two plugins “Certificate” and “CertificateEvents”. Use the actions menu to install and activate the plugins. Make sure you activate </w:t>
+        <w:t xml:space="preserve"> Plugins”. If the steps mentioned above were executed correctly you should see the two plugins “Certificate” and “</w:t>
+      </w:r>
+      <w:proofErr w:type="spellStart"/>
+      <w:r>
+        <w:t>CertificateEvents</w:t>
+      </w:r>
+      <w:proofErr w:type="spellEnd"/>
+      <w:r>
+        <w:t xml:space="preserve">”. Use the actions menu to install and activate the plugins. Make sure you activate </w:t>
       </w:r>
       <w:r>
         <w:t>the plugins in the following order:</w:t>
@@ -2882,9 +3631,11 @@
           <w:numId w:val="36"/>
         </w:numPr>
       </w:pPr>
+      <w:proofErr w:type="spellStart"/>
       <w:r>
         <w:t>CertificateEvents</w:t>
       </w:r>
+      <w:proofErr w:type="spellEnd"/>
     </w:p>
     <w:p>
       <w:pPr>
@@ -2923,7 +3674,7 @@
                     </pic:cNvPicPr>
                   </pic:nvPicPr>
                   <pic:blipFill>
-                    <a:blip r:embed="rId10">
+                    <a:blip r:embed="rId13">
                       <a:extLst>
                         <a:ext uri="{28A0092B-C50C-407E-A947-70E740481C1C}">
                           <a14:useLocalDpi xmlns:a14="http://schemas.microsoft.com/office/drawing/2010/main" val="0"/>
@@ -2967,7 +3718,9 @@
       <w:pPr>
         <w:pStyle w:val="berschrift2"/>
       </w:pPr>
-      <w:bookmarkStart w:id="5" w:name="_Toc280875603"/>
+      <w:bookmarkStart w:id="14" w:name="_Toc280877328"/>
+      <w:bookmarkStart w:id="15" w:name="_Toc280880968"/>
+      <w:bookmarkStart w:id="16" w:name="_Toc280881571"/>
       <w:r>
         <w:t xml:space="preserve">Install </w:t>
       </w:r>
@@ -2977,7 +3730,9 @@
       <w:r>
         <w:t xml:space="preserve"> plugins</w:t>
       </w:r>
-      <w:bookmarkEnd w:id="5"/>
+      <w:bookmarkEnd w:id="14"/>
+      <w:bookmarkEnd w:id="15"/>
+      <w:bookmarkEnd w:id="16"/>
     </w:p>
     <w:p>
       <w:r>
@@ -3000,11 +3755,15 @@
       <w:pPr>
         <w:pStyle w:val="berschrift3"/>
       </w:pPr>
-      <w:bookmarkStart w:id="6" w:name="_Toc280875604"/>
+      <w:bookmarkStart w:id="17" w:name="_Toc280877329"/>
+      <w:bookmarkStart w:id="18" w:name="_Toc280880969"/>
+      <w:bookmarkStart w:id="19" w:name="_Toc280881572"/>
       <w:r>
         <w:t>Plugins</w:t>
       </w:r>
-      <w:bookmarkEnd w:id="6"/>
+      <w:bookmarkEnd w:id="17"/>
+      <w:bookmarkEnd w:id="18"/>
+      <w:bookmarkEnd w:id="19"/>
     </w:p>
     <w:tbl>
       <w:tblPr>
@@ -3089,9 +3848,11 @@
             <w:tcW w:w="2268" w:type="dxa"/>
           </w:tcPr>
           <w:p>
+            <w:proofErr w:type="spellStart"/>
             <w:r>
               <w:t>CtrlMainMenu</w:t>
             </w:r>
+            <w:proofErr w:type="spellEnd"/>
           </w:p>
         </w:tc>
         <w:tc>
@@ -3099,7 +3860,7 @@
             <w:tcW w:w="4993" w:type="dxa"/>
           </w:tcPr>
           <w:p>
-            <w:hyperlink r:id="rId11" w:history="1">
+            <w:hyperlink r:id="rId14" w:history="1">
               <w:r>
                 <w:t>https://github.com/studer-raimann/CtrlMainMenu</w:t>
               </w:r>
@@ -3113,11 +3874,15 @@
       <w:pPr>
         <w:pStyle w:val="berschrift3"/>
       </w:pPr>
-      <w:bookmarkStart w:id="7" w:name="_Toc280875605"/>
+      <w:bookmarkStart w:id="20" w:name="_Toc280877330"/>
+      <w:bookmarkStart w:id="21" w:name="_Toc280880970"/>
+      <w:bookmarkStart w:id="22" w:name="_Toc280881573"/>
       <w:r>
         <w:t>Services</w:t>
       </w:r>
-      <w:bookmarkEnd w:id="7"/>
+      <w:bookmarkEnd w:id="20"/>
+      <w:bookmarkEnd w:id="21"/>
+      <w:bookmarkEnd w:id="22"/>
     </w:p>
     <w:p>
       <w:r>
@@ -3213,6 +3978,7 @@
           </w:tcPr>
           <w:p>
             <w:r>
+              <w:lastRenderedPageBreak/>
               <w:t>Any</w:t>
             </w:r>
           </w:p>
@@ -3232,7 +3998,7 @@
             <w:tcW w:w="4993" w:type="dxa"/>
           </w:tcPr>
           <w:p>
-            <w:hyperlink r:id="rId12" w:history="1">
+            <w:hyperlink r:id="rId15" w:history="1">
               <w:r>
                 <w:t>https://github.com/studer-raimann/JasperReport</w:t>
               </w:r>
@@ -3247,7 +4013,6 @@
           </w:tcPr>
           <w:p>
             <w:r>
-              <w:lastRenderedPageBreak/>
               <w:t>4.3.x, 4.4.x</w:t>
             </w:r>
           </w:p>
@@ -3257,9 +4022,11 @@
             <w:tcW w:w="2268" w:type="dxa"/>
           </w:tcPr>
           <w:p>
+            <w:proofErr w:type="spellStart"/>
             <w:r>
               <w:t>ActiveRecord</w:t>
             </w:r>
+            <w:proofErr w:type="spellEnd"/>
           </w:p>
         </w:tc>
         <w:tc>
@@ -3267,7 +4034,7 @@
             <w:tcW w:w="4993" w:type="dxa"/>
           </w:tcPr>
           <w:p>
-            <w:hyperlink r:id="rId13" w:history="1">
+            <w:hyperlink r:id="rId16" w:history="1">
               <w:r>
                 <w:t>https://github.com/studer-raimann/ActiveRecord</w:t>
               </w:r>
@@ -3291,9 +4058,11 @@
             <w:tcW w:w="2268" w:type="dxa"/>
           </w:tcPr>
           <w:p>
+            <w:proofErr w:type="spellStart"/>
             <w:r>
               <w:t>RouterService</w:t>
             </w:r>
+            <w:proofErr w:type="spellEnd"/>
           </w:p>
         </w:tc>
         <w:tc>
@@ -3301,7 +4070,7 @@
             <w:tcW w:w="4993" w:type="dxa"/>
           </w:tcPr>
           <w:p>
-            <w:hyperlink r:id="rId14" w:history="1">
+            <w:hyperlink r:id="rId17" w:history="1">
               <w:r>
                 <w:t>https://github.com/studer-raimann/RouterService</w:t>
               </w:r>
@@ -3315,11 +4084,23 @@
       <w:pPr>
         <w:pStyle w:val="berschrift2"/>
       </w:pPr>
-      <w:bookmarkStart w:id="8" w:name="_Toc280875606"/>
-      <w:r>
-        <w:t>Add MainMenu Entry</w:t>
-      </w:r>
-      <w:bookmarkEnd w:id="8"/>
+      <w:bookmarkStart w:id="23" w:name="_Toc280877331"/>
+      <w:bookmarkStart w:id="24" w:name="_Toc280880971"/>
+      <w:bookmarkStart w:id="25" w:name="_Toc280881574"/>
+      <w:r>
+        <w:t xml:space="preserve">Add </w:t>
+      </w:r>
+      <w:proofErr w:type="spellStart"/>
+      <w:r>
+        <w:t>MainMenu</w:t>
+      </w:r>
+      <w:proofErr w:type="spellEnd"/>
+      <w:r>
+        <w:t xml:space="preserve"> Entry</w:t>
+      </w:r>
+      <w:bookmarkEnd w:id="23"/>
+      <w:bookmarkEnd w:id="24"/>
+      <w:bookmarkEnd w:id="25"/>
     </w:p>
     <w:p>
       <w:r>
@@ -3343,9 +4124,11 @@
       <w:r>
         <w:t xml:space="preserve"> will add a new dropdown menu in the ILIAS </w:t>
       </w:r>
+      <w:proofErr w:type="spellStart"/>
       <w:r>
         <w:t>MainMenu</w:t>
       </w:r>
+      <w:proofErr w:type="spellEnd"/>
       <w:r>
         <w:t>, where users and administrators can see and manage their certificates.</w:t>
       </w:r>
@@ -3370,7 +4153,15 @@
         <w:t>→</w:t>
       </w:r>
       <w:r>
-        <w:t xml:space="preserve"> CtrlMainMenu Action</w:t>
+        <w:t xml:space="preserve"> </w:t>
+      </w:r>
+      <w:proofErr w:type="spellStart"/>
+      <w:r>
+        <w:t>CtrlMainMenu</w:t>
+      </w:r>
+      <w:proofErr w:type="spellEnd"/>
+      <w:r>
+        <w:t xml:space="preserve"> Action</w:t>
       </w:r>
       <w:r>
         <w:t>s</w:t>
@@ -3412,7 +4203,7 @@
                     </pic:cNvPicPr>
                   </pic:nvPicPr>
                   <pic:blipFill>
-                    <a:blip r:embed="rId15">
+                    <a:blip r:embed="rId18">
                       <a:extLst>
                         <a:ext uri="{28A0092B-C50C-407E-A947-70E740481C1C}">
                           <a14:useLocalDpi xmlns:a14="http://schemas.microsoft.com/office/drawing/2010/main" val="0"/>
@@ -3446,7 +4237,15 @@
     </w:p>
     <w:p>
       <w:r>
-        <w:t xml:space="preserve">Here we click on: Add Entry and in the following form we choose the type “Dropdown”. After this we will see the settings mask of the new dropdown. We choose a name, e.g. “Certificates”, and choose the option “Use Arrow Image” afterwards use the button “Save and close”. And you will be back on the CtrlMainMenu configuration page as shown above but with one additional entry. </w:t>
+        <w:t xml:space="preserve">Here we click on: Add Entry and in the following form we choose the type “Dropdown”. After this we will see the settings mask of the new dropdown. We choose a name, e.g. “Certificates”, and choose the option “Use Arrow Image” afterwards use the button “Save and close”. And you will be back on the </w:t>
+      </w:r>
+      <w:proofErr w:type="spellStart"/>
+      <w:r>
+        <w:t>CtrlMainMenu</w:t>
+      </w:r>
+      <w:proofErr w:type="spellEnd"/>
+      <w:r>
+        <w:t xml:space="preserve"> configuration page as shown above but with one additional entry. </w:t>
       </w:r>
     </w:p>
     <w:p>
@@ -3456,7 +4255,16 @@
     </w:p>
     <w:p>
       <w:r>
-        <w:t>First we add the entry where each user will later be able to see all his certificates: Click on Add entry and choose the type “ilCtrl”. For this first entry choose:</w:t>
+        <w:lastRenderedPageBreak/>
+        <w:t>First we add the entry where each user will later be able to see all his certificates: Click on Add entry and choose the type “</w:t>
+      </w:r>
+      <w:proofErr w:type="spellStart"/>
+      <w:r>
+        <w:t>ilCtrl</w:t>
+      </w:r>
+      <w:proofErr w:type="spellEnd"/>
+      <w:r>
+        <w:t>”. For this first entry choose:</w:t>
       </w:r>
     </w:p>
     <w:p>
@@ -3480,7 +4288,6 @@
         </w:numPr>
       </w:pPr>
       <w:r>
-        <w:lastRenderedPageBreak/>
         <w:t>“Title” to be something similar to “My Certificates”</w:t>
       </w:r>
     </w:p>
@@ -3493,7 +4300,20 @@
         </w:numPr>
       </w:pPr>
       <w:r>
-        <w:t>“GUI Classes, comma-separated” to be exactly: “ilRouterGUI,srCertificateUserGUI”. The field should turn green if everything's ok.</w:t>
+        <w:t>“GUI Classes, comma-separated” to be exactly: “</w:t>
+      </w:r>
+      <w:proofErr w:type="spellStart"/>
+      <w:r>
+        <w:t>ilRouterGUI</w:t>
+      </w:r>
+      <w:proofErr w:type="gramStart"/>
+      <w:r>
+        <w:t>,srCertificateUserGUI</w:t>
+      </w:r>
+      <w:proofErr w:type="spellEnd"/>
+      <w:proofErr w:type="gramEnd"/>
+      <w:r>
+        <w:t>”. The field should turn green if everything's ok.</w:t>
       </w:r>
     </w:p>
     <w:p>
@@ -3519,7 +4339,15 @@
         <w:t>→</w:t>
       </w:r>
       <w:r>
-        <w:t xml:space="preserve"> Edit Entries”. Secondly we add the entry where administrators will be able to see all certificates: Click on Add entry and choose the type “ilCtrl”. For this first entry choose:</w:t>
+        <w:t xml:space="preserve"> Edit Entries”. Secondly we add the entry where administrators will be able to see all certificates: Click on Add entry and choose the type “</w:t>
+      </w:r>
+      <w:proofErr w:type="spellStart"/>
+      <w:r>
+        <w:t>ilCtrl</w:t>
+      </w:r>
+      <w:proofErr w:type="spellEnd"/>
+      <w:r>
+        <w:t>”. For this first entry choose:</w:t>
       </w:r>
     </w:p>
     <w:p>
@@ -3573,7 +4401,20 @@
         </w:rPr>
       </w:pPr>
       <w:r>
-        <w:t>“GUI Classes, comma-separated” to be exactly: “ilRouterGUI,srCertificateAdministrationGUI”. The field should turn green if everything's ok.</w:t>
+        <w:t>“GUI Classes, comma-separated” to be exactly: “</w:t>
+      </w:r>
+      <w:proofErr w:type="spellStart"/>
+      <w:r>
+        <w:t>ilRouterGUI</w:t>
+      </w:r>
+      <w:proofErr w:type="gramStart"/>
+      <w:r>
+        <w:t>,srCertificateAdministrationGUI</w:t>
+      </w:r>
+      <w:proofErr w:type="spellEnd"/>
+      <w:proofErr w:type="gramEnd"/>
+      <w:r>
+        <w:t>”. The field should turn green if everything's ok.</w:t>
       </w:r>
     </w:p>
     <w:p>
@@ -3602,7 +4443,15 @@
         <w:t>→</w:t>
       </w:r>
       <w:r>
-        <w:t xml:space="preserve"> Edit Entries”. Thirdly we add the entry where administrators will be able to define certificate types, these include the layout of the certificates and other configurations: Click on Add entry and choose the type “ilCtrl”. For this first entry choose:</w:t>
+        <w:t xml:space="preserve"> Edit Entries”. Thirdly we add the entry where administrators will be able to define certificate types, these include the layout of the certificates and other configurations: Click on Add entry and choose the type “</w:t>
+      </w:r>
+      <w:proofErr w:type="spellStart"/>
+      <w:r>
+        <w:t>ilCtrl</w:t>
+      </w:r>
+      <w:proofErr w:type="spellEnd"/>
+      <w:r>
+        <w:t>”. For this first entry choose:</w:t>
       </w:r>
     </w:p>
     <w:p>
@@ -3647,7 +4496,20 @@
         </w:numPr>
       </w:pPr>
       <w:r>
-        <w:t>“GUI Classes, comma-separated” to be exactly: “ilRouterGUI,srCertificateTypeGUI”. The field should turn green if everything's ok.</w:t>
+        <w:t>“GUI Classes, comma-separated” to be exactly: “</w:t>
+      </w:r>
+      <w:proofErr w:type="spellStart"/>
+      <w:r>
+        <w:t>ilRouterGUI</w:t>
+      </w:r>
+      <w:proofErr w:type="gramStart"/>
+      <w:r>
+        <w:t>,srCertificateTypeGUI</w:t>
+      </w:r>
+      <w:proofErr w:type="spellEnd"/>
+      <w:proofErr w:type="gramEnd"/>
+      <w:r>
+        <w:t>”. The field should turn green if everything's ok.</w:t>
       </w:r>
     </w:p>
     <w:p>
@@ -3678,7 +4540,15 @@
         <w:t xml:space="preserve"> </w:t>
       </w:r>
       <w:r>
-        <w:t>Also take a look at the MainMenu with the newly created dropdown and the sub-entries:</w:t>
+        <w:t xml:space="preserve">Also take a look at the </w:t>
+      </w:r>
+      <w:proofErr w:type="spellStart"/>
+      <w:r>
+        <w:t>MainMenu</w:t>
+      </w:r>
+      <w:proofErr w:type="spellEnd"/>
+      <w:r>
+        <w:t xml:space="preserve"> with the newly created dropdown and the sub-entries:</w:t>
       </w:r>
     </w:p>
     <w:p>
@@ -3706,7 +4576,7 @@
                     </pic:cNvPicPr>
                   </pic:nvPicPr>
                   <pic:blipFill>
-                    <a:blip r:embed="rId16">
+                    <a:blip r:embed="rId19">
                       <a:extLst>
                         <a:ext uri="{28A0092B-C50C-407E-A947-70E740481C1C}">
                           <a14:useLocalDpi xmlns:a14="http://schemas.microsoft.com/office/drawing/2010/main" val="0"/>
@@ -3742,15 +4612,63 @@
       <w:pPr>
         <w:pStyle w:val="berschrift2"/>
       </w:pPr>
-      <w:bookmarkStart w:id="9" w:name="_Toc280875607"/>
-      <w:r>
-        <w:t>Installing the Cron-Job</w:t>
-      </w:r>
-      <w:bookmarkEnd w:id="9"/>
-    </w:p>
-    <w:p>
-      <w:r>
-        <w:t xml:space="preserve">After a user of ILIAS has successfully passed a course where a certificate was defined, we want him to receive a certificate. This certificate will be generated by a cron-job. This documentation will instruct you on how to install the cron-job on a Debian/Ubuntu distribution, which might also work for CentOS and some other Linux </w:t>
+      <w:bookmarkStart w:id="26" w:name="_Toc280877332"/>
+      <w:bookmarkStart w:id="27" w:name="_Toc280880972"/>
+      <w:bookmarkStart w:id="28" w:name="_Toc280881575"/>
+      <w:r>
+        <w:t xml:space="preserve">Installing the </w:t>
+      </w:r>
+      <w:proofErr w:type="spellStart"/>
+      <w:r>
+        <w:t>Cron</w:t>
+      </w:r>
+      <w:proofErr w:type="spellEnd"/>
+      <w:r>
+        <w:t>-Job</w:t>
+      </w:r>
+      <w:bookmarkEnd w:id="26"/>
+      <w:bookmarkEnd w:id="27"/>
+      <w:bookmarkEnd w:id="28"/>
+    </w:p>
+    <w:p>
+      <w:r>
+        <w:t xml:space="preserve">After a user of ILIAS has successfully passed a course where a certificate was defined, we want him to receive a certificate. This certificate will be generated by a </w:t>
+      </w:r>
+      <w:proofErr w:type="spellStart"/>
+      <w:r>
+        <w:t>cron</w:t>
+      </w:r>
+      <w:proofErr w:type="spellEnd"/>
+      <w:r>
+        <w:t xml:space="preserve">-job. This documentation will instruct you on how to install the </w:t>
+      </w:r>
+      <w:proofErr w:type="spellStart"/>
+      <w:r>
+        <w:t>cron</w:t>
+      </w:r>
+      <w:proofErr w:type="spellEnd"/>
+      <w:r>
+        <w:t xml:space="preserve">-job on a </w:t>
+      </w:r>
+      <w:proofErr w:type="spellStart"/>
+      <w:r>
+        <w:t>Debian</w:t>
+      </w:r>
+      <w:proofErr w:type="spellEnd"/>
+      <w:r>
+        <w:t xml:space="preserve">/Ubuntu distribution, which might also work for </w:t>
+      </w:r>
+      <w:proofErr w:type="spellStart"/>
+      <w:r>
+        <w:t>CentOS</w:t>
+      </w:r>
+      <w:proofErr w:type="spellEnd"/>
+      <w:r>
+        <w:t xml:space="preserve"> </w:t>
+      </w:r>
+      <w:r>
+        <w:lastRenderedPageBreak/>
+        <w:t xml:space="preserve">and some other Linux </w:t>
       </w:r>
       <w:r>
         <w:t>distributions.</w:t>
@@ -3768,7 +4686,15 @@
         <w:t>,</w:t>
       </w:r>
       <w:r>
-        <w:t xml:space="preserve"> you might want to consult further resources in order to get your cron-job running.</w:t>
+        <w:t xml:space="preserve"> you might want to consult further resources in order to get your </w:t>
+      </w:r>
+      <w:proofErr w:type="spellStart"/>
+      <w:r>
+        <w:t>cron</w:t>
+      </w:r>
+      <w:proofErr w:type="spellEnd"/>
+      <w:r>
+        <w:t>-job running.</w:t>
       </w:r>
     </w:p>
     <w:p>
@@ -3780,7 +4706,6 @@
         </w:numPr>
       </w:pPr>
       <w:r>
-        <w:lastRenderedPageBreak/>
         <w:t>Connect to the server via terminal</w:t>
       </w:r>
     </w:p>
@@ -3802,8 +4727,44 @@
         <w:rPr>
           <w:b/>
         </w:rPr>
-        <w:t>/etc/cron.d/ilias_cert_cron</w:t>
-      </w:r>
+        <w:t>/</w:t>
+      </w:r>
+      <w:proofErr w:type="spellStart"/>
+      <w:r>
+        <w:rPr>
+          <w:b/>
+        </w:rPr>
+        <w:t>etc</w:t>
+      </w:r>
+      <w:proofErr w:type="spellEnd"/>
+      <w:r>
+        <w:rPr>
+          <w:b/>
+        </w:rPr>
+        <w:t>/</w:t>
+      </w:r>
+      <w:proofErr w:type="spellStart"/>
+      <w:r>
+        <w:rPr>
+          <w:b/>
+        </w:rPr>
+        <w:t>cron.d</w:t>
+      </w:r>
+      <w:proofErr w:type="spellEnd"/>
+      <w:r>
+        <w:rPr>
+          <w:b/>
+        </w:rPr>
+        <w:t>/</w:t>
+      </w:r>
+      <w:proofErr w:type="spellStart"/>
+      <w:r>
+        <w:rPr>
+          <w:b/>
+        </w:rPr>
+        <w:t>ilias_cert_cron</w:t>
+      </w:r>
+      <w:proofErr w:type="spellEnd"/>
       <w:r>
         <w:rPr>
           <w:b/>
@@ -3866,12 +4827,26 @@
         <w:rPr>
           <w:rFonts w:ascii="Courier" w:hAnsi="Courier"/>
         </w:rPr>
-        <w:t xml:space="preserve">*/15 * * * * www-data php </w:t>
-      </w:r>
+        <w:t xml:space="preserve">*/15 * * * * www-data </w:t>
+      </w:r>
+      <w:proofErr w:type="spellStart"/>
       <w:r>
         <w:rPr>
           <w:rFonts w:ascii="Courier" w:hAnsi="Courier"/>
         </w:rPr>
+        <w:t>php</w:t>
+      </w:r>
+      <w:proofErr w:type="spellEnd"/>
+      <w:r>
+        <w:rPr>
+          <w:rFonts w:ascii="Courier" w:hAnsi="Courier"/>
+        </w:rPr>
+        <w:t xml:space="preserve"> </w:t>
+      </w:r>
+      <w:r>
+        <w:rPr>
+          <w:rFonts w:ascii="Courier" w:hAnsi="Courier"/>
+        </w:rPr>
         <w:t>[ILIAS_ROOT_PATH]/Customizing/global/plugins/Services/UIComponent/UserInterfaceHook/Certificate/classes/class.srCertificateCron.php [USER] [PASSWORD] [CLIENT_ID]</w:t>
       </w:r>
     </w:p>
@@ -3926,10 +4901,18 @@
         <w:t>open the</w:t>
       </w:r>
       <w:r>
-        <w:t xml:space="preserve"> ILIAS setup (you can find it under yourdomain.com/setup/set</w:t>
-      </w:r>
-      <w:r>
-        <w:t>up.php).</w:t>
+        <w:t xml:space="preserve"> ILIAS setup (you can find it under yourdomain.com/setup/</w:t>
+      </w:r>
+      <w:proofErr w:type="spellStart"/>
+      <w:r>
+        <w:t>set</w:t>
+      </w:r>
+      <w:r>
+        <w:t>up.php</w:t>
+      </w:r>
+      <w:proofErr w:type="spellEnd"/>
+      <w:r>
+        <w:t>).</w:t>
       </w:r>
     </w:p>
     <w:p>
@@ -3953,26 +4936,29 @@
       <w:pPr>
         <w:pStyle w:val="berschrift1"/>
       </w:pPr>
-      <w:bookmarkStart w:id="10" w:name="_Toc280875608"/>
+      <w:bookmarkStart w:id="29" w:name="_Toc280877333"/>
+      <w:bookmarkStart w:id="30" w:name="_Toc280880973"/>
+      <w:bookmarkStart w:id="31" w:name="_Toc280881576"/>
       <w:r>
         <w:t>User Manual</w:t>
       </w:r>
-      <w:bookmarkEnd w:id="10"/>
-    </w:p>
-    <w:p>
-      <w:r>
-        <w:t>TODO</w:t>
-      </w:r>
+      <w:bookmarkEnd w:id="29"/>
+      <w:bookmarkEnd w:id="30"/>
+      <w:bookmarkEnd w:id="31"/>
     </w:p>
     <w:p>
       <w:pPr>
         <w:pStyle w:val="berschrift2"/>
       </w:pPr>
-      <w:bookmarkStart w:id="11" w:name="_Toc280875609"/>
+      <w:bookmarkStart w:id="32" w:name="_Toc280877334"/>
+      <w:bookmarkStart w:id="33" w:name="_Toc280880974"/>
+      <w:bookmarkStart w:id="34" w:name="_Toc280881577"/>
       <w:r>
         <w:t>Plugin configuration</w:t>
       </w:r>
-      <w:bookmarkEnd w:id="11"/>
+      <w:bookmarkEnd w:id="32"/>
+      <w:bookmarkEnd w:id="33"/>
+      <w:bookmarkEnd w:id="34"/>
     </w:p>
     <w:p>
       <w:r>
@@ -4007,7 +4993,7 @@
                     </pic:cNvPicPr>
                   </pic:nvPicPr>
                   <pic:blipFill>
-                    <a:blip r:embed="rId17">
+                    <a:blip r:embed="rId20">
                       <a:extLst>
                         <a:ext uri="{28A0092B-C50C-407E-A947-70E740481C1C}">
                           <a14:useLocalDpi xmlns:a14="http://schemas.microsoft.com/office/drawing/2010/main" val="0"/>
@@ -4043,11 +5029,15 @@
       <w:pPr>
         <w:pStyle w:val="berschrift2"/>
       </w:pPr>
-      <w:bookmarkStart w:id="12" w:name="_Toc280875610"/>
+      <w:bookmarkStart w:id="35" w:name="_Toc280877335"/>
+      <w:bookmarkStart w:id="36" w:name="_Toc280880975"/>
+      <w:bookmarkStart w:id="37" w:name="_Toc280881578"/>
       <w:r>
         <w:t>Certificate types</w:t>
       </w:r>
-      <w:bookmarkEnd w:id="12"/>
+      <w:bookmarkEnd w:id="35"/>
+      <w:bookmarkEnd w:id="36"/>
+      <w:bookmarkEnd w:id="37"/>
     </w:p>
     <w:p>
       <w:r>
@@ -4073,15 +5063,27 @@
       <w:pPr>
         <w:pStyle w:val="berschrift3"/>
       </w:pPr>
-      <w:bookmarkStart w:id="13" w:name="_Toc280875611"/>
+      <w:bookmarkStart w:id="38" w:name="_Toc280877336"/>
+      <w:bookmarkStart w:id="39" w:name="_Toc280880976"/>
+      <w:bookmarkStart w:id="40" w:name="_Toc280881579"/>
       <w:r>
         <w:t>General settings</w:t>
       </w:r>
-      <w:bookmarkEnd w:id="13"/>
-    </w:p>
-    <w:p>
-      <w:r>
-        <w:t>Open the GUI for managing the Certificate types over the previous installed MainMenu entry. Edit the “Default Certificate” type.</w:t>
+      <w:bookmarkEnd w:id="38"/>
+      <w:bookmarkEnd w:id="39"/>
+      <w:bookmarkEnd w:id="40"/>
+    </w:p>
+    <w:p>
+      <w:r>
+        <w:t xml:space="preserve">Open the GUI for managing the Certificate types over the previous installed </w:t>
+      </w:r>
+      <w:proofErr w:type="spellStart"/>
+      <w:r>
+        <w:t>MainMenu</w:t>
+      </w:r>
+      <w:proofErr w:type="spellEnd"/>
+      <w:r>
+        <w:t xml:space="preserve"> entry. Edit the “Default Certificate” type.</w:t>
       </w:r>
     </w:p>
     <w:p>
@@ -4109,7 +5111,7 @@
                     </pic:cNvPicPr>
                   </pic:nvPicPr>
                   <pic:blipFill>
-                    <a:blip r:embed="rId18">
+                    <a:blip r:embed="rId21">
                       <a:extLst>
                         <a:ext uri="{28A0092B-C50C-407E-A947-70E740481C1C}">
                           <a14:useLocalDpi xmlns:a14="http://schemas.microsoft.com/office/drawing/2010/main" val="0"/>
@@ -4145,22 +5147,34 @@
       <w:pPr>
         <w:pStyle w:val="berschrift3"/>
       </w:pPr>
-      <w:bookmarkStart w:id="14" w:name="_Toc280875612"/>
+      <w:bookmarkStart w:id="41" w:name="_Toc280877337"/>
+      <w:bookmarkStart w:id="42" w:name="_Toc280880977"/>
+      <w:bookmarkStart w:id="43" w:name="_Toc280881580"/>
       <w:r>
         <w:t>Template</w:t>
       </w:r>
-      <w:bookmarkEnd w:id="14"/>
+      <w:bookmarkEnd w:id="41"/>
+      <w:bookmarkEnd w:id="42"/>
+      <w:bookmarkEnd w:id="43"/>
     </w:p>
     <w:p>
       <w:r>
         <w:t xml:space="preserve">The certificate template defines the layout of the PDF file. Although the plugin is designed to support multiple template types, it is recommended to use “Jasper Report”. This type allows designing nice PDF layouts with the help of the software </w:t>
       </w:r>
-      <w:hyperlink r:id="rId19" w:history="1">
+      <w:hyperlink r:id="rId22" w:history="1">
+        <w:proofErr w:type="spellStart"/>
         <w:r>
           <w:rPr>
             <w:rStyle w:val="Link"/>
           </w:rPr>
-          <w:t>Jaspersoft Studio</w:t>
+          <w:t>Jaspersoft</w:t>
+        </w:r>
+        <w:proofErr w:type="spellEnd"/>
+        <w:r>
+          <w:rPr>
+            <w:rStyle w:val="Link"/>
+          </w:rPr>
+          <w:t xml:space="preserve"> Studio</w:t>
         </w:r>
       </w:hyperlink>
       <w:r>
@@ -4181,7 +5195,15 @@
         </w:numPr>
       </w:pPr>
       <w:r>
-        <w:t>Download the Default Template file. This jrxml file contains a sample XML structure which you can customize further by adding text, images and placeholders</w:t>
+        <w:t xml:space="preserve">Download the Default Template file. This </w:t>
+      </w:r>
+      <w:proofErr w:type="spellStart"/>
+      <w:r>
+        <w:t>jrxml</w:t>
+      </w:r>
+      <w:proofErr w:type="spellEnd"/>
+      <w:r>
+        <w:t xml:space="preserve"> file contains a sample XML structure which you can customize further by adding text, images and placeholders</w:t>
       </w:r>
     </w:p>
     <w:p>
@@ -4195,11 +5217,24 @@
       <w:r>
         <w:t xml:space="preserve">Open the </w:t>
       </w:r>
-      <w:r>
-        <w:t>jrxml file</w:t>
-      </w:r>
-      <w:r>
-        <w:t xml:space="preserve"> with “Jaspersoft Studio”. </w:t>
+      <w:proofErr w:type="spellStart"/>
+      <w:r>
+        <w:t>jrxml</w:t>
+      </w:r>
+      <w:proofErr w:type="spellEnd"/>
+      <w:r>
+        <w:t xml:space="preserve"> file</w:t>
+      </w:r>
+      <w:r>
+        <w:t xml:space="preserve"> with “</w:t>
+      </w:r>
+      <w:proofErr w:type="spellStart"/>
+      <w:r>
+        <w:t>Jaspersoft</w:t>
+      </w:r>
+      <w:proofErr w:type="spellEnd"/>
+      <w:r>
+        <w:t xml:space="preserve"> Studio”. </w:t>
       </w:r>
       <w:r>
         <w:t>Make your modifications and save the file.</w:t>
@@ -4214,7 +5249,15 @@
         </w:numPr>
       </w:pPr>
       <w:r>
-        <w:t>Upload the jrxml file again</w:t>
+        <w:t xml:space="preserve">Upload the </w:t>
+      </w:r>
+      <w:proofErr w:type="spellStart"/>
+      <w:r>
+        <w:t>jrxml</w:t>
+      </w:r>
+      <w:proofErr w:type="spellEnd"/>
+      <w:r>
+        <w:t xml:space="preserve"> file again</w:t>
       </w:r>
     </w:p>
     <w:p>
@@ -4266,7 +5309,7 @@
                     </pic:cNvPicPr>
                   </pic:nvPicPr>
                   <pic:blipFill>
-                    <a:blip r:embed="rId20">
+                    <a:blip r:embed="rId23">
                       <a:extLst>
                         <a:ext uri="{28A0092B-C50C-407E-A947-70E740481C1C}">
                           <a14:useLocalDpi xmlns:a14="http://schemas.microsoft.com/office/drawing/2010/main" val="0"/>
@@ -4300,7 +5343,15 @@
     </w:p>
     <w:p>
       <w:r>
-        <w:t>The screenshot below shows the Jaspersoft Studio with the default template:</w:t>
+        <w:t xml:space="preserve">The screenshot below shows the </w:t>
+      </w:r>
+      <w:proofErr w:type="spellStart"/>
+      <w:r>
+        <w:t>Jaspersoft</w:t>
+      </w:r>
+      <w:proofErr w:type="spellEnd"/>
+      <w:r>
+        <w:t xml:space="preserve"> Studio with the default template:</w:t>
       </w:r>
     </w:p>
     <w:p>
@@ -4327,7 +5378,7 @@
                     </pic:cNvPicPr>
                   </pic:nvPicPr>
                   <pic:blipFill>
-                    <a:blip r:embed="rId21">
+                    <a:blip r:embed="rId24">
                       <a:extLst>
                         <a:ext uri="{28A0092B-C50C-407E-A947-70E740481C1C}">
                           <a14:useLocalDpi xmlns:a14="http://schemas.microsoft.com/office/drawing/2010/main" val="0"/>
@@ -4363,11 +5414,15 @@
       <w:pPr>
         <w:pStyle w:val="berschrift3"/>
       </w:pPr>
-      <w:bookmarkStart w:id="15" w:name="_Toc280875613"/>
+      <w:bookmarkStart w:id="44" w:name="_Toc280877338"/>
+      <w:bookmarkStart w:id="45" w:name="_Toc280880978"/>
+      <w:bookmarkStart w:id="46" w:name="_Toc280881581"/>
       <w:r>
         <w:t>Settings</w:t>
       </w:r>
-      <w:bookmarkEnd w:id="15"/>
+      <w:bookmarkEnd w:id="44"/>
+      <w:bookmarkEnd w:id="45"/>
+      <w:bookmarkEnd w:id="46"/>
     </w:p>
     <w:p>
       <w:r>
@@ -4400,7 +5455,6 @@
               <w:rPr>
                 <w:b/>
               </w:rPr>
-              <w:lastRenderedPageBreak/>
               <w:t>Setting</w:t>
             </w:r>
           </w:p>
@@ -4678,7 +5732,7 @@
                     </pic:cNvPicPr>
                   </pic:nvPicPr>
                   <pic:blipFill>
-                    <a:blip r:embed="rId22">
+                    <a:blip r:embed="rId25">
                       <a:extLst>
                         <a:ext uri="{28A0092B-C50C-407E-A947-70E740481C1C}">
                           <a14:useLocalDpi xmlns:a14="http://schemas.microsoft.com/office/drawing/2010/main" val="0"/>
@@ -4714,15 +5768,40 @@
       <w:pPr>
         <w:pStyle w:val="berschrift3"/>
       </w:pPr>
-      <w:bookmarkStart w:id="16" w:name="_Toc280875614"/>
+      <w:bookmarkStart w:id="47" w:name="_Toc280877339"/>
+      <w:bookmarkStart w:id="48" w:name="_Toc280880979"/>
+      <w:bookmarkStart w:id="49" w:name="_Toc280881582"/>
       <w:r>
         <w:t>Placeholders</w:t>
       </w:r>
-      <w:bookmarkEnd w:id="16"/>
-    </w:p>
-    <w:p>
-      <w:r>
-        <w:t>Placeholders are variables you can use in your certificate template, e.g. a .jrxml file for the JasperSoft Studio. A placeholder variable is replaced by a value at runtime, when generating the certificate PDF. The plugin offers a decent amount of so called “Standard placeholders”. These placeholders come out of the box. Beside those placeholders, you are also free to create your own placeholders, which are fillable by a course administrator when defining a certificate on course level.</w:t>
+      <w:bookmarkEnd w:id="47"/>
+      <w:bookmarkEnd w:id="48"/>
+      <w:bookmarkEnd w:id="49"/>
+    </w:p>
+    <w:p>
+      <w:r>
+        <w:t xml:space="preserve">Placeholders are variables you can use in your certificate template, e.g. </w:t>
+      </w:r>
+      <w:proofErr w:type="gramStart"/>
+      <w:r>
+        <w:t>a .</w:t>
+      </w:r>
+      <w:proofErr w:type="spellStart"/>
+      <w:r>
+        <w:t>jrxml</w:t>
+      </w:r>
+      <w:proofErr w:type="spellEnd"/>
+      <w:proofErr w:type="gramEnd"/>
+      <w:r>
+        <w:t xml:space="preserve"> file for the </w:t>
+      </w:r>
+      <w:proofErr w:type="spellStart"/>
+      <w:r>
+        <w:t>JasperSoft</w:t>
+      </w:r>
+      <w:proofErr w:type="spellEnd"/>
+      <w:r>
+        <w:t xml:space="preserve"> Studio. A placeholder variable is replaced by a value at runtime, when generating the certificate PDF. The plugin offers a decent amount of so called “Standard placeholders”. These placeholders come out of the box. Beside those placeholders, you are also free to create your own placeholders, which are fillable by a course administrator when defining a certificate on course level.</w:t>
       </w:r>
     </w:p>
     <w:p>
@@ -4914,7 +5993,7 @@
                     </pic:cNvPicPr>
                   </pic:nvPicPr>
                   <pic:blipFill>
-                    <a:blip r:embed="rId23">
+                    <a:blip r:embed="rId26">
                       <a:extLst>
                         <a:ext uri="{28A0092B-C50C-407E-A947-70E740481C1C}">
                           <a14:useLocalDpi xmlns:a14="http://schemas.microsoft.com/office/drawing/2010/main" val="0"/>
@@ -4979,7 +6058,7 @@
                     </pic:cNvPicPr>
                   </pic:nvPicPr>
                   <pic:blipFill>
-                    <a:blip r:embed="rId24">
+                    <a:blip r:embed="rId27">
                       <a:extLst>
                         <a:ext uri="{28A0092B-C50C-407E-A947-70E740481C1C}">
                           <a14:useLocalDpi xmlns:a14="http://schemas.microsoft.com/office/drawing/2010/main" val="0"/>
@@ -5095,7 +6174,21 @@
               <w:rPr>
                 <w:rFonts w:ascii="Courier New" w:hAnsi="Courier New" w:cs="Courier New"/>
               </w:rPr>
-              <w:t>[[trainer]]</w:t>
+              <w:t>[[</w:t>
+            </w:r>
+            <w:proofErr w:type="gramStart"/>
+            <w:r>
+              <w:rPr>
+                <w:rFonts w:ascii="Courier New" w:hAnsi="Courier New" w:cs="Courier New"/>
+              </w:rPr>
+              <w:t>trainer</w:t>
+            </w:r>
+            <w:proofErr w:type="gramEnd"/>
+            <w:r>
+              <w:rPr>
+                <w:rFonts w:ascii="Courier New" w:hAnsi="Courier New" w:cs="Courier New"/>
+              </w:rPr>
+              <w:t>]]</w:t>
             </w:r>
           </w:p>
           <w:p>
@@ -5222,7 +6315,6 @@
     <w:p/>
     <w:p>
       <w:r>
-        <w:lastRenderedPageBreak/>
         <w:t>The label and default value can be set for each language of the certificate type</w:t>
       </w:r>
       <w:r>
@@ -5258,7 +6350,7 @@
                     </pic:cNvPicPr>
                   </pic:nvPicPr>
                   <pic:blipFill>
-                    <a:blip r:embed="rId25">
+                    <a:blip r:embed="rId28">
                       <a:extLst>
                         <a:ext uri="{28A0092B-C50C-407E-A947-70E740481C1C}">
                           <a14:useLocalDpi xmlns:a14="http://schemas.microsoft.com/office/drawing/2010/main" val="0"/>
@@ -5294,11 +6386,15 @@
       <w:pPr>
         <w:pStyle w:val="berschrift2"/>
       </w:pPr>
-      <w:bookmarkStart w:id="17" w:name="_Toc280875615"/>
+      <w:bookmarkStart w:id="50" w:name="_Toc280877340"/>
+      <w:bookmarkStart w:id="51" w:name="_Toc280880980"/>
+      <w:bookmarkStart w:id="52" w:name="_Toc280881583"/>
       <w:r>
         <w:t>Certificate definitions</w:t>
       </w:r>
-      <w:bookmarkEnd w:id="17"/>
+      <w:bookmarkEnd w:id="50"/>
+      <w:bookmarkEnd w:id="51"/>
+      <w:bookmarkEnd w:id="52"/>
     </w:p>
     <w:p>
       <w:r>
@@ -5315,11 +6411,15 @@
       <w:pPr>
         <w:pStyle w:val="berschrift3"/>
       </w:pPr>
-      <w:bookmarkStart w:id="18" w:name="_Toc280875616"/>
+      <w:bookmarkStart w:id="53" w:name="_Toc280877341"/>
+      <w:bookmarkStart w:id="54" w:name="_Toc280880981"/>
+      <w:bookmarkStart w:id="55" w:name="_Toc280881584"/>
       <w:r>
         <w:t>Configure certificate for a course</w:t>
       </w:r>
-      <w:bookmarkEnd w:id="18"/>
+      <w:bookmarkEnd w:id="53"/>
+      <w:bookmarkEnd w:id="54"/>
+      <w:bookmarkEnd w:id="55"/>
     </w:p>
     <w:p>
       <w:r>
@@ -5338,6 +6438,7 @@
           <w:noProof/>
           <w:lang w:val="de-DE" w:eastAsia="de-DE"/>
         </w:rPr>
+        <w:lastRenderedPageBreak/>
         <w:drawing>
           <wp:inline distT="0" distB="0" distL="0" distR="0" wp14:anchorId="03AFD540" wp14:editId="5C873A98">
             <wp:extent cx="3875828" cy="1647024"/>
@@ -5356,7 +6457,7 @@
                     </pic:cNvPicPr>
                   </pic:nvPicPr>
                   <pic:blipFill>
-                    <a:blip r:embed="rId26">
+                    <a:blip r:embed="rId29">
                       <a:extLst>
                         <a:ext uri="{28A0092B-C50C-407E-A947-70E740481C1C}">
                           <a14:useLocalDpi xmlns:a14="http://schemas.microsoft.com/office/drawing/2010/main" val="0"/>
@@ -5390,7 +6491,6 @@
     </w:p>
     <w:p>
       <w:r>
-        <w:lastRenderedPageBreak/>
         <w:t>The plugin lists all the available certificate types. Choose the desired type and click on “Save”.</w:t>
       </w:r>
       <w:r>
@@ -5404,11 +6504,15 @@
       <w:pPr>
         <w:pStyle w:val="berschrift3"/>
       </w:pPr>
-      <w:bookmarkStart w:id="19" w:name="_Toc280875617"/>
+      <w:bookmarkStart w:id="56" w:name="_Toc280877342"/>
+      <w:bookmarkStart w:id="57" w:name="_Toc280880982"/>
+      <w:bookmarkStart w:id="58" w:name="_Toc280881585"/>
       <w:r>
         <w:t>Settings</w:t>
       </w:r>
-      <w:bookmarkEnd w:id="19"/>
+      <w:bookmarkEnd w:id="56"/>
+      <w:bookmarkEnd w:id="57"/>
+      <w:bookmarkEnd w:id="58"/>
     </w:p>
     <w:p>
       <w:r>
@@ -5451,7 +6555,7 @@
                     </pic:cNvPicPr>
                   </pic:nvPicPr>
                   <pic:blipFill>
-                    <a:blip r:embed="rId27">
+                    <a:blip r:embed="rId30">
                       <a:extLst>
                         <a:ext uri="{28A0092B-C50C-407E-A947-70E740481C1C}">
                           <a14:useLocalDpi xmlns:a14="http://schemas.microsoft.com/office/drawing/2010/main" val="0"/>
@@ -5487,11 +6591,16 @@
       <w:pPr>
         <w:pStyle w:val="berschrift3"/>
       </w:pPr>
-      <w:bookmarkStart w:id="20" w:name="_Toc280875618"/>
-      <w:r>
+      <w:bookmarkStart w:id="59" w:name="_Toc280877343"/>
+      <w:bookmarkStart w:id="60" w:name="_Toc280880983"/>
+      <w:bookmarkStart w:id="61" w:name="_Toc280881586"/>
+      <w:r>
+        <w:lastRenderedPageBreak/>
         <w:t>Placeholders</w:t>
       </w:r>
-      <w:bookmarkEnd w:id="20"/>
+      <w:bookmarkEnd w:id="59"/>
+      <w:bookmarkEnd w:id="60"/>
+      <w:bookmarkEnd w:id="61"/>
     </w:p>
     <w:p>
       <w:r>
@@ -5500,7 +6609,15 @@
     </w:p>
     <w:p>
       <w:r>
-        <w:t>By clicking on “Save &amp; Preview”, a sample certificate is generated containing the real placeholder data. User related data such as name, address, etc. is anonymized.</w:t>
+        <w:t xml:space="preserve">By clicking on “Save &amp; Preview”, a sample certificate is generated containing the real placeholder data. User related data such as name, address, etc. is </w:t>
+      </w:r>
+      <w:proofErr w:type="spellStart"/>
+      <w:r>
+        <w:t>anonymized</w:t>
+      </w:r>
+      <w:proofErr w:type="spellEnd"/>
+      <w:r>
+        <w:t>.</w:t>
       </w:r>
     </w:p>
     <w:p>
@@ -5509,7 +6626,6 @@
           <w:noProof/>
           <w:lang w:val="de-DE" w:eastAsia="de-DE"/>
         </w:rPr>
-        <w:lastRenderedPageBreak/>
         <w:drawing>
           <wp:inline distT="0" distB="0" distL="0" distR="0" wp14:anchorId="4B605895" wp14:editId="565D5521">
             <wp:extent cx="4002828" cy="2619254"/>
@@ -5528,7 +6644,7 @@
                     </pic:cNvPicPr>
                   </pic:nvPicPr>
                   <pic:blipFill>
-                    <a:blip r:embed="rId28">
+                    <a:blip r:embed="rId31">
                       <a:extLst>
                         <a:ext uri="{28A0092B-C50C-407E-A947-70E740481C1C}">
                           <a14:useLocalDpi xmlns:a14="http://schemas.microsoft.com/office/drawing/2010/main" val="0"/>
@@ -5564,11 +6680,15 @@
       <w:pPr>
         <w:pStyle w:val="berschrift3"/>
       </w:pPr>
-      <w:bookmarkStart w:id="21" w:name="_Toc280875619"/>
+      <w:bookmarkStart w:id="62" w:name="_Toc280877344"/>
+      <w:bookmarkStart w:id="63" w:name="_Toc280880984"/>
+      <w:bookmarkStart w:id="64" w:name="_Toc280881587"/>
       <w:r>
         <w:t>Show certificates</w:t>
       </w:r>
-      <w:bookmarkEnd w:id="21"/>
+      <w:bookmarkEnd w:id="62"/>
+      <w:bookmarkEnd w:id="63"/>
+      <w:bookmarkEnd w:id="64"/>
     </w:p>
     <w:p>
       <w:r>
@@ -5597,7 +6717,7 @@
                     </pic:cNvPicPr>
                   </pic:nvPicPr>
                   <pic:blipFill>
-                    <a:blip r:embed="rId29">
+                    <a:blip r:embed="rId32">
                       <a:extLst>
                         <a:ext uri="{28A0092B-C50C-407E-A947-70E740481C1C}">
                           <a14:useLocalDpi xmlns:a14="http://schemas.microsoft.com/office/drawing/2010/main" val="0"/>
@@ -5633,9 +6753,15 @@
       <w:pPr>
         <w:pStyle w:val="berschrift3"/>
       </w:pPr>
+      <w:bookmarkStart w:id="65" w:name="_Toc280877345"/>
+      <w:bookmarkStart w:id="66" w:name="_Toc280880985"/>
+      <w:bookmarkStart w:id="67" w:name="_Toc280881588"/>
       <w:r>
         <w:t>Print new version of a certificate</w:t>
       </w:r>
+      <w:bookmarkEnd w:id="65"/>
+      <w:bookmarkEnd w:id="66"/>
+      <w:bookmarkEnd w:id="67"/>
     </w:p>
     <w:p>
       <w:r>
@@ -5663,6 +6789,7 @@
         </w:numPr>
       </w:pPr>
       <w:r>
+        <w:lastRenderedPageBreak/>
         <w:t>Open the ILIAS course where you’d like to regenerate the certificate</w:t>
       </w:r>
     </w:p>
@@ -5693,7 +6820,15 @@
         </w:numPr>
       </w:pPr>
       <w:r>
-        <w:t>Remove the “passed” checkbox in the members table for the member that should receive a new certificate.</w:t>
+        <w:t xml:space="preserve">Remove the “passed” checkbox in the </w:t>
+      </w:r>
+      <w:proofErr w:type="gramStart"/>
+      <w:r>
+        <w:t>members</w:t>
+      </w:r>
+      <w:proofErr w:type="gramEnd"/>
+      <w:r>
+        <w:t xml:space="preserve"> table for the member that should receive a new certificate.</w:t>
       </w:r>
     </w:p>
     <w:p>
@@ -5734,7 +6869,6 @@
     </w:p>
     <w:p>
       <w:r>
-        <w:lastRenderedPageBreak/>
         <w:t xml:space="preserve">By passing the course again, the certificate plugin generates a new version of the certificate. </w:t>
       </w:r>
       <w:r>
@@ -5745,15 +6879,27 @@
       <w:pPr>
         <w:pStyle w:val="berschrift2"/>
       </w:pPr>
-      <w:bookmarkStart w:id="22" w:name="_Toc280875620"/>
+      <w:bookmarkStart w:id="68" w:name="_Toc280877346"/>
+      <w:bookmarkStart w:id="69" w:name="_Toc280880986"/>
+      <w:bookmarkStart w:id="70" w:name="_Toc280881589"/>
       <w:r>
         <w:t>Global certificate administration</w:t>
       </w:r>
-      <w:bookmarkEnd w:id="22"/>
-    </w:p>
-    <w:p>
-      <w:r>
-        <w:t xml:space="preserve">Administrators have the possibility to globally search and download certificates. If you followed the installation section of this manual, we created some new main menu entries with the help of the CtrlMainMenu plugin. </w:t>
+      <w:bookmarkEnd w:id="68"/>
+      <w:bookmarkEnd w:id="69"/>
+      <w:bookmarkEnd w:id="70"/>
+    </w:p>
+    <w:p>
+      <w:r>
+        <w:t xml:space="preserve">Administrators have the possibility to globally search and download certificates. If you followed the installation section of this manual, we created some new main menu entries with the help of the </w:t>
+      </w:r>
+      <w:proofErr w:type="spellStart"/>
+      <w:r>
+        <w:t>CtrlMainMenu</w:t>
+      </w:r>
+      <w:proofErr w:type="spellEnd"/>
+      <w:r>
+        <w:t xml:space="preserve"> plugin. </w:t>
       </w:r>
       <w:r>
         <w:t>Open the certificate administration by choosing the main menu entry “Administrate Certificates”.</w:t>
@@ -5761,7 +6907,13 @@
     </w:p>
     <w:p>
       <w:r>
-        <w:t>There exist several filters for searching:</w:t>
+        <w:t>There exist several filters for searching</w:t>
+      </w:r>
+      <w:r>
+        <w:t xml:space="preserve"> certificates</w:t>
+      </w:r>
+      <w:r>
+        <w:t>:</w:t>
       </w:r>
     </w:p>
     <w:tbl>
@@ -5856,8 +7008,6 @@
             <w:r>
               <w:t xml:space="preserve"> </w:t>
             </w:r>
-            <w:bookmarkStart w:id="23" w:name="_GoBack"/>
-            <w:bookmarkEnd w:id="23"/>
             <w:r>
               <w:t>name</w:t>
             </w:r>
@@ -5993,7 +7143,7 @@
                     </pic:cNvPicPr>
                   </pic:nvPicPr>
                   <pic:blipFill>
-                    <a:blip r:embed="rId30">
+                    <a:blip r:embed="rId33">
                       <a:extLst>
                         <a:ext uri="{28A0092B-C50C-407E-A947-70E740481C1C}">
                           <a14:useLocalDpi xmlns:a14="http://schemas.microsoft.com/office/drawing/2010/main" val="0"/>
@@ -6029,19 +7179,103 @@
       <w:pPr>
         <w:pStyle w:val="berschrift2"/>
       </w:pPr>
-      <w:bookmarkStart w:id="24" w:name="_Toc280875621"/>
+      <w:bookmarkStart w:id="71" w:name="_Toc280877347"/>
+      <w:bookmarkStart w:id="72" w:name="_Toc280880987"/>
+      <w:bookmarkStart w:id="73" w:name="_Toc280881590"/>
       <w:r>
         <w:t>Overview of received certificates for users</w:t>
       </w:r>
-      <w:bookmarkEnd w:id="24"/>
+      <w:bookmarkEnd w:id="71"/>
+      <w:bookmarkEnd w:id="72"/>
+      <w:bookmarkEnd w:id="73"/>
+    </w:p>
+    <w:p>
+      <w:r>
+        <w:t xml:space="preserve">Users have the possibility to view </w:t>
+      </w:r>
+      <w:r>
+        <w:t xml:space="preserve">and download </w:t>
+      </w:r>
+      <w:r>
+        <w:t xml:space="preserve">all received certificates. </w:t>
+      </w:r>
+      <w:r>
+        <w:t xml:space="preserve">Downloading is only possible if the certificate type allows this functionality. </w:t>
+      </w:r>
+      <w:r>
+        <w:t xml:space="preserve">Again, we created a main menu entry called “View Certificates” in the install section. Depending on your </w:t>
+      </w:r>
+      <w:r>
+        <w:t>configuration of the certificate plugin</w:t>
+      </w:r>
+      <w:r>
+        <w:t>, this entry may be missing or have another title.</w:t>
+      </w:r>
+    </w:p>
+    <w:p>
+      <w:r>
+        <w:rPr>
+          <w:noProof/>
+          <w:lang w:val="de-DE" w:eastAsia="de-DE"/>
+        </w:rPr>
+        <w:drawing>
+          <wp:inline distT="0" distB="0" distL="0" distR="0" wp14:anchorId="12EC6C38" wp14:editId="449E26BD">
+            <wp:extent cx="5748655" cy="2607945"/>
+            <wp:effectExtent l="0" t="0" r="0" b="8255"/>
+            <wp:docPr id="20" name="Bild 20" descr="Macintosh HD:Users:Wanze:Desktop:Bildschirmfoto 2014-12-22 um 14.35.03.png"/>
+            <wp:cNvGraphicFramePr>
+              <a:graphicFrameLocks xmlns:a="http://schemas.openxmlformats.org/drawingml/2006/main" noChangeAspect="1"/>
+            </wp:cNvGraphicFramePr>
+            <a:graphic xmlns:a="http://schemas.openxmlformats.org/drawingml/2006/main">
+              <a:graphicData uri="http://schemas.openxmlformats.org/drawingml/2006/picture">
+                <pic:pic xmlns:pic="http://schemas.openxmlformats.org/drawingml/2006/picture">
+                  <pic:nvPicPr>
+                    <pic:cNvPr id="0" name="Picture 7" descr="Macintosh HD:Users:Wanze:Desktop:Bildschirmfoto 2014-12-22 um 14.35.03.png"/>
+                    <pic:cNvPicPr>
+                      <a:picLocks noChangeAspect="1" noChangeArrowheads="1"/>
+                    </pic:cNvPicPr>
+                  </pic:nvPicPr>
+                  <pic:blipFill>
+                    <a:blip r:embed="rId34">
+                      <a:extLst>
+                        <a:ext uri="{28A0092B-C50C-407E-A947-70E740481C1C}">
+                          <a14:useLocalDpi xmlns:a14="http://schemas.microsoft.com/office/drawing/2010/main" val="0"/>
+                        </a:ext>
+                      </a:extLst>
+                    </a:blip>
+                    <a:srcRect/>
+                    <a:stretch>
+                      <a:fillRect/>
+                    </a:stretch>
+                  </pic:blipFill>
+                  <pic:spPr bwMode="auto">
+                    <a:xfrm>
+                      <a:off x="0" y="0"/>
+                      <a:ext cx="5748655" cy="2607945"/>
+                    </a:xfrm>
+                    <a:prstGeom prst="rect">
+                      <a:avLst/>
+                    </a:prstGeom>
+                    <a:noFill/>
+                    <a:ln>
+                      <a:noFill/>
+                    </a:ln>
+                  </pic:spPr>
+                </pic:pic>
+              </a:graphicData>
+            </a:graphic>
+          </wp:inline>
+        </w:drawing>
+      </w:r>
     </w:p>
     <w:sectPr>
-      <w:headerReference w:type="default" r:id="rId31"/>
-      <w:footerReference w:type="default" r:id="rId32"/>
-      <w:headerReference w:type="first" r:id="rId33"/>
+      <w:headerReference w:type="default" r:id="rId35"/>
+      <w:footerReference w:type="default" r:id="rId36"/>
+      <w:headerReference w:type="first" r:id="rId37"/>
       <w:pgSz w:w="11906" w:h="16838"/>
-      <w:pgMar w:top="1417" w:right="1417" w:bottom="1134" w:left="1417" w:header="709" w:footer="708" w:gutter="0"/>
+      <w:pgMar w:top="1418" w:right="1418" w:bottom="1418" w:left="1418" w:header="680" w:footer="907" w:gutter="0"/>
       <w:cols w:space="708"/>
+      <w:titlePg/>
       <w:docGrid w:linePitch="360"/>
     </w:sectPr>
   </w:body>
@@ -6090,7 +7324,15 @@
         <w:sz w:val="15"/>
         <w:szCs w:val="15"/>
       </w:rPr>
-      <w:t>DocumentationCertificatePlugin</w:t>
+      <w:t>Documentatio</w:t>
+    </w:r>
+    <w:r>
+      <w:rPr>
+        <w:rFonts w:cs="Helvetica"/>
+        <w:sz w:val="15"/>
+        <w:szCs w:val="15"/>
+      </w:rPr>
+      <w:t>n</w:t>
     </w:r>
     <w:r>
       <w:rPr>
@@ -6163,7 +7405,7 @@
         <w:sz w:val="15"/>
         <w:szCs w:val="15"/>
       </w:rPr>
-      <w:t>21</w:t>
+      <w:t>12</w:t>
     </w:r>
     <w:r>
       <w:rPr>
@@ -6228,7 +7470,7 @@
         <w:sz w:val="15"/>
         <w:szCs w:val="15"/>
       </w:rPr>
-      <w:t>21</w:t>
+      <w:t>22</w:t>
     </w:r>
     <w:r>
       <w:rPr>
@@ -6379,6 +7621,14 @@
         <w:szCs w:val="15"/>
       </w:rPr>
       <w:tab/>
+    </w:r>
+    <w:proofErr w:type="spellStart"/>
+    <w:r>
+      <w:rPr>
+        <w:color w:val="434E59"/>
+        <w:sz w:val="15"/>
+        <w:szCs w:val="15"/>
+      </w:rPr>
       <w:t>Waldeggstr</w:t>
     </w:r>
     <w:r>
@@ -6389,6 +7639,7 @@
       </w:rPr>
       <w:t>asse</w:t>
     </w:r>
+    <w:proofErr w:type="spellEnd"/>
     <w:r>
       <w:rPr>
         <w:color w:val="434E59"/>
@@ -6688,7 +7939,24 @@
         <w:szCs w:val="15"/>
       </w:rPr>
       <w:tab/>
-      <w:t xml:space="preserve">Waldeggstr. </w:t>
+    </w:r>
+    <w:proofErr w:type="spellStart"/>
+    <w:r>
+      <w:rPr>
+        <w:color w:val="434E59"/>
+        <w:sz w:val="15"/>
+        <w:szCs w:val="15"/>
+      </w:rPr>
+      <w:t>Waldeggstr</w:t>
+    </w:r>
+    <w:proofErr w:type="spellEnd"/>
+    <w:r>
+      <w:rPr>
+        <w:color w:val="434E59"/>
+        <w:sz w:val="15"/>
+        <w:szCs w:val="15"/>
+      </w:rPr>
+      <w:t xml:space="preserve">. </w:t>
     </w:r>
     <w:r>
       <w:rPr>
@@ -10727,6 +11995,119 @@
     </w:lvl>
   </w:abstractNum>
   <w:abstractNum w:abstractNumId="34">
+    <w:nsid w:val="719C4EE2"/>
+    <w:multiLevelType w:val="hybridMultilevel"/>
+    <w:tmpl w:val="EB2E0282"/>
+    <w:lvl w:ilvl="0" w:tplc="04070001">
+      <w:start w:val="1"/>
+      <w:numFmt w:val="bullet"/>
+      <w:lvlText w:val=""/>
+      <w:lvlJc w:val="left"/>
+      <w:pPr>
+        <w:ind w:left="720" w:hanging="360"/>
+      </w:pPr>
+      <w:rPr>
+        <w:rFonts w:ascii="Symbol" w:hAnsi="Symbol" w:hint="default"/>
+      </w:rPr>
+    </w:lvl>
+    <w:lvl w:ilvl="1" w:tplc="04070003" w:tentative="1">
+      <w:start w:val="1"/>
+      <w:numFmt w:val="bullet"/>
+      <w:lvlText w:val="o"/>
+      <w:lvlJc w:val="left"/>
+      <w:pPr>
+        <w:ind w:left="1440" w:hanging="360"/>
+      </w:pPr>
+      <w:rPr>
+        <w:rFonts w:ascii="Courier New" w:hAnsi="Courier New" w:hint="default"/>
+      </w:rPr>
+    </w:lvl>
+    <w:lvl w:ilvl="2" w:tplc="04070005" w:tentative="1">
+      <w:start w:val="1"/>
+      <w:numFmt w:val="bullet"/>
+      <w:lvlText w:val=""/>
+      <w:lvlJc w:val="left"/>
+      <w:pPr>
+        <w:ind w:left="2160" w:hanging="360"/>
+      </w:pPr>
+      <w:rPr>
+        <w:rFonts w:ascii="Wingdings" w:hAnsi="Wingdings" w:hint="default"/>
+      </w:rPr>
+    </w:lvl>
+    <w:lvl w:ilvl="3" w:tplc="04070001" w:tentative="1">
+      <w:start w:val="1"/>
+      <w:numFmt w:val="bullet"/>
+      <w:lvlText w:val=""/>
+      <w:lvlJc w:val="left"/>
+      <w:pPr>
+        <w:ind w:left="2880" w:hanging="360"/>
+      </w:pPr>
+      <w:rPr>
+        <w:rFonts w:ascii="Symbol" w:hAnsi="Symbol" w:hint="default"/>
+      </w:rPr>
+    </w:lvl>
+    <w:lvl w:ilvl="4" w:tplc="04070003" w:tentative="1">
+      <w:start w:val="1"/>
+      <w:numFmt w:val="bullet"/>
+      <w:lvlText w:val="o"/>
+      <w:lvlJc w:val="left"/>
+      <w:pPr>
+        <w:ind w:left="3600" w:hanging="360"/>
+      </w:pPr>
+      <w:rPr>
+        <w:rFonts w:ascii="Courier New" w:hAnsi="Courier New" w:hint="default"/>
+      </w:rPr>
+    </w:lvl>
+    <w:lvl w:ilvl="5" w:tplc="04070005" w:tentative="1">
+      <w:start w:val="1"/>
+      <w:numFmt w:val="bullet"/>
+      <w:lvlText w:val=""/>
+      <w:lvlJc w:val="left"/>
+      <w:pPr>
+        <w:ind w:left="4320" w:hanging="360"/>
+      </w:pPr>
+      <w:rPr>
+        <w:rFonts w:ascii="Wingdings" w:hAnsi="Wingdings" w:hint="default"/>
+      </w:rPr>
+    </w:lvl>
+    <w:lvl w:ilvl="6" w:tplc="04070001" w:tentative="1">
+      <w:start w:val="1"/>
+      <w:numFmt w:val="bullet"/>
+      <w:lvlText w:val=""/>
+      <w:lvlJc w:val="left"/>
+      <w:pPr>
+        <w:ind w:left="5040" w:hanging="360"/>
+      </w:pPr>
+      <w:rPr>
+        <w:rFonts w:ascii="Symbol" w:hAnsi="Symbol" w:hint="default"/>
+      </w:rPr>
+    </w:lvl>
+    <w:lvl w:ilvl="7" w:tplc="04070003" w:tentative="1">
+      <w:start w:val="1"/>
+      <w:numFmt w:val="bullet"/>
+      <w:lvlText w:val="o"/>
+      <w:lvlJc w:val="left"/>
+      <w:pPr>
+        <w:ind w:left="5760" w:hanging="360"/>
+      </w:pPr>
+      <w:rPr>
+        <w:rFonts w:ascii="Courier New" w:hAnsi="Courier New" w:hint="default"/>
+      </w:rPr>
+    </w:lvl>
+    <w:lvl w:ilvl="8" w:tplc="04070005" w:tentative="1">
+      <w:start w:val="1"/>
+      <w:numFmt w:val="bullet"/>
+      <w:lvlText w:val=""/>
+      <w:lvlJc w:val="left"/>
+      <w:pPr>
+        <w:ind w:left="6480" w:hanging="360"/>
+      </w:pPr>
+      <w:rPr>
+        <w:rFonts w:ascii="Wingdings" w:hAnsi="Wingdings" w:hint="default"/>
+      </w:rPr>
+    </w:lvl>
+  </w:abstractNum>
+  <w:abstractNum w:abstractNumId="35">
     <w:nsid w:val="71A80365"/>
     <w:multiLevelType w:val="hybridMultilevel"/>
     <w:tmpl w:val="DBEA1F36"/>
@@ -10812,7 +12193,7 @@
       </w:pPr>
     </w:lvl>
   </w:abstractNum>
-  <w:abstractNum w:abstractNumId="35">
+  <w:abstractNum w:abstractNumId="36">
     <w:nsid w:val="73666EE4"/>
     <w:multiLevelType w:val="hybridMultilevel"/>
     <w:tmpl w:val="F678F4A4"/>
@@ -10925,7 +12306,7 @@
       </w:rPr>
     </w:lvl>
   </w:abstractNum>
-  <w:abstractNum w:abstractNumId="36">
+  <w:abstractNum w:abstractNumId="37">
     <w:nsid w:val="774E4A24"/>
     <w:multiLevelType w:val="hybridMultilevel"/>
     <w:tmpl w:val="295893FA"/>
@@ -11038,7 +12419,7 @@
       </w:rPr>
     </w:lvl>
   </w:abstractNum>
-  <w:abstractNum w:abstractNumId="37">
+  <w:abstractNum w:abstractNumId="38">
     <w:nsid w:val="7814745D"/>
     <w:multiLevelType w:val="hybridMultilevel"/>
     <w:tmpl w:val="771292B2"/>
@@ -11127,7 +12508,7 @@
       </w:pPr>
     </w:lvl>
   </w:abstractNum>
-  <w:abstractNum w:abstractNumId="38">
+  <w:abstractNum w:abstractNumId="39">
     <w:nsid w:val="79464064"/>
     <w:multiLevelType w:val="hybridMultilevel"/>
     <w:tmpl w:val="18A001E6"/>
@@ -11240,7 +12621,7 @@
       </w:rPr>
     </w:lvl>
   </w:abstractNum>
-  <w:abstractNum w:abstractNumId="39">
+  <w:abstractNum w:abstractNumId="40">
     <w:nsid w:val="7AFC69DB"/>
     <w:multiLevelType w:val="hybridMultilevel"/>
     <w:tmpl w:val="29480092"/>
@@ -11353,7 +12734,7 @@
       </w:rPr>
     </w:lvl>
   </w:abstractNum>
-  <w:abstractNum w:abstractNumId="40">
+  <w:abstractNum w:abstractNumId="41">
     <w:nsid w:val="7C576D36"/>
     <w:multiLevelType w:val="hybridMultilevel"/>
     <w:tmpl w:val="D966A0AE"/>
@@ -11466,7 +12847,7 @@
       </w:rPr>
     </w:lvl>
   </w:abstractNum>
-  <w:abstractNum w:abstractNumId="41">
+  <w:abstractNum w:abstractNumId="42">
     <w:nsid w:val="7EC1163C"/>
     <w:multiLevelType w:val="hybridMultilevel"/>
     <w:tmpl w:val="52702DEA"/>
@@ -11553,7 +12934,7 @@
     </w:lvl>
   </w:abstractNum>
   <w:num w:numId="1">
-    <w:abstractNumId w:val="38"/>
+    <w:abstractNumId w:val="39"/>
   </w:num>
   <w:num w:numId="2">
     <w:abstractNumId w:val="19"/>
@@ -11565,7 +12946,7 @@
     <w:abstractNumId w:val="18"/>
   </w:num>
   <w:num w:numId="5">
-    <w:abstractNumId w:val="36"/>
+    <w:abstractNumId w:val="37"/>
   </w:num>
   <w:num w:numId="6">
     <w:abstractNumId w:val="17"/>
@@ -11577,22 +12958,22 @@
     <w:abstractNumId w:val="12"/>
   </w:num>
   <w:num w:numId="9">
-    <w:abstractNumId w:val="37"/>
+    <w:abstractNumId w:val="38"/>
   </w:num>
   <w:num w:numId="10">
     <w:abstractNumId w:val="7"/>
   </w:num>
   <w:num w:numId="11">
-    <w:abstractNumId w:val="40"/>
+    <w:abstractNumId w:val="41"/>
   </w:num>
   <w:num w:numId="12">
-    <w:abstractNumId w:val="39"/>
+    <w:abstractNumId w:val="40"/>
   </w:num>
   <w:num w:numId="13">
     <w:abstractNumId w:val="11"/>
   </w:num>
   <w:num w:numId="14">
-    <w:abstractNumId w:val="35"/>
+    <w:abstractNumId w:val="36"/>
   </w:num>
   <w:num w:numId="15">
     <w:abstractNumId w:val="27"/>
@@ -11655,7 +13036,7 @@
     <w:abstractNumId w:val="15"/>
   </w:num>
   <w:num w:numId="35">
-    <w:abstractNumId w:val="41"/>
+    <w:abstractNumId w:val="42"/>
   </w:num>
   <w:num w:numId="36">
     <w:abstractNumId w:val="3"/>
@@ -11667,7 +13048,7 @@
     <w:abstractNumId w:val="2"/>
   </w:num>
   <w:num w:numId="39">
-    <w:abstractNumId w:val="34"/>
+    <w:abstractNumId w:val="35"/>
   </w:num>
   <w:num w:numId="40">
     <w:abstractNumId w:val="16"/>
@@ -11677,6 +13058,9 @@
   </w:num>
   <w:num w:numId="42">
     <w:abstractNumId w:val="21"/>
+  </w:num>
+  <w:num w:numId="43">
+    <w:abstractNumId w:val="34"/>
   </w:num>
   <w:numIdMacAtCleanup w:val="12"/>
 </w:numbering>
@@ -16040,7 +17424,7 @@
 </file>
 
 <file path=customXml/itemProps1.xml><?xml version="1.0" encoding="utf-8"?>
-<ds:datastoreItem xmlns:ds="http://schemas.openxmlformats.org/officeDocument/2006/customXml" ds:itemID="{581482CC-A516-7A4E-8EF1-44F9EF908CA5}">
+<ds:datastoreItem xmlns:ds="http://schemas.openxmlformats.org/officeDocument/2006/customXml" ds:itemID="{5F7834DE-30FB-D642-B1AF-33FB0262CDF8}">
   <ds:schemaRefs>
     <ds:schemaRef ds:uri="http://schemas.openxmlformats.org/officeDocument/2006/bibliography"/>
   </ds:schemaRefs>

--- a/doc/Documentation.docx
+++ b/doc/Documentation.docx
@@ -225,13 +225,19 @@
               <w:rPr>
                 <w:lang w:val="en-GB"/>
               </w:rPr>
-              <w:t>12</w:t>
+              <w:t>07</w:t>
             </w:r>
             <w:r>
               <w:rPr>
                 <w:lang w:val="en-GB"/>
               </w:rPr>
-              <w:t>.2014</w:t>
+              <w:t>.</w:t>
+            </w:r>
+            <w:r>
+              <w:rPr>
+                <w:lang w:val="en-GB"/>
+              </w:rPr>
+              <w:t>2015</w:t>
             </w:r>
           </w:p>
         </w:tc>
@@ -273,7 +279,13 @@
               <w:rPr>
                 <w:lang w:val="en-GB"/>
               </w:rPr>
-              <w:t>1.0</w:t>
+              <w:t>1.</w:t>
+            </w:r>
+            <w:r>
+              <w:rPr>
+                <w:lang w:val="en-GB"/>
+              </w:rPr>
+              <w:t>1</w:t>
             </w:r>
           </w:p>
         </w:tc>
@@ -528,6 +540,7 @@
                 <w:sz w:val="22"/>
                 <w:lang w:val="en-GB"/>
               </w:rPr>
+              <w:lastRenderedPageBreak/>
               <w:br w:type="page"/>
             </w:r>
             <w:r>
@@ -655,6 +668,76 @@
           </w:p>
         </w:tc>
       </w:tr>
+      <w:tr>
+        <w:tc>
+          <w:tcPr>
+            <w:cnfStyle w:val="001000000000" w:firstRow="0" w:lastRow="0" w:firstColumn="1" w:lastColumn="0" w:oddVBand="0" w:evenVBand="0" w:oddHBand="0" w:evenHBand="0" w:firstRowFirstColumn="0" w:firstRowLastColumn="0" w:lastRowFirstColumn="0" w:lastRowLastColumn="0"/>
+            <w:tcW w:w="1289" w:type="dxa"/>
+          </w:tcPr>
+          <w:p>
+            <w:pPr>
+              <w:spacing w:line="276" w:lineRule="auto"/>
+              <w:rPr>
+                <w:lang w:val="en-GB"/>
+              </w:rPr>
+            </w:pPr>
+            <w:r>
+              <w:rPr>
+                <w:lang w:val="en-GB"/>
+              </w:rPr>
+              <w:t>1.1</w:t>
+            </w:r>
+          </w:p>
+        </w:tc>
+        <w:tc>
+          <w:tcPr>
+            <w:tcW w:w="3007" w:type="dxa"/>
+          </w:tcPr>
+          <w:p>
+            <w:pPr>
+              <w:spacing w:line="276" w:lineRule="auto"/>
+              <w:cnfStyle w:val="000000000000" w:firstRow="0" w:lastRow="0" w:firstColumn="0" w:lastColumn="0" w:oddVBand="0" w:evenVBand="0" w:oddHBand="0" w:evenHBand="0" w:firstRowFirstColumn="0" w:firstRowLastColumn="0" w:lastRowFirstColumn="0" w:lastRowLastColumn="0"/>
+              <w:rPr>
+                <w:lang w:val="en-GB"/>
+              </w:rPr>
+            </w:pPr>
+            <w:r>
+              <w:rPr>
+                <w:lang w:val="en-GB"/>
+              </w:rPr>
+              <w:t xml:space="preserve">Stefan </w:t>
+            </w:r>
+            <w:proofErr w:type="spellStart"/>
+            <w:r>
+              <w:rPr>
+                <w:lang w:val="en-GB"/>
+              </w:rPr>
+              <w:t>Wanzenried</w:t>
+            </w:r>
+            <w:proofErr w:type="spellEnd"/>
+          </w:p>
+        </w:tc>
+        <w:tc>
+          <w:tcPr>
+            <w:tcW w:w="5168" w:type="dxa"/>
+          </w:tcPr>
+          <w:p>
+            <w:pPr>
+              <w:spacing w:line="276" w:lineRule="auto"/>
+              <w:cnfStyle w:val="000000000000" w:firstRow="0" w:lastRow="0" w:firstColumn="0" w:lastColumn="0" w:oddVBand="0" w:evenVBand="0" w:oddHBand="0" w:evenHBand="0" w:firstRowFirstColumn="0" w:firstRowLastColumn="0" w:lastRowFirstColumn="0" w:lastRowLastColumn="0"/>
+              <w:rPr>
+                <w:lang w:val="en-GB"/>
+              </w:rPr>
+            </w:pPr>
+            <w:r>
+              <w:rPr>
+                <w:lang w:val="en-GB"/>
+              </w:rPr>
+              <w:t>Updates when using Plugin with ILIAS 5.x</w:t>
+            </w:r>
+          </w:p>
+        </w:tc>
+      </w:tr>
     </w:tbl>
     <w:p>
       <w:pPr>
@@ -711,8 +794,6 @@
           <w:szCs w:val="36"/>
         </w:rPr>
       </w:pPr>
-      <w:bookmarkStart w:id="1" w:name="_GoBack"/>
-      <w:bookmarkEnd w:id="1"/>
     </w:p>
     <w:p>
       <w:pPr>
@@ -1437,7 +1518,7 @@
         <w:rPr>
           <w:noProof/>
         </w:rPr>
-        <w:t>9</w:t>
+        <w:t>10</w:t>
       </w:r>
       <w:r>
         <w:rPr>
@@ -2670,16 +2751,16 @@
       <w:pPr>
         <w:pStyle w:val="berschrift1"/>
       </w:pPr>
-      <w:bookmarkStart w:id="2" w:name="_Toc280877324"/>
-      <w:bookmarkStart w:id="3" w:name="_Toc280880964"/>
-      <w:bookmarkStart w:id="4" w:name="_Toc280881567"/>
+      <w:bookmarkStart w:id="1" w:name="_Toc280877324"/>
+      <w:bookmarkStart w:id="2" w:name="_Toc280880964"/>
+      <w:bookmarkStart w:id="3" w:name="_Toc280881567"/>
       <w:r>
         <w:lastRenderedPageBreak/>
         <w:t>Introduction</w:t>
       </w:r>
+      <w:bookmarkEnd w:id="1"/>
       <w:bookmarkEnd w:id="2"/>
       <w:bookmarkEnd w:id="3"/>
-      <w:bookmarkEnd w:id="4"/>
     </w:p>
     <w:p>
       <w:pPr>
@@ -3124,9 +3205,9 @@
           <w:lang w:val="en-GB"/>
         </w:rPr>
       </w:pPr>
-      <w:bookmarkStart w:id="5" w:name="_Toc280877325"/>
-      <w:bookmarkStart w:id="6" w:name="_Toc280880965"/>
-      <w:bookmarkStart w:id="7" w:name="_Toc280881568"/>
+      <w:bookmarkStart w:id="4" w:name="_Toc280877325"/>
+      <w:bookmarkStart w:id="5" w:name="_Toc280880965"/>
+      <w:bookmarkStart w:id="6" w:name="_Toc280881568"/>
       <w:r>
         <w:rPr>
           <w:lang w:val="en-GB"/>
@@ -3134,23 +3215,23 @@
         <w:lastRenderedPageBreak/>
         <w:t>Installation</w:t>
       </w:r>
+      <w:bookmarkEnd w:id="4"/>
       <w:bookmarkEnd w:id="5"/>
       <w:bookmarkEnd w:id="6"/>
-      <w:bookmarkEnd w:id="7"/>
     </w:p>
     <w:p>
       <w:pPr>
         <w:pStyle w:val="berschrift2"/>
       </w:pPr>
-      <w:bookmarkStart w:id="8" w:name="_Toc280877326"/>
-      <w:bookmarkStart w:id="9" w:name="_Toc280880966"/>
-      <w:bookmarkStart w:id="10" w:name="_Toc280881569"/>
+      <w:bookmarkStart w:id="7" w:name="_Toc280877326"/>
+      <w:bookmarkStart w:id="8" w:name="_Toc280880966"/>
+      <w:bookmarkStart w:id="9" w:name="_Toc280881569"/>
       <w:r>
         <w:t>Preparing ILIAS Core Patches</w:t>
       </w:r>
+      <w:bookmarkEnd w:id="7"/>
       <w:bookmarkEnd w:id="8"/>
       <w:bookmarkEnd w:id="9"/>
-      <w:bookmarkEnd w:id="10"/>
     </w:p>
     <w:p>
       <w:r>
@@ -3200,9 +3281,9 @@
       <w:pPr>
         <w:pStyle w:val="berschrift2"/>
       </w:pPr>
-      <w:bookmarkStart w:id="11" w:name="_Toc280877327"/>
-      <w:bookmarkStart w:id="12" w:name="_Toc280880967"/>
-      <w:bookmarkStart w:id="13" w:name="_Toc280881570"/>
+      <w:bookmarkStart w:id="10" w:name="_Toc280877327"/>
+      <w:bookmarkStart w:id="11" w:name="_Toc280880967"/>
+      <w:bookmarkStart w:id="12" w:name="_Toc280881570"/>
       <w:r>
         <w:t xml:space="preserve">Install </w:t>
       </w:r>
@@ -3212,9 +3293,9 @@
       <w:r>
         <w:t xml:space="preserve"> using GIT</w:t>
       </w:r>
+      <w:bookmarkEnd w:id="10"/>
       <w:bookmarkEnd w:id="11"/>
       <w:bookmarkEnd w:id="12"/>
-      <w:bookmarkEnd w:id="13"/>
     </w:p>
     <w:p>
       <w:r>
@@ -3718,9 +3799,9 @@
       <w:pPr>
         <w:pStyle w:val="berschrift2"/>
       </w:pPr>
-      <w:bookmarkStart w:id="14" w:name="_Toc280877328"/>
-      <w:bookmarkStart w:id="15" w:name="_Toc280880968"/>
-      <w:bookmarkStart w:id="16" w:name="_Toc280881571"/>
+      <w:bookmarkStart w:id="13" w:name="_Toc280877328"/>
+      <w:bookmarkStart w:id="14" w:name="_Toc280880968"/>
+      <w:bookmarkStart w:id="15" w:name="_Toc280881571"/>
       <w:r>
         <w:t xml:space="preserve">Install </w:t>
       </w:r>
@@ -3730,9 +3811,9 @@
       <w:r>
         <w:t xml:space="preserve"> plugins</w:t>
       </w:r>
+      <w:bookmarkEnd w:id="13"/>
       <w:bookmarkEnd w:id="14"/>
       <w:bookmarkEnd w:id="15"/>
-      <w:bookmarkEnd w:id="16"/>
     </w:p>
     <w:p>
       <w:r>
@@ -3755,15 +3836,15 @@
       <w:pPr>
         <w:pStyle w:val="berschrift3"/>
       </w:pPr>
-      <w:bookmarkStart w:id="17" w:name="_Toc280877329"/>
-      <w:bookmarkStart w:id="18" w:name="_Toc280880969"/>
-      <w:bookmarkStart w:id="19" w:name="_Toc280881572"/>
+      <w:bookmarkStart w:id="16" w:name="_Toc280877329"/>
+      <w:bookmarkStart w:id="17" w:name="_Toc280880969"/>
+      <w:bookmarkStart w:id="18" w:name="_Toc280881572"/>
       <w:r>
         <w:t>Plugins</w:t>
       </w:r>
+      <w:bookmarkEnd w:id="16"/>
       <w:bookmarkEnd w:id="17"/>
       <w:bookmarkEnd w:id="18"/>
-      <w:bookmarkEnd w:id="19"/>
     </w:p>
     <w:tbl>
       <w:tblPr>
@@ -3874,15 +3955,15 @@
       <w:pPr>
         <w:pStyle w:val="berschrift3"/>
       </w:pPr>
-      <w:bookmarkStart w:id="20" w:name="_Toc280877330"/>
-      <w:bookmarkStart w:id="21" w:name="_Toc280880970"/>
-      <w:bookmarkStart w:id="22" w:name="_Toc280881573"/>
+      <w:bookmarkStart w:id="19" w:name="_Toc280877330"/>
+      <w:bookmarkStart w:id="20" w:name="_Toc280880970"/>
+      <w:bookmarkStart w:id="21" w:name="_Toc280881573"/>
       <w:r>
         <w:t>Services</w:t>
       </w:r>
+      <w:bookmarkEnd w:id="19"/>
       <w:bookmarkEnd w:id="20"/>
       <w:bookmarkEnd w:id="21"/>
-      <w:bookmarkEnd w:id="22"/>
     </w:p>
     <w:p>
       <w:r>
@@ -4084,9 +4165,9 @@
       <w:pPr>
         <w:pStyle w:val="berschrift2"/>
       </w:pPr>
-      <w:bookmarkStart w:id="23" w:name="_Toc280877331"/>
-      <w:bookmarkStart w:id="24" w:name="_Toc280880971"/>
-      <w:bookmarkStart w:id="25" w:name="_Toc280881574"/>
+      <w:bookmarkStart w:id="22" w:name="_Toc280877331"/>
+      <w:bookmarkStart w:id="23" w:name="_Toc280880971"/>
+      <w:bookmarkStart w:id="24" w:name="_Toc280881574"/>
       <w:r>
         <w:t xml:space="preserve">Add </w:t>
       </w:r>
@@ -4098,9 +4179,9 @@
       <w:r>
         <w:t xml:space="preserve"> Entry</w:t>
       </w:r>
+      <w:bookmarkEnd w:id="22"/>
       <w:bookmarkEnd w:id="23"/>
       <w:bookmarkEnd w:id="24"/>
-      <w:bookmarkEnd w:id="25"/>
     </w:p>
     <w:p>
       <w:r>
@@ -4237,7 +4318,13 @@
     </w:p>
     <w:p>
       <w:r>
-        <w:t xml:space="preserve">Here we click on: Add Entry and in the following form we choose the type “Dropdown”. After this we will see the settings mask of the new dropdown. We choose a name, e.g. “Certificates”, and choose the option “Use Arrow Image” afterwards use the button “Save and close”. And you will be back on the </w:t>
+        <w:t xml:space="preserve">Here we click on: Add Entry and in the following form we choose the type “Dropdown”. After this we will see the settings mask of the new dropdown. We choose a name, e.g. “Certificates”, and choose the option “Use Arrow Image” afterwards use the button “Save and close”. </w:t>
+      </w:r>
+      <w:r>
+        <w:t>You will</w:t>
+      </w:r>
+      <w:r>
+        <w:t xml:space="preserve"> be back on the </w:t>
       </w:r>
       <w:proofErr w:type="spellStart"/>
       <w:r>
@@ -4252,316 +4339,637 @@
       <w:r>
         <w:t>Choose the newly created certificate entry's actions button and go to “Edit entries”. Here we will add three new entries.</w:t>
       </w:r>
+      <w:r>
+        <w:t xml:space="preserve"> </w:t>
+      </w:r>
     </w:p>
     <w:p>
       <w:r>
+        <w:t xml:space="preserve">First we add the entry where each user will later be able to see all his certificates: Click on </w:t>
+      </w:r>
+      <w:r>
+        <w:t>“</w:t>
+      </w:r>
+      <w:r>
+        <w:t>Add entry</w:t>
+      </w:r>
+      <w:r>
+        <w:t>”</w:t>
+      </w:r>
+      <w:r>
+        <w:t xml:space="preserve"> and configure the entry according to the following table:</w:t>
+      </w:r>
+    </w:p>
+    <w:tbl>
+      <w:tblPr>
+        <w:tblStyle w:val="FarbigesRaster-Akzent2"/>
+        <w:tblW w:w="0" w:type="auto"/>
+        <w:tblLook w:val="04A0" w:firstRow="1" w:lastRow="0" w:firstColumn="1" w:lastColumn="0" w:noHBand="0" w:noVBand="1"/>
+      </w:tblPr>
+      <w:tblGrid>
+        <w:gridCol w:w="2943"/>
+        <w:gridCol w:w="6267"/>
+      </w:tblGrid>
+      <w:tr>
+        <w:trPr>
+          <w:cnfStyle w:val="100000000000" w:firstRow="1" w:lastRow="0" w:firstColumn="0" w:lastColumn="0" w:oddVBand="0" w:evenVBand="0" w:oddHBand="0" w:evenHBand="0" w:firstRowFirstColumn="0" w:firstRowLastColumn="0" w:lastRowFirstColumn="0" w:lastRowLastColumn="0"/>
+        </w:trPr>
+        <w:tc>
+          <w:tcPr>
+            <w:cnfStyle w:val="001000000000" w:firstRow="0" w:lastRow="0" w:firstColumn="1" w:lastColumn="0" w:oddVBand="0" w:evenVBand="0" w:oddHBand="0" w:evenHBand="0" w:firstRowFirstColumn="0" w:firstRowLastColumn="0" w:lastRowFirstColumn="0" w:lastRowLastColumn="0"/>
+            <w:tcW w:w="2943" w:type="dxa"/>
+          </w:tcPr>
+          <w:p>
+            <w:r>
+              <w:lastRenderedPageBreak/>
+              <w:t>Setting</w:t>
+            </w:r>
+          </w:p>
+        </w:tc>
+        <w:tc>
+          <w:tcPr>
+            <w:tcW w:w="6267" w:type="dxa"/>
+          </w:tcPr>
+          <w:p>
+            <w:pPr>
+              <w:cnfStyle w:val="100000000000" w:firstRow="1" w:lastRow="0" w:firstColumn="0" w:lastColumn="0" w:oddVBand="0" w:evenVBand="0" w:oddHBand="0" w:evenHBand="0" w:firstRowFirstColumn="0" w:firstRowLastColumn="0" w:lastRowFirstColumn="0" w:lastRowLastColumn="0"/>
+            </w:pPr>
+            <w:r>
+              <w:t>Configuration</w:t>
+            </w:r>
+          </w:p>
+        </w:tc>
+      </w:tr>
+      <w:tr>
+        <w:trPr>
+          <w:cnfStyle w:val="000000100000" w:firstRow="0" w:lastRow="0" w:firstColumn="0" w:lastColumn="0" w:oddVBand="0" w:evenVBand="0" w:oddHBand="1" w:evenHBand="0" w:firstRowFirstColumn="0" w:firstRowLastColumn="0" w:lastRowFirstColumn="0" w:lastRowLastColumn="0"/>
+        </w:trPr>
+        <w:tc>
+          <w:tcPr>
+            <w:cnfStyle w:val="001000000000" w:firstRow="0" w:lastRow="0" w:firstColumn="1" w:lastColumn="0" w:oddVBand="0" w:evenVBand="0" w:oddHBand="0" w:evenHBand="0" w:firstRowFirstColumn="0" w:firstRowLastColumn="0" w:lastRowFirstColumn="0" w:lastRowLastColumn="0"/>
+            <w:tcW w:w="2943" w:type="dxa"/>
+          </w:tcPr>
+          <w:p>
+            <w:r>
+              <w:t>Select Access Type</w:t>
+            </w:r>
+          </w:p>
+        </w:tc>
+        <w:tc>
+          <w:tcPr>
+            <w:tcW w:w="6267" w:type="dxa"/>
+          </w:tcPr>
+          <w:p>
+            <w:pPr>
+              <w:cnfStyle w:val="000000100000" w:firstRow="0" w:lastRow="0" w:firstColumn="0" w:lastColumn="0" w:oddVBand="0" w:evenVBand="0" w:oddHBand="1" w:evenHBand="0" w:firstRowFirstColumn="0" w:firstRowLastColumn="0" w:lastRowFirstColumn="0" w:lastRowLastColumn="0"/>
+            </w:pPr>
+            <w:r>
+              <w:t>No Access Control</w:t>
+            </w:r>
+          </w:p>
+        </w:tc>
+      </w:tr>
+      <w:tr>
+        <w:trPr>
+          <w:cnfStyle w:val="000000010000" w:firstRow="0" w:lastRow="0" w:firstColumn="0" w:lastColumn="0" w:oddVBand="0" w:evenVBand="0" w:oddHBand="0" w:evenHBand="1" w:firstRowFirstColumn="0" w:firstRowLastColumn="0" w:lastRowFirstColumn="0" w:lastRowLastColumn="0"/>
+        </w:trPr>
+        <w:tc>
+          <w:tcPr>
+            <w:cnfStyle w:val="001000000000" w:firstRow="0" w:lastRow="0" w:firstColumn="1" w:lastColumn="0" w:oddVBand="0" w:evenVBand="0" w:oddHBand="0" w:evenHBand="0" w:firstRowFirstColumn="0" w:firstRowLastColumn="0" w:lastRowFirstColumn="0" w:lastRowLastColumn="0"/>
+            <w:tcW w:w="2943" w:type="dxa"/>
+          </w:tcPr>
+          <w:p>
+            <w:r>
+              <w:t>Title</w:t>
+            </w:r>
+          </w:p>
+        </w:tc>
+        <w:tc>
+          <w:tcPr>
+            <w:tcW w:w="6267" w:type="dxa"/>
+          </w:tcPr>
+          <w:p>
+            <w:pPr>
+              <w:cnfStyle w:val="000000010000" w:firstRow="0" w:lastRow="0" w:firstColumn="0" w:lastColumn="0" w:oddVBand="0" w:evenVBand="0" w:oddHBand="0" w:evenHBand="1" w:firstRowFirstColumn="0" w:firstRowLastColumn="0" w:lastRowFirstColumn="0" w:lastRowLastColumn="0"/>
+            </w:pPr>
+            <w:r>
+              <w:t>Something similar to “My Certificates”</w:t>
+            </w:r>
+          </w:p>
+        </w:tc>
+      </w:tr>
+      <w:tr>
+        <w:trPr>
+          <w:cnfStyle w:val="000000100000" w:firstRow="0" w:lastRow="0" w:firstColumn="0" w:lastColumn="0" w:oddVBand="0" w:evenVBand="0" w:oddHBand="1" w:evenHBand="0" w:firstRowFirstColumn="0" w:firstRowLastColumn="0" w:lastRowFirstColumn="0" w:lastRowLastColumn="0"/>
+        </w:trPr>
+        <w:tc>
+          <w:tcPr>
+            <w:cnfStyle w:val="001000000000" w:firstRow="0" w:lastRow="0" w:firstColumn="1" w:lastColumn="0" w:oddVBand="0" w:evenVBand="0" w:oddHBand="0" w:evenHBand="0" w:firstRowFirstColumn="0" w:firstRowLastColumn="0" w:lastRowFirstColumn="0" w:lastRowLastColumn="0"/>
+            <w:tcW w:w="2943" w:type="dxa"/>
+          </w:tcPr>
+          <w:p>
+            <w:r>
+              <w:t>GUI Classes, comma-separated</w:t>
+            </w:r>
+          </w:p>
+        </w:tc>
+        <w:tc>
+          <w:tcPr>
+            <w:tcW w:w="6267" w:type="dxa"/>
+          </w:tcPr>
+          <w:p>
+            <w:pPr>
+              <w:cnfStyle w:val="000000100000" w:firstRow="0" w:lastRow="0" w:firstColumn="0" w:lastColumn="0" w:oddVBand="0" w:evenVBand="0" w:oddHBand="1" w:evenHBand="0" w:firstRowFirstColumn="0" w:firstRowLastColumn="0" w:lastRowFirstColumn="0" w:lastRowLastColumn="0"/>
+            </w:pPr>
+            <w:r>
+              <w:t xml:space="preserve">ILIAS </w:t>
+            </w:r>
+            <w:r>
+              <w:rPr>
+                <w:b/>
+              </w:rPr>
+              <w:t>4.x</w:t>
+            </w:r>
+            <w:r>
+              <w:t xml:space="preserve">: </w:t>
+            </w:r>
+            <w:proofErr w:type="spellStart"/>
+            <w:r>
+              <w:t>ilRouterGUI</w:t>
+            </w:r>
+            <w:proofErr w:type="gramStart"/>
+            <w:r>
+              <w:t>,srCertificateUserGUI</w:t>
+            </w:r>
+            <w:proofErr w:type="spellEnd"/>
+            <w:proofErr w:type="gramEnd"/>
+            <w:r>
+              <w:br/>
+              <w:t>ILIAS</w:t>
+            </w:r>
+            <w:r>
+              <w:rPr>
+                <w:b/>
+              </w:rPr>
+              <w:t xml:space="preserve"> 5.x</w:t>
+            </w:r>
+            <w:r>
+              <w:t xml:space="preserve">: </w:t>
+            </w:r>
+            <w:proofErr w:type="spellStart"/>
+            <w:r>
+              <w:t>ilUIPluginRouterGUI,srCertificateUserGUI</w:t>
+            </w:r>
+            <w:proofErr w:type="spellEnd"/>
+          </w:p>
+        </w:tc>
+      </w:tr>
+    </w:tbl>
+    <w:p/>
+    <w:p>
+      <w:r>
+        <w:t xml:space="preserve">Hit “Save &amp; Close” and make sure that you are back at “Certificate </w:t>
+      </w:r>
+      <w:r>
+        <w:sym w:font="Wingdings" w:char="F0E0"/>
+      </w:r>
+      <w:r>
+        <w:t xml:space="preserve"> Edit Entries” where you should see the newly created entry. Let’s create two more entries following the same procedure:</w:t>
+      </w:r>
+    </w:p>
+    <w:tbl>
+      <w:tblPr>
+        <w:tblStyle w:val="FarbigesRaster-Akzent2"/>
+        <w:tblW w:w="0" w:type="auto"/>
+        <w:tblLook w:val="04A0" w:firstRow="1" w:lastRow="0" w:firstColumn="1" w:lastColumn="0" w:noHBand="0" w:noVBand="1"/>
+      </w:tblPr>
+      <w:tblGrid>
+        <w:gridCol w:w="2943"/>
+        <w:gridCol w:w="6267"/>
+      </w:tblGrid>
+      <w:tr>
+        <w:trPr>
+          <w:cnfStyle w:val="100000000000" w:firstRow="1" w:lastRow="0" w:firstColumn="0" w:lastColumn="0" w:oddVBand="0" w:evenVBand="0" w:oddHBand="0" w:evenHBand="0" w:firstRowFirstColumn="0" w:firstRowLastColumn="0" w:lastRowFirstColumn="0" w:lastRowLastColumn="0"/>
+        </w:trPr>
+        <w:tc>
+          <w:tcPr>
+            <w:cnfStyle w:val="001000000000" w:firstRow="0" w:lastRow="0" w:firstColumn="1" w:lastColumn="0" w:oddVBand="0" w:evenVBand="0" w:oddHBand="0" w:evenHBand="0" w:firstRowFirstColumn="0" w:firstRowLastColumn="0" w:lastRowFirstColumn="0" w:lastRowLastColumn="0"/>
+            <w:tcW w:w="2943" w:type="dxa"/>
+          </w:tcPr>
+          <w:p>
+            <w:r>
+              <w:t>Setting</w:t>
+            </w:r>
+          </w:p>
+        </w:tc>
+        <w:tc>
+          <w:tcPr>
+            <w:tcW w:w="6267" w:type="dxa"/>
+          </w:tcPr>
+          <w:p>
+            <w:pPr>
+              <w:cnfStyle w:val="100000000000" w:firstRow="1" w:lastRow="0" w:firstColumn="0" w:lastColumn="0" w:oddVBand="0" w:evenVBand="0" w:oddHBand="0" w:evenHBand="0" w:firstRowFirstColumn="0" w:firstRowLastColumn="0" w:lastRowFirstColumn="0" w:lastRowLastColumn="0"/>
+            </w:pPr>
+            <w:r>
+              <w:t>Configuration</w:t>
+            </w:r>
+          </w:p>
+        </w:tc>
+      </w:tr>
+      <w:tr>
+        <w:trPr>
+          <w:cnfStyle w:val="000000100000" w:firstRow="0" w:lastRow="0" w:firstColumn="0" w:lastColumn="0" w:oddVBand="0" w:evenVBand="0" w:oddHBand="1" w:evenHBand="0" w:firstRowFirstColumn="0" w:firstRowLastColumn="0" w:lastRowFirstColumn="0" w:lastRowLastColumn="0"/>
+        </w:trPr>
+        <w:tc>
+          <w:tcPr>
+            <w:cnfStyle w:val="001000000000" w:firstRow="0" w:lastRow="0" w:firstColumn="1" w:lastColumn="0" w:oddVBand="0" w:evenVBand="0" w:oddHBand="0" w:evenHBand="0" w:firstRowFirstColumn="0" w:firstRowLastColumn="0" w:lastRowFirstColumn="0" w:lastRowLastColumn="0"/>
+            <w:tcW w:w="2943" w:type="dxa"/>
+          </w:tcPr>
+          <w:p>
+            <w:r>
+              <w:t>Select Access Type</w:t>
+            </w:r>
+          </w:p>
+        </w:tc>
+        <w:tc>
+          <w:tcPr>
+            <w:tcW w:w="6267" w:type="dxa"/>
+          </w:tcPr>
+          <w:p>
+            <w:pPr>
+              <w:cnfStyle w:val="000000100000" w:firstRow="0" w:lastRow="0" w:firstColumn="0" w:lastColumn="0" w:oddVBand="0" w:evenVBand="0" w:oddHBand="1" w:evenHBand="0" w:firstRowFirstColumn="0" w:firstRowLastColumn="0" w:lastRowFirstColumn="0" w:lastRowLastColumn="0"/>
+            </w:pPr>
+            <w:r>
+              <w:t xml:space="preserve">Restrict to Role </w:t>
+            </w:r>
+            <w:r>
+              <w:sym w:font="Wingdings" w:char="F0E0"/>
+            </w:r>
+            <w:r>
+              <w:t xml:space="preserve"> Administrator</w:t>
+            </w:r>
+          </w:p>
+        </w:tc>
+      </w:tr>
+      <w:tr>
+        <w:trPr>
+          <w:cnfStyle w:val="000000010000" w:firstRow="0" w:lastRow="0" w:firstColumn="0" w:lastColumn="0" w:oddVBand="0" w:evenVBand="0" w:oddHBand="0" w:evenHBand="1" w:firstRowFirstColumn="0" w:firstRowLastColumn="0" w:lastRowFirstColumn="0" w:lastRowLastColumn="0"/>
+        </w:trPr>
+        <w:tc>
+          <w:tcPr>
+            <w:cnfStyle w:val="001000000000" w:firstRow="0" w:lastRow="0" w:firstColumn="1" w:lastColumn="0" w:oddVBand="0" w:evenVBand="0" w:oddHBand="0" w:evenHBand="0" w:firstRowFirstColumn="0" w:firstRowLastColumn="0" w:lastRowFirstColumn="0" w:lastRowLastColumn="0"/>
+            <w:tcW w:w="2943" w:type="dxa"/>
+          </w:tcPr>
+          <w:p>
+            <w:r>
+              <w:t>Title</w:t>
+            </w:r>
+          </w:p>
+        </w:tc>
+        <w:tc>
+          <w:tcPr>
+            <w:tcW w:w="6267" w:type="dxa"/>
+          </w:tcPr>
+          <w:p>
+            <w:pPr>
+              <w:cnfStyle w:val="000000010000" w:firstRow="0" w:lastRow="0" w:firstColumn="0" w:lastColumn="0" w:oddVBand="0" w:evenVBand="0" w:oddHBand="0" w:evenHBand="1" w:firstRowFirstColumn="0" w:firstRowLastColumn="0" w:lastRowFirstColumn="0" w:lastRowLastColumn="0"/>
+            </w:pPr>
+            <w:r>
+              <w:t>Something similar to “Administrate Certificates“”</w:t>
+            </w:r>
+          </w:p>
+        </w:tc>
+      </w:tr>
+      <w:tr>
+        <w:trPr>
+          <w:cnfStyle w:val="000000100000" w:firstRow="0" w:lastRow="0" w:firstColumn="0" w:lastColumn="0" w:oddVBand="0" w:evenVBand="0" w:oddHBand="1" w:evenHBand="0" w:firstRowFirstColumn="0" w:firstRowLastColumn="0" w:lastRowFirstColumn="0" w:lastRowLastColumn="0"/>
+        </w:trPr>
+        <w:tc>
+          <w:tcPr>
+            <w:cnfStyle w:val="001000000000" w:firstRow="0" w:lastRow="0" w:firstColumn="1" w:lastColumn="0" w:oddVBand="0" w:evenVBand="0" w:oddHBand="0" w:evenHBand="0" w:firstRowFirstColumn="0" w:firstRowLastColumn="0" w:lastRowFirstColumn="0" w:lastRowLastColumn="0"/>
+            <w:tcW w:w="2943" w:type="dxa"/>
+          </w:tcPr>
+          <w:p>
+            <w:r>
+              <w:t>GUI Classes, comma-separated</w:t>
+            </w:r>
+          </w:p>
+        </w:tc>
+        <w:tc>
+          <w:tcPr>
+            <w:tcW w:w="6267" w:type="dxa"/>
+          </w:tcPr>
+          <w:p>
+            <w:pPr>
+              <w:cnfStyle w:val="000000100000" w:firstRow="0" w:lastRow="0" w:firstColumn="0" w:lastColumn="0" w:oddVBand="0" w:evenVBand="0" w:oddHBand="1" w:evenHBand="0" w:firstRowFirstColumn="0" w:firstRowLastColumn="0" w:lastRowFirstColumn="0" w:lastRowLastColumn="0"/>
+            </w:pPr>
+            <w:r>
+              <w:t xml:space="preserve">ILIAS </w:t>
+            </w:r>
+            <w:r>
+              <w:rPr>
+                <w:b/>
+              </w:rPr>
+              <w:t>4.x</w:t>
+            </w:r>
+            <w:r>
+              <w:t xml:space="preserve">: </w:t>
+            </w:r>
+            <w:proofErr w:type="spellStart"/>
+            <w:r>
+              <w:t>ilRouterGUI</w:t>
+            </w:r>
+            <w:proofErr w:type="spellEnd"/>
+            <w:r>
+              <w:t>,</w:t>
+            </w:r>
+            <w:r>
+              <w:t xml:space="preserve"> </w:t>
+            </w:r>
+            <w:proofErr w:type="spellStart"/>
+            <w:r>
+              <w:t>srCertificateAdministrationGUI</w:t>
+            </w:r>
+            <w:proofErr w:type="spellEnd"/>
+            <w:r>
+              <w:br/>
+              <w:t>ILIAS</w:t>
+            </w:r>
+            <w:r>
+              <w:rPr>
+                <w:b/>
+              </w:rPr>
+              <w:t xml:space="preserve"> 5.x</w:t>
+            </w:r>
+            <w:r>
+              <w:t xml:space="preserve">: </w:t>
+            </w:r>
+            <w:proofErr w:type="spellStart"/>
+            <w:r>
+              <w:t>ilUIPluginRouterGUI</w:t>
+            </w:r>
+            <w:proofErr w:type="spellEnd"/>
+            <w:r>
+              <w:t>,</w:t>
+            </w:r>
+            <w:r>
+              <w:t xml:space="preserve"> </w:t>
+            </w:r>
+            <w:proofErr w:type="spellStart"/>
+            <w:r>
+              <w:t>srCertificateAdministrationGUI</w:t>
+            </w:r>
+            <w:proofErr w:type="spellEnd"/>
+          </w:p>
+        </w:tc>
+      </w:tr>
+    </w:tbl>
+    <w:p/>
+    <w:tbl>
+      <w:tblPr>
+        <w:tblStyle w:val="FarbigesRaster-Akzent2"/>
+        <w:tblW w:w="0" w:type="auto"/>
+        <w:tblLook w:val="04A0" w:firstRow="1" w:lastRow="0" w:firstColumn="1" w:lastColumn="0" w:noHBand="0" w:noVBand="1"/>
+      </w:tblPr>
+      <w:tblGrid>
+        <w:gridCol w:w="2943"/>
+        <w:gridCol w:w="6267"/>
+      </w:tblGrid>
+      <w:tr>
+        <w:trPr>
+          <w:cnfStyle w:val="100000000000" w:firstRow="1" w:lastRow="0" w:firstColumn="0" w:lastColumn="0" w:oddVBand="0" w:evenVBand="0" w:oddHBand="0" w:evenHBand="0" w:firstRowFirstColumn="0" w:firstRowLastColumn="0" w:lastRowFirstColumn="0" w:lastRowLastColumn="0"/>
+        </w:trPr>
+        <w:tc>
+          <w:tcPr>
+            <w:cnfStyle w:val="001000000000" w:firstRow="0" w:lastRow="0" w:firstColumn="1" w:lastColumn="0" w:oddVBand="0" w:evenVBand="0" w:oddHBand="0" w:evenHBand="0" w:firstRowFirstColumn="0" w:firstRowLastColumn="0" w:lastRowFirstColumn="0" w:lastRowLastColumn="0"/>
+            <w:tcW w:w="2943" w:type="dxa"/>
+          </w:tcPr>
+          <w:p>
+            <w:r>
+              <w:t>Setting</w:t>
+            </w:r>
+          </w:p>
+        </w:tc>
+        <w:tc>
+          <w:tcPr>
+            <w:tcW w:w="6267" w:type="dxa"/>
+          </w:tcPr>
+          <w:p>
+            <w:pPr>
+              <w:cnfStyle w:val="100000000000" w:firstRow="1" w:lastRow="0" w:firstColumn="0" w:lastColumn="0" w:oddVBand="0" w:evenVBand="0" w:oddHBand="0" w:evenHBand="0" w:firstRowFirstColumn="0" w:firstRowLastColumn="0" w:lastRowFirstColumn="0" w:lastRowLastColumn="0"/>
+            </w:pPr>
+            <w:r>
+              <w:t>Configuration</w:t>
+            </w:r>
+          </w:p>
+        </w:tc>
+      </w:tr>
+      <w:tr>
+        <w:trPr>
+          <w:cnfStyle w:val="000000100000" w:firstRow="0" w:lastRow="0" w:firstColumn="0" w:lastColumn="0" w:oddVBand="0" w:evenVBand="0" w:oddHBand="1" w:evenHBand="0" w:firstRowFirstColumn="0" w:firstRowLastColumn="0" w:lastRowFirstColumn="0" w:lastRowLastColumn="0"/>
+        </w:trPr>
+        <w:tc>
+          <w:tcPr>
+            <w:cnfStyle w:val="001000000000" w:firstRow="0" w:lastRow="0" w:firstColumn="1" w:lastColumn="0" w:oddVBand="0" w:evenVBand="0" w:oddHBand="0" w:evenHBand="0" w:firstRowFirstColumn="0" w:firstRowLastColumn="0" w:lastRowFirstColumn="0" w:lastRowLastColumn="0"/>
+            <w:tcW w:w="2943" w:type="dxa"/>
+          </w:tcPr>
+          <w:p>
+            <w:r>
+              <w:t>Select Access Type</w:t>
+            </w:r>
+          </w:p>
+        </w:tc>
+        <w:tc>
+          <w:tcPr>
+            <w:tcW w:w="6267" w:type="dxa"/>
+          </w:tcPr>
+          <w:p>
+            <w:pPr>
+              <w:cnfStyle w:val="000000100000" w:firstRow="0" w:lastRow="0" w:firstColumn="0" w:lastColumn="0" w:oddVBand="0" w:evenVBand="0" w:oddHBand="1" w:evenHBand="0" w:firstRowFirstColumn="0" w:firstRowLastColumn="0" w:lastRowFirstColumn="0" w:lastRowLastColumn="0"/>
+            </w:pPr>
+            <w:r>
+              <w:t xml:space="preserve">Restrict to Role </w:t>
+            </w:r>
+            <w:r>
+              <w:sym w:font="Wingdings" w:char="F0E0"/>
+            </w:r>
+            <w:r>
+              <w:t xml:space="preserve"> Administrator</w:t>
+            </w:r>
+          </w:p>
+        </w:tc>
+      </w:tr>
+      <w:tr>
+        <w:trPr>
+          <w:cnfStyle w:val="000000010000" w:firstRow="0" w:lastRow="0" w:firstColumn="0" w:lastColumn="0" w:oddVBand="0" w:evenVBand="0" w:oddHBand="0" w:evenHBand="1" w:firstRowFirstColumn="0" w:firstRowLastColumn="0" w:lastRowFirstColumn="0" w:lastRowLastColumn="0"/>
+        </w:trPr>
+        <w:tc>
+          <w:tcPr>
+            <w:cnfStyle w:val="001000000000" w:firstRow="0" w:lastRow="0" w:firstColumn="1" w:lastColumn="0" w:oddVBand="0" w:evenVBand="0" w:oddHBand="0" w:evenHBand="0" w:firstRowFirstColumn="0" w:firstRowLastColumn="0" w:lastRowFirstColumn="0" w:lastRowLastColumn="0"/>
+            <w:tcW w:w="2943" w:type="dxa"/>
+          </w:tcPr>
+          <w:p>
+            <w:r>
+              <w:t>Title</w:t>
+            </w:r>
+          </w:p>
+        </w:tc>
+        <w:tc>
+          <w:tcPr>
+            <w:tcW w:w="6267" w:type="dxa"/>
+          </w:tcPr>
+          <w:p>
+            <w:pPr>
+              <w:cnfStyle w:val="000000010000" w:firstRow="0" w:lastRow="0" w:firstColumn="0" w:lastColumn="0" w:oddVBand="0" w:evenVBand="0" w:oddHBand="0" w:evenHBand="1" w:firstRowFirstColumn="0" w:firstRowLastColumn="0" w:lastRowFirstColumn="0" w:lastRowLastColumn="0"/>
+            </w:pPr>
+            <w:r>
+              <w:t>Something similar to “Certificate Types“”</w:t>
+            </w:r>
+          </w:p>
+        </w:tc>
+      </w:tr>
+      <w:tr>
+        <w:trPr>
+          <w:cnfStyle w:val="000000100000" w:firstRow="0" w:lastRow="0" w:firstColumn="0" w:lastColumn="0" w:oddVBand="0" w:evenVBand="0" w:oddHBand="1" w:evenHBand="0" w:firstRowFirstColumn="0" w:firstRowLastColumn="0" w:lastRowFirstColumn="0" w:lastRowLastColumn="0"/>
+        </w:trPr>
+        <w:tc>
+          <w:tcPr>
+            <w:cnfStyle w:val="001000000000" w:firstRow="0" w:lastRow="0" w:firstColumn="1" w:lastColumn="0" w:oddVBand="0" w:evenVBand="0" w:oddHBand="0" w:evenHBand="0" w:firstRowFirstColumn="0" w:firstRowLastColumn="0" w:lastRowFirstColumn="0" w:lastRowLastColumn="0"/>
+            <w:tcW w:w="2943" w:type="dxa"/>
+          </w:tcPr>
+          <w:p>
+            <w:r>
+              <w:t>GUI Classes, comma-separated</w:t>
+            </w:r>
+          </w:p>
+        </w:tc>
+        <w:tc>
+          <w:tcPr>
+            <w:tcW w:w="6267" w:type="dxa"/>
+          </w:tcPr>
+          <w:p>
+            <w:pPr>
+              <w:cnfStyle w:val="000000100000" w:firstRow="0" w:lastRow="0" w:firstColumn="0" w:lastColumn="0" w:oddVBand="0" w:evenVBand="0" w:oddHBand="1" w:evenHBand="0" w:firstRowFirstColumn="0" w:firstRowLastColumn="0" w:lastRowFirstColumn="0" w:lastRowLastColumn="0"/>
+            </w:pPr>
+            <w:r>
+              <w:t xml:space="preserve">ILIAS </w:t>
+            </w:r>
+            <w:r>
+              <w:rPr>
+                <w:b/>
+              </w:rPr>
+              <w:t>4.x</w:t>
+            </w:r>
+            <w:r>
+              <w:t xml:space="preserve">: </w:t>
+            </w:r>
+            <w:proofErr w:type="spellStart"/>
+            <w:r>
+              <w:t>ilRouterGUI</w:t>
+            </w:r>
+            <w:proofErr w:type="spellEnd"/>
+            <w:r>
+              <w:t>,</w:t>
+            </w:r>
+            <w:r>
+              <w:t xml:space="preserve"> </w:t>
+            </w:r>
+            <w:proofErr w:type="spellStart"/>
+            <w:r>
+              <w:t>srCertificateTypeGUI</w:t>
+            </w:r>
+            <w:proofErr w:type="spellEnd"/>
+            <w:r>
+              <w:br/>
+              <w:t>ILIAS</w:t>
+            </w:r>
+            <w:r>
+              <w:rPr>
+                <w:b/>
+              </w:rPr>
+              <w:t xml:space="preserve"> 5.x</w:t>
+            </w:r>
+            <w:r>
+              <w:t xml:space="preserve">: </w:t>
+            </w:r>
+            <w:proofErr w:type="spellStart"/>
+            <w:r>
+              <w:t>ilUIPluginRouterGUI</w:t>
+            </w:r>
+            <w:proofErr w:type="spellEnd"/>
+            <w:r>
+              <w:t>,</w:t>
+            </w:r>
+            <w:r>
+              <w:t xml:space="preserve"> </w:t>
+            </w:r>
+            <w:proofErr w:type="spellStart"/>
+            <w:r>
+              <w:t>srCertificateTypeGUI</w:t>
+            </w:r>
+            <w:proofErr w:type="spellEnd"/>
+          </w:p>
+        </w:tc>
+      </w:tr>
+    </w:tbl>
+    <w:p/>
+    <w:p>
+      <w:r>
         <w:lastRenderedPageBreak/>
-        <w:t>First we add the entry where each user will later be able to see all his certificates: Click on Add entry and choose the type “</w:t>
-      </w:r>
-      <w:proofErr w:type="spellStart"/>
-      <w:r>
-        <w:t>ilCtrl</w:t>
-      </w:r>
-      <w:proofErr w:type="spellEnd"/>
-      <w:r>
-        <w:t>”. For this first entry choose:</w:t>
+        <w:t>The second entry allows Administrators to administrate certificates from all users in ILIAS. The third entry is needed to create and manage additional certificate types. Feel free to change permissions and titles according to your needs.</w:t>
       </w:r>
     </w:p>
     <w:p>
       <w:pPr>
-        <w:pStyle w:val="Listenabsatz"/>
-        <w:numPr>
-          <w:ilvl w:val="0"/>
-          <w:numId w:val="32"/>
-        </w:numPr>
-      </w:pPr>
-      <w:r>
-        <w:t>“Select Access Type” to be “No Access Control”</w:t>
+        <w:rPr>
+          <w:b/>
+        </w:rPr>
+      </w:pPr>
+      <w:r>
+        <w:rPr>
+          <w:b/>
+        </w:rPr>
+        <w:t>Note that the GUI classes are different depending on the ILIAS version. If you updated ILIAS from 4.x to 5.x you must edit these entries so that the links are working correctly.</w:t>
       </w:r>
     </w:p>
     <w:p>
       <w:pPr>
-        <w:pStyle w:val="Listenabsatz"/>
-        <w:numPr>
-          <w:ilvl w:val="0"/>
-          <w:numId w:val="32"/>
-        </w:numPr>
-      </w:pPr>
-      <w:r>
-        <w:t>“Title” to be something similar to “My Certificates”</w:t>
+        <w:rPr>
+          <w:lang w:val="de-CH" w:eastAsia="de-DE"/>
+        </w:rPr>
+      </w:pPr>
+      <w:r>
+        <w:t>In the following screen shot you can see an example configuration</w:t>
+      </w:r>
+      <w:r>
+        <w:t>.</w:t>
+      </w:r>
+      <w:r>
+        <w:t xml:space="preserve"> </w:t>
+      </w:r>
+      <w:r>
+        <w:t xml:space="preserve">Also take a look at the </w:t>
+      </w:r>
+      <w:proofErr w:type="spellStart"/>
+      <w:r>
+        <w:t>MainMenu</w:t>
+      </w:r>
+      <w:proofErr w:type="spellEnd"/>
+      <w:r>
+        <w:t xml:space="preserve"> with the newly created dropdown and the sub-entries:</w:t>
       </w:r>
     </w:p>
     <w:p>
-      <w:pPr>
-        <w:pStyle w:val="Listenabsatz"/>
-        <w:numPr>
-          <w:ilvl w:val="0"/>
-          <w:numId w:val="32"/>
-        </w:numPr>
-      </w:pPr>
-      <w:r>
-        <w:t>“GUI Classes, comma-separated” to be exactly: “</w:t>
-      </w:r>
-      <w:proofErr w:type="spellStart"/>
-      <w:r>
-        <w:t>ilRouterGUI</w:t>
-      </w:r>
-      <w:proofErr w:type="gramStart"/>
-      <w:r>
-        <w:t>,srCertificateUserGUI</w:t>
-      </w:r>
-      <w:proofErr w:type="spellEnd"/>
-      <w:proofErr w:type="gramEnd"/>
-      <w:r>
-        <w:t>”. The field should turn green if everything's ok.</w:t>
-      </w:r>
-    </w:p>
-    <w:p>
-      <w:pPr>
-        <w:pStyle w:val="Listenabsatz"/>
-        <w:numPr>
-          <w:ilvl w:val="0"/>
-          <w:numId w:val="32"/>
-        </w:numPr>
-      </w:pPr>
-      <w:r>
-        <w:t>Save.</w:t>
-      </w:r>
-    </w:p>
-    <w:p>
-      <w:r>
-        <w:t xml:space="preserve">Make sure you are back at “Certificate </w:t>
-      </w:r>
-      <w:r>
-        <w:rPr>
-          <w:rFonts w:ascii="Times New Roman" w:hAnsi="Times New Roman" w:cs="Times New Roman"/>
-        </w:rPr>
-        <w:t>→</w:t>
-      </w:r>
-      <w:r>
-        <w:t xml:space="preserve"> Edit Entries”. Secondly we add the entry where administrators will be able to see all certificates: Click on Add entry and choose the type “</w:t>
-      </w:r>
-      <w:proofErr w:type="spellStart"/>
-      <w:r>
-        <w:t>ilCtrl</w:t>
-      </w:r>
-      <w:proofErr w:type="spellEnd"/>
-      <w:r>
-        <w:t>”. For this first entry choose:</w:t>
-      </w:r>
-    </w:p>
-    <w:p>
-      <w:pPr>
-        <w:pStyle w:val="Listenabsatz"/>
-        <w:numPr>
-          <w:ilvl w:val="0"/>
-          <w:numId w:val="33"/>
-        </w:numPr>
-      </w:pPr>
-      <w:r>
-        <w:t xml:space="preserve">“Select Access Type” to be “Restrict to Role </w:t>
-      </w:r>
-      <w:r>
-        <w:rPr>
-          <w:rFonts w:ascii="Times New Roman" w:hAnsi="Times New Roman" w:cs="Times New Roman"/>
-        </w:rPr>
-        <w:t>→</w:t>
-      </w:r>
-      <w:r>
-        <w:t xml:space="preserve"> Administrator” </w:t>
-      </w:r>
-    </w:p>
-    <w:p>
-      <w:pPr>
-        <w:pStyle w:val="Listenabsatz"/>
-        <w:numPr>
-          <w:ilvl w:val="0"/>
-          <w:numId w:val="33"/>
-        </w:numPr>
-      </w:pPr>
-      <w:r>
-        <w:t>“Title” to be something similar to “</w:t>
-      </w:r>
-      <w:r>
-        <w:t>Administrate</w:t>
-      </w:r>
-      <w:r>
-        <w:t xml:space="preserve"> Certificates”</w:t>
-      </w:r>
-    </w:p>
-    <w:p>
-      <w:pPr>
-        <w:pStyle w:val="Listenabsatz"/>
-        <w:numPr>
-          <w:ilvl w:val="0"/>
-          <w:numId w:val="33"/>
-        </w:numPr>
-        <w:rPr>
-          <w:lang w:val="de-CH" w:eastAsia="de-DE"/>
-        </w:rPr>
-      </w:pPr>
-      <w:r>
-        <w:t>“GUI Classes, comma-separated” to be exactly: “</w:t>
-      </w:r>
-      <w:proofErr w:type="spellStart"/>
-      <w:r>
-        <w:t>ilRouterGUI</w:t>
-      </w:r>
-      <w:proofErr w:type="gramStart"/>
-      <w:r>
-        <w:t>,srCertificateAdministrationGUI</w:t>
-      </w:r>
-      <w:proofErr w:type="spellEnd"/>
-      <w:proofErr w:type="gramEnd"/>
-      <w:r>
-        <w:t>”. The field should turn green if everything's ok.</w:t>
-      </w:r>
-    </w:p>
-    <w:p>
-      <w:pPr>
-        <w:pStyle w:val="Listenabsatz"/>
-        <w:numPr>
-          <w:ilvl w:val="0"/>
-          <w:numId w:val="33"/>
-        </w:numPr>
-        <w:rPr>
-          <w:lang w:val="de-CH" w:eastAsia="de-DE"/>
-        </w:rPr>
-      </w:pPr>
-      <w:r>
-        <w:t>Save</w:t>
-      </w:r>
-    </w:p>
-    <w:p>
-      <w:r>
-        <w:t xml:space="preserve">Make sure you are back at “Certificate </w:t>
-      </w:r>
-      <w:r>
-        <w:rPr>
-          <w:rFonts w:ascii="Times New Roman" w:hAnsi="Times New Roman" w:cs="Times New Roman"/>
-        </w:rPr>
-        <w:t>→</w:t>
-      </w:r>
-      <w:r>
-        <w:t xml:space="preserve"> Edit Entries”. Thirdly we add the entry where administrators will be able to define certificate types, these include the layout of the certificates and other configurations: Click on Add entry and choose the type “</w:t>
-      </w:r>
-      <w:proofErr w:type="spellStart"/>
-      <w:r>
-        <w:t>ilCtrl</w:t>
-      </w:r>
-      <w:proofErr w:type="spellEnd"/>
-      <w:r>
-        <w:t>”. For this first entry choose:</w:t>
-      </w:r>
-    </w:p>
-    <w:p>
-      <w:pPr>
-        <w:pStyle w:val="Listenabsatz"/>
-        <w:numPr>
-          <w:ilvl w:val="0"/>
-          <w:numId w:val="34"/>
-        </w:numPr>
-      </w:pPr>
-      <w:r>
-        <w:t xml:space="preserve">“Select Access Type” to be “Restrict to Role </w:t>
-      </w:r>
-      <w:r>
-        <w:rPr>
-          <w:rFonts w:ascii="Times New Roman" w:hAnsi="Times New Roman" w:cs="Times New Roman"/>
-        </w:rPr>
-        <w:t>→</w:t>
-      </w:r>
-      <w:r>
-        <w:t xml:space="preserve"> Administrator” </w:t>
-      </w:r>
-    </w:p>
-    <w:p>
-      <w:pPr>
-        <w:pStyle w:val="Listenabsatz"/>
-        <w:numPr>
-          <w:ilvl w:val="0"/>
-          <w:numId w:val="34"/>
-        </w:numPr>
-      </w:pPr>
-      <w:r>
-        <w:t>“Title” to be something similar to “Certificate Types”</w:t>
-      </w:r>
-    </w:p>
-    <w:p>
-      <w:pPr>
-        <w:pStyle w:val="Listenabsatz"/>
-        <w:numPr>
-          <w:ilvl w:val="0"/>
-          <w:numId w:val="34"/>
-        </w:numPr>
-      </w:pPr>
-      <w:r>
-        <w:t>“GUI Classes, comma-separated” to be exactly: “</w:t>
-      </w:r>
-      <w:proofErr w:type="spellStart"/>
-      <w:r>
-        <w:t>ilRouterGUI</w:t>
-      </w:r>
-      <w:proofErr w:type="gramStart"/>
-      <w:r>
-        <w:t>,srCertificateTypeGUI</w:t>
-      </w:r>
-      <w:proofErr w:type="spellEnd"/>
-      <w:proofErr w:type="gramEnd"/>
-      <w:r>
-        <w:t>”. The field should turn green if everything's ok.</w:t>
-      </w:r>
-    </w:p>
-    <w:p>
-      <w:pPr>
-        <w:pStyle w:val="Listenabsatz"/>
-        <w:numPr>
-          <w:ilvl w:val="0"/>
-          <w:numId w:val="34"/>
-        </w:numPr>
-      </w:pPr>
-      <w:r>
-        <w:t>Save</w:t>
-      </w:r>
-    </w:p>
-    <w:p>
-      <w:pPr>
-        <w:rPr>
-          <w:lang w:val="de-CH" w:eastAsia="de-DE"/>
-        </w:rPr>
-      </w:pPr>
-      <w:r>
-        <w:t>In the following screen shot you can see an example configuration</w:t>
-      </w:r>
-      <w:r>
-        <w:t>.</w:t>
-      </w:r>
-      <w:r>
-        <w:t xml:space="preserve"> </w:t>
-      </w:r>
-      <w:r>
-        <w:t xml:space="preserve">Also take a look at the </w:t>
-      </w:r>
-      <w:proofErr w:type="spellStart"/>
-      <w:r>
-        <w:t>MainMenu</w:t>
-      </w:r>
-      <w:proofErr w:type="spellEnd"/>
-      <w:r>
-        <w:t xml:space="preserve"> with the newly created dropdown and the sub-entries:</w:t>
-      </w:r>
-    </w:p>
-    <w:p>
+      <w:bookmarkStart w:id="25" w:name="_GoBack"/>
       <w:r>
         <w:rPr>
           <w:noProof/>
           <w:lang w:val="de-DE" w:eastAsia="de-DE"/>
         </w:rPr>
-        <w:lastRenderedPageBreak/>
         <w:drawing>
-          <wp:inline distT="0" distB="0" distL="0" distR="0" wp14:anchorId="0CAD4AAA" wp14:editId="2E967E0C">
-            <wp:extent cx="5760720" cy="6994626"/>
-            <wp:effectExtent l="0" t="0" r="5080" b="0"/>
+          <wp:inline distT="0" distB="0" distL="0" distR="0" wp14:anchorId="0CAD4AAA" wp14:editId="0F50DB85">
+            <wp:extent cx="5336848" cy="6479963"/>
+            <wp:effectExtent l="0" t="0" r="0" b="0"/>
             <wp:docPr id="8" name="Bild 3"/>
             <wp:cNvGraphicFramePr>
               <a:graphicFrameLocks xmlns:a="http://schemas.openxmlformats.org/drawingml/2006/main" noChangeAspect="1"/>
@@ -4591,7 +4999,7 @@
                   <pic:spPr bwMode="auto">
                     <a:xfrm>
                       <a:off x="0" y="0"/>
-                      <a:ext cx="5760720" cy="6994626"/>
+                      <a:ext cx="5337525" cy="6480785"/>
                     </a:xfrm>
                     <a:prstGeom prst="rect">
                       <a:avLst/>
@@ -4607,6 +5015,7 @@
           </wp:inline>
         </w:drawing>
       </w:r>
+      <w:bookmarkEnd w:id="25"/>
     </w:p>
     <w:p>
       <w:pPr>
@@ -4616,6 +5025,7 @@
       <w:bookmarkStart w:id="27" w:name="_Toc280880972"/>
       <w:bookmarkStart w:id="28" w:name="_Toc280881575"/>
       <w:r>
+        <w:lastRenderedPageBreak/>
         <w:t xml:space="preserve">Installing the </w:t>
       </w:r>
       <w:proofErr w:type="spellStart"/>
@@ -4664,11 +5074,7 @@
       </w:r>
       <w:proofErr w:type="spellEnd"/>
       <w:r>
-        <w:t xml:space="preserve"> </w:t>
-      </w:r>
-      <w:r>
-        <w:lastRenderedPageBreak/>
-        <w:t xml:space="preserve">and some other Linux </w:t>
+        <w:t xml:space="preserve"> and some other Linux </w:t>
       </w:r>
       <w:r>
         <w:t>distributions.</w:t>
@@ -7324,15 +7730,7 @@
         <w:sz w:val="15"/>
         <w:szCs w:val="15"/>
       </w:rPr>
-      <w:t>Documentatio</w:t>
-    </w:r>
-    <w:r>
-      <w:rPr>
-        <w:rFonts w:cs="Helvetica"/>
-        <w:sz w:val="15"/>
-        <w:szCs w:val="15"/>
-      </w:rPr>
-      <w:t>n</w:t>
+      <w:t>Documentation</w:t>
     </w:r>
     <w:r>
       <w:rPr>
@@ -7405,7 +7803,7 @@
         <w:sz w:val="15"/>
         <w:szCs w:val="15"/>
       </w:rPr>
-      <w:t>12</w:t>
+      <w:t>2</w:t>
     </w:r>
     <w:r>
       <w:rPr>
@@ -17424,7 +17822,7 @@
 </file>
 
 <file path=customXml/itemProps1.xml><?xml version="1.0" encoding="utf-8"?>
-<ds:datastoreItem xmlns:ds="http://schemas.openxmlformats.org/officeDocument/2006/customXml" ds:itemID="{5F7834DE-30FB-D642-B1AF-33FB0262CDF8}">
+<ds:datastoreItem xmlns:ds="http://schemas.openxmlformats.org/officeDocument/2006/customXml" ds:itemID="{3BDE57B1-3F02-EB44-ABB1-0CA19EC49D2A}">
   <ds:schemaRefs>
     <ds:schemaRef ds:uri="http://schemas.openxmlformats.org/officeDocument/2006/bibliography"/>
   </ds:schemaRefs>

--- a/doc/Documentation.docx
+++ b/doc/Documentation.docx
@@ -4357,7 +4357,21 @@
         <w:t>”</w:t>
       </w:r>
       <w:r>
-        <w:t xml:space="preserve"> and configure the entry according to the following table:</w:t>
+        <w:t xml:space="preserve"> </w:t>
+      </w:r>
+      <w:r>
+        <w:t>and choose “</w:t>
+      </w:r>
+      <w:proofErr w:type="spellStart"/>
+      <w:r>
+        <w:t>ilCtrl</w:t>
+      </w:r>
+      <w:proofErr w:type="spellEnd"/>
+      <w:r>
+        <w:t>” as Type. C</w:t>
+      </w:r>
+      <w:r>
+        <w:t>onfigure the entry according to the following table:</w:t>
       </w:r>
     </w:p>
     <w:tbl>
@@ -4679,18 +4693,15 @@
             <w:r>
               <w:t>ilRouterGUI</w:t>
             </w:r>
+            <w:proofErr w:type="gramStart"/>
+            <w:r>
+              <w:t>,</w:t>
+            </w:r>
+            <w:r>
+              <w:t>srCertificateAdministrationGUI</w:t>
+            </w:r>
             <w:proofErr w:type="spellEnd"/>
-            <w:r>
-              <w:t>,</w:t>
-            </w:r>
-            <w:r>
-              <w:t xml:space="preserve"> </w:t>
-            </w:r>
-            <w:proofErr w:type="spellStart"/>
-            <w:r>
-              <w:t>srCertificateAdministrationGUI</w:t>
-            </w:r>
-            <w:proofErr w:type="spellEnd"/>
+            <w:proofErr w:type="gramEnd"/>
             <w:r>
               <w:br/>
               <w:t>ILIAS</w:t>
@@ -4706,16 +4717,10 @@
             </w:r>
             <w:proofErr w:type="spellStart"/>
             <w:r>
-              <w:t>ilUIPluginRouterGUI</w:t>
-            </w:r>
-            <w:proofErr w:type="spellEnd"/>
-            <w:r>
-              <w:t>,</w:t>
-            </w:r>
-            <w:r>
-              <w:t xml:space="preserve"> </w:t>
-            </w:r>
-            <w:proofErr w:type="spellStart"/>
+              <w:t>ilUIPluginRouterGUI,</w:t>
+            </w:r>
+            <w:bookmarkStart w:id="25" w:name="_GoBack"/>
+            <w:bookmarkEnd w:id="25"/>
             <w:r>
               <w:t>srCertificateAdministrationGUI</w:t>
             </w:r>
@@ -4867,18 +4872,15 @@
             <w:r>
               <w:t>ilRouterGUI</w:t>
             </w:r>
+            <w:proofErr w:type="gramStart"/>
+            <w:r>
+              <w:t>,</w:t>
+            </w:r>
+            <w:r>
+              <w:t>srCertificateTypeGUI</w:t>
+            </w:r>
             <w:proofErr w:type="spellEnd"/>
-            <w:r>
-              <w:t>,</w:t>
-            </w:r>
-            <w:r>
-              <w:t xml:space="preserve"> </w:t>
-            </w:r>
-            <w:proofErr w:type="spellStart"/>
-            <w:r>
-              <w:t>srCertificateTypeGUI</w:t>
-            </w:r>
-            <w:proofErr w:type="spellEnd"/>
+            <w:proofErr w:type="gramEnd"/>
             <w:r>
               <w:br/>
               <w:t>ILIAS</w:t>
@@ -4894,16 +4896,8 @@
             </w:r>
             <w:proofErr w:type="spellStart"/>
             <w:r>
-              <w:t>ilUIPluginRouterGUI</w:t>
-            </w:r>
-            <w:proofErr w:type="spellEnd"/>
-            <w:r>
-              <w:t>,</w:t>
-            </w:r>
-            <w:r>
-              <w:t xml:space="preserve"> </w:t>
-            </w:r>
-            <w:proofErr w:type="spellStart"/>
+              <w:t>ilUIPluginRouterGUI,</w:t>
+            </w:r>
             <w:r>
               <w:t>srCertificateTypeGUI</w:t>
             </w:r>
@@ -4960,7 +4954,6 @@
       </w:r>
     </w:p>
     <w:p>
-      <w:bookmarkStart w:id="25" w:name="_GoBack"/>
       <w:r>
         <w:rPr>
           <w:noProof/>
@@ -5015,7 +5008,6 @@
           </wp:inline>
         </w:drawing>
       </w:r>
-      <w:bookmarkEnd w:id="25"/>
     </w:p>
     <w:p>
       <w:pPr>
@@ -7803,7 +7795,7 @@
         <w:sz w:val="15"/>
         <w:szCs w:val="15"/>
       </w:rPr>
-      <w:t>2</w:t>
+      <w:t>9</w:t>
     </w:r>
     <w:r>
       <w:rPr>
@@ -17822,7 +17814,7 @@
 </file>
 
 <file path=customXml/itemProps1.xml><?xml version="1.0" encoding="utf-8"?>
-<ds:datastoreItem xmlns:ds="http://schemas.openxmlformats.org/officeDocument/2006/customXml" ds:itemID="{3BDE57B1-3F02-EB44-ABB1-0CA19EC49D2A}">
+<ds:datastoreItem xmlns:ds="http://schemas.openxmlformats.org/officeDocument/2006/customXml" ds:itemID="{1631719B-88F1-E542-9CA8-4FCEB7AB0AB3}">
   <ds:schemaRefs>
     <ds:schemaRef ds:uri="http://schemas.openxmlformats.org/officeDocument/2006/bibliography"/>
   </ds:schemaRefs>

--- a/doc/Documentation.docx
+++ b/doc/Documentation.docx
@@ -213,7 +213,7 @@
               <w:rPr>
                 <w:lang w:val="en-GB"/>
               </w:rPr>
-              <w:t>22</w:t>
+              <w:t>21</w:t>
             </w:r>
             <w:r>
               <w:rPr>
@@ -225,7 +225,7 @@
               <w:rPr>
                 <w:lang w:val="en-GB"/>
               </w:rPr>
-              <w:t>07</w:t>
+              <w:t>09</w:t>
             </w:r>
             <w:r>
               <w:rPr>
@@ -285,7 +285,7 @@
               <w:rPr>
                 <w:lang w:val="en-GB"/>
               </w:rPr>
-              <w:t>1</w:t>
+              <w:t>2</w:t>
             </w:r>
           </w:p>
         </w:tc>
@@ -375,58 +375,14 @@
               <w:rPr>
                 <w:lang w:val="en-GB"/>
               </w:rPr>
-              <w:t xml:space="preserve">Oskar </w:t>
-            </w:r>
-            <w:proofErr w:type="spellStart"/>
+              <w:t>Oskar Truffer</w:t>
+            </w:r>
             <w:r>
               <w:rPr>
                 <w:lang w:val="en-GB"/>
               </w:rPr>
-              <w:t>Truffer</w:t>
-            </w:r>
-            <w:proofErr w:type="spellEnd"/>
-            <w:r>
-              <w:rPr>
-                <w:lang w:val="en-GB"/>
-              </w:rPr>
-              <w:t xml:space="preserve">, </w:t>
-            </w:r>
-            <w:proofErr w:type="spellStart"/>
-            <w:r>
-              <w:rPr>
-                <w:lang w:val="en-GB"/>
-              </w:rPr>
-              <w:t>studer</w:t>
-            </w:r>
-            <w:proofErr w:type="spellEnd"/>
-            <w:r>
-              <w:rPr>
-                <w:lang w:val="en-GB"/>
-              </w:rPr>
-              <w:t xml:space="preserve"> + </w:t>
-            </w:r>
-            <w:proofErr w:type="spellStart"/>
-            <w:r>
-              <w:rPr>
-                <w:lang w:val="en-GB"/>
-              </w:rPr>
-              <w:t>raimann</w:t>
-            </w:r>
-            <w:proofErr w:type="spellEnd"/>
-            <w:r>
-              <w:rPr>
-                <w:lang w:val="en-GB"/>
-              </w:rPr>
-              <w:t xml:space="preserve"> </w:t>
-            </w:r>
-            <w:proofErr w:type="spellStart"/>
-            <w:r>
-              <w:rPr>
-                <w:lang w:val="en-GB"/>
-              </w:rPr>
-              <w:t>ag</w:t>
-            </w:r>
-            <w:proofErr w:type="spellEnd"/>
+              <w:t>, studer + raimann ag</w:t>
+            </w:r>
           </w:p>
           <w:p>
             <w:pPr>
@@ -440,58 +396,8 @@
               <w:rPr>
                 <w:lang w:val="en-GB"/>
               </w:rPr>
-              <w:t xml:space="preserve">Stefan </w:t>
-            </w:r>
-            <w:proofErr w:type="spellStart"/>
-            <w:r>
-              <w:rPr>
-                <w:lang w:val="en-GB"/>
-              </w:rPr>
-              <w:t>Wanzenried</w:t>
-            </w:r>
-            <w:proofErr w:type="spellEnd"/>
-            <w:r>
-              <w:rPr>
-                <w:lang w:val="en-GB"/>
-              </w:rPr>
-              <w:t xml:space="preserve">, </w:t>
-            </w:r>
-            <w:proofErr w:type="spellStart"/>
-            <w:r>
-              <w:rPr>
-                <w:lang w:val="en-GB"/>
-              </w:rPr>
-              <w:t>studer</w:t>
-            </w:r>
-            <w:proofErr w:type="spellEnd"/>
-            <w:r>
-              <w:rPr>
-                <w:lang w:val="en-GB"/>
-              </w:rPr>
-              <w:t xml:space="preserve"> + </w:t>
-            </w:r>
-            <w:proofErr w:type="spellStart"/>
-            <w:r>
-              <w:rPr>
-                <w:lang w:val="en-GB"/>
-              </w:rPr>
-              <w:t>raimann</w:t>
-            </w:r>
-            <w:proofErr w:type="spellEnd"/>
-            <w:r>
-              <w:rPr>
-                <w:lang w:val="en-GB"/>
-              </w:rPr>
-              <w:t xml:space="preserve"> </w:t>
-            </w:r>
-            <w:proofErr w:type="spellStart"/>
-            <w:r>
-              <w:rPr>
-                <w:lang w:val="en-GB"/>
-              </w:rPr>
-              <w:t>ag</w:t>
-            </w:r>
-            <w:proofErr w:type="spellEnd"/>
+              <w:t>Stefan Wanzenried, studer + raimann ag</w:t>
+            </w:r>
           </w:p>
         </w:tc>
       </w:tr>
@@ -637,14 +543,12 @@
               </w:rPr>
               <w:t xml:space="preserve"> </w:t>
             </w:r>
-            <w:proofErr w:type="spellStart"/>
             <w:r>
               <w:rPr>
                 <w:lang w:val="en-GB"/>
               </w:rPr>
               <w:t>Wanzenried</w:t>
             </w:r>
-            <w:proofErr w:type="spellEnd"/>
           </w:p>
         </w:tc>
         <w:tc>
@@ -705,16 +609,8 @@
               <w:rPr>
                 <w:lang w:val="en-GB"/>
               </w:rPr>
-              <w:t xml:space="preserve">Stefan </w:t>
-            </w:r>
-            <w:proofErr w:type="spellStart"/>
-            <w:r>
-              <w:rPr>
-                <w:lang w:val="en-GB"/>
-              </w:rPr>
-              <w:t>Wanzenried</w:t>
-            </w:r>
-            <w:proofErr w:type="spellEnd"/>
+              <w:t>Stefan Wanzenried</w:t>
+            </w:r>
           </w:p>
         </w:tc>
         <w:tc>
@@ -738,6 +634,70 @@
           </w:p>
         </w:tc>
       </w:tr>
+      <w:tr>
+        <w:tc>
+          <w:tcPr>
+            <w:cnfStyle w:val="001000000000" w:firstRow="0" w:lastRow="0" w:firstColumn="1" w:lastColumn="0" w:oddVBand="0" w:evenVBand="0" w:oddHBand="0" w:evenHBand="0" w:firstRowFirstColumn="0" w:firstRowLastColumn="0" w:lastRowFirstColumn="0" w:lastRowLastColumn="0"/>
+            <w:tcW w:w="1289" w:type="dxa"/>
+          </w:tcPr>
+          <w:p>
+            <w:pPr>
+              <w:spacing w:line="276" w:lineRule="auto"/>
+              <w:rPr>
+                <w:lang w:val="en-GB"/>
+              </w:rPr>
+            </w:pPr>
+            <w:r>
+              <w:rPr>
+                <w:lang w:val="en-GB"/>
+              </w:rPr>
+              <w:t>1.2</w:t>
+            </w:r>
+          </w:p>
+        </w:tc>
+        <w:tc>
+          <w:tcPr>
+            <w:tcW w:w="3007" w:type="dxa"/>
+          </w:tcPr>
+          <w:p>
+            <w:pPr>
+              <w:spacing w:line="276" w:lineRule="auto"/>
+              <w:cnfStyle w:val="000000000000" w:firstRow="0" w:lastRow="0" w:firstColumn="0" w:lastColumn="0" w:oddVBand="0" w:evenVBand="0" w:oddHBand="0" w:evenHBand="0" w:firstRowFirstColumn="0" w:firstRowLastColumn="0" w:lastRowFirstColumn="0" w:lastRowLastColumn="0"/>
+              <w:rPr>
+                <w:lang w:val="en-GB"/>
+              </w:rPr>
+            </w:pPr>
+            <w:r>
+              <w:rPr>
+                <w:lang w:val="en-GB"/>
+              </w:rPr>
+              <w:t>Stefan Wanzenried</w:t>
+            </w:r>
+          </w:p>
+        </w:tc>
+        <w:tc>
+          <w:tcPr>
+            <w:tcW w:w="5168" w:type="dxa"/>
+          </w:tcPr>
+          <w:p>
+            <w:pPr>
+              <w:spacing w:line="276" w:lineRule="auto"/>
+              <w:cnfStyle w:val="000000000000" w:firstRow="0" w:lastRow="0" w:firstColumn="0" w:lastColumn="0" w:oddVBand="0" w:evenVBand="0" w:oddHBand="0" w:evenHBand="0" w:firstRowFirstColumn="0" w:firstRowLastColumn="0" w:lastRowFirstColumn="0" w:lastRowLastColumn="0"/>
+              <w:rPr>
+                <w:lang w:val="en-GB"/>
+              </w:rPr>
+            </w:pPr>
+            <w:r>
+              <w:rPr>
+                <w:lang w:val="en-GB"/>
+              </w:rPr>
+              <w:t>Describe new features introduced with plugin version 1.3</w:t>
+            </w:r>
+            <w:bookmarkStart w:id="0" w:name="_GoBack"/>
+            <w:bookmarkEnd w:id="0"/>
+          </w:p>
+        </w:tc>
+      </w:tr>
     </w:tbl>
     <w:p>
       <w:pPr>
@@ -775,7 +735,7 @@
           <w:szCs w:val="36"/>
         </w:rPr>
       </w:pPr>
-      <w:bookmarkStart w:id="0" w:name="_Toc404363163"/>
+      <w:bookmarkStart w:id="1" w:name="_Toc404363163"/>
       <w:r>
         <w:rPr>
           <w:sz w:val="36"/>
@@ -784,7 +744,7 @@
         <w:lastRenderedPageBreak/>
         <w:t>Table of contents</w:t>
       </w:r>
-      <w:bookmarkEnd w:id="0"/>
+      <w:bookmarkEnd w:id="1"/>
     </w:p>
     <w:p>
       <w:pPr>
@@ -868,7 +828,7 @@
         <w:rPr>
           <w:noProof/>
         </w:rPr>
-        <w:instrText xml:space="preserve"> PAGEREF _Toc280881567 \h </w:instrText>
+        <w:instrText xml:space="preserve"> PAGEREF _Toc304456546 \h </w:instrText>
       </w:r>
       <w:r>
         <w:rPr>
@@ -885,7 +845,7 @@
         <w:rPr>
           <w:noProof/>
         </w:rPr>
-        <w:t>4</w:t>
+        <w:t>5</w:t>
       </w:r>
       <w:r>
         <w:rPr>
@@ -948,7 +908,7 @@
         <w:rPr>
           <w:noProof/>
         </w:rPr>
-        <w:instrText xml:space="preserve"> PAGEREF _Toc280881568 \h </w:instrText>
+        <w:instrText xml:space="preserve"> PAGEREF _Toc304456547 \h </w:instrText>
       </w:r>
       <w:r>
         <w:rPr>
@@ -965,7 +925,7 @@
         <w:rPr>
           <w:noProof/>
         </w:rPr>
-        <w:t>5</w:t>
+        <w:t>6</w:t>
       </w:r>
       <w:r>
         <w:rPr>
@@ -1027,7 +987,7 @@
         <w:rPr>
           <w:noProof/>
         </w:rPr>
-        <w:instrText xml:space="preserve"> PAGEREF _Toc280881569 \h </w:instrText>
+        <w:instrText xml:space="preserve"> PAGEREF _Toc304456548 \h </w:instrText>
       </w:r>
       <w:r>
         <w:rPr>
@@ -1044,7 +1004,7 @@
         <w:rPr>
           <w:noProof/>
         </w:rPr>
-        <w:t>5</w:t>
+        <w:t>6</w:t>
       </w:r>
       <w:r>
         <w:rPr>
@@ -1106,7 +1066,7 @@
         <w:rPr>
           <w:noProof/>
         </w:rPr>
-        <w:instrText xml:space="preserve"> PAGEREF _Toc280881570 \h </w:instrText>
+        <w:instrText xml:space="preserve"> PAGEREF _Toc304456549 \h </w:instrText>
       </w:r>
       <w:r>
         <w:rPr>
@@ -1123,7 +1083,7 @@
         <w:rPr>
           <w:noProof/>
         </w:rPr>
-        <w:t>5</w:t>
+        <w:t>6</w:t>
       </w:r>
       <w:r>
         <w:rPr>
@@ -1185,7 +1145,7 @@
         <w:rPr>
           <w:noProof/>
         </w:rPr>
-        <w:instrText xml:space="preserve"> PAGEREF _Toc280881571 \h </w:instrText>
+        <w:instrText xml:space="preserve"> PAGEREF _Toc304456550 \h </w:instrText>
       </w:r>
       <w:r>
         <w:rPr>
@@ -1202,7 +1162,7 @@
         <w:rPr>
           <w:noProof/>
         </w:rPr>
-        <w:t>6</w:t>
+        <w:t>7</w:t>
       </w:r>
       <w:r>
         <w:rPr>
@@ -1264,7 +1224,7 @@
         <w:rPr>
           <w:noProof/>
         </w:rPr>
-        <w:instrText xml:space="preserve"> PAGEREF _Toc280881572 \h </w:instrText>
+        <w:instrText xml:space="preserve"> PAGEREF _Toc304456551 \h </w:instrText>
       </w:r>
       <w:r>
         <w:rPr>
@@ -1281,7 +1241,7 @@
         <w:rPr>
           <w:noProof/>
         </w:rPr>
-        <w:t>6</w:t>
+        <w:t>7</w:t>
       </w:r>
       <w:r>
         <w:rPr>
@@ -1343,7 +1303,7 @@
         <w:rPr>
           <w:noProof/>
         </w:rPr>
-        <w:instrText xml:space="preserve"> PAGEREF _Toc280881573 \h </w:instrText>
+        <w:instrText xml:space="preserve"> PAGEREF _Toc304456552 \h </w:instrText>
       </w:r>
       <w:r>
         <w:rPr>
@@ -1360,7 +1320,7 @@
         <w:rPr>
           <w:noProof/>
         </w:rPr>
-        <w:t>6</w:t>
+        <w:t>7</w:t>
       </w:r>
       <w:r>
         <w:rPr>
@@ -1422,7 +1382,7 @@
         <w:rPr>
           <w:noProof/>
         </w:rPr>
-        <w:instrText xml:space="preserve"> PAGEREF _Toc280881574 \h </w:instrText>
+        <w:instrText xml:space="preserve"> PAGEREF _Toc304456553 \h </w:instrText>
       </w:r>
       <w:r>
         <w:rPr>
@@ -1439,7 +1399,7 @@
         <w:rPr>
           <w:noProof/>
         </w:rPr>
-        <w:t>7</w:t>
+        <w:t>8</w:t>
       </w:r>
       <w:r>
         <w:rPr>
@@ -1501,7 +1461,7 @@
         <w:rPr>
           <w:noProof/>
         </w:rPr>
-        <w:instrText xml:space="preserve"> PAGEREF _Toc280881575 \h </w:instrText>
+        <w:instrText xml:space="preserve"> PAGEREF _Toc304456554 \h </w:instrText>
       </w:r>
       <w:r>
         <w:rPr>
@@ -1518,7 +1478,7 @@
         <w:rPr>
           <w:noProof/>
         </w:rPr>
-        <w:t>10</w:t>
+        <w:t>11</w:t>
       </w:r>
       <w:r>
         <w:rPr>
@@ -1579,7 +1539,7 @@
         <w:rPr>
           <w:noProof/>
         </w:rPr>
-        <w:instrText xml:space="preserve"> PAGEREF _Toc280881576 \h </w:instrText>
+        <w:instrText xml:space="preserve"> PAGEREF _Toc304456555 \h </w:instrText>
       </w:r>
       <w:r>
         <w:rPr>
@@ -1596,7 +1556,7 @@
         <w:rPr>
           <w:noProof/>
         </w:rPr>
-        <w:t>10</w:t>
+        <w:t>11</w:t>
       </w:r>
       <w:r>
         <w:rPr>
@@ -1658,7 +1618,7 @@
         <w:rPr>
           <w:noProof/>
         </w:rPr>
-        <w:instrText xml:space="preserve"> PAGEREF _Toc280881577 \h </w:instrText>
+        <w:instrText xml:space="preserve"> PAGEREF _Toc304456556 \h </w:instrText>
       </w:r>
       <w:r>
         <w:rPr>
@@ -1675,7 +1635,7 @@
         <w:rPr>
           <w:noProof/>
         </w:rPr>
-        <w:t>10</w:t>
+        <w:t>11</w:t>
       </w:r>
       <w:r>
         <w:rPr>
@@ -1737,7 +1697,7 @@
         <w:rPr>
           <w:noProof/>
         </w:rPr>
-        <w:instrText xml:space="preserve"> PAGEREF _Toc280881578 \h </w:instrText>
+        <w:instrText xml:space="preserve"> PAGEREF _Toc304456557 \h </w:instrText>
       </w:r>
       <w:r>
         <w:rPr>
@@ -1754,7 +1714,7 @@
         <w:rPr>
           <w:noProof/>
         </w:rPr>
-        <w:t>11</w:t>
+        <w:t>13</w:t>
       </w:r>
       <w:r>
         <w:rPr>
@@ -1816,7 +1776,7 @@
         <w:rPr>
           <w:noProof/>
         </w:rPr>
-        <w:instrText xml:space="preserve"> PAGEREF _Toc280881579 \h </w:instrText>
+        <w:instrText xml:space="preserve"> PAGEREF _Toc304456558 \h </w:instrText>
       </w:r>
       <w:r>
         <w:rPr>
@@ -1833,7 +1793,7 @@
         <w:rPr>
           <w:noProof/>
         </w:rPr>
-        <w:t>11</w:t>
+        <w:t>13</w:t>
       </w:r>
       <w:r>
         <w:rPr>
@@ -1895,7 +1855,7 @@
         <w:rPr>
           <w:noProof/>
         </w:rPr>
-        <w:instrText xml:space="preserve"> PAGEREF _Toc280881580 \h </w:instrText>
+        <w:instrText xml:space="preserve"> PAGEREF _Toc304456559 \h </w:instrText>
       </w:r>
       <w:r>
         <w:rPr>
@@ -1912,7 +1872,7 @@
         <w:rPr>
           <w:noProof/>
         </w:rPr>
-        <w:t>12</w:t>
+        <w:t>14</w:t>
       </w:r>
       <w:r>
         <w:rPr>
@@ -1974,7 +1934,7 @@
         <w:rPr>
           <w:noProof/>
         </w:rPr>
-        <w:instrText xml:space="preserve"> PAGEREF _Toc280881581 \h </w:instrText>
+        <w:instrText xml:space="preserve"> PAGEREF _Toc304456560 \h </w:instrText>
       </w:r>
       <w:r>
         <w:rPr>
@@ -1991,7 +1951,7 @@
         <w:rPr>
           <w:noProof/>
         </w:rPr>
-        <w:t>13</w:t>
+        <w:t>15</w:t>
       </w:r>
       <w:r>
         <w:rPr>
@@ -2053,7 +2013,7 @@
         <w:rPr>
           <w:noProof/>
         </w:rPr>
-        <w:instrText xml:space="preserve"> PAGEREF _Toc280881582 \h </w:instrText>
+        <w:instrText xml:space="preserve"> PAGEREF _Toc304456561 \h </w:instrText>
       </w:r>
       <w:r>
         <w:rPr>
@@ -2070,7 +2030,86 @@
         <w:rPr>
           <w:noProof/>
         </w:rPr>
-        <w:t>15</w:t>
+        <w:t>17</w:t>
+      </w:r>
+      <w:r>
+        <w:rPr>
+          <w:noProof/>
+        </w:rPr>
+        <w:fldChar w:fldCharType="end"/>
+      </w:r>
+    </w:p>
+    <w:p>
+      <w:pPr>
+        <w:pStyle w:val="Verzeichnis3"/>
+        <w:tabs>
+          <w:tab w:val="left" w:pos="1125"/>
+          <w:tab w:val="right" w:leader="dot" w:pos="9060"/>
+        </w:tabs>
+        <w:rPr>
+          <w:rFonts w:asciiTheme="minorHAnsi" w:eastAsiaTheme="minorEastAsia" w:hAnsiTheme="minorHAnsi"/>
+          <w:noProof/>
+          <w:sz w:val="24"/>
+          <w:szCs w:val="24"/>
+          <w:lang w:val="de-CH" w:eastAsia="ja-JP"/>
+        </w:rPr>
+      </w:pPr>
+      <w:r>
+        <w:rPr>
+          <w:noProof/>
+        </w:rPr>
+        <w:t>3.2.5</w:t>
+      </w:r>
+      <w:r>
+        <w:rPr>
+          <w:rFonts w:asciiTheme="minorHAnsi" w:eastAsiaTheme="minorEastAsia" w:hAnsiTheme="minorHAnsi"/>
+          <w:noProof/>
+          <w:sz w:val="24"/>
+          <w:szCs w:val="24"/>
+          <w:lang w:val="de-CH" w:eastAsia="ja-JP"/>
+        </w:rPr>
+        <w:tab/>
+      </w:r>
+      <w:r>
+        <w:rPr>
+          <w:noProof/>
+        </w:rPr>
+        <w:t>Signatures</w:t>
+      </w:r>
+      <w:r>
+        <w:rPr>
+          <w:noProof/>
+        </w:rPr>
+        <w:tab/>
+      </w:r>
+      <w:r>
+        <w:rPr>
+          <w:noProof/>
+        </w:rPr>
+        <w:fldChar w:fldCharType="begin"/>
+      </w:r>
+      <w:r>
+        <w:rPr>
+          <w:noProof/>
+        </w:rPr>
+        <w:instrText xml:space="preserve"> PAGEREF _Toc304456562 \h </w:instrText>
+      </w:r>
+      <w:r>
+        <w:rPr>
+          <w:noProof/>
+        </w:rPr>
+      </w:r>
+      <w:r>
+        <w:rPr>
+          <w:noProof/>
+        </w:rPr>
+        <w:fldChar w:fldCharType="separate"/>
+      </w:r>
+      <w:r>
+        <w:rPr>
+          <w:noProof/>
+        </w:rPr>
+        <w:t>20</w:t>
       </w:r>
       <w:r>
         <w:rPr>
@@ -2132,7 +2171,7 @@
         <w:rPr>
           <w:noProof/>
         </w:rPr>
-        <w:instrText xml:space="preserve"> PAGEREF _Toc280881583 \h </w:instrText>
+        <w:instrText xml:space="preserve"> PAGEREF _Toc304456563 \h </w:instrText>
       </w:r>
       <w:r>
         <w:rPr>
@@ -2149,7 +2188,7 @@
         <w:rPr>
           <w:noProof/>
         </w:rPr>
-        <w:t>18</w:t>
+        <w:t>21</w:t>
       </w:r>
       <w:r>
         <w:rPr>
@@ -2211,7 +2250,7 @@
         <w:rPr>
           <w:noProof/>
         </w:rPr>
-        <w:instrText xml:space="preserve"> PAGEREF _Toc280881584 \h </w:instrText>
+        <w:instrText xml:space="preserve"> PAGEREF _Toc304456564 \h </w:instrText>
       </w:r>
       <w:r>
         <w:rPr>
@@ -2228,7 +2267,7 @@
         <w:rPr>
           <w:noProof/>
         </w:rPr>
-        <w:t>18</w:t>
+        <w:t>21</w:t>
       </w:r>
       <w:r>
         <w:rPr>
@@ -2290,7 +2329,7 @@
         <w:rPr>
           <w:noProof/>
         </w:rPr>
-        <w:instrText xml:space="preserve"> PAGEREF _Toc280881585 \h </w:instrText>
+        <w:instrText xml:space="preserve"> PAGEREF _Toc304456565 \h </w:instrText>
       </w:r>
       <w:r>
         <w:rPr>
@@ -2307,7 +2346,7 @@
         <w:rPr>
           <w:noProof/>
         </w:rPr>
-        <w:t>19</w:t>
+        <w:t>21</w:t>
       </w:r>
       <w:r>
         <w:rPr>
@@ -2369,7 +2408,7 @@
         <w:rPr>
           <w:noProof/>
         </w:rPr>
-        <w:instrText xml:space="preserve"> PAGEREF _Toc280881586 \h </w:instrText>
+        <w:instrText xml:space="preserve"> PAGEREF _Toc304456566 \h </w:instrText>
       </w:r>
       <w:r>
         <w:rPr>
@@ -2386,7 +2425,7 @@
         <w:rPr>
           <w:noProof/>
         </w:rPr>
-        <w:t>20</w:t>
+        <w:t>22</w:t>
       </w:r>
       <w:r>
         <w:rPr>
@@ -2448,7 +2487,7 @@
         <w:rPr>
           <w:noProof/>
         </w:rPr>
-        <w:instrText xml:space="preserve"> PAGEREF _Toc280881587 \h </w:instrText>
+        <w:instrText xml:space="preserve"> PAGEREF _Toc304456567 \h </w:instrText>
       </w:r>
       <w:r>
         <w:rPr>
@@ -2465,7 +2504,7 @@
         <w:rPr>
           <w:noProof/>
         </w:rPr>
-        <w:t>20</w:t>
+        <w:t>23</w:t>
       </w:r>
       <w:r>
         <w:rPr>
@@ -2527,7 +2566,7 @@
         <w:rPr>
           <w:noProof/>
         </w:rPr>
-        <w:instrText xml:space="preserve"> PAGEREF _Toc280881588 \h </w:instrText>
+        <w:instrText xml:space="preserve"> PAGEREF _Toc304456568 \h </w:instrText>
       </w:r>
       <w:r>
         <w:rPr>
@@ -2544,7 +2583,7 @@
         <w:rPr>
           <w:noProof/>
         </w:rPr>
-        <w:t>20</w:t>
+        <w:t>23</w:t>
       </w:r>
       <w:r>
         <w:rPr>
@@ -2606,7 +2645,7 @@
         <w:rPr>
           <w:noProof/>
         </w:rPr>
-        <w:instrText xml:space="preserve"> PAGEREF _Toc280881589 \h </w:instrText>
+        <w:instrText xml:space="preserve"> PAGEREF _Toc304456569 \h </w:instrText>
       </w:r>
       <w:r>
         <w:rPr>
@@ -2623,7 +2662,86 @@
         <w:rPr>
           <w:noProof/>
         </w:rPr>
-        <w:t>21</w:t>
+        <w:t>24</w:t>
+      </w:r>
+      <w:r>
+        <w:rPr>
+          <w:noProof/>
+        </w:rPr>
+        <w:fldChar w:fldCharType="end"/>
+      </w:r>
+    </w:p>
+    <w:p>
+      <w:pPr>
+        <w:pStyle w:val="Verzeichnis3"/>
+        <w:tabs>
+          <w:tab w:val="left" w:pos="1125"/>
+          <w:tab w:val="right" w:leader="dot" w:pos="9060"/>
+        </w:tabs>
+        <w:rPr>
+          <w:rFonts w:asciiTheme="minorHAnsi" w:eastAsiaTheme="minorEastAsia" w:hAnsiTheme="minorHAnsi"/>
+          <w:noProof/>
+          <w:sz w:val="24"/>
+          <w:szCs w:val="24"/>
+          <w:lang w:val="de-CH" w:eastAsia="ja-JP"/>
+        </w:rPr>
+      </w:pPr>
+      <w:r>
+        <w:rPr>
+          <w:noProof/>
+        </w:rPr>
+        <w:t>3.4.1</w:t>
+      </w:r>
+      <w:r>
+        <w:rPr>
+          <w:rFonts w:asciiTheme="minorHAnsi" w:eastAsiaTheme="minorEastAsia" w:hAnsiTheme="minorHAnsi"/>
+          <w:noProof/>
+          <w:sz w:val="24"/>
+          <w:szCs w:val="24"/>
+          <w:lang w:val="de-CH" w:eastAsia="ja-JP"/>
+        </w:rPr>
+        <w:tab/>
+      </w:r>
+      <w:r>
+        <w:rPr>
+          <w:noProof/>
+        </w:rPr>
+        <w:t>Call back a certificate</w:t>
+      </w:r>
+      <w:r>
+        <w:rPr>
+          <w:noProof/>
+        </w:rPr>
+        <w:tab/>
+      </w:r>
+      <w:r>
+        <w:rPr>
+          <w:noProof/>
+        </w:rPr>
+        <w:fldChar w:fldCharType="begin"/>
+      </w:r>
+      <w:r>
+        <w:rPr>
+          <w:noProof/>
+        </w:rPr>
+        <w:instrText xml:space="preserve"> PAGEREF _Toc304456570 \h </w:instrText>
+      </w:r>
+      <w:r>
+        <w:rPr>
+          <w:noProof/>
+        </w:rPr>
+      </w:r>
+      <w:r>
+        <w:rPr>
+          <w:noProof/>
+        </w:rPr>
+        <w:fldChar w:fldCharType="separate"/>
+      </w:r>
+      <w:r>
+        <w:rPr>
+          <w:noProof/>
+        </w:rPr>
+        <w:t>25</w:t>
       </w:r>
       <w:r>
         <w:rPr>
@@ -2685,7 +2803,7 @@
         <w:rPr>
           <w:noProof/>
         </w:rPr>
-        <w:instrText xml:space="preserve"> PAGEREF _Toc280881590 \h </w:instrText>
+        <w:instrText xml:space="preserve"> PAGEREF _Toc304456571 \h </w:instrText>
       </w:r>
       <w:r>
         <w:rPr>
@@ -2702,7 +2820,7 @@
         <w:rPr>
           <w:noProof/>
         </w:rPr>
-        <w:t>22</w:t>
+        <w:t>25</w:t>
       </w:r>
       <w:r>
         <w:rPr>
@@ -2744,6 +2862,7 @@
         <w:rPr>
           <w:lang w:val="en-GB"/>
         </w:rPr>
+        <w:lastRenderedPageBreak/>
         <w:br w:type="page"/>
       </w:r>
     </w:p>
@@ -2751,16 +2870,16 @@
       <w:pPr>
         <w:pStyle w:val="berschrift1"/>
       </w:pPr>
-      <w:bookmarkStart w:id="1" w:name="_Toc280877324"/>
-      <w:bookmarkStart w:id="2" w:name="_Toc280880964"/>
-      <w:bookmarkStart w:id="3" w:name="_Toc280881567"/>
+      <w:bookmarkStart w:id="2" w:name="_Toc280877324"/>
+      <w:bookmarkStart w:id="3" w:name="_Toc280880964"/>
+      <w:bookmarkStart w:id="4" w:name="_Toc304456546"/>
       <w:r>
         <w:lastRenderedPageBreak/>
         <w:t>Introduction</w:t>
       </w:r>
-      <w:bookmarkEnd w:id="1"/>
       <w:bookmarkEnd w:id="2"/>
       <w:bookmarkEnd w:id="3"/>
+      <w:bookmarkEnd w:id="4"/>
     </w:p>
     <w:p>
       <w:pPr>
@@ -2841,7 +2960,6 @@
         <w:t xml:space="preserve">Generate pretty PDF layouts with </w:t>
       </w:r>
       <w:hyperlink r:id="rId9" w:history="1">
-        <w:proofErr w:type="spellStart"/>
         <w:r>
           <w:rPr>
             <w:rStyle w:val="Link"/>
@@ -2849,7 +2967,6 @@
           </w:rPr>
           <w:t>JasperReports</w:t>
         </w:r>
-        <w:proofErr w:type="spellEnd"/>
       </w:hyperlink>
       <w:r>
         <w:rPr>
@@ -3205,9 +3322,9 @@
           <w:lang w:val="en-GB"/>
         </w:rPr>
       </w:pPr>
-      <w:bookmarkStart w:id="4" w:name="_Toc280877325"/>
-      <w:bookmarkStart w:id="5" w:name="_Toc280880965"/>
-      <w:bookmarkStart w:id="6" w:name="_Toc280881568"/>
+      <w:bookmarkStart w:id="5" w:name="_Toc280877325"/>
+      <w:bookmarkStart w:id="6" w:name="_Toc280880965"/>
+      <w:bookmarkStart w:id="7" w:name="_Toc304456547"/>
       <w:r>
         <w:rPr>
           <w:lang w:val="en-GB"/>
@@ -3215,23 +3332,23 @@
         <w:lastRenderedPageBreak/>
         <w:t>Installation</w:t>
       </w:r>
-      <w:bookmarkEnd w:id="4"/>
       <w:bookmarkEnd w:id="5"/>
       <w:bookmarkEnd w:id="6"/>
+      <w:bookmarkEnd w:id="7"/>
     </w:p>
     <w:p>
       <w:pPr>
         <w:pStyle w:val="berschrift2"/>
       </w:pPr>
-      <w:bookmarkStart w:id="7" w:name="_Toc280877326"/>
-      <w:bookmarkStart w:id="8" w:name="_Toc280880966"/>
-      <w:bookmarkStart w:id="9" w:name="_Toc280881569"/>
+      <w:bookmarkStart w:id="8" w:name="_Toc280877326"/>
+      <w:bookmarkStart w:id="9" w:name="_Toc280880966"/>
+      <w:bookmarkStart w:id="10" w:name="_Toc304456548"/>
       <w:r>
         <w:t>Preparing ILIAS Core Patches</w:t>
       </w:r>
-      <w:bookmarkEnd w:id="7"/>
       <w:bookmarkEnd w:id="8"/>
       <w:bookmarkEnd w:id="9"/>
+      <w:bookmarkEnd w:id="10"/>
     </w:p>
     <w:p>
       <w:r>
@@ -3256,15 +3373,7 @@
         <w:t>t</w:t>
       </w:r>
       <w:r>
-        <w:t xml:space="preserve">he </w:t>
-      </w:r>
-      <w:proofErr w:type="spellStart"/>
-      <w:r>
-        <w:t>GitHub</w:t>
-      </w:r>
-      <w:proofErr w:type="spellEnd"/>
-      <w:r>
-        <w:t xml:space="preserve"> ReadMe:</w:t>
+        <w:t>he GitHub ReadMe:</w:t>
       </w:r>
     </w:p>
     <w:p>
@@ -3281,9 +3390,9 @@
       <w:pPr>
         <w:pStyle w:val="berschrift2"/>
       </w:pPr>
-      <w:bookmarkStart w:id="10" w:name="_Toc280877327"/>
-      <w:bookmarkStart w:id="11" w:name="_Toc280880967"/>
-      <w:bookmarkStart w:id="12" w:name="_Toc280881570"/>
+      <w:bookmarkStart w:id="11" w:name="_Toc280877327"/>
+      <w:bookmarkStart w:id="12" w:name="_Toc280880967"/>
+      <w:bookmarkStart w:id="13" w:name="_Toc304456549"/>
       <w:r>
         <w:t xml:space="preserve">Install </w:t>
       </w:r>
@@ -3293,9 +3402,9 @@
       <w:r>
         <w:t xml:space="preserve"> using GIT</w:t>
       </w:r>
-      <w:bookmarkEnd w:id="10"/>
       <w:bookmarkEnd w:id="11"/>
       <w:bookmarkEnd w:id="12"/>
+      <w:bookmarkEnd w:id="13"/>
     </w:p>
     <w:p>
       <w:r>
@@ -3343,7 +3452,6 @@
           <w:lang w:val="de-CH" w:eastAsia="de-DE"/>
         </w:rPr>
       </w:pPr>
-      <w:proofErr w:type="spellStart"/>
       <w:r>
         <w:rPr>
           <w:rFonts w:ascii="Courier" w:eastAsia="Calibri" w:hAnsi="Courier" w:cs="Courier"/>
@@ -3351,17 +3459,7 @@
           <w:szCs w:val="20"/>
           <w:lang w:val="de-CH" w:eastAsia="de-DE"/>
         </w:rPr>
-        <w:t>mkdir</w:t>
-      </w:r>
-      <w:proofErr w:type="spellEnd"/>
-      <w:r>
-        <w:rPr>
-          <w:rFonts w:ascii="Courier" w:eastAsia="Calibri" w:hAnsi="Courier" w:cs="Courier"/>
-          <w:color w:val="4F81BD" w:themeColor="accent1"/>
-          <w:szCs w:val="20"/>
-          <w:lang w:val="de-CH" w:eastAsia="de-DE"/>
-        </w:rPr>
-        <w:t xml:space="preserve"> -p</w:t>
+        <w:t>mkdir -p</w:t>
       </w:r>
       <w:r>
         <w:rPr>
@@ -3460,7 +3558,6 @@
           <w:lang w:val="de-CH" w:eastAsia="de-DE"/>
         </w:rPr>
       </w:pPr>
-      <w:proofErr w:type="spellStart"/>
       <w:r>
         <w:rPr>
           <w:rFonts w:ascii="Courier" w:eastAsia="Calibri" w:hAnsi="Courier" w:cs="Courier"/>
@@ -3468,29 +3565,8 @@
           <w:szCs w:val="20"/>
           <w:lang w:val="de-CH" w:eastAsia="de-DE"/>
         </w:rPr>
-        <w:t>git</w:t>
-      </w:r>
-      <w:proofErr w:type="spellEnd"/>
-      <w:r>
-        <w:rPr>
-          <w:rFonts w:ascii="Courier" w:eastAsia="Calibri" w:hAnsi="Courier" w:cs="Courier"/>
-          <w:color w:val="4F81BD" w:themeColor="accent1"/>
-          <w:szCs w:val="20"/>
-          <w:lang w:val="de-CH" w:eastAsia="de-DE"/>
-        </w:rPr>
-        <w:t xml:space="preserve"> </w:t>
-      </w:r>
-      <w:proofErr w:type="spellStart"/>
-      <w:r>
-        <w:rPr>
-          <w:rFonts w:ascii="Courier" w:eastAsia="Calibri" w:hAnsi="Courier" w:cs="Courier"/>
-          <w:color w:val="4F81BD" w:themeColor="accent1"/>
-          <w:szCs w:val="20"/>
-          <w:lang w:val="de-CH" w:eastAsia="de-DE"/>
-        </w:rPr>
-        <w:t>clone</w:t>
-      </w:r>
-      <w:proofErr w:type="spellEnd"/>
+        <w:t>git clone</w:t>
+      </w:r>
       <w:r>
         <w:rPr>
           <w:rFonts w:ascii="Courier" w:eastAsia="Calibri" w:hAnsi="Courier" w:cs="Courier"/>
@@ -3512,15 +3588,7 @@
         <w:t xml:space="preserve"> </w:t>
       </w:r>
       <w:r>
-        <w:t>“</w:t>
-      </w:r>
-      <w:proofErr w:type="spellStart"/>
-      <w:r>
-        <w:t>CertificateEvents</w:t>
-      </w:r>
-      <w:proofErr w:type="spellEnd"/>
-      <w:r>
-        <w:t>”</w:t>
+        <w:t>“CertificateEvents”</w:t>
       </w:r>
       <w:r>
         <w:t xml:space="preserve"> plugin.</w:t>
@@ -3538,46 +3606,14 @@
         <w:shd w:val="clear" w:color="auto" w:fill="EEEEEE"/>
         <w:ind w:left="-289" w:right="289"/>
       </w:pPr>
-      <w:proofErr w:type="spellStart"/>
       <w:r>
         <w:rPr>
           <w:color w:val="4F81BD" w:themeColor="accent1"/>
         </w:rPr>
-        <w:t>mkdir</w:t>
-      </w:r>
-      <w:proofErr w:type="spellEnd"/>
-      <w:r>
-        <w:rPr>
-          <w:color w:val="4F81BD" w:themeColor="accent1"/>
-        </w:rPr>
-        <w:t xml:space="preserve"> -p</w:t>
-      </w:r>
-      <w:r>
-        <w:t xml:space="preserve"> Customizing/global/</w:t>
-      </w:r>
-      <w:proofErr w:type="spellStart"/>
-      <w:r>
-        <w:t>plugins</w:t>
-      </w:r>
-      <w:proofErr w:type="spellEnd"/>
-      <w:r>
-        <w:t>/Services/</w:t>
-      </w:r>
-      <w:proofErr w:type="spellStart"/>
-      <w:r>
-        <w:t>EventHandling</w:t>
-      </w:r>
-      <w:proofErr w:type="spellEnd"/>
-      <w:r>
-        <w:t>/</w:t>
-      </w:r>
-      <w:proofErr w:type="spellStart"/>
-      <w:r>
-        <w:t>EventHook</w:t>
-      </w:r>
-      <w:proofErr w:type="spellEnd"/>
-      <w:r>
-        <w:t xml:space="preserve"> </w:t>
+        <w:t>mkdir -p</w:t>
+      </w:r>
+      <w:r>
+        <w:t xml:space="preserve"> Customizing/global/plugins/Services/EventHandling/EventHook </w:t>
       </w:r>
     </w:p>
     <w:p>
@@ -3599,31 +3635,7 @@
         <w:t>cd</w:t>
       </w:r>
       <w:r>
-        <w:t xml:space="preserve"> Customizing/global/</w:t>
-      </w:r>
-      <w:proofErr w:type="spellStart"/>
-      <w:r>
-        <w:t>plugins</w:t>
-      </w:r>
-      <w:proofErr w:type="spellEnd"/>
-      <w:r>
-        <w:t>/Services/</w:t>
-      </w:r>
-      <w:proofErr w:type="spellStart"/>
-      <w:r>
-        <w:t>EventHandling</w:t>
-      </w:r>
-      <w:proofErr w:type="spellEnd"/>
-      <w:r>
-        <w:t>/</w:t>
-      </w:r>
-      <w:proofErr w:type="spellStart"/>
-      <w:r>
-        <w:t>EventHook</w:t>
-      </w:r>
-      <w:proofErr w:type="spellEnd"/>
-      <w:r>
-        <w:t xml:space="preserve"> </w:t>
+        <w:t xml:space="preserve"> Customizing/global/plugins/Services/EventHandling/EventHook </w:t>
       </w:r>
     </w:p>
     <w:p>
@@ -3638,28 +3650,12 @@
         <w:shd w:val="clear" w:color="auto" w:fill="EEEEEE"/>
         <w:ind w:left="-289" w:right="289"/>
       </w:pPr>
-      <w:proofErr w:type="spellStart"/>
       <w:r>
         <w:rPr>
           <w:color w:val="4F81BD" w:themeColor="accent1"/>
         </w:rPr>
-        <w:t>git</w:t>
-      </w:r>
-      <w:proofErr w:type="spellEnd"/>
-      <w:r>
-        <w:rPr>
-          <w:color w:val="4F81BD" w:themeColor="accent1"/>
-        </w:rPr>
-        <w:t xml:space="preserve"> </w:t>
-      </w:r>
-      <w:proofErr w:type="spellStart"/>
-      <w:r>
-        <w:rPr>
-          <w:color w:val="4F81BD" w:themeColor="accent1"/>
-        </w:rPr>
-        <w:t>clone</w:t>
-      </w:r>
-      <w:proofErr w:type="spellEnd"/>
+        <w:t>git clone</w:t>
+      </w:r>
       <w:r>
         <w:t xml:space="preserve"> https://github.com/studer-raimann/CertificateEvents.git</w:t>
       </w:r>
@@ -3690,15 +3686,7 @@
         <w:t>→</w:t>
       </w:r>
       <w:r>
-        <w:t xml:space="preserve"> Plugins”. If the steps mentioned above were executed correctly you should see the two plugins “Certificate” and “</w:t>
-      </w:r>
-      <w:proofErr w:type="spellStart"/>
-      <w:r>
-        <w:t>CertificateEvents</w:t>
-      </w:r>
-      <w:proofErr w:type="spellEnd"/>
-      <w:r>
-        <w:t xml:space="preserve">”. Use the actions menu to install and activate the plugins. Make sure you activate </w:t>
+        <w:t xml:space="preserve"> Plugins”. If the steps mentioned above were executed correctly you should see the two plugins “Certificate” and “CertificateEvents”. Use the actions menu to install and activate the plugins. Make sure you activate </w:t>
       </w:r>
       <w:r>
         <w:t>the plugins in the following order:</w:t>
@@ -3712,11 +3700,9 @@
           <w:numId w:val="36"/>
         </w:numPr>
       </w:pPr>
-      <w:proofErr w:type="spellStart"/>
       <w:r>
         <w:t>CertificateEvents</w:t>
       </w:r>
-      <w:proofErr w:type="spellEnd"/>
     </w:p>
     <w:p>
       <w:pPr>
@@ -3799,9 +3785,9 @@
       <w:pPr>
         <w:pStyle w:val="berschrift2"/>
       </w:pPr>
-      <w:bookmarkStart w:id="13" w:name="_Toc280877328"/>
-      <w:bookmarkStart w:id="14" w:name="_Toc280880968"/>
-      <w:bookmarkStart w:id="15" w:name="_Toc280881571"/>
+      <w:bookmarkStart w:id="14" w:name="_Toc280877328"/>
+      <w:bookmarkStart w:id="15" w:name="_Toc280880968"/>
+      <w:bookmarkStart w:id="16" w:name="_Toc304456550"/>
       <w:r>
         <w:t xml:space="preserve">Install </w:t>
       </w:r>
@@ -3811,9 +3797,9 @@
       <w:r>
         <w:t xml:space="preserve"> plugins</w:t>
       </w:r>
-      <w:bookmarkEnd w:id="13"/>
       <w:bookmarkEnd w:id="14"/>
       <w:bookmarkEnd w:id="15"/>
+      <w:bookmarkEnd w:id="16"/>
     </w:p>
     <w:p>
       <w:r>
@@ -3836,15 +3822,15 @@
       <w:pPr>
         <w:pStyle w:val="berschrift3"/>
       </w:pPr>
-      <w:bookmarkStart w:id="16" w:name="_Toc280877329"/>
-      <w:bookmarkStart w:id="17" w:name="_Toc280880969"/>
-      <w:bookmarkStart w:id="18" w:name="_Toc280881572"/>
+      <w:bookmarkStart w:id="17" w:name="_Toc280877329"/>
+      <w:bookmarkStart w:id="18" w:name="_Toc280880969"/>
+      <w:bookmarkStart w:id="19" w:name="_Toc304456551"/>
       <w:r>
         <w:t>Plugins</w:t>
       </w:r>
-      <w:bookmarkEnd w:id="16"/>
       <w:bookmarkEnd w:id="17"/>
       <w:bookmarkEnd w:id="18"/>
+      <w:bookmarkEnd w:id="19"/>
     </w:p>
     <w:tbl>
       <w:tblPr>
@@ -3929,11 +3915,9 @@
             <w:tcW w:w="2268" w:type="dxa"/>
           </w:tcPr>
           <w:p>
-            <w:proofErr w:type="spellStart"/>
             <w:r>
               <w:t>CtrlMainMenu</w:t>
             </w:r>
-            <w:proofErr w:type="spellEnd"/>
           </w:p>
         </w:tc>
         <w:tc>
@@ -3955,15 +3939,15 @@
       <w:pPr>
         <w:pStyle w:val="berschrift3"/>
       </w:pPr>
-      <w:bookmarkStart w:id="19" w:name="_Toc280877330"/>
-      <w:bookmarkStart w:id="20" w:name="_Toc280880970"/>
-      <w:bookmarkStart w:id="21" w:name="_Toc280881573"/>
+      <w:bookmarkStart w:id="20" w:name="_Toc280877330"/>
+      <w:bookmarkStart w:id="21" w:name="_Toc280880970"/>
+      <w:bookmarkStart w:id="22" w:name="_Toc304456552"/>
       <w:r>
         <w:t>Services</w:t>
       </w:r>
-      <w:bookmarkEnd w:id="19"/>
       <w:bookmarkEnd w:id="20"/>
       <w:bookmarkEnd w:id="21"/>
+      <w:bookmarkEnd w:id="22"/>
     </w:p>
     <w:p>
       <w:r>
@@ -4103,11 +4087,9 @@
             <w:tcW w:w="2268" w:type="dxa"/>
           </w:tcPr>
           <w:p>
-            <w:proofErr w:type="spellStart"/>
             <w:r>
               <w:t>ActiveRecord</w:t>
             </w:r>
-            <w:proofErr w:type="spellEnd"/>
           </w:p>
         </w:tc>
         <w:tc>
@@ -4139,11 +4121,9 @@
             <w:tcW w:w="2268" w:type="dxa"/>
           </w:tcPr>
           <w:p>
-            <w:proofErr w:type="spellStart"/>
             <w:r>
               <w:t>RouterService</w:t>
             </w:r>
-            <w:proofErr w:type="spellEnd"/>
           </w:p>
         </w:tc>
         <w:tc>
@@ -4165,23 +4145,15 @@
       <w:pPr>
         <w:pStyle w:val="berschrift2"/>
       </w:pPr>
-      <w:bookmarkStart w:id="22" w:name="_Toc280877331"/>
-      <w:bookmarkStart w:id="23" w:name="_Toc280880971"/>
-      <w:bookmarkStart w:id="24" w:name="_Toc280881574"/>
-      <w:r>
-        <w:t xml:space="preserve">Add </w:t>
-      </w:r>
-      <w:proofErr w:type="spellStart"/>
-      <w:r>
-        <w:t>MainMenu</w:t>
-      </w:r>
-      <w:proofErr w:type="spellEnd"/>
-      <w:r>
-        <w:t xml:space="preserve"> Entry</w:t>
-      </w:r>
-      <w:bookmarkEnd w:id="22"/>
+      <w:bookmarkStart w:id="23" w:name="_Toc280877331"/>
+      <w:bookmarkStart w:id="24" w:name="_Toc280880971"/>
+      <w:bookmarkStart w:id="25" w:name="_Toc304456553"/>
+      <w:r>
+        <w:t>Add MainMenu Entry</w:t>
+      </w:r>
       <w:bookmarkEnd w:id="23"/>
       <w:bookmarkEnd w:id="24"/>
+      <w:bookmarkEnd w:id="25"/>
     </w:p>
     <w:p>
       <w:r>
@@ -4205,11 +4177,9 @@
       <w:r>
         <w:t xml:space="preserve"> will add a new dropdown menu in the ILIAS </w:t>
       </w:r>
-      <w:proofErr w:type="spellStart"/>
       <w:r>
         <w:t>MainMenu</w:t>
       </w:r>
-      <w:proofErr w:type="spellEnd"/>
       <w:r>
         <w:t>, where users and administrators can see and manage their certificates.</w:t>
       </w:r>
@@ -4234,15 +4204,7 @@
         <w:t>→</w:t>
       </w:r>
       <w:r>
-        <w:t xml:space="preserve"> </w:t>
-      </w:r>
-      <w:proofErr w:type="spellStart"/>
-      <w:r>
-        <w:t>CtrlMainMenu</w:t>
-      </w:r>
-      <w:proofErr w:type="spellEnd"/>
-      <w:r>
-        <w:t xml:space="preserve"> Action</w:t>
+        <w:t xml:space="preserve"> CtrlMainMenu Action</w:t>
       </w:r>
       <w:r>
         <w:t>s</w:t>
@@ -4324,15 +4286,7 @@
         <w:t>You will</w:t>
       </w:r>
       <w:r>
-        <w:t xml:space="preserve"> be back on the </w:t>
-      </w:r>
-      <w:proofErr w:type="spellStart"/>
-      <w:r>
-        <w:t>CtrlMainMenu</w:t>
-      </w:r>
-      <w:proofErr w:type="spellEnd"/>
-      <w:r>
-        <w:t xml:space="preserve"> configuration page as shown above but with one additional entry. </w:t>
+        <w:t xml:space="preserve"> be back on the CtrlMainMenu configuration page as shown above but with one additional entry. </w:t>
       </w:r>
     </w:p>
     <w:p>
@@ -4345,6 +4299,7 @@
     </w:p>
     <w:p>
       <w:r>
+        <w:lastRenderedPageBreak/>
         <w:t xml:space="preserve">First we add the entry where each user will later be able to see all his certificates: Click on </w:t>
       </w:r>
       <w:r>
@@ -4381,7 +4336,6 @@
           </w:tcPr>
           <w:p>
             <w:r>
-              <w:lastRenderedPageBreak/>
               <w:t>Setting</w:t>
             </w:r>
           </w:p>
@@ -4491,18 +4445,8 @@
               <w:t>4.x</w:t>
             </w:r>
             <w:r>
-              <w:t xml:space="preserve">: </w:t>
-            </w:r>
-            <w:proofErr w:type="spellStart"/>
-            <w:r>
-              <w:t>ilRouterGUI</w:t>
-            </w:r>
-            <w:proofErr w:type="gramStart"/>
-            <w:r>
-              <w:t>,srCertificateUserGUI</w:t>
-            </w:r>
-            <w:proofErr w:type="spellEnd"/>
-            <w:proofErr w:type="gramEnd"/>
+              <w:t>: ilRouterGUI,srCertificateUserGUI</w:t>
+            </w:r>
             <w:r>
               <w:br/>
               <w:t>ILIAS</w:t>
@@ -4514,13 +4458,8 @@
               <w:t xml:space="preserve"> 5.x</w:t>
             </w:r>
             <w:r>
-              <w:t xml:space="preserve">: </w:t>
-            </w:r>
-            <w:proofErr w:type="spellStart"/>
-            <w:r>
-              <w:t>ilUIPluginRouterGUI,srCertificateUserGUI</w:t>
-            </w:r>
-            <w:proofErr w:type="spellEnd"/>
+              <w:t>: ilUIPluginRouterGUI,srCertificateUserGUI</w:t>
+            </w:r>
           </w:p>
         </w:tc>
       </w:tr>
@@ -4673,24 +4612,11 @@
               <w:t>4.x</w:t>
             </w:r>
             <w:r>
-              <w:t xml:space="preserve">: </w:t>
-            </w:r>
-            <w:proofErr w:type="spellStart"/>
-            <w:r>
-              <w:t>ilRouterGUI</w:t>
-            </w:r>
-            <w:proofErr w:type="spellEnd"/>
-            <w:r>
-              <w:t>,</w:t>
-            </w:r>
-            <w:r>
-              <w:t xml:space="preserve"> </w:t>
-            </w:r>
-            <w:proofErr w:type="spellStart"/>
-            <w:r>
-              <w:t>srCertificateAdministrationGUI</w:t>
-            </w:r>
-            <w:proofErr w:type="spellEnd"/>
+              <w:t>: ilRouterGUI,</w:t>
+            </w:r>
+            <w:r>
+              <w:t xml:space="preserve"> srCertificateAdministrationGUI</w:t>
+            </w:r>
             <w:r>
               <w:br/>
               <w:t>ILIAS</w:t>
@@ -4702,24 +4628,11 @@
               <w:t xml:space="preserve"> 5.x</w:t>
             </w:r>
             <w:r>
-              <w:t xml:space="preserve">: </w:t>
-            </w:r>
-            <w:proofErr w:type="spellStart"/>
-            <w:r>
-              <w:t>ilUIPluginRouterGUI</w:t>
-            </w:r>
-            <w:proofErr w:type="spellEnd"/>
-            <w:r>
-              <w:t>,</w:t>
-            </w:r>
-            <w:r>
-              <w:t xml:space="preserve"> </w:t>
-            </w:r>
-            <w:proofErr w:type="spellStart"/>
-            <w:r>
-              <w:t>srCertificateAdministrationGUI</w:t>
-            </w:r>
-            <w:proofErr w:type="spellEnd"/>
+              <w:t>: ilUIPluginRouterGUI,</w:t>
+            </w:r>
+            <w:r>
+              <w:t xml:space="preserve"> srCertificateAdministrationGUI</w:t>
+            </w:r>
           </w:p>
         </w:tc>
       </w:tr>
@@ -4861,24 +4774,11 @@
               <w:t>4.x</w:t>
             </w:r>
             <w:r>
-              <w:t xml:space="preserve">: </w:t>
-            </w:r>
-            <w:proofErr w:type="spellStart"/>
-            <w:r>
-              <w:t>ilRouterGUI</w:t>
-            </w:r>
-            <w:proofErr w:type="spellEnd"/>
-            <w:r>
-              <w:t>,</w:t>
-            </w:r>
-            <w:r>
-              <w:t xml:space="preserve"> </w:t>
-            </w:r>
-            <w:proofErr w:type="spellStart"/>
-            <w:r>
-              <w:t>srCertificateTypeGUI</w:t>
-            </w:r>
-            <w:proofErr w:type="spellEnd"/>
+              <w:t>: ilRouterGUI,</w:t>
+            </w:r>
+            <w:r>
+              <w:t xml:space="preserve"> srCertificateTypeGUI</w:t>
+            </w:r>
             <w:r>
               <w:br/>
               <w:t>ILIAS</w:t>
@@ -4890,24 +4790,11 @@
               <w:t xml:space="preserve"> 5.x</w:t>
             </w:r>
             <w:r>
-              <w:t xml:space="preserve">: </w:t>
-            </w:r>
-            <w:proofErr w:type="spellStart"/>
-            <w:r>
-              <w:t>ilUIPluginRouterGUI</w:t>
-            </w:r>
-            <w:proofErr w:type="spellEnd"/>
-            <w:r>
-              <w:t>,</w:t>
-            </w:r>
-            <w:r>
-              <w:t xml:space="preserve"> </w:t>
-            </w:r>
-            <w:proofErr w:type="spellStart"/>
-            <w:r>
-              <w:t>srCertificateTypeGUI</w:t>
-            </w:r>
-            <w:proofErr w:type="spellEnd"/>
+              <w:t>: ilUIPluginRouterGUI,</w:t>
+            </w:r>
+            <w:r>
+              <w:t xml:space="preserve"> srCertificateTypeGUI</w:t>
+            </w:r>
           </w:p>
         </w:tc>
       </w:tr>
@@ -4948,19 +4835,10 @@
         <w:t xml:space="preserve"> </w:t>
       </w:r>
       <w:r>
-        <w:t xml:space="preserve">Also take a look at the </w:t>
-      </w:r>
-      <w:proofErr w:type="spellStart"/>
-      <w:r>
-        <w:t>MainMenu</w:t>
-      </w:r>
-      <w:proofErr w:type="spellEnd"/>
-      <w:r>
-        <w:t xml:space="preserve"> with the newly created dropdown and the sub-entries:</w:t>
-      </w:r>
-    </w:p>
-    <w:p>
-      <w:bookmarkStart w:id="25" w:name="_GoBack"/>
+        <w:t>Also take a look at the MainMenu with the newly created dropdown and the sub-entries:</w:t>
+      </w:r>
+    </w:p>
+    <w:p>
       <w:r>
         <w:rPr>
           <w:noProof/>
@@ -5015,7 +4893,6 @@
           </wp:inline>
         </w:drawing>
       </w:r>
-      <w:bookmarkEnd w:id="25"/>
     </w:p>
     <w:p>
       <w:pPr>
@@ -5023,18 +4900,10 @@
       </w:pPr>
       <w:bookmarkStart w:id="26" w:name="_Toc280877332"/>
       <w:bookmarkStart w:id="27" w:name="_Toc280880972"/>
-      <w:bookmarkStart w:id="28" w:name="_Toc280881575"/>
+      <w:bookmarkStart w:id="28" w:name="_Toc304456554"/>
       <w:r>
         <w:lastRenderedPageBreak/>
-        <w:t xml:space="preserve">Installing the </w:t>
-      </w:r>
-      <w:proofErr w:type="spellStart"/>
-      <w:r>
-        <w:t>Cron</w:t>
-      </w:r>
-      <w:proofErr w:type="spellEnd"/>
-      <w:r>
-        <w:t>-Job</w:t>
+        <w:t>Installing the Cron-Job</w:t>
       </w:r>
       <w:bookmarkEnd w:id="26"/>
       <w:bookmarkEnd w:id="27"/>
@@ -5042,39 +4911,7 @@
     </w:p>
     <w:p>
       <w:r>
-        <w:t xml:space="preserve">After a user of ILIAS has successfully passed a course where a certificate was defined, we want him to receive a certificate. This certificate will be generated by a </w:t>
-      </w:r>
-      <w:proofErr w:type="spellStart"/>
-      <w:r>
-        <w:t>cron</w:t>
-      </w:r>
-      <w:proofErr w:type="spellEnd"/>
-      <w:r>
-        <w:t xml:space="preserve">-job. This documentation will instruct you on how to install the </w:t>
-      </w:r>
-      <w:proofErr w:type="spellStart"/>
-      <w:r>
-        <w:t>cron</w:t>
-      </w:r>
-      <w:proofErr w:type="spellEnd"/>
-      <w:r>
-        <w:t xml:space="preserve">-job on a </w:t>
-      </w:r>
-      <w:proofErr w:type="spellStart"/>
-      <w:r>
-        <w:t>Debian</w:t>
-      </w:r>
-      <w:proofErr w:type="spellEnd"/>
-      <w:r>
-        <w:t xml:space="preserve">/Ubuntu distribution, which might also work for </w:t>
-      </w:r>
-      <w:proofErr w:type="spellStart"/>
-      <w:r>
-        <w:t>CentOS</w:t>
-      </w:r>
-      <w:proofErr w:type="spellEnd"/>
-      <w:r>
-        <w:t xml:space="preserve"> and some other Linux </w:t>
+        <w:t xml:space="preserve">After a user of ILIAS has successfully passed a course where a certificate was defined, we want him to receive a certificate. This certificate will be generated by a cron-job. This documentation will instruct you on how to install the cron-job on a Debian/Ubuntu distribution, which might also work for CentOS and some other Linux </w:t>
       </w:r>
       <w:r>
         <w:t>distributions.</w:t>
@@ -5092,15 +4929,7 @@
         <w:t>,</w:t>
       </w:r>
       <w:r>
-        <w:t xml:space="preserve"> you might want to consult further resources in order to get your </w:t>
-      </w:r>
-      <w:proofErr w:type="spellStart"/>
-      <w:r>
-        <w:t>cron</w:t>
-      </w:r>
-      <w:proofErr w:type="spellEnd"/>
-      <w:r>
-        <w:t>-job running.</w:t>
+        <w:t xml:space="preserve"> you might want to consult further resources in order to get your cron-job running.</w:t>
       </w:r>
     </w:p>
     <w:p>
@@ -5133,44 +4962,8 @@
         <w:rPr>
           <w:b/>
         </w:rPr>
-        <w:t>/</w:t>
-      </w:r>
-      <w:proofErr w:type="spellStart"/>
-      <w:r>
-        <w:rPr>
-          <w:b/>
-        </w:rPr>
-        <w:t>etc</w:t>
-      </w:r>
-      <w:proofErr w:type="spellEnd"/>
-      <w:r>
-        <w:rPr>
-          <w:b/>
-        </w:rPr>
-        <w:t>/</w:t>
-      </w:r>
-      <w:proofErr w:type="spellStart"/>
-      <w:r>
-        <w:rPr>
-          <w:b/>
-        </w:rPr>
-        <w:t>cron.d</w:t>
-      </w:r>
-      <w:proofErr w:type="spellEnd"/>
-      <w:r>
-        <w:rPr>
-          <w:b/>
-        </w:rPr>
-        <w:t>/</w:t>
-      </w:r>
-      <w:proofErr w:type="spellStart"/>
-      <w:r>
-        <w:rPr>
-          <w:b/>
-        </w:rPr>
-        <w:t>ilias_cert_cron</w:t>
-      </w:r>
-      <w:proofErr w:type="spellEnd"/>
+        <w:t>/etc/cron.d/ilias_cert_cron</w:t>
+      </w:r>
       <w:r>
         <w:rPr>
           <w:b/>
@@ -5233,92 +5026,70 @@
         <w:rPr>
           <w:rFonts w:ascii="Courier" w:hAnsi="Courier"/>
         </w:rPr>
-        <w:t xml:space="preserve">*/15 * * * * www-data </w:t>
-      </w:r>
-      <w:proofErr w:type="spellStart"/>
+        <w:t xml:space="preserve">*/15 * * * * www-data php </w:t>
+      </w:r>
       <w:r>
         <w:rPr>
           <w:rFonts w:ascii="Courier" w:hAnsi="Courier"/>
         </w:rPr>
-        <w:t>php</w:t>
-      </w:r>
-      <w:proofErr w:type="spellEnd"/>
-      <w:r>
-        <w:rPr>
-          <w:rFonts w:ascii="Courier" w:hAnsi="Courier"/>
-        </w:rPr>
+        <w:t>[ILIAS_ROOT_PATH]/Customizing/global/plugins/Services/UIComponent/UserInterfaceHook/Certificate/classes/class.srCertificateCron.php [USER] [PASSWORD] [CLIENT_ID]</w:t>
+      </w:r>
+    </w:p>
+    <w:p/>
+    <w:p>
+      <w:r>
+        <w:t xml:space="preserve">Replace the </w:t>
+      </w:r>
+      <w:r>
+        <w:t>four</w:t>
+      </w:r>
+      <w:r>
+        <w:t xml:space="preserve"> variables [ILIAS_ROOT_PATH], [USER], [PASSWORD] and [CLIENT_ID] according to </w:t>
+      </w:r>
+      <w:r>
+        <w:t xml:space="preserve">the </w:t>
+      </w:r>
+      <w:r>
+        <w:t xml:space="preserve">appropriate </w:t>
+      </w:r>
+      <w:r>
+        <w:t>values of your installation</w:t>
+      </w:r>
+      <w:r>
+        <w:t xml:space="preserve">. Make sure that the user </w:t>
+      </w:r>
+      <w:r>
+        <w:t>has</w:t>
+      </w:r>
+      <w:r>
+        <w:t xml:space="preserve"> administration permissions</w:t>
+      </w:r>
+      <w:r>
+        <w:t xml:space="preserve"> in ILIAS, e.g. using the “root” user</w:t>
+      </w:r>
+      <w:r>
+        <w:t>.</w:t>
+      </w:r>
+      <w:r>
+        <w:t xml:space="preserve"> If you can't remember your client </w:t>
+      </w:r>
+      <w:r>
+        <w:t>ID</w:t>
+      </w:r>
+      <w:r>
+        <w:t>,</w:t>
+      </w:r>
+      <w:r>
         <w:t xml:space="preserve"> </w:t>
       </w:r>
       <w:r>
-        <w:rPr>
-          <w:rFonts w:ascii="Courier" w:hAnsi="Courier"/>
-        </w:rPr>
-        <w:t>[ILIAS_ROOT_PATH]/Customizing/global/plugins/Services/UIComponent/UserInterfaceHook/Certificate/classes/class.srCertificateCron.php [USER] [PASSWORD] [CLIENT_ID]</w:t>
-      </w:r>
-    </w:p>
-    <w:p/>
-    <w:p>
-      <w:r>
-        <w:t xml:space="preserve">Replace the </w:t>
-      </w:r>
-      <w:r>
-        <w:t>four</w:t>
-      </w:r>
-      <w:r>
-        <w:t xml:space="preserve"> variables [ILIAS_ROOT_PATH], [USER], [PASSWORD] and [CLIENT_ID] according to </w:t>
-      </w:r>
-      <w:r>
-        <w:t xml:space="preserve">the </w:t>
-      </w:r>
-      <w:r>
-        <w:t xml:space="preserve">appropriate </w:t>
-      </w:r>
-      <w:r>
-        <w:t>values of your installation</w:t>
-      </w:r>
-      <w:r>
-        <w:t xml:space="preserve">. Make sure that the user </w:t>
-      </w:r>
-      <w:r>
-        <w:t>has</w:t>
-      </w:r>
-      <w:r>
-        <w:t xml:space="preserve"> administration permissions</w:t>
-      </w:r>
-      <w:r>
-        <w:t xml:space="preserve"> in ILIAS, e.g. using the “root” user</w:t>
-      </w:r>
-      <w:r>
-        <w:t>.</w:t>
-      </w:r>
-      <w:r>
-        <w:t xml:space="preserve"> If you can't remember your client </w:t>
-      </w:r>
-      <w:r>
-        <w:t>ID</w:t>
-      </w:r>
-      <w:r>
-        <w:t>,</w:t>
-      </w:r>
-      <w:r>
-        <w:t xml:space="preserve"> </w:t>
-      </w:r>
-      <w:r>
         <w:t>open the</w:t>
       </w:r>
       <w:r>
-        <w:t xml:space="preserve"> ILIAS setup (you can find it under yourdomain.com/setup/</w:t>
-      </w:r>
-      <w:proofErr w:type="spellStart"/>
-      <w:r>
-        <w:t>set</w:t>
-      </w:r>
-      <w:r>
-        <w:t>up.php</w:t>
-      </w:r>
-      <w:proofErr w:type="spellEnd"/>
-      <w:r>
-        <w:t>).</w:t>
+        <w:t xml:space="preserve"> ILIAS setup (you can find it under yourdomain.com/setup/set</w:t>
+      </w:r>
+      <w:r>
+        <w:t>up.php).</w:t>
       </w:r>
     </w:p>
     <w:p>
@@ -5344,7 +5115,7 @@
       </w:pPr>
       <w:bookmarkStart w:id="29" w:name="_Toc280877333"/>
       <w:bookmarkStart w:id="30" w:name="_Toc280880973"/>
-      <w:bookmarkStart w:id="31" w:name="_Toc280881576"/>
+      <w:bookmarkStart w:id="31" w:name="_Toc304456555"/>
       <w:r>
         <w:t>User Manual</w:t>
       </w:r>
@@ -5358,7 +5129,7 @@
       </w:pPr>
       <w:bookmarkStart w:id="32" w:name="_Toc280877334"/>
       <w:bookmarkStart w:id="33" w:name="_Toc280880974"/>
-      <w:bookmarkStart w:id="34" w:name="_Toc280881577"/>
+      <w:bookmarkStart w:id="34" w:name="_Toc304456556"/>
       <w:r>
         <w:t>Plugin configuration</w:t>
       </w:r>
@@ -5374,6 +5145,339 @@
         <w:t>o the plugin administration and open the configuration for the Certificate plugin. Modify the default configuration according to your needs:</w:t>
       </w:r>
     </w:p>
+    <w:tbl>
+      <w:tblPr>
+        <w:tblStyle w:val="FarbigesRaster-Akzent2"/>
+        <w:tblW w:w="0" w:type="auto"/>
+        <w:tblLook w:val="04A0" w:firstRow="1" w:lastRow="0" w:firstColumn="1" w:lastColumn="0" w:noHBand="0" w:noVBand="1"/>
+      </w:tblPr>
+      <w:tblGrid>
+        <w:gridCol w:w="3227"/>
+        <w:gridCol w:w="5983"/>
+      </w:tblGrid>
+      <w:tr>
+        <w:trPr>
+          <w:cnfStyle w:val="100000000000" w:firstRow="1" w:lastRow="0" w:firstColumn="0" w:lastColumn="0" w:oddVBand="0" w:evenVBand="0" w:oddHBand="0" w:evenHBand="0" w:firstRowFirstColumn="0" w:firstRowLastColumn="0" w:lastRowFirstColumn="0" w:lastRowLastColumn="0"/>
+        </w:trPr>
+        <w:tc>
+          <w:tcPr>
+            <w:cnfStyle w:val="001000000000" w:firstRow="0" w:lastRow="0" w:firstColumn="1" w:lastColumn="0" w:oddVBand="0" w:evenVBand="0" w:oddHBand="0" w:evenHBand="0" w:firstRowFirstColumn="0" w:firstRowLastColumn="0" w:lastRowFirstColumn="0" w:lastRowLastColumn="0"/>
+            <w:tcW w:w="3227" w:type="dxa"/>
+          </w:tcPr>
+          <w:p>
+            <w:r>
+              <w:t>Setting</w:t>
+            </w:r>
+          </w:p>
+        </w:tc>
+        <w:tc>
+          <w:tcPr>
+            <w:tcW w:w="5983" w:type="dxa"/>
+          </w:tcPr>
+          <w:p>
+            <w:pPr>
+              <w:cnfStyle w:val="100000000000" w:firstRow="1" w:lastRow="0" w:firstColumn="0" w:lastColumn="0" w:oddVBand="0" w:evenVBand="0" w:oddHBand="0" w:evenHBand="0" w:firstRowFirstColumn="0" w:firstRowLastColumn="0" w:lastRowFirstColumn="0" w:lastRowLastColumn="0"/>
+            </w:pPr>
+            <w:r>
+              <w:t>Description</w:t>
+            </w:r>
+          </w:p>
+        </w:tc>
+      </w:tr>
+      <w:tr>
+        <w:trPr>
+          <w:cnfStyle w:val="000000100000" w:firstRow="0" w:lastRow="0" w:firstColumn="0" w:lastColumn="0" w:oddVBand="0" w:evenVBand="0" w:oddHBand="1" w:evenHBand="0" w:firstRowFirstColumn="0" w:firstRowLastColumn="0" w:lastRowFirstColumn="0" w:lastRowLastColumn="0"/>
+        </w:trPr>
+        <w:tc>
+          <w:tcPr>
+            <w:cnfStyle w:val="001000000000" w:firstRow="0" w:lastRow="0" w:firstColumn="1" w:lastColumn="0" w:oddVBand="0" w:evenVBand="0" w:oddHBand="0" w:evenHBand="0" w:firstRowFirstColumn="0" w:firstRowLastColumn="0" w:lastRowFirstColumn="0" w:lastRowLastColumn="0"/>
+            <w:tcW w:w="3227" w:type="dxa"/>
+          </w:tcPr>
+          <w:p>
+            <w:r>
+              <w:t>Enable support for course templates</w:t>
+            </w:r>
+          </w:p>
+        </w:tc>
+        <w:tc>
+          <w:tcPr>
+            <w:tcW w:w="5983" w:type="dxa"/>
+          </w:tcPr>
+          <w:p>
+            <w:pPr>
+              <w:cnfStyle w:val="000000100000" w:firstRow="0" w:lastRow="0" w:firstColumn="0" w:lastColumn="0" w:oddVBand="0" w:evenVBand="0" w:oddHBand="1" w:evenHBand="0" w:firstRowFirstColumn="0" w:firstRowLastColumn="0" w:lastRowFirstColumn="0" w:lastRowLastColumn="0"/>
+            </w:pPr>
+            <w:r>
+              <w:t>If enabled, the plugin offers additional certificate settings depending if a course is marked as "course template".</w:t>
+            </w:r>
+          </w:p>
+        </w:tc>
+      </w:tr>
+      <w:tr>
+        <w:trPr>
+          <w:cnfStyle w:val="000000010000" w:firstRow="0" w:lastRow="0" w:firstColumn="0" w:lastColumn="0" w:oddVBand="0" w:evenVBand="0" w:oddHBand="0" w:evenHBand="1" w:firstRowFirstColumn="0" w:firstRowLastColumn="0" w:lastRowFirstColumn="0" w:lastRowLastColumn="0"/>
+        </w:trPr>
+        <w:tc>
+          <w:tcPr>
+            <w:cnfStyle w:val="001000000000" w:firstRow="0" w:lastRow="0" w:firstColumn="1" w:lastColumn="0" w:oddVBand="0" w:evenVBand="0" w:oddHBand="0" w:evenHBand="0" w:firstRowFirstColumn="0" w:firstRowLastColumn="0" w:lastRowFirstColumn="0" w:lastRowLastColumn="0"/>
+            <w:tcW w:w="3227" w:type="dxa"/>
+          </w:tcPr>
+          <w:p>
+            <w:r>
+              <w:t>Print Date/Times on Certificate in UTC-Timezone</w:t>
+            </w:r>
+          </w:p>
+        </w:tc>
+        <w:tc>
+          <w:tcPr>
+            <w:tcW w:w="5983" w:type="dxa"/>
+          </w:tcPr>
+          <w:p>
+            <w:pPr>
+              <w:cnfStyle w:val="000000010000" w:firstRow="0" w:lastRow="0" w:firstColumn="0" w:lastColumn="0" w:oddVBand="0" w:evenVBand="0" w:oddHBand="0" w:evenHBand="1" w:firstRowFirstColumn="0" w:firstRowLastColumn="0" w:lastRowFirstColumn="0" w:lastRowLastColumn="0"/>
+            </w:pPr>
+          </w:p>
+        </w:tc>
+      </w:tr>
+      <w:tr>
+        <w:trPr>
+          <w:cnfStyle w:val="000000100000" w:firstRow="0" w:lastRow="0" w:firstColumn="0" w:lastColumn="0" w:oddVBand="0" w:evenVBand="0" w:oddHBand="1" w:evenHBand="0" w:firstRowFirstColumn="0" w:firstRowLastColumn="0" w:lastRowFirstColumn="0" w:lastRowLastColumn="0"/>
+        </w:trPr>
+        <w:tc>
+          <w:tcPr>
+            <w:cnfStyle w:val="001000000000" w:firstRow="0" w:lastRow="0" w:firstColumn="1" w:lastColumn="0" w:oddVBand="0" w:evenVBand="0" w:oddHBand="0" w:evenHBand="0" w:firstRowFirstColumn="0" w:firstRowLastColumn="0" w:lastRowFirstColumn="0" w:lastRowLastColumn="0"/>
+            <w:tcW w:w="3227" w:type="dxa"/>
+          </w:tcPr>
+          <w:p>
+            <w:r>
+              <w:lastRenderedPageBreak/>
+              <w:t>Date Format</w:t>
+            </w:r>
+          </w:p>
+        </w:tc>
+        <w:tc>
+          <w:tcPr>
+            <w:tcW w:w="5983" w:type="dxa"/>
+          </w:tcPr>
+          <w:p>
+            <w:pPr>
+              <w:cnfStyle w:val="000000100000" w:firstRow="0" w:lastRow="0" w:firstColumn="0" w:lastColumn="0" w:oddVBand="0" w:evenVBand="0" w:oddHBand="1" w:evenHBand="0" w:firstRowFirstColumn="0" w:firstRowLastColumn="0" w:lastRowFirstColumn="0" w:lastRowLastColumn="0"/>
+            </w:pPr>
+            <w:r>
+              <w:t>Date format used to format all dates from the standard placeholders</w:t>
+            </w:r>
+          </w:p>
+        </w:tc>
+      </w:tr>
+      <w:tr>
+        <w:trPr>
+          <w:cnfStyle w:val="000000010000" w:firstRow="0" w:lastRow="0" w:firstColumn="0" w:lastColumn="0" w:oddVBand="0" w:evenVBand="0" w:oddHBand="0" w:evenHBand="1" w:firstRowFirstColumn="0" w:firstRowLastColumn="0" w:lastRowFirstColumn="0" w:lastRowLastColumn="0"/>
+        </w:trPr>
+        <w:tc>
+          <w:tcPr>
+            <w:cnfStyle w:val="001000000000" w:firstRow="0" w:lastRow="0" w:firstColumn="1" w:lastColumn="0" w:oddVBand="0" w:evenVBand="0" w:oddHBand="0" w:evenHBand="0" w:firstRowFirstColumn="0" w:firstRowLastColumn="0" w:lastRowFirstColumn="0" w:lastRowLastColumn="0"/>
+            <w:tcW w:w="3227" w:type="dxa"/>
+          </w:tcPr>
+          <w:p>
+            <w:r>
+              <w:t>Datetime Format</w:t>
+            </w:r>
+          </w:p>
+        </w:tc>
+        <w:tc>
+          <w:tcPr>
+            <w:tcW w:w="5983" w:type="dxa"/>
+          </w:tcPr>
+          <w:p>
+            <w:pPr>
+              <w:cnfStyle w:val="000000010000" w:firstRow="0" w:lastRow="0" w:firstColumn="0" w:lastColumn="0" w:oddVBand="0" w:evenVBand="0" w:oddHBand="0" w:evenHBand="1" w:firstRowFirstColumn="0" w:firstRowLastColumn="0" w:lastRowFirstColumn="0" w:lastRowLastColumn="0"/>
+            </w:pPr>
+            <w:r>
+              <w:t>Date format used to format all dates with time from the standard placeholders</w:t>
+            </w:r>
+          </w:p>
+        </w:tc>
+      </w:tr>
+      <w:tr>
+        <w:trPr>
+          <w:cnfStyle w:val="000000100000" w:firstRow="0" w:lastRow="0" w:firstColumn="0" w:lastColumn="0" w:oddVBand="0" w:evenVBand="0" w:oddHBand="1" w:evenHBand="0" w:firstRowFirstColumn="0" w:firstRowLastColumn="0" w:lastRowFirstColumn="0" w:lastRowLastColumn="0"/>
+        </w:trPr>
+        <w:tc>
+          <w:tcPr>
+            <w:cnfStyle w:val="001000000000" w:firstRow="0" w:lastRow="0" w:firstColumn="1" w:lastColumn="0" w:oddVBand="0" w:evenVBand="0" w:oddHBand="0" w:evenHBand="0" w:firstRowFirstColumn="0" w:firstRowLastColumn="0" w:lastRowFirstColumn="0" w:lastRowLastColumn="0"/>
+            <w:tcW w:w="3227" w:type="dxa"/>
+          </w:tcPr>
+          <w:p>
+            <w:r>
+              <w:t>Time Range Certificate PDF generation (in seconds)</w:t>
+            </w:r>
+          </w:p>
+        </w:tc>
+        <w:tc>
+          <w:tcPr>
+            <w:tcW w:w="5983" w:type="dxa"/>
+          </w:tcPr>
+          <w:p>
+            <w:pPr>
+              <w:cnfStyle w:val="000000100000" w:firstRow="0" w:lastRow="0" w:firstColumn="0" w:lastColumn="0" w:oddVBand="0" w:evenVBand="0" w:oddHBand="1" w:evenHBand="0" w:firstRowFirstColumn="0" w:firstRowLastColumn="0" w:lastRowFirstColumn="0" w:lastRowLastColumn="0"/>
+            </w:pPr>
+            <w:r>
+              <w:t>You can set a time range in seconds to invoke the PDF generation of a certificate. If you enter zero, the PDF is generated right after the user passed the course. Note that possible notifications are also sent after the given time range.</w:t>
+            </w:r>
+          </w:p>
+        </w:tc>
+      </w:tr>
+      <w:tr>
+        <w:trPr>
+          <w:cnfStyle w:val="000000010000" w:firstRow="0" w:lastRow="0" w:firstColumn="0" w:lastColumn="0" w:oddVBand="0" w:evenVBand="0" w:oddHBand="0" w:evenHBand="1" w:firstRowFirstColumn="0" w:firstRowLastColumn="0" w:lastRowFirstColumn="0" w:lastRowLastColumn="0"/>
+        </w:trPr>
+        <w:tc>
+          <w:tcPr>
+            <w:cnfStyle w:val="001000000000" w:firstRow="0" w:lastRow="0" w:firstColumn="1" w:lastColumn="0" w:oddVBand="0" w:evenVBand="0" w:oddHBand="0" w:evenHBand="0" w:firstRowFirstColumn="0" w:firstRowLastColumn="0" w:lastRowFirstColumn="0" w:lastRowLastColumn="0"/>
+            <w:tcW w:w="3227" w:type="dxa"/>
+          </w:tcPr>
+          <w:p>
+            <w:r>
+              <w:t>Path to Hook-Class</w:t>
+            </w:r>
+          </w:p>
+        </w:tc>
+        <w:tc>
+          <w:tcPr>
+            <w:tcW w:w="5983" w:type="dxa"/>
+          </w:tcPr>
+          <w:p>
+            <w:pPr>
+              <w:cnfStyle w:val="000000010000" w:firstRow="0" w:lastRow="0" w:firstColumn="0" w:lastColumn="0" w:oddVBand="0" w:evenVBand="0" w:oddHBand="0" w:evenHBand="1" w:firstRowFirstColumn="0" w:firstRowLastColumn="0" w:lastRowFirstColumn="0" w:lastRowLastColumn="0"/>
+            </w:pPr>
+            <w:r>
+              <w:t>Path to the class 'srCertificateCustomHooks', e.g. './Customizing/global/Certificate/class.srCertificateCustomHooks.php'.</w:t>
+            </w:r>
+            <w:r>
+              <w:br/>
+              <w:t>This class can be used to modify the standard behaviour of this plugin at various points. Must extend srCertificateHooks (see class description for more information).</w:t>
+            </w:r>
+          </w:p>
+        </w:tc>
+      </w:tr>
+      <w:tr>
+        <w:trPr>
+          <w:cnfStyle w:val="000000100000" w:firstRow="0" w:lastRow="0" w:firstColumn="0" w:lastColumn="0" w:oddVBand="0" w:evenVBand="0" w:oddHBand="1" w:evenHBand="0" w:firstRowFirstColumn="0" w:firstRowLastColumn="0" w:lastRowFirstColumn="0" w:lastRowLastColumn="0"/>
+        </w:trPr>
+        <w:tc>
+          <w:tcPr>
+            <w:cnfStyle w:val="001000000000" w:firstRow="0" w:lastRow="0" w:firstColumn="1" w:lastColumn="0" w:oddVBand="0" w:evenVBand="0" w:oddHBand="0" w:evenHBand="0" w:firstRowFirstColumn="0" w:firstRowLastColumn="0" w:lastRowFirstColumn="0" w:lastRowLastColumn="0"/>
+            <w:tcW w:w="3227" w:type="dxa"/>
+          </w:tcPr>
+          <w:p>
+            <w:r>
+              <w:t>Callback E-Mail</w:t>
+            </w:r>
+          </w:p>
+        </w:tc>
+        <w:tc>
+          <w:tcPr>
+            <w:tcW w:w="5983" w:type="dxa"/>
+          </w:tcPr>
+          <w:p>
+            <w:pPr>
+              <w:cnfStyle w:val="000000100000" w:firstRow="0" w:lastRow="0" w:firstColumn="0" w:lastColumn="0" w:oddVBand="0" w:evenVBand="0" w:oddHBand="1" w:evenHBand="0" w:firstRowFirstColumn="0" w:firstRowLastColumn="0" w:lastRowFirstColumn="0" w:lastRowLastColumn="0"/>
+            </w:pPr>
+            <w:r>
+              <w:t>E-Mail will be sent to this address whenever a certificate is called back.</w:t>
+            </w:r>
+          </w:p>
+        </w:tc>
+      </w:tr>
+      <w:tr>
+        <w:trPr>
+          <w:cnfStyle w:val="000000010000" w:firstRow="0" w:lastRow="0" w:firstColumn="0" w:lastColumn="0" w:oddVBand="0" w:evenVBand="0" w:oddHBand="0" w:evenHBand="1" w:firstRowFirstColumn="0" w:firstRowLastColumn="0" w:lastRowFirstColumn="0" w:lastRowLastColumn="0"/>
+        </w:trPr>
+        <w:tc>
+          <w:tcPr>
+            <w:cnfStyle w:val="001000000000" w:firstRow="0" w:lastRow="0" w:firstColumn="1" w:lastColumn="0" w:oddVBand="0" w:evenVBand="0" w:oddHBand="0" w:evenHBand="0" w:firstRowFirstColumn="0" w:firstRowLastColumn="0" w:lastRowFirstColumn="0" w:lastRowLastColumn="0"/>
+            <w:tcW w:w="3227" w:type="dxa"/>
+          </w:tcPr>
+          <w:p>
+            <w:r>
+              <w:t>Free Space Warning (MB)</w:t>
+            </w:r>
+          </w:p>
+        </w:tc>
+        <w:tc>
+          <w:tcPr>
+            <w:tcW w:w="5983" w:type="dxa"/>
+          </w:tcPr>
+          <w:p>
+            <w:pPr>
+              <w:cnfStyle w:val="000000010000" w:firstRow="0" w:lastRow="0" w:firstColumn="0" w:lastColumn="0" w:oddVBand="0" w:evenVBand="0" w:oddHBand="0" w:evenHBand="1" w:firstRowFirstColumn="0" w:firstRowLastColumn="0" w:lastRowFirstColumn="0" w:lastRowLastColumn="0"/>
+            </w:pPr>
+            <w:r>
+              <w:t>Send a warning to the system administrator when the amount of free space for the certificate creation is lower than this value.</w:t>
+            </w:r>
+          </w:p>
+        </w:tc>
+      </w:tr>
+      <w:tr>
+        <w:trPr>
+          <w:cnfStyle w:val="000000100000" w:firstRow="0" w:lastRow="0" w:firstColumn="0" w:lastColumn="0" w:oddVBand="0" w:evenVBand="0" w:oddHBand="1" w:evenHBand="0" w:firstRowFirstColumn="0" w:firstRowLastColumn="0" w:lastRowFirstColumn="0" w:lastRowLastColumn="0"/>
+        </w:trPr>
+        <w:tc>
+          <w:tcPr>
+            <w:cnfStyle w:val="001000000000" w:firstRow="0" w:lastRow="0" w:firstColumn="1" w:lastColumn="0" w:oddVBand="0" w:evenVBand="0" w:oddHBand="0" w:evenHBand="0" w:firstRowFirstColumn="0" w:firstRowLastColumn="0" w:lastRowFirstColumn="0" w:lastRowLastColumn="0"/>
+            <w:tcW w:w="3227" w:type="dxa"/>
+          </w:tcPr>
+          <w:p>
+            <w:r>
+              <w:t>Administrate Certificate Types</w:t>
+            </w:r>
+          </w:p>
+        </w:tc>
+        <w:tc>
+          <w:tcPr>
+            <w:tcW w:w="5983" w:type="dxa"/>
+          </w:tcPr>
+          <w:p>
+            <w:pPr>
+              <w:cnfStyle w:val="000000100000" w:firstRow="0" w:lastRow="0" w:firstColumn="0" w:lastColumn="0" w:oddVBand="0" w:evenVBand="0" w:oddHBand="1" w:evenHBand="0" w:firstRowFirstColumn="0" w:firstRowLastColumn="0" w:lastRowFirstColumn="0" w:lastRowLastColumn="0"/>
+            </w:pPr>
+            <w:r>
+              <w:t>Select roles that are able to administrate certificate types.</w:t>
+            </w:r>
+          </w:p>
+        </w:tc>
+      </w:tr>
+      <w:tr>
+        <w:trPr>
+          <w:cnfStyle w:val="000000010000" w:firstRow="0" w:lastRow="0" w:firstColumn="0" w:lastColumn="0" w:oddVBand="0" w:evenVBand="0" w:oddHBand="0" w:evenHBand="1" w:firstRowFirstColumn="0" w:firstRowLastColumn="0" w:lastRowFirstColumn="0" w:lastRowLastColumn="0"/>
+        </w:trPr>
+        <w:tc>
+          <w:tcPr>
+            <w:cnfStyle w:val="001000000000" w:firstRow="0" w:lastRow="0" w:firstColumn="1" w:lastColumn="0" w:oddVBand="0" w:evenVBand="0" w:oddHBand="0" w:evenHBand="0" w:firstRowFirstColumn="0" w:firstRowLastColumn="0" w:lastRowFirstColumn="0" w:lastRowLastColumn="0"/>
+            <w:tcW w:w="3227" w:type="dxa"/>
+          </w:tcPr>
+          <w:p>
+            <w:r>
+              <w:t>Administrate Certificates</w:t>
+            </w:r>
+          </w:p>
+        </w:tc>
+        <w:tc>
+          <w:tcPr>
+            <w:tcW w:w="5983" w:type="dxa"/>
+          </w:tcPr>
+          <w:p>
+            <w:pPr>
+              <w:cnfStyle w:val="000000010000" w:firstRow="0" w:lastRow="0" w:firstColumn="0" w:lastColumn="0" w:oddVBand="0" w:evenVBand="0" w:oddHBand="0" w:evenHBand="1" w:firstRowFirstColumn="0" w:firstRowLastColumn="0" w:lastRowFirstColumn="0" w:lastRowLastColumn="0"/>
+            </w:pPr>
+            <w:r>
+              <w:t>Select roles that are allowed to globally search and download certificates.</w:t>
+            </w:r>
+          </w:p>
+        </w:tc>
+      </w:tr>
+    </w:tbl>
+    <w:p/>
     <w:p>
       <w:r>
         <w:rPr>
@@ -5437,7 +5541,7 @@
       </w:pPr>
       <w:bookmarkStart w:id="35" w:name="_Toc280877335"/>
       <w:bookmarkStart w:id="36" w:name="_Toc280880975"/>
-      <w:bookmarkStart w:id="37" w:name="_Toc280881578"/>
+      <w:bookmarkStart w:id="37" w:name="_Toc304456557"/>
       <w:r>
         <w:t>Certificate types</w:t>
       </w:r>
@@ -5471,7 +5575,7 @@
       </w:pPr>
       <w:bookmarkStart w:id="38" w:name="_Toc280877336"/>
       <w:bookmarkStart w:id="39" w:name="_Toc280880976"/>
-      <w:bookmarkStart w:id="40" w:name="_Toc280881579"/>
+      <w:bookmarkStart w:id="40" w:name="_Toc304456558"/>
       <w:r>
         <w:t>General settings</w:t>
       </w:r>
@@ -5481,15 +5585,7 @@
     </w:p>
     <w:p>
       <w:r>
-        <w:t xml:space="preserve">Open the GUI for managing the Certificate types over the previous installed </w:t>
-      </w:r>
-      <w:proofErr w:type="spellStart"/>
-      <w:r>
-        <w:t>MainMenu</w:t>
-      </w:r>
-      <w:proofErr w:type="spellEnd"/>
-      <w:r>
-        <w:t xml:space="preserve"> entry. Edit the “Default Certificate” type.</w:t>
+        <w:t>Open the GUI for managing the Certificate types over the previous installed MainMenu entry. Edit the “Default Certificate” type.</w:t>
       </w:r>
     </w:p>
     <w:p>
@@ -5555,7 +5651,7 @@
       </w:pPr>
       <w:bookmarkStart w:id="41" w:name="_Toc280877337"/>
       <w:bookmarkStart w:id="42" w:name="_Toc280880977"/>
-      <w:bookmarkStart w:id="43" w:name="_Toc280881580"/>
+      <w:bookmarkStart w:id="43" w:name="_Toc304456559"/>
       <w:r>
         <w:t>Template</w:t>
       </w:r>
@@ -5568,19 +5664,11 @@
         <w:t xml:space="preserve">The certificate template defines the layout of the PDF file. Although the plugin is designed to support multiple template types, it is recommended to use “Jasper Report”. This type allows designing nice PDF layouts with the help of the software </w:t>
       </w:r>
       <w:hyperlink r:id="rId22" w:history="1">
-        <w:proofErr w:type="spellStart"/>
         <w:r>
           <w:rPr>
             <w:rStyle w:val="Link"/>
           </w:rPr>
-          <w:t>Jaspersoft</w:t>
-        </w:r>
-        <w:proofErr w:type="spellEnd"/>
-        <w:r>
-          <w:rPr>
-            <w:rStyle w:val="Link"/>
-          </w:rPr>
-          <w:t xml:space="preserve"> Studio</w:t>
+          <w:t>Jaspersoft Studio</w:t>
         </w:r>
       </w:hyperlink>
       <w:r>
@@ -5601,15 +5689,7 @@
         </w:numPr>
       </w:pPr>
       <w:r>
-        <w:t xml:space="preserve">Download the Default Template file. This </w:t>
-      </w:r>
-      <w:proofErr w:type="spellStart"/>
-      <w:r>
-        <w:t>jrxml</w:t>
-      </w:r>
-      <w:proofErr w:type="spellEnd"/>
-      <w:r>
-        <w:t xml:space="preserve"> file contains a sample XML structure which you can customize further by adding text, images and placeholders</w:t>
+        <w:t>Download the Default Template file. This jrxml file contains a sample XML structure which you can customize further by adding text, images and placeholders</w:t>
       </w:r>
     </w:p>
     <w:p>
@@ -5623,24 +5703,11 @@
       <w:r>
         <w:t xml:space="preserve">Open the </w:t>
       </w:r>
-      <w:proofErr w:type="spellStart"/>
-      <w:r>
-        <w:t>jrxml</w:t>
-      </w:r>
-      <w:proofErr w:type="spellEnd"/>
-      <w:r>
-        <w:t xml:space="preserve"> file</w:t>
-      </w:r>
-      <w:r>
-        <w:t xml:space="preserve"> with “</w:t>
-      </w:r>
-      <w:proofErr w:type="spellStart"/>
-      <w:r>
-        <w:t>Jaspersoft</w:t>
-      </w:r>
-      <w:proofErr w:type="spellEnd"/>
-      <w:r>
-        <w:t xml:space="preserve"> Studio”. </w:t>
+      <w:r>
+        <w:t>jrxml file</w:t>
+      </w:r>
+      <w:r>
+        <w:t xml:space="preserve"> with “Jaspersoft Studio”. </w:t>
       </w:r>
       <w:r>
         <w:t>Make your modifications and save the file.</w:t>
@@ -5655,15 +5722,7 @@
         </w:numPr>
       </w:pPr>
       <w:r>
-        <w:t xml:space="preserve">Upload the </w:t>
-      </w:r>
-      <w:proofErr w:type="spellStart"/>
-      <w:r>
-        <w:t>jrxml</w:t>
-      </w:r>
-      <w:proofErr w:type="spellEnd"/>
-      <w:r>
-        <w:t xml:space="preserve"> file again</w:t>
+        <w:t>Upload the jrxml file again</w:t>
       </w:r>
     </w:p>
     <w:p>
@@ -5749,15 +5808,7 @@
     </w:p>
     <w:p>
       <w:r>
-        <w:t xml:space="preserve">The screenshot below shows the </w:t>
-      </w:r>
-      <w:proofErr w:type="spellStart"/>
-      <w:r>
-        <w:t>Jaspersoft</w:t>
-      </w:r>
-      <w:proofErr w:type="spellEnd"/>
-      <w:r>
-        <w:t xml:space="preserve"> Studio with the default template:</w:t>
+        <w:t>The screenshot below shows the Jaspersoft Studio with the default template:</w:t>
       </w:r>
     </w:p>
     <w:p>
@@ -5822,7 +5873,7 @@
       </w:pPr>
       <w:bookmarkStart w:id="44" w:name="_Toc280877338"/>
       <w:bookmarkStart w:id="45" w:name="_Toc280880978"/>
-      <w:bookmarkStart w:id="46" w:name="_Toc280881581"/>
+      <w:bookmarkStart w:id="46" w:name="_Toc304456560"/>
       <w:r>
         <w:t>Settings</w:t>
       </w:r>
@@ -6176,7 +6227,7 @@
       </w:pPr>
       <w:bookmarkStart w:id="47" w:name="_Toc280877339"/>
       <w:bookmarkStart w:id="48" w:name="_Toc280880979"/>
-      <w:bookmarkStart w:id="49" w:name="_Toc280881582"/>
+      <w:bookmarkStart w:id="49" w:name="_Toc304456561"/>
       <w:r>
         <w:t>Placeholders</w:t>
       </w:r>
@@ -6186,28 +6237,7 @@
     </w:p>
     <w:p>
       <w:r>
-        <w:t xml:space="preserve">Placeholders are variables you can use in your certificate template, e.g. </w:t>
-      </w:r>
-      <w:proofErr w:type="gramStart"/>
-      <w:r>
-        <w:t>a .</w:t>
-      </w:r>
-      <w:proofErr w:type="spellStart"/>
-      <w:r>
-        <w:t>jrxml</w:t>
-      </w:r>
-      <w:proofErr w:type="spellEnd"/>
-      <w:proofErr w:type="gramEnd"/>
-      <w:r>
-        <w:t xml:space="preserve"> file for the </w:t>
-      </w:r>
-      <w:proofErr w:type="spellStart"/>
-      <w:r>
-        <w:t>JasperSoft</w:t>
-      </w:r>
-      <w:proofErr w:type="spellEnd"/>
-      <w:r>
-        <w:t xml:space="preserve"> Studio. A placeholder variable is replaced by a value at runtime, when generating the certificate PDF. The plugin offers a decent amount of so called “Standard placeholders”. These placeholders come out of the box. Beside those placeholders, you are also free to create your own placeholders, which are fillable by a course administrator when defining a certificate on course level.</w:t>
+        <w:t>Placeholders are variables you can use in your certificate template, e.g. a .jrxml file for the JasperSoft Studio. A placeholder variable is replaced by a value at runtime, when generating the certificate PDF. The plugin offers a decent amount of so called “Standard placeholders”. These placeholders come out of the box. Beside those placeholders, you are also free to create your own placeholders, which are fillable by a course administrator when defining a certificate on course level.</w:t>
       </w:r>
     </w:p>
     <w:p>
@@ -6580,21 +6610,7 @@
               <w:rPr>
                 <w:rFonts w:ascii="Courier New" w:hAnsi="Courier New" w:cs="Courier New"/>
               </w:rPr>
-              <w:t>[[</w:t>
-            </w:r>
-            <w:proofErr w:type="gramStart"/>
-            <w:r>
-              <w:rPr>
-                <w:rFonts w:ascii="Courier New" w:hAnsi="Courier New" w:cs="Courier New"/>
-              </w:rPr>
-              <w:t>trainer</w:t>
-            </w:r>
-            <w:proofErr w:type="gramEnd"/>
-            <w:r>
-              <w:rPr>
-                <w:rFonts w:ascii="Courier New" w:hAnsi="Courier New" w:cs="Courier New"/>
-              </w:rPr>
-              <w:t>]]</w:t>
+              <w:t>[[trainer]]</w:t>
             </w:r>
           </w:p>
           <w:p>
@@ -6790,17 +6806,209 @@
     </w:p>
     <w:p>
       <w:pPr>
+        <w:pStyle w:val="berschrift3"/>
+      </w:pPr>
+      <w:bookmarkStart w:id="50" w:name="_Toc304456562"/>
+      <w:r>
+        <w:t>Signatures</w:t>
+      </w:r>
+      <w:bookmarkEnd w:id="50"/>
+    </w:p>
+    <w:p>
+      <w:r>
+        <w:t xml:space="preserve">This feature is mainly useful if your certificate should display a signature dynamically. The certificate type can hold multiple signatures. </w:t>
+      </w:r>
+      <w:r>
+        <w:t xml:space="preserve">Signatures consist of a signature image, firstname and lastname of a person. </w:t>
+      </w:r>
+      <w:r>
+        <w:t xml:space="preserve">When defining a </w:t>
+      </w:r>
+      <w:r>
+        <w:t>certificate</w:t>
+      </w:r>
+      <w:r>
+        <w:t>, you can choose the si</w:t>
+      </w:r>
+      <w:r>
+        <w:t>gnature that should be used</w:t>
+      </w:r>
+      <w:r>
+        <w:t>. If a signature is selected in the certificate definition, the following placeholders are submitted to the certificate template:</w:t>
+      </w:r>
+    </w:p>
+    <w:p>
+      <w:pPr>
+        <w:pStyle w:val="Listenabsatz"/>
+        <w:numPr>
+          <w:ilvl w:val="0"/>
+          <w:numId w:val="44"/>
+        </w:numPr>
+      </w:pPr>
+      <w:r>
+        <w:rPr>
+          <w:rFonts w:ascii="Courier New" w:hAnsi="Courier New" w:cs="Courier New"/>
+        </w:rPr>
+        <w:t>[[SIGNATURE_FIRSTNAME]]</w:t>
+      </w:r>
+      <w:r>
+        <w:t xml:space="preserve"> Firstname of the person</w:t>
+      </w:r>
+    </w:p>
+    <w:p>
+      <w:pPr>
+        <w:pStyle w:val="Listenabsatz"/>
+        <w:numPr>
+          <w:ilvl w:val="0"/>
+          <w:numId w:val="44"/>
+        </w:numPr>
+      </w:pPr>
+      <w:r>
+        <w:rPr>
+          <w:rFonts w:ascii="Courier New" w:hAnsi="Courier New" w:cs="Courier New"/>
+        </w:rPr>
+        <w:t>[[SIGNATURE_LASTNAME]]</w:t>
+      </w:r>
+      <w:r>
+        <w:t xml:space="preserve"> Lastname of the person</w:t>
+      </w:r>
+    </w:p>
+    <w:p>
+      <w:pPr>
+        <w:pStyle w:val="Listenabsatz"/>
+        <w:numPr>
+          <w:ilvl w:val="0"/>
+          <w:numId w:val="44"/>
+        </w:numPr>
+      </w:pPr>
+      <w:r>
+        <w:rPr>
+          <w:rFonts w:ascii="Courier New" w:hAnsi="Courier New" w:cs="Courier New"/>
+        </w:rPr>
+        <w:t xml:space="preserve">[[SIGNATURE_NAME]] </w:t>
+      </w:r>
+      <w:r>
+        <w:t>Combines first- and lastname</w:t>
+      </w:r>
+    </w:p>
+    <w:p>
+      <w:pPr>
+        <w:pStyle w:val="Listenabsatz"/>
+        <w:numPr>
+          <w:ilvl w:val="0"/>
+          <w:numId w:val="44"/>
+        </w:numPr>
+      </w:pPr>
+      <w:r>
+        <w:rPr>
+          <w:rFonts w:ascii="Courier New" w:hAnsi="Courier New" w:cs="Courier New"/>
+        </w:rPr>
+        <w:t>[[SIGNATURE_IMAGE]]</w:t>
+      </w:r>
+      <w:r>
+        <w:t xml:space="preserve"> Path to the image (without </w:t>
+      </w:r>
+      <w:r>
+        <w:t>file type suffix)</w:t>
+      </w:r>
+    </w:p>
+    <w:p>
+      <w:pPr>
+        <w:pStyle w:val="Listenabsatz"/>
+        <w:numPr>
+          <w:ilvl w:val="0"/>
+          <w:numId w:val="44"/>
+        </w:numPr>
+      </w:pPr>
+      <w:r>
+        <w:rPr>
+          <w:rFonts w:ascii="Courier New" w:hAnsi="Courier New" w:cs="Courier New"/>
+        </w:rPr>
+        <w:t>[[SIGNATURE_IMAGE_SUFFIX]]</w:t>
+      </w:r>
+      <w:r>
+        <w:t xml:space="preserve"> </w:t>
+      </w:r>
+      <w:r>
+        <w:t xml:space="preserve">File type </w:t>
+      </w:r>
+      <w:r>
+        <w:t>Suffix of the image</w:t>
+      </w:r>
+      <w:r>
+        <w:t>, e.g. “jpg”, “svg”, “png”</w:t>
+      </w:r>
+    </w:p>
+    <w:p>
+      <w:r>
+        <w:rPr>
+          <w:noProof/>
+          <w:lang w:val="de-DE" w:eastAsia="de-DE"/>
+        </w:rPr>
+        <w:lastRenderedPageBreak/>
+        <w:drawing>
+          <wp:inline distT="0" distB="0" distL="0" distR="0" wp14:anchorId="4EFB4CE4" wp14:editId="73CCECCA">
+            <wp:extent cx="4320963" cy="2043051"/>
+            <wp:effectExtent l="0" t="0" r="0" b="0"/>
+            <wp:docPr id="9" name="Bild 1"/>
+            <wp:cNvGraphicFramePr>
+              <a:graphicFrameLocks xmlns:a="http://schemas.openxmlformats.org/drawingml/2006/main" noChangeAspect="1"/>
+            </wp:cNvGraphicFramePr>
+            <a:graphic xmlns:a="http://schemas.openxmlformats.org/drawingml/2006/main">
+              <a:graphicData uri="http://schemas.openxmlformats.org/drawingml/2006/picture">
+                <pic:pic xmlns:pic="http://schemas.openxmlformats.org/drawingml/2006/picture">
+                  <pic:nvPicPr>
+                    <pic:cNvPr id="0" name="Picture 1"/>
+                    <pic:cNvPicPr>
+                      <a:picLocks noChangeAspect="1" noChangeArrowheads="1"/>
+                    </pic:cNvPicPr>
+                  </pic:nvPicPr>
+                  <pic:blipFill>
+                    <a:blip r:embed="rId29">
+                      <a:extLst>
+                        <a:ext uri="{28A0092B-C50C-407E-A947-70E740481C1C}">
+                          <a14:useLocalDpi xmlns:a14="http://schemas.microsoft.com/office/drawing/2010/main" val="0"/>
+                        </a:ext>
+                      </a:extLst>
+                    </a:blip>
+                    <a:srcRect/>
+                    <a:stretch>
+                      <a:fillRect/>
+                    </a:stretch>
+                  </pic:blipFill>
+                  <pic:spPr bwMode="auto">
+                    <a:xfrm>
+                      <a:off x="0" y="0"/>
+                      <a:ext cx="4320963" cy="2043051"/>
+                    </a:xfrm>
+                    <a:prstGeom prst="rect">
+                      <a:avLst/>
+                    </a:prstGeom>
+                    <a:noFill/>
+                    <a:ln>
+                      <a:noFill/>
+                    </a:ln>
+                  </pic:spPr>
+                </pic:pic>
+              </a:graphicData>
+            </a:graphic>
+          </wp:inline>
+        </w:drawing>
+      </w:r>
+    </w:p>
+    <w:p>
+      <w:pPr>
         <w:pStyle w:val="berschrift2"/>
       </w:pPr>
-      <w:bookmarkStart w:id="50" w:name="_Toc280877340"/>
-      <w:bookmarkStart w:id="51" w:name="_Toc280880980"/>
-      <w:bookmarkStart w:id="52" w:name="_Toc280881583"/>
+      <w:bookmarkStart w:id="51" w:name="_Toc280877340"/>
+      <w:bookmarkStart w:id="52" w:name="_Toc280880980"/>
+      <w:bookmarkStart w:id="53" w:name="_Toc304456563"/>
       <w:r>
         <w:t>Certificate definitions</w:t>
       </w:r>
-      <w:bookmarkEnd w:id="50"/>
       <w:bookmarkEnd w:id="51"/>
       <w:bookmarkEnd w:id="52"/>
+      <w:bookmarkEnd w:id="53"/>
     </w:p>
     <w:p>
       <w:r>
@@ -6817,15 +7025,15 @@
       <w:pPr>
         <w:pStyle w:val="berschrift3"/>
       </w:pPr>
-      <w:bookmarkStart w:id="53" w:name="_Toc280877341"/>
-      <w:bookmarkStart w:id="54" w:name="_Toc280880981"/>
-      <w:bookmarkStart w:id="55" w:name="_Toc280881584"/>
+      <w:bookmarkStart w:id="54" w:name="_Toc280877341"/>
+      <w:bookmarkStart w:id="55" w:name="_Toc280880981"/>
+      <w:bookmarkStart w:id="56" w:name="_Toc304456564"/>
       <w:r>
         <w:t>Configure certificate for a course</w:t>
       </w:r>
-      <w:bookmarkEnd w:id="53"/>
       <w:bookmarkEnd w:id="54"/>
       <w:bookmarkEnd w:id="55"/>
+      <w:bookmarkEnd w:id="56"/>
     </w:p>
     <w:p>
       <w:r>
@@ -6844,7 +7052,6 @@
           <w:noProof/>
           <w:lang w:val="de-DE" w:eastAsia="de-DE"/>
         </w:rPr>
-        <w:lastRenderedPageBreak/>
         <w:drawing>
           <wp:inline distT="0" distB="0" distL="0" distR="0" wp14:anchorId="03AFD540" wp14:editId="5C873A98">
             <wp:extent cx="3875828" cy="1647024"/>
@@ -6863,7 +7070,7 @@
                     </pic:cNvPicPr>
                   </pic:nvPicPr>
                   <pic:blipFill>
-                    <a:blip r:embed="rId29">
+                    <a:blip r:embed="rId30">
                       <a:extLst>
                         <a:ext uri="{28A0092B-C50C-407E-A947-70E740481C1C}">
                           <a14:useLocalDpi xmlns:a14="http://schemas.microsoft.com/office/drawing/2010/main" val="0"/>
@@ -6910,15 +7117,15 @@
       <w:pPr>
         <w:pStyle w:val="berschrift3"/>
       </w:pPr>
-      <w:bookmarkStart w:id="56" w:name="_Toc280877342"/>
-      <w:bookmarkStart w:id="57" w:name="_Toc280880982"/>
-      <w:bookmarkStart w:id="58" w:name="_Toc280881585"/>
+      <w:bookmarkStart w:id="57" w:name="_Toc280877342"/>
+      <w:bookmarkStart w:id="58" w:name="_Toc280880982"/>
+      <w:bookmarkStart w:id="59" w:name="_Toc304456565"/>
       <w:r>
         <w:t>Settings</w:t>
       </w:r>
-      <w:bookmarkEnd w:id="56"/>
       <w:bookmarkEnd w:id="57"/>
       <w:bookmarkEnd w:id="58"/>
+      <w:bookmarkEnd w:id="59"/>
     </w:p>
     <w:p>
       <w:r>
@@ -6943,11 +7150,12 @@
           <w:noProof/>
           <w:lang w:val="de-DE" w:eastAsia="de-DE"/>
         </w:rPr>
+        <w:lastRenderedPageBreak/>
         <w:drawing>
-          <wp:inline distT="0" distB="0" distL="0" distR="0" wp14:anchorId="1D235E37" wp14:editId="70E2289D">
-            <wp:extent cx="5748655" cy="4089400"/>
-            <wp:effectExtent l="0" t="0" r="0" b="0"/>
-            <wp:docPr id="16" name="Bild 16" descr="Macintosh HD:Users:Wanze:Desktop:Bildschirmfoto 2014-12-22 um 13.29.59.png"/>
+          <wp:inline distT="0" distB="0" distL="0" distR="0" wp14:anchorId="45139F7C" wp14:editId="78429AF9">
+            <wp:extent cx="5759450" cy="5061220"/>
+            <wp:effectExtent l="0" t="0" r="6350" b="0"/>
+            <wp:docPr id="24" name="Bild 2"/>
             <wp:cNvGraphicFramePr>
               <a:graphicFrameLocks xmlns:a="http://schemas.openxmlformats.org/drawingml/2006/main" noChangeAspect="1"/>
             </wp:cNvGraphicFramePr>
@@ -6955,13 +7163,13 @@
               <a:graphicData uri="http://schemas.openxmlformats.org/drawingml/2006/picture">
                 <pic:pic xmlns:pic="http://schemas.openxmlformats.org/drawingml/2006/picture">
                   <pic:nvPicPr>
-                    <pic:cNvPr id="0" name="Picture 3" descr="Macintosh HD:Users:Wanze:Desktop:Bildschirmfoto 2014-12-22 um 13.29.59.png"/>
+                    <pic:cNvPr id="0" name="Picture 2"/>
                     <pic:cNvPicPr>
                       <a:picLocks noChangeAspect="1" noChangeArrowheads="1"/>
                     </pic:cNvPicPr>
                   </pic:nvPicPr>
                   <pic:blipFill>
-                    <a:blip r:embed="rId30">
+                    <a:blip r:embed="rId31">
                       <a:extLst>
                         <a:ext uri="{28A0092B-C50C-407E-A947-70E740481C1C}">
                           <a14:useLocalDpi xmlns:a14="http://schemas.microsoft.com/office/drawing/2010/main" val="0"/>
@@ -6976,7 +7184,7 @@
                   <pic:spPr bwMode="auto">
                     <a:xfrm>
                       <a:off x="0" y="0"/>
-                      <a:ext cx="5748655" cy="4089400"/>
+                      <a:ext cx="5759450" cy="5061220"/>
                     </a:xfrm>
                     <a:prstGeom prst="rect">
                       <a:avLst/>
@@ -6994,36 +7202,56 @@
       </w:r>
     </w:p>
     <w:p>
+      <w:r>
+        <w:rPr>
+          <w:b/>
+        </w:rPr>
+        <w:t>A note to the setting “Enable SCORM Timing”</w:t>
+      </w:r>
+      <w:r>
+        <w:t>: ILIAS calculates the time a user is spending inside a course based on the time difference between two mouse clicks. SCORM modules calculate this time separately and more precise. If your certificate prints the spent time of a user and your course contains SCORM modules, consider enabling this setting. If activated, the plugin will use the calculations from a SCORM module instead of the ILIAS calculation.</w:t>
+      </w:r>
+    </w:p>
+    <w:p>
       <w:pPr>
         <w:pStyle w:val="berschrift3"/>
       </w:pPr>
-      <w:bookmarkStart w:id="59" w:name="_Toc280877343"/>
-      <w:bookmarkStart w:id="60" w:name="_Toc280880983"/>
-      <w:bookmarkStart w:id="61" w:name="_Toc280881586"/>
-      <w:r>
-        <w:lastRenderedPageBreak/>
+      <w:bookmarkStart w:id="60" w:name="_Toc280877343"/>
+      <w:bookmarkStart w:id="61" w:name="_Toc280880983"/>
+      <w:bookmarkStart w:id="62" w:name="_Toc304456566"/>
+      <w:r>
         <w:t>Placeholders</w:t>
       </w:r>
-      <w:bookmarkEnd w:id="59"/>
       <w:bookmarkEnd w:id="60"/>
       <w:bookmarkEnd w:id="61"/>
-    </w:p>
-    <w:p>
-      <w:r>
-        <w:t>If the certificate type has custom placeholders defined, they are now fillable by a course administrator. Again, it depends if the placeholder is marked as “editable” for the course object.</w:t>
+      <w:bookmarkEnd w:id="62"/>
+    </w:p>
+    <w:p>
+      <w:r>
+        <w:t>If the certificate type has custom placeholders</w:t>
+      </w:r>
+      <w:r>
+        <w:t xml:space="preserve"> or signatures</w:t>
+      </w:r>
+      <w:r>
+        <w:t xml:space="preserve"> defined, they are now fillable by a course administrator. Again, it depends if the placeholder is marked as “editable” for the course object.</w:t>
       </w:r>
     </w:p>
     <w:p>
       <w:r>
         <w:t xml:space="preserve">By clicking on “Save &amp; Preview”, a sample certificate is generated containing the real placeholder data. User related data such as name, address, etc. is </w:t>
       </w:r>
-      <w:proofErr w:type="spellStart"/>
-      <w:r>
-        <w:t>anonymized</w:t>
-      </w:r>
-      <w:proofErr w:type="spellEnd"/>
-      <w:r>
-        <w:t>.</w:t>
+      <w:r>
+        <w:t xml:space="preserve">printed </w:t>
+      </w:r>
+      <w:r>
+        <w:t>anonymized.</w:t>
+      </w:r>
+    </w:p>
+    <w:p>
+      <w:r>
+        <w:lastRenderedPageBreak/>
+        <w:t>If the certificate type offers signatures, the desired signature can be selected below the placeholders. If selected, additional placeholders are passed to the certificate template (see section “3.2.5 Signatures” for further information)</w:t>
       </w:r>
     </w:p>
     <w:p>
@@ -7050,7 +7278,7 @@
                     </pic:cNvPicPr>
                   </pic:nvPicPr>
                   <pic:blipFill>
-                    <a:blip r:embed="rId31">
+                    <a:blip r:embed="rId32">
                       <a:extLst>
                         <a:ext uri="{28A0092B-C50C-407E-A947-70E740481C1C}">
                           <a14:useLocalDpi xmlns:a14="http://schemas.microsoft.com/office/drawing/2010/main" val="0"/>
@@ -7086,15 +7314,15 @@
       <w:pPr>
         <w:pStyle w:val="berschrift3"/>
       </w:pPr>
-      <w:bookmarkStart w:id="62" w:name="_Toc280877344"/>
-      <w:bookmarkStart w:id="63" w:name="_Toc280880984"/>
-      <w:bookmarkStart w:id="64" w:name="_Toc280881587"/>
+      <w:bookmarkStart w:id="63" w:name="_Toc280877344"/>
+      <w:bookmarkStart w:id="64" w:name="_Toc280880984"/>
+      <w:bookmarkStart w:id="65" w:name="_Toc304456567"/>
       <w:r>
         <w:t>Show certificates</w:t>
       </w:r>
-      <w:bookmarkEnd w:id="62"/>
       <w:bookmarkEnd w:id="63"/>
       <w:bookmarkEnd w:id="64"/>
+      <w:bookmarkEnd w:id="65"/>
     </w:p>
     <w:p>
       <w:r>
@@ -7123,7 +7351,7 @@
                     </pic:cNvPicPr>
                   </pic:nvPicPr>
                   <pic:blipFill>
-                    <a:blip r:embed="rId32">
+                    <a:blip r:embed="rId33">
                       <a:extLst>
                         <a:ext uri="{28A0092B-C50C-407E-A947-70E740481C1C}">
                           <a14:useLocalDpi xmlns:a14="http://schemas.microsoft.com/office/drawing/2010/main" val="0"/>
@@ -7159,15 +7387,15 @@
       <w:pPr>
         <w:pStyle w:val="berschrift3"/>
       </w:pPr>
-      <w:bookmarkStart w:id="65" w:name="_Toc280877345"/>
-      <w:bookmarkStart w:id="66" w:name="_Toc280880985"/>
-      <w:bookmarkStart w:id="67" w:name="_Toc280881588"/>
+      <w:bookmarkStart w:id="66" w:name="_Toc280877345"/>
+      <w:bookmarkStart w:id="67" w:name="_Toc280880985"/>
+      <w:bookmarkStart w:id="68" w:name="_Toc304456568"/>
       <w:r>
         <w:t>Print new version of a certificate</w:t>
       </w:r>
-      <w:bookmarkEnd w:id="65"/>
       <w:bookmarkEnd w:id="66"/>
       <w:bookmarkEnd w:id="67"/>
+      <w:bookmarkEnd w:id="68"/>
     </w:p>
     <w:p>
       <w:r>
@@ -7195,7 +7423,6 @@
         </w:numPr>
       </w:pPr>
       <w:r>
-        <w:lastRenderedPageBreak/>
         <w:t>Open the ILIAS course where you’d like to regenerate the certificate</w:t>
       </w:r>
     </w:p>
@@ -7226,13 +7453,12 @@
         </w:numPr>
       </w:pPr>
       <w:r>
+        <w:lastRenderedPageBreak/>
         <w:t xml:space="preserve">Remove the “passed” checkbox in the </w:t>
       </w:r>
-      <w:proofErr w:type="gramStart"/>
-      <w:r>
-        <w:t>members</w:t>
-      </w:r>
-      <w:proofErr w:type="gramEnd"/>
+      <w:r>
+        <w:t>member’s</w:t>
+      </w:r>
       <w:r>
         <w:t xml:space="preserve"> table for the member that should receive a new certificate.</w:t>
       </w:r>
@@ -7285,27 +7511,19 @@
       <w:pPr>
         <w:pStyle w:val="berschrift2"/>
       </w:pPr>
-      <w:bookmarkStart w:id="68" w:name="_Toc280877346"/>
-      <w:bookmarkStart w:id="69" w:name="_Toc280880986"/>
-      <w:bookmarkStart w:id="70" w:name="_Toc280881589"/>
+      <w:bookmarkStart w:id="69" w:name="_Toc280877346"/>
+      <w:bookmarkStart w:id="70" w:name="_Toc280880986"/>
+      <w:bookmarkStart w:id="71" w:name="_Toc304456569"/>
       <w:r>
         <w:t>Global certificate administration</w:t>
       </w:r>
-      <w:bookmarkEnd w:id="68"/>
       <w:bookmarkEnd w:id="69"/>
       <w:bookmarkEnd w:id="70"/>
-    </w:p>
-    <w:p>
-      <w:r>
-        <w:t xml:space="preserve">Administrators have the possibility to globally search and download certificates. If you followed the installation section of this manual, we created some new main menu entries with the help of the </w:t>
-      </w:r>
-      <w:proofErr w:type="spellStart"/>
-      <w:r>
-        <w:t>CtrlMainMenu</w:t>
-      </w:r>
-      <w:proofErr w:type="spellEnd"/>
-      <w:r>
-        <w:t xml:space="preserve"> plugin. </w:t>
+      <w:bookmarkEnd w:id="71"/>
+    </w:p>
+    <w:p>
+      <w:r>
+        <w:t xml:space="preserve">Administrators have the possibility to globally search and download certificates. If you followed the installation section of this manual, we created some new main menu entries with the help of the CtrlMainMenu plugin. </w:t>
       </w:r>
       <w:r>
         <w:t>Open the certificate administration by choosing the main menu entry “Administrate Certificates”.</w:t>
@@ -7549,7 +7767,7 @@
                     </pic:cNvPicPr>
                   </pic:nvPicPr>
                   <pic:blipFill>
-                    <a:blip r:embed="rId33">
+                    <a:blip r:embed="rId34">
                       <a:extLst>
                         <a:ext uri="{28A0092B-C50C-407E-A947-70E740481C1C}">
                           <a14:useLocalDpi xmlns:a14="http://schemas.microsoft.com/office/drawing/2010/main" val="0"/>
@@ -7583,17 +7801,50 @@
     </w:p>
     <w:p>
       <w:pPr>
+        <w:pStyle w:val="berschrift3"/>
+      </w:pPr>
+      <w:bookmarkStart w:id="72" w:name="_Toc304456570"/>
+      <w:r>
+        <w:t xml:space="preserve">Call </w:t>
+      </w:r>
+      <w:r>
+        <w:t>b</w:t>
+      </w:r>
+      <w:r>
+        <w:t>ack a certificate</w:t>
+      </w:r>
+      <w:bookmarkEnd w:id="72"/>
+    </w:p>
+    <w:p>
+      <w:r>
+        <w:t>A</w:t>
+      </w:r>
+      <w:r>
+        <w:t>n</w:t>
+      </w:r>
+      <w:r>
+        <w:t xml:space="preserve"> administrator has the possibilit</w:t>
+      </w:r>
+      <w:r>
+        <w:t>y to “call back” a certificate, if the certificate was genera</w:t>
+      </w:r>
+      <w:r>
+        <w:t>ted by mistake. A called back certificate is no longer downloadable by a user or administrator. Additionally, an e-mail address can be configured in the plugin configuration. Whenever a certificate is called back, a notification is sent.</w:t>
+      </w:r>
+    </w:p>
+    <w:p>
+      <w:pPr>
         <w:pStyle w:val="berschrift2"/>
       </w:pPr>
-      <w:bookmarkStart w:id="71" w:name="_Toc280877347"/>
-      <w:bookmarkStart w:id="72" w:name="_Toc280880987"/>
-      <w:bookmarkStart w:id="73" w:name="_Toc280881590"/>
+      <w:bookmarkStart w:id="73" w:name="_Toc280877347"/>
+      <w:bookmarkStart w:id="74" w:name="_Toc280880987"/>
+      <w:bookmarkStart w:id="75" w:name="_Toc304456571"/>
       <w:r>
         <w:t>Overview of received certificates for users</w:t>
       </w:r>
-      <w:bookmarkEnd w:id="71"/>
-      <w:bookmarkEnd w:id="72"/>
       <w:bookmarkEnd w:id="73"/>
+      <w:bookmarkEnd w:id="74"/>
+      <w:bookmarkEnd w:id="75"/>
     </w:p>
     <w:p>
       <w:r>
@@ -7642,7 +7893,7 @@
                     </pic:cNvPicPr>
                   </pic:nvPicPr>
                   <pic:blipFill>
-                    <a:blip r:embed="rId34">
+                    <a:blip r:embed="rId35">
                       <a:extLst>
                         <a:ext uri="{28A0092B-C50C-407E-A947-70E740481C1C}">
                           <a14:useLocalDpi xmlns:a14="http://schemas.microsoft.com/office/drawing/2010/main" val="0"/>
@@ -7675,9 +7926,9 @@
       </w:r>
     </w:p>
     <w:sectPr>
-      <w:headerReference w:type="default" r:id="rId35"/>
-      <w:footerReference w:type="default" r:id="rId36"/>
-      <w:headerReference w:type="first" r:id="rId37"/>
+      <w:headerReference w:type="default" r:id="rId36"/>
+      <w:footerReference w:type="default" r:id="rId37"/>
+      <w:headerReference w:type="first" r:id="rId38"/>
       <w:pgSz w:w="11906" w:h="16838"/>
       <w:pgMar w:top="1418" w:right="1418" w:bottom="1418" w:left="1418" w:header="680" w:footer="907" w:gutter="0"/>
       <w:cols w:space="708"/>
@@ -7868,7 +8119,7 @@
         <w:sz w:val="15"/>
         <w:szCs w:val="15"/>
       </w:rPr>
-      <w:t>22</w:t>
+      <w:t>25</w:t>
     </w:r>
     <w:r>
       <w:rPr>
@@ -8019,25 +8270,16 @@
         <w:szCs w:val="15"/>
       </w:rPr>
       <w:tab/>
+      <w:t>Waldeggstr</w:t>
     </w:r>
-    <w:proofErr w:type="spellStart"/>
     <w:r>
       <w:rPr>
         <w:color w:val="434E59"/>
         <w:sz w:val="15"/>
         <w:szCs w:val="15"/>
       </w:rPr>
-      <w:t>Waldeggstr</w:t>
-    </w:r>
-    <w:r>
-      <w:rPr>
-        <w:color w:val="434E59"/>
-        <w:sz w:val="15"/>
-        <w:szCs w:val="15"/>
-      </w:rPr>
       <w:t>asse</w:t>
     </w:r>
-    <w:proofErr w:type="spellEnd"/>
     <w:r>
       <w:rPr>
         <w:color w:val="434E59"/>
@@ -8337,24 +8579,7 @@
         <w:szCs w:val="15"/>
       </w:rPr>
       <w:tab/>
-    </w:r>
-    <w:proofErr w:type="spellStart"/>
-    <w:r>
-      <w:rPr>
-        <w:color w:val="434E59"/>
-        <w:sz w:val="15"/>
-        <w:szCs w:val="15"/>
-      </w:rPr>
-      <w:t>Waldeggstr</w:t>
-    </w:r>
-    <w:proofErr w:type="spellEnd"/>
-    <w:r>
-      <w:rPr>
-        <w:color w:val="434E59"/>
-        <w:sz w:val="15"/>
-        <w:szCs w:val="15"/>
-      </w:rPr>
-      <w:t xml:space="preserve">. </w:t>
+      <w:t xml:space="preserve">Waldeggstr. </w:t>
     </w:r>
     <w:r>
       <w:rPr>
@@ -9106,6 +9331,119 @@
     </w:lvl>
   </w:abstractNum>
   <w:abstractNum w:abstractNumId="5">
+    <w:nsid w:val="17A42D7C"/>
+    <w:multiLevelType w:val="hybridMultilevel"/>
+    <w:tmpl w:val="74BCAB9C"/>
+    <w:lvl w:ilvl="0" w:tplc="04070001">
+      <w:start w:val="1"/>
+      <w:numFmt w:val="bullet"/>
+      <w:lvlText w:val=""/>
+      <w:lvlJc w:val="left"/>
+      <w:pPr>
+        <w:ind w:left="720" w:hanging="360"/>
+      </w:pPr>
+      <w:rPr>
+        <w:rFonts w:ascii="Symbol" w:hAnsi="Symbol" w:hint="default"/>
+      </w:rPr>
+    </w:lvl>
+    <w:lvl w:ilvl="1" w:tplc="04070003" w:tentative="1">
+      <w:start w:val="1"/>
+      <w:numFmt w:val="bullet"/>
+      <w:lvlText w:val="o"/>
+      <w:lvlJc w:val="left"/>
+      <w:pPr>
+        <w:ind w:left="1440" w:hanging="360"/>
+      </w:pPr>
+      <w:rPr>
+        <w:rFonts w:ascii="Courier New" w:hAnsi="Courier New" w:hint="default"/>
+      </w:rPr>
+    </w:lvl>
+    <w:lvl w:ilvl="2" w:tplc="04070005" w:tentative="1">
+      <w:start w:val="1"/>
+      <w:numFmt w:val="bullet"/>
+      <w:lvlText w:val=""/>
+      <w:lvlJc w:val="left"/>
+      <w:pPr>
+        <w:ind w:left="2160" w:hanging="360"/>
+      </w:pPr>
+      <w:rPr>
+        <w:rFonts w:ascii="Wingdings" w:hAnsi="Wingdings" w:hint="default"/>
+      </w:rPr>
+    </w:lvl>
+    <w:lvl w:ilvl="3" w:tplc="04070001" w:tentative="1">
+      <w:start w:val="1"/>
+      <w:numFmt w:val="bullet"/>
+      <w:lvlText w:val=""/>
+      <w:lvlJc w:val="left"/>
+      <w:pPr>
+        <w:ind w:left="2880" w:hanging="360"/>
+      </w:pPr>
+      <w:rPr>
+        <w:rFonts w:ascii="Symbol" w:hAnsi="Symbol" w:hint="default"/>
+      </w:rPr>
+    </w:lvl>
+    <w:lvl w:ilvl="4" w:tplc="04070003" w:tentative="1">
+      <w:start w:val="1"/>
+      <w:numFmt w:val="bullet"/>
+      <w:lvlText w:val="o"/>
+      <w:lvlJc w:val="left"/>
+      <w:pPr>
+        <w:ind w:left="3600" w:hanging="360"/>
+      </w:pPr>
+      <w:rPr>
+        <w:rFonts w:ascii="Courier New" w:hAnsi="Courier New" w:hint="default"/>
+      </w:rPr>
+    </w:lvl>
+    <w:lvl w:ilvl="5" w:tplc="04070005" w:tentative="1">
+      <w:start w:val="1"/>
+      <w:numFmt w:val="bullet"/>
+      <w:lvlText w:val=""/>
+      <w:lvlJc w:val="left"/>
+      <w:pPr>
+        <w:ind w:left="4320" w:hanging="360"/>
+      </w:pPr>
+      <w:rPr>
+        <w:rFonts w:ascii="Wingdings" w:hAnsi="Wingdings" w:hint="default"/>
+      </w:rPr>
+    </w:lvl>
+    <w:lvl w:ilvl="6" w:tplc="04070001" w:tentative="1">
+      <w:start w:val="1"/>
+      <w:numFmt w:val="bullet"/>
+      <w:lvlText w:val=""/>
+      <w:lvlJc w:val="left"/>
+      <w:pPr>
+        <w:ind w:left="5040" w:hanging="360"/>
+      </w:pPr>
+      <w:rPr>
+        <w:rFonts w:ascii="Symbol" w:hAnsi="Symbol" w:hint="default"/>
+      </w:rPr>
+    </w:lvl>
+    <w:lvl w:ilvl="7" w:tplc="04070003" w:tentative="1">
+      <w:start w:val="1"/>
+      <w:numFmt w:val="bullet"/>
+      <w:lvlText w:val="o"/>
+      <w:lvlJc w:val="left"/>
+      <w:pPr>
+        <w:ind w:left="5760" w:hanging="360"/>
+      </w:pPr>
+      <w:rPr>
+        <w:rFonts w:ascii="Courier New" w:hAnsi="Courier New" w:hint="default"/>
+      </w:rPr>
+    </w:lvl>
+    <w:lvl w:ilvl="8" w:tplc="04070005" w:tentative="1">
+      <w:start w:val="1"/>
+      <w:numFmt w:val="bullet"/>
+      <w:lvlText w:val=""/>
+      <w:lvlJc w:val="left"/>
+      <w:pPr>
+        <w:ind w:left="6480" w:hanging="360"/>
+      </w:pPr>
+      <w:rPr>
+        <w:rFonts w:ascii="Wingdings" w:hAnsi="Wingdings" w:hint="default"/>
+      </w:rPr>
+    </w:lvl>
+  </w:abstractNum>
+  <w:abstractNum w:abstractNumId="6">
     <w:nsid w:val="193F4031"/>
     <w:multiLevelType w:val="multilevel"/>
     <w:tmpl w:val="AEFA44CE"/>
@@ -9254,7 +9592,7 @@
       </w:rPr>
     </w:lvl>
   </w:abstractNum>
-  <w:abstractNum w:abstractNumId="6">
+  <w:abstractNum w:abstractNumId="7">
     <w:nsid w:val="1BD7356B"/>
     <w:multiLevelType w:val="hybridMultilevel"/>
     <w:tmpl w:val="04880E2C"/>
@@ -9367,7 +9705,7 @@
       </w:rPr>
     </w:lvl>
   </w:abstractNum>
-  <w:abstractNum w:abstractNumId="7">
+  <w:abstractNum w:abstractNumId="8">
     <w:nsid w:val="1C5A5D37"/>
     <w:multiLevelType w:val="hybridMultilevel"/>
     <w:tmpl w:val="826A9F98"/>
@@ -9480,7 +9818,7 @@
       </w:rPr>
     </w:lvl>
   </w:abstractNum>
-  <w:abstractNum w:abstractNumId="8">
+  <w:abstractNum w:abstractNumId="9">
     <w:nsid w:val="1F942574"/>
     <w:multiLevelType w:val="hybridMultilevel"/>
     <w:tmpl w:val="A3685F0E"/>
@@ -9593,7 +9931,7 @@
       </w:rPr>
     </w:lvl>
   </w:abstractNum>
-  <w:abstractNum w:abstractNumId="9">
+  <w:abstractNum w:abstractNumId="10">
     <w:nsid w:val="26541596"/>
     <w:multiLevelType w:val="hybridMultilevel"/>
     <w:tmpl w:val="41A0E70A"/>
@@ -9706,7 +10044,7 @@
       </w:rPr>
     </w:lvl>
   </w:abstractNum>
-  <w:abstractNum w:abstractNumId="10">
+  <w:abstractNum w:abstractNumId="11">
     <w:nsid w:val="2BC43568"/>
     <w:multiLevelType w:val="hybridMultilevel"/>
     <w:tmpl w:val="47586A64"/>
@@ -9819,7 +10157,7 @@
       </w:rPr>
     </w:lvl>
   </w:abstractNum>
-  <w:abstractNum w:abstractNumId="11">
+  <w:abstractNum w:abstractNumId="12">
     <w:nsid w:val="2BF87753"/>
     <w:multiLevelType w:val="hybridMultilevel"/>
     <w:tmpl w:val="F6F48E24"/>
@@ -9932,7 +10270,7 @@
       </w:rPr>
     </w:lvl>
   </w:abstractNum>
-  <w:abstractNum w:abstractNumId="12">
+  <w:abstractNum w:abstractNumId="13">
     <w:nsid w:val="2DF41958"/>
     <w:multiLevelType w:val="hybridMultilevel"/>
     <w:tmpl w:val="10B695EC"/>
@@ -10045,7 +10383,7 @@
       </w:rPr>
     </w:lvl>
   </w:abstractNum>
-  <w:abstractNum w:abstractNumId="13">
+  <w:abstractNum w:abstractNumId="14">
     <w:nsid w:val="2E437795"/>
     <w:multiLevelType w:val="hybridMultilevel"/>
     <w:tmpl w:val="C55AA880"/>
@@ -10158,7 +10496,7 @@
       </w:rPr>
     </w:lvl>
   </w:abstractNum>
-  <w:abstractNum w:abstractNumId="14">
+  <w:abstractNum w:abstractNumId="15">
     <w:nsid w:val="2E867A4A"/>
     <w:multiLevelType w:val="hybridMultilevel"/>
     <w:tmpl w:val="9AAAD382"/>
@@ -10271,7 +10609,7 @@
       </w:rPr>
     </w:lvl>
   </w:abstractNum>
-  <w:abstractNum w:abstractNumId="15">
+  <w:abstractNum w:abstractNumId="16">
     <w:nsid w:val="2F557DE3"/>
     <w:multiLevelType w:val="hybridMultilevel"/>
     <w:tmpl w:val="83A287DE"/>
@@ -10384,7 +10722,7 @@
       </w:rPr>
     </w:lvl>
   </w:abstractNum>
-  <w:abstractNum w:abstractNumId="16">
+  <w:abstractNum w:abstractNumId="17">
     <w:nsid w:val="310E22B3"/>
     <w:multiLevelType w:val="hybridMultilevel"/>
     <w:tmpl w:val="C35656BC"/>
@@ -10497,7 +10835,7 @@
       </w:rPr>
     </w:lvl>
   </w:abstractNum>
-  <w:abstractNum w:abstractNumId="17">
+  <w:abstractNum w:abstractNumId="18">
     <w:nsid w:val="326A5C9A"/>
     <w:multiLevelType w:val="hybridMultilevel"/>
     <w:tmpl w:val="20327EA6"/>
@@ -10610,7 +10948,7 @@
       </w:rPr>
     </w:lvl>
   </w:abstractNum>
-  <w:abstractNum w:abstractNumId="18">
+  <w:abstractNum w:abstractNumId="19">
     <w:nsid w:val="34FB4877"/>
     <w:multiLevelType w:val="multilevel"/>
     <w:tmpl w:val="08070025"/>
@@ -10705,7 +11043,7 @@
       </w:pPr>
     </w:lvl>
   </w:abstractNum>
-  <w:abstractNum w:abstractNumId="19">
+  <w:abstractNum w:abstractNumId="20">
     <w:nsid w:val="38DA3EF2"/>
     <w:multiLevelType w:val="hybridMultilevel"/>
     <w:tmpl w:val="11A2DF1C"/>
@@ -10818,7 +11156,7 @@
       </w:rPr>
     </w:lvl>
   </w:abstractNum>
-  <w:abstractNum w:abstractNumId="20">
+  <w:abstractNum w:abstractNumId="21">
     <w:nsid w:val="3A2E3E77"/>
     <w:multiLevelType w:val="hybridMultilevel"/>
     <w:tmpl w:val="14C8C2BE"/>
@@ -10931,7 +11269,7 @@
       </w:rPr>
     </w:lvl>
   </w:abstractNum>
-  <w:abstractNum w:abstractNumId="21">
+  <w:abstractNum w:abstractNumId="22">
     <w:nsid w:val="3F543C87"/>
     <w:multiLevelType w:val="hybridMultilevel"/>
     <w:tmpl w:val="8F702A66"/>
@@ -11017,7 +11355,7 @@
       </w:pPr>
     </w:lvl>
   </w:abstractNum>
-  <w:abstractNum w:abstractNumId="22">
+  <w:abstractNum w:abstractNumId="23">
     <w:nsid w:val="44733A6A"/>
     <w:multiLevelType w:val="hybridMultilevel"/>
     <w:tmpl w:val="5696219E"/>
@@ -11130,7 +11468,7 @@
       </w:rPr>
     </w:lvl>
   </w:abstractNum>
-  <w:abstractNum w:abstractNumId="23">
+  <w:abstractNum w:abstractNumId="24">
     <w:nsid w:val="454F33C7"/>
     <w:multiLevelType w:val="hybridMultilevel"/>
     <w:tmpl w:val="26D072A4"/>
@@ -11216,7 +11554,7 @@
       </w:pPr>
     </w:lvl>
   </w:abstractNum>
-  <w:abstractNum w:abstractNumId="24">
+  <w:abstractNum w:abstractNumId="25">
     <w:nsid w:val="49707FA8"/>
     <w:multiLevelType w:val="hybridMultilevel"/>
     <w:tmpl w:val="6B646EBE"/>
@@ -11329,7 +11667,7 @@
       </w:rPr>
     </w:lvl>
   </w:abstractNum>
-  <w:abstractNum w:abstractNumId="25">
+  <w:abstractNum w:abstractNumId="26">
     <w:nsid w:val="501460CF"/>
     <w:multiLevelType w:val="hybridMultilevel"/>
     <w:tmpl w:val="E0802092"/>
@@ -11442,7 +11780,7 @@
       </w:rPr>
     </w:lvl>
   </w:abstractNum>
-  <w:abstractNum w:abstractNumId="26">
+  <w:abstractNum w:abstractNumId="27">
     <w:nsid w:val="502A3017"/>
     <w:multiLevelType w:val="hybridMultilevel"/>
     <w:tmpl w:val="977C0D26"/>
@@ -11555,7 +11893,7 @@
       </w:rPr>
     </w:lvl>
   </w:abstractNum>
-  <w:abstractNum w:abstractNumId="27">
+  <w:abstractNum w:abstractNumId="28">
     <w:nsid w:val="53C86CAB"/>
     <w:multiLevelType w:val="hybridMultilevel"/>
     <w:tmpl w:val="41A270F4"/>
@@ -11668,7 +12006,7 @@
       </w:rPr>
     </w:lvl>
   </w:abstractNum>
-  <w:abstractNum w:abstractNumId="28">
+  <w:abstractNum w:abstractNumId="29">
     <w:nsid w:val="6027015A"/>
     <w:multiLevelType w:val="hybridMultilevel"/>
     <w:tmpl w:val="5268E08C"/>
@@ -11781,7 +12119,7 @@
       </w:rPr>
     </w:lvl>
   </w:abstractNum>
-  <w:abstractNum w:abstractNumId="29">
+  <w:abstractNum w:abstractNumId="30">
     <w:nsid w:val="65233A7B"/>
     <w:multiLevelType w:val="multilevel"/>
     <w:tmpl w:val="9AB4844C"/>
@@ -11940,7 +12278,7 @@
       </w:rPr>
     </w:lvl>
   </w:abstractNum>
-  <w:abstractNum w:abstractNumId="30">
+  <w:abstractNum w:abstractNumId="31">
     <w:nsid w:val="68CF20D4"/>
     <w:multiLevelType w:val="hybridMultilevel"/>
     <w:tmpl w:val="2E886A80"/>
@@ -12053,7 +12391,7 @@
       </w:rPr>
     </w:lvl>
   </w:abstractNum>
-  <w:abstractNum w:abstractNumId="31">
+  <w:abstractNum w:abstractNumId="32">
     <w:nsid w:val="6AB61729"/>
     <w:multiLevelType w:val="hybridMultilevel"/>
     <w:tmpl w:val="47CE29C0"/>
@@ -12166,7 +12504,7 @@
       </w:rPr>
     </w:lvl>
   </w:abstractNum>
-  <w:abstractNum w:abstractNumId="32">
+  <w:abstractNum w:abstractNumId="33">
     <w:nsid w:val="6F3C24EA"/>
     <w:multiLevelType w:val="hybridMultilevel"/>
     <w:tmpl w:val="A74CBAEA"/>
@@ -12279,7 +12617,7 @@
       </w:rPr>
     </w:lvl>
   </w:abstractNum>
-  <w:abstractNum w:abstractNumId="33">
+  <w:abstractNum w:abstractNumId="34">
     <w:nsid w:val="70874CFB"/>
     <w:multiLevelType w:val="hybridMultilevel"/>
     <w:tmpl w:val="2E0289E2"/>
@@ -12392,7 +12730,7 @@
       </w:rPr>
     </w:lvl>
   </w:abstractNum>
-  <w:abstractNum w:abstractNumId="34">
+  <w:abstractNum w:abstractNumId="35">
     <w:nsid w:val="719C4EE2"/>
     <w:multiLevelType w:val="hybridMultilevel"/>
     <w:tmpl w:val="EB2E0282"/>
@@ -12505,7 +12843,7 @@
       </w:rPr>
     </w:lvl>
   </w:abstractNum>
-  <w:abstractNum w:abstractNumId="35">
+  <w:abstractNum w:abstractNumId="36">
     <w:nsid w:val="71A80365"/>
     <w:multiLevelType w:val="hybridMultilevel"/>
     <w:tmpl w:val="DBEA1F36"/>
@@ -12591,7 +12929,7 @@
       </w:pPr>
     </w:lvl>
   </w:abstractNum>
-  <w:abstractNum w:abstractNumId="36">
+  <w:abstractNum w:abstractNumId="37">
     <w:nsid w:val="73666EE4"/>
     <w:multiLevelType w:val="hybridMultilevel"/>
     <w:tmpl w:val="F678F4A4"/>
@@ -12704,7 +13042,7 @@
       </w:rPr>
     </w:lvl>
   </w:abstractNum>
-  <w:abstractNum w:abstractNumId="37">
+  <w:abstractNum w:abstractNumId="38">
     <w:nsid w:val="774E4A24"/>
     <w:multiLevelType w:val="hybridMultilevel"/>
     <w:tmpl w:val="295893FA"/>
@@ -12817,7 +13155,7 @@
       </w:rPr>
     </w:lvl>
   </w:abstractNum>
-  <w:abstractNum w:abstractNumId="38">
+  <w:abstractNum w:abstractNumId="39">
     <w:nsid w:val="7814745D"/>
     <w:multiLevelType w:val="hybridMultilevel"/>
     <w:tmpl w:val="771292B2"/>
@@ -12906,7 +13244,7 @@
       </w:pPr>
     </w:lvl>
   </w:abstractNum>
-  <w:abstractNum w:abstractNumId="39">
+  <w:abstractNum w:abstractNumId="40">
     <w:nsid w:val="79464064"/>
     <w:multiLevelType w:val="hybridMultilevel"/>
     <w:tmpl w:val="18A001E6"/>
@@ -13019,7 +13357,7 @@
       </w:rPr>
     </w:lvl>
   </w:abstractNum>
-  <w:abstractNum w:abstractNumId="40">
+  <w:abstractNum w:abstractNumId="41">
     <w:nsid w:val="7AFC69DB"/>
     <w:multiLevelType w:val="hybridMultilevel"/>
     <w:tmpl w:val="29480092"/>
@@ -13132,7 +13470,7 @@
       </w:rPr>
     </w:lvl>
   </w:abstractNum>
-  <w:abstractNum w:abstractNumId="41">
+  <w:abstractNum w:abstractNumId="42">
     <w:nsid w:val="7C576D36"/>
     <w:multiLevelType w:val="hybridMultilevel"/>
     <w:tmpl w:val="D966A0AE"/>
@@ -13245,7 +13583,7 @@
       </w:rPr>
     </w:lvl>
   </w:abstractNum>
-  <w:abstractNum w:abstractNumId="42">
+  <w:abstractNum w:abstractNumId="43">
     <w:nsid w:val="7EC1163C"/>
     <w:multiLevelType w:val="hybridMultilevel"/>
     <w:tmpl w:val="52702DEA"/>
@@ -13332,61 +13670,61 @@
     </w:lvl>
   </w:abstractNum>
   <w:num w:numId="1">
+    <w:abstractNumId w:val="40"/>
+  </w:num>
+  <w:num w:numId="2">
+    <w:abstractNumId w:val="20"/>
+  </w:num>
+  <w:num w:numId="3">
+    <w:abstractNumId w:val="25"/>
+  </w:num>
+  <w:num w:numId="4">
+    <w:abstractNumId w:val="19"/>
+  </w:num>
+  <w:num w:numId="5">
+    <w:abstractNumId w:val="38"/>
+  </w:num>
+  <w:num w:numId="6">
+    <w:abstractNumId w:val="18"/>
+  </w:num>
+  <w:num w:numId="7">
+    <w:abstractNumId w:val="24"/>
+  </w:num>
+  <w:num w:numId="8">
+    <w:abstractNumId w:val="13"/>
+  </w:num>
+  <w:num w:numId="9">
     <w:abstractNumId w:val="39"/>
   </w:num>
-  <w:num w:numId="2">
-    <w:abstractNumId w:val="19"/>
+  <w:num w:numId="10">
+    <w:abstractNumId w:val="8"/>
   </w:num>
-  <w:num w:numId="3">
-    <w:abstractNumId w:val="24"/>
+  <w:num w:numId="11">
+    <w:abstractNumId w:val="42"/>
   </w:num>
-  <w:num w:numId="4">
-    <w:abstractNumId w:val="18"/>
+  <w:num w:numId="12">
+    <w:abstractNumId w:val="41"/>
   </w:num>
-  <w:num w:numId="5">
+  <w:num w:numId="13">
+    <w:abstractNumId w:val="12"/>
+  </w:num>
+  <w:num w:numId="14">
     <w:abstractNumId w:val="37"/>
   </w:num>
-  <w:num w:numId="6">
-    <w:abstractNumId w:val="17"/>
-  </w:num>
-  <w:num w:numId="7">
-    <w:abstractNumId w:val="23"/>
-  </w:num>
-  <w:num w:numId="8">
-    <w:abstractNumId w:val="12"/>
-  </w:num>
-  <w:num w:numId="9">
-    <w:abstractNumId w:val="38"/>
-  </w:num>
-  <w:num w:numId="10">
-    <w:abstractNumId w:val="7"/>
-  </w:num>
-  <w:num w:numId="11">
-    <w:abstractNumId w:val="41"/>
-  </w:num>
-  <w:num w:numId="12">
-    <w:abstractNumId w:val="40"/>
-  </w:num>
-  <w:num w:numId="13">
-    <w:abstractNumId w:val="11"/>
-  </w:num>
-  <w:num w:numId="14">
-    <w:abstractNumId w:val="36"/>
-  </w:num>
   <w:num w:numId="15">
-    <w:abstractNumId w:val="27"/>
+    <w:abstractNumId w:val="28"/>
   </w:num>
   <w:num w:numId="16">
-    <w:abstractNumId w:val="30"/>
+    <w:abstractNumId w:val="31"/>
   </w:num>
   <w:num w:numId="17">
-    <w:abstractNumId w:val="6"/>
+    <w:abstractNumId w:val="7"/>
   </w:num>
   <w:num w:numId="18">
     <w:abstractNumId w:val="1"/>
   </w:num>
   <w:num w:numId="19">
-    <w:abstractNumId w:val="25"/>
+    <w:abstractNumId w:val="26"/>
   </w:num>
   <w:num w:numId="20">
     <w:abstractNumId w:val="0"/>
@@ -13395,70 +13733,73 @@
     <w:abstractNumId w:val="4"/>
   </w:num>
   <w:num w:numId="22">
-    <w:abstractNumId w:val="13"/>
+    <w:abstractNumId w:val="14"/>
   </w:num>
   <w:num w:numId="23">
-    <w:abstractNumId w:val="14"/>
+    <w:abstractNumId w:val="15"/>
   </w:num>
   <w:num w:numId="24">
+    <w:abstractNumId w:val="34"/>
+  </w:num>
+  <w:num w:numId="25">
+    <w:abstractNumId w:val="21"/>
+  </w:num>
+  <w:num w:numId="26">
+    <w:abstractNumId w:val="30"/>
+  </w:num>
+  <w:num w:numId="27">
+    <w:abstractNumId w:val="27"/>
+  </w:num>
+  <w:num w:numId="28">
+    <w:abstractNumId w:val="32"/>
+  </w:num>
+  <w:num w:numId="29">
     <w:abstractNumId w:val="33"/>
   </w:num>
-  <w:num w:numId="25">
-    <w:abstractNumId w:val="20"/>
+  <w:num w:numId="30">
+    <w:abstractNumId w:val="6"/>
   </w:num>
-  <w:num w:numId="26">
+  <w:num w:numId="31">
+    <w:abstractNumId w:val="9"/>
+  </w:num>
+  <w:num w:numId="32">
+    <w:abstractNumId w:val="10"/>
+  </w:num>
+  <w:num w:numId="33">
     <w:abstractNumId w:val="29"/>
   </w:num>
-  <w:num w:numId="27">
-    <w:abstractNumId w:val="26"/>
-  </w:num>
-  <w:num w:numId="28">
-    <w:abstractNumId w:val="31"/>
-  </w:num>
-  <w:num w:numId="29">
-    <w:abstractNumId w:val="32"/>
-  </w:num>
-  <w:num w:numId="30">
-    <w:abstractNumId w:val="5"/>
-  </w:num>
-  <w:num w:numId="31">
-    <w:abstractNumId w:val="8"/>
-  </w:num>
-  <w:num w:numId="32">
-    <w:abstractNumId w:val="9"/>
-  </w:num>
-  <w:num w:numId="33">
-    <w:abstractNumId w:val="28"/>
-  </w:num>
   <w:num w:numId="34">
-    <w:abstractNumId w:val="15"/>
+    <w:abstractNumId w:val="16"/>
   </w:num>
   <w:num w:numId="35">
-    <w:abstractNumId w:val="42"/>
+    <w:abstractNumId w:val="43"/>
   </w:num>
   <w:num w:numId="36">
     <w:abstractNumId w:val="3"/>
   </w:num>
   <w:num w:numId="37">
-    <w:abstractNumId w:val="22"/>
+    <w:abstractNumId w:val="23"/>
   </w:num>
   <w:num w:numId="38">
     <w:abstractNumId w:val="2"/>
   </w:num>
   <w:num w:numId="39">
+    <w:abstractNumId w:val="36"/>
+  </w:num>
+  <w:num w:numId="40">
+    <w:abstractNumId w:val="17"/>
+  </w:num>
+  <w:num w:numId="41">
+    <w:abstractNumId w:val="11"/>
+  </w:num>
+  <w:num w:numId="42">
+    <w:abstractNumId w:val="22"/>
+  </w:num>
+  <w:num w:numId="43">
     <w:abstractNumId w:val="35"/>
   </w:num>
-  <w:num w:numId="40">
-    <w:abstractNumId w:val="16"/>
-  </w:num>
-  <w:num w:numId="41">
-    <w:abstractNumId w:val="10"/>
-  </w:num>
-  <w:num w:numId="42">
-    <w:abstractNumId w:val="21"/>
-  </w:num>
-  <w:num w:numId="43">
-    <w:abstractNumId w:val="34"/>
+  <w:num w:numId="44">
+    <w:abstractNumId w:val="5"/>
   </w:num>
   <w:numIdMacAtCleanup w:val="12"/>
 </w:numbering>
@@ -17822,7 +18163,7 @@
 </file>
 
 <file path=customXml/itemProps1.xml><?xml version="1.0" encoding="utf-8"?>
-<ds:datastoreItem xmlns:ds="http://schemas.openxmlformats.org/officeDocument/2006/customXml" ds:itemID="{3BDE57B1-3F02-EB44-ABB1-0CA19EC49D2A}">
+<ds:datastoreItem xmlns:ds="http://schemas.openxmlformats.org/officeDocument/2006/customXml" ds:itemID="{C9276126-B1C5-A542-9396-527B33757172}">
   <ds:schemaRefs>
     <ds:schemaRef ds:uri="http://schemas.openxmlformats.org/officeDocument/2006/bibliography"/>
   </ds:schemaRefs>

--- a/doc/Documentation.docx
+++ b/doc/Documentation.docx
@@ -128,12 +128,6 @@
           <w:lang w:val="en-GB"/>
         </w:rPr>
       </w:pPr>
-      <w:r>
-        <w:rPr>
-          <w:lang w:val="en-GB"/>
-        </w:rPr>
-        <w:t>¨</w:t>
-      </w:r>
     </w:p>
     <w:p>
       <w:pPr>
@@ -671,7 +665,15 @@
               <w:rPr>
                 <w:lang w:val="en-GB"/>
               </w:rPr>
-              <w:t>Stefan Wanzenried</w:t>
+              <w:t>Stefan Wa</w:t>
+            </w:r>
+            <w:bookmarkStart w:id="0" w:name="_GoBack"/>
+            <w:bookmarkEnd w:id="0"/>
+            <w:r>
+              <w:rPr>
+                <w:lang w:val="en-GB"/>
+              </w:rPr>
+              <w:t>nzenried</w:t>
             </w:r>
           </w:p>
         </w:tc>
@@ -693,8 +695,13 @@
               </w:rPr>
               <w:t>Describe new features introduced with plugin version 1.3</w:t>
             </w:r>
-            <w:bookmarkStart w:id="0" w:name="_GoBack"/>
-            <w:bookmarkEnd w:id="0"/>
+            <w:r>
+              <w:rPr>
+                <w:lang w:val="en-GB"/>
+              </w:rPr>
+              <w:br/>
+              <w:t>Describe meaning of different certificate status</w:t>
+            </w:r>
           </w:p>
         </w:tc>
       </w:tr>
@@ -1556,7 +1563,7 @@
         <w:rPr>
           <w:noProof/>
         </w:rPr>
-        <w:t>11</w:t>
+        <w:t>13</w:t>
       </w:r>
       <w:r>
         <w:rPr>
@@ -1635,7 +1642,7 @@
         <w:rPr>
           <w:noProof/>
         </w:rPr>
-        <w:t>11</w:t>
+        <w:t>13</w:t>
       </w:r>
       <w:r>
         <w:rPr>
@@ -1714,7 +1721,7 @@
         <w:rPr>
           <w:noProof/>
         </w:rPr>
-        <w:t>13</w:t>
+        <w:t>14</w:t>
       </w:r>
       <w:r>
         <w:rPr>
@@ -1793,7 +1800,7 @@
         <w:rPr>
           <w:noProof/>
         </w:rPr>
-        <w:t>13</w:t>
+        <w:t>14</w:t>
       </w:r>
       <w:r>
         <w:rPr>
@@ -1872,7 +1879,7 @@
         <w:rPr>
           <w:noProof/>
         </w:rPr>
-        <w:t>14</w:t>
+        <w:t>15</w:t>
       </w:r>
       <w:r>
         <w:rPr>
@@ -1951,7 +1958,7 @@
         <w:rPr>
           <w:noProof/>
         </w:rPr>
-        <w:t>15</w:t>
+        <w:t>16</w:t>
       </w:r>
       <w:r>
         <w:rPr>
@@ -2030,7 +2037,7 @@
         <w:rPr>
           <w:noProof/>
         </w:rPr>
-        <w:t>17</w:t>
+        <w:t>18</w:t>
       </w:r>
       <w:r>
         <w:rPr>
@@ -2109,7 +2116,7 @@
         <w:rPr>
           <w:noProof/>
         </w:rPr>
-        <w:t>20</w:t>
+        <w:t>21</w:t>
       </w:r>
       <w:r>
         <w:rPr>
@@ -2188,7 +2195,7 @@
         <w:rPr>
           <w:noProof/>
         </w:rPr>
-        <w:t>21</w:t>
+        <w:t>22</w:t>
       </w:r>
       <w:r>
         <w:rPr>
@@ -2267,7 +2274,7 @@
         <w:rPr>
           <w:noProof/>
         </w:rPr>
-        <w:t>21</w:t>
+        <w:t>22</w:t>
       </w:r>
       <w:r>
         <w:rPr>
@@ -2346,7 +2353,7 @@
         <w:rPr>
           <w:noProof/>
         </w:rPr>
-        <w:t>21</w:t>
+        <w:t>22</w:t>
       </w:r>
       <w:r>
         <w:rPr>
@@ -2425,7 +2432,7 @@
         <w:rPr>
           <w:noProof/>
         </w:rPr>
-        <w:t>22</w:t>
+        <w:t>23</w:t>
       </w:r>
       <w:r>
         <w:rPr>
@@ -2504,7 +2511,7 @@
         <w:rPr>
           <w:noProof/>
         </w:rPr>
-        <w:t>23</w:t>
+        <w:t>24</w:t>
       </w:r>
       <w:r>
         <w:rPr>
@@ -2583,7 +2590,7 @@
         <w:rPr>
           <w:noProof/>
         </w:rPr>
-        <w:t>23</w:t>
+        <w:t>24</w:t>
       </w:r>
       <w:r>
         <w:rPr>
@@ -2662,7 +2669,7 @@
         <w:rPr>
           <w:noProof/>
         </w:rPr>
-        <w:t>24</w:t>
+        <w:t>25</w:t>
       </w:r>
       <w:r>
         <w:rPr>
@@ -2741,7 +2748,7 @@
         <w:rPr>
           <w:noProof/>
         </w:rPr>
-        <w:t>25</w:t>
+        <w:t>26</w:t>
       </w:r>
       <w:r>
         <w:rPr>
@@ -2820,7 +2827,7 @@
         <w:rPr>
           <w:noProof/>
         </w:rPr>
-        <w:t>25</w:t>
+        <w:t>26</w:t>
       </w:r>
       <w:r>
         <w:rPr>
@@ -3834,7 +3841,7 @@
     </w:p>
     <w:tbl>
       <w:tblPr>
-        <w:tblStyle w:val="Tabellenraster"/>
+        <w:tblStyle w:val="FarbigesRaster-Akzent2"/>
         <w:tblW w:w="0" w:type="auto"/>
         <w:tblLook w:val="04A0" w:firstRow="1" w:lastRow="0" w:firstColumn="1" w:lastColumn="0" w:noHBand="0" w:noVBand="1"/>
       </w:tblPr>
@@ -3844,20 +3851,21 @@
         <w:gridCol w:w="4993"/>
       </w:tblGrid>
       <w:tr>
+        <w:trPr>
+          <w:cnfStyle w:val="100000000000" w:firstRow="1" w:lastRow="0" w:firstColumn="0" w:lastColumn="0" w:oddVBand="0" w:evenVBand="0" w:oddHBand="0" w:evenHBand="0" w:firstRowFirstColumn="0" w:firstRowLastColumn="0" w:lastRowFirstColumn="0" w:lastRowLastColumn="0"/>
+        </w:trPr>
         <w:tc>
           <w:tcPr>
+            <w:cnfStyle w:val="001000000000" w:firstRow="0" w:lastRow="0" w:firstColumn="1" w:lastColumn="0" w:oddVBand="0" w:evenVBand="0" w:oddHBand="0" w:evenHBand="0" w:firstRowFirstColumn="0" w:firstRowLastColumn="0" w:lastRowFirstColumn="0" w:lastRowLastColumn="0"/>
             <w:tcW w:w="1951" w:type="dxa"/>
           </w:tcPr>
           <w:p>
             <w:pPr>
               <w:rPr>
-                <w:b/>
+                <w:b w:val="0"/>
               </w:rPr>
             </w:pPr>
             <w:r>
-              <w:rPr>
-                <w:b/>
-              </w:rPr>
               <w:t>ILIAS Version</w:t>
             </w:r>
           </w:p>
@@ -3868,14 +3876,12 @@
           </w:tcPr>
           <w:p>
             <w:pPr>
+              <w:cnfStyle w:val="100000000000" w:firstRow="1" w:lastRow="0" w:firstColumn="0" w:lastColumn="0" w:oddVBand="0" w:evenVBand="0" w:oddHBand="0" w:evenHBand="0" w:firstRowFirstColumn="0" w:firstRowLastColumn="0" w:lastRowFirstColumn="0" w:lastRowLastColumn="0"/>
               <w:rPr>
-                <w:b/>
+                <w:b w:val="0"/>
               </w:rPr>
             </w:pPr>
             <w:r>
-              <w:rPr>
-                <w:b/>
-              </w:rPr>
               <w:t>Service</w:t>
             </w:r>
           </w:p>
@@ -3886,22 +3892,24 @@
           </w:tcPr>
           <w:p>
             <w:pPr>
+              <w:cnfStyle w:val="100000000000" w:firstRow="1" w:lastRow="0" w:firstColumn="0" w:lastColumn="0" w:oddVBand="0" w:evenVBand="0" w:oddHBand="0" w:evenHBand="0" w:firstRowFirstColumn="0" w:firstRowLastColumn="0" w:lastRowFirstColumn="0" w:lastRowLastColumn="0"/>
               <w:rPr>
-                <w:b/>
+                <w:b w:val="0"/>
               </w:rPr>
             </w:pPr>
             <w:r>
-              <w:rPr>
-                <w:b/>
-              </w:rPr>
               <w:t>Installation link</w:t>
             </w:r>
           </w:p>
         </w:tc>
       </w:tr>
       <w:tr>
+        <w:trPr>
+          <w:cnfStyle w:val="000000100000" w:firstRow="0" w:lastRow="0" w:firstColumn="0" w:lastColumn="0" w:oddVBand="0" w:evenVBand="0" w:oddHBand="1" w:evenHBand="0" w:firstRowFirstColumn="0" w:firstRowLastColumn="0" w:lastRowFirstColumn="0" w:lastRowLastColumn="0"/>
+        </w:trPr>
         <w:tc>
           <w:tcPr>
+            <w:cnfStyle w:val="001000000000" w:firstRow="0" w:lastRow="0" w:firstColumn="1" w:lastColumn="0" w:oddVBand="0" w:evenVBand="0" w:oddHBand="0" w:evenHBand="0" w:firstRowFirstColumn="0" w:firstRowLastColumn="0" w:lastRowFirstColumn="0" w:lastRowLastColumn="0"/>
             <w:tcW w:w="1951" w:type="dxa"/>
           </w:tcPr>
           <w:p>
@@ -3915,6 +3923,9 @@
             <w:tcW w:w="2268" w:type="dxa"/>
           </w:tcPr>
           <w:p>
+            <w:pPr>
+              <w:cnfStyle w:val="000000100000" w:firstRow="0" w:lastRow="0" w:firstColumn="0" w:lastColumn="0" w:oddVBand="0" w:evenVBand="0" w:oddHBand="1" w:evenHBand="0" w:firstRowFirstColumn="0" w:firstRowLastColumn="0" w:lastRowFirstColumn="0" w:lastRowLastColumn="0"/>
+            </w:pPr>
             <w:r>
               <w:t>CtrlMainMenu</w:t>
             </w:r>
@@ -3925,6 +3936,9 @@
             <w:tcW w:w="4993" w:type="dxa"/>
           </w:tcPr>
           <w:p>
+            <w:pPr>
+              <w:cnfStyle w:val="000000100000" w:firstRow="0" w:lastRow="0" w:firstColumn="0" w:lastColumn="0" w:oddVBand="0" w:evenVBand="0" w:oddHBand="1" w:evenHBand="0" w:firstRowFirstColumn="0" w:firstRowLastColumn="0" w:lastRowFirstColumn="0" w:lastRowLastColumn="0"/>
+            </w:pPr>
             <w:hyperlink r:id="rId14" w:history="1">
               <w:r>
                 <w:t>https://github.com/studer-raimann/CtrlMainMenu</w:t>
@@ -3971,7 +3985,7 @@
     </w:p>
     <w:tbl>
       <w:tblPr>
-        <w:tblStyle w:val="Tabellenraster"/>
+        <w:tblStyle w:val="FarbigesRaster-Akzent2"/>
         <w:tblW w:w="0" w:type="auto"/>
         <w:tblLook w:val="04A0" w:firstRow="1" w:lastRow="0" w:firstColumn="1" w:lastColumn="0" w:noHBand="0" w:noVBand="1"/>
       </w:tblPr>
@@ -3981,20 +3995,22 @@
         <w:gridCol w:w="4993"/>
       </w:tblGrid>
       <w:tr>
+        <w:trPr>
+          <w:cnfStyle w:val="100000000000" w:firstRow="1" w:lastRow="0" w:firstColumn="0" w:lastColumn="0" w:oddVBand="0" w:evenVBand="0" w:oddHBand="0" w:evenHBand="0" w:firstRowFirstColumn="0" w:firstRowLastColumn="0" w:lastRowFirstColumn="0" w:lastRowLastColumn="0"/>
+        </w:trPr>
         <w:tc>
           <w:tcPr>
+            <w:cnfStyle w:val="001000000000" w:firstRow="0" w:lastRow="0" w:firstColumn="1" w:lastColumn="0" w:oddVBand="0" w:evenVBand="0" w:oddHBand="0" w:evenHBand="0" w:firstRowFirstColumn="0" w:firstRowLastColumn="0" w:lastRowFirstColumn="0" w:lastRowLastColumn="0"/>
             <w:tcW w:w="1951" w:type="dxa"/>
           </w:tcPr>
           <w:p>
             <w:pPr>
               <w:rPr>
-                <w:b/>
+                <w:b w:val="0"/>
               </w:rPr>
             </w:pPr>
             <w:r>
-              <w:rPr>
-                <w:b/>
-              </w:rPr>
+              <w:lastRenderedPageBreak/>
               <w:t>ILIAS Version</w:t>
             </w:r>
           </w:p>
@@ -4005,14 +4021,12 @@
           </w:tcPr>
           <w:p>
             <w:pPr>
+              <w:cnfStyle w:val="100000000000" w:firstRow="1" w:lastRow="0" w:firstColumn="0" w:lastColumn="0" w:oddVBand="0" w:evenVBand="0" w:oddHBand="0" w:evenHBand="0" w:firstRowFirstColumn="0" w:firstRowLastColumn="0" w:lastRowFirstColumn="0" w:lastRowLastColumn="0"/>
               <w:rPr>
-                <w:b/>
+                <w:b w:val="0"/>
               </w:rPr>
             </w:pPr>
             <w:r>
-              <w:rPr>
-                <w:b/>
-              </w:rPr>
               <w:t>Service</w:t>
             </w:r>
           </w:p>
@@ -4023,27 +4037,28 @@
           </w:tcPr>
           <w:p>
             <w:pPr>
+              <w:cnfStyle w:val="100000000000" w:firstRow="1" w:lastRow="0" w:firstColumn="0" w:lastColumn="0" w:oddVBand="0" w:evenVBand="0" w:oddHBand="0" w:evenHBand="0" w:firstRowFirstColumn="0" w:firstRowLastColumn="0" w:lastRowFirstColumn="0" w:lastRowLastColumn="0"/>
               <w:rPr>
-                <w:b/>
+                <w:b w:val="0"/>
               </w:rPr>
             </w:pPr>
             <w:r>
-              <w:rPr>
-                <w:b/>
-              </w:rPr>
               <w:t>Installation link</w:t>
             </w:r>
           </w:p>
         </w:tc>
       </w:tr>
       <w:tr>
+        <w:trPr>
+          <w:cnfStyle w:val="000000100000" w:firstRow="0" w:lastRow="0" w:firstColumn="0" w:lastColumn="0" w:oddVBand="0" w:evenVBand="0" w:oddHBand="1" w:evenHBand="0" w:firstRowFirstColumn="0" w:firstRowLastColumn="0" w:lastRowFirstColumn="0" w:lastRowLastColumn="0"/>
+        </w:trPr>
         <w:tc>
           <w:tcPr>
+            <w:cnfStyle w:val="001000000000" w:firstRow="0" w:lastRow="0" w:firstColumn="1" w:lastColumn="0" w:oddVBand="0" w:evenVBand="0" w:oddHBand="0" w:evenHBand="0" w:firstRowFirstColumn="0" w:firstRowLastColumn="0" w:lastRowFirstColumn="0" w:lastRowLastColumn="0"/>
             <w:tcW w:w="1951" w:type="dxa"/>
           </w:tcPr>
           <w:p>
             <w:r>
-              <w:lastRenderedPageBreak/>
               <w:t>Any</w:t>
             </w:r>
           </w:p>
@@ -4053,6 +4068,9 @@
             <w:tcW w:w="2268" w:type="dxa"/>
           </w:tcPr>
           <w:p>
+            <w:pPr>
+              <w:cnfStyle w:val="000000100000" w:firstRow="0" w:lastRow="0" w:firstColumn="0" w:lastColumn="0" w:oddVBand="0" w:evenVBand="0" w:oddHBand="1" w:evenHBand="0" w:firstRowFirstColumn="0" w:firstRowLastColumn="0" w:lastRowFirstColumn="0" w:lastRowLastColumn="0"/>
+            </w:pPr>
             <w:r>
               <w:t>Jasper Report</w:t>
             </w:r>
@@ -4063,6 +4081,9 @@
             <w:tcW w:w="4993" w:type="dxa"/>
           </w:tcPr>
           <w:p>
+            <w:pPr>
+              <w:cnfStyle w:val="000000100000" w:firstRow="0" w:lastRow="0" w:firstColumn="0" w:lastColumn="0" w:oddVBand="0" w:evenVBand="0" w:oddHBand="1" w:evenHBand="0" w:firstRowFirstColumn="0" w:firstRowLastColumn="0" w:lastRowFirstColumn="0" w:lastRowLastColumn="0"/>
+            </w:pPr>
             <w:hyperlink r:id="rId15" w:history="1">
               <w:r>
                 <w:t>https://github.com/studer-raimann/JasperReport</w:t>
@@ -4072,8 +4093,12 @@
         </w:tc>
       </w:tr>
       <w:tr>
+        <w:trPr>
+          <w:cnfStyle w:val="000000010000" w:firstRow="0" w:lastRow="0" w:firstColumn="0" w:lastColumn="0" w:oddVBand="0" w:evenVBand="0" w:oddHBand="0" w:evenHBand="1" w:firstRowFirstColumn="0" w:firstRowLastColumn="0" w:lastRowFirstColumn="0" w:lastRowLastColumn="0"/>
+        </w:trPr>
         <w:tc>
           <w:tcPr>
+            <w:cnfStyle w:val="001000000000" w:firstRow="0" w:lastRow="0" w:firstColumn="1" w:lastColumn="0" w:oddVBand="0" w:evenVBand="0" w:oddHBand="0" w:evenHBand="0" w:firstRowFirstColumn="0" w:firstRowLastColumn="0" w:lastRowFirstColumn="0" w:lastRowLastColumn="0"/>
             <w:tcW w:w="1951" w:type="dxa"/>
           </w:tcPr>
           <w:p>
@@ -4087,6 +4112,9 @@
             <w:tcW w:w="2268" w:type="dxa"/>
           </w:tcPr>
           <w:p>
+            <w:pPr>
+              <w:cnfStyle w:val="000000010000" w:firstRow="0" w:lastRow="0" w:firstColumn="0" w:lastColumn="0" w:oddVBand="0" w:evenVBand="0" w:oddHBand="0" w:evenHBand="1" w:firstRowFirstColumn="0" w:firstRowLastColumn="0" w:lastRowFirstColumn="0" w:lastRowLastColumn="0"/>
+            </w:pPr>
             <w:r>
               <w:t>ActiveRecord</w:t>
             </w:r>
@@ -4097,6 +4125,9 @@
             <w:tcW w:w="4993" w:type="dxa"/>
           </w:tcPr>
           <w:p>
+            <w:pPr>
+              <w:cnfStyle w:val="000000010000" w:firstRow="0" w:lastRow="0" w:firstColumn="0" w:lastColumn="0" w:oddVBand="0" w:evenVBand="0" w:oddHBand="0" w:evenHBand="1" w:firstRowFirstColumn="0" w:firstRowLastColumn="0" w:lastRowFirstColumn="0" w:lastRowLastColumn="0"/>
+            </w:pPr>
             <w:hyperlink r:id="rId16" w:history="1">
               <w:r>
                 <w:t>https://github.com/studer-raimann/ActiveRecord</w:t>
@@ -4106,8 +4137,12 @@
         </w:tc>
       </w:tr>
       <w:tr>
+        <w:trPr>
+          <w:cnfStyle w:val="000000100000" w:firstRow="0" w:lastRow="0" w:firstColumn="0" w:lastColumn="0" w:oddVBand="0" w:evenVBand="0" w:oddHBand="1" w:evenHBand="0" w:firstRowFirstColumn="0" w:firstRowLastColumn="0" w:lastRowFirstColumn="0" w:lastRowLastColumn="0"/>
+        </w:trPr>
         <w:tc>
           <w:tcPr>
+            <w:cnfStyle w:val="001000000000" w:firstRow="0" w:lastRow="0" w:firstColumn="1" w:lastColumn="0" w:oddVBand="0" w:evenVBand="0" w:oddHBand="0" w:evenHBand="0" w:firstRowFirstColumn="0" w:firstRowLastColumn="0" w:lastRowFirstColumn="0" w:lastRowLastColumn="0"/>
             <w:tcW w:w="1951" w:type="dxa"/>
           </w:tcPr>
           <w:p>
@@ -4121,6 +4156,9 @@
             <w:tcW w:w="2268" w:type="dxa"/>
           </w:tcPr>
           <w:p>
+            <w:pPr>
+              <w:cnfStyle w:val="000000100000" w:firstRow="0" w:lastRow="0" w:firstColumn="0" w:lastColumn="0" w:oddVBand="0" w:evenVBand="0" w:oddHBand="1" w:evenHBand="0" w:firstRowFirstColumn="0" w:firstRowLastColumn="0" w:lastRowFirstColumn="0" w:lastRowLastColumn="0"/>
+            </w:pPr>
             <w:r>
               <w:t>RouterService</w:t>
             </w:r>
@@ -4131,6 +4169,9 @@
             <w:tcW w:w="4993" w:type="dxa"/>
           </w:tcPr>
           <w:p>
+            <w:pPr>
+              <w:cnfStyle w:val="000000100000" w:firstRow="0" w:lastRow="0" w:firstColumn="0" w:lastColumn="0" w:oddVBand="0" w:evenVBand="0" w:oddHBand="1" w:evenHBand="0" w:firstRowFirstColumn="0" w:firstRowLastColumn="0" w:lastRowFirstColumn="0" w:lastRowLastColumn="0"/>
+            </w:pPr>
             <w:hyperlink r:id="rId17" w:history="1">
               <w:r>
                 <w:t>https://github.com/studer-raimann/RouterService</w:t>
@@ -4291,6 +4332,7 @@
     </w:p>
     <w:p>
       <w:r>
+        <w:lastRenderedPageBreak/>
         <w:t>Choose the newly created certificate entry's actions button and go to “Edit entries”. Here we will add three new entries.</w:t>
       </w:r>
       <w:r>
@@ -4299,7 +4341,6 @@
     </w:p>
     <w:p>
       <w:r>
-        <w:lastRenderedPageBreak/>
         <w:t xml:space="preserve">First we add the entry where each user will later be able to see all his certificates: Click on </w:t>
       </w:r>
       <w:r>
@@ -4752,6 +4793,7 @@
           </w:tcPr>
           <w:p>
             <w:r>
+              <w:lastRenderedPageBreak/>
               <w:t>GUI Classes, comma-separated</w:t>
             </w:r>
           </w:p>
@@ -4802,48 +4844,48 @@
     <w:p/>
     <w:p>
       <w:r>
+        <w:t>The second entry allows Administrators to administrate certificates from all users in ILIAS. The third entry is needed to create and manage additional certificate types. Feel free to change permissions and titles according to your needs.</w:t>
+      </w:r>
+    </w:p>
+    <w:p>
+      <w:pPr>
+        <w:rPr>
+          <w:b/>
+        </w:rPr>
+      </w:pPr>
+      <w:r>
+        <w:rPr>
+          <w:b/>
+        </w:rPr>
+        <w:t>Note that the GUI classes are different depending on the ILIAS version. If you updated ILIAS from 4.x to 5.x you must edit these entries so that the links are working correctly.</w:t>
+      </w:r>
+    </w:p>
+    <w:p>
+      <w:pPr>
+        <w:rPr>
+          <w:lang w:val="de-CH" w:eastAsia="de-DE"/>
+        </w:rPr>
+      </w:pPr>
+      <w:r>
+        <w:t>In the following screen shot you can see an example configuration</w:t>
+      </w:r>
+      <w:r>
+        <w:t>.</w:t>
+      </w:r>
+      <w:r>
+        <w:t xml:space="preserve"> </w:t>
+      </w:r>
+      <w:r>
+        <w:t>Also take a look at the MainMenu with the newly created dropdown and the sub-entries:</w:t>
+      </w:r>
+    </w:p>
+    <w:p>
+      <w:r>
+        <w:rPr>
+          <w:noProof/>
+          <w:lang w:val="de-DE" w:eastAsia="de-DE"/>
+        </w:rPr>
         <w:lastRenderedPageBreak/>
-        <w:t>The second entry allows Administrators to administrate certificates from all users in ILIAS. The third entry is needed to create and manage additional certificate types. Feel free to change permissions and titles according to your needs.</w:t>
-      </w:r>
-    </w:p>
-    <w:p>
-      <w:pPr>
-        <w:rPr>
-          <w:b/>
-        </w:rPr>
-      </w:pPr>
-      <w:r>
-        <w:rPr>
-          <w:b/>
-        </w:rPr>
-        <w:t>Note that the GUI classes are different depending on the ILIAS version. If you updated ILIAS from 4.x to 5.x you must edit these entries so that the links are working correctly.</w:t>
-      </w:r>
-    </w:p>
-    <w:p>
-      <w:pPr>
-        <w:rPr>
-          <w:lang w:val="de-CH" w:eastAsia="de-DE"/>
-        </w:rPr>
-      </w:pPr>
-      <w:r>
-        <w:t>In the following screen shot you can see an example configuration</w:t>
-      </w:r>
-      <w:r>
-        <w:t>.</w:t>
-      </w:r>
-      <w:r>
-        <w:t xml:space="preserve"> </w:t>
-      </w:r>
-      <w:r>
-        <w:t>Also take a look at the MainMenu with the newly created dropdown and the sub-entries:</w:t>
-      </w:r>
-    </w:p>
-    <w:p>
-      <w:r>
-        <w:rPr>
-          <w:noProof/>
-          <w:lang w:val="de-DE" w:eastAsia="de-DE"/>
-        </w:rPr>
         <w:drawing>
           <wp:inline distT="0" distB="0" distL="0" distR="0" wp14:anchorId="0CAD4AAA" wp14:editId="0F50DB85">
             <wp:extent cx="5336848" cy="6479963"/>
@@ -4902,7 +4944,6 @@
       <w:bookmarkStart w:id="27" w:name="_Toc280880972"/>
       <w:bookmarkStart w:id="28" w:name="_Toc304456554"/>
       <w:r>
-        <w:lastRenderedPageBreak/>
         <w:t>Installing the Cron-Job</w:t>
       </w:r>
       <w:bookmarkEnd w:id="26"/>
@@ -4911,7 +4952,19 @@
     </w:p>
     <w:p>
       <w:r>
-        <w:t xml:space="preserve">After a user of ILIAS has successfully passed a course where a certificate was defined, we want him to receive a certificate. This certificate will be generated by a cron-job. This documentation will instruct you on how to install the cron-job on a Debian/Ubuntu distribution, which might also work for CentOS and some other Linux </w:t>
+        <w:t xml:space="preserve">After a user of ILIAS has successfully passed a course where a certificate was defined, we want him to receive a certificate. </w:t>
+      </w:r>
+      <w:r>
+        <w:t>The</w:t>
+      </w:r>
+      <w:r>
+        <w:t xml:space="preserve"> certificate </w:t>
+      </w:r>
+      <w:r>
+        <w:t xml:space="preserve">PDF </w:t>
+      </w:r>
+      <w:r>
+        <w:t xml:space="preserve">will be generated by a cron-job. This documentation will instruct you on how to install the cron-job on a Debian/Ubuntu distribution, which might also work for CentOS and some other Linux </w:t>
       </w:r>
       <w:r>
         <w:t>distributions.</w:t>
@@ -4953,6 +5006,7 @@
         </w:numPr>
       </w:pPr>
       <w:r>
+        <w:lastRenderedPageBreak/>
         <w:t>Create and open</w:t>
       </w:r>
       <w:r>
@@ -5111,12 +5165,271 @@
     </w:p>
     <w:p>
       <w:pPr>
+        <w:pStyle w:val="berschrift2"/>
+      </w:pPr>
+      <w:r>
+        <w:t>Meaning of different certificate status</w:t>
+      </w:r>
+    </w:p>
+    <w:p>
+      <w:r>
+        <w:t xml:space="preserve">A certificate object can have one of the following </w:t>
+      </w:r>
+      <w:r>
+        <w:t>statuses</w:t>
+      </w:r>
+      <w:r>
+        <w:t>:</w:t>
+      </w:r>
+    </w:p>
+    <w:tbl>
+      <w:tblPr>
+        <w:tblStyle w:val="FarbigesRaster-Akzent2"/>
+        <w:tblW w:w="0" w:type="auto"/>
+        <w:tblLook w:val="04A0" w:firstRow="1" w:lastRow="0" w:firstColumn="1" w:lastColumn="0" w:noHBand="0" w:noVBand="1"/>
+      </w:tblPr>
+      <w:tblGrid>
+        <w:gridCol w:w="1526"/>
+        <w:gridCol w:w="7684"/>
+      </w:tblGrid>
+      <w:tr>
+        <w:trPr>
+          <w:cnfStyle w:val="100000000000" w:firstRow="1" w:lastRow="0" w:firstColumn="0" w:lastColumn="0" w:oddVBand="0" w:evenVBand="0" w:oddHBand="0" w:evenHBand="0" w:firstRowFirstColumn="0" w:firstRowLastColumn="0" w:lastRowFirstColumn="0" w:lastRowLastColumn="0"/>
+        </w:trPr>
+        <w:tc>
+          <w:tcPr>
+            <w:cnfStyle w:val="001000000000" w:firstRow="0" w:lastRow="0" w:firstColumn="1" w:lastColumn="0" w:oddVBand="0" w:evenVBand="0" w:oddHBand="0" w:evenHBand="0" w:firstRowFirstColumn="0" w:firstRowLastColumn="0" w:lastRowFirstColumn="0" w:lastRowLastColumn="0"/>
+            <w:tcW w:w="1526" w:type="dxa"/>
+          </w:tcPr>
+          <w:p>
+            <w:r>
+              <w:t>Status</w:t>
+            </w:r>
+          </w:p>
+        </w:tc>
+        <w:tc>
+          <w:tcPr>
+            <w:tcW w:w="7684" w:type="dxa"/>
+          </w:tcPr>
+          <w:p>
+            <w:pPr>
+              <w:cnfStyle w:val="100000000000" w:firstRow="1" w:lastRow="0" w:firstColumn="0" w:lastColumn="0" w:oddVBand="0" w:evenVBand="0" w:oddHBand="0" w:evenHBand="0" w:firstRowFirstColumn="0" w:firstRowLastColumn="0" w:lastRowFirstColumn="0" w:lastRowLastColumn="0"/>
+            </w:pPr>
+            <w:r>
+              <w:t>Description</w:t>
+            </w:r>
+          </w:p>
+        </w:tc>
+      </w:tr>
+      <w:tr>
+        <w:trPr>
+          <w:cnfStyle w:val="000000100000" w:firstRow="0" w:lastRow="0" w:firstColumn="0" w:lastColumn="0" w:oddVBand="0" w:evenVBand="0" w:oddHBand="1" w:evenHBand="0" w:firstRowFirstColumn="0" w:firstRowLastColumn="0" w:lastRowFirstColumn="0" w:lastRowLastColumn="0"/>
+        </w:trPr>
+        <w:tc>
+          <w:tcPr>
+            <w:cnfStyle w:val="001000000000" w:firstRow="0" w:lastRow="0" w:firstColumn="1" w:lastColumn="0" w:oddVBand="0" w:evenVBand="0" w:oddHBand="0" w:evenHBand="0" w:firstRowFirstColumn="0" w:firstRowLastColumn="0" w:lastRowFirstColumn="0" w:lastRowLastColumn="0"/>
+            <w:tcW w:w="1526" w:type="dxa"/>
+          </w:tcPr>
+          <w:p>
+            <w:r>
+              <w:t>DRAFT</w:t>
+            </w:r>
+          </w:p>
+        </w:tc>
+        <w:tc>
+          <w:tcPr>
+            <w:tcW w:w="7684" w:type="dxa"/>
+          </w:tcPr>
+          <w:p>
+            <w:pPr>
+              <w:cnfStyle w:val="000000100000" w:firstRow="0" w:lastRow="0" w:firstColumn="0" w:lastColumn="0" w:oddVBand="0" w:evenVBand="0" w:oddHBand="1" w:evenHBand="0" w:firstRowFirstColumn="0" w:firstRowLastColumn="0" w:lastRowFirstColumn="0" w:lastRowLastColumn="0"/>
+            </w:pPr>
+            <w:r>
+              <w:t xml:space="preserve">Initial status when the user has passed a course and a certificate is generated. Certificates with the </w:t>
+            </w:r>
+            <w:r>
+              <w:t>DRAFT</w:t>
+            </w:r>
+            <w:r>
+              <w:t xml:space="preserve"> status are not picked up by the cronjob to generate a PDF file. The next possible status (NEW) will be set by the cronjob according to the plugin configuration setting “</w:t>
+            </w:r>
+            <w:r>
+              <w:t>Time Range Certificate PDF Generation”.</w:t>
+            </w:r>
+          </w:p>
+        </w:tc>
+      </w:tr>
+      <w:tr>
+        <w:trPr>
+          <w:cnfStyle w:val="000000010000" w:firstRow="0" w:lastRow="0" w:firstColumn="0" w:lastColumn="0" w:oddVBand="0" w:evenVBand="0" w:oddHBand="0" w:evenHBand="1" w:firstRowFirstColumn="0" w:firstRowLastColumn="0" w:lastRowFirstColumn="0" w:lastRowLastColumn="0"/>
+        </w:trPr>
+        <w:tc>
+          <w:tcPr>
+            <w:cnfStyle w:val="001000000000" w:firstRow="0" w:lastRow="0" w:firstColumn="1" w:lastColumn="0" w:oddVBand="0" w:evenVBand="0" w:oddHBand="0" w:evenHBand="0" w:firstRowFirstColumn="0" w:firstRowLastColumn="0" w:lastRowFirstColumn="0" w:lastRowLastColumn="0"/>
+            <w:tcW w:w="1526" w:type="dxa"/>
+          </w:tcPr>
+          <w:p>
+            <w:r>
+              <w:t>NEW</w:t>
+            </w:r>
+          </w:p>
+        </w:tc>
+        <w:tc>
+          <w:tcPr>
+            <w:tcW w:w="7684" w:type="dxa"/>
+          </w:tcPr>
+          <w:p>
+            <w:pPr>
+              <w:cnfStyle w:val="000000010000" w:firstRow="0" w:lastRow="0" w:firstColumn="0" w:lastColumn="0" w:oddVBand="0" w:evenVBand="0" w:oddHBand="0" w:evenHBand="1" w:firstRowFirstColumn="0" w:firstRowLastColumn="0" w:lastRowFirstColumn="0" w:lastRowLastColumn="0"/>
+            </w:pPr>
+            <w:r>
+              <w:t xml:space="preserve">Certificates with the status NEW are picked up by the </w:t>
+            </w:r>
+            <w:r>
+              <w:t>cronjob, which</w:t>
+            </w:r>
+            <w:r>
+              <w:t xml:space="preserve"> will try to generate a PDF file.</w:t>
+            </w:r>
+          </w:p>
+        </w:tc>
+      </w:tr>
+      <w:tr>
+        <w:trPr>
+          <w:cnfStyle w:val="000000100000" w:firstRow="0" w:lastRow="0" w:firstColumn="0" w:lastColumn="0" w:oddVBand="0" w:evenVBand="0" w:oddHBand="1" w:evenHBand="0" w:firstRowFirstColumn="0" w:firstRowLastColumn="0" w:lastRowFirstColumn="0" w:lastRowLastColumn="0"/>
+        </w:trPr>
+        <w:tc>
+          <w:tcPr>
+            <w:cnfStyle w:val="001000000000" w:firstRow="0" w:lastRow="0" w:firstColumn="1" w:lastColumn="0" w:oddVBand="0" w:evenVBand="0" w:oddHBand="0" w:evenHBand="0" w:firstRowFirstColumn="0" w:firstRowLastColumn="0" w:lastRowFirstColumn="0" w:lastRowLastColumn="0"/>
+            <w:tcW w:w="1526" w:type="dxa"/>
+          </w:tcPr>
+          <w:p>
+            <w:r>
+              <w:t>WORKING</w:t>
+            </w:r>
+          </w:p>
+        </w:tc>
+        <w:tc>
+          <w:tcPr>
+            <w:tcW w:w="7684" w:type="dxa"/>
+          </w:tcPr>
+          <w:p>
+            <w:pPr>
+              <w:cnfStyle w:val="000000100000" w:firstRow="0" w:lastRow="0" w:firstColumn="0" w:lastColumn="0" w:oddVBand="0" w:evenVBand="0" w:oddHBand="1" w:evenHBand="0" w:firstRowFirstColumn="0" w:firstRowLastColumn="0" w:lastRowFirstColumn="0" w:lastRowLastColumn="0"/>
+            </w:pPr>
+            <w:r>
+              <w:t>This status is applied if the certificate is currently being processed (PDF generation is in progress).</w:t>
+            </w:r>
+          </w:p>
+        </w:tc>
+      </w:tr>
+      <w:tr>
+        <w:trPr>
+          <w:cnfStyle w:val="000000010000" w:firstRow="0" w:lastRow="0" w:firstColumn="0" w:lastColumn="0" w:oddVBand="0" w:evenVBand="0" w:oddHBand="0" w:evenHBand="1" w:firstRowFirstColumn="0" w:firstRowLastColumn="0" w:lastRowFirstColumn="0" w:lastRowLastColumn="0"/>
+        </w:trPr>
+        <w:tc>
+          <w:tcPr>
+            <w:cnfStyle w:val="001000000000" w:firstRow="0" w:lastRow="0" w:firstColumn="1" w:lastColumn="0" w:oddVBand="0" w:evenVBand="0" w:oddHBand="0" w:evenHBand="0" w:firstRowFirstColumn="0" w:firstRowLastColumn="0" w:lastRowFirstColumn="0" w:lastRowLastColumn="0"/>
+            <w:tcW w:w="1526" w:type="dxa"/>
+          </w:tcPr>
+          <w:p>
+            <w:r>
+              <w:t>PROCESSED</w:t>
+            </w:r>
+          </w:p>
+        </w:tc>
+        <w:tc>
+          <w:tcPr>
+            <w:tcW w:w="7684" w:type="dxa"/>
+          </w:tcPr>
+          <w:p>
+            <w:pPr>
+              <w:cnfStyle w:val="000000010000" w:firstRow="0" w:lastRow="0" w:firstColumn="0" w:lastColumn="0" w:oddVBand="0" w:evenVBand="0" w:oddHBand="0" w:evenHBand="1" w:firstRowFirstColumn="0" w:firstRowLastColumn="0" w:lastRowFirstColumn="0" w:lastRowLastColumn="0"/>
+            </w:pPr>
+            <w:r>
+              <w:t>The PDF generation was successful and a PDF file does exist. Certificates with this status are also downloadable via the user interface.</w:t>
+            </w:r>
+          </w:p>
+        </w:tc>
+      </w:tr>
+      <w:tr>
+        <w:trPr>
+          <w:cnfStyle w:val="000000100000" w:firstRow="0" w:lastRow="0" w:firstColumn="0" w:lastColumn="0" w:oddVBand="0" w:evenVBand="0" w:oddHBand="1" w:evenHBand="0" w:firstRowFirstColumn="0" w:firstRowLastColumn="0" w:lastRowFirstColumn="0" w:lastRowLastColumn="0"/>
+        </w:trPr>
+        <w:tc>
+          <w:tcPr>
+            <w:cnfStyle w:val="001000000000" w:firstRow="0" w:lastRow="0" w:firstColumn="1" w:lastColumn="0" w:oddVBand="0" w:evenVBand="0" w:oddHBand="0" w:evenHBand="0" w:firstRowFirstColumn="0" w:firstRowLastColumn="0" w:lastRowFirstColumn="0" w:lastRowLastColumn="0"/>
+            <w:tcW w:w="1526" w:type="dxa"/>
+          </w:tcPr>
+          <w:p>
+            <w:r>
+              <w:t>FAILED</w:t>
+            </w:r>
+          </w:p>
+        </w:tc>
+        <w:tc>
+          <w:tcPr>
+            <w:tcW w:w="7684" w:type="dxa"/>
+          </w:tcPr>
+          <w:p>
+            <w:pPr>
+              <w:cnfStyle w:val="000000100000" w:firstRow="0" w:lastRow="0" w:firstColumn="0" w:lastColumn="0" w:oddVBand="0" w:evenVBand="0" w:oddHBand="1" w:evenHBand="0" w:firstRowFirstColumn="0" w:firstRowLastColumn="0" w:lastRowFirstColumn="0" w:lastRowLastColumn="0"/>
+            </w:pPr>
+            <w:r>
+              <w:t>The system failed to generate the PDF file due to any errors.</w:t>
+            </w:r>
+          </w:p>
+        </w:tc>
+      </w:tr>
+      <w:tr>
+        <w:trPr>
+          <w:cnfStyle w:val="000000010000" w:firstRow="0" w:lastRow="0" w:firstColumn="0" w:lastColumn="0" w:oddVBand="0" w:evenVBand="0" w:oddHBand="0" w:evenHBand="1" w:firstRowFirstColumn="0" w:firstRowLastColumn="0" w:lastRowFirstColumn="0" w:lastRowLastColumn="0"/>
+        </w:trPr>
+        <w:tc>
+          <w:tcPr>
+            <w:cnfStyle w:val="001000000000" w:firstRow="0" w:lastRow="0" w:firstColumn="1" w:lastColumn="0" w:oddVBand="0" w:evenVBand="0" w:oddHBand="0" w:evenHBand="0" w:firstRowFirstColumn="0" w:firstRowLastColumn="0" w:lastRowFirstColumn="0" w:lastRowLastColumn="0"/>
+            <w:tcW w:w="1526" w:type="dxa"/>
+          </w:tcPr>
+          <w:p>
+            <w:r>
+              <w:t>CALLED BACK</w:t>
+            </w:r>
+          </w:p>
+        </w:tc>
+        <w:tc>
+          <w:tcPr>
+            <w:tcW w:w="7684" w:type="dxa"/>
+          </w:tcPr>
+          <w:p>
+            <w:pPr>
+              <w:cnfStyle w:val="000000010000" w:firstRow="0" w:lastRow="0" w:firstColumn="0" w:lastColumn="0" w:oddVBand="0" w:evenVBand="0" w:oddHBand="0" w:evenHBand="1" w:firstRowFirstColumn="0" w:firstRowLastColumn="0" w:lastRowFirstColumn="0" w:lastRowLastColumn="0"/>
+            </w:pPr>
+            <w:r>
+              <w:t>A certificate administrator can apply this status</w:t>
+            </w:r>
+            <w:r>
+              <w:t xml:space="preserve"> if a certificate was created by mistake. Any certificate with a CALLED BACK status is no longer downloadable (and can </w:t>
+            </w:r>
+            <w:r>
+              <w:t xml:space="preserve">therefore </w:t>
+            </w:r>
+            <w:r>
+              <w:t>be seen as “invalid”)</w:t>
+            </w:r>
+          </w:p>
+        </w:tc>
+      </w:tr>
+    </w:tbl>
+    <w:p/>
+    <w:p>
+      <w:pPr>
         <w:pStyle w:val="berschrift1"/>
       </w:pPr>
       <w:bookmarkStart w:id="29" w:name="_Toc280877333"/>
       <w:bookmarkStart w:id="30" w:name="_Toc280880973"/>
       <w:bookmarkStart w:id="31" w:name="_Toc304456555"/>
       <w:r>
+        <w:lastRenderedPageBreak/>
         <w:t>User Manual</w:t>
       </w:r>
       <w:bookmarkEnd w:id="29"/>
@@ -5250,7 +5563,6 @@
           </w:tcPr>
           <w:p>
             <w:r>
-              <w:lastRenderedPageBreak/>
               <w:t>Date Format</w:t>
             </w:r>
           </w:p>
@@ -5889,7 +6201,7 @@
     <w:p/>
     <w:tbl>
       <w:tblPr>
-        <w:tblStyle w:val="Tabellenraster"/>
+        <w:tblStyle w:val="FarbigesRaster-Akzent2"/>
         <w:tblW w:w="0" w:type="auto"/>
         <w:tblLook w:val="04A0" w:firstRow="1" w:lastRow="0" w:firstColumn="1" w:lastColumn="0" w:noHBand="0" w:noVBand="1"/>
       </w:tblPr>
@@ -5898,20 +6210,21 @@
         <w:gridCol w:w="6410"/>
       </w:tblGrid>
       <w:tr>
+        <w:trPr>
+          <w:cnfStyle w:val="100000000000" w:firstRow="1" w:lastRow="0" w:firstColumn="0" w:lastColumn="0" w:oddVBand="0" w:evenVBand="0" w:oddHBand="0" w:evenHBand="0" w:firstRowFirstColumn="0" w:firstRowLastColumn="0" w:lastRowFirstColumn="0" w:lastRowLastColumn="0"/>
+        </w:trPr>
         <w:tc>
           <w:tcPr>
+            <w:cnfStyle w:val="001000000000" w:firstRow="0" w:lastRow="0" w:firstColumn="1" w:lastColumn="0" w:oddVBand="0" w:evenVBand="0" w:oddHBand="0" w:evenHBand="0" w:firstRowFirstColumn="0" w:firstRowLastColumn="0" w:lastRowFirstColumn="0" w:lastRowLastColumn="0"/>
             <w:tcW w:w="2802" w:type="dxa"/>
           </w:tcPr>
           <w:p>
             <w:pPr>
               <w:rPr>
-                <w:b/>
+                <w:b w:val="0"/>
               </w:rPr>
             </w:pPr>
             <w:r>
-              <w:rPr>
-                <w:b/>
-              </w:rPr>
               <w:t>Setting</w:t>
             </w:r>
           </w:p>
@@ -5922,22 +6235,24 @@
           </w:tcPr>
           <w:p>
             <w:pPr>
+              <w:cnfStyle w:val="100000000000" w:firstRow="1" w:lastRow="0" w:firstColumn="0" w:lastColumn="0" w:oddVBand="0" w:evenVBand="0" w:oddHBand="0" w:evenHBand="0" w:firstRowFirstColumn="0" w:firstRowLastColumn="0" w:lastRowFirstColumn="0" w:lastRowLastColumn="0"/>
               <w:rPr>
-                <w:b/>
+                <w:b w:val="0"/>
               </w:rPr>
             </w:pPr>
             <w:r>
-              <w:rPr>
-                <w:b/>
-              </w:rPr>
               <w:t>Description</w:t>
             </w:r>
           </w:p>
         </w:tc>
       </w:tr>
       <w:tr>
+        <w:trPr>
+          <w:cnfStyle w:val="000000100000" w:firstRow="0" w:lastRow="0" w:firstColumn="0" w:lastColumn="0" w:oddVBand="0" w:evenVBand="0" w:oddHBand="1" w:evenHBand="0" w:firstRowFirstColumn="0" w:firstRowLastColumn="0" w:lastRowFirstColumn="0" w:lastRowLastColumn="0"/>
+        </w:trPr>
         <w:tc>
           <w:tcPr>
+            <w:cnfStyle w:val="001000000000" w:firstRow="0" w:lastRow="0" w:firstColumn="1" w:lastColumn="0" w:oddVBand="0" w:evenVBand="0" w:oddHBand="0" w:evenHBand="0" w:firstRowFirstColumn="0" w:firstRowLastColumn="0" w:lastRowFirstColumn="0" w:lastRowLastColumn="0"/>
             <w:tcW w:w="2802" w:type="dxa"/>
           </w:tcPr>
           <w:p>
@@ -5951,6 +6266,9 @@
             <w:tcW w:w="6410" w:type="dxa"/>
           </w:tcPr>
           <w:p>
+            <w:pPr>
+              <w:cnfStyle w:val="000000100000" w:firstRow="0" w:lastRow="0" w:firstColumn="0" w:lastColumn="0" w:oddVBand="0" w:evenVBand="0" w:oddHBand="1" w:evenHBand="0" w:firstRowFirstColumn="0" w:firstRowLastColumn="0" w:lastRowFirstColumn="0" w:lastRowLastColumn="0"/>
+            </w:pPr>
             <w:r>
               <w:t>If activated, the user is able to download the certificate PDF himself.</w:t>
             </w:r>
@@ -5958,8 +6276,12 @@
         </w:tc>
       </w:tr>
       <w:tr>
+        <w:trPr>
+          <w:cnfStyle w:val="000000010000" w:firstRow="0" w:lastRow="0" w:firstColumn="0" w:lastColumn="0" w:oddVBand="0" w:evenVBand="0" w:oddHBand="0" w:evenHBand="1" w:firstRowFirstColumn="0" w:firstRowLastColumn="0" w:lastRowFirstColumn="0" w:lastRowLastColumn="0"/>
+        </w:trPr>
         <w:tc>
           <w:tcPr>
+            <w:cnfStyle w:val="001000000000" w:firstRow="0" w:lastRow="0" w:firstColumn="1" w:lastColumn="0" w:oddVBand="0" w:evenVBand="0" w:oddHBand="0" w:evenHBand="0" w:firstRowFirstColumn="0" w:firstRowLastColumn="0" w:lastRowFirstColumn="0" w:lastRowLastColumn="0"/>
             <w:tcW w:w="2802" w:type="dxa"/>
           </w:tcPr>
           <w:p>
@@ -5973,6 +6295,9 @@
             <w:tcW w:w="6410" w:type="dxa"/>
           </w:tcPr>
           <w:p>
+            <w:pPr>
+              <w:cnfStyle w:val="000000010000" w:firstRow="0" w:lastRow="0" w:firstColumn="0" w:lastColumn="0" w:oddVBand="0" w:evenVBand="0" w:oddHBand="0" w:evenHBand="1" w:firstRowFirstColumn="0" w:firstRowLastColumn="0" w:lastRowFirstColumn="0" w:lastRowLastColumn="0"/>
+            </w:pPr>
             <w:r>
               <w:t>If the Certificate type supports multiple languages, specify the one that is chosen if the language of the user obtaining a certificate doesn’t match any of the supported languages by the type.</w:t>
             </w:r>
@@ -5980,8 +6305,12 @@
         </w:tc>
       </w:tr>
       <w:tr>
+        <w:trPr>
+          <w:cnfStyle w:val="000000100000" w:firstRow="0" w:lastRow="0" w:firstColumn="0" w:lastColumn="0" w:oddVBand="0" w:evenVBand="0" w:oddHBand="1" w:evenHBand="0" w:firstRowFirstColumn="0" w:firstRowLastColumn="0" w:lastRowFirstColumn="0" w:lastRowLastColumn="0"/>
+        </w:trPr>
         <w:tc>
           <w:tcPr>
+            <w:cnfStyle w:val="001000000000" w:firstRow="0" w:lastRow="0" w:firstColumn="1" w:lastColumn="0" w:oddVBand="0" w:evenVBand="0" w:oddHBand="0" w:evenHBand="0" w:firstRowFirstColumn="0" w:firstRowLastColumn="0" w:lastRowFirstColumn="0" w:lastRowLastColumn="0"/>
             <w:tcW w:w="2802" w:type="dxa"/>
           </w:tcPr>
           <w:p>
@@ -5995,6 +6324,9 @@
             <w:tcW w:w="6410" w:type="dxa"/>
           </w:tcPr>
           <w:p>
+            <w:pPr>
+              <w:cnfStyle w:val="000000100000" w:firstRow="0" w:lastRow="0" w:firstColumn="0" w:lastColumn="0" w:oddVBand="0" w:evenVBand="0" w:oddHBand="1" w:evenHBand="0" w:firstRowFirstColumn="0" w:firstRowLastColumn="0" w:lastRowFirstColumn="0" w:lastRowLastColumn="0"/>
+            </w:pPr>
             <w:r>
               <w:t>Choose when a Certificate is generated:</w:t>
             </w:r>
@@ -6006,6 +6338,7 @@
                 <w:ilvl w:val="0"/>
                 <w:numId w:val="40"/>
               </w:numPr>
+              <w:cnfStyle w:val="000000100000" w:firstRow="0" w:lastRow="0" w:firstColumn="0" w:lastColumn="0" w:oddVBand="0" w:evenVBand="0" w:oddHBand="1" w:evenHBand="0" w:firstRowFirstColumn="0" w:firstRowLastColumn="0" w:lastRowFirstColumn="0" w:lastRowLastColumn="0"/>
             </w:pPr>
             <w:r>
               <w:t>Automatically, if the user passes a course</w:t>
@@ -6018,12 +6351,16 @@
                 <w:ilvl w:val="0"/>
                 <w:numId w:val="40"/>
               </w:numPr>
+              <w:cnfStyle w:val="000000100000" w:firstRow="0" w:lastRow="0" w:firstColumn="0" w:lastColumn="0" w:oddVBand="0" w:evenVBand="0" w:oddHBand="1" w:evenHBand="0" w:firstRowFirstColumn="0" w:firstRowLastColumn="0" w:lastRowFirstColumn="0" w:lastRowLastColumn="0"/>
             </w:pPr>
             <w:r>
               <w:t>Manually</w:t>
             </w:r>
           </w:p>
           <w:p>
+            <w:pPr>
+              <w:cnfStyle w:val="000000100000" w:firstRow="0" w:lastRow="0" w:firstColumn="0" w:lastColumn="0" w:oddVBand="0" w:evenVBand="0" w:oddHBand="1" w:evenHBand="0" w:firstRowFirstColumn="0" w:firstRowLastColumn="0" w:lastRowFirstColumn="0" w:lastRowLastColumn="0"/>
+            </w:pPr>
             <w:r>
               <w:t>At the moment, the second option is not supported by the plugin.</w:t>
             </w:r>
@@ -6031,8 +6368,12 @@
         </w:tc>
       </w:tr>
       <w:tr>
+        <w:trPr>
+          <w:cnfStyle w:val="000000010000" w:firstRow="0" w:lastRow="0" w:firstColumn="0" w:lastColumn="0" w:oddVBand="0" w:evenVBand="0" w:oddHBand="0" w:evenHBand="1" w:firstRowFirstColumn="0" w:firstRowLastColumn="0" w:lastRowFirstColumn="0" w:lastRowLastColumn="0"/>
+        </w:trPr>
         <w:tc>
           <w:tcPr>
+            <w:cnfStyle w:val="001000000000" w:firstRow="0" w:lastRow="0" w:firstColumn="1" w:lastColumn="0" w:oddVBand="0" w:evenVBand="0" w:oddHBand="0" w:evenHBand="0" w:firstRowFirstColumn="0" w:firstRowLastColumn="0" w:lastRowFirstColumn="0" w:lastRowLastColumn="0"/>
             <w:tcW w:w="2802" w:type="dxa"/>
           </w:tcPr>
           <w:p>
@@ -6046,6 +6387,9 @@
             <w:tcW w:w="6410" w:type="dxa"/>
           </w:tcPr>
           <w:p>
+            <w:pPr>
+              <w:cnfStyle w:val="000000010000" w:firstRow="0" w:lastRow="0" w:firstColumn="0" w:lastColumn="0" w:oddVBand="0" w:evenVBand="0" w:oddHBand="0" w:evenHBand="1" w:firstRowFirstColumn="0" w:firstRowLastColumn="0" w:lastRowFirstColumn="0" w:lastRowLastColumn="0"/>
+            </w:pPr>
             <w:r>
               <w:t>Enter e-mail addresses getting notified whenever a certificate is generated (comma separated).</w:t>
             </w:r>
@@ -6053,8 +6397,12 @@
         </w:tc>
       </w:tr>
       <w:tr>
+        <w:trPr>
+          <w:cnfStyle w:val="000000100000" w:firstRow="0" w:lastRow="0" w:firstColumn="0" w:lastColumn="0" w:oddVBand="0" w:evenVBand="0" w:oddHBand="1" w:evenHBand="0" w:firstRowFirstColumn="0" w:firstRowLastColumn="0" w:lastRowFirstColumn="0" w:lastRowLastColumn="0"/>
+        </w:trPr>
         <w:tc>
           <w:tcPr>
+            <w:cnfStyle w:val="001000000000" w:firstRow="0" w:lastRow="0" w:firstColumn="1" w:lastColumn="0" w:oddVBand="0" w:evenVBand="0" w:oddHBand="0" w:evenHBand="0" w:firstRowFirstColumn="0" w:firstRowLastColumn="0" w:lastRowFirstColumn="0" w:lastRowLastColumn="0"/>
             <w:tcW w:w="2802" w:type="dxa"/>
           </w:tcPr>
           <w:p>
@@ -6068,6 +6416,9 @@
             <w:tcW w:w="6410" w:type="dxa"/>
           </w:tcPr>
           <w:p>
+            <w:pPr>
+              <w:cnfStyle w:val="000000100000" w:firstRow="0" w:lastRow="0" w:firstColumn="0" w:lastColumn="0" w:oddVBand="0" w:evenVBand="0" w:oddHBand="1" w:evenHBand="0" w:firstRowFirstColumn="0" w:firstRowLastColumn="0" w:lastRowFirstColumn="0" w:lastRowLastColumn="0"/>
+            </w:pPr>
             <w:r>
               <w:t>Activate this setting if the user should receive the certificate by email.</w:t>
             </w:r>
@@ -6075,8 +6426,12 @@
         </w:tc>
       </w:tr>
       <w:tr>
+        <w:trPr>
+          <w:cnfStyle w:val="000000010000" w:firstRow="0" w:lastRow="0" w:firstColumn="0" w:lastColumn="0" w:oddVBand="0" w:evenVBand="0" w:oddHBand="0" w:evenHBand="1" w:firstRowFirstColumn="0" w:firstRowLastColumn="0" w:lastRowFirstColumn="0" w:lastRowLastColumn="0"/>
+        </w:trPr>
         <w:tc>
           <w:tcPr>
+            <w:cnfStyle w:val="001000000000" w:firstRow="0" w:lastRow="0" w:firstColumn="1" w:lastColumn="0" w:oddVBand="0" w:evenVBand="0" w:oddHBand="0" w:evenHBand="0" w:firstRowFirstColumn="0" w:firstRowLastColumn="0" w:lastRowFirstColumn="0" w:lastRowLastColumn="0"/>
             <w:tcW w:w="2802" w:type="dxa"/>
           </w:tcPr>
           <w:p>
@@ -6090,6 +6445,9 @@
             <w:tcW w:w="6410" w:type="dxa"/>
           </w:tcPr>
           <w:p>
+            <w:pPr>
+              <w:cnfStyle w:val="000000010000" w:firstRow="0" w:lastRow="0" w:firstColumn="0" w:lastColumn="0" w:oddVBand="0" w:evenVBand="0" w:oddHBand="0" w:evenHBand="1" w:firstRowFirstColumn="0" w:firstRowLastColumn="0" w:lastRowFirstColumn="0" w:lastRowLastColumn="0"/>
+            </w:pPr>
             <w:r>
               <w:t>Define the validity type of a certificate:</w:t>
             </w:r>
@@ -6101,6 +6459,7 @@
                 <w:ilvl w:val="0"/>
                 <w:numId w:val="41"/>
               </w:numPr>
+              <w:cnfStyle w:val="000000010000" w:firstRow="0" w:lastRow="0" w:firstColumn="0" w:lastColumn="0" w:oddVBand="0" w:evenVBand="0" w:oddHBand="0" w:evenHBand="1" w:firstRowFirstColumn="0" w:firstRowLastColumn="0" w:lastRowFirstColumn="0" w:lastRowLastColumn="0"/>
             </w:pPr>
             <w:r>
               <w:t>Always</w:t>
@@ -6113,6 +6472,7 @@
                 <w:ilvl w:val="0"/>
                 <w:numId w:val="41"/>
               </w:numPr>
+              <w:cnfStyle w:val="000000010000" w:firstRow="0" w:lastRow="0" w:firstColumn="0" w:lastColumn="0" w:oddVBand="0" w:evenVBand="0" w:oddHBand="0" w:evenHBand="1" w:firstRowFirstColumn="0" w:firstRowLastColumn="0" w:lastRowFirstColumn="0" w:lastRowLastColumn="0"/>
             </w:pPr>
             <w:r>
               <w:t>Date range after creation of certificate</w:t>
@@ -6125,6 +6485,7 @@
                 <w:ilvl w:val="0"/>
                 <w:numId w:val="41"/>
               </w:numPr>
+              <w:cnfStyle w:val="000000010000" w:firstRow="0" w:lastRow="0" w:firstColumn="0" w:lastColumn="0" w:oddVBand="0" w:evenVBand="0" w:oddHBand="0" w:evenHBand="1" w:firstRowFirstColumn="0" w:firstRowLastColumn="0" w:lastRowFirstColumn="0" w:lastRowLastColumn="0"/>
             </w:pPr>
             <w:r>
               <w:t>Specific date</w:t>
@@ -6133,8 +6494,12 @@
         </w:tc>
       </w:tr>
       <w:tr>
+        <w:trPr>
+          <w:cnfStyle w:val="000000100000" w:firstRow="0" w:lastRow="0" w:firstColumn="0" w:lastColumn="0" w:oddVBand="0" w:evenVBand="0" w:oddHBand="1" w:evenHBand="0" w:firstRowFirstColumn="0" w:firstRowLastColumn="0" w:lastRowFirstColumn="0" w:lastRowLastColumn="0"/>
+        </w:trPr>
         <w:tc>
           <w:tcPr>
+            <w:cnfStyle w:val="001000000000" w:firstRow="0" w:lastRow="0" w:firstColumn="1" w:lastColumn="0" w:oddVBand="0" w:evenVBand="0" w:oddHBand="0" w:evenHBand="0" w:firstRowFirstColumn="0" w:firstRowLastColumn="0" w:lastRowFirstColumn="0" w:lastRowLastColumn="0"/>
             <w:tcW w:w="2802" w:type="dxa"/>
           </w:tcPr>
           <w:p>
@@ -6148,6 +6513,9 @@
             <w:tcW w:w="6410" w:type="dxa"/>
           </w:tcPr>
           <w:p>
+            <w:pPr>
+              <w:cnfStyle w:val="000000100000" w:firstRow="0" w:lastRow="0" w:firstColumn="0" w:lastColumn="0" w:oddVBand="0" w:evenVBand="0" w:oddHBand="1" w:evenHBand="0" w:firstRowFirstColumn="0" w:firstRowLastColumn="0" w:lastRowFirstColumn="0" w:lastRowLastColumn="0"/>
+            </w:pPr>
             <w:r>
               <w:t>Choose the validity based on the validity type.</w:t>
             </w:r>
@@ -6247,7 +6615,7 @@
     </w:p>
     <w:tbl>
       <w:tblPr>
-        <w:tblStyle w:val="Tabellenraster"/>
+        <w:tblStyle w:val="FarbigesRaster-Akzent2"/>
         <w:tblW w:w="0" w:type="auto"/>
         <w:tblLook w:val="04A0" w:firstRow="1" w:lastRow="0" w:firstColumn="1" w:lastColumn="0" w:noHBand="0" w:noVBand="1"/>
       </w:tblPr>
@@ -6256,20 +6624,21 @@
         <w:gridCol w:w="4606"/>
       </w:tblGrid>
       <w:tr>
+        <w:trPr>
+          <w:cnfStyle w:val="100000000000" w:firstRow="1" w:lastRow="0" w:firstColumn="0" w:lastColumn="0" w:oddVBand="0" w:evenVBand="0" w:oddHBand="0" w:evenHBand="0" w:firstRowFirstColumn="0" w:firstRowLastColumn="0" w:lastRowFirstColumn="0" w:lastRowLastColumn="0"/>
+        </w:trPr>
         <w:tc>
           <w:tcPr>
+            <w:cnfStyle w:val="001000000000" w:firstRow="0" w:lastRow="0" w:firstColumn="1" w:lastColumn="0" w:oddVBand="0" w:evenVBand="0" w:oddHBand="0" w:evenHBand="0" w:firstRowFirstColumn="0" w:firstRowLastColumn="0" w:lastRowFirstColumn="0" w:lastRowLastColumn="0"/>
             <w:tcW w:w="4606" w:type="dxa"/>
           </w:tcPr>
           <w:p>
             <w:pPr>
               <w:rPr>
-                <w:b/>
+                <w:b w:val="0"/>
               </w:rPr>
             </w:pPr>
             <w:r>
-              <w:rPr>
-                <w:b/>
-              </w:rPr>
               <w:t>Placeholder</w:t>
             </w:r>
           </w:p>
@@ -6280,22 +6649,24 @@
           </w:tcPr>
           <w:p>
             <w:pPr>
+              <w:cnfStyle w:val="100000000000" w:firstRow="1" w:lastRow="0" w:firstColumn="0" w:lastColumn="0" w:oddVBand="0" w:evenVBand="0" w:oddHBand="0" w:evenHBand="0" w:firstRowFirstColumn="0" w:firstRowLastColumn="0" w:lastRowFirstColumn="0" w:lastRowLastColumn="0"/>
               <w:rPr>
-                <w:b/>
+                <w:b w:val="0"/>
               </w:rPr>
             </w:pPr>
             <w:r>
-              <w:rPr>
-                <w:b/>
-              </w:rPr>
               <w:t>Description</w:t>
             </w:r>
           </w:p>
         </w:tc>
       </w:tr>
       <w:tr>
+        <w:trPr>
+          <w:cnfStyle w:val="000000100000" w:firstRow="0" w:lastRow="0" w:firstColumn="0" w:lastColumn="0" w:oddVBand="0" w:evenVBand="0" w:oddHBand="1" w:evenHBand="0" w:firstRowFirstColumn="0" w:firstRowLastColumn="0" w:lastRowFirstColumn="0" w:lastRowLastColumn="0"/>
+        </w:trPr>
         <w:tc>
           <w:tcPr>
+            <w:cnfStyle w:val="001000000000" w:firstRow="0" w:lastRow="0" w:firstColumn="1" w:lastColumn="0" w:oddVBand="0" w:evenVBand="0" w:oddHBand="0" w:evenHBand="0" w:firstRowFirstColumn="0" w:firstRowLastColumn="0" w:lastRowFirstColumn="0" w:lastRowLastColumn="0"/>
             <w:tcW w:w="4606" w:type="dxa"/>
           </w:tcPr>
           <w:p>
@@ -6309,6 +6680,9 @@
             <w:tcW w:w="4606" w:type="dxa"/>
           </w:tcPr>
           <w:p>
+            <w:pPr>
+              <w:cnfStyle w:val="000000100000" w:firstRow="0" w:lastRow="0" w:firstColumn="0" w:lastColumn="0" w:oddVBand="0" w:evenVBand="0" w:oddHBand="1" w:evenHBand="0" w:firstRowFirstColumn="0" w:firstRowLastColumn="0" w:lastRowFirstColumn="0" w:lastRowLastColumn="0"/>
+            </w:pPr>
             <w:r>
               <w:t>First name of the user</w:t>
             </w:r>
@@ -6316,8 +6690,12 @@
         </w:tc>
       </w:tr>
       <w:tr>
+        <w:trPr>
+          <w:cnfStyle w:val="000000010000" w:firstRow="0" w:lastRow="0" w:firstColumn="0" w:lastColumn="0" w:oddVBand="0" w:evenVBand="0" w:oddHBand="0" w:evenHBand="1" w:firstRowFirstColumn="0" w:firstRowLastColumn="0" w:lastRowFirstColumn="0" w:lastRowLastColumn="0"/>
+        </w:trPr>
         <w:tc>
           <w:tcPr>
+            <w:cnfStyle w:val="001000000000" w:firstRow="0" w:lastRow="0" w:firstColumn="1" w:lastColumn="0" w:oddVBand="0" w:evenVBand="0" w:oddHBand="0" w:evenHBand="0" w:firstRowFirstColumn="0" w:firstRowLastColumn="0" w:lastRowFirstColumn="0" w:lastRowLastColumn="0"/>
             <w:tcW w:w="4606" w:type="dxa"/>
           </w:tcPr>
           <w:p>
@@ -6331,6 +6709,9 @@
             <w:tcW w:w="4606" w:type="dxa"/>
           </w:tcPr>
           <w:p>
+            <w:pPr>
+              <w:cnfStyle w:val="000000010000" w:firstRow="0" w:lastRow="0" w:firstColumn="0" w:lastColumn="0" w:oddVBand="0" w:evenVBand="0" w:oddHBand="0" w:evenHBand="1" w:firstRowFirstColumn="0" w:firstRowLastColumn="0" w:lastRowFirstColumn="0" w:lastRowLastColumn="0"/>
+            </w:pPr>
             <w:r>
               <w:t>Last name of the user</w:t>
             </w:r>
@@ -6338,8 +6719,12 @@
         </w:tc>
       </w:tr>
       <w:tr>
+        <w:trPr>
+          <w:cnfStyle w:val="000000100000" w:firstRow="0" w:lastRow="0" w:firstColumn="0" w:lastColumn="0" w:oddVBand="0" w:evenVBand="0" w:oddHBand="1" w:evenHBand="0" w:firstRowFirstColumn="0" w:firstRowLastColumn="0" w:lastRowFirstColumn="0" w:lastRowLastColumn="0"/>
+        </w:trPr>
         <w:tc>
           <w:tcPr>
+            <w:cnfStyle w:val="001000000000" w:firstRow="0" w:lastRow="0" w:firstColumn="1" w:lastColumn="0" w:oddVBand="0" w:evenVBand="0" w:oddHBand="0" w:evenHBand="0" w:firstRowFirstColumn="0" w:firstRowLastColumn="0" w:lastRowFirstColumn="0" w:lastRowLastColumn="0"/>
             <w:tcW w:w="4606" w:type="dxa"/>
           </w:tcPr>
           <w:p>
@@ -6353,6 +6738,9 @@
             <w:tcW w:w="4606" w:type="dxa"/>
           </w:tcPr>
           <w:p>
+            <w:pPr>
+              <w:cnfStyle w:val="000000100000" w:firstRow="0" w:lastRow="0" w:firstColumn="0" w:lastColumn="0" w:oddVBand="0" w:evenVBand="0" w:oddHBand="1" w:evenHBand="0" w:firstRowFirstColumn="0" w:firstRowLastColumn="0" w:lastRowFirstColumn="0" w:lastRowLastColumn="0"/>
+            </w:pPr>
             <w:r>
               <w:t>Internal ID of the certificate</w:t>
             </w:r>
@@ -6360,8 +6748,12 @@
         </w:tc>
       </w:tr>
       <w:tr>
+        <w:trPr>
+          <w:cnfStyle w:val="000000010000" w:firstRow="0" w:lastRow="0" w:firstColumn="0" w:lastColumn="0" w:oddVBand="0" w:evenVBand="0" w:oddHBand="0" w:evenHBand="1" w:firstRowFirstColumn="0" w:firstRowLastColumn="0" w:lastRowFirstColumn="0" w:lastRowLastColumn="0"/>
+        </w:trPr>
         <w:tc>
           <w:tcPr>
+            <w:cnfStyle w:val="001000000000" w:firstRow="0" w:lastRow="0" w:firstColumn="1" w:lastColumn="0" w:oddVBand="0" w:evenVBand="0" w:oddHBand="0" w:evenHBand="0" w:firstRowFirstColumn="0" w:firstRowLastColumn="0" w:lastRowFirstColumn="0" w:lastRowLastColumn="0"/>
             <w:tcW w:w="4606" w:type="dxa"/>
           </w:tcPr>
           <w:p>
@@ -6375,19 +6767,31 @@
             <w:tcW w:w="4606" w:type="dxa"/>
           </w:tcPr>
           <w:p>
-            <w:r>
-              <w:t>Date how long the certificate is valid, if the validity type is not set to “Always”</w:t>
+            <w:pPr>
+              <w:cnfStyle w:val="000000010000" w:firstRow="0" w:lastRow="0" w:firstColumn="0" w:lastColumn="0" w:oddVBand="0" w:evenVBand="0" w:oddHBand="0" w:evenHBand="1" w:firstRowFirstColumn="0" w:firstRowLastColumn="0" w:lastRowFirstColumn="0" w:lastRowLastColumn="0"/>
+            </w:pPr>
+            <w:r>
+              <w:t xml:space="preserve">Date how long the certificate is valid, if the validity type is not </w:t>
+            </w:r>
+            <w:r>
+              <w:lastRenderedPageBreak/>
+              <w:t>set to “Always”</w:t>
             </w:r>
           </w:p>
         </w:tc>
       </w:tr>
       <w:tr>
+        <w:trPr>
+          <w:cnfStyle w:val="000000100000" w:firstRow="0" w:lastRow="0" w:firstColumn="0" w:lastColumn="0" w:oddVBand="0" w:evenVBand="0" w:oddHBand="1" w:evenHBand="0" w:firstRowFirstColumn="0" w:firstRowLastColumn="0" w:lastRowFirstColumn="0" w:lastRowLastColumn="0"/>
+        </w:trPr>
         <w:tc>
           <w:tcPr>
+            <w:cnfStyle w:val="001000000000" w:firstRow="0" w:lastRow="0" w:firstColumn="1" w:lastColumn="0" w:oddVBand="0" w:evenVBand="0" w:oddHBand="0" w:evenHBand="0" w:firstRowFirstColumn="0" w:firstRowLastColumn="0" w:lastRowFirstColumn="0" w:lastRowLastColumn="0"/>
             <w:tcW w:w="4606" w:type="dxa"/>
           </w:tcPr>
           <w:p>
             <w:r>
+              <w:lastRenderedPageBreak/>
               <w:t>COURSE_TITLE</w:t>
             </w:r>
           </w:p>
@@ -6397,6 +6801,9 @@
             <w:tcW w:w="4606" w:type="dxa"/>
           </w:tcPr>
           <w:p>
+            <w:pPr>
+              <w:cnfStyle w:val="000000100000" w:firstRow="0" w:lastRow="0" w:firstColumn="0" w:lastColumn="0" w:oddVBand="0" w:evenVBand="0" w:oddHBand="1" w:evenHBand="0" w:firstRowFirstColumn="0" w:firstRowLastColumn="0" w:lastRowFirstColumn="0" w:lastRowLastColumn="0"/>
+            </w:pPr>
             <w:r>
               <w:t xml:space="preserve">Title of the ILIAS course </w:t>
             </w:r>
@@ -6410,7 +6817,6 @@
           <w:noProof/>
           <w:lang w:val="de-DE" w:eastAsia="de-DE"/>
         </w:rPr>
-        <w:lastRenderedPageBreak/>
         <w:drawing>
           <wp:inline distT="0" distB="0" distL="0" distR="0" wp14:anchorId="7962ED0F" wp14:editId="0406D470">
             <wp:extent cx="5748655" cy="6155055"/>
@@ -6533,7 +6939,7 @@
     </w:p>
     <w:tbl>
       <w:tblPr>
-        <w:tblStyle w:val="Tabellenraster"/>
+        <w:tblStyle w:val="FarbigesRaster-Akzent2"/>
         <w:tblW w:w="0" w:type="auto"/>
         <w:tblLook w:val="04A0" w:firstRow="1" w:lastRow="0" w:firstColumn="1" w:lastColumn="0" w:noHBand="0" w:noVBand="1"/>
       </w:tblPr>
@@ -6542,20 +6948,21 @@
         <w:gridCol w:w="7119"/>
       </w:tblGrid>
       <w:tr>
+        <w:trPr>
+          <w:cnfStyle w:val="100000000000" w:firstRow="1" w:lastRow="0" w:firstColumn="0" w:lastColumn="0" w:oddVBand="0" w:evenVBand="0" w:oddHBand="0" w:evenHBand="0" w:firstRowFirstColumn="0" w:firstRowLastColumn="0" w:lastRowFirstColumn="0" w:lastRowLastColumn="0"/>
+        </w:trPr>
         <w:tc>
           <w:tcPr>
+            <w:cnfStyle w:val="001000000000" w:firstRow="0" w:lastRow="0" w:firstColumn="1" w:lastColumn="0" w:oddVBand="0" w:evenVBand="0" w:oddHBand="0" w:evenHBand="0" w:firstRowFirstColumn="0" w:firstRowLastColumn="0" w:lastRowFirstColumn="0" w:lastRowLastColumn="0"/>
             <w:tcW w:w="2093" w:type="dxa"/>
           </w:tcPr>
           <w:p>
             <w:pPr>
               <w:rPr>
-                <w:b/>
+                <w:b w:val="0"/>
               </w:rPr>
             </w:pPr>
             <w:r>
-              <w:rPr>
-                <w:b/>
-              </w:rPr>
               <w:t>Setting</w:t>
             </w:r>
           </w:p>
@@ -6566,22 +6973,24 @@
           </w:tcPr>
           <w:p>
             <w:pPr>
+              <w:cnfStyle w:val="100000000000" w:firstRow="1" w:lastRow="0" w:firstColumn="0" w:lastColumn="0" w:oddVBand="0" w:evenVBand="0" w:oddHBand="0" w:evenHBand="0" w:firstRowFirstColumn="0" w:firstRowLastColumn="0" w:lastRowFirstColumn="0" w:lastRowLastColumn="0"/>
               <w:rPr>
-                <w:b/>
+                <w:b w:val="0"/>
               </w:rPr>
             </w:pPr>
             <w:r>
-              <w:rPr>
-                <w:b/>
-              </w:rPr>
               <w:t>Description</w:t>
             </w:r>
           </w:p>
         </w:tc>
       </w:tr>
       <w:tr>
+        <w:trPr>
+          <w:cnfStyle w:val="000000100000" w:firstRow="0" w:lastRow="0" w:firstColumn="0" w:lastColumn="0" w:oddVBand="0" w:evenVBand="0" w:oddHBand="1" w:evenHBand="0" w:firstRowFirstColumn="0" w:firstRowLastColumn="0" w:lastRowFirstColumn="0" w:lastRowLastColumn="0"/>
+        </w:trPr>
         <w:tc>
           <w:tcPr>
+            <w:cnfStyle w:val="001000000000" w:firstRow="0" w:lastRow="0" w:firstColumn="1" w:lastColumn="0" w:oddVBand="0" w:evenVBand="0" w:oddHBand="0" w:evenHBand="0" w:firstRowFirstColumn="0" w:firstRowLastColumn="0" w:lastRowFirstColumn="0" w:lastRowLastColumn="0"/>
             <w:tcW w:w="2093" w:type="dxa"/>
           </w:tcPr>
           <w:p>
@@ -6595,6 +7004,9 @@
             <w:tcW w:w="7119" w:type="dxa"/>
           </w:tcPr>
           <w:p>
+            <w:pPr>
+              <w:cnfStyle w:val="000000100000" w:firstRow="0" w:lastRow="0" w:firstColumn="0" w:lastColumn="0" w:oddVBand="0" w:evenVBand="0" w:oddHBand="1" w:evenHBand="0" w:firstRowFirstColumn="0" w:firstRowLastColumn="0" w:lastRowFirstColumn="0" w:lastRowLastColumn="0"/>
+            </w:pPr>
             <w:r>
               <w:t>The variable name of the placeholder that can be referenced in the template. In this example, to print the course trainer, the template must contain the following placeholder:</w:t>
             </w:r>
@@ -6602,6 +7014,7 @@
           <w:p>
             <w:pPr>
               <w:jc w:val="center"/>
+              <w:cnfStyle w:val="000000100000" w:firstRow="0" w:lastRow="0" w:firstColumn="0" w:lastColumn="0" w:oddVBand="0" w:evenVBand="0" w:oddHBand="1" w:evenHBand="0" w:firstRowFirstColumn="0" w:firstRowLastColumn="0" w:lastRowFirstColumn="0" w:lastRowLastColumn="0"/>
               <w:rPr>
                 <w:rFonts w:ascii="Courier New" w:hAnsi="Courier New" w:cs="Courier New"/>
               </w:rPr>
@@ -6614,6 +7027,9 @@
             </w:r>
           </w:p>
           <w:p>
+            <w:pPr>
+              <w:cnfStyle w:val="000000100000" w:firstRow="0" w:lastRow="0" w:firstColumn="0" w:lastColumn="0" w:oddVBand="0" w:evenVBand="0" w:oddHBand="1" w:evenHBand="0" w:firstRowFirstColumn="0" w:firstRowLastColumn="0" w:lastRowFirstColumn="0" w:lastRowLastColumn="0"/>
+            </w:pPr>
             <w:r>
               <w:t xml:space="preserve">This variable is then replaced </w:t>
             </w:r>
@@ -6624,8 +7040,12 @@
         </w:tc>
       </w:tr>
       <w:tr>
+        <w:trPr>
+          <w:cnfStyle w:val="000000010000" w:firstRow="0" w:lastRow="0" w:firstColumn="0" w:lastColumn="0" w:oddVBand="0" w:evenVBand="0" w:oddHBand="0" w:evenHBand="1" w:firstRowFirstColumn="0" w:firstRowLastColumn="0" w:lastRowFirstColumn="0" w:lastRowLastColumn="0"/>
+        </w:trPr>
         <w:tc>
           <w:tcPr>
+            <w:cnfStyle w:val="001000000000" w:firstRow="0" w:lastRow="0" w:firstColumn="1" w:lastColumn="0" w:oddVBand="0" w:evenVBand="0" w:oddHBand="0" w:evenHBand="0" w:firstRowFirstColumn="0" w:firstRowLastColumn="0" w:lastRowFirstColumn="0" w:lastRowLastColumn="0"/>
             <w:tcW w:w="2093" w:type="dxa"/>
           </w:tcPr>
           <w:p>
@@ -6639,6 +7059,9 @@
             <w:tcW w:w="7119" w:type="dxa"/>
           </w:tcPr>
           <w:p>
+            <w:pPr>
+              <w:cnfStyle w:val="000000010000" w:firstRow="0" w:lastRow="0" w:firstColumn="0" w:lastColumn="0" w:oddVBand="0" w:evenVBand="0" w:oddHBand="0" w:evenHBand="1" w:firstRowFirstColumn="0" w:firstRowLastColumn="0" w:lastRowFirstColumn="0" w:lastRowLastColumn="0"/>
+            </w:pPr>
             <w:r>
               <w:t>Maximum amount of characters a course administrator is allowed to enter.</w:t>
             </w:r>
@@ -6646,8 +7069,12 @@
         </w:tc>
       </w:tr>
       <w:tr>
+        <w:trPr>
+          <w:cnfStyle w:val="000000100000" w:firstRow="0" w:lastRow="0" w:firstColumn="0" w:lastColumn="0" w:oddVBand="0" w:evenVBand="0" w:oddHBand="1" w:evenHBand="0" w:firstRowFirstColumn="0" w:firstRowLastColumn="0" w:lastRowFirstColumn="0" w:lastRowLastColumn="0"/>
+        </w:trPr>
         <w:tc>
           <w:tcPr>
+            <w:cnfStyle w:val="001000000000" w:firstRow="0" w:lastRow="0" w:firstColumn="1" w:lastColumn="0" w:oddVBand="0" w:evenVBand="0" w:oddHBand="0" w:evenHBand="0" w:firstRowFirstColumn="0" w:firstRowLastColumn="0" w:lastRowFirstColumn="0" w:lastRowLastColumn="0"/>
             <w:tcW w:w="2093" w:type="dxa"/>
           </w:tcPr>
           <w:p>
@@ -6661,6 +7088,9 @@
             <w:tcW w:w="7119" w:type="dxa"/>
           </w:tcPr>
           <w:p>
+            <w:pPr>
+              <w:cnfStyle w:val="000000100000" w:firstRow="0" w:lastRow="0" w:firstColumn="0" w:lastColumn="0" w:oddVBand="0" w:evenVBand="0" w:oddHBand="1" w:evenHBand="0" w:firstRowFirstColumn="0" w:firstRowLastColumn="0" w:lastRowFirstColumn="0" w:lastRowLastColumn="0"/>
+            </w:pPr>
             <w:r>
               <w:t>If checked, it is mandatory to fill out this placeholder.</w:t>
             </w:r>
@@ -6668,8 +7098,12 @@
         </w:tc>
       </w:tr>
       <w:tr>
+        <w:trPr>
+          <w:cnfStyle w:val="000000010000" w:firstRow="0" w:lastRow="0" w:firstColumn="0" w:lastColumn="0" w:oddVBand="0" w:evenVBand="0" w:oddHBand="0" w:evenHBand="1" w:firstRowFirstColumn="0" w:firstRowLastColumn="0" w:lastRowFirstColumn="0" w:lastRowLastColumn="0"/>
+        </w:trPr>
         <w:tc>
           <w:tcPr>
+            <w:cnfStyle w:val="001000000000" w:firstRow="0" w:lastRow="0" w:firstColumn="1" w:lastColumn="0" w:oddVBand="0" w:evenVBand="0" w:oddHBand="0" w:evenHBand="0" w:firstRowFirstColumn="0" w:firstRowLastColumn="0" w:lastRowFirstColumn="0" w:lastRowLastColumn="0"/>
             <w:tcW w:w="2093" w:type="dxa"/>
           </w:tcPr>
           <w:p>
@@ -6683,6 +7117,9 @@
             <w:tcW w:w="7119" w:type="dxa"/>
           </w:tcPr>
           <w:p>
+            <w:pPr>
+              <w:cnfStyle w:val="000000010000" w:firstRow="0" w:lastRow="0" w:firstColumn="0" w:lastColumn="0" w:oddVBand="0" w:evenVBand="0" w:oddHBand="0" w:evenHBand="1" w:firstRowFirstColumn="0" w:firstRowLastColumn="0" w:lastRowFirstColumn="0" w:lastRowLastColumn="0"/>
+            </w:pPr>
             <w:r>
               <w:t>Remove any checkboxes if the placeholder’s default value is not editable anymore.</w:t>
             </w:r>
@@ -6690,8 +7127,12 @@
         </w:tc>
       </w:tr>
       <w:tr>
+        <w:trPr>
+          <w:cnfStyle w:val="000000100000" w:firstRow="0" w:lastRow="0" w:firstColumn="0" w:lastColumn="0" w:oddVBand="0" w:evenVBand="0" w:oddHBand="1" w:evenHBand="0" w:firstRowFirstColumn="0" w:firstRowLastColumn="0" w:lastRowFirstColumn="0" w:lastRowLastColumn="0"/>
+        </w:trPr>
         <w:tc>
           <w:tcPr>
+            <w:cnfStyle w:val="001000000000" w:firstRow="0" w:lastRow="0" w:firstColumn="1" w:lastColumn="0" w:oddVBand="0" w:evenVBand="0" w:oddHBand="0" w:evenHBand="0" w:firstRowFirstColumn="0" w:firstRowLastColumn="0" w:lastRowFirstColumn="0" w:lastRowLastColumn="0"/>
             <w:tcW w:w="2093" w:type="dxa"/>
           </w:tcPr>
           <w:p>
@@ -6705,6 +7146,9 @@
             <w:tcW w:w="7119" w:type="dxa"/>
           </w:tcPr>
           <w:p>
+            <w:pPr>
+              <w:cnfStyle w:val="000000100000" w:firstRow="0" w:lastRow="0" w:firstColumn="0" w:lastColumn="0" w:oddVBand="0" w:evenVBand="0" w:oddHBand="1" w:evenHBand="0" w:firstRowFirstColumn="0" w:firstRowLastColumn="0" w:lastRowFirstColumn="0" w:lastRowLastColumn="0"/>
+            </w:pPr>
             <w:r>
               <w:t>Label of this placeholder in the form.</w:t>
             </w:r>
@@ -6712,8 +7156,12 @@
         </w:tc>
       </w:tr>
       <w:tr>
+        <w:trPr>
+          <w:cnfStyle w:val="000000010000" w:firstRow="0" w:lastRow="0" w:firstColumn="0" w:lastColumn="0" w:oddVBand="0" w:evenVBand="0" w:oddHBand="0" w:evenHBand="1" w:firstRowFirstColumn="0" w:firstRowLastColumn="0" w:lastRowFirstColumn="0" w:lastRowLastColumn="0"/>
+        </w:trPr>
         <w:tc>
           <w:tcPr>
+            <w:cnfStyle w:val="001000000000" w:firstRow="0" w:lastRow="0" w:firstColumn="1" w:lastColumn="0" w:oddVBand="0" w:evenVBand="0" w:oddHBand="0" w:evenHBand="0" w:firstRowFirstColumn="0" w:firstRowLastColumn="0" w:lastRowFirstColumn="0" w:lastRowLastColumn="0"/>
             <w:tcW w:w="2093" w:type="dxa"/>
           </w:tcPr>
           <w:p>
@@ -6727,6 +7175,9 @@
             <w:tcW w:w="7119" w:type="dxa"/>
           </w:tcPr>
           <w:p>
+            <w:pPr>
+              <w:cnfStyle w:val="000000010000" w:firstRow="0" w:lastRow="0" w:firstColumn="0" w:lastColumn="0" w:oddVBand="0" w:evenVBand="0" w:oddHBand="0" w:evenHBand="1" w:firstRowFirstColumn="0" w:firstRowLastColumn="0" w:lastRowFirstColumn="0" w:lastRowLastColumn="0"/>
+            </w:pPr>
             <w:r>
               <w:t>Default value, pre-filled for the course administrator.</w:t>
             </w:r>
@@ -7542,7 +7993,7 @@
     </w:p>
     <w:tbl>
       <w:tblPr>
-        <w:tblStyle w:val="Tabellenraster"/>
+        <w:tblStyle w:val="FarbigesRaster-Akzent2"/>
         <w:tblW w:w="0" w:type="auto"/>
         <w:tblLook w:val="04A0" w:firstRow="1" w:lastRow="0" w:firstColumn="1" w:lastColumn="0" w:noHBand="0" w:noVBand="1"/>
       </w:tblPr>
@@ -7551,20 +8002,21 @@
         <w:gridCol w:w="7119"/>
       </w:tblGrid>
       <w:tr>
+        <w:trPr>
+          <w:cnfStyle w:val="100000000000" w:firstRow="1" w:lastRow="0" w:firstColumn="0" w:lastColumn="0" w:oddVBand="0" w:evenVBand="0" w:oddHBand="0" w:evenHBand="0" w:firstRowFirstColumn="0" w:firstRowLastColumn="0" w:lastRowFirstColumn="0" w:lastRowLastColumn="0"/>
+        </w:trPr>
         <w:tc>
           <w:tcPr>
+            <w:cnfStyle w:val="001000000000" w:firstRow="0" w:lastRow="0" w:firstColumn="1" w:lastColumn="0" w:oddVBand="0" w:evenVBand="0" w:oddHBand="0" w:evenHBand="0" w:firstRowFirstColumn="0" w:firstRowLastColumn="0" w:lastRowFirstColumn="0" w:lastRowLastColumn="0"/>
             <w:tcW w:w="2093" w:type="dxa"/>
           </w:tcPr>
           <w:p>
             <w:pPr>
               <w:rPr>
-                <w:b/>
+                <w:b w:val="0"/>
               </w:rPr>
             </w:pPr>
             <w:r>
-              <w:rPr>
-                <w:b/>
-              </w:rPr>
               <w:t>Filter</w:t>
             </w:r>
           </w:p>
@@ -7575,22 +8027,24 @@
           </w:tcPr>
           <w:p>
             <w:pPr>
+              <w:cnfStyle w:val="100000000000" w:firstRow="1" w:lastRow="0" w:firstColumn="0" w:lastColumn="0" w:oddVBand="0" w:evenVBand="0" w:oddHBand="0" w:evenHBand="0" w:firstRowFirstColumn="0" w:firstRowLastColumn="0" w:lastRowFirstColumn="0" w:lastRowLastColumn="0"/>
               <w:rPr>
-                <w:b/>
+                <w:b w:val="0"/>
               </w:rPr>
             </w:pPr>
             <w:r>
-              <w:rPr>
-                <w:b/>
-              </w:rPr>
               <w:t>Description</w:t>
             </w:r>
           </w:p>
         </w:tc>
       </w:tr>
       <w:tr>
+        <w:trPr>
+          <w:cnfStyle w:val="000000100000" w:firstRow="0" w:lastRow="0" w:firstColumn="0" w:lastColumn="0" w:oddVBand="0" w:evenVBand="0" w:oddHBand="1" w:evenHBand="0" w:firstRowFirstColumn="0" w:firstRowLastColumn="0" w:lastRowFirstColumn="0" w:lastRowLastColumn="0"/>
+        </w:trPr>
         <w:tc>
           <w:tcPr>
+            <w:cnfStyle w:val="001000000000" w:firstRow="0" w:lastRow="0" w:firstColumn="1" w:lastColumn="0" w:oddVBand="0" w:evenVBand="0" w:oddHBand="0" w:evenHBand="0" w:firstRowFirstColumn="0" w:firstRowLastColumn="0" w:lastRowFirstColumn="0" w:lastRowLastColumn="0"/>
             <w:tcW w:w="2093" w:type="dxa"/>
           </w:tcPr>
           <w:p>
@@ -7604,6 +8058,9 @@
             <w:tcW w:w="7119" w:type="dxa"/>
           </w:tcPr>
           <w:p>
+            <w:pPr>
+              <w:cnfStyle w:val="000000100000" w:firstRow="0" w:lastRow="0" w:firstColumn="0" w:lastColumn="0" w:oddVBand="0" w:evenVBand="0" w:oddHBand="1" w:evenHBand="0" w:firstRowFirstColumn="0" w:firstRowLastColumn="0" w:lastRowFirstColumn="0" w:lastRowLastColumn="0"/>
+            </w:pPr>
             <w:r>
               <w:t>This is a unique ID of the certificate. If printed on the PDF, you can find a certificate by this ID and check if it corresponds to the correct person.</w:t>
             </w:r>
@@ -7611,8 +8068,12 @@
         </w:tc>
       </w:tr>
       <w:tr>
+        <w:trPr>
+          <w:cnfStyle w:val="000000010000" w:firstRow="0" w:lastRow="0" w:firstColumn="0" w:lastColumn="0" w:oddVBand="0" w:evenVBand="0" w:oddHBand="0" w:evenHBand="1" w:firstRowFirstColumn="0" w:firstRowLastColumn="0" w:lastRowFirstColumn="0" w:lastRowLastColumn="0"/>
+        </w:trPr>
         <w:tc>
           <w:tcPr>
+            <w:cnfStyle w:val="001000000000" w:firstRow="0" w:lastRow="0" w:firstColumn="1" w:lastColumn="0" w:oddVBand="0" w:evenVBand="0" w:oddHBand="0" w:evenHBand="0" w:firstRowFirstColumn="0" w:firstRowLastColumn="0" w:lastRowFirstColumn="0" w:lastRowLastColumn="0"/>
             <w:tcW w:w="2093" w:type="dxa"/>
           </w:tcPr>
           <w:p>
@@ -7642,6 +8103,9 @@
             <w:tcW w:w="7119" w:type="dxa"/>
           </w:tcPr>
           <w:p>
+            <w:pPr>
+              <w:cnfStyle w:val="000000010000" w:firstRow="0" w:lastRow="0" w:firstColumn="0" w:lastColumn="0" w:oddVBand="0" w:evenVBand="0" w:oddHBand="0" w:evenHBand="1" w:firstRowFirstColumn="0" w:firstRowLastColumn="0" w:lastRowFirstColumn="0" w:lastRowLastColumn="0"/>
+            </w:pPr>
             <w:r>
               <w:t>First- and Last name of the certificate owner</w:t>
             </w:r>
@@ -7649,8 +8113,12 @@
         </w:tc>
       </w:tr>
       <w:tr>
+        <w:trPr>
+          <w:cnfStyle w:val="000000100000" w:firstRow="0" w:lastRow="0" w:firstColumn="0" w:lastColumn="0" w:oddVBand="0" w:evenVBand="0" w:oddHBand="1" w:evenHBand="0" w:firstRowFirstColumn="0" w:firstRowLastColumn="0" w:lastRowFirstColumn="0" w:lastRowLastColumn="0"/>
+        </w:trPr>
         <w:tc>
           <w:tcPr>
+            <w:cnfStyle w:val="001000000000" w:firstRow="0" w:lastRow="0" w:firstColumn="1" w:lastColumn="0" w:oddVBand="0" w:evenVBand="0" w:oddHBand="0" w:evenHBand="0" w:firstRowFirstColumn="0" w:firstRowLastColumn="0" w:lastRowFirstColumn="0" w:lastRowLastColumn="0"/>
             <w:tcW w:w="2093" w:type="dxa"/>
           </w:tcPr>
           <w:p>
@@ -7664,6 +8132,9 @@
             <w:tcW w:w="7119" w:type="dxa"/>
           </w:tcPr>
           <w:p>
+            <w:pPr>
+              <w:cnfStyle w:val="000000100000" w:firstRow="0" w:lastRow="0" w:firstColumn="0" w:lastColumn="0" w:oddVBand="0" w:evenVBand="0" w:oddHBand="1" w:evenHBand="0" w:firstRowFirstColumn="0" w:firstRowLastColumn="0" w:lastRowFirstColumn="0" w:lastRowLastColumn="0"/>
+            </w:pPr>
             <w:r>
               <w:t>Title of the course in ILIAS where the certificate belongs to</w:t>
             </w:r>
@@ -7671,8 +8142,12 @@
         </w:tc>
       </w:tr>
       <w:tr>
+        <w:trPr>
+          <w:cnfStyle w:val="000000010000" w:firstRow="0" w:lastRow="0" w:firstColumn="0" w:lastColumn="0" w:oddVBand="0" w:evenVBand="0" w:oddHBand="0" w:evenHBand="1" w:firstRowFirstColumn="0" w:firstRowLastColumn="0" w:lastRowFirstColumn="0" w:lastRowLastColumn="0"/>
+        </w:trPr>
         <w:tc>
           <w:tcPr>
+            <w:cnfStyle w:val="001000000000" w:firstRow="0" w:lastRow="0" w:firstColumn="1" w:lastColumn="0" w:oddVBand="0" w:evenVBand="0" w:oddHBand="0" w:evenHBand="0" w:firstRowFirstColumn="0" w:firstRowLastColumn="0" w:lastRowFirstColumn="0" w:lastRowLastColumn="0"/>
             <w:tcW w:w="2093" w:type="dxa"/>
           </w:tcPr>
           <w:p>
@@ -7690,6 +8165,9 @@
             <w:tcW w:w="7119" w:type="dxa"/>
           </w:tcPr>
           <w:p>
+            <w:pPr>
+              <w:cnfStyle w:val="000000010000" w:firstRow="0" w:lastRow="0" w:firstColumn="0" w:lastColumn="0" w:oddVBand="0" w:evenVBand="0" w:oddHBand="0" w:evenHBand="1" w:firstRowFirstColumn="0" w:firstRowLastColumn="0" w:lastRowFirstColumn="0" w:lastRowLastColumn="0"/>
+            </w:pPr>
             <w:r>
               <w:t>Filter results depending on the validity date of the certificates</w:t>
             </w:r>
@@ -7697,8 +8175,12 @@
         </w:tc>
       </w:tr>
       <w:tr>
+        <w:trPr>
+          <w:cnfStyle w:val="000000100000" w:firstRow="0" w:lastRow="0" w:firstColumn="0" w:lastColumn="0" w:oddVBand="0" w:evenVBand="0" w:oddHBand="1" w:evenHBand="0" w:firstRowFirstColumn="0" w:firstRowLastColumn="0" w:lastRowFirstColumn="0" w:lastRowLastColumn="0"/>
+        </w:trPr>
         <w:tc>
           <w:tcPr>
+            <w:cnfStyle w:val="001000000000" w:firstRow="0" w:lastRow="0" w:firstColumn="1" w:lastColumn="0" w:oddVBand="0" w:evenVBand="0" w:oddHBand="0" w:evenHBand="0" w:firstRowFirstColumn="0" w:firstRowLastColumn="0" w:lastRowFirstColumn="0" w:lastRowLastColumn="0"/>
             <w:tcW w:w="2093" w:type="dxa"/>
           </w:tcPr>
           <w:p>
@@ -7712,6 +8194,9 @@
             <w:tcW w:w="7119" w:type="dxa"/>
           </w:tcPr>
           <w:p>
+            <w:pPr>
+              <w:cnfStyle w:val="000000100000" w:firstRow="0" w:lastRow="0" w:firstColumn="0" w:lastColumn="0" w:oddVBand="0" w:evenVBand="0" w:oddHBand="1" w:evenHBand="0" w:firstRowFirstColumn="0" w:firstRowLastColumn="0" w:lastRowFirstColumn="0" w:lastRowLastColumn="0"/>
+            </w:pPr>
             <w:r>
               <w:t>If your installation contains multiple certificate types, you can display only certificates with the given type</w:t>
             </w:r>
@@ -7719,8 +8204,12 @@
         </w:tc>
       </w:tr>
       <w:tr>
+        <w:trPr>
+          <w:cnfStyle w:val="000000010000" w:firstRow="0" w:lastRow="0" w:firstColumn="0" w:lastColumn="0" w:oddVBand="0" w:evenVBand="0" w:oddHBand="0" w:evenHBand="1" w:firstRowFirstColumn="0" w:firstRowLastColumn="0" w:lastRowFirstColumn="0" w:lastRowLastColumn="0"/>
+        </w:trPr>
         <w:tc>
           <w:tcPr>
+            <w:cnfStyle w:val="001000000000" w:firstRow="0" w:lastRow="0" w:firstColumn="1" w:lastColumn="0" w:oddVBand="0" w:evenVBand="0" w:oddHBand="0" w:evenHBand="0" w:firstRowFirstColumn="0" w:firstRowLastColumn="0" w:lastRowFirstColumn="0" w:lastRowLastColumn="0"/>
             <w:tcW w:w="2093" w:type="dxa"/>
           </w:tcPr>
           <w:p>
@@ -7734,6 +8223,9 @@
             <w:tcW w:w="7119" w:type="dxa"/>
           </w:tcPr>
           <w:p>
+            <w:pPr>
+              <w:cnfStyle w:val="000000010000" w:firstRow="0" w:lastRow="0" w:firstColumn="0" w:lastColumn="0" w:oddVBand="0" w:evenVBand="0" w:oddHBand="0" w:evenHBand="1" w:firstRowFirstColumn="0" w:firstRowLastColumn="0" w:lastRowFirstColumn="0" w:lastRowLastColumn="0"/>
+            </w:pPr>
             <w:r>
               <w:t>By checking this option, only the newest version of a certificate is displayed. If deactivated, multiple versions of a certificate are displayed.</w:t>
             </w:r>
@@ -8005,6 +8497,14 @@
         <w:sz w:val="15"/>
         <w:szCs w:val="15"/>
       </w:rPr>
+      <w:t>Letzte Freigabe: 21.09.2015</w:t>
+    </w:r>
+    <w:r>
+      <w:rPr>
+        <w:rFonts w:cs="Helvetica"/>
+        <w:sz w:val="15"/>
+        <w:szCs w:val="15"/>
+      </w:rPr>
       <w:tab/>
     </w:r>
     <w:r>
@@ -8119,7 +8619,7 @@
         <w:sz w:val="15"/>
         <w:szCs w:val="15"/>
       </w:rPr>
-      <w:t>25</w:t>
+      <w:t>19</w:t>
     </w:r>
     <w:r>
       <w:rPr>
@@ -18163,7 +18663,7 @@
 </file>
 
 <file path=customXml/itemProps1.xml><?xml version="1.0" encoding="utf-8"?>
-<ds:datastoreItem xmlns:ds="http://schemas.openxmlformats.org/officeDocument/2006/customXml" ds:itemID="{C9276126-B1C5-A542-9396-527B33757172}">
+<ds:datastoreItem xmlns:ds="http://schemas.openxmlformats.org/officeDocument/2006/customXml" ds:itemID="{BEB15027-10FA-AB4C-92DD-CD1B4B41EED9}">
   <ds:schemaRefs>
     <ds:schemaRef ds:uri="http://schemas.openxmlformats.org/officeDocument/2006/bibliography"/>
   </ds:schemaRefs>

--- a/doc/Documentation.docx
+++ b/doc/Documentation.docx
@@ -207,7 +207,7 @@
               <w:rPr>
                 <w:lang w:val="en-GB"/>
               </w:rPr>
-              <w:t>21</w:t>
+              <w:t>17</w:t>
             </w:r>
             <w:r>
               <w:rPr>
@@ -219,7 +219,7 @@
               <w:rPr>
                 <w:lang w:val="en-GB"/>
               </w:rPr>
-              <w:t>09</w:t>
+              <w:t>05</w:t>
             </w:r>
             <w:r>
               <w:rPr>
@@ -231,7 +231,13 @@
               <w:rPr>
                 <w:lang w:val="en-GB"/>
               </w:rPr>
-              <w:t>2015</w:t>
+              <w:t>201</w:t>
+            </w:r>
+            <w:r>
+              <w:rPr>
+                <w:lang w:val="en-GB"/>
+              </w:rPr>
+              <w:t>6</w:t>
             </w:r>
           </w:p>
         </w:tc>
@@ -369,14 +375,58 @@
               <w:rPr>
                 <w:lang w:val="en-GB"/>
               </w:rPr>
-              <w:t>Oskar Truffer</w:t>
-            </w:r>
+              <w:t xml:space="preserve">Oskar </w:t>
+            </w:r>
+            <w:proofErr w:type="spellStart"/>
             <w:r>
               <w:rPr>
                 <w:lang w:val="en-GB"/>
               </w:rPr>
-              <w:t>, studer + raimann ag</w:t>
-            </w:r>
+              <w:t>Truffer</w:t>
+            </w:r>
+            <w:proofErr w:type="spellEnd"/>
+            <w:r>
+              <w:rPr>
+                <w:lang w:val="en-GB"/>
+              </w:rPr>
+              <w:t xml:space="preserve">, </w:t>
+            </w:r>
+            <w:proofErr w:type="spellStart"/>
+            <w:r>
+              <w:rPr>
+                <w:lang w:val="en-GB"/>
+              </w:rPr>
+              <w:t>studer</w:t>
+            </w:r>
+            <w:proofErr w:type="spellEnd"/>
+            <w:r>
+              <w:rPr>
+                <w:lang w:val="en-GB"/>
+              </w:rPr>
+              <w:t xml:space="preserve"> + </w:t>
+            </w:r>
+            <w:proofErr w:type="spellStart"/>
+            <w:r>
+              <w:rPr>
+                <w:lang w:val="en-GB"/>
+              </w:rPr>
+              <w:t>raimann</w:t>
+            </w:r>
+            <w:proofErr w:type="spellEnd"/>
+            <w:r>
+              <w:rPr>
+                <w:lang w:val="en-GB"/>
+              </w:rPr>
+              <w:t xml:space="preserve"> </w:t>
+            </w:r>
+            <w:proofErr w:type="spellStart"/>
+            <w:r>
+              <w:rPr>
+                <w:lang w:val="en-GB"/>
+              </w:rPr>
+              <w:t>ag</w:t>
+            </w:r>
+            <w:proofErr w:type="spellEnd"/>
           </w:p>
           <w:p>
             <w:pPr>
@@ -390,8 +440,58 @@
               <w:rPr>
                 <w:lang w:val="en-GB"/>
               </w:rPr>
-              <w:t>Stefan Wanzenried, studer + raimann ag</w:t>
-            </w:r>
+              <w:t xml:space="preserve">Stefan </w:t>
+            </w:r>
+            <w:proofErr w:type="spellStart"/>
+            <w:r>
+              <w:rPr>
+                <w:lang w:val="en-GB"/>
+              </w:rPr>
+              <w:t>Wanzenried</w:t>
+            </w:r>
+            <w:proofErr w:type="spellEnd"/>
+            <w:r>
+              <w:rPr>
+                <w:lang w:val="en-GB"/>
+              </w:rPr>
+              <w:t xml:space="preserve">, </w:t>
+            </w:r>
+            <w:proofErr w:type="spellStart"/>
+            <w:r>
+              <w:rPr>
+                <w:lang w:val="en-GB"/>
+              </w:rPr>
+              <w:t>studer</w:t>
+            </w:r>
+            <w:proofErr w:type="spellEnd"/>
+            <w:r>
+              <w:rPr>
+                <w:lang w:val="en-GB"/>
+              </w:rPr>
+              <w:t xml:space="preserve"> + </w:t>
+            </w:r>
+            <w:proofErr w:type="spellStart"/>
+            <w:r>
+              <w:rPr>
+                <w:lang w:val="en-GB"/>
+              </w:rPr>
+              <w:t>raimann</w:t>
+            </w:r>
+            <w:proofErr w:type="spellEnd"/>
+            <w:r>
+              <w:rPr>
+                <w:lang w:val="en-GB"/>
+              </w:rPr>
+              <w:t xml:space="preserve"> </w:t>
+            </w:r>
+            <w:proofErr w:type="spellStart"/>
+            <w:r>
+              <w:rPr>
+                <w:lang w:val="en-GB"/>
+              </w:rPr>
+              <w:t>ag</w:t>
+            </w:r>
+            <w:proofErr w:type="spellEnd"/>
           </w:p>
         </w:tc>
       </w:tr>
@@ -537,12 +637,14 @@
               </w:rPr>
               <w:t xml:space="preserve"> </w:t>
             </w:r>
+            <w:proofErr w:type="spellStart"/>
             <w:r>
               <w:rPr>
                 <w:lang w:val="en-GB"/>
               </w:rPr>
               <w:t>Wanzenried</w:t>
             </w:r>
+            <w:proofErr w:type="spellEnd"/>
           </w:p>
         </w:tc>
         <w:tc>
@@ -603,8 +705,16 @@
               <w:rPr>
                 <w:lang w:val="en-GB"/>
               </w:rPr>
-              <w:t>Stefan Wanzenried</w:t>
-            </w:r>
+              <w:t xml:space="preserve">Stefan </w:t>
+            </w:r>
+            <w:proofErr w:type="spellStart"/>
+            <w:r>
+              <w:rPr>
+                <w:lang w:val="en-GB"/>
+              </w:rPr>
+              <w:t>Wanzenried</w:t>
+            </w:r>
+            <w:proofErr w:type="spellEnd"/>
           </w:p>
         </w:tc>
         <w:tc>
@@ -665,16 +775,16 @@
               <w:rPr>
                 <w:lang w:val="en-GB"/>
               </w:rPr>
-              <w:t>Stefan Wa</w:t>
-            </w:r>
-            <w:bookmarkStart w:id="0" w:name="_GoBack"/>
-            <w:bookmarkEnd w:id="0"/>
+              <w:t xml:space="preserve">Stefan </w:t>
+            </w:r>
+            <w:proofErr w:type="spellStart"/>
             <w:r>
               <w:rPr>
                 <w:lang w:val="en-GB"/>
               </w:rPr>
-              <w:t>nzenried</w:t>
-            </w:r>
+              <w:t>Wanzenried</w:t>
+            </w:r>
+            <w:proofErr w:type="spellEnd"/>
           </w:p>
         </w:tc>
         <w:tc>
@@ -702,6 +812,13 @@
               <w:br/>
               <w:t>Describe meaning of different certificate status</w:t>
             </w:r>
+            <w:r>
+              <w:rPr>
+                <w:lang w:val="en-GB"/>
+              </w:rPr>
+              <w:br/>
+              <w:t>Add section on how to update the plugin</w:t>
+            </w:r>
           </w:p>
         </w:tc>
       </w:tr>
@@ -713,6 +830,8 @@
           <w:lang w:val="en-GB"/>
         </w:rPr>
       </w:pPr>
+      <w:bookmarkStart w:id="0" w:name="_GoBack"/>
+      <w:bookmarkEnd w:id="0"/>
     </w:p>
     <w:p>
       <w:pPr>
@@ -835,7 +954,7 @@
         <w:rPr>
           <w:noProof/>
         </w:rPr>
-        <w:instrText xml:space="preserve"> PAGEREF _Toc304456546 \h </w:instrText>
+        <w:instrText xml:space="preserve"> PAGEREF _Toc325113784 \h </w:instrText>
       </w:r>
       <w:r>
         <w:rPr>
@@ -915,7 +1034,7 @@
         <w:rPr>
           <w:noProof/>
         </w:rPr>
-        <w:instrText xml:space="preserve"> PAGEREF _Toc304456547 \h </w:instrText>
+        <w:instrText xml:space="preserve"> PAGEREF _Toc325113785 \h </w:instrText>
       </w:r>
       <w:r>
         <w:rPr>
@@ -994,7 +1113,7 @@
         <w:rPr>
           <w:noProof/>
         </w:rPr>
-        <w:instrText xml:space="preserve"> PAGEREF _Toc304456548 \h </w:instrText>
+        <w:instrText xml:space="preserve"> PAGEREF _Toc325113786 \h </w:instrText>
       </w:r>
       <w:r>
         <w:rPr>
@@ -1073,7 +1192,7 @@
         <w:rPr>
           <w:noProof/>
         </w:rPr>
-        <w:instrText xml:space="preserve"> PAGEREF _Toc304456549 \h </w:instrText>
+        <w:instrText xml:space="preserve"> PAGEREF _Toc325113787 \h </w:instrText>
       </w:r>
       <w:r>
         <w:rPr>
@@ -1152,7 +1271,7 @@
         <w:rPr>
           <w:noProof/>
         </w:rPr>
-        <w:instrText xml:space="preserve"> PAGEREF _Toc304456550 \h </w:instrText>
+        <w:instrText xml:space="preserve"> PAGEREF _Toc325113788 \h </w:instrText>
       </w:r>
       <w:r>
         <w:rPr>
@@ -1231,7 +1350,7 @@
         <w:rPr>
           <w:noProof/>
         </w:rPr>
-        <w:instrText xml:space="preserve"> PAGEREF _Toc304456551 \h </w:instrText>
+        <w:instrText xml:space="preserve"> PAGEREF _Toc325113789 \h </w:instrText>
       </w:r>
       <w:r>
         <w:rPr>
@@ -1310,7 +1429,7 @@
         <w:rPr>
           <w:noProof/>
         </w:rPr>
-        <w:instrText xml:space="preserve"> PAGEREF _Toc304456552 \h </w:instrText>
+        <w:instrText xml:space="preserve"> PAGEREF _Toc325113790 \h </w:instrText>
       </w:r>
       <w:r>
         <w:rPr>
@@ -1389,7 +1508,7 @@
         <w:rPr>
           <w:noProof/>
         </w:rPr>
-        <w:instrText xml:space="preserve"> PAGEREF _Toc304456553 \h </w:instrText>
+        <w:instrText xml:space="preserve"> PAGEREF _Toc325113791 \h </w:instrText>
       </w:r>
       <w:r>
         <w:rPr>
@@ -1468,7 +1587,7 @@
         <w:rPr>
           <w:noProof/>
         </w:rPr>
-        <w:instrText xml:space="preserve"> PAGEREF _Toc304456554 \h </w:instrText>
+        <w:instrText xml:space="preserve"> PAGEREF _Toc325113792 \h </w:instrText>
       </w:r>
       <w:r>
         <w:rPr>
@@ -1486,84 +1605,6 @@
           <w:noProof/>
         </w:rPr>
         <w:t>11</w:t>
-      </w:r>
-      <w:r>
-        <w:rPr>
-          <w:noProof/>
-        </w:rPr>
-        <w:fldChar w:fldCharType="end"/>
-      </w:r>
-    </w:p>
-    <w:p>
-      <w:pPr>
-        <w:pStyle w:val="Verzeichnis1"/>
-        <w:tabs>
-          <w:tab w:val="left" w:pos="351"/>
-        </w:tabs>
-        <w:rPr>
-          <w:rFonts w:asciiTheme="minorHAnsi" w:eastAsiaTheme="minorEastAsia" w:hAnsiTheme="minorHAnsi"/>
-          <w:noProof/>
-          <w:sz w:val="24"/>
-          <w:szCs w:val="24"/>
-          <w:lang w:val="de-CH" w:eastAsia="ja-JP"/>
-        </w:rPr>
-      </w:pPr>
-      <w:r>
-        <w:rPr>
-          <w:noProof/>
-        </w:rPr>
-        <w:t>3</w:t>
-      </w:r>
-      <w:r>
-        <w:rPr>
-          <w:rFonts w:asciiTheme="minorHAnsi" w:eastAsiaTheme="minorEastAsia" w:hAnsiTheme="minorHAnsi"/>
-          <w:noProof/>
-          <w:sz w:val="24"/>
-          <w:szCs w:val="24"/>
-          <w:lang w:val="de-CH" w:eastAsia="ja-JP"/>
-        </w:rPr>
-        <w:tab/>
-      </w:r>
-      <w:r>
-        <w:rPr>
-          <w:noProof/>
-        </w:rPr>
-        <w:t>User Manual</w:t>
-      </w:r>
-      <w:r>
-        <w:rPr>
-          <w:noProof/>
-        </w:rPr>
-        <w:tab/>
-      </w:r>
-      <w:r>
-        <w:rPr>
-          <w:noProof/>
-        </w:rPr>
-        <w:fldChar w:fldCharType="begin"/>
-      </w:r>
-      <w:r>
-        <w:rPr>
-          <w:noProof/>
-        </w:rPr>
-        <w:instrText xml:space="preserve"> PAGEREF _Toc304456555 \h </w:instrText>
-      </w:r>
-      <w:r>
-        <w:rPr>
-          <w:noProof/>
-        </w:rPr>
-      </w:r>
-      <w:r>
-        <w:rPr>
-          <w:noProof/>
-        </w:rPr>
-        <w:fldChar w:fldCharType="separate"/>
-      </w:r>
-      <w:r>
-        <w:rPr>
-          <w:noProof/>
-        </w:rPr>
-        <w:t>13</w:t>
       </w:r>
       <w:r>
         <w:rPr>
@@ -1591,7 +1632,7 @@
         <w:rPr>
           <w:noProof/>
         </w:rPr>
-        <w:t>3.1</w:t>
+        <w:t>2.6</w:t>
       </w:r>
       <w:r>
         <w:rPr>
@@ -1607,7 +1648,7 @@
         <w:rPr>
           <w:noProof/>
         </w:rPr>
-        <w:t>Plugin configuration</w:t>
+        <w:t>Update the plugin</w:t>
       </w:r>
       <w:r>
         <w:rPr>
@@ -1625,7 +1666,7 @@
         <w:rPr>
           <w:noProof/>
         </w:rPr>
-        <w:instrText xml:space="preserve"> PAGEREF _Toc304456556 \h </w:instrText>
+        <w:instrText xml:space="preserve"> PAGEREF _Toc325113793 \h </w:instrText>
       </w:r>
       <w:r>
         <w:rPr>
@@ -1642,7 +1683,85 @@
         <w:rPr>
           <w:noProof/>
         </w:rPr>
-        <w:t>13</w:t>
+        <w:t>12</w:t>
+      </w:r>
+      <w:r>
+        <w:rPr>
+          <w:noProof/>
+        </w:rPr>
+        <w:fldChar w:fldCharType="end"/>
+      </w:r>
+    </w:p>
+    <w:p>
+      <w:pPr>
+        <w:pStyle w:val="Verzeichnis1"/>
+        <w:tabs>
+          <w:tab w:val="left" w:pos="351"/>
+        </w:tabs>
+        <w:rPr>
+          <w:rFonts w:asciiTheme="minorHAnsi" w:eastAsiaTheme="minorEastAsia" w:hAnsiTheme="minorHAnsi"/>
+          <w:noProof/>
+          <w:sz w:val="24"/>
+          <w:szCs w:val="24"/>
+          <w:lang w:val="de-CH" w:eastAsia="ja-JP"/>
+        </w:rPr>
+      </w:pPr>
+      <w:r>
+        <w:rPr>
+          <w:noProof/>
+        </w:rPr>
+        <w:t>3</w:t>
+      </w:r>
+      <w:r>
+        <w:rPr>
+          <w:rFonts w:asciiTheme="minorHAnsi" w:eastAsiaTheme="minorEastAsia" w:hAnsiTheme="minorHAnsi"/>
+          <w:noProof/>
+          <w:sz w:val="24"/>
+          <w:szCs w:val="24"/>
+          <w:lang w:val="de-CH" w:eastAsia="ja-JP"/>
+        </w:rPr>
+        <w:tab/>
+      </w:r>
+      <w:r>
+        <w:rPr>
+          <w:noProof/>
+        </w:rPr>
+        <w:t>User Manual</w:t>
+      </w:r>
+      <w:r>
+        <w:rPr>
+          <w:noProof/>
+        </w:rPr>
+        <w:tab/>
+      </w:r>
+      <w:r>
+        <w:rPr>
+          <w:noProof/>
+        </w:rPr>
+        <w:fldChar w:fldCharType="begin"/>
+      </w:r>
+      <w:r>
+        <w:rPr>
+          <w:noProof/>
+        </w:rPr>
+        <w:instrText xml:space="preserve"> PAGEREF _Toc325113794 \h </w:instrText>
+      </w:r>
+      <w:r>
+        <w:rPr>
+          <w:noProof/>
+        </w:rPr>
+      </w:r>
+      <w:r>
+        <w:rPr>
+          <w:noProof/>
+        </w:rPr>
+        <w:fldChar w:fldCharType="separate"/>
+      </w:r>
+      <w:r>
+        <w:rPr>
+          <w:noProof/>
+        </w:rPr>
+        <w:t>12</w:t>
       </w:r>
       <w:r>
         <w:rPr>
@@ -1670,7 +1789,7 @@
         <w:rPr>
           <w:noProof/>
         </w:rPr>
-        <w:t>3.2</w:t>
+        <w:t>3.1</w:t>
       </w:r>
       <w:r>
         <w:rPr>
@@ -1686,6 +1805,85 @@
         <w:rPr>
           <w:noProof/>
         </w:rPr>
+        <w:t>Plugin configuration</w:t>
+      </w:r>
+      <w:r>
+        <w:rPr>
+          <w:noProof/>
+        </w:rPr>
+        <w:tab/>
+      </w:r>
+      <w:r>
+        <w:rPr>
+          <w:noProof/>
+        </w:rPr>
+        <w:fldChar w:fldCharType="begin"/>
+      </w:r>
+      <w:r>
+        <w:rPr>
+          <w:noProof/>
+        </w:rPr>
+        <w:instrText xml:space="preserve"> PAGEREF _Toc325113795 \h </w:instrText>
+      </w:r>
+      <w:r>
+        <w:rPr>
+          <w:noProof/>
+        </w:rPr>
+      </w:r>
+      <w:r>
+        <w:rPr>
+          <w:noProof/>
+        </w:rPr>
+        <w:fldChar w:fldCharType="separate"/>
+      </w:r>
+      <w:r>
+        <w:rPr>
+          <w:noProof/>
+        </w:rPr>
+        <w:t>12</w:t>
+      </w:r>
+      <w:r>
+        <w:rPr>
+          <w:noProof/>
+        </w:rPr>
+        <w:fldChar w:fldCharType="end"/>
+      </w:r>
+    </w:p>
+    <w:p>
+      <w:pPr>
+        <w:pStyle w:val="Verzeichnis2"/>
+        <w:tabs>
+          <w:tab w:val="left" w:pos="738"/>
+          <w:tab w:val="right" w:leader="dot" w:pos="9060"/>
+        </w:tabs>
+        <w:rPr>
+          <w:rFonts w:asciiTheme="minorHAnsi" w:eastAsiaTheme="minorEastAsia" w:hAnsiTheme="minorHAnsi"/>
+          <w:noProof/>
+          <w:sz w:val="24"/>
+          <w:szCs w:val="24"/>
+          <w:lang w:val="de-CH" w:eastAsia="ja-JP"/>
+        </w:rPr>
+      </w:pPr>
+      <w:r>
+        <w:rPr>
+          <w:noProof/>
+        </w:rPr>
+        <w:t>3.2</w:t>
+      </w:r>
+      <w:r>
+        <w:rPr>
+          <w:rFonts w:asciiTheme="minorHAnsi" w:eastAsiaTheme="minorEastAsia" w:hAnsiTheme="minorHAnsi"/>
+          <w:noProof/>
+          <w:sz w:val="24"/>
+          <w:szCs w:val="24"/>
+          <w:lang w:val="de-CH" w:eastAsia="ja-JP"/>
+        </w:rPr>
+        <w:tab/>
+      </w:r>
+      <w:r>
+        <w:rPr>
+          <w:noProof/>
+        </w:rPr>
         <w:t>Certificate types</w:t>
       </w:r>
       <w:r>
@@ -1704,7 +1902,7 @@
         <w:rPr>
           <w:noProof/>
         </w:rPr>
-        <w:instrText xml:space="preserve"> PAGEREF _Toc304456557 \h </w:instrText>
+        <w:instrText xml:space="preserve"> PAGEREF _Toc325113796 \h </w:instrText>
       </w:r>
       <w:r>
         <w:rPr>
@@ -1783,7 +1981,7 @@
         <w:rPr>
           <w:noProof/>
         </w:rPr>
-        <w:instrText xml:space="preserve"> PAGEREF _Toc304456558 \h </w:instrText>
+        <w:instrText xml:space="preserve"> PAGEREF _Toc325113797 \h </w:instrText>
       </w:r>
       <w:r>
         <w:rPr>
@@ -1862,7 +2060,7 @@
         <w:rPr>
           <w:noProof/>
         </w:rPr>
-        <w:instrText xml:space="preserve"> PAGEREF _Toc304456559 \h </w:instrText>
+        <w:instrText xml:space="preserve"> PAGEREF _Toc325113798 \h </w:instrText>
       </w:r>
       <w:r>
         <w:rPr>
@@ -1941,7 +2139,7 @@
         <w:rPr>
           <w:noProof/>
         </w:rPr>
-        <w:instrText xml:space="preserve"> PAGEREF _Toc304456560 \h </w:instrText>
+        <w:instrText xml:space="preserve"> PAGEREF _Toc325113799 \h </w:instrText>
       </w:r>
       <w:r>
         <w:rPr>
@@ -2020,7 +2218,7 @@
         <w:rPr>
           <w:noProof/>
         </w:rPr>
-        <w:instrText xml:space="preserve"> PAGEREF _Toc304456561 \h </w:instrText>
+        <w:instrText xml:space="preserve"> PAGEREF _Toc325113800 \h </w:instrText>
       </w:r>
       <w:r>
         <w:rPr>
@@ -2099,7 +2297,7 @@
         <w:rPr>
           <w:noProof/>
         </w:rPr>
-        <w:instrText xml:space="preserve"> PAGEREF _Toc304456562 \h </w:instrText>
+        <w:instrText xml:space="preserve"> PAGEREF _Toc325113801 \h </w:instrText>
       </w:r>
       <w:r>
         <w:rPr>
@@ -2178,7 +2376,7 @@
         <w:rPr>
           <w:noProof/>
         </w:rPr>
-        <w:instrText xml:space="preserve"> PAGEREF _Toc304456563 \h </w:instrText>
+        <w:instrText xml:space="preserve"> PAGEREF _Toc325113802 \h </w:instrText>
       </w:r>
       <w:r>
         <w:rPr>
@@ -2257,7 +2455,7 @@
         <w:rPr>
           <w:noProof/>
         </w:rPr>
-        <w:instrText xml:space="preserve"> PAGEREF _Toc304456564 \h </w:instrText>
+        <w:instrText xml:space="preserve"> PAGEREF _Toc325113803 \h </w:instrText>
       </w:r>
       <w:r>
         <w:rPr>
@@ -2336,7 +2534,7 @@
         <w:rPr>
           <w:noProof/>
         </w:rPr>
-        <w:instrText xml:space="preserve"> PAGEREF _Toc304456565 \h </w:instrText>
+        <w:instrText xml:space="preserve"> PAGEREF _Toc325113804 \h </w:instrText>
       </w:r>
       <w:r>
         <w:rPr>
@@ -2415,7 +2613,7 @@
         <w:rPr>
           <w:noProof/>
         </w:rPr>
-        <w:instrText xml:space="preserve"> PAGEREF _Toc304456566 \h </w:instrText>
+        <w:instrText xml:space="preserve"> PAGEREF _Toc325113805 \h </w:instrText>
       </w:r>
       <w:r>
         <w:rPr>
@@ -2494,7 +2692,7 @@
         <w:rPr>
           <w:noProof/>
         </w:rPr>
-        <w:instrText xml:space="preserve"> PAGEREF _Toc304456567 \h </w:instrText>
+        <w:instrText xml:space="preserve"> PAGEREF _Toc325113806 \h </w:instrText>
       </w:r>
       <w:r>
         <w:rPr>
@@ -2573,7 +2771,7 @@
         <w:rPr>
           <w:noProof/>
         </w:rPr>
-        <w:instrText xml:space="preserve"> PAGEREF _Toc304456568 \h </w:instrText>
+        <w:instrText xml:space="preserve"> PAGEREF _Toc325113807 \h </w:instrText>
       </w:r>
       <w:r>
         <w:rPr>
@@ -2652,7 +2850,7 @@
         <w:rPr>
           <w:noProof/>
         </w:rPr>
-        <w:instrText xml:space="preserve"> PAGEREF _Toc304456569 \h </w:instrText>
+        <w:instrText xml:space="preserve"> PAGEREF _Toc325113808 \h </w:instrText>
       </w:r>
       <w:r>
         <w:rPr>
@@ -2731,7 +2929,7 @@
         <w:rPr>
           <w:noProof/>
         </w:rPr>
-        <w:instrText xml:space="preserve"> PAGEREF _Toc304456570 \h </w:instrText>
+        <w:instrText xml:space="preserve"> PAGEREF _Toc325113809 \h </w:instrText>
       </w:r>
       <w:r>
         <w:rPr>
@@ -2810,7 +3008,7 @@
         <w:rPr>
           <w:noProof/>
         </w:rPr>
-        <w:instrText xml:space="preserve"> PAGEREF _Toc304456571 \h </w:instrText>
+        <w:instrText xml:space="preserve"> PAGEREF _Toc325113810 \h </w:instrText>
       </w:r>
       <w:r>
         <w:rPr>
@@ -2828,6 +3026,86 @@
           <w:noProof/>
         </w:rPr>
         <w:t>26</w:t>
+      </w:r>
+      <w:r>
+        <w:rPr>
+          <w:noProof/>
+        </w:rPr>
+        <w:fldChar w:fldCharType="end"/>
+      </w:r>
+    </w:p>
+    <w:p>
+      <w:pPr>
+        <w:pStyle w:val="Verzeichnis2"/>
+        <w:tabs>
+          <w:tab w:val="left" w:pos="738"/>
+          <w:tab w:val="right" w:leader="dot" w:pos="9060"/>
+        </w:tabs>
+        <w:rPr>
+          <w:rFonts w:asciiTheme="minorHAnsi" w:eastAsiaTheme="minorEastAsia" w:hAnsiTheme="minorHAnsi"/>
+          <w:noProof/>
+          <w:sz w:val="24"/>
+          <w:szCs w:val="24"/>
+          <w:lang w:val="de-CH" w:eastAsia="ja-JP"/>
+        </w:rPr>
+      </w:pPr>
+      <w:r>
+        <w:rPr>
+          <w:noProof/>
+        </w:rPr>
+        <w:lastRenderedPageBreak/>
+        <w:t>3.6</w:t>
+      </w:r>
+      <w:r>
+        <w:rPr>
+          <w:rFonts w:asciiTheme="minorHAnsi" w:eastAsiaTheme="minorEastAsia" w:hAnsiTheme="minorHAnsi"/>
+          <w:noProof/>
+          <w:sz w:val="24"/>
+          <w:szCs w:val="24"/>
+          <w:lang w:val="de-CH" w:eastAsia="ja-JP"/>
+        </w:rPr>
+        <w:tab/>
+      </w:r>
+      <w:r>
+        <w:rPr>
+          <w:noProof/>
+        </w:rPr>
+        <w:t>Meaning of different certificate status</w:t>
+      </w:r>
+      <w:r>
+        <w:rPr>
+          <w:noProof/>
+        </w:rPr>
+        <w:tab/>
+      </w:r>
+      <w:r>
+        <w:rPr>
+          <w:noProof/>
+        </w:rPr>
+        <w:fldChar w:fldCharType="begin"/>
+      </w:r>
+      <w:r>
+        <w:rPr>
+          <w:noProof/>
+        </w:rPr>
+        <w:instrText xml:space="preserve"> PAGEREF _Toc325113811 \h </w:instrText>
+      </w:r>
+      <w:r>
+        <w:rPr>
+          <w:noProof/>
+        </w:rPr>
+      </w:r>
+      <w:r>
+        <w:rPr>
+          <w:noProof/>
+        </w:rPr>
+        <w:fldChar w:fldCharType="separate"/>
+      </w:r>
+      <w:r>
+        <w:rPr>
+          <w:noProof/>
+        </w:rPr>
+        <w:t>27</w:t>
       </w:r>
       <w:r>
         <w:rPr>
@@ -2869,7 +3147,6 @@
         <w:rPr>
           <w:lang w:val="en-GB"/>
         </w:rPr>
-        <w:lastRenderedPageBreak/>
         <w:br w:type="page"/>
       </w:r>
     </w:p>
@@ -2879,7 +3156,7 @@
       </w:pPr>
       <w:bookmarkStart w:id="2" w:name="_Toc280877324"/>
       <w:bookmarkStart w:id="3" w:name="_Toc280880964"/>
-      <w:bookmarkStart w:id="4" w:name="_Toc304456546"/>
+      <w:bookmarkStart w:id="4" w:name="_Toc325113784"/>
       <w:r>
         <w:lastRenderedPageBreak/>
         <w:t>Introduction</w:t>
@@ -2967,6 +3244,7 @@
         <w:t xml:space="preserve">Generate pretty PDF layouts with </w:t>
       </w:r>
       <w:hyperlink r:id="rId9" w:history="1">
+        <w:proofErr w:type="spellStart"/>
         <w:r>
           <w:rPr>
             <w:rStyle w:val="Link"/>
@@ -2974,6 +3252,7 @@
           </w:rPr>
           <w:t>JasperReports</w:t>
         </w:r>
+        <w:proofErr w:type="spellEnd"/>
       </w:hyperlink>
       <w:r>
         <w:rPr>
@@ -3331,7 +3610,7 @@
       </w:pPr>
       <w:bookmarkStart w:id="5" w:name="_Toc280877325"/>
       <w:bookmarkStart w:id="6" w:name="_Toc280880965"/>
-      <w:bookmarkStart w:id="7" w:name="_Toc304456547"/>
+      <w:bookmarkStart w:id="7" w:name="_Toc325113785"/>
       <w:r>
         <w:rPr>
           <w:lang w:val="en-GB"/>
@@ -3349,7 +3628,7 @@
       </w:pPr>
       <w:bookmarkStart w:id="8" w:name="_Toc280877326"/>
       <w:bookmarkStart w:id="9" w:name="_Toc280880966"/>
-      <w:bookmarkStart w:id="10" w:name="_Toc304456548"/>
+      <w:bookmarkStart w:id="10" w:name="_Toc325113786"/>
       <w:r>
         <w:t>Preparing ILIAS Core Patches</w:t>
       </w:r>
@@ -3380,7 +3659,15 @@
         <w:t>t</w:t>
       </w:r>
       <w:r>
-        <w:t>he GitHub ReadMe:</w:t>
+        <w:t xml:space="preserve">he </w:t>
+      </w:r>
+      <w:proofErr w:type="spellStart"/>
+      <w:r>
+        <w:t>GitHub</w:t>
+      </w:r>
+      <w:proofErr w:type="spellEnd"/>
+      <w:r>
+        <w:t xml:space="preserve"> ReadMe:</w:t>
       </w:r>
     </w:p>
     <w:p>
@@ -3399,7 +3686,7 @@
       </w:pPr>
       <w:bookmarkStart w:id="11" w:name="_Toc280877327"/>
       <w:bookmarkStart w:id="12" w:name="_Toc280880967"/>
-      <w:bookmarkStart w:id="13" w:name="_Toc304456549"/>
+      <w:bookmarkStart w:id="13" w:name="_Toc325113787"/>
       <w:r>
         <w:t xml:space="preserve">Install </w:t>
       </w:r>
@@ -3459,6 +3746,7 @@
           <w:lang w:val="de-CH" w:eastAsia="de-DE"/>
         </w:rPr>
       </w:pPr>
+      <w:proofErr w:type="spellStart"/>
       <w:r>
         <w:rPr>
           <w:rFonts w:ascii="Courier" w:eastAsia="Calibri" w:hAnsi="Courier" w:cs="Courier"/>
@@ -3466,7 +3754,17 @@
           <w:szCs w:val="20"/>
           <w:lang w:val="de-CH" w:eastAsia="de-DE"/>
         </w:rPr>
-        <w:t>mkdir -p</w:t>
+        <w:t>mkdir</w:t>
+      </w:r>
+      <w:proofErr w:type="spellEnd"/>
+      <w:r>
+        <w:rPr>
+          <w:rFonts w:ascii="Courier" w:eastAsia="Calibri" w:hAnsi="Courier" w:cs="Courier"/>
+          <w:color w:val="4F81BD" w:themeColor="accent1"/>
+          <w:szCs w:val="20"/>
+          <w:lang w:val="de-CH" w:eastAsia="de-DE"/>
+        </w:rPr>
+        <w:t xml:space="preserve"> -p</w:t>
       </w:r>
       <w:r>
         <w:rPr>
@@ -3565,6 +3863,7 @@
           <w:lang w:val="de-CH" w:eastAsia="de-DE"/>
         </w:rPr>
       </w:pPr>
+      <w:proofErr w:type="spellStart"/>
       <w:r>
         <w:rPr>
           <w:rFonts w:ascii="Courier" w:eastAsia="Calibri" w:hAnsi="Courier" w:cs="Courier"/>
@@ -3572,8 +3871,29 @@
           <w:szCs w:val="20"/>
           <w:lang w:val="de-CH" w:eastAsia="de-DE"/>
         </w:rPr>
-        <w:t>git clone</w:t>
-      </w:r>
+        <w:t>git</w:t>
+      </w:r>
+      <w:proofErr w:type="spellEnd"/>
+      <w:r>
+        <w:rPr>
+          <w:rFonts w:ascii="Courier" w:eastAsia="Calibri" w:hAnsi="Courier" w:cs="Courier"/>
+          <w:color w:val="4F81BD" w:themeColor="accent1"/>
+          <w:szCs w:val="20"/>
+          <w:lang w:val="de-CH" w:eastAsia="de-DE"/>
+        </w:rPr>
+        <w:t xml:space="preserve"> </w:t>
+      </w:r>
+      <w:proofErr w:type="spellStart"/>
+      <w:r>
+        <w:rPr>
+          <w:rFonts w:ascii="Courier" w:eastAsia="Calibri" w:hAnsi="Courier" w:cs="Courier"/>
+          <w:color w:val="4F81BD" w:themeColor="accent1"/>
+          <w:szCs w:val="20"/>
+          <w:lang w:val="de-CH" w:eastAsia="de-DE"/>
+        </w:rPr>
+        <w:t>clone</w:t>
+      </w:r>
+      <w:proofErr w:type="spellEnd"/>
       <w:r>
         <w:rPr>
           <w:rFonts w:ascii="Courier" w:eastAsia="Calibri" w:hAnsi="Courier" w:cs="Courier"/>
@@ -3595,7 +3915,15 @@
         <w:t xml:space="preserve"> </w:t>
       </w:r>
       <w:r>
-        <w:t>“CertificateEvents”</w:t>
+        <w:t>“</w:t>
+      </w:r>
+      <w:proofErr w:type="spellStart"/>
+      <w:r>
+        <w:t>CertificateEvents</w:t>
+      </w:r>
+      <w:proofErr w:type="spellEnd"/>
+      <w:r>
+        <w:t>”</w:t>
       </w:r>
       <w:r>
         <w:t xml:space="preserve"> plugin.</w:t>
@@ -3613,14 +3941,46 @@
         <w:shd w:val="clear" w:color="auto" w:fill="EEEEEE"/>
         <w:ind w:left="-289" w:right="289"/>
       </w:pPr>
+      <w:proofErr w:type="spellStart"/>
       <w:r>
         <w:rPr>
           <w:color w:val="4F81BD" w:themeColor="accent1"/>
         </w:rPr>
-        <w:t>mkdir -p</w:t>
-      </w:r>
-      <w:r>
-        <w:t xml:space="preserve"> Customizing/global/plugins/Services/EventHandling/EventHook </w:t>
+        <w:t>mkdir</w:t>
+      </w:r>
+      <w:proofErr w:type="spellEnd"/>
+      <w:r>
+        <w:rPr>
+          <w:color w:val="4F81BD" w:themeColor="accent1"/>
+        </w:rPr>
+        <w:t xml:space="preserve"> -p</w:t>
+      </w:r>
+      <w:r>
+        <w:t xml:space="preserve"> Customizing/global/</w:t>
+      </w:r>
+      <w:proofErr w:type="spellStart"/>
+      <w:r>
+        <w:t>plugins</w:t>
+      </w:r>
+      <w:proofErr w:type="spellEnd"/>
+      <w:r>
+        <w:t>/Services/</w:t>
+      </w:r>
+      <w:proofErr w:type="spellStart"/>
+      <w:r>
+        <w:t>EventHandling</w:t>
+      </w:r>
+      <w:proofErr w:type="spellEnd"/>
+      <w:r>
+        <w:t>/</w:t>
+      </w:r>
+      <w:proofErr w:type="spellStart"/>
+      <w:r>
+        <w:t>EventHook</w:t>
+      </w:r>
+      <w:proofErr w:type="spellEnd"/>
+      <w:r>
+        <w:t xml:space="preserve"> </w:t>
       </w:r>
     </w:p>
     <w:p>
@@ -3642,7 +4002,31 @@
         <w:t>cd</w:t>
       </w:r>
       <w:r>
-        <w:t xml:space="preserve"> Customizing/global/plugins/Services/EventHandling/EventHook </w:t>
+        <w:t xml:space="preserve"> Customizing/global/</w:t>
+      </w:r>
+      <w:proofErr w:type="spellStart"/>
+      <w:r>
+        <w:t>plugins</w:t>
+      </w:r>
+      <w:proofErr w:type="spellEnd"/>
+      <w:r>
+        <w:t>/Services/</w:t>
+      </w:r>
+      <w:proofErr w:type="spellStart"/>
+      <w:r>
+        <w:t>EventHandling</w:t>
+      </w:r>
+      <w:proofErr w:type="spellEnd"/>
+      <w:r>
+        <w:t>/</w:t>
+      </w:r>
+      <w:proofErr w:type="spellStart"/>
+      <w:r>
+        <w:t>EventHook</w:t>
+      </w:r>
+      <w:proofErr w:type="spellEnd"/>
+      <w:r>
+        <w:t xml:space="preserve"> </w:t>
       </w:r>
     </w:p>
     <w:p>
@@ -3657,12 +4041,28 @@
         <w:shd w:val="clear" w:color="auto" w:fill="EEEEEE"/>
         <w:ind w:left="-289" w:right="289"/>
       </w:pPr>
+      <w:proofErr w:type="spellStart"/>
       <w:r>
         <w:rPr>
           <w:color w:val="4F81BD" w:themeColor="accent1"/>
         </w:rPr>
-        <w:t>git clone</w:t>
-      </w:r>
+        <w:t>git</w:t>
+      </w:r>
+      <w:proofErr w:type="spellEnd"/>
+      <w:r>
+        <w:rPr>
+          <w:color w:val="4F81BD" w:themeColor="accent1"/>
+        </w:rPr>
+        <w:t xml:space="preserve"> </w:t>
+      </w:r>
+      <w:proofErr w:type="spellStart"/>
+      <w:r>
+        <w:rPr>
+          <w:color w:val="4F81BD" w:themeColor="accent1"/>
+        </w:rPr>
+        <w:t>clone</w:t>
+      </w:r>
+      <w:proofErr w:type="spellEnd"/>
       <w:r>
         <w:t xml:space="preserve"> https://github.com/studer-raimann/CertificateEvents.git</w:t>
       </w:r>
@@ -3693,7 +4093,15 @@
         <w:t>→</w:t>
       </w:r>
       <w:r>
-        <w:t xml:space="preserve"> Plugins”. If the steps mentioned above were executed correctly you should see the two plugins “Certificate” and “CertificateEvents”. Use the actions menu to install and activate the plugins. Make sure you activate </w:t>
+        <w:t xml:space="preserve"> Plugins”. If the steps mentioned above were executed correctly you should see the two plugins “Certificate” and “</w:t>
+      </w:r>
+      <w:proofErr w:type="spellStart"/>
+      <w:r>
+        <w:t>CertificateEvents</w:t>
+      </w:r>
+      <w:proofErr w:type="spellEnd"/>
+      <w:r>
+        <w:t xml:space="preserve">”. Use the actions menu to install and activate the plugins. Make sure you activate </w:t>
       </w:r>
       <w:r>
         <w:t>the plugins in the following order:</w:t>
@@ -3707,9 +4115,11 @@
           <w:numId w:val="36"/>
         </w:numPr>
       </w:pPr>
+      <w:proofErr w:type="spellStart"/>
       <w:r>
         <w:t>CertificateEvents</w:t>
       </w:r>
+      <w:proofErr w:type="spellEnd"/>
     </w:p>
     <w:p>
       <w:pPr>
@@ -3794,7 +4204,7 @@
       </w:pPr>
       <w:bookmarkStart w:id="14" w:name="_Toc280877328"/>
       <w:bookmarkStart w:id="15" w:name="_Toc280880968"/>
-      <w:bookmarkStart w:id="16" w:name="_Toc304456550"/>
+      <w:bookmarkStart w:id="16" w:name="_Toc325113788"/>
       <w:r>
         <w:t xml:space="preserve">Install </w:t>
       </w:r>
@@ -3831,7 +4241,7 @@
       </w:pPr>
       <w:bookmarkStart w:id="17" w:name="_Toc280877329"/>
       <w:bookmarkStart w:id="18" w:name="_Toc280880969"/>
-      <w:bookmarkStart w:id="19" w:name="_Toc304456551"/>
+      <w:bookmarkStart w:id="19" w:name="_Toc325113789"/>
       <w:r>
         <w:t>Plugins</w:t>
       </w:r>
@@ -3926,9 +4336,11 @@
             <w:pPr>
               <w:cnfStyle w:val="000000100000" w:firstRow="0" w:lastRow="0" w:firstColumn="0" w:lastColumn="0" w:oddVBand="0" w:evenVBand="0" w:oddHBand="1" w:evenHBand="0" w:firstRowFirstColumn="0" w:firstRowLastColumn="0" w:lastRowFirstColumn="0" w:lastRowLastColumn="0"/>
             </w:pPr>
+            <w:proofErr w:type="spellStart"/>
             <w:r>
               <w:t>CtrlMainMenu</w:t>
             </w:r>
+            <w:proofErr w:type="spellEnd"/>
           </w:p>
         </w:tc>
         <w:tc>
@@ -3955,7 +4367,7 @@
       </w:pPr>
       <w:bookmarkStart w:id="20" w:name="_Toc280877330"/>
       <w:bookmarkStart w:id="21" w:name="_Toc280880970"/>
-      <w:bookmarkStart w:id="22" w:name="_Toc304456552"/>
+      <w:bookmarkStart w:id="22" w:name="_Toc325113790"/>
       <w:r>
         <w:t>Services</w:t>
       </w:r>
@@ -4115,9 +4527,11 @@
             <w:pPr>
               <w:cnfStyle w:val="000000010000" w:firstRow="0" w:lastRow="0" w:firstColumn="0" w:lastColumn="0" w:oddVBand="0" w:evenVBand="0" w:oddHBand="0" w:evenHBand="1" w:firstRowFirstColumn="0" w:firstRowLastColumn="0" w:lastRowFirstColumn="0" w:lastRowLastColumn="0"/>
             </w:pPr>
+            <w:proofErr w:type="spellStart"/>
             <w:r>
               <w:t>ActiveRecord</w:t>
             </w:r>
+            <w:proofErr w:type="spellEnd"/>
           </w:p>
         </w:tc>
         <w:tc>
@@ -4159,9 +4573,11 @@
             <w:pPr>
               <w:cnfStyle w:val="000000100000" w:firstRow="0" w:lastRow="0" w:firstColumn="0" w:lastColumn="0" w:oddVBand="0" w:evenVBand="0" w:oddHBand="1" w:evenHBand="0" w:firstRowFirstColumn="0" w:firstRowLastColumn="0" w:lastRowFirstColumn="0" w:lastRowLastColumn="0"/>
             </w:pPr>
+            <w:proofErr w:type="spellStart"/>
             <w:r>
               <w:t>RouterService</w:t>
             </w:r>
+            <w:proofErr w:type="spellEnd"/>
           </w:p>
         </w:tc>
         <w:tc>
@@ -4188,9 +4604,17 @@
       </w:pPr>
       <w:bookmarkStart w:id="23" w:name="_Toc280877331"/>
       <w:bookmarkStart w:id="24" w:name="_Toc280880971"/>
-      <w:bookmarkStart w:id="25" w:name="_Toc304456553"/>
-      <w:r>
-        <w:t>Add MainMenu Entry</w:t>
+      <w:bookmarkStart w:id="25" w:name="_Toc325113791"/>
+      <w:r>
+        <w:t xml:space="preserve">Add </w:t>
+      </w:r>
+      <w:proofErr w:type="spellStart"/>
+      <w:r>
+        <w:t>MainMenu</w:t>
+      </w:r>
+      <w:proofErr w:type="spellEnd"/>
+      <w:r>
+        <w:t xml:space="preserve"> Entry</w:t>
       </w:r>
       <w:bookmarkEnd w:id="23"/>
       <w:bookmarkEnd w:id="24"/>
@@ -4218,9 +4642,11 @@
       <w:r>
         <w:t xml:space="preserve"> will add a new dropdown menu in the ILIAS </w:t>
       </w:r>
+      <w:proofErr w:type="spellStart"/>
       <w:r>
         <w:t>MainMenu</w:t>
       </w:r>
+      <w:proofErr w:type="spellEnd"/>
       <w:r>
         <w:t>, where users and administrators can see and manage their certificates.</w:t>
       </w:r>
@@ -4245,7 +4671,15 @@
         <w:t>→</w:t>
       </w:r>
       <w:r>
-        <w:t xml:space="preserve"> CtrlMainMenu Action</w:t>
+        <w:t xml:space="preserve"> </w:t>
+      </w:r>
+      <w:proofErr w:type="spellStart"/>
+      <w:r>
+        <w:t>CtrlMainMenu</w:t>
+      </w:r>
+      <w:proofErr w:type="spellEnd"/>
+      <w:r>
+        <w:t xml:space="preserve"> Action</w:t>
       </w:r>
       <w:r>
         <w:t>s</w:t>
@@ -4327,7 +4761,15 @@
         <w:t>You will</w:t>
       </w:r>
       <w:r>
-        <w:t xml:space="preserve"> be back on the CtrlMainMenu configuration page as shown above but with one additional entry. </w:t>
+        <w:t xml:space="preserve"> be back on the </w:t>
+      </w:r>
+      <w:proofErr w:type="spellStart"/>
+      <w:r>
+        <w:t>CtrlMainMenu</w:t>
+      </w:r>
+      <w:proofErr w:type="spellEnd"/>
+      <w:r>
+        <w:t xml:space="preserve"> configuration page as shown above but with one additional entry. </w:t>
       </w:r>
     </w:p>
     <w:p>
@@ -4486,8 +4928,18 @@
               <w:t>4.x</w:t>
             </w:r>
             <w:r>
-              <w:t>: ilRouterGUI,srCertificateUserGUI</w:t>
-            </w:r>
+              <w:t xml:space="preserve">: </w:t>
+            </w:r>
+            <w:proofErr w:type="spellStart"/>
+            <w:r>
+              <w:t>ilRouterGUI</w:t>
+            </w:r>
+            <w:proofErr w:type="gramStart"/>
+            <w:r>
+              <w:t>,srCertificateUserGUI</w:t>
+            </w:r>
+            <w:proofErr w:type="spellEnd"/>
+            <w:proofErr w:type="gramEnd"/>
             <w:r>
               <w:br/>
               <w:t>ILIAS</w:t>
@@ -4499,8 +4951,13 @@
               <w:t xml:space="preserve"> 5.x</w:t>
             </w:r>
             <w:r>
-              <w:t>: ilUIPluginRouterGUI,srCertificateUserGUI</w:t>
-            </w:r>
+              <w:t xml:space="preserve">: </w:t>
+            </w:r>
+            <w:proofErr w:type="spellStart"/>
+            <w:r>
+              <w:t>ilUIPluginRouterGUI,srCertificateUserGUI</w:t>
+            </w:r>
+            <w:proofErr w:type="spellEnd"/>
           </w:p>
         </w:tc>
       </w:tr>
@@ -4653,11 +5110,24 @@
               <w:t>4.x</w:t>
             </w:r>
             <w:r>
-              <w:t>: ilRouterGUI,</w:t>
-            </w:r>
-            <w:r>
-              <w:t xml:space="preserve"> srCertificateAdministrationGUI</w:t>
-            </w:r>
+              <w:t xml:space="preserve">: </w:t>
+            </w:r>
+            <w:proofErr w:type="spellStart"/>
+            <w:r>
+              <w:t>ilRouterGUI</w:t>
+            </w:r>
+            <w:proofErr w:type="spellEnd"/>
+            <w:r>
+              <w:t>,</w:t>
+            </w:r>
+            <w:r>
+              <w:t xml:space="preserve"> </w:t>
+            </w:r>
+            <w:proofErr w:type="spellStart"/>
+            <w:r>
+              <w:t>srCertificateAdministrationGUI</w:t>
+            </w:r>
+            <w:proofErr w:type="spellEnd"/>
             <w:r>
               <w:br/>
               <w:t>ILIAS</w:t>
@@ -4669,11 +5139,24 @@
               <w:t xml:space="preserve"> 5.x</w:t>
             </w:r>
             <w:r>
-              <w:t>: ilUIPluginRouterGUI,</w:t>
-            </w:r>
-            <w:r>
-              <w:t xml:space="preserve"> srCertificateAdministrationGUI</w:t>
-            </w:r>
+              <w:t xml:space="preserve">: </w:t>
+            </w:r>
+            <w:proofErr w:type="spellStart"/>
+            <w:r>
+              <w:t>ilUIPluginRouterGUI</w:t>
+            </w:r>
+            <w:proofErr w:type="spellEnd"/>
+            <w:r>
+              <w:t>,</w:t>
+            </w:r>
+            <w:r>
+              <w:t xml:space="preserve"> </w:t>
+            </w:r>
+            <w:proofErr w:type="spellStart"/>
+            <w:r>
+              <w:t>srCertificateAdministrationGUI</w:t>
+            </w:r>
+            <w:proofErr w:type="spellEnd"/>
           </w:p>
         </w:tc>
       </w:tr>
@@ -4816,11 +5299,24 @@
               <w:t>4.x</w:t>
             </w:r>
             <w:r>
-              <w:t>: ilRouterGUI,</w:t>
-            </w:r>
-            <w:r>
-              <w:t xml:space="preserve"> srCertificateTypeGUI</w:t>
-            </w:r>
+              <w:t xml:space="preserve">: </w:t>
+            </w:r>
+            <w:proofErr w:type="spellStart"/>
+            <w:r>
+              <w:t>ilRouterGUI</w:t>
+            </w:r>
+            <w:proofErr w:type="spellEnd"/>
+            <w:r>
+              <w:t>,</w:t>
+            </w:r>
+            <w:r>
+              <w:t xml:space="preserve"> </w:t>
+            </w:r>
+            <w:proofErr w:type="spellStart"/>
+            <w:r>
+              <w:t>srCertificateTypeGUI</w:t>
+            </w:r>
+            <w:proofErr w:type="spellEnd"/>
             <w:r>
               <w:br/>
               <w:t>ILIAS</w:t>
@@ -4832,11 +5328,24 @@
               <w:t xml:space="preserve"> 5.x</w:t>
             </w:r>
             <w:r>
-              <w:t>: ilUIPluginRouterGUI,</w:t>
-            </w:r>
-            <w:r>
-              <w:t xml:space="preserve"> srCertificateTypeGUI</w:t>
-            </w:r>
+              <w:t xml:space="preserve">: </w:t>
+            </w:r>
+            <w:proofErr w:type="spellStart"/>
+            <w:r>
+              <w:t>ilUIPluginRouterGUI</w:t>
+            </w:r>
+            <w:proofErr w:type="spellEnd"/>
+            <w:r>
+              <w:t>,</w:t>
+            </w:r>
+            <w:r>
+              <w:t xml:space="preserve"> </w:t>
+            </w:r>
+            <w:proofErr w:type="spellStart"/>
+            <w:r>
+              <w:t>srCertificateTypeGUI</w:t>
+            </w:r>
+            <w:proofErr w:type="spellEnd"/>
           </w:p>
         </w:tc>
       </w:tr>
@@ -4876,7 +5385,15 @@
         <w:t xml:space="preserve"> </w:t>
       </w:r>
       <w:r>
-        <w:t>Also take a look at the MainMenu with the newly created dropdown and the sub-entries:</w:t>
+        <w:t xml:space="preserve">Also take a look at the </w:t>
+      </w:r>
+      <w:proofErr w:type="spellStart"/>
+      <w:r>
+        <w:t>MainMenu</w:t>
+      </w:r>
+      <w:proofErr w:type="spellEnd"/>
+      <w:r>
+        <w:t xml:space="preserve"> with the newly created dropdown and the sub-entries:</w:t>
       </w:r>
     </w:p>
     <w:p>
@@ -4942,9 +5459,17 @@
       </w:pPr>
       <w:bookmarkStart w:id="26" w:name="_Toc280877332"/>
       <w:bookmarkStart w:id="27" w:name="_Toc280880972"/>
-      <w:bookmarkStart w:id="28" w:name="_Toc304456554"/>
-      <w:r>
-        <w:t>Installing the Cron-Job</w:t>
+      <w:bookmarkStart w:id="28" w:name="_Toc325113792"/>
+      <w:r>
+        <w:t xml:space="preserve">Installing the </w:t>
+      </w:r>
+      <w:proofErr w:type="spellStart"/>
+      <w:r>
+        <w:t>Cron</w:t>
+      </w:r>
+      <w:proofErr w:type="spellEnd"/>
+      <w:r>
+        <w:t>-Job</w:t>
       </w:r>
       <w:bookmarkEnd w:id="26"/>
       <w:bookmarkEnd w:id="27"/>
@@ -4964,7 +5489,39 @@
         <w:t xml:space="preserve">PDF </w:t>
       </w:r>
       <w:r>
-        <w:t xml:space="preserve">will be generated by a cron-job. This documentation will instruct you on how to install the cron-job on a Debian/Ubuntu distribution, which might also work for CentOS and some other Linux </w:t>
+        <w:t xml:space="preserve">will be generated by a </w:t>
+      </w:r>
+      <w:proofErr w:type="spellStart"/>
+      <w:r>
+        <w:t>cron</w:t>
+      </w:r>
+      <w:proofErr w:type="spellEnd"/>
+      <w:r>
+        <w:t xml:space="preserve">-job. This documentation will instruct you on how to install the </w:t>
+      </w:r>
+      <w:proofErr w:type="spellStart"/>
+      <w:r>
+        <w:t>cron</w:t>
+      </w:r>
+      <w:proofErr w:type="spellEnd"/>
+      <w:r>
+        <w:t xml:space="preserve">-job on a </w:t>
+      </w:r>
+      <w:proofErr w:type="spellStart"/>
+      <w:r>
+        <w:t>Debian</w:t>
+      </w:r>
+      <w:proofErr w:type="spellEnd"/>
+      <w:r>
+        <w:t xml:space="preserve">/Ubuntu distribution, which might also work for </w:t>
+      </w:r>
+      <w:proofErr w:type="spellStart"/>
+      <w:r>
+        <w:t>CentOS</w:t>
+      </w:r>
+      <w:proofErr w:type="spellEnd"/>
+      <w:r>
+        <w:t xml:space="preserve"> and some other Linux </w:t>
       </w:r>
       <w:r>
         <w:t>distributions.</w:t>
@@ -4982,7 +5539,15 @@
         <w:t>,</w:t>
       </w:r>
       <w:r>
-        <w:t xml:space="preserve"> you might want to consult further resources in order to get your cron-job running.</w:t>
+        <w:t xml:space="preserve"> you might want to consult further resources in order to get your </w:t>
+      </w:r>
+      <w:proofErr w:type="spellStart"/>
+      <w:r>
+        <w:t>cron</w:t>
+      </w:r>
+      <w:proofErr w:type="spellEnd"/>
+      <w:r>
+        <w:t>-job running.</w:t>
       </w:r>
     </w:p>
     <w:p>
@@ -5016,8 +5581,44 @@
         <w:rPr>
           <w:b/>
         </w:rPr>
-        <w:t>/etc/cron.d/ilias_cert_cron</w:t>
-      </w:r>
+        <w:t>/</w:t>
+      </w:r>
+      <w:proofErr w:type="spellStart"/>
+      <w:r>
+        <w:rPr>
+          <w:b/>
+        </w:rPr>
+        <w:t>etc</w:t>
+      </w:r>
+      <w:proofErr w:type="spellEnd"/>
+      <w:r>
+        <w:rPr>
+          <w:b/>
+        </w:rPr>
+        <w:t>/</w:t>
+      </w:r>
+      <w:proofErr w:type="spellStart"/>
+      <w:r>
+        <w:rPr>
+          <w:b/>
+        </w:rPr>
+        <w:t>cron.d</w:t>
+      </w:r>
+      <w:proofErr w:type="spellEnd"/>
+      <w:r>
+        <w:rPr>
+          <w:b/>
+        </w:rPr>
+        <w:t>/</w:t>
+      </w:r>
+      <w:proofErr w:type="spellStart"/>
+      <w:r>
+        <w:rPr>
+          <w:b/>
+        </w:rPr>
+        <w:t>ilias_cert_cron</w:t>
+      </w:r>
+      <w:proofErr w:type="spellEnd"/>
       <w:r>
         <w:rPr>
           <w:b/>
@@ -5080,7 +5681,21 @@
         <w:rPr>
           <w:rFonts w:ascii="Courier" w:hAnsi="Courier"/>
         </w:rPr>
-        <w:t xml:space="preserve">*/15 * * * * www-data php </w:t>
+        <w:t xml:space="preserve">*/15 * * * * www-data </w:t>
+      </w:r>
+      <w:proofErr w:type="spellStart"/>
+      <w:r>
+        <w:rPr>
+          <w:rFonts w:ascii="Courier" w:hAnsi="Courier"/>
+        </w:rPr>
+        <w:t>php</w:t>
+      </w:r>
+      <w:proofErr w:type="spellEnd"/>
+      <w:r>
+        <w:rPr>
+          <w:rFonts w:ascii="Courier" w:hAnsi="Courier"/>
+        </w:rPr>
+        <w:t xml:space="preserve"> </w:t>
       </w:r>
       <w:r>
         <w:rPr>
@@ -5140,10 +5755,18 @@
         <w:t>open the</w:t>
       </w:r>
       <w:r>
-        <w:t xml:space="preserve"> ILIAS setup (you can find it under yourdomain.com/setup/set</w:t>
-      </w:r>
-      <w:r>
-        <w:t>up.php).</w:t>
+        <w:t xml:space="preserve"> ILIAS setup (you can find it under yourdomain.com/setup/</w:t>
+      </w:r>
+      <w:proofErr w:type="spellStart"/>
+      <w:r>
+        <w:t>set</w:t>
+      </w:r>
+      <w:r>
+        <w:t>up.php</w:t>
+      </w:r>
+      <w:proofErr w:type="spellEnd"/>
+      <w:r>
+        <w:t>).</w:t>
       </w:r>
     </w:p>
     <w:p>
@@ -5167,288 +5790,60 @@
       <w:pPr>
         <w:pStyle w:val="berschrift2"/>
       </w:pPr>
-      <w:r>
-        <w:t>Meaning of different certificate status</w:t>
-      </w:r>
+      <w:bookmarkStart w:id="29" w:name="_Toc325113793"/>
+      <w:r>
+        <w:t>Update the plugin</w:t>
+      </w:r>
+      <w:bookmarkEnd w:id="29"/>
     </w:p>
     <w:p>
       <w:r>
-        <w:t xml:space="preserve">A certificate object can have one of the following </w:t>
-      </w:r>
-      <w:r>
-        <w:t>statuses</w:t>
-      </w:r>
-      <w:r>
-        <w:t>:</w:t>
+        <w:t>If you want to update the certificate plugin after a new release, make sure you also update the plugin “</w:t>
+      </w:r>
+      <w:proofErr w:type="spellStart"/>
+      <w:r>
+        <w:t>CertificateEvents</w:t>
+      </w:r>
+      <w:proofErr w:type="spellEnd"/>
+      <w:r>
+        <w:t>” to its latest version. Also you may want to check if there are any updates for the “</w:t>
+      </w:r>
+      <w:proofErr w:type="spellStart"/>
+      <w:r>
+        <w:t>JasperSoft</w:t>
+      </w:r>
+      <w:proofErr w:type="spellEnd"/>
+      <w:r>
+        <w:t>” Service available. After updating the plugins, install them in the ILIAS plugin-administration.</w:t>
       </w:r>
     </w:p>
-    <w:tbl>
-      <w:tblPr>
-        <w:tblStyle w:val="FarbigesRaster-Akzent2"/>
-        <w:tblW w:w="0" w:type="auto"/>
-        <w:tblLook w:val="04A0" w:firstRow="1" w:lastRow="0" w:firstColumn="1" w:lastColumn="0" w:noHBand="0" w:noVBand="1"/>
-      </w:tblPr>
-      <w:tblGrid>
-        <w:gridCol w:w="1526"/>
-        <w:gridCol w:w="7684"/>
-      </w:tblGrid>
-      <w:tr>
-        <w:trPr>
-          <w:cnfStyle w:val="100000000000" w:firstRow="1" w:lastRow="0" w:firstColumn="0" w:lastColumn="0" w:oddVBand="0" w:evenVBand="0" w:oddHBand="0" w:evenHBand="0" w:firstRowFirstColumn="0" w:firstRowLastColumn="0" w:lastRowFirstColumn="0" w:lastRowLastColumn="0"/>
-        </w:trPr>
-        <w:tc>
-          <w:tcPr>
-            <w:cnfStyle w:val="001000000000" w:firstRow="0" w:lastRow="0" w:firstColumn="1" w:lastColumn="0" w:oddVBand="0" w:evenVBand="0" w:oddHBand="0" w:evenHBand="0" w:firstRowFirstColumn="0" w:firstRowLastColumn="0" w:lastRowFirstColumn="0" w:lastRowLastColumn="0"/>
-            <w:tcW w:w="1526" w:type="dxa"/>
-          </w:tcPr>
-          <w:p>
-            <w:r>
-              <w:t>Status</w:t>
-            </w:r>
-          </w:p>
-        </w:tc>
-        <w:tc>
-          <w:tcPr>
-            <w:tcW w:w="7684" w:type="dxa"/>
-          </w:tcPr>
-          <w:p>
-            <w:pPr>
-              <w:cnfStyle w:val="100000000000" w:firstRow="1" w:lastRow="0" w:firstColumn="0" w:lastColumn="0" w:oddVBand="0" w:evenVBand="0" w:oddHBand="0" w:evenHBand="0" w:firstRowFirstColumn="0" w:firstRowLastColumn="0" w:lastRowFirstColumn="0" w:lastRowLastColumn="0"/>
-            </w:pPr>
-            <w:r>
-              <w:t>Description</w:t>
-            </w:r>
-          </w:p>
-        </w:tc>
-      </w:tr>
-      <w:tr>
-        <w:trPr>
-          <w:cnfStyle w:val="000000100000" w:firstRow="0" w:lastRow="0" w:firstColumn="0" w:lastColumn="0" w:oddVBand="0" w:evenVBand="0" w:oddHBand="1" w:evenHBand="0" w:firstRowFirstColumn="0" w:firstRowLastColumn="0" w:lastRowFirstColumn="0" w:lastRowLastColumn="0"/>
-        </w:trPr>
-        <w:tc>
-          <w:tcPr>
-            <w:cnfStyle w:val="001000000000" w:firstRow="0" w:lastRow="0" w:firstColumn="1" w:lastColumn="0" w:oddVBand="0" w:evenVBand="0" w:oddHBand="0" w:evenHBand="0" w:firstRowFirstColumn="0" w:firstRowLastColumn="0" w:lastRowFirstColumn="0" w:lastRowLastColumn="0"/>
-            <w:tcW w:w="1526" w:type="dxa"/>
-          </w:tcPr>
-          <w:p>
-            <w:r>
-              <w:t>DRAFT</w:t>
-            </w:r>
-          </w:p>
-        </w:tc>
-        <w:tc>
-          <w:tcPr>
-            <w:tcW w:w="7684" w:type="dxa"/>
-          </w:tcPr>
-          <w:p>
-            <w:pPr>
-              <w:cnfStyle w:val="000000100000" w:firstRow="0" w:lastRow="0" w:firstColumn="0" w:lastColumn="0" w:oddVBand="0" w:evenVBand="0" w:oddHBand="1" w:evenHBand="0" w:firstRowFirstColumn="0" w:firstRowLastColumn="0" w:lastRowFirstColumn="0" w:lastRowLastColumn="0"/>
-            </w:pPr>
-            <w:r>
-              <w:t xml:space="preserve">Initial status when the user has passed a course and a certificate is generated. Certificates with the </w:t>
-            </w:r>
-            <w:r>
-              <w:t>DRAFT</w:t>
-            </w:r>
-            <w:r>
-              <w:t xml:space="preserve"> status are not picked up by the cronjob to generate a PDF file. The next possible status (NEW) will be set by the cronjob according to the plugin configuration setting “</w:t>
-            </w:r>
-            <w:r>
-              <w:t>Time Range Certificate PDF Generation”.</w:t>
-            </w:r>
-          </w:p>
-        </w:tc>
-      </w:tr>
-      <w:tr>
-        <w:trPr>
-          <w:cnfStyle w:val="000000010000" w:firstRow="0" w:lastRow="0" w:firstColumn="0" w:lastColumn="0" w:oddVBand="0" w:evenVBand="0" w:oddHBand="0" w:evenHBand="1" w:firstRowFirstColumn="0" w:firstRowLastColumn="0" w:lastRowFirstColumn="0" w:lastRowLastColumn="0"/>
-        </w:trPr>
-        <w:tc>
-          <w:tcPr>
-            <w:cnfStyle w:val="001000000000" w:firstRow="0" w:lastRow="0" w:firstColumn="1" w:lastColumn="0" w:oddVBand="0" w:evenVBand="0" w:oddHBand="0" w:evenHBand="0" w:firstRowFirstColumn="0" w:firstRowLastColumn="0" w:lastRowFirstColumn="0" w:lastRowLastColumn="0"/>
-            <w:tcW w:w="1526" w:type="dxa"/>
-          </w:tcPr>
-          <w:p>
-            <w:r>
-              <w:t>NEW</w:t>
-            </w:r>
-          </w:p>
-        </w:tc>
-        <w:tc>
-          <w:tcPr>
-            <w:tcW w:w="7684" w:type="dxa"/>
-          </w:tcPr>
-          <w:p>
-            <w:pPr>
-              <w:cnfStyle w:val="000000010000" w:firstRow="0" w:lastRow="0" w:firstColumn="0" w:lastColumn="0" w:oddVBand="0" w:evenVBand="0" w:oddHBand="0" w:evenHBand="1" w:firstRowFirstColumn="0" w:firstRowLastColumn="0" w:lastRowFirstColumn="0" w:lastRowLastColumn="0"/>
-            </w:pPr>
-            <w:r>
-              <w:t xml:space="preserve">Certificates with the status NEW are picked up by the </w:t>
-            </w:r>
-            <w:r>
-              <w:t>cronjob, which</w:t>
-            </w:r>
-            <w:r>
-              <w:t xml:space="preserve"> will try to generate a PDF file.</w:t>
-            </w:r>
-          </w:p>
-        </w:tc>
-      </w:tr>
-      <w:tr>
-        <w:trPr>
-          <w:cnfStyle w:val="000000100000" w:firstRow="0" w:lastRow="0" w:firstColumn="0" w:lastColumn="0" w:oddVBand="0" w:evenVBand="0" w:oddHBand="1" w:evenHBand="0" w:firstRowFirstColumn="0" w:firstRowLastColumn="0" w:lastRowFirstColumn="0" w:lastRowLastColumn="0"/>
-        </w:trPr>
-        <w:tc>
-          <w:tcPr>
-            <w:cnfStyle w:val="001000000000" w:firstRow="0" w:lastRow="0" w:firstColumn="1" w:lastColumn="0" w:oddVBand="0" w:evenVBand="0" w:oddHBand="0" w:evenHBand="0" w:firstRowFirstColumn="0" w:firstRowLastColumn="0" w:lastRowFirstColumn="0" w:lastRowLastColumn="0"/>
-            <w:tcW w:w="1526" w:type="dxa"/>
-          </w:tcPr>
-          <w:p>
-            <w:r>
-              <w:t>WORKING</w:t>
-            </w:r>
-          </w:p>
-        </w:tc>
-        <w:tc>
-          <w:tcPr>
-            <w:tcW w:w="7684" w:type="dxa"/>
-          </w:tcPr>
-          <w:p>
-            <w:pPr>
-              <w:cnfStyle w:val="000000100000" w:firstRow="0" w:lastRow="0" w:firstColumn="0" w:lastColumn="0" w:oddVBand="0" w:evenVBand="0" w:oddHBand="1" w:evenHBand="0" w:firstRowFirstColumn="0" w:firstRowLastColumn="0" w:lastRowFirstColumn="0" w:lastRowLastColumn="0"/>
-            </w:pPr>
-            <w:r>
-              <w:t>This status is applied if the certificate is currently being processed (PDF generation is in progress).</w:t>
-            </w:r>
-          </w:p>
-        </w:tc>
-      </w:tr>
-      <w:tr>
-        <w:trPr>
-          <w:cnfStyle w:val="000000010000" w:firstRow="0" w:lastRow="0" w:firstColumn="0" w:lastColumn="0" w:oddVBand="0" w:evenVBand="0" w:oddHBand="0" w:evenHBand="1" w:firstRowFirstColumn="0" w:firstRowLastColumn="0" w:lastRowFirstColumn="0" w:lastRowLastColumn="0"/>
-        </w:trPr>
-        <w:tc>
-          <w:tcPr>
-            <w:cnfStyle w:val="001000000000" w:firstRow="0" w:lastRow="0" w:firstColumn="1" w:lastColumn="0" w:oddVBand="0" w:evenVBand="0" w:oddHBand="0" w:evenHBand="0" w:firstRowFirstColumn="0" w:firstRowLastColumn="0" w:lastRowFirstColumn="0" w:lastRowLastColumn="0"/>
-            <w:tcW w:w="1526" w:type="dxa"/>
-          </w:tcPr>
-          <w:p>
-            <w:r>
-              <w:t>PROCESSED</w:t>
-            </w:r>
-          </w:p>
-        </w:tc>
-        <w:tc>
-          <w:tcPr>
-            <w:tcW w:w="7684" w:type="dxa"/>
-          </w:tcPr>
-          <w:p>
-            <w:pPr>
-              <w:cnfStyle w:val="000000010000" w:firstRow="0" w:lastRow="0" w:firstColumn="0" w:lastColumn="0" w:oddVBand="0" w:evenVBand="0" w:oddHBand="0" w:evenHBand="1" w:firstRowFirstColumn="0" w:firstRowLastColumn="0" w:lastRowFirstColumn="0" w:lastRowLastColumn="0"/>
-            </w:pPr>
-            <w:r>
-              <w:t>The PDF generation was successful and a PDF file does exist. Certificates with this status are also downloadable via the user interface.</w:t>
-            </w:r>
-          </w:p>
-        </w:tc>
-      </w:tr>
-      <w:tr>
-        <w:trPr>
-          <w:cnfStyle w:val="000000100000" w:firstRow="0" w:lastRow="0" w:firstColumn="0" w:lastColumn="0" w:oddVBand="0" w:evenVBand="0" w:oddHBand="1" w:evenHBand="0" w:firstRowFirstColumn="0" w:firstRowLastColumn="0" w:lastRowFirstColumn="0" w:lastRowLastColumn="0"/>
-        </w:trPr>
-        <w:tc>
-          <w:tcPr>
-            <w:cnfStyle w:val="001000000000" w:firstRow="0" w:lastRow="0" w:firstColumn="1" w:lastColumn="0" w:oddVBand="0" w:evenVBand="0" w:oddHBand="0" w:evenHBand="0" w:firstRowFirstColumn="0" w:firstRowLastColumn="0" w:lastRowFirstColumn="0" w:lastRowLastColumn="0"/>
-            <w:tcW w:w="1526" w:type="dxa"/>
-          </w:tcPr>
-          <w:p>
-            <w:r>
-              <w:t>FAILED</w:t>
-            </w:r>
-          </w:p>
-        </w:tc>
-        <w:tc>
-          <w:tcPr>
-            <w:tcW w:w="7684" w:type="dxa"/>
-          </w:tcPr>
-          <w:p>
-            <w:pPr>
-              <w:cnfStyle w:val="000000100000" w:firstRow="0" w:lastRow="0" w:firstColumn="0" w:lastColumn="0" w:oddVBand="0" w:evenVBand="0" w:oddHBand="1" w:evenHBand="0" w:firstRowFirstColumn="0" w:firstRowLastColumn="0" w:lastRowFirstColumn="0" w:lastRowLastColumn="0"/>
-            </w:pPr>
-            <w:r>
-              <w:t>The system failed to generate the PDF file due to any errors.</w:t>
-            </w:r>
-          </w:p>
-        </w:tc>
-      </w:tr>
-      <w:tr>
-        <w:trPr>
-          <w:cnfStyle w:val="000000010000" w:firstRow="0" w:lastRow="0" w:firstColumn="0" w:lastColumn="0" w:oddVBand="0" w:evenVBand="0" w:oddHBand="0" w:evenHBand="1" w:firstRowFirstColumn="0" w:firstRowLastColumn="0" w:lastRowFirstColumn="0" w:lastRowLastColumn="0"/>
-        </w:trPr>
-        <w:tc>
-          <w:tcPr>
-            <w:cnfStyle w:val="001000000000" w:firstRow="0" w:lastRow="0" w:firstColumn="1" w:lastColumn="0" w:oddVBand="0" w:evenVBand="0" w:oddHBand="0" w:evenHBand="0" w:firstRowFirstColumn="0" w:firstRowLastColumn="0" w:lastRowFirstColumn="0" w:lastRowLastColumn="0"/>
-            <w:tcW w:w="1526" w:type="dxa"/>
-          </w:tcPr>
-          <w:p>
-            <w:r>
-              <w:t>CALLED BACK</w:t>
-            </w:r>
-          </w:p>
-        </w:tc>
-        <w:tc>
-          <w:tcPr>
-            <w:tcW w:w="7684" w:type="dxa"/>
-          </w:tcPr>
-          <w:p>
-            <w:pPr>
-              <w:cnfStyle w:val="000000010000" w:firstRow="0" w:lastRow="0" w:firstColumn="0" w:lastColumn="0" w:oddVBand="0" w:evenVBand="0" w:oddHBand="0" w:evenHBand="1" w:firstRowFirstColumn="0" w:firstRowLastColumn="0" w:lastRowFirstColumn="0" w:lastRowLastColumn="0"/>
-            </w:pPr>
-            <w:r>
-              <w:t>A certificate administrator can apply this status</w:t>
-            </w:r>
-            <w:r>
-              <w:t xml:space="preserve"> if a certificate was created by mistake. Any certificate with a CALLED BACK status is no longer downloadable (and can </w:t>
-            </w:r>
-            <w:r>
-              <w:t xml:space="preserve">therefore </w:t>
-            </w:r>
-            <w:r>
-              <w:t>be seen as “invalid”)</w:t>
-            </w:r>
-          </w:p>
-        </w:tc>
-      </w:tr>
-    </w:tbl>
-    <w:p/>
     <w:p>
       <w:pPr>
         <w:pStyle w:val="berschrift1"/>
       </w:pPr>
-      <w:bookmarkStart w:id="29" w:name="_Toc280877333"/>
-      <w:bookmarkStart w:id="30" w:name="_Toc280880973"/>
-      <w:bookmarkStart w:id="31" w:name="_Toc304456555"/>
-      <w:r>
-        <w:lastRenderedPageBreak/>
+      <w:bookmarkStart w:id="30" w:name="_Toc280877333"/>
+      <w:bookmarkStart w:id="31" w:name="_Toc280880973"/>
+      <w:bookmarkStart w:id="32" w:name="_Toc325113794"/>
+      <w:r>
         <w:t>User Manual</w:t>
       </w:r>
-      <w:bookmarkEnd w:id="29"/>
       <w:bookmarkEnd w:id="30"/>
       <w:bookmarkEnd w:id="31"/>
+      <w:bookmarkEnd w:id="32"/>
     </w:p>
     <w:p>
       <w:pPr>
         <w:pStyle w:val="berschrift2"/>
       </w:pPr>
-      <w:bookmarkStart w:id="32" w:name="_Toc280877334"/>
-      <w:bookmarkStart w:id="33" w:name="_Toc280880974"/>
-      <w:bookmarkStart w:id="34" w:name="_Toc304456556"/>
+      <w:bookmarkStart w:id="33" w:name="_Toc280877334"/>
+      <w:bookmarkStart w:id="34" w:name="_Toc280880974"/>
+      <w:bookmarkStart w:id="35" w:name="_Toc325113795"/>
       <w:r>
         <w:t>Plugin configuration</w:t>
       </w:r>
-      <w:bookmarkEnd w:id="32"/>
       <w:bookmarkEnd w:id="33"/>
       <w:bookmarkEnd w:id="34"/>
+      <w:bookmarkEnd w:id="35"/>
     </w:p>
     <w:p>
       <w:r>
@@ -5537,8 +5932,13 @@
           </w:tcPr>
           <w:p>
             <w:r>
-              <w:t>Print Date/Times on Certificate in UTC-Timezone</w:t>
-            </w:r>
+              <w:t>Print Date/Times on Certificate in UTC-</w:t>
+            </w:r>
+            <w:proofErr w:type="spellStart"/>
+            <w:r>
+              <w:t>Timezone</w:t>
+            </w:r>
+            <w:proofErr w:type="spellEnd"/>
           </w:p>
         </w:tc>
         <w:tc>
@@ -5591,8 +5991,14 @@
             <w:tcW w:w="3227" w:type="dxa"/>
           </w:tcPr>
           <w:p>
-            <w:r>
-              <w:t>Datetime Format</w:t>
+            <w:proofErr w:type="spellStart"/>
+            <w:r>
+              <w:lastRenderedPageBreak/>
+              <w:t>Datetime</w:t>
+            </w:r>
+            <w:proofErr w:type="spellEnd"/>
+            <w:r>
+              <w:t xml:space="preserve"> Format</w:t>
             </w:r>
           </w:p>
         </w:tc>
@@ -5663,11 +6069,43 @@
               <w:cnfStyle w:val="000000010000" w:firstRow="0" w:lastRow="0" w:firstColumn="0" w:lastColumn="0" w:oddVBand="0" w:evenVBand="0" w:oddHBand="0" w:evenHBand="1" w:firstRowFirstColumn="0" w:firstRowLastColumn="0" w:lastRowFirstColumn="0" w:lastRowLastColumn="0"/>
             </w:pPr>
             <w:r>
-              <w:t>Path to the class 'srCertificateCustomHooks', e.g. './Customizing/global/Certificate/class.srCertificateCustomHooks.php'.</w:t>
+              <w:t>Path to the class '</w:t>
+            </w:r>
+            <w:proofErr w:type="spellStart"/>
+            <w:r>
+              <w:t>srCertificateCustomHooks</w:t>
+            </w:r>
+            <w:proofErr w:type="spellEnd"/>
+            <w:r>
+              <w:t>', e.g. '</w:t>
+            </w:r>
+            <w:proofErr w:type="gramStart"/>
+            <w:r>
+              <w:t>./</w:t>
+            </w:r>
+            <w:proofErr w:type="gramEnd"/>
+            <w:r>
+              <w:t>Customizing/global/Certificate/class.srCertificateCustomHooks.php'.</w:t>
             </w:r>
             <w:r>
               <w:br/>
-              <w:t>This class can be used to modify the standard behaviour of this plugin at various points. Must extend srCertificateHooks (see class description for more information).</w:t>
+              <w:t xml:space="preserve">This class can be used to modify the standard </w:t>
+            </w:r>
+            <w:proofErr w:type="spellStart"/>
+            <w:r>
+              <w:t>behaviour</w:t>
+            </w:r>
+            <w:proofErr w:type="spellEnd"/>
+            <w:r>
+              <w:t xml:space="preserve"> of this plugin at various points. Must extend </w:t>
+            </w:r>
+            <w:proofErr w:type="spellStart"/>
+            <w:r>
+              <w:t>srCertificateHooks</w:t>
+            </w:r>
+            <w:proofErr w:type="spellEnd"/>
+            <w:r>
+              <w:t xml:space="preserve"> (see class description for more information).</w:t>
             </w:r>
           </w:p>
         </w:tc>
@@ -5851,15 +6289,15 @@
       <w:pPr>
         <w:pStyle w:val="berschrift2"/>
       </w:pPr>
-      <w:bookmarkStart w:id="35" w:name="_Toc280877335"/>
-      <w:bookmarkStart w:id="36" w:name="_Toc280880975"/>
-      <w:bookmarkStart w:id="37" w:name="_Toc304456557"/>
+      <w:bookmarkStart w:id="36" w:name="_Toc280877335"/>
+      <w:bookmarkStart w:id="37" w:name="_Toc280880975"/>
+      <w:bookmarkStart w:id="38" w:name="_Toc325113796"/>
       <w:r>
         <w:t>Certificate types</w:t>
       </w:r>
-      <w:bookmarkEnd w:id="35"/>
       <w:bookmarkEnd w:id="36"/>
       <w:bookmarkEnd w:id="37"/>
+      <w:bookmarkEnd w:id="38"/>
     </w:p>
     <w:p>
       <w:r>
@@ -5885,19 +6323,27 @@
       <w:pPr>
         <w:pStyle w:val="berschrift3"/>
       </w:pPr>
-      <w:bookmarkStart w:id="38" w:name="_Toc280877336"/>
-      <w:bookmarkStart w:id="39" w:name="_Toc280880976"/>
-      <w:bookmarkStart w:id="40" w:name="_Toc304456558"/>
+      <w:bookmarkStart w:id="39" w:name="_Toc280877336"/>
+      <w:bookmarkStart w:id="40" w:name="_Toc280880976"/>
+      <w:bookmarkStart w:id="41" w:name="_Toc325113797"/>
       <w:r>
         <w:t>General settings</w:t>
       </w:r>
-      <w:bookmarkEnd w:id="38"/>
       <w:bookmarkEnd w:id="39"/>
       <w:bookmarkEnd w:id="40"/>
+      <w:bookmarkEnd w:id="41"/>
     </w:p>
     <w:p>
       <w:r>
-        <w:t>Open the GUI for managing the Certificate types over the previous installed MainMenu entry. Edit the “Default Certificate” type.</w:t>
+        <w:t xml:space="preserve">Open the GUI for managing the Certificate types over the previous installed </w:t>
+      </w:r>
+      <w:proofErr w:type="spellStart"/>
+      <w:r>
+        <w:t>MainMenu</w:t>
+      </w:r>
+      <w:proofErr w:type="spellEnd"/>
+      <w:r>
+        <w:t xml:space="preserve"> entry. Edit the “Default Certificate” type.</w:t>
       </w:r>
     </w:p>
     <w:p>
@@ -5961,26 +6407,34 @@
       <w:pPr>
         <w:pStyle w:val="berschrift3"/>
       </w:pPr>
-      <w:bookmarkStart w:id="41" w:name="_Toc280877337"/>
-      <w:bookmarkStart w:id="42" w:name="_Toc280880977"/>
-      <w:bookmarkStart w:id="43" w:name="_Toc304456559"/>
+      <w:bookmarkStart w:id="42" w:name="_Toc280877337"/>
+      <w:bookmarkStart w:id="43" w:name="_Toc280880977"/>
+      <w:bookmarkStart w:id="44" w:name="_Toc325113798"/>
       <w:r>
         <w:t>Template</w:t>
       </w:r>
-      <w:bookmarkEnd w:id="41"/>
       <w:bookmarkEnd w:id="42"/>
       <w:bookmarkEnd w:id="43"/>
+      <w:bookmarkEnd w:id="44"/>
     </w:p>
     <w:p>
       <w:r>
         <w:t xml:space="preserve">The certificate template defines the layout of the PDF file. Although the plugin is designed to support multiple template types, it is recommended to use “Jasper Report”. This type allows designing nice PDF layouts with the help of the software </w:t>
       </w:r>
       <w:hyperlink r:id="rId22" w:history="1">
+        <w:proofErr w:type="spellStart"/>
         <w:r>
           <w:rPr>
             <w:rStyle w:val="Link"/>
           </w:rPr>
-          <w:t>Jaspersoft Studio</w:t>
+          <w:t>Jaspersoft</w:t>
+        </w:r>
+        <w:proofErr w:type="spellEnd"/>
+        <w:r>
+          <w:rPr>
+            <w:rStyle w:val="Link"/>
+          </w:rPr>
+          <w:t xml:space="preserve"> Studio</w:t>
         </w:r>
       </w:hyperlink>
       <w:r>
@@ -6001,7 +6455,15 @@
         </w:numPr>
       </w:pPr>
       <w:r>
-        <w:t>Download the Default Template file. This jrxml file contains a sample XML structure which you can customize further by adding text, images and placeholders</w:t>
+        <w:t xml:space="preserve">Download the Default Template file. This </w:t>
+      </w:r>
+      <w:proofErr w:type="spellStart"/>
+      <w:r>
+        <w:t>jrxml</w:t>
+      </w:r>
+      <w:proofErr w:type="spellEnd"/>
+      <w:r>
+        <w:t xml:space="preserve"> file contains a sample XML structure which you can customize further by adding text, images and placeholders</w:t>
       </w:r>
     </w:p>
     <w:p>
@@ -6015,11 +6477,24 @@
       <w:r>
         <w:t xml:space="preserve">Open the </w:t>
       </w:r>
-      <w:r>
-        <w:t>jrxml file</w:t>
-      </w:r>
-      <w:r>
-        <w:t xml:space="preserve"> with “Jaspersoft Studio”. </w:t>
+      <w:proofErr w:type="spellStart"/>
+      <w:r>
+        <w:t>jrxml</w:t>
+      </w:r>
+      <w:proofErr w:type="spellEnd"/>
+      <w:r>
+        <w:t xml:space="preserve"> file</w:t>
+      </w:r>
+      <w:r>
+        <w:t xml:space="preserve"> with “</w:t>
+      </w:r>
+      <w:proofErr w:type="spellStart"/>
+      <w:r>
+        <w:t>Jaspersoft</w:t>
+      </w:r>
+      <w:proofErr w:type="spellEnd"/>
+      <w:r>
+        <w:t xml:space="preserve"> Studio”. </w:t>
       </w:r>
       <w:r>
         <w:t>Make your modifications and save the file.</w:t>
@@ -6034,7 +6509,15 @@
         </w:numPr>
       </w:pPr>
       <w:r>
-        <w:t>Upload the jrxml file again</w:t>
+        <w:t xml:space="preserve">Upload the </w:t>
+      </w:r>
+      <w:proofErr w:type="spellStart"/>
+      <w:r>
+        <w:t>jrxml</w:t>
+      </w:r>
+      <w:proofErr w:type="spellEnd"/>
+      <w:r>
+        <w:t xml:space="preserve"> file again</w:t>
       </w:r>
     </w:p>
     <w:p>
@@ -6120,7 +6603,15 @@
     </w:p>
     <w:p>
       <w:r>
-        <w:t>The screenshot below shows the Jaspersoft Studio with the default template:</w:t>
+        <w:t xml:space="preserve">The screenshot below shows the </w:t>
+      </w:r>
+      <w:proofErr w:type="spellStart"/>
+      <w:r>
+        <w:t>Jaspersoft</w:t>
+      </w:r>
+      <w:proofErr w:type="spellEnd"/>
+      <w:r>
+        <w:t xml:space="preserve"> Studio with the default template:</w:t>
       </w:r>
     </w:p>
     <w:p>
@@ -6183,15 +6674,15 @@
       <w:pPr>
         <w:pStyle w:val="berschrift3"/>
       </w:pPr>
-      <w:bookmarkStart w:id="44" w:name="_Toc280877338"/>
-      <w:bookmarkStart w:id="45" w:name="_Toc280880978"/>
-      <w:bookmarkStart w:id="46" w:name="_Toc304456560"/>
+      <w:bookmarkStart w:id="45" w:name="_Toc280877338"/>
+      <w:bookmarkStart w:id="46" w:name="_Toc280880978"/>
+      <w:bookmarkStart w:id="47" w:name="_Toc325113799"/>
       <w:r>
         <w:t>Settings</w:t>
       </w:r>
-      <w:bookmarkEnd w:id="44"/>
       <w:bookmarkEnd w:id="45"/>
       <w:bookmarkEnd w:id="46"/>
+      <w:bookmarkEnd w:id="47"/>
     </w:p>
     <w:p>
       <w:r>
@@ -6593,19 +7084,40 @@
       <w:pPr>
         <w:pStyle w:val="berschrift3"/>
       </w:pPr>
-      <w:bookmarkStart w:id="47" w:name="_Toc280877339"/>
-      <w:bookmarkStart w:id="48" w:name="_Toc280880979"/>
-      <w:bookmarkStart w:id="49" w:name="_Toc304456561"/>
+      <w:bookmarkStart w:id="48" w:name="_Toc280877339"/>
+      <w:bookmarkStart w:id="49" w:name="_Toc280880979"/>
+      <w:bookmarkStart w:id="50" w:name="_Toc325113800"/>
       <w:r>
         <w:t>Placeholders</w:t>
       </w:r>
-      <w:bookmarkEnd w:id="47"/>
       <w:bookmarkEnd w:id="48"/>
       <w:bookmarkEnd w:id="49"/>
+      <w:bookmarkEnd w:id="50"/>
     </w:p>
     <w:p>
       <w:r>
-        <w:t>Placeholders are variables you can use in your certificate template, e.g. a .jrxml file for the JasperSoft Studio. A placeholder variable is replaced by a value at runtime, when generating the certificate PDF. The plugin offers a decent amount of so called “Standard placeholders”. These placeholders come out of the box. Beside those placeholders, you are also free to create your own placeholders, which are fillable by a course administrator when defining a certificate on course level.</w:t>
+        <w:t xml:space="preserve">Placeholders are variables you can use in your certificate template, e.g. </w:t>
+      </w:r>
+      <w:proofErr w:type="gramStart"/>
+      <w:r>
+        <w:t>a .</w:t>
+      </w:r>
+      <w:proofErr w:type="spellStart"/>
+      <w:r>
+        <w:t>jrxml</w:t>
+      </w:r>
+      <w:proofErr w:type="spellEnd"/>
+      <w:proofErr w:type="gramEnd"/>
+      <w:r>
+        <w:t xml:space="preserve"> file for the </w:t>
+      </w:r>
+      <w:proofErr w:type="spellStart"/>
+      <w:r>
+        <w:t>JasperSoft</w:t>
+      </w:r>
+      <w:proofErr w:type="spellEnd"/>
+      <w:r>
+        <w:t xml:space="preserve"> Studio. A placeholder variable is replaced by a value at runtime, when generating the certificate PDF. The plugin offers a decent amount of so called “Standard placeholders”. These placeholders come out of the box. Beside those placeholders, you are also free to create your own placeholders, which are fillable by a course administrator when defining a certificate on course level.</w:t>
       </w:r>
     </w:p>
     <w:p>
@@ -7023,7 +7535,21 @@
               <w:rPr>
                 <w:rFonts w:ascii="Courier New" w:hAnsi="Courier New" w:cs="Courier New"/>
               </w:rPr>
-              <w:t>[[trainer]]</w:t>
+              <w:t>[[</w:t>
+            </w:r>
+            <w:proofErr w:type="gramStart"/>
+            <w:r>
+              <w:rPr>
+                <w:rFonts w:ascii="Courier New" w:hAnsi="Courier New" w:cs="Courier New"/>
+              </w:rPr>
+              <w:t>trainer</w:t>
+            </w:r>
+            <w:proofErr w:type="gramEnd"/>
+            <w:r>
+              <w:rPr>
+                <w:rFonts w:ascii="Courier New" w:hAnsi="Courier New" w:cs="Courier New"/>
+              </w:rPr>
+              <w:t>]]</w:t>
             </w:r>
           </w:p>
           <w:p>
@@ -7259,18 +7785,34 @@
       <w:pPr>
         <w:pStyle w:val="berschrift3"/>
       </w:pPr>
-      <w:bookmarkStart w:id="50" w:name="_Toc304456562"/>
+      <w:bookmarkStart w:id="51" w:name="_Toc325113801"/>
       <w:r>
         <w:t>Signatures</w:t>
       </w:r>
-      <w:bookmarkEnd w:id="50"/>
+      <w:bookmarkEnd w:id="51"/>
     </w:p>
     <w:p>
       <w:r>
         <w:t xml:space="preserve">This feature is mainly useful if your certificate should display a signature dynamically. The certificate type can hold multiple signatures. </w:t>
       </w:r>
       <w:r>
-        <w:t xml:space="preserve">Signatures consist of a signature image, firstname and lastname of a person. </w:t>
+        <w:t xml:space="preserve">Signatures consist of a signature image, </w:t>
+      </w:r>
+      <w:proofErr w:type="spellStart"/>
+      <w:r>
+        <w:t>firstname</w:t>
+      </w:r>
+      <w:proofErr w:type="spellEnd"/>
+      <w:r>
+        <w:t xml:space="preserve"> and </w:t>
+      </w:r>
+      <w:proofErr w:type="spellStart"/>
+      <w:r>
+        <w:t>lastname</w:t>
+      </w:r>
+      <w:proofErr w:type="spellEnd"/>
+      <w:r>
+        <w:t xml:space="preserve"> of a person. </w:t>
       </w:r>
       <w:r>
         <w:t xml:space="preserve">When defining a </w:t>
@@ -7303,7 +7845,15 @@
         <w:t>[[SIGNATURE_FIRSTNAME]]</w:t>
       </w:r>
       <w:r>
-        <w:t xml:space="preserve"> Firstname of the person</w:t>
+        <w:t xml:space="preserve"> </w:t>
+      </w:r>
+      <w:proofErr w:type="spellStart"/>
+      <w:r>
+        <w:t>Firstname</w:t>
+      </w:r>
+      <w:proofErr w:type="spellEnd"/>
+      <w:r>
+        <w:t xml:space="preserve"> of the person</w:t>
       </w:r>
     </w:p>
     <w:p>
@@ -7321,7 +7871,15 @@
         <w:t>[[SIGNATURE_LASTNAME]]</w:t>
       </w:r>
       <w:r>
-        <w:t xml:space="preserve"> Lastname of the person</w:t>
+        <w:t xml:space="preserve"> </w:t>
+      </w:r>
+      <w:proofErr w:type="spellStart"/>
+      <w:r>
+        <w:t>Lastname</w:t>
+      </w:r>
+      <w:proofErr w:type="spellEnd"/>
+      <w:r>
+        <w:t xml:space="preserve"> of the person</w:t>
       </w:r>
     </w:p>
     <w:p>
@@ -7339,8 +7897,13 @@
         <w:t xml:space="preserve">[[SIGNATURE_NAME]] </w:t>
       </w:r>
       <w:r>
-        <w:t>Combines first- and lastname</w:t>
-      </w:r>
+        <w:t xml:space="preserve">Combines first- and </w:t>
+      </w:r>
+      <w:proofErr w:type="spellStart"/>
+      <w:r>
+        <w:t>lastname</w:t>
+      </w:r>
+      <w:proofErr w:type="spellEnd"/>
     </w:p>
     <w:p>
       <w:pPr>
@@ -7387,7 +7950,23 @@
         <w:t>Suffix of the image</w:t>
       </w:r>
       <w:r>
-        <w:t>, e.g. “jpg”, “svg”, “png”</w:t>
+        <w:t>, e.g. “jpg”, “</w:t>
+      </w:r>
+      <w:proofErr w:type="spellStart"/>
+      <w:r>
+        <w:t>svg</w:t>
+      </w:r>
+      <w:proofErr w:type="spellEnd"/>
+      <w:r>
+        <w:t>”, “</w:t>
+      </w:r>
+      <w:proofErr w:type="spellStart"/>
+      <w:r>
+        <w:t>png</w:t>
+      </w:r>
+      <w:proofErr w:type="spellEnd"/>
+      <w:r>
+        <w:t>”</w:t>
       </w:r>
     </w:p>
     <w:p>
@@ -7451,15 +8030,15 @@
       <w:pPr>
         <w:pStyle w:val="berschrift2"/>
       </w:pPr>
-      <w:bookmarkStart w:id="51" w:name="_Toc280877340"/>
-      <w:bookmarkStart w:id="52" w:name="_Toc280880980"/>
-      <w:bookmarkStart w:id="53" w:name="_Toc304456563"/>
+      <w:bookmarkStart w:id="52" w:name="_Toc280877340"/>
+      <w:bookmarkStart w:id="53" w:name="_Toc280880980"/>
+      <w:bookmarkStart w:id="54" w:name="_Toc325113802"/>
       <w:r>
         <w:t>Certificate definitions</w:t>
       </w:r>
-      <w:bookmarkEnd w:id="51"/>
       <w:bookmarkEnd w:id="52"/>
       <w:bookmarkEnd w:id="53"/>
+      <w:bookmarkEnd w:id="54"/>
     </w:p>
     <w:p>
       <w:r>
@@ -7476,15 +8055,15 @@
       <w:pPr>
         <w:pStyle w:val="berschrift3"/>
       </w:pPr>
-      <w:bookmarkStart w:id="54" w:name="_Toc280877341"/>
-      <w:bookmarkStart w:id="55" w:name="_Toc280880981"/>
-      <w:bookmarkStart w:id="56" w:name="_Toc304456564"/>
+      <w:bookmarkStart w:id="55" w:name="_Toc280877341"/>
+      <w:bookmarkStart w:id="56" w:name="_Toc280880981"/>
+      <w:bookmarkStart w:id="57" w:name="_Toc325113803"/>
       <w:r>
         <w:t>Configure certificate for a course</w:t>
       </w:r>
-      <w:bookmarkEnd w:id="54"/>
       <w:bookmarkEnd w:id="55"/>
       <w:bookmarkEnd w:id="56"/>
+      <w:bookmarkEnd w:id="57"/>
     </w:p>
     <w:p>
       <w:r>
@@ -7568,15 +8147,15 @@
       <w:pPr>
         <w:pStyle w:val="berschrift3"/>
       </w:pPr>
-      <w:bookmarkStart w:id="57" w:name="_Toc280877342"/>
-      <w:bookmarkStart w:id="58" w:name="_Toc280880982"/>
-      <w:bookmarkStart w:id="59" w:name="_Toc304456565"/>
+      <w:bookmarkStart w:id="58" w:name="_Toc280877342"/>
+      <w:bookmarkStart w:id="59" w:name="_Toc280880982"/>
+      <w:bookmarkStart w:id="60" w:name="_Toc325113804"/>
       <w:r>
         <w:t>Settings</w:t>
       </w:r>
-      <w:bookmarkEnd w:id="57"/>
       <w:bookmarkEnd w:id="58"/>
       <w:bookmarkEnd w:id="59"/>
+      <w:bookmarkEnd w:id="60"/>
     </w:p>
     <w:p>
       <w:r>
@@ -7667,15 +8246,15 @@
       <w:pPr>
         <w:pStyle w:val="berschrift3"/>
       </w:pPr>
-      <w:bookmarkStart w:id="60" w:name="_Toc280877343"/>
-      <w:bookmarkStart w:id="61" w:name="_Toc280880983"/>
-      <w:bookmarkStart w:id="62" w:name="_Toc304456566"/>
+      <w:bookmarkStart w:id="61" w:name="_Toc280877343"/>
+      <w:bookmarkStart w:id="62" w:name="_Toc280880983"/>
+      <w:bookmarkStart w:id="63" w:name="_Toc325113805"/>
       <w:r>
         <w:t>Placeholders</w:t>
       </w:r>
-      <w:bookmarkEnd w:id="60"/>
       <w:bookmarkEnd w:id="61"/>
       <w:bookmarkEnd w:id="62"/>
+      <w:bookmarkEnd w:id="63"/>
     </w:p>
     <w:p>
       <w:r>
@@ -7695,8 +8274,13 @@
       <w:r>
         <w:t xml:space="preserve">printed </w:t>
       </w:r>
-      <w:r>
-        <w:t>anonymized.</w:t>
+      <w:proofErr w:type="spellStart"/>
+      <w:r>
+        <w:t>anonymized</w:t>
+      </w:r>
+      <w:proofErr w:type="spellEnd"/>
+      <w:r>
+        <w:t>.</w:t>
       </w:r>
     </w:p>
     <w:p>
@@ -7765,15 +8349,15 @@
       <w:pPr>
         <w:pStyle w:val="berschrift3"/>
       </w:pPr>
-      <w:bookmarkStart w:id="63" w:name="_Toc280877344"/>
-      <w:bookmarkStart w:id="64" w:name="_Toc280880984"/>
-      <w:bookmarkStart w:id="65" w:name="_Toc304456567"/>
+      <w:bookmarkStart w:id="64" w:name="_Toc280877344"/>
+      <w:bookmarkStart w:id="65" w:name="_Toc280880984"/>
+      <w:bookmarkStart w:id="66" w:name="_Toc325113806"/>
       <w:r>
         <w:t>Show certificates</w:t>
       </w:r>
-      <w:bookmarkEnd w:id="63"/>
       <w:bookmarkEnd w:id="64"/>
       <w:bookmarkEnd w:id="65"/>
+      <w:bookmarkEnd w:id="66"/>
     </w:p>
     <w:p>
       <w:r>
@@ -7838,15 +8422,15 @@
       <w:pPr>
         <w:pStyle w:val="berschrift3"/>
       </w:pPr>
-      <w:bookmarkStart w:id="66" w:name="_Toc280877345"/>
-      <w:bookmarkStart w:id="67" w:name="_Toc280880985"/>
-      <w:bookmarkStart w:id="68" w:name="_Toc304456568"/>
+      <w:bookmarkStart w:id="67" w:name="_Toc280877345"/>
+      <w:bookmarkStart w:id="68" w:name="_Toc280880985"/>
+      <w:bookmarkStart w:id="69" w:name="_Toc325113807"/>
       <w:r>
         <w:t>Print new version of a certificate</w:t>
       </w:r>
-      <w:bookmarkEnd w:id="66"/>
       <w:bookmarkEnd w:id="67"/>
       <w:bookmarkEnd w:id="68"/>
+      <w:bookmarkEnd w:id="69"/>
     </w:p>
     <w:p>
       <w:r>
@@ -7962,19 +8546,27 @@
       <w:pPr>
         <w:pStyle w:val="berschrift2"/>
       </w:pPr>
-      <w:bookmarkStart w:id="69" w:name="_Toc280877346"/>
-      <w:bookmarkStart w:id="70" w:name="_Toc280880986"/>
-      <w:bookmarkStart w:id="71" w:name="_Toc304456569"/>
+      <w:bookmarkStart w:id="70" w:name="_Toc280877346"/>
+      <w:bookmarkStart w:id="71" w:name="_Toc280880986"/>
+      <w:bookmarkStart w:id="72" w:name="_Toc325113808"/>
       <w:r>
         <w:t>Global certificate administration</w:t>
       </w:r>
-      <w:bookmarkEnd w:id="69"/>
       <w:bookmarkEnd w:id="70"/>
       <w:bookmarkEnd w:id="71"/>
+      <w:bookmarkEnd w:id="72"/>
     </w:p>
     <w:p>
       <w:r>
-        <w:t xml:space="preserve">Administrators have the possibility to globally search and download certificates. If you followed the installation section of this manual, we created some new main menu entries with the help of the CtrlMainMenu plugin. </w:t>
+        <w:t xml:space="preserve">Administrators have the possibility to globally search and download certificates. If you followed the installation section of this manual, we created some new main menu entries with the help of the </w:t>
+      </w:r>
+      <w:proofErr w:type="spellStart"/>
+      <w:r>
+        <w:t>CtrlMainMenu</w:t>
+      </w:r>
+      <w:proofErr w:type="spellEnd"/>
+      <w:r>
+        <w:t xml:space="preserve"> plugin. </w:t>
       </w:r>
       <w:r>
         <w:t>Open the certificate administration by choosing the main menu entry “Administrate Certificates”.</w:t>
@@ -8295,7 +8887,7 @@
       <w:pPr>
         <w:pStyle w:val="berschrift3"/>
       </w:pPr>
-      <w:bookmarkStart w:id="72" w:name="_Toc304456570"/>
+      <w:bookmarkStart w:id="73" w:name="_Toc325113809"/>
       <w:r>
         <w:t xml:space="preserve">Call </w:t>
       </w:r>
@@ -8305,7 +8897,7 @@
       <w:r>
         <w:t>ack a certificate</w:t>
       </w:r>
-      <w:bookmarkEnd w:id="72"/>
+      <w:bookmarkEnd w:id="73"/>
     </w:p>
     <w:p>
       <w:r>
@@ -8328,15 +8920,15 @@
       <w:pPr>
         <w:pStyle w:val="berschrift2"/>
       </w:pPr>
-      <w:bookmarkStart w:id="73" w:name="_Toc280877347"/>
-      <w:bookmarkStart w:id="74" w:name="_Toc280880987"/>
-      <w:bookmarkStart w:id="75" w:name="_Toc304456571"/>
+      <w:bookmarkStart w:id="74" w:name="_Toc280877347"/>
+      <w:bookmarkStart w:id="75" w:name="_Toc280880987"/>
+      <w:bookmarkStart w:id="76" w:name="_Toc325113810"/>
       <w:r>
         <w:t>Overview of received certificates for users</w:t>
       </w:r>
-      <w:bookmarkEnd w:id="73"/>
       <w:bookmarkEnd w:id="74"/>
       <w:bookmarkEnd w:id="75"/>
+      <w:bookmarkEnd w:id="76"/>
     </w:p>
     <w:p>
       <w:r>
@@ -8417,6 +9009,261 @@
         </w:drawing>
       </w:r>
     </w:p>
+    <w:p>
+      <w:pPr>
+        <w:pStyle w:val="berschrift2"/>
+      </w:pPr>
+      <w:bookmarkStart w:id="77" w:name="_Toc325113811"/>
+      <w:r>
+        <w:lastRenderedPageBreak/>
+        <w:t>Meaning of different certificate status</w:t>
+      </w:r>
+      <w:bookmarkEnd w:id="77"/>
+    </w:p>
+    <w:p>
+      <w:r>
+        <w:t>A certificate object can have one of the following statuses:</w:t>
+      </w:r>
+    </w:p>
+    <w:tbl>
+      <w:tblPr>
+        <w:tblStyle w:val="FarbigesRaster-Akzent2"/>
+        <w:tblW w:w="0" w:type="auto"/>
+        <w:tblLook w:val="04A0" w:firstRow="1" w:lastRow="0" w:firstColumn="1" w:lastColumn="0" w:noHBand="0" w:noVBand="1"/>
+      </w:tblPr>
+      <w:tblGrid>
+        <w:gridCol w:w="1526"/>
+        <w:gridCol w:w="7684"/>
+      </w:tblGrid>
+      <w:tr>
+        <w:trPr>
+          <w:cnfStyle w:val="100000000000" w:firstRow="1" w:lastRow="0" w:firstColumn="0" w:lastColumn="0" w:oddVBand="0" w:evenVBand="0" w:oddHBand="0" w:evenHBand="0" w:firstRowFirstColumn="0" w:firstRowLastColumn="0" w:lastRowFirstColumn="0" w:lastRowLastColumn="0"/>
+        </w:trPr>
+        <w:tc>
+          <w:tcPr>
+            <w:cnfStyle w:val="001000000000" w:firstRow="0" w:lastRow="0" w:firstColumn="1" w:lastColumn="0" w:oddVBand="0" w:evenVBand="0" w:oddHBand="0" w:evenHBand="0" w:firstRowFirstColumn="0" w:firstRowLastColumn="0" w:lastRowFirstColumn="0" w:lastRowLastColumn="0"/>
+            <w:tcW w:w="1526" w:type="dxa"/>
+          </w:tcPr>
+          <w:p>
+            <w:r>
+              <w:t>Status</w:t>
+            </w:r>
+          </w:p>
+        </w:tc>
+        <w:tc>
+          <w:tcPr>
+            <w:tcW w:w="7684" w:type="dxa"/>
+          </w:tcPr>
+          <w:p>
+            <w:pPr>
+              <w:cnfStyle w:val="100000000000" w:firstRow="1" w:lastRow="0" w:firstColumn="0" w:lastColumn="0" w:oddVBand="0" w:evenVBand="0" w:oddHBand="0" w:evenHBand="0" w:firstRowFirstColumn="0" w:firstRowLastColumn="0" w:lastRowFirstColumn="0" w:lastRowLastColumn="0"/>
+            </w:pPr>
+            <w:r>
+              <w:t>Description</w:t>
+            </w:r>
+          </w:p>
+        </w:tc>
+      </w:tr>
+      <w:tr>
+        <w:trPr>
+          <w:cnfStyle w:val="000000100000" w:firstRow="0" w:lastRow="0" w:firstColumn="0" w:lastColumn="0" w:oddVBand="0" w:evenVBand="0" w:oddHBand="1" w:evenHBand="0" w:firstRowFirstColumn="0" w:firstRowLastColumn="0" w:lastRowFirstColumn="0" w:lastRowLastColumn="0"/>
+        </w:trPr>
+        <w:tc>
+          <w:tcPr>
+            <w:cnfStyle w:val="001000000000" w:firstRow="0" w:lastRow="0" w:firstColumn="1" w:lastColumn="0" w:oddVBand="0" w:evenVBand="0" w:oddHBand="0" w:evenHBand="0" w:firstRowFirstColumn="0" w:firstRowLastColumn="0" w:lastRowFirstColumn="0" w:lastRowLastColumn="0"/>
+            <w:tcW w:w="1526" w:type="dxa"/>
+          </w:tcPr>
+          <w:p>
+            <w:r>
+              <w:t>DRAFT</w:t>
+            </w:r>
+          </w:p>
+        </w:tc>
+        <w:tc>
+          <w:tcPr>
+            <w:tcW w:w="7684" w:type="dxa"/>
+          </w:tcPr>
+          <w:p>
+            <w:pPr>
+              <w:cnfStyle w:val="000000100000" w:firstRow="0" w:lastRow="0" w:firstColumn="0" w:lastColumn="0" w:oddVBand="0" w:evenVBand="0" w:oddHBand="1" w:evenHBand="0" w:firstRowFirstColumn="0" w:firstRowLastColumn="0" w:lastRowFirstColumn="0" w:lastRowLastColumn="0"/>
+            </w:pPr>
+            <w:r>
+              <w:t xml:space="preserve">Initial status when the user has passed a course and a certificate is generated. Certificates with the DRAFT status are not picked up by the </w:t>
+            </w:r>
+            <w:proofErr w:type="spellStart"/>
+            <w:r>
+              <w:t>cronjob</w:t>
+            </w:r>
+            <w:proofErr w:type="spellEnd"/>
+            <w:r>
+              <w:t xml:space="preserve"> to generate a PDF file. The next possible status (NEW) will be set by the </w:t>
+            </w:r>
+            <w:proofErr w:type="spellStart"/>
+            <w:r>
+              <w:t>cronjob</w:t>
+            </w:r>
+            <w:proofErr w:type="spellEnd"/>
+            <w:r>
+              <w:t xml:space="preserve"> according to the plugin configuration setting “Time Range Certificate PDF Generation”.</w:t>
+            </w:r>
+          </w:p>
+        </w:tc>
+      </w:tr>
+      <w:tr>
+        <w:trPr>
+          <w:cnfStyle w:val="000000010000" w:firstRow="0" w:lastRow="0" w:firstColumn="0" w:lastColumn="0" w:oddVBand="0" w:evenVBand="0" w:oddHBand="0" w:evenHBand="1" w:firstRowFirstColumn="0" w:firstRowLastColumn="0" w:lastRowFirstColumn="0" w:lastRowLastColumn="0"/>
+        </w:trPr>
+        <w:tc>
+          <w:tcPr>
+            <w:cnfStyle w:val="001000000000" w:firstRow="0" w:lastRow="0" w:firstColumn="1" w:lastColumn="0" w:oddVBand="0" w:evenVBand="0" w:oddHBand="0" w:evenHBand="0" w:firstRowFirstColumn="0" w:firstRowLastColumn="0" w:lastRowFirstColumn="0" w:lastRowLastColumn="0"/>
+            <w:tcW w:w="1526" w:type="dxa"/>
+          </w:tcPr>
+          <w:p>
+            <w:r>
+              <w:t>NEW</w:t>
+            </w:r>
+          </w:p>
+        </w:tc>
+        <w:tc>
+          <w:tcPr>
+            <w:tcW w:w="7684" w:type="dxa"/>
+          </w:tcPr>
+          <w:p>
+            <w:pPr>
+              <w:cnfStyle w:val="000000010000" w:firstRow="0" w:lastRow="0" w:firstColumn="0" w:lastColumn="0" w:oddVBand="0" w:evenVBand="0" w:oddHBand="0" w:evenHBand="1" w:firstRowFirstColumn="0" w:firstRowLastColumn="0" w:lastRowFirstColumn="0" w:lastRowLastColumn="0"/>
+            </w:pPr>
+            <w:r>
+              <w:t xml:space="preserve">Certificates with the status NEW are picked up by the </w:t>
+            </w:r>
+            <w:proofErr w:type="spellStart"/>
+            <w:r>
+              <w:t>cronjob</w:t>
+            </w:r>
+            <w:proofErr w:type="spellEnd"/>
+            <w:r>
+              <w:t>, which will try to generate a PDF file.</w:t>
+            </w:r>
+          </w:p>
+        </w:tc>
+      </w:tr>
+      <w:tr>
+        <w:trPr>
+          <w:cnfStyle w:val="000000100000" w:firstRow="0" w:lastRow="0" w:firstColumn="0" w:lastColumn="0" w:oddVBand="0" w:evenVBand="0" w:oddHBand="1" w:evenHBand="0" w:firstRowFirstColumn="0" w:firstRowLastColumn="0" w:lastRowFirstColumn="0" w:lastRowLastColumn="0"/>
+        </w:trPr>
+        <w:tc>
+          <w:tcPr>
+            <w:cnfStyle w:val="001000000000" w:firstRow="0" w:lastRow="0" w:firstColumn="1" w:lastColumn="0" w:oddVBand="0" w:evenVBand="0" w:oddHBand="0" w:evenHBand="0" w:firstRowFirstColumn="0" w:firstRowLastColumn="0" w:lastRowFirstColumn="0" w:lastRowLastColumn="0"/>
+            <w:tcW w:w="1526" w:type="dxa"/>
+          </w:tcPr>
+          <w:p>
+            <w:r>
+              <w:t>WORKING</w:t>
+            </w:r>
+          </w:p>
+        </w:tc>
+        <w:tc>
+          <w:tcPr>
+            <w:tcW w:w="7684" w:type="dxa"/>
+          </w:tcPr>
+          <w:p>
+            <w:pPr>
+              <w:cnfStyle w:val="000000100000" w:firstRow="0" w:lastRow="0" w:firstColumn="0" w:lastColumn="0" w:oddVBand="0" w:evenVBand="0" w:oddHBand="1" w:evenHBand="0" w:firstRowFirstColumn="0" w:firstRowLastColumn="0" w:lastRowFirstColumn="0" w:lastRowLastColumn="0"/>
+            </w:pPr>
+            <w:r>
+              <w:t>This status is applied if the certificate is currently being processed (PDF generation is in progress).</w:t>
+            </w:r>
+          </w:p>
+        </w:tc>
+      </w:tr>
+      <w:tr>
+        <w:trPr>
+          <w:cnfStyle w:val="000000010000" w:firstRow="0" w:lastRow="0" w:firstColumn="0" w:lastColumn="0" w:oddVBand="0" w:evenVBand="0" w:oddHBand="0" w:evenHBand="1" w:firstRowFirstColumn="0" w:firstRowLastColumn="0" w:lastRowFirstColumn="0" w:lastRowLastColumn="0"/>
+        </w:trPr>
+        <w:tc>
+          <w:tcPr>
+            <w:cnfStyle w:val="001000000000" w:firstRow="0" w:lastRow="0" w:firstColumn="1" w:lastColumn="0" w:oddVBand="0" w:evenVBand="0" w:oddHBand="0" w:evenHBand="0" w:firstRowFirstColumn="0" w:firstRowLastColumn="0" w:lastRowFirstColumn="0" w:lastRowLastColumn="0"/>
+            <w:tcW w:w="1526" w:type="dxa"/>
+          </w:tcPr>
+          <w:p>
+            <w:r>
+              <w:t>PROCESSED</w:t>
+            </w:r>
+          </w:p>
+        </w:tc>
+        <w:tc>
+          <w:tcPr>
+            <w:tcW w:w="7684" w:type="dxa"/>
+          </w:tcPr>
+          <w:p>
+            <w:pPr>
+              <w:cnfStyle w:val="000000010000" w:firstRow="0" w:lastRow="0" w:firstColumn="0" w:lastColumn="0" w:oddVBand="0" w:evenVBand="0" w:oddHBand="0" w:evenHBand="1" w:firstRowFirstColumn="0" w:firstRowLastColumn="0" w:lastRowFirstColumn="0" w:lastRowLastColumn="0"/>
+            </w:pPr>
+            <w:r>
+              <w:t>The PDF generation was successful and a PDF file does exist. Certificates with this status are also downloadable via the user interface.</w:t>
+            </w:r>
+          </w:p>
+        </w:tc>
+      </w:tr>
+      <w:tr>
+        <w:trPr>
+          <w:cnfStyle w:val="000000100000" w:firstRow="0" w:lastRow="0" w:firstColumn="0" w:lastColumn="0" w:oddVBand="0" w:evenVBand="0" w:oddHBand="1" w:evenHBand="0" w:firstRowFirstColumn="0" w:firstRowLastColumn="0" w:lastRowFirstColumn="0" w:lastRowLastColumn="0"/>
+        </w:trPr>
+        <w:tc>
+          <w:tcPr>
+            <w:cnfStyle w:val="001000000000" w:firstRow="0" w:lastRow="0" w:firstColumn="1" w:lastColumn="0" w:oddVBand="0" w:evenVBand="0" w:oddHBand="0" w:evenHBand="0" w:firstRowFirstColumn="0" w:firstRowLastColumn="0" w:lastRowFirstColumn="0" w:lastRowLastColumn="0"/>
+            <w:tcW w:w="1526" w:type="dxa"/>
+          </w:tcPr>
+          <w:p>
+            <w:r>
+              <w:t>FAILED</w:t>
+            </w:r>
+          </w:p>
+        </w:tc>
+        <w:tc>
+          <w:tcPr>
+            <w:tcW w:w="7684" w:type="dxa"/>
+          </w:tcPr>
+          <w:p>
+            <w:pPr>
+              <w:cnfStyle w:val="000000100000" w:firstRow="0" w:lastRow="0" w:firstColumn="0" w:lastColumn="0" w:oddVBand="0" w:evenVBand="0" w:oddHBand="1" w:evenHBand="0" w:firstRowFirstColumn="0" w:firstRowLastColumn="0" w:lastRowFirstColumn="0" w:lastRowLastColumn="0"/>
+            </w:pPr>
+            <w:r>
+              <w:t>The system failed to generate the PDF file due to any errors.</w:t>
+            </w:r>
+          </w:p>
+        </w:tc>
+      </w:tr>
+      <w:tr>
+        <w:trPr>
+          <w:cnfStyle w:val="000000010000" w:firstRow="0" w:lastRow="0" w:firstColumn="0" w:lastColumn="0" w:oddVBand="0" w:evenVBand="0" w:oddHBand="0" w:evenHBand="1" w:firstRowFirstColumn="0" w:firstRowLastColumn="0" w:lastRowFirstColumn="0" w:lastRowLastColumn="0"/>
+        </w:trPr>
+        <w:tc>
+          <w:tcPr>
+            <w:cnfStyle w:val="001000000000" w:firstRow="0" w:lastRow="0" w:firstColumn="1" w:lastColumn="0" w:oddVBand="0" w:evenVBand="0" w:oddHBand="0" w:evenHBand="0" w:firstRowFirstColumn="0" w:firstRowLastColumn="0" w:lastRowFirstColumn="0" w:lastRowLastColumn="0"/>
+            <w:tcW w:w="1526" w:type="dxa"/>
+          </w:tcPr>
+          <w:p>
+            <w:r>
+              <w:t>CALLED BACK</w:t>
+            </w:r>
+          </w:p>
+        </w:tc>
+        <w:tc>
+          <w:tcPr>
+            <w:tcW w:w="7684" w:type="dxa"/>
+          </w:tcPr>
+          <w:p>
+            <w:pPr>
+              <w:cnfStyle w:val="000000010000" w:firstRow="0" w:lastRow="0" w:firstColumn="0" w:lastColumn="0" w:oddVBand="0" w:evenVBand="0" w:oddHBand="0" w:evenHBand="1" w:firstRowFirstColumn="0" w:firstRowLastColumn="0" w:lastRowFirstColumn="0" w:lastRowLastColumn="0"/>
+            </w:pPr>
+            <w:r>
+              <w:t>A certificate administrator can apply this status if a certificate was created by mistake. Any certificate with a CALLED BACK status is no longer downloadable (and can therefore be seen as “invalid”)</w:t>
+            </w:r>
+          </w:p>
+        </w:tc>
+      </w:tr>
+    </w:tbl>
+    <w:p/>
     <w:sectPr>
       <w:headerReference w:type="default" r:id="rId36"/>
       <w:footerReference w:type="default" r:id="rId37"/>
@@ -8491,13 +9338,73 @@
       </w:rPr>
       <w:tab/>
     </w:r>
+    <w:proofErr w:type="spellStart"/>
     <w:r>
       <w:rPr>
         <w:rFonts w:cs="Helvetica"/>
         <w:sz w:val="15"/>
         <w:szCs w:val="15"/>
       </w:rPr>
-      <w:t>Letzte Freigabe: 21.09.2015</w:t>
+      <w:t>Letzte</w:t>
+    </w:r>
+    <w:proofErr w:type="spellEnd"/>
+    <w:r>
+      <w:rPr>
+        <w:rFonts w:cs="Helvetica"/>
+        <w:sz w:val="15"/>
+        <w:szCs w:val="15"/>
+      </w:rPr>
+      <w:t xml:space="preserve"> </w:t>
+    </w:r>
+    <w:proofErr w:type="spellStart"/>
+    <w:r>
+      <w:rPr>
+        <w:rFonts w:cs="Helvetica"/>
+        <w:sz w:val="15"/>
+        <w:szCs w:val="15"/>
+      </w:rPr>
+      <w:t>Freigabe</w:t>
+    </w:r>
+    <w:proofErr w:type="spellEnd"/>
+    <w:r>
+      <w:rPr>
+        <w:rFonts w:cs="Helvetica"/>
+        <w:sz w:val="15"/>
+        <w:szCs w:val="15"/>
+      </w:rPr>
+      <w:t xml:space="preserve">: </w:t>
+    </w:r>
+    <w:r>
+      <w:rPr>
+        <w:rFonts w:cs="Helvetica"/>
+        <w:sz w:val="15"/>
+        <w:szCs w:val="15"/>
+      </w:rPr>
+      <w:t>17</w:t>
+    </w:r>
+    <w:r>
+      <w:rPr>
+        <w:rFonts w:cs="Helvetica"/>
+        <w:sz w:val="15"/>
+        <w:szCs w:val="15"/>
+      </w:rPr>
+      <w:t>.</w:t>
+    </w:r>
+    <w:r>
+      <w:rPr>
+        <w:rFonts w:cs="Helvetica"/>
+        <w:sz w:val="15"/>
+        <w:szCs w:val="15"/>
+      </w:rPr>
+      <w:t>05</w:t>
+    </w:r>
+    <w:r>
+      <w:rPr>
+        <w:rFonts w:cs="Helvetica"/>
+        <w:sz w:val="15"/>
+        <w:szCs w:val="15"/>
+      </w:rPr>
+      <w:t>.2015</w:t>
     </w:r>
     <w:r>
       <w:rPr>
@@ -8619,7 +9526,7 @@
         <w:sz w:val="15"/>
         <w:szCs w:val="15"/>
       </w:rPr>
-      <w:t>19</w:t>
+      <w:t>27</w:t>
     </w:r>
     <w:r>
       <w:rPr>
@@ -8770,6 +9677,14 @@
         <w:szCs w:val="15"/>
       </w:rPr>
       <w:tab/>
+    </w:r>
+    <w:proofErr w:type="spellStart"/>
+    <w:r>
+      <w:rPr>
+        <w:color w:val="434E59"/>
+        <w:sz w:val="15"/>
+        <w:szCs w:val="15"/>
+      </w:rPr>
       <w:t>Waldeggstr</w:t>
     </w:r>
     <w:r>
@@ -8780,6 +9695,7 @@
       </w:rPr>
       <w:t>asse</w:t>
     </w:r>
+    <w:proofErr w:type="spellEnd"/>
     <w:r>
       <w:rPr>
         <w:color w:val="434E59"/>
@@ -9079,7 +9995,24 @@
         <w:szCs w:val="15"/>
       </w:rPr>
       <w:tab/>
-      <w:t xml:space="preserve">Waldeggstr. </w:t>
+    </w:r>
+    <w:proofErr w:type="spellStart"/>
+    <w:r>
+      <w:rPr>
+        <w:color w:val="434E59"/>
+        <w:sz w:val="15"/>
+        <w:szCs w:val="15"/>
+      </w:rPr>
+      <w:t>Waldeggstr</w:t>
+    </w:r>
+    <w:proofErr w:type="spellEnd"/>
+    <w:r>
+      <w:rPr>
+        <w:color w:val="434E59"/>
+        <w:sz w:val="15"/>
+        <w:szCs w:val="15"/>
+      </w:rPr>
+      <w:t xml:space="preserve">. </w:t>
     </w:r>
     <w:r>
       <w:rPr>
@@ -18663,7 +19596,7 @@
 </file>
 
 <file path=customXml/itemProps1.xml><?xml version="1.0" encoding="utf-8"?>
-<ds:datastoreItem xmlns:ds="http://schemas.openxmlformats.org/officeDocument/2006/customXml" ds:itemID="{BEB15027-10FA-AB4C-92DD-CD1B4B41EED9}">
+<ds:datastoreItem xmlns:ds="http://schemas.openxmlformats.org/officeDocument/2006/customXml" ds:itemID="{3B669E58-A8C1-5C48-95AA-755B18B3D6D8}">
   <ds:schemaRefs>
     <ds:schemaRef ds:uri="http://schemas.openxmlformats.org/officeDocument/2006/bibliography"/>
   </ds:schemaRefs>

--- a/doc/Documentation.docx
+++ b/doc/Documentation.docx
@@ -207,7 +207,13 @@
               <w:rPr>
                 <w:lang w:val="en-GB"/>
               </w:rPr>
-              <w:t>17</w:t>
+              <w:t>1</w:t>
+            </w:r>
+            <w:r>
+              <w:rPr>
+                <w:lang w:val="en-GB"/>
+              </w:rPr>
+              <w:t>8</w:t>
             </w:r>
             <w:r>
               <w:rPr>
@@ -285,7 +291,7 @@
               <w:rPr>
                 <w:lang w:val="en-GB"/>
               </w:rPr>
-              <w:t>2</w:t>
+              <w:t>3</w:t>
             </w:r>
           </w:p>
         </w:tc>
@@ -375,58 +381,14 @@
               <w:rPr>
                 <w:lang w:val="en-GB"/>
               </w:rPr>
-              <w:t xml:space="preserve">Oskar </w:t>
-            </w:r>
-            <w:proofErr w:type="spellStart"/>
+              <w:t>Oskar Truffer</w:t>
+            </w:r>
             <w:r>
               <w:rPr>
                 <w:lang w:val="en-GB"/>
               </w:rPr>
-              <w:t>Truffer</w:t>
-            </w:r>
-            <w:proofErr w:type="spellEnd"/>
-            <w:r>
-              <w:rPr>
-                <w:lang w:val="en-GB"/>
-              </w:rPr>
-              <w:t xml:space="preserve">, </w:t>
-            </w:r>
-            <w:proofErr w:type="spellStart"/>
-            <w:r>
-              <w:rPr>
-                <w:lang w:val="en-GB"/>
-              </w:rPr>
-              <w:t>studer</w:t>
-            </w:r>
-            <w:proofErr w:type="spellEnd"/>
-            <w:r>
-              <w:rPr>
-                <w:lang w:val="en-GB"/>
-              </w:rPr>
-              <w:t xml:space="preserve"> + </w:t>
-            </w:r>
-            <w:proofErr w:type="spellStart"/>
-            <w:r>
-              <w:rPr>
-                <w:lang w:val="en-GB"/>
-              </w:rPr>
-              <w:t>raimann</w:t>
-            </w:r>
-            <w:proofErr w:type="spellEnd"/>
-            <w:r>
-              <w:rPr>
-                <w:lang w:val="en-GB"/>
-              </w:rPr>
-              <w:t xml:space="preserve"> </w:t>
-            </w:r>
-            <w:proofErr w:type="spellStart"/>
-            <w:r>
-              <w:rPr>
-                <w:lang w:val="en-GB"/>
-              </w:rPr>
-              <w:t>ag</w:t>
-            </w:r>
-            <w:proofErr w:type="spellEnd"/>
+              <w:t>, studer + raimann ag</w:t>
+            </w:r>
           </w:p>
           <w:p>
             <w:pPr>
@@ -440,58 +402,8 @@
               <w:rPr>
                 <w:lang w:val="en-GB"/>
               </w:rPr>
-              <w:t xml:space="preserve">Stefan </w:t>
-            </w:r>
-            <w:proofErr w:type="spellStart"/>
-            <w:r>
-              <w:rPr>
-                <w:lang w:val="en-GB"/>
-              </w:rPr>
-              <w:t>Wanzenried</w:t>
-            </w:r>
-            <w:proofErr w:type="spellEnd"/>
-            <w:r>
-              <w:rPr>
-                <w:lang w:val="en-GB"/>
-              </w:rPr>
-              <w:t xml:space="preserve">, </w:t>
-            </w:r>
-            <w:proofErr w:type="spellStart"/>
-            <w:r>
-              <w:rPr>
-                <w:lang w:val="en-GB"/>
-              </w:rPr>
-              <w:t>studer</w:t>
-            </w:r>
-            <w:proofErr w:type="spellEnd"/>
-            <w:r>
-              <w:rPr>
-                <w:lang w:val="en-GB"/>
-              </w:rPr>
-              <w:t xml:space="preserve"> + </w:t>
-            </w:r>
-            <w:proofErr w:type="spellStart"/>
-            <w:r>
-              <w:rPr>
-                <w:lang w:val="en-GB"/>
-              </w:rPr>
-              <w:t>raimann</w:t>
-            </w:r>
-            <w:proofErr w:type="spellEnd"/>
-            <w:r>
-              <w:rPr>
-                <w:lang w:val="en-GB"/>
-              </w:rPr>
-              <w:t xml:space="preserve"> </w:t>
-            </w:r>
-            <w:proofErr w:type="spellStart"/>
-            <w:r>
-              <w:rPr>
-                <w:lang w:val="en-GB"/>
-              </w:rPr>
-              <w:t>ag</w:t>
-            </w:r>
-            <w:proofErr w:type="spellEnd"/>
+              <w:t>Stefan Wanzenried, studer + raimann ag</w:t>
+            </w:r>
           </w:p>
         </w:tc>
       </w:tr>
@@ -637,14 +549,12 @@
               </w:rPr>
               <w:t xml:space="preserve"> </w:t>
             </w:r>
-            <w:proofErr w:type="spellStart"/>
             <w:r>
               <w:rPr>
                 <w:lang w:val="en-GB"/>
               </w:rPr>
               <w:t>Wanzenried</w:t>
             </w:r>
-            <w:proofErr w:type="spellEnd"/>
           </w:p>
         </w:tc>
         <w:tc>
@@ -705,16 +615,8 @@
               <w:rPr>
                 <w:lang w:val="en-GB"/>
               </w:rPr>
-              <w:t xml:space="preserve">Stefan </w:t>
-            </w:r>
-            <w:proofErr w:type="spellStart"/>
-            <w:r>
-              <w:rPr>
-                <w:lang w:val="en-GB"/>
-              </w:rPr>
-              <w:t>Wanzenried</w:t>
-            </w:r>
-            <w:proofErr w:type="spellEnd"/>
+              <w:t>Stefan Wanzenried</w:t>
+            </w:r>
           </w:p>
         </w:tc>
         <w:tc>
@@ -775,16 +677,8 @@
               <w:rPr>
                 <w:lang w:val="en-GB"/>
               </w:rPr>
-              <w:t xml:space="preserve">Stefan </w:t>
-            </w:r>
-            <w:proofErr w:type="spellStart"/>
-            <w:r>
-              <w:rPr>
-                <w:lang w:val="en-GB"/>
-              </w:rPr>
-              <w:t>Wanzenried</w:t>
-            </w:r>
-            <w:proofErr w:type="spellEnd"/>
+              <w:t>Stefan Wanzenried</w:t>
+            </w:r>
           </w:p>
         </w:tc>
         <w:tc>
@@ -822,6 +716,75 @@
           </w:p>
         </w:tc>
       </w:tr>
+      <w:tr>
+        <w:tc>
+          <w:tcPr>
+            <w:cnfStyle w:val="001000000000" w:firstRow="0" w:lastRow="0" w:firstColumn="1" w:lastColumn="0" w:oddVBand="0" w:evenVBand="0" w:oddHBand="0" w:evenHBand="0" w:firstRowFirstColumn="0" w:firstRowLastColumn="0" w:lastRowFirstColumn="0" w:lastRowLastColumn="0"/>
+            <w:tcW w:w="1289" w:type="dxa"/>
+          </w:tcPr>
+          <w:p>
+            <w:pPr>
+              <w:spacing w:line="276" w:lineRule="auto"/>
+              <w:rPr>
+                <w:lang w:val="en-GB"/>
+              </w:rPr>
+            </w:pPr>
+            <w:r>
+              <w:rPr>
+                <w:lang w:val="en-GB"/>
+              </w:rPr>
+              <w:t>1.3</w:t>
+            </w:r>
+          </w:p>
+        </w:tc>
+        <w:tc>
+          <w:tcPr>
+            <w:tcW w:w="3007" w:type="dxa"/>
+          </w:tcPr>
+          <w:p>
+            <w:pPr>
+              <w:spacing w:line="276" w:lineRule="auto"/>
+              <w:cnfStyle w:val="000000000000" w:firstRow="0" w:lastRow="0" w:firstColumn="0" w:lastColumn="0" w:oddVBand="0" w:evenVBand="0" w:oddHBand="0" w:evenHBand="0" w:firstRowFirstColumn="0" w:firstRowLastColumn="0" w:lastRowFirstColumn="0" w:lastRowLastColumn="0"/>
+              <w:rPr>
+                <w:lang w:val="en-GB"/>
+              </w:rPr>
+            </w:pPr>
+            <w:r>
+              <w:rPr>
+                <w:lang w:val="en-GB"/>
+              </w:rPr>
+              <w:t>Stefan Wanzenried</w:t>
+            </w:r>
+          </w:p>
+        </w:tc>
+        <w:tc>
+          <w:tcPr>
+            <w:tcW w:w="5168" w:type="dxa"/>
+          </w:tcPr>
+          <w:p>
+            <w:pPr>
+              <w:spacing w:line="276" w:lineRule="auto"/>
+              <w:cnfStyle w:val="000000000000" w:firstRow="0" w:lastRow="0" w:firstColumn="0" w:lastColumn="0" w:oddVBand="0" w:evenVBand="0" w:oddHBand="0" w:evenHBand="0" w:firstRowFirstColumn="0" w:firstRowLastColumn="0" w:lastRowFirstColumn="0" w:lastRowLastColumn="0"/>
+              <w:rPr>
+                <w:lang w:val="en-GB"/>
+              </w:rPr>
+            </w:pPr>
+            <w:r>
+              <w:rPr>
+                <w:lang w:val="en-GB"/>
+              </w:rPr>
+              <w:t>Add section on custom settings</w:t>
+            </w:r>
+            <w:r>
+              <w:rPr>
+                <w:lang w:val="en-GB"/>
+              </w:rPr>
+              <w:br/>
+              <w:t>Add section “Jasper Report” with some examples how to structure certificate templates</w:t>
+            </w:r>
+          </w:p>
+        </w:tc>
+      </w:tr>
     </w:tbl>
     <w:p>
       <w:pPr>
@@ -830,8 +793,6 @@
           <w:lang w:val="en-GB"/>
         </w:rPr>
       </w:pPr>
-      <w:bookmarkStart w:id="0" w:name="_GoBack"/>
-      <w:bookmarkEnd w:id="0"/>
     </w:p>
     <w:p>
       <w:pPr>
@@ -861,7 +822,7 @@
           <w:szCs w:val="36"/>
         </w:rPr>
       </w:pPr>
-      <w:bookmarkStart w:id="1" w:name="_Toc404363163"/>
+      <w:bookmarkStart w:id="0" w:name="_Toc404363163"/>
       <w:r>
         <w:rPr>
           <w:sz w:val="36"/>
@@ -870,7 +831,7 @@
         <w:lastRenderedPageBreak/>
         <w:t>Table of contents</w:t>
       </w:r>
-      <w:bookmarkEnd w:id="1"/>
+      <w:bookmarkEnd w:id="0"/>
     </w:p>
     <w:p>
       <w:pPr>
@@ -954,7 +915,7 @@
         <w:rPr>
           <w:noProof/>
         </w:rPr>
-        <w:instrText xml:space="preserve"> PAGEREF _Toc325113784 \h </w:instrText>
+        <w:instrText xml:space="preserve"> PAGEREF _Toc325187430 \h </w:instrText>
       </w:r>
       <w:r>
         <w:rPr>
@@ -1034,7 +995,7 @@
         <w:rPr>
           <w:noProof/>
         </w:rPr>
-        <w:instrText xml:space="preserve"> PAGEREF _Toc325113785 \h </w:instrText>
+        <w:instrText xml:space="preserve"> PAGEREF _Toc325187431 \h </w:instrText>
       </w:r>
       <w:r>
         <w:rPr>
@@ -1113,7 +1074,7 @@
         <w:rPr>
           <w:noProof/>
         </w:rPr>
-        <w:instrText xml:space="preserve"> PAGEREF _Toc325113786 \h </w:instrText>
+        <w:instrText xml:space="preserve"> PAGEREF _Toc325187432 \h </w:instrText>
       </w:r>
       <w:r>
         <w:rPr>
@@ -1192,7 +1153,7 @@
         <w:rPr>
           <w:noProof/>
         </w:rPr>
-        <w:instrText xml:space="preserve"> PAGEREF _Toc325113787 \h </w:instrText>
+        <w:instrText xml:space="preserve"> PAGEREF _Toc325187433 \h </w:instrText>
       </w:r>
       <w:r>
         <w:rPr>
@@ -1271,7 +1232,7 @@
         <w:rPr>
           <w:noProof/>
         </w:rPr>
-        <w:instrText xml:space="preserve"> PAGEREF _Toc325113788 \h </w:instrText>
+        <w:instrText xml:space="preserve"> PAGEREF _Toc325187434 \h </w:instrText>
       </w:r>
       <w:r>
         <w:rPr>
@@ -1350,7 +1311,7 @@
         <w:rPr>
           <w:noProof/>
         </w:rPr>
-        <w:instrText xml:space="preserve"> PAGEREF _Toc325113789 \h </w:instrText>
+        <w:instrText xml:space="preserve"> PAGEREF _Toc325187435 \h </w:instrText>
       </w:r>
       <w:r>
         <w:rPr>
@@ -1429,7 +1390,7 @@
         <w:rPr>
           <w:noProof/>
         </w:rPr>
-        <w:instrText xml:space="preserve"> PAGEREF _Toc325113790 \h </w:instrText>
+        <w:instrText xml:space="preserve"> PAGEREF _Toc325187436 \h </w:instrText>
       </w:r>
       <w:r>
         <w:rPr>
@@ -1508,7 +1469,7 @@
         <w:rPr>
           <w:noProof/>
         </w:rPr>
-        <w:instrText xml:space="preserve"> PAGEREF _Toc325113791 \h </w:instrText>
+        <w:instrText xml:space="preserve"> PAGEREF _Toc325187437 \h </w:instrText>
       </w:r>
       <w:r>
         <w:rPr>
@@ -1587,7 +1548,7 @@
         <w:rPr>
           <w:noProof/>
         </w:rPr>
-        <w:instrText xml:space="preserve"> PAGEREF _Toc325113792 \h </w:instrText>
+        <w:instrText xml:space="preserve"> PAGEREF _Toc325187438 \h </w:instrText>
       </w:r>
       <w:r>
         <w:rPr>
@@ -1666,7 +1627,7 @@
         <w:rPr>
           <w:noProof/>
         </w:rPr>
-        <w:instrText xml:space="preserve"> PAGEREF _Toc325113793 \h </w:instrText>
+        <w:instrText xml:space="preserve"> PAGEREF _Toc325187439 \h </w:instrText>
       </w:r>
       <w:r>
         <w:rPr>
@@ -1744,7 +1705,7 @@
         <w:rPr>
           <w:noProof/>
         </w:rPr>
-        <w:instrText xml:space="preserve"> PAGEREF _Toc325113794 \h </w:instrText>
+        <w:instrText xml:space="preserve"> PAGEREF _Toc325187440 \h </w:instrText>
       </w:r>
       <w:r>
         <w:rPr>
@@ -1823,7 +1784,7 @@
         <w:rPr>
           <w:noProof/>
         </w:rPr>
-        <w:instrText xml:space="preserve"> PAGEREF _Toc325113795 \h </w:instrText>
+        <w:instrText xml:space="preserve"> PAGEREF _Toc325187441 \h </w:instrText>
       </w:r>
       <w:r>
         <w:rPr>
@@ -1902,7 +1863,7 @@
         <w:rPr>
           <w:noProof/>
         </w:rPr>
-        <w:instrText xml:space="preserve"> PAGEREF _Toc325113796 \h </w:instrText>
+        <w:instrText xml:space="preserve"> PAGEREF _Toc325187442 \h </w:instrText>
       </w:r>
       <w:r>
         <w:rPr>
@@ -1981,7 +1942,7 @@
         <w:rPr>
           <w:noProof/>
         </w:rPr>
-        <w:instrText xml:space="preserve"> PAGEREF _Toc325113797 \h </w:instrText>
+        <w:instrText xml:space="preserve"> PAGEREF _Toc325187443 \h </w:instrText>
       </w:r>
       <w:r>
         <w:rPr>
@@ -2060,7 +2021,7 @@
         <w:rPr>
           <w:noProof/>
         </w:rPr>
-        <w:instrText xml:space="preserve"> PAGEREF _Toc325113798 \h </w:instrText>
+        <w:instrText xml:space="preserve"> PAGEREF _Toc325187444 \h </w:instrText>
       </w:r>
       <w:r>
         <w:rPr>
@@ -2139,7 +2100,7 @@
         <w:rPr>
           <w:noProof/>
         </w:rPr>
-        <w:instrText xml:space="preserve"> PAGEREF _Toc325113799 \h </w:instrText>
+        <w:instrText xml:space="preserve"> PAGEREF _Toc325187445 \h </w:instrText>
       </w:r>
       <w:r>
         <w:rPr>
@@ -2200,7 +2161,7 @@
         <w:rPr>
           <w:noProof/>
         </w:rPr>
-        <w:t>Placeholders</w:t>
+        <w:t>Custom Settings</w:t>
       </w:r>
       <w:r>
         <w:rPr>
@@ -2218,7 +2179,7 @@
         <w:rPr>
           <w:noProof/>
         </w:rPr>
-        <w:instrText xml:space="preserve"> PAGEREF _Toc325113800 \h </w:instrText>
+        <w:instrText xml:space="preserve"> PAGEREF _Toc325187446 \h </w:instrText>
       </w:r>
       <w:r>
         <w:rPr>
@@ -2279,6 +2240,85 @@
         <w:rPr>
           <w:noProof/>
         </w:rPr>
+        <w:t>Placeholders</w:t>
+      </w:r>
+      <w:r>
+        <w:rPr>
+          <w:noProof/>
+        </w:rPr>
+        <w:tab/>
+      </w:r>
+      <w:r>
+        <w:rPr>
+          <w:noProof/>
+        </w:rPr>
+        <w:fldChar w:fldCharType="begin"/>
+      </w:r>
+      <w:r>
+        <w:rPr>
+          <w:noProof/>
+        </w:rPr>
+        <w:instrText xml:space="preserve"> PAGEREF _Toc325187447 \h </w:instrText>
+      </w:r>
+      <w:r>
+        <w:rPr>
+          <w:noProof/>
+        </w:rPr>
+      </w:r>
+      <w:r>
+        <w:rPr>
+          <w:noProof/>
+        </w:rPr>
+        <w:fldChar w:fldCharType="separate"/>
+      </w:r>
+      <w:r>
+        <w:rPr>
+          <w:noProof/>
+        </w:rPr>
+        <w:t>19</w:t>
+      </w:r>
+      <w:r>
+        <w:rPr>
+          <w:noProof/>
+        </w:rPr>
+        <w:fldChar w:fldCharType="end"/>
+      </w:r>
+    </w:p>
+    <w:p>
+      <w:pPr>
+        <w:pStyle w:val="Verzeichnis3"/>
+        <w:tabs>
+          <w:tab w:val="left" w:pos="1125"/>
+          <w:tab w:val="right" w:leader="dot" w:pos="9060"/>
+        </w:tabs>
+        <w:rPr>
+          <w:rFonts w:asciiTheme="minorHAnsi" w:eastAsiaTheme="minorEastAsia" w:hAnsiTheme="minorHAnsi"/>
+          <w:noProof/>
+          <w:sz w:val="24"/>
+          <w:szCs w:val="24"/>
+          <w:lang w:val="de-CH" w:eastAsia="ja-JP"/>
+        </w:rPr>
+      </w:pPr>
+      <w:r>
+        <w:rPr>
+          <w:noProof/>
+        </w:rPr>
+        <w:t>3.2.6</w:t>
+      </w:r>
+      <w:r>
+        <w:rPr>
+          <w:rFonts w:asciiTheme="minorHAnsi" w:eastAsiaTheme="minorEastAsia" w:hAnsiTheme="minorHAnsi"/>
+          <w:noProof/>
+          <w:sz w:val="24"/>
+          <w:szCs w:val="24"/>
+          <w:lang w:val="de-CH" w:eastAsia="ja-JP"/>
+        </w:rPr>
+        <w:tab/>
+      </w:r>
+      <w:r>
+        <w:rPr>
+          <w:noProof/>
+        </w:rPr>
         <w:t>Signatures</w:t>
       </w:r>
       <w:r>
@@ -2297,7 +2337,7 @@
         <w:rPr>
           <w:noProof/>
         </w:rPr>
-        <w:instrText xml:space="preserve"> PAGEREF _Toc325113801 \h </w:instrText>
+        <w:instrText xml:space="preserve"> PAGEREF _Toc325187448 \h </w:instrText>
       </w:r>
       <w:r>
         <w:rPr>
@@ -2314,7 +2354,7 @@
         <w:rPr>
           <w:noProof/>
         </w:rPr>
-        <w:t>21</w:t>
+        <w:t>22</w:t>
       </w:r>
       <w:r>
         <w:rPr>
@@ -2376,7 +2416,7 @@
         <w:rPr>
           <w:noProof/>
         </w:rPr>
-        <w:instrText xml:space="preserve"> PAGEREF _Toc325113802 \h </w:instrText>
+        <w:instrText xml:space="preserve"> PAGEREF _Toc325187449 \h </w:instrText>
       </w:r>
       <w:r>
         <w:rPr>
@@ -2393,7 +2433,7 @@
         <w:rPr>
           <w:noProof/>
         </w:rPr>
-        <w:t>22</w:t>
+        <w:t>23</w:t>
       </w:r>
       <w:r>
         <w:rPr>
@@ -2455,7 +2495,7 @@
         <w:rPr>
           <w:noProof/>
         </w:rPr>
-        <w:instrText xml:space="preserve"> PAGEREF _Toc325113803 \h </w:instrText>
+        <w:instrText xml:space="preserve"> PAGEREF _Toc325187450 \h </w:instrText>
       </w:r>
       <w:r>
         <w:rPr>
@@ -2472,7 +2512,7 @@
         <w:rPr>
           <w:noProof/>
         </w:rPr>
-        <w:t>22</w:t>
+        <w:t>23</w:t>
       </w:r>
       <w:r>
         <w:rPr>
@@ -2534,7 +2574,7 @@
         <w:rPr>
           <w:noProof/>
         </w:rPr>
-        <w:instrText xml:space="preserve"> PAGEREF _Toc325113804 \h </w:instrText>
+        <w:instrText xml:space="preserve"> PAGEREF _Toc325187451 \h </w:instrText>
       </w:r>
       <w:r>
         <w:rPr>
@@ -2551,7 +2591,7 @@
         <w:rPr>
           <w:noProof/>
         </w:rPr>
-        <w:t>22</w:t>
+        <w:t>23</w:t>
       </w:r>
       <w:r>
         <w:rPr>
@@ -2613,7 +2653,7 @@
         <w:rPr>
           <w:noProof/>
         </w:rPr>
-        <w:instrText xml:space="preserve"> PAGEREF _Toc325113805 \h </w:instrText>
+        <w:instrText xml:space="preserve"> PAGEREF _Toc325187452 \h </w:instrText>
       </w:r>
       <w:r>
         <w:rPr>
@@ -2630,7 +2670,7 @@
         <w:rPr>
           <w:noProof/>
         </w:rPr>
-        <w:t>23</w:t>
+        <w:t>24</w:t>
       </w:r>
       <w:r>
         <w:rPr>
@@ -2692,7 +2732,7 @@
         <w:rPr>
           <w:noProof/>
         </w:rPr>
-        <w:instrText xml:space="preserve"> PAGEREF _Toc325113806 \h </w:instrText>
+        <w:instrText xml:space="preserve"> PAGEREF _Toc325187453 \h </w:instrText>
       </w:r>
       <w:r>
         <w:rPr>
@@ -2709,7 +2749,7 @@
         <w:rPr>
           <w:noProof/>
         </w:rPr>
-        <w:t>24</w:t>
+        <w:t>25</w:t>
       </w:r>
       <w:r>
         <w:rPr>
@@ -2771,7 +2811,7 @@
         <w:rPr>
           <w:noProof/>
         </w:rPr>
-        <w:instrText xml:space="preserve"> PAGEREF _Toc325113807 \h </w:instrText>
+        <w:instrText xml:space="preserve"> PAGEREF _Toc325187454 \h </w:instrText>
       </w:r>
       <w:r>
         <w:rPr>
@@ -2788,7 +2828,7 @@
         <w:rPr>
           <w:noProof/>
         </w:rPr>
-        <w:t>24</w:t>
+        <w:t>25</w:t>
       </w:r>
       <w:r>
         <w:rPr>
@@ -2850,7 +2890,7 @@
         <w:rPr>
           <w:noProof/>
         </w:rPr>
-        <w:instrText xml:space="preserve"> PAGEREF _Toc325113808 \h </w:instrText>
+        <w:instrText xml:space="preserve"> PAGEREF _Toc325187455 \h </w:instrText>
       </w:r>
       <w:r>
         <w:rPr>
@@ -2867,7 +2907,7 @@
         <w:rPr>
           <w:noProof/>
         </w:rPr>
-        <w:t>25</w:t>
+        <w:t>26</w:t>
       </w:r>
       <w:r>
         <w:rPr>
@@ -2929,7 +2969,7 @@
         <w:rPr>
           <w:noProof/>
         </w:rPr>
-        <w:instrText xml:space="preserve"> PAGEREF _Toc325113809 \h </w:instrText>
+        <w:instrText xml:space="preserve"> PAGEREF _Toc325187456 \h </w:instrText>
       </w:r>
       <w:r>
         <w:rPr>
@@ -2946,7 +2986,7 @@
         <w:rPr>
           <w:noProof/>
         </w:rPr>
-        <w:t>26</w:t>
+        <w:t>27</w:t>
       </w:r>
       <w:r>
         <w:rPr>
@@ -2974,6 +3014,7 @@
         <w:rPr>
           <w:noProof/>
         </w:rPr>
+        <w:lastRenderedPageBreak/>
         <w:t>3.5</w:t>
       </w:r>
       <w:r>
@@ -3008,7 +3049,7 @@
         <w:rPr>
           <w:noProof/>
         </w:rPr>
-        <w:instrText xml:space="preserve"> PAGEREF _Toc325113810 \h </w:instrText>
+        <w:instrText xml:space="preserve"> PAGEREF _Toc325187457 \h </w:instrText>
       </w:r>
       <w:r>
         <w:rPr>
@@ -3025,7 +3066,7 @@
         <w:rPr>
           <w:noProof/>
         </w:rPr>
-        <w:t>26</w:t>
+        <w:t>27</w:t>
       </w:r>
       <w:r>
         <w:rPr>
@@ -3053,7 +3094,6 @@
         <w:rPr>
           <w:noProof/>
         </w:rPr>
-        <w:lastRenderedPageBreak/>
         <w:t>3.6</w:t>
       </w:r>
       <w:r>
@@ -3088,7 +3128,7 @@
         <w:rPr>
           <w:noProof/>
         </w:rPr>
-        <w:instrText xml:space="preserve"> PAGEREF _Toc325113811 \h </w:instrText>
+        <w:instrText xml:space="preserve"> PAGEREF _Toc325187458 \h </w:instrText>
       </w:r>
       <w:r>
         <w:rPr>
@@ -3105,7 +3145,323 @@
         <w:rPr>
           <w:noProof/>
         </w:rPr>
-        <w:t>27</w:t>
+        <w:t>28</w:t>
+      </w:r>
+      <w:r>
+        <w:rPr>
+          <w:noProof/>
+        </w:rPr>
+        <w:fldChar w:fldCharType="end"/>
+      </w:r>
+    </w:p>
+    <w:p>
+      <w:pPr>
+        <w:pStyle w:val="Verzeichnis2"/>
+        <w:tabs>
+          <w:tab w:val="left" w:pos="738"/>
+          <w:tab w:val="right" w:leader="dot" w:pos="9060"/>
+        </w:tabs>
+        <w:rPr>
+          <w:rFonts w:asciiTheme="minorHAnsi" w:eastAsiaTheme="minorEastAsia" w:hAnsiTheme="minorHAnsi"/>
+          <w:noProof/>
+          <w:sz w:val="24"/>
+          <w:szCs w:val="24"/>
+          <w:lang w:val="de-CH" w:eastAsia="ja-JP"/>
+        </w:rPr>
+      </w:pPr>
+      <w:r>
+        <w:rPr>
+          <w:noProof/>
+        </w:rPr>
+        <w:t>3.7</w:t>
+      </w:r>
+      <w:r>
+        <w:rPr>
+          <w:rFonts w:asciiTheme="minorHAnsi" w:eastAsiaTheme="minorEastAsia" w:hAnsiTheme="minorHAnsi"/>
+          <w:noProof/>
+          <w:sz w:val="24"/>
+          <w:szCs w:val="24"/>
+          <w:lang w:val="de-CH" w:eastAsia="ja-JP"/>
+        </w:rPr>
+        <w:tab/>
+      </w:r>
+      <w:r>
+        <w:rPr>
+          <w:noProof/>
+        </w:rPr>
+        <w:t>Jasper Reports Templates</w:t>
+      </w:r>
+      <w:r>
+        <w:rPr>
+          <w:noProof/>
+        </w:rPr>
+        <w:tab/>
+      </w:r>
+      <w:r>
+        <w:rPr>
+          <w:noProof/>
+        </w:rPr>
+        <w:fldChar w:fldCharType="begin"/>
+      </w:r>
+      <w:r>
+        <w:rPr>
+          <w:noProof/>
+        </w:rPr>
+        <w:instrText xml:space="preserve"> PAGEREF _Toc325187459 \h </w:instrText>
+      </w:r>
+      <w:r>
+        <w:rPr>
+          <w:noProof/>
+        </w:rPr>
+      </w:r>
+      <w:r>
+        <w:rPr>
+          <w:noProof/>
+        </w:rPr>
+        <w:fldChar w:fldCharType="separate"/>
+      </w:r>
+      <w:r>
+        <w:rPr>
+          <w:noProof/>
+        </w:rPr>
+        <w:t>28</w:t>
+      </w:r>
+      <w:r>
+        <w:rPr>
+          <w:noProof/>
+        </w:rPr>
+        <w:fldChar w:fldCharType="end"/>
+      </w:r>
+    </w:p>
+    <w:p>
+      <w:pPr>
+        <w:pStyle w:val="Verzeichnis3"/>
+        <w:tabs>
+          <w:tab w:val="left" w:pos="1125"/>
+          <w:tab w:val="right" w:leader="dot" w:pos="9060"/>
+        </w:tabs>
+        <w:rPr>
+          <w:rFonts w:asciiTheme="minorHAnsi" w:eastAsiaTheme="minorEastAsia" w:hAnsiTheme="minorHAnsi"/>
+          <w:noProof/>
+          <w:sz w:val="24"/>
+          <w:szCs w:val="24"/>
+          <w:lang w:val="de-CH" w:eastAsia="ja-JP"/>
+        </w:rPr>
+      </w:pPr>
+      <w:r>
+        <w:rPr>
+          <w:noProof/>
+        </w:rPr>
+        <w:t>3.7.1</w:t>
+      </w:r>
+      <w:r>
+        <w:rPr>
+          <w:rFonts w:asciiTheme="minorHAnsi" w:eastAsiaTheme="minorEastAsia" w:hAnsiTheme="minorHAnsi"/>
+          <w:noProof/>
+          <w:sz w:val="24"/>
+          <w:szCs w:val="24"/>
+          <w:lang w:val="de-CH" w:eastAsia="ja-JP"/>
+        </w:rPr>
+        <w:tab/>
+      </w:r>
+      <w:r>
+        <w:rPr>
+          <w:noProof/>
+        </w:rPr>
+        <w:t>Parameters</w:t>
+      </w:r>
+      <w:r>
+        <w:rPr>
+          <w:noProof/>
+        </w:rPr>
+        <w:tab/>
+      </w:r>
+      <w:r>
+        <w:rPr>
+          <w:noProof/>
+        </w:rPr>
+        <w:fldChar w:fldCharType="begin"/>
+      </w:r>
+      <w:r>
+        <w:rPr>
+          <w:noProof/>
+        </w:rPr>
+        <w:instrText xml:space="preserve"> PAGEREF _Toc325187460 \h </w:instrText>
+      </w:r>
+      <w:r>
+        <w:rPr>
+          <w:noProof/>
+        </w:rPr>
+      </w:r>
+      <w:r>
+        <w:rPr>
+          <w:noProof/>
+        </w:rPr>
+        <w:fldChar w:fldCharType="separate"/>
+      </w:r>
+      <w:r>
+        <w:rPr>
+          <w:noProof/>
+        </w:rPr>
+        <w:t>28</w:t>
+      </w:r>
+      <w:r>
+        <w:rPr>
+          <w:noProof/>
+        </w:rPr>
+        <w:fldChar w:fldCharType="end"/>
+      </w:r>
+    </w:p>
+    <w:p>
+      <w:pPr>
+        <w:pStyle w:val="Verzeichnis3"/>
+        <w:tabs>
+          <w:tab w:val="left" w:pos="1125"/>
+          <w:tab w:val="right" w:leader="dot" w:pos="9060"/>
+        </w:tabs>
+        <w:rPr>
+          <w:rFonts w:asciiTheme="minorHAnsi" w:eastAsiaTheme="minorEastAsia" w:hAnsiTheme="minorHAnsi"/>
+          <w:noProof/>
+          <w:sz w:val="24"/>
+          <w:szCs w:val="24"/>
+          <w:lang w:val="de-CH" w:eastAsia="ja-JP"/>
+        </w:rPr>
+      </w:pPr>
+      <w:r>
+        <w:rPr>
+          <w:noProof/>
+        </w:rPr>
+        <w:t>3.7.2</w:t>
+      </w:r>
+      <w:r>
+        <w:rPr>
+          <w:rFonts w:asciiTheme="minorHAnsi" w:eastAsiaTheme="minorEastAsia" w:hAnsiTheme="minorHAnsi"/>
+          <w:noProof/>
+          <w:sz w:val="24"/>
+          <w:szCs w:val="24"/>
+          <w:lang w:val="de-CH" w:eastAsia="ja-JP"/>
+        </w:rPr>
+        <w:tab/>
+      </w:r>
+      <w:r>
+        <w:rPr>
+          <w:noProof/>
+        </w:rPr>
+        <w:t>Images</w:t>
+      </w:r>
+      <w:r>
+        <w:rPr>
+          <w:noProof/>
+        </w:rPr>
+        <w:tab/>
+      </w:r>
+      <w:r>
+        <w:rPr>
+          <w:noProof/>
+        </w:rPr>
+        <w:fldChar w:fldCharType="begin"/>
+      </w:r>
+      <w:r>
+        <w:rPr>
+          <w:noProof/>
+        </w:rPr>
+        <w:instrText xml:space="preserve"> PAGEREF _Toc325187461 \h </w:instrText>
+      </w:r>
+      <w:r>
+        <w:rPr>
+          <w:noProof/>
+        </w:rPr>
+      </w:r>
+      <w:r>
+        <w:rPr>
+          <w:noProof/>
+        </w:rPr>
+        <w:fldChar w:fldCharType="separate"/>
+      </w:r>
+      <w:r>
+        <w:rPr>
+          <w:noProof/>
+        </w:rPr>
+        <w:t>29</w:t>
+      </w:r>
+      <w:r>
+        <w:rPr>
+          <w:noProof/>
+        </w:rPr>
+        <w:fldChar w:fldCharType="end"/>
+      </w:r>
+    </w:p>
+    <w:p>
+      <w:pPr>
+        <w:pStyle w:val="Verzeichnis3"/>
+        <w:tabs>
+          <w:tab w:val="left" w:pos="1125"/>
+          <w:tab w:val="right" w:leader="dot" w:pos="9060"/>
+        </w:tabs>
+        <w:rPr>
+          <w:rFonts w:asciiTheme="minorHAnsi" w:eastAsiaTheme="minorEastAsia" w:hAnsiTheme="minorHAnsi"/>
+          <w:noProof/>
+          <w:sz w:val="24"/>
+          <w:szCs w:val="24"/>
+          <w:lang w:val="de-CH" w:eastAsia="ja-JP"/>
+        </w:rPr>
+      </w:pPr>
+      <w:r>
+        <w:rPr>
+          <w:noProof/>
+        </w:rPr>
+        <w:t>3.7.3</w:t>
+      </w:r>
+      <w:r>
+        <w:rPr>
+          <w:rFonts w:asciiTheme="minorHAnsi" w:eastAsiaTheme="minorEastAsia" w:hAnsiTheme="minorHAnsi"/>
+          <w:noProof/>
+          <w:sz w:val="24"/>
+          <w:szCs w:val="24"/>
+          <w:lang w:val="de-CH" w:eastAsia="ja-JP"/>
+        </w:rPr>
+        <w:tab/>
+      </w:r>
+      <w:r>
+        <w:rPr>
+          <w:noProof/>
+        </w:rPr>
+        <w:t>Signatures</w:t>
+      </w:r>
+      <w:r>
+        <w:rPr>
+          <w:noProof/>
+        </w:rPr>
+        <w:tab/>
+      </w:r>
+      <w:r>
+        <w:rPr>
+          <w:noProof/>
+        </w:rPr>
+        <w:fldChar w:fldCharType="begin"/>
+      </w:r>
+      <w:r>
+        <w:rPr>
+          <w:noProof/>
+        </w:rPr>
+        <w:instrText xml:space="preserve"> PAGEREF _Toc325187462 \h </w:instrText>
+      </w:r>
+      <w:r>
+        <w:rPr>
+          <w:noProof/>
+        </w:rPr>
+      </w:r>
+      <w:r>
+        <w:rPr>
+          <w:noProof/>
+        </w:rPr>
+        <w:fldChar w:fldCharType="separate"/>
+      </w:r>
+      <w:r>
+        <w:rPr>
+          <w:noProof/>
+        </w:rPr>
+        <w:t>29</w:t>
       </w:r>
       <w:r>
         <w:rPr>
@@ -3154,16 +3510,16 @@
       <w:pPr>
         <w:pStyle w:val="berschrift1"/>
       </w:pPr>
-      <w:bookmarkStart w:id="2" w:name="_Toc280877324"/>
-      <w:bookmarkStart w:id="3" w:name="_Toc280880964"/>
-      <w:bookmarkStart w:id="4" w:name="_Toc325113784"/>
+      <w:bookmarkStart w:id="1" w:name="_Toc280877324"/>
+      <w:bookmarkStart w:id="2" w:name="_Toc280880964"/>
+      <w:bookmarkStart w:id="3" w:name="_Toc325187430"/>
       <w:r>
         <w:lastRenderedPageBreak/>
         <w:t>Introduction</w:t>
       </w:r>
+      <w:bookmarkEnd w:id="1"/>
       <w:bookmarkEnd w:id="2"/>
       <w:bookmarkEnd w:id="3"/>
-      <w:bookmarkEnd w:id="4"/>
     </w:p>
     <w:p>
       <w:pPr>
@@ -3244,7 +3600,6 @@
         <w:t xml:space="preserve">Generate pretty PDF layouts with </w:t>
       </w:r>
       <w:hyperlink r:id="rId9" w:history="1">
-        <w:proofErr w:type="spellStart"/>
         <w:r>
           <w:rPr>
             <w:rStyle w:val="Link"/>
@@ -3252,7 +3607,6 @@
           </w:rPr>
           <w:t>JasperReports</w:t>
         </w:r>
-        <w:proofErr w:type="spellEnd"/>
       </w:hyperlink>
       <w:r>
         <w:rPr>
@@ -3608,9 +3962,9 @@
           <w:lang w:val="en-GB"/>
         </w:rPr>
       </w:pPr>
-      <w:bookmarkStart w:id="5" w:name="_Toc280877325"/>
-      <w:bookmarkStart w:id="6" w:name="_Toc280880965"/>
-      <w:bookmarkStart w:id="7" w:name="_Toc325113785"/>
+      <w:bookmarkStart w:id="4" w:name="_Toc280877325"/>
+      <w:bookmarkStart w:id="5" w:name="_Toc280880965"/>
+      <w:bookmarkStart w:id="6" w:name="_Toc325187431"/>
       <w:r>
         <w:rPr>
           <w:lang w:val="en-GB"/>
@@ -3618,23 +3972,23 @@
         <w:lastRenderedPageBreak/>
         <w:t>Installation</w:t>
       </w:r>
+      <w:bookmarkEnd w:id="4"/>
       <w:bookmarkEnd w:id="5"/>
       <w:bookmarkEnd w:id="6"/>
+    </w:p>
+    <w:p>
+      <w:pPr>
+        <w:pStyle w:val="berschrift2"/>
+      </w:pPr>
+      <w:bookmarkStart w:id="7" w:name="_Toc280877326"/>
+      <w:bookmarkStart w:id="8" w:name="_Toc280880966"/>
+      <w:bookmarkStart w:id="9" w:name="_Toc325187432"/>
+      <w:r>
+        <w:t>Preparing ILIAS Core Patches</w:t>
+      </w:r>
       <w:bookmarkEnd w:id="7"/>
-    </w:p>
-    <w:p>
-      <w:pPr>
-        <w:pStyle w:val="berschrift2"/>
-      </w:pPr>
-      <w:bookmarkStart w:id="8" w:name="_Toc280877326"/>
-      <w:bookmarkStart w:id="9" w:name="_Toc280880966"/>
-      <w:bookmarkStart w:id="10" w:name="_Toc325113786"/>
-      <w:r>
-        <w:t>Preparing ILIAS Core Patches</w:t>
-      </w:r>
       <w:bookmarkEnd w:id="8"/>
       <w:bookmarkEnd w:id="9"/>
-      <w:bookmarkEnd w:id="10"/>
     </w:p>
     <w:p>
       <w:r>
@@ -3659,15 +4013,7 @@
         <w:t>t</w:t>
       </w:r>
       <w:r>
-        <w:t xml:space="preserve">he </w:t>
-      </w:r>
-      <w:proofErr w:type="spellStart"/>
-      <w:r>
-        <w:t>GitHub</w:t>
-      </w:r>
-      <w:proofErr w:type="spellEnd"/>
-      <w:r>
-        <w:t xml:space="preserve"> ReadMe:</w:t>
+        <w:t>he GitHub ReadMe:</w:t>
       </w:r>
     </w:p>
     <w:p>
@@ -3684,9 +4030,9 @@
       <w:pPr>
         <w:pStyle w:val="berschrift2"/>
       </w:pPr>
-      <w:bookmarkStart w:id="11" w:name="_Toc280877327"/>
-      <w:bookmarkStart w:id="12" w:name="_Toc280880967"/>
-      <w:bookmarkStart w:id="13" w:name="_Toc325113787"/>
+      <w:bookmarkStart w:id="10" w:name="_Toc280877327"/>
+      <w:bookmarkStart w:id="11" w:name="_Toc280880967"/>
+      <w:bookmarkStart w:id="12" w:name="_Toc325187433"/>
       <w:r>
         <w:t xml:space="preserve">Install </w:t>
       </w:r>
@@ -3696,9 +4042,9 @@
       <w:r>
         <w:t xml:space="preserve"> using GIT</w:t>
       </w:r>
+      <w:bookmarkEnd w:id="10"/>
       <w:bookmarkEnd w:id="11"/>
       <w:bookmarkEnd w:id="12"/>
-      <w:bookmarkEnd w:id="13"/>
     </w:p>
     <w:p>
       <w:r>
@@ -4202,9 +4548,9 @@
       <w:pPr>
         <w:pStyle w:val="berschrift2"/>
       </w:pPr>
-      <w:bookmarkStart w:id="14" w:name="_Toc280877328"/>
-      <w:bookmarkStart w:id="15" w:name="_Toc280880968"/>
-      <w:bookmarkStart w:id="16" w:name="_Toc325113788"/>
+      <w:bookmarkStart w:id="13" w:name="_Toc280877328"/>
+      <w:bookmarkStart w:id="14" w:name="_Toc280880968"/>
+      <w:bookmarkStart w:id="15" w:name="_Toc325187434"/>
       <w:r>
         <w:t xml:space="preserve">Install </w:t>
       </w:r>
@@ -4214,40 +4560,40 @@
       <w:r>
         <w:t xml:space="preserve"> plugins</w:t>
       </w:r>
+      <w:bookmarkEnd w:id="13"/>
       <w:bookmarkEnd w:id="14"/>
       <w:bookmarkEnd w:id="15"/>
+    </w:p>
+    <w:p>
+      <w:r>
+        <w:t>The Certificate plugin depends on some other plugins</w:t>
+      </w:r>
+      <w:r>
+        <w:t xml:space="preserve"> and services</w:t>
+      </w:r>
+      <w:r>
+        <w:t>.</w:t>
+      </w:r>
+      <w:r>
+        <w:t xml:space="preserve"> Please install them by following the provided links.</w:t>
+      </w:r>
+      <w:r>
+        <w:t xml:space="preserve"> </w:t>
+      </w:r>
+    </w:p>
+    <w:p>
+      <w:pPr>
+        <w:pStyle w:val="berschrift3"/>
+      </w:pPr>
+      <w:bookmarkStart w:id="16" w:name="_Toc280877329"/>
+      <w:bookmarkStart w:id="17" w:name="_Toc280880969"/>
+      <w:bookmarkStart w:id="18" w:name="_Toc325187435"/>
+      <w:r>
+        <w:t>Plugins</w:t>
+      </w:r>
       <w:bookmarkEnd w:id="16"/>
-    </w:p>
-    <w:p>
-      <w:r>
-        <w:t>The Certificate plugin depends on some other plugins</w:t>
-      </w:r>
-      <w:r>
-        <w:t xml:space="preserve"> and services</w:t>
-      </w:r>
-      <w:r>
-        <w:t>.</w:t>
-      </w:r>
-      <w:r>
-        <w:t xml:space="preserve"> Please install them by following the provided links.</w:t>
-      </w:r>
-      <w:r>
-        <w:t xml:space="preserve"> </w:t>
-      </w:r>
-    </w:p>
-    <w:p>
-      <w:pPr>
-        <w:pStyle w:val="berschrift3"/>
-      </w:pPr>
-      <w:bookmarkStart w:id="17" w:name="_Toc280877329"/>
-      <w:bookmarkStart w:id="18" w:name="_Toc280880969"/>
-      <w:bookmarkStart w:id="19" w:name="_Toc325113789"/>
-      <w:r>
-        <w:t>Plugins</w:t>
-      </w:r>
       <w:bookmarkEnd w:id="17"/>
       <w:bookmarkEnd w:id="18"/>
-      <w:bookmarkEnd w:id="19"/>
     </w:p>
     <w:tbl>
       <w:tblPr>
@@ -4365,15 +4711,15 @@
       <w:pPr>
         <w:pStyle w:val="berschrift3"/>
       </w:pPr>
-      <w:bookmarkStart w:id="20" w:name="_Toc280877330"/>
-      <w:bookmarkStart w:id="21" w:name="_Toc280880970"/>
-      <w:bookmarkStart w:id="22" w:name="_Toc325113790"/>
+      <w:bookmarkStart w:id="19" w:name="_Toc280877330"/>
+      <w:bookmarkStart w:id="20" w:name="_Toc280880970"/>
+      <w:bookmarkStart w:id="21" w:name="_Toc325187436"/>
       <w:r>
         <w:t>Services</w:t>
       </w:r>
+      <w:bookmarkEnd w:id="19"/>
       <w:bookmarkEnd w:id="20"/>
       <w:bookmarkEnd w:id="21"/>
-      <w:bookmarkEnd w:id="22"/>
     </w:p>
     <w:p>
       <w:r>
@@ -4602,9 +4948,9 @@
       <w:pPr>
         <w:pStyle w:val="berschrift2"/>
       </w:pPr>
-      <w:bookmarkStart w:id="23" w:name="_Toc280877331"/>
-      <w:bookmarkStart w:id="24" w:name="_Toc280880971"/>
-      <w:bookmarkStart w:id="25" w:name="_Toc325113791"/>
+      <w:bookmarkStart w:id="22" w:name="_Toc280877331"/>
+      <w:bookmarkStart w:id="23" w:name="_Toc280880971"/>
+      <w:bookmarkStart w:id="24" w:name="_Toc325187437"/>
       <w:r>
         <w:t xml:space="preserve">Add </w:t>
       </w:r>
@@ -4616,9 +4962,9 @@
       <w:r>
         <w:t xml:space="preserve"> Entry</w:t>
       </w:r>
+      <w:bookmarkEnd w:id="22"/>
       <w:bookmarkEnd w:id="23"/>
       <w:bookmarkEnd w:id="24"/>
-      <w:bookmarkEnd w:id="25"/>
     </w:p>
     <w:p>
       <w:r>
@@ -5457,9 +5803,9 @@
       <w:pPr>
         <w:pStyle w:val="berschrift2"/>
       </w:pPr>
-      <w:bookmarkStart w:id="26" w:name="_Toc280877332"/>
-      <w:bookmarkStart w:id="27" w:name="_Toc280880972"/>
-      <w:bookmarkStart w:id="28" w:name="_Toc325113792"/>
+      <w:bookmarkStart w:id="25" w:name="_Toc280877332"/>
+      <w:bookmarkStart w:id="26" w:name="_Toc280880972"/>
+      <w:bookmarkStart w:id="27" w:name="_Toc325187438"/>
       <w:r>
         <w:t xml:space="preserve">Installing the </w:t>
       </w:r>
@@ -5471,9 +5817,9 @@
       <w:r>
         <w:t>-Job</w:t>
       </w:r>
+      <w:bookmarkEnd w:id="25"/>
       <w:bookmarkEnd w:id="26"/>
       <w:bookmarkEnd w:id="27"/>
-      <w:bookmarkEnd w:id="28"/>
     </w:p>
     <w:p>
       <w:r>
@@ -5790,60 +6136,60 @@
       <w:pPr>
         <w:pStyle w:val="berschrift2"/>
       </w:pPr>
-      <w:bookmarkStart w:id="29" w:name="_Toc325113793"/>
+      <w:bookmarkStart w:id="28" w:name="_Toc325187439"/>
       <w:r>
         <w:t>Update the plugin</w:t>
       </w:r>
+      <w:bookmarkEnd w:id="28"/>
+    </w:p>
+    <w:p>
+      <w:r>
+        <w:t>If you want to update the certificate plugin after a new release, make sure you also update the plugin “</w:t>
+      </w:r>
+      <w:proofErr w:type="spellStart"/>
+      <w:r>
+        <w:t>CertificateEvents</w:t>
+      </w:r>
+      <w:proofErr w:type="spellEnd"/>
+      <w:r>
+        <w:t>” to its latest version. Also you may want to check if there are any updates for the “</w:t>
+      </w:r>
+      <w:proofErr w:type="spellStart"/>
+      <w:r>
+        <w:t>JasperSoft</w:t>
+      </w:r>
+      <w:proofErr w:type="spellEnd"/>
+      <w:r>
+        <w:t>” Service available. After updating the plugins, install them in the ILIAS plugin-administration.</w:t>
+      </w:r>
+    </w:p>
+    <w:p>
+      <w:pPr>
+        <w:pStyle w:val="berschrift1"/>
+      </w:pPr>
+      <w:bookmarkStart w:id="29" w:name="_Toc280877333"/>
+      <w:bookmarkStart w:id="30" w:name="_Toc280880973"/>
+      <w:bookmarkStart w:id="31" w:name="_Toc325187440"/>
+      <w:r>
+        <w:t>User Manual</w:t>
+      </w:r>
       <w:bookmarkEnd w:id="29"/>
-    </w:p>
-    <w:p>
-      <w:r>
-        <w:t>If you want to update the certificate plugin after a new release, make sure you also update the plugin “</w:t>
-      </w:r>
-      <w:proofErr w:type="spellStart"/>
-      <w:r>
-        <w:t>CertificateEvents</w:t>
-      </w:r>
-      <w:proofErr w:type="spellEnd"/>
-      <w:r>
-        <w:t>” to its latest version. Also you may want to check if there are any updates for the “</w:t>
-      </w:r>
-      <w:proofErr w:type="spellStart"/>
-      <w:r>
-        <w:t>JasperSoft</w:t>
-      </w:r>
-      <w:proofErr w:type="spellEnd"/>
-      <w:r>
-        <w:t>” Service available. After updating the plugins, install them in the ILIAS plugin-administration.</w:t>
-      </w:r>
-    </w:p>
-    <w:p>
-      <w:pPr>
-        <w:pStyle w:val="berschrift1"/>
-      </w:pPr>
-      <w:bookmarkStart w:id="30" w:name="_Toc280877333"/>
-      <w:bookmarkStart w:id="31" w:name="_Toc280880973"/>
-      <w:bookmarkStart w:id="32" w:name="_Toc325113794"/>
-      <w:r>
-        <w:t>User Manual</w:t>
-      </w:r>
       <w:bookmarkEnd w:id="30"/>
       <w:bookmarkEnd w:id="31"/>
+    </w:p>
+    <w:p>
+      <w:pPr>
+        <w:pStyle w:val="berschrift2"/>
+      </w:pPr>
+      <w:bookmarkStart w:id="32" w:name="_Toc280877334"/>
+      <w:bookmarkStart w:id="33" w:name="_Toc280880974"/>
+      <w:bookmarkStart w:id="34" w:name="_Toc325187441"/>
+      <w:r>
+        <w:t>Plugin configuration</w:t>
+      </w:r>
       <w:bookmarkEnd w:id="32"/>
-    </w:p>
-    <w:p>
-      <w:pPr>
-        <w:pStyle w:val="berschrift2"/>
-      </w:pPr>
-      <w:bookmarkStart w:id="33" w:name="_Toc280877334"/>
-      <w:bookmarkStart w:id="34" w:name="_Toc280880974"/>
-      <w:bookmarkStart w:id="35" w:name="_Toc325113795"/>
-      <w:r>
-        <w:t>Plugin configuration</w:t>
-      </w:r>
       <w:bookmarkEnd w:id="33"/>
       <w:bookmarkEnd w:id="34"/>
-      <w:bookmarkEnd w:id="35"/>
     </w:p>
     <w:p>
       <w:r>
@@ -6289,49 +6635,49 @@
       <w:pPr>
         <w:pStyle w:val="berschrift2"/>
       </w:pPr>
-      <w:bookmarkStart w:id="36" w:name="_Toc280877335"/>
-      <w:bookmarkStart w:id="37" w:name="_Toc280880975"/>
-      <w:bookmarkStart w:id="38" w:name="_Toc325113796"/>
+      <w:bookmarkStart w:id="35" w:name="_Toc280877335"/>
+      <w:bookmarkStart w:id="36" w:name="_Toc280880975"/>
+      <w:bookmarkStart w:id="37" w:name="_Toc325187442"/>
       <w:r>
         <w:t>Certificate types</w:t>
       </w:r>
+      <w:bookmarkEnd w:id="35"/>
       <w:bookmarkEnd w:id="36"/>
       <w:bookmarkEnd w:id="37"/>
+    </w:p>
+    <w:p>
+      <w:r>
+        <w:t xml:space="preserve">Certificate types “describe” a certificate by defining settings, placeholders and the certificate layout. They are available for course administrators when choosing a certificate for the course. The Certificate plugin comes with one pre-installed type called “Default Certificate”. You may modify this type </w:t>
+      </w:r>
+      <w:r>
+        <w:t>according</w:t>
+      </w:r>
+      <w:r>
+        <w:t xml:space="preserve"> to your needs or create </w:t>
+      </w:r>
+      <w:r>
+        <w:t>additional</w:t>
+      </w:r>
+      <w:r>
+        <w:t xml:space="preserve"> types</w:t>
+      </w:r>
+      <w:r>
+        <w:t>.</w:t>
+      </w:r>
+    </w:p>
+    <w:p>
+      <w:pPr>
+        <w:pStyle w:val="berschrift3"/>
+      </w:pPr>
+      <w:bookmarkStart w:id="38" w:name="_Toc280877336"/>
+      <w:bookmarkStart w:id="39" w:name="_Toc280880976"/>
+      <w:bookmarkStart w:id="40" w:name="_Toc325187443"/>
+      <w:r>
+        <w:t>General settings</w:t>
+      </w:r>
       <w:bookmarkEnd w:id="38"/>
-    </w:p>
-    <w:p>
-      <w:r>
-        <w:t xml:space="preserve">Certificate types “describe” a certificate by defining settings, placeholders and the certificate layout. They are available for course administrators when choosing a certificate for the course. The Certificate plugin comes with one pre-installed type called “Default Certificate”. You may modify this type </w:t>
-      </w:r>
-      <w:r>
-        <w:t>according</w:t>
-      </w:r>
-      <w:r>
-        <w:t xml:space="preserve"> to your needs or create </w:t>
-      </w:r>
-      <w:r>
-        <w:t>additional</w:t>
-      </w:r>
-      <w:r>
-        <w:t xml:space="preserve"> types</w:t>
-      </w:r>
-      <w:r>
-        <w:t>.</w:t>
-      </w:r>
-    </w:p>
-    <w:p>
-      <w:pPr>
-        <w:pStyle w:val="berschrift3"/>
-      </w:pPr>
-      <w:bookmarkStart w:id="39" w:name="_Toc280877336"/>
-      <w:bookmarkStart w:id="40" w:name="_Toc280880976"/>
-      <w:bookmarkStart w:id="41" w:name="_Toc325113797"/>
-      <w:r>
-        <w:t>General settings</w:t>
-      </w:r>
       <w:bookmarkEnd w:id="39"/>
       <w:bookmarkEnd w:id="40"/>
-      <w:bookmarkEnd w:id="41"/>
     </w:p>
     <w:p>
       <w:r>
@@ -6407,15 +6753,15 @@
       <w:pPr>
         <w:pStyle w:val="berschrift3"/>
       </w:pPr>
-      <w:bookmarkStart w:id="42" w:name="_Toc280877337"/>
-      <w:bookmarkStart w:id="43" w:name="_Toc280880977"/>
-      <w:bookmarkStart w:id="44" w:name="_Toc325113798"/>
+      <w:bookmarkStart w:id="41" w:name="_Toc280877337"/>
+      <w:bookmarkStart w:id="42" w:name="_Toc280880977"/>
+      <w:bookmarkStart w:id="43" w:name="_Toc325187444"/>
       <w:r>
         <w:t>Template</w:t>
       </w:r>
+      <w:bookmarkEnd w:id="41"/>
       <w:bookmarkEnd w:id="42"/>
       <w:bookmarkEnd w:id="43"/>
-      <w:bookmarkEnd w:id="44"/>
     </w:p>
     <w:p>
       <w:r>
@@ -6674,15 +7020,15 @@
       <w:pPr>
         <w:pStyle w:val="berschrift3"/>
       </w:pPr>
-      <w:bookmarkStart w:id="45" w:name="_Toc280877338"/>
-      <w:bookmarkStart w:id="46" w:name="_Toc280880978"/>
-      <w:bookmarkStart w:id="47" w:name="_Toc325113799"/>
+      <w:bookmarkStart w:id="44" w:name="_Toc280877338"/>
+      <w:bookmarkStart w:id="45" w:name="_Toc280880978"/>
+      <w:bookmarkStart w:id="46" w:name="_Toc325187445"/>
       <w:r>
         <w:t>Settings</w:t>
       </w:r>
+      <w:bookmarkEnd w:id="44"/>
       <w:bookmarkEnd w:id="45"/>
       <w:bookmarkEnd w:id="46"/>
-      <w:bookmarkEnd w:id="47"/>
     </w:p>
     <w:p>
       <w:r>
@@ -7020,18 +7366,26 @@
         <w:t>Note that by default all settings can be overridden on course level, e.g. when a course administrator chooses a certificate type. If a setting should not be changeable</w:t>
       </w:r>
       <w:r>
-        <w:t>, remove the checkbox “Editable In” for the appropriate object. ATM, certificates are only supported for ILIAS courses.</w:t>
-      </w:r>
-    </w:p>
-    <w:p>
+        <w:t xml:space="preserve">, remove the checkbox “Editable In” for </w:t>
+      </w:r>
+      <w:r>
+        <w:lastRenderedPageBreak/>
+        <w:t>the appropriate object. ATM, certificates are only supported for ILIAS courses.</w:t>
+      </w:r>
       <w:r>
         <w:rPr>
           <w:noProof/>
           <w:lang w:val="de-DE" w:eastAsia="de-DE"/>
         </w:rPr>
-        <w:lastRenderedPageBreak/>
+        <w:t xml:space="preserve"> </w:t>
+      </w:r>
+      <w:r>
+        <w:rPr>
+          <w:noProof/>
+          <w:lang w:val="de-DE" w:eastAsia="de-DE"/>
+        </w:rPr>
         <w:drawing>
-          <wp:inline distT="0" distB="0" distL="0" distR="0" wp14:anchorId="7C9899E9" wp14:editId="1B18D88F">
+          <wp:inline distT="0" distB="0" distL="0" distR="0" wp14:anchorId="3047625B" wp14:editId="3D9514E0">
             <wp:extent cx="5748655" cy="3962400"/>
             <wp:effectExtent l="0" t="0" r="0" b="0"/>
             <wp:docPr id="11" name="Bild 11" descr="Macintosh HD:Users:Wanze:Desktop:Bildschirmfoto 2014-12-21 um 13.27.32.png"/>
@@ -7084,15 +7438,239 @@
       <w:pPr>
         <w:pStyle w:val="berschrift3"/>
       </w:pPr>
-      <w:bookmarkStart w:id="48" w:name="_Toc280877339"/>
-      <w:bookmarkStart w:id="49" w:name="_Toc280880979"/>
-      <w:bookmarkStart w:id="50" w:name="_Toc325113800"/>
+      <w:bookmarkStart w:id="47" w:name="_Toc325187446"/>
+      <w:r>
+        <w:t>Custom Settings</w:t>
+      </w:r>
+      <w:bookmarkEnd w:id="47"/>
+    </w:p>
+    <w:p>
+      <w:r>
+        <w:t>This feature allows you to create custom settings</w:t>
+      </w:r>
+      <w:r>
+        <w:t xml:space="preserve"> that are available when configuring a certificate definition</w:t>
+      </w:r>
+      <w:r>
+        <w:t xml:space="preserve">. </w:t>
+      </w:r>
+      <w:r>
+        <w:t>Two setting types are available:</w:t>
+      </w:r>
+    </w:p>
+    <w:p>
+      <w:pPr>
+        <w:pStyle w:val="Listenabsatz"/>
+        <w:numPr>
+          <w:ilvl w:val="0"/>
+          <w:numId w:val="45"/>
+        </w:numPr>
+      </w:pPr>
+      <w:r>
+        <w:t>Boolean (Checkbox): This setting appears as checkbox in the definition and can either be checked or unchecked.</w:t>
+      </w:r>
+    </w:p>
+    <w:p>
+      <w:pPr>
+        <w:pStyle w:val="Listenabsatz"/>
+        <w:numPr>
+          <w:ilvl w:val="0"/>
+          <w:numId w:val="45"/>
+        </w:numPr>
+      </w:pPr>
+      <w:r>
+        <w:t xml:space="preserve">Value (Dropdown): This setting type allows to define key-value pairs that are selectable from a dropdown </w:t>
+      </w:r>
+    </w:p>
+    <w:p>
+      <w:r>
+        <w:t xml:space="preserve">Each setting must have a unique identifier and label. When creating a setting, one can choose to update existing certificate definitions with the new setting. If this option is selected, the setting is created for all certificate definitions with its default value (see </w:t>
+      </w:r>
+      <w:r>
+        <w:fldChar w:fldCharType="begin"/>
+      </w:r>
+      <w:r>
+        <w:instrText xml:space="preserve"> REF _Ref325121566 \h </w:instrText>
+      </w:r>
+      <w:r>
+        <w:fldChar w:fldCharType="separate"/>
+      </w:r>
+      <w:r>
+        <w:t xml:space="preserve">Figure </w:t>
+      </w:r>
+      <w:r>
+        <w:rPr>
+          <w:noProof/>
+        </w:rPr>
+        <w:t>1</w:t>
+      </w:r>
+      <w:r>
+        <w:fldChar w:fldCharType="end"/>
+      </w:r>
+      <w:r>
+        <w:t>)</w:t>
+      </w:r>
+      <w:r>
+        <w:t>.</w:t>
+      </w:r>
+    </w:p>
+    <w:p>
+      <w:r>
+        <w:t xml:space="preserve">The setting is passed as parameter to the certificate template. It is the developer’s responsibility to execute additional logic based on the value of a setting. </w:t>
+      </w:r>
+      <w:r>
+        <w:t>The parameter is identified with a prefix “setting_” and the identifier of the setting, e.g. “[[</w:t>
+      </w:r>
+      <w:proofErr w:type="spellStart"/>
+      <w:r>
+        <w:t>setting</w:t>
+      </w:r>
+      <w:bookmarkStart w:id="48" w:name="_GoBack"/>
+      <w:r>
+        <w:t>_</w:t>
+      </w:r>
+      <w:bookmarkEnd w:id="48"/>
+      <w:r>
+        <w:t>weather_forecast</w:t>
+      </w:r>
+      <w:proofErr w:type="spellEnd"/>
+      <w:r>
+        <w:t xml:space="preserve">]]” from </w:t>
+      </w:r>
+      <w:r>
+        <w:fldChar w:fldCharType="begin"/>
+      </w:r>
+      <w:r>
+        <w:instrText xml:space="preserve"> REF _Ref325121566 \h </w:instrText>
+      </w:r>
+      <w:r>
+        <w:fldChar w:fldCharType="separate"/>
+      </w:r>
+      <w:r>
+        <w:t xml:space="preserve">Figure </w:t>
+      </w:r>
+      <w:r>
+        <w:rPr>
+          <w:noProof/>
+        </w:rPr>
+        <w:t>1</w:t>
+      </w:r>
+      <w:r>
+        <w:fldChar w:fldCharType="end"/>
+      </w:r>
+      <w:r>
+        <w:t>.</w:t>
+      </w:r>
+    </w:p>
+    <w:p>
+      <w:pPr>
+        <w:keepNext/>
+      </w:pPr>
+      <w:r>
+        <w:rPr>
+          <w:noProof/>
+          <w:lang w:val="de-DE" w:eastAsia="de-DE"/>
+        </w:rPr>
+        <w:lastRenderedPageBreak/>
+        <w:drawing>
+          <wp:inline distT="0" distB="0" distL="0" distR="0" wp14:anchorId="1F2AE6E3" wp14:editId="7E580E1F">
+            <wp:extent cx="5755640" cy="4171950"/>
+            <wp:effectExtent l="0" t="0" r="10160" b="0"/>
+            <wp:docPr id="16" name="Bild 16" descr="Macintosh HD:Users:Wanze:Desktop:Bildschirmfoto 2016-05-18 um 10.47.10.png"/>
+            <wp:cNvGraphicFramePr>
+              <a:graphicFrameLocks xmlns:a="http://schemas.openxmlformats.org/drawingml/2006/main" noChangeAspect="1"/>
+            </wp:cNvGraphicFramePr>
+            <a:graphic xmlns:a="http://schemas.openxmlformats.org/drawingml/2006/main">
+              <a:graphicData uri="http://schemas.openxmlformats.org/drawingml/2006/picture">
+                <pic:pic xmlns:pic="http://schemas.openxmlformats.org/drawingml/2006/picture">
+                  <pic:nvPicPr>
+                    <pic:cNvPr id="0" name="Picture 1" descr="Macintosh HD:Users:Wanze:Desktop:Bildschirmfoto 2016-05-18 um 10.47.10.png"/>
+                    <pic:cNvPicPr>
+                      <a:picLocks noChangeAspect="1" noChangeArrowheads="1"/>
+                    </pic:cNvPicPr>
+                  </pic:nvPicPr>
+                  <pic:blipFill>
+                    <a:blip r:embed="rId26">
+                      <a:extLst>
+                        <a:ext uri="{28A0092B-C50C-407E-A947-70E740481C1C}">
+                          <a14:useLocalDpi xmlns:a14="http://schemas.microsoft.com/office/drawing/2010/main" val="0"/>
+                        </a:ext>
+                      </a:extLst>
+                    </a:blip>
+                    <a:srcRect/>
+                    <a:stretch>
+                      <a:fillRect/>
+                    </a:stretch>
+                  </pic:blipFill>
+                  <pic:spPr bwMode="auto">
+                    <a:xfrm>
+                      <a:off x="0" y="0"/>
+                      <a:ext cx="5755640" cy="4171950"/>
+                    </a:xfrm>
+                    <a:prstGeom prst="rect">
+                      <a:avLst/>
+                    </a:prstGeom>
+                    <a:noFill/>
+                    <a:ln>
+                      <a:noFill/>
+                    </a:ln>
+                  </pic:spPr>
+                </pic:pic>
+              </a:graphicData>
+            </a:graphic>
+          </wp:inline>
+        </w:drawing>
+      </w:r>
+    </w:p>
+    <w:p>
+      <w:pPr>
+        <w:pStyle w:val="Beschriftung"/>
+      </w:pPr>
+      <w:bookmarkStart w:id="49" w:name="_Ref325121566"/>
+      <w:bookmarkStart w:id="50" w:name="_Ref325121556"/>
+      <w:r>
+        <w:t xml:space="preserve">Figure </w:t>
+      </w:r>
+      <w:r>
+        <w:fldChar w:fldCharType="begin"/>
+      </w:r>
+      <w:r>
+        <w:instrText xml:space="preserve"> SEQ Abbildung \* ARABIC </w:instrText>
+      </w:r>
+      <w:r>
+        <w:fldChar w:fldCharType="separate"/>
+      </w:r>
+      <w:r>
+        <w:rPr>
+          <w:noProof/>
+        </w:rPr>
+        <w:t>1</w:t>
+      </w:r>
+      <w:r>
+        <w:fldChar w:fldCharType="end"/>
+      </w:r>
+      <w:bookmarkEnd w:id="49"/>
+      <w:r>
+        <w:t xml:space="preserve">: </w:t>
+      </w:r>
+      <w:bookmarkEnd w:id="50"/>
+      <w:r>
+        <w:t>Creating a custom setting</w:t>
+      </w:r>
+    </w:p>
+    <w:p>
+      <w:pPr>
+        <w:pStyle w:val="berschrift3"/>
+      </w:pPr>
+      <w:bookmarkStart w:id="51" w:name="_Toc280877339"/>
+      <w:bookmarkStart w:id="52" w:name="_Toc280880979"/>
+      <w:bookmarkStart w:id="53" w:name="_Toc325187447"/>
       <w:r>
         <w:t>Placeholders</w:t>
       </w:r>
-      <w:bookmarkEnd w:id="48"/>
-      <w:bookmarkEnd w:id="49"/>
-      <w:bookmarkEnd w:id="50"/>
+      <w:bookmarkEnd w:id="51"/>
+      <w:bookmarkEnd w:id="52"/>
+      <w:bookmarkEnd w:id="53"/>
     </w:p>
     <w:p>
       <w:r>
@@ -7270,6 +7848,7 @@
           </w:tcPr>
           <w:p>
             <w:r>
+              <w:lastRenderedPageBreak/>
               <w:t>CERT_VALID_TO</w:t>
             </w:r>
           </w:p>
@@ -7283,11 +7862,7 @@
               <w:cnfStyle w:val="000000010000" w:firstRow="0" w:lastRow="0" w:firstColumn="0" w:lastColumn="0" w:oddVBand="0" w:evenVBand="0" w:oddHBand="0" w:evenHBand="1" w:firstRowFirstColumn="0" w:firstRowLastColumn="0" w:lastRowFirstColumn="0" w:lastRowLastColumn="0"/>
             </w:pPr>
             <w:r>
-              <w:t xml:space="preserve">Date how long the certificate is valid, if the validity type is not </w:t>
-            </w:r>
-            <w:r>
-              <w:lastRenderedPageBreak/>
-              <w:t>set to “Always”</w:t>
+              <w:t>Date how long the certificate is valid, if the validity type is not set to “Always”</w:t>
             </w:r>
           </w:p>
         </w:tc>
@@ -7303,7 +7878,6 @@
           </w:tcPr>
           <w:p>
             <w:r>
-              <w:lastRenderedPageBreak/>
               <w:t>COURSE_TITLE</w:t>
             </w:r>
           </w:p>
@@ -7347,7 +7921,7 @@
                     </pic:cNvPicPr>
                   </pic:nvPicPr>
                   <pic:blipFill>
-                    <a:blip r:embed="rId26">
+                    <a:blip r:embed="rId27">
                       <a:extLst>
                         <a:ext uri="{28A0092B-C50C-407E-A947-70E740481C1C}">
                           <a14:useLocalDpi xmlns:a14="http://schemas.microsoft.com/office/drawing/2010/main" val="0"/>
@@ -7412,7 +7986,7 @@
                     </pic:cNvPicPr>
                   </pic:nvPicPr>
                   <pic:blipFill>
-                    <a:blip r:embed="rId27">
+                    <a:blip r:embed="rId28">
                       <a:extLst>
                         <a:ext uri="{28A0092B-C50C-407E-A947-70E740481C1C}">
                           <a14:useLocalDpi xmlns:a14="http://schemas.microsoft.com/office/drawing/2010/main" val="0"/>
@@ -7749,7 +8323,7 @@
                     </pic:cNvPicPr>
                   </pic:nvPicPr>
                   <pic:blipFill>
-                    <a:blip r:embed="rId28">
+                    <a:blip r:embed="rId29">
                       <a:extLst>
                         <a:ext uri="{28A0092B-C50C-407E-A947-70E740481C1C}">
                           <a14:useLocalDpi xmlns:a14="http://schemas.microsoft.com/office/drawing/2010/main" val="0"/>
@@ -7785,34 +8359,22 @@
       <w:pPr>
         <w:pStyle w:val="berschrift3"/>
       </w:pPr>
-      <w:bookmarkStart w:id="51" w:name="_Toc325113801"/>
+      <w:bookmarkStart w:id="54" w:name="_Ref325124495"/>
+      <w:bookmarkStart w:id="55" w:name="_Ref325124502"/>
+      <w:bookmarkStart w:id="56" w:name="_Toc325187448"/>
       <w:r>
         <w:t>Signatures</w:t>
       </w:r>
-      <w:bookmarkEnd w:id="51"/>
+      <w:bookmarkEnd w:id="54"/>
+      <w:bookmarkEnd w:id="55"/>
+      <w:bookmarkEnd w:id="56"/>
     </w:p>
     <w:p>
       <w:r>
         <w:t xml:space="preserve">This feature is mainly useful if your certificate should display a signature dynamically. The certificate type can hold multiple signatures. </w:t>
       </w:r>
       <w:r>
-        <w:t xml:space="preserve">Signatures consist of a signature image, </w:t>
-      </w:r>
-      <w:proofErr w:type="spellStart"/>
-      <w:r>
-        <w:t>firstname</w:t>
-      </w:r>
-      <w:proofErr w:type="spellEnd"/>
-      <w:r>
-        <w:t xml:space="preserve"> and </w:t>
-      </w:r>
-      <w:proofErr w:type="spellStart"/>
-      <w:r>
-        <w:t>lastname</w:t>
-      </w:r>
-      <w:proofErr w:type="spellEnd"/>
-      <w:r>
-        <w:t xml:space="preserve"> of a person. </w:t>
+        <w:t xml:space="preserve">Signatures consist of a signature image, firstname and lastname of a person. </w:t>
       </w:r>
       <w:r>
         <w:t xml:space="preserve">When defining a </w:t>
@@ -7845,15 +8407,7 @@
         <w:t>[[SIGNATURE_FIRSTNAME]]</w:t>
       </w:r>
       <w:r>
-        <w:t xml:space="preserve"> </w:t>
-      </w:r>
-      <w:proofErr w:type="spellStart"/>
-      <w:r>
-        <w:t>Firstname</w:t>
-      </w:r>
-      <w:proofErr w:type="spellEnd"/>
-      <w:r>
-        <w:t xml:space="preserve"> of the person</w:t>
+        <w:t xml:space="preserve"> Firstname of the person</w:t>
       </w:r>
     </w:p>
     <w:p>
@@ -7871,15 +8425,7 @@
         <w:t>[[SIGNATURE_LASTNAME]]</w:t>
       </w:r>
       <w:r>
-        <w:t xml:space="preserve"> </w:t>
-      </w:r>
-      <w:proofErr w:type="spellStart"/>
-      <w:r>
-        <w:t>Lastname</w:t>
-      </w:r>
-      <w:proofErr w:type="spellEnd"/>
-      <w:r>
-        <w:t xml:space="preserve"> of the person</w:t>
+        <w:t xml:space="preserve"> Lastname of the person</w:t>
       </w:r>
     </w:p>
     <w:p>
@@ -7897,13 +8443,8 @@
         <w:t xml:space="preserve">[[SIGNATURE_NAME]] </w:t>
       </w:r>
       <w:r>
-        <w:t xml:space="preserve">Combines first- and </w:t>
-      </w:r>
-      <w:proofErr w:type="spellStart"/>
-      <w:r>
-        <w:t>lastname</w:t>
-      </w:r>
-      <w:proofErr w:type="spellEnd"/>
+        <w:t>Combines first- and lastname</w:t>
+      </w:r>
     </w:p>
     <w:p>
       <w:pPr>
@@ -7994,7 +8535,7 @@
                     </pic:cNvPicPr>
                   </pic:nvPicPr>
                   <pic:blipFill>
-                    <a:blip r:embed="rId29">
+                    <a:blip r:embed="rId30">
                       <a:extLst>
                         <a:ext uri="{28A0092B-C50C-407E-A947-70E740481C1C}">
                           <a14:useLocalDpi xmlns:a14="http://schemas.microsoft.com/office/drawing/2010/main" val="0"/>
@@ -8030,15 +8571,15 @@
       <w:pPr>
         <w:pStyle w:val="berschrift2"/>
       </w:pPr>
-      <w:bookmarkStart w:id="52" w:name="_Toc280877340"/>
-      <w:bookmarkStart w:id="53" w:name="_Toc280880980"/>
-      <w:bookmarkStart w:id="54" w:name="_Toc325113802"/>
+      <w:bookmarkStart w:id="57" w:name="_Toc280877340"/>
+      <w:bookmarkStart w:id="58" w:name="_Toc280880980"/>
+      <w:bookmarkStart w:id="59" w:name="_Toc325187449"/>
       <w:r>
         <w:t>Certificate definitions</w:t>
       </w:r>
-      <w:bookmarkEnd w:id="52"/>
-      <w:bookmarkEnd w:id="53"/>
-      <w:bookmarkEnd w:id="54"/>
+      <w:bookmarkEnd w:id="57"/>
+      <w:bookmarkEnd w:id="58"/>
+      <w:bookmarkEnd w:id="59"/>
     </w:p>
     <w:p>
       <w:r>
@@ -8055,15 +8596,15 @@
       <w:pPr>
         <w:pStyle w:val="berschrift3"/>
       </w:pPr>
-      <w:bookmarkStart w:id="55" w:name="_Toc280877341"/>
-      <w:bookmarkStart w:id="56" w:name="_Toc280880981"/>
-      <w:bookmarkStart w:id="57" w:name="_Toc325113803"/>
+      <w:bookmarkStart w:id="60" w:name="_Toc280877341"/>
+      <w:bookmarkStart w:id="61" w:name="_Toc280880981"/>
+      <w:bookmarkStart w:id="62" w:name="_Toc325187450"/>
       <w:r>
         <w:t>Configure certificate for a course</w:t>
       </w:r>
-      <w:bookmarkEnd w:id="55"/>
-      <w:bookmarkEnd w:id="56"/>
-      <w:bookmarkEnd w:id="57"/>
+      <w:bookmarkEnd w:id="60"/>
+      <w:bookmarkEnd w:id="61"/>
+      <w:bookmarkEnd w:id="62"/>
     </w:p>
     <w:p>
       <w:r>
@@ -8100,7 +8641,7 @@
                     </pic:cNvPicPr>
                   </pic:nvPicPr>
                   <pic:blipFill>
-                    <a:blip r:embed="rId30">
+                    <a:blip r:embed="rId31">
                       <a:extLst>
                         <a:ext uri="{28A0092B-C50C-407E-A947-70E740481C1C}">
                           <a14:useLocalDpi xmlns:a14="http://schemas.microsoft.com/office/drawing/2010/main" val="0"/>
@@ -8147,15 +8688,15 @@
       <w:pPr>
         <w:pStyle w:val="berschrift3"/>
       </w:pPr>
-      <w:bookmarkStart w:id="58" w:name="_Toc280877342"/>
-      <w:bookmarkStart w:id="59" w:name="_Toc280880982"/>
-      <w:bookmarkStart w:id="60" w:name="_Toc325113804"/>
+      <w:bookmarkStart w:id="63" w:name="_Toc280877342"/>
+      <w:bookmarkStart w:id="64" w:name="_Toc280880982"/>
+      <w:bookmarkStart w:id="65" w:name="_Toc325187451"/>
       <w:r>
         <w:t>Settings</w:t>
       </w:r>
-      <w:bookmarkEnd w:id="58"/>
-      <w:bookmarkEnd w:id="59"/>
-      <w:bookmarkEnd w:id="60"/>
+      <w:bookmarkEnd w:id="63"/>
+      <w:bookmarkEnd w:id="64"/>
+      <w:bookmarkEnd w:id="65"/>
     </w:p>
     <w:p>
       <w:r>
@@ -8199,7 +8740,7 @@
                     </pic:cNvPicPr>
                   </pic:nvPicPr>
                   <pic:blipFill>
-                    <a:blip r:embed="rId31">
+                    <a:blip r:embed="rId32">
                       <a:extLst>
                         <a:ext uri="{28A0092B-C50C-407E-A947-70E740481C1C}">
                           <a14:useLocalDpi xmlns:a14="http://schemas.microsoft.com/office/drawing/2010/main" val="0"/>
@@ -8246,15 +8787,15 @@
       <w:pPr>
         <w:pStyle w:val="berschrift3"/>
       </w:pPr>
-      <w:bookmarkStart w:id="61" w:name="_Toc280877343"/>
-      <w:bookmarkStart w:id="62" w:name="_Toc280880983"/>
-      <w:bookmarkStart w:id="63" w:name="_Toc325113805"/>
+      <w:bookmarkStart w:id="66" w:name="_Toc280877343"/>
+      <w:bookmarkStart w:id="67" w:name="_Toc280880983"/>
+      <w:bookmarkStart w:id="68" w:name="_Toc325187452"/>
       <w:r>
         <w:t>Placeholders</w:t>
       </w:r>
-      <w:bookmarkEnd w:id="61"/>
-      <w:bookmarkEnd w:id="62"/>
-      <w:bookmarkEnd w:id="63"/>
+      <w:bookmarkEnd w:id="66"/>
+      <w:bookmarkEnd w:id="67"/>
+      <w:bookmarkEnd w:id="68"/>
     </w:p>
     <w:p>
       <w:r>
@@ -8313,7 +8854,7 @@
                     </pic:cNvPicPr>
                   </pic:nvPicPr>
                   <pic:blipFill>
-                    <a:blip r:embed="rId32">
+                    <a:blip r:embed="rId33">
                       <a:extLst>
                         <a:ext uri="{28A0092B-C50C-407E-A947-70E740481C1C}">
                           <a14:useLocalDpi xmlns:a14="http://schemas.microsoft.com/office/drawing/2010/main" val="0"/>
@@ -8349,15 +8890,15 @@
       <w:pPr>
         <w:pStyle w:val="berschrift3"/>
       </w:pPr>
-      <w:bookmarkStart w:id="64" w:name="_Toc280877344"/>
-      <w:bookmarkStart w:id="65" w:name="_Toc280880984"/>
-      <w:bookmarkStart w:id="66" w:name="_Toc325113806"/>
+      <w:bookmarkStart w:id="69" w:name="_Toc280877344"/>
+      <w:bookmarkStart w:id="70" w:name="_Toc280880984"/>
+      <w:bookmarkStart w:id="71" w:name="_Toc325187453"/>
       <w:r>
         <w:t>Show certificates</w:t>
       </w:r>
-      <w:bookmarkEnd w:id="64"/>
-      <w:bookmarkEnd w:id="65"/>
-      <w:bookmarkEnd w:id="66"/>
+      <w:bookmarkEnd w:id="69"/>
+      <w:bookmarkEnd w:id="70"/>
+      <w:bookmarkEnd w:id="71"/>
     </w:p>
     <w:p>
       <w:r>
@@ -8386,7 +8927,7 @@
                     </pic:cNvPicPr>
                   </pic:nvPicPr>
                   <pic:blipFill>
-                    <a:blip r:embed="rId33">
+                    <a:blip r:embed="rId34">
                       <a:extLst>
                         <a:ext uri="{28A0092B-C50C-407E-A947-70E740481C1C}">
                           <a14:useLocalDpi xmlns:a14="http://schemas.microsoft.com/office/drawing/2010/main" val="0"/>
@@ -8422,15 +8963,15 @@
       <w:pPr>
         <w:pStyle w:val="berschrift3"/>
       </w:pPr>
-      <w:bookmarkStart w:id="67" w:name="_Toc280877345"/>
-      <w:bookmarkStart w:id="68" w:name="_Toc280880985"/>
-      <w:bookmarkStart w:id="69" w:name="_Toc325113807"/>
+      <w:bookmarkStart w:id="72" w:name="_Toc280877345"/>
+      <w:bookmarkStart w:id="73" w:name="_Toc280880985"/>
+      <w:bookmarkStart w:id="74" w:name="_Toc325187454"/>
       <w:r>
         <w:t>Print new version of a certificate</w:t>
       </w:r>
-      <w:bookmarkEnd w:id="67"/>
-      <w:bookmarkEnd w:id="68"/>
-      <w:bookmarkEnd w:id="69"/>
+      <w:bookmarkEnd w:id="72"/>
+      <w:bookmarkEnd w:id="73"/>
+      <w:bookmarkEnd w:id="74"/>
     </w:p>
     <w:p>
       <w:r>
@@ -8546,15 +9087,15 @@
       <w:pPr>
         <w:pStyle w:val="berschrift2"/>
       </w:pPr>
-      <w:bookmarkStart w:id="70" w:name="_Toc280877346"/>
-      <w:bookmarkStart w:id="71" w:name="_Toc280880986"/>
-      <w:bookmarkStart w:id="72" w:name="_Toc325113808"/>
+      <w:bookmarkStart w:id="75" w:name="_Toc280877346"/>
+      <w:bookmarkStart w:id="76" w:name="_Toc280880986"/>
+      <w:bookmarkStart w:id="77" w:name="_Toc325187455"/>
       <w:r>
         <w:t>Global certificate administration</w:t>
       </w:r>
-      <w:bookmarkEnd w:id="70"/>
-      <w:bookmarkEnd w:id="71"/>
-      <w:bookmarkEnd w:id="72"/>
+      <w:bookmarkEnd w:id="75"/>
+      <w:bookmarkEnd w:id="76"/>
+      <w:bookmarkEnd w:id="77"/>
     </w:p>
     <w:p>
       <w:r>
@@ -8851,7 +9392,7 @@
                     </pic:cNvPicPr>
                   </pic:nvPicPr>
                   <pic:blipFill>
-                    <a:blip r:embed="rId34">
+                    <a:blip r:embed="rId35">
                       <a:extLst>
                         <a:ext uri="{28A0092B-C50C-407E-A947-70E740481C1C}">
                           <a14:useLocalDpi xmlns:a14="http://schemas.microsoft.com/office/drawing/2010/main" val="0"/>
@@ -8887,7 +9428,7 @@
       <w:pPr>
         <w:pStyle w:val="berschrift3"/>
       </w:pPr>
-      <w:bookmarkStart w:id="73" w:name="_Toc325113809"/>
+      <w:bookmarkStart w:id="78" w:name="_Toc325187456"/>
       <w:r>
         <w:t xml:space="preserve">Call </w:t>
       </w:r>
@@ -8897,7 +9438,7 @@
       <w:r>
         <w:t>ack a certificate</w:t>
       </w:r>
-      <w:bookmarkEnd w:id="73"/>
+      <w:bookmarkEnd w:id="78"/>
     </w:p>
     <w:p>
       <w:r>
@@ -8920,15 +9461,15 @@
       <w:pPr>
         <w:pStyle w:val="berschrift2"/>
       </w:pPr>
-      <w:bookmarkStart w:id="74" w:name="_Toc280877347"/>
-      <w:bookmarkStart w:id="75" w:name="_Toc280880987"/>
-      <w:bookmarkStart w:id="76" w:name="_Toc325113810"/>
+      <w:bookmarkStart w:id="79" w:name="_Toc280877347"/>
+      <w:bookmarkStart w:id="80" w:name="_Toc280880987"/>
+      <w:bookmarkStart w:id="81" w:name="_Toc325187457"/>
       <w:r>
         <w:t>Overview of received certificates for users</w:t>
       </w:r>
-      <w:bookmarkEnd w:id="74"/>
-      <w:bookmarkEnd w:id="75"/>
-      <w:bookmarkEnd w:id="76"/>
+      <w:bookmarkEnd w:id="79"/>
+      <w:bookmarkEnd w:id="80"/>
+      <w:bookmarkEnd w:id="81"/>
     </w:p>
     <w:p>
       <w:r>
@@ -8977,7 +9518,7 @@
                     </pic:cNvPicPr>
                   </pic:nvPicPr>
                   <pic:blipFill>
-                    <a:blip r:embed="rId35">
+                    <a:blip r:embed="rId36">
                       <a:extLst>
                         <a:ext uri="{28A0092B-C50C-407E-A947-70E740481C1C}">
                           <a14:useLocalDpi xmlns:a14="http://schemas.microsoft.com/office/drawing/2010/main" val="0"/>
@@ -9013,12 +9554,12 @@
       <w:pPr>
         <w:pStyle w:val="berschrift2"/>
       </w:pPr>
-      <w:bookmarkStart w:id="77" w:name="_Toc325113811"/>
+      <w:bookmarkStart w:id="82" w:name="_Toc325187458"/>
       <w:r>
         <w:lastRenderedPageBreak/>
         <w:t>Meaning of different certificate status</w:t>
       </w:r>
-      <w:bookmarkEnd w:id="77"/>
+      <w:bookmarkEnd w:id="82"/>
     </w:p>
     <w:p>
       <w:r>
@@ -9264,10 +9805,1628 @@
       </w:tr>
     </w:tbl>
     <w:p/>
+    <w:p>
+      <w:pPr>
+        <w:pStyle w:val="berschrift2"/>
+      </w:pPr>
+      <w:bookmarkStart w:id="83" w:name="_Toc325187459"/>
+      <w:r>
+        <w:t>Jasper Reports</w:t>
+      </w:r>
+      <w:r>
+        <w:t xml:space="preserve"> Templates</w:t>
+      </w:r>
+      <w:bookmarkEnd w:id="83"/>
+    </w:p>
+    <w:p>
+      <w:r>
+        <w:t xml:space="preserve">Use the </w:t>
+      </w:r>
+      <w:hyperlink r:id="rId37" w:history="1">
+        <w:proofErr w:type="spellStart"/>
+        <w:r>
+          <w:rPr>
+            <w:rStyle w:val="Link"/>
+          </w:rPr>
+          <w:t>Jaspersoft</w:t>
+        </w:r>
+        <w:proofErr w:type="spellEnd"/>
+        <w:r>
+          <w:rPr>
+            <w:rStyle w:val="Link"/>
+          </w:rPr>
+          <w:t xml:space="preserve"> Studio</w:t>
+        </w:r>
+      </w:hyperlink>
+      <w:r>
+        <w:t xml:space="preserve"> to design your PDF layouts. A good starting point is the default template included in the plugin. You can download it by navigating to your certificate types &gt; edit any type &gt; click on </w:t>
+      </w:r>
+      <w:proofErr w:type="spellStart"/>
+      <w:r>
+        <w:t>tha</w:t>
+      </w:r>
+      <w:proofErr w:type="spellEnd"/>
+      <w:r>
+        <w:t xml:space="preserve"> tab “Template” and then “Download Default Template”. The format of these templates is XML</w:t>
+      </w:r>
+      <w:r>
+        <w:t>,</w:t>
+      </w:r>
+      <w:r>
+        <w:t xml:space="preserve"> which gets auto-generated by using the </w:t>
+      </w:r>
+      <w:proofErr w:type="spellStart"/>
+      <w:r>
+        <w:rPr>
+          <w:i/>
+        </w:rPr>
+        <w:t>Jaspersoft</w:t>
+      </w:r>
+      <w:proofErr w:type="spellEnd"/>
+      <w:r>
+        <w:rPr>
+          <w:i/>
+        </w:rPr>
+        <w:t xml:space="preserve"> Studio</w:t>
+      </w:r>
+      <w:r>
+        <w:t xml:space="preserve"> software.</w:t>
+      </w:r>
+    </w:p>
+    <w:p>
+      <w:pPr>
+        <w:pStyle w:val="berschrift3"/>
+      </w:pPr>
+      <w:bookmarkStart w:id="84" w:name="_Toc325187460"/>
+      <w:r>
+        <w:t>Parameters</w:t>
+      </w:r>
+      <w:bookmarkEnd w:id="84"/>
+    </w:p>
+    <w:p>
+      <w:r>
+        <w:t xml:space="preserve">It is important that any certificate parameter that are referenced later in the document </w:t>
+      </w:r>
+      <w:r>
+        <w:t>is</w:t>
+      </w:r>
+      <w:r>
+        <w:t xml:space="preserve"> declared with the corresponding type in Java, otherwise the PDF can’t be rendered.</w:t>
+      </w:r>
+    </w:p>
+    <w:p>
+      <w:pPr>
+        <w:shd w:val="clear" w:color="auto" w:fill="282C34"/>
+        <w:tabs>
+          <w:tab w:val="left" w:pos="916"/>
+          <w:tab w:val="left" w:pos="1832"/>
+          <w:tab w:val="left" w:pos="2748"/>
+          <w:tab w:val="left" w:pos="3664"/>
+          <w:tab w:val="left" w:pos="4580"/>
+          <w:tab w:val="left" w:pos="5496"/>
+          <w:tab w:val="left" w:pos="6412"/>
+          <w:tab w:val="left" w:pos="7328"/>
+          <w:tab w:val="left" w:pos="8244"/>
+          <w:tab w:val="left" w:pos="9160"/>
+          <w:tab w:val="left" w:pos="10076"/>
+          <w:tab w:val="left" w:pos="10992"/>
+          <w:tab w:val="left" w:pos="11908"/>
+          <w:tab w:val="left" w:pos="12824"/>
+          <w:tab w:val="left" w:pos="13740"/>
+          <w:tab w:val="left" w:pos="14656"/>
+        </w:tabs>
+        <w:spacing w:after="0" w:line="240" w:lineRule="auto"/>
+        <w:rPr>
+          <w:rFonts w:ascii="Consolas" w:eastAsia="Calibri" w:hAnsi="Consolas" w:cs="Courier"/>
+          <w:color w:val="6B707A"/>
+          <w:sz w:val="18"/>
+          <w:szCs w:val="18"/>
+          <w:lang w:val="de-CH" w:eastAsia="de-DE"/>
+        </w:rPr>
+      </w:pPr>
+      <w:r>
+        <w:rPr>
+          <w:rFonts w:ascii="Consolas" w:eastAsia="Calibri" w:hAnsi="Consolas" w:cs="Courier"/>
+          <w:color w:val="6B707A"/>
+          <w:sz w:val="18"/>
+          <w:szCs w:val="18"/>
+          <w:lang w:val="de-CH" w:eastAsia="de-DE"/>
+        </w:rPr>
+        <w:t>&lt;</w:t>
+      </w:r>
+      <w:proofErr w:type="spellStart"/>
+      <w:r>
+        <w:rPr>
+          <w:rFonts w:ascii="Consolas" w:eastAsia="Calibri" w:hAnsi="Consolas" w:cs="Courier"/>
+          <w:color w:val="C983DE"/>
+          <w:sz w:val="18"/>
+          <w:szCs w:val="18"/>
+          <w:lang w:val="de-CH" w:eastAsia="de-DE"/>
+        </w:rPr>
+        <w:t>parameter</w:t>
+      </w:r>
+      <w:proofErr w:type="spellEnd"/>
+      <w:r>
+        <w:rPr>
+          <w:rFonts w:ascii="Consolas" w:eastAsia="Calibri" w:hAnsi="Consolas" w:cs="Courier"/>
+          <w:color w:val="C983DE"/>
+          <w:sz w:val="18"/>
+          <w:szCs w:val="18"/>
+          <w:lang w:val="de-CH" w:eastAsia="de-DE"/>
+        </w:rPr>
+        <w:t xml:space="preserve"> </w:t>
+      </w:r>
+      <w:proofErr w:type="spellStart"/>
+      <w:r>
+        <w:rPr>
+          <w:rFonts w:ascii="Consolas" w:eastAsia="Calibri" w:hAnsi="Consolas" w:cs="Courier"/>
+          <w:color w:val="6B707A"/>
+          <w:sz w:val="18"/>
+          <w:szCs w:val="18"/>
+          <w:lang w:val="de-CH" w:eastAsia="de-DE"/>
+        </w:rPr>
+        <w:t>name</w:t>
+      </w:r>
+      <w:proofErr w:type="spellEnd"/>
+      <w:r>
+        <w:rPr>
+          <w:rFonts w:ascii="Consolas" w:eastAsia="Calibri" w:hAnsi="Consolas" w:cs="Courier"/>
+          <w:color w:val="A0C782"/>
+          <w:sz w:val="18"/>
+          <w:szCs w:val="18"/>
+          <w:lang w:val="de-CH" w:eastAsia="de-DE"/>
+        </w:rPr>
+        <w:t xml:space="preserve">="[[USER_FIRSTNAME]]" </w:t>
+      </w:r>
+      <w:proofErr w:type="spellStart"/>
+      <w:r>
+        <w:rPr>
+          <w:rFonts w:ascii="Consolas" w:eastAsia="Calibri" w:hAnsi="Consolas" w:cs="Courier"/>
+          <w:color w:val="6B707A"/>
+          <w:sz w:val="18"/>
+          <w:szCs w:val="18"/>
+          <w:lang w:val="de-CH" w:eastAsia="de-DE"/>
+        </w:rPr>
+        <w:t>class</w:t>
+      </w:r>
+      <w:proofErr w:type="spellEnd"/>
+      <w:r>
+        <w:rPr>
+          <w:rFonts w:ascii="Consolas" w:eastAsia="Calibri" w:hAnsi="Consolas" w:cs="Courier"/>
+          <w:color w:val="A0C782"/>
+          <w:sz w:val="18"/>
+          <w:szCs w:val="18"/>
+          <w:lang w:val="de-CH" w:eastAsia="de-DE"/>
+        </w:rPr>
+        <w:t>="</w:t>
+      </w:r>
+      <w:proofErr w:type="spellStart"/>
+      <w:r>
+        <w:rPr>
+          <w:rFonts w:ascii="Consolas" w:eastAsia="Calibri" w:hAnsi="Consolas" w:cs="Courier"/>
+          <w:color w:val="A0C782"/>
+          <w:sz w:val="18"/>
+          <w:szCs w:val="18"/>
+          <w:lang w:val="de-CH" w:eastAsia="de-DE"/>
+        </w:rPr>
+        <w:t>java.lang.String</w:t>
+      </w:r>
+      <w:proofErr w:type="spellEnd"/>
+      <w:r>
+        <w:rPr>
+          <w:rFonts w:ascii="Consolas" w:eastAsia="Calibri" w:hAnsi="Consolas" w:cs="Courier"/>
+          <w:color w:val="A0C782"/>
+          <w:sz w:val="18"/>
+          <w:szCs w:val="18"/>
+          <w:lang w:val="de-CH" w:eastAsia="de-DE"/>
+        </w:rPr>
+        <w:t>"</w:t>
+      </w:r>
+      <w:r>
+        <w:rPr>
+          <w:rFonts w:ascii="Consolas" w:eastAsia="Calibri" w:hAnsi="Consolas" w:cs="Courier"/>
+          <w:color w:val="6B707A"/>
+          <w:sz w:val="18"/>
+          <w:szCs w:val="18"/>
+          <w:lang w:val="de-CH" w:eastAsia="de-DE"/>
+        </w:rPr>
+        <w:t>&gt;</w:t>
+      </w:r>
+    </w:p>
+    <w:p>
+      <w:pPr>
+        <w:shd w:val="clear" w:color="auto" w:fill="282C34"/>
+        <w:tabs>
+          <w:tab w:val="left" w:pos="916"/>
+          <w:tab w:val="left" w:pos="1832"/>
+          <w:tab w:val="left" w:pos="2748"/>
+          <w:tab w:val="left" w:pos="3664"/>
+          <w:tab w:val="left" w:pos="4580"/>
+          <w:tab w:val="left" w:pos="5496"/>
+          <w:tab w:val="left" w:pos="6412"/>
+          <w:tab w:val="left" w:pos="7328"/>
+          <w:tab w:val="left" w:pos="8244"/>
+          <w:tab w:val="left" w:pos="9160"/>
+          <w:tab w:val="left" w:pos="10076"/>
+          <w:tab w:val="left" w:pos="10992"/>
+          <w:tab w:val="left" w:pos="11908"/>
+          <w:tab w:val="left" w:pos="12824"/>
+          <w:tab w:val="left" w:pos="13740"/>
+          <w:tab w:val="left" w:pos="14656"/>
+        </w:tabs>
+        <w:spacing w:after="0" w:line="240" w:lineRule="auto"/>
+        <w:rPr>
+          <w:rFonts w:ascii="Consolas" w:eastAsia="Calibri" w:hAnsi="Consolas" w:cs="Courier"/>
+          <w:color w:val="6B707A"/>
+          <w:sz w:val="18"/>
+          <w:szCs w:val="18"/>
+          <w:lang w:val="de-CH" w:eastAsia="de-DE"/>
+        </w:rPr>
+      </w:pPr>
+      <w:r>
+        <w:rPr>
+          <w:rFonts w:ascii="Consolas" w:eastAsia="Calibri" w:hAnsi="Consolas" w:cs="Courier"/>
+          <w:color w:val="6B707A"/>
+          <w:sz w:val="18"/>
+          <w:szCs w:val="18"/>
+          <w:lang w:val="de-CH" w:eastAsia="de-DE"/>
+        </w:rPr>
+        <w:t>&lt;</w:t>
+      </w:r>
+      <w:proofErr w:type="spellStart"/>
+      <w:r>
+        <w:rPr>
+          <w:rFonts w:ascii="Consolas" w:eastAsia="Calibri" w:hAnsi="Consolas" w:cs="Courier"/>
+          <w:color w:val="C983DE"/>
+          <w:sz w:val="18"/>
+          <w:szCs w:val="18"/>
+          <w:lang w:val="de-CH" w:eastAsia="de-DE"/>
+        </w:rPr>
+        <w:t>parameter</w:t>
+      </w:r>
+      <w:proofErr w:type="spellEnd"/>
+      <w:r>
+        <w:rPr>
+          <w:rFonts w:ascii="Consolas" w:eastAsia="Calibri" w:hAnsi="Consolas" w:cs="Courier"/>
+          <w:color w:val="C983DE"/>
+          <w:sz w:val="18"/>
+          <w:szCs w:val="18"/>
+          <w:lang w:val="de-CH" w:eastAsia="de-DE"/>
+        </w:rPr>
+        <w:t xml:space="preserve"> </w:t>
+      </w:r>
+      <w:proofErr w:type="spellStart"/>
+      <w:r>
+        <w:rPr>
+          <w:rFonts w:ascii="Consolas" w:eastAsia="Calibri" w:hAnsi="Consolas" w:cs="Courier"/>
+          <w:color w:val="6B707A"/>
+          <w:sz w:val="18"/>
+          <w:szCs w:val="18"/>
+          <w:lang w:val="de-CH" w:eastAsia="de-DE"/>
+        </w:rPr>
+        <w:t>name</w:t>
+      </w:r>
+      <w:proofErr w:type="spellEnd"/>
+      <w:r>
+        <w:rPr>
+          <w:rFonts w:ascii="Consolas" w:eastAsia="Calibri" w:hAnsi="Consolas" w:cs="Courier"/>
+          <w:color w:val="A0C782"/>
+          <w:sz w:val="18"/>
+          <w:szCs w:val="18"/>
+          <w:lang w:val="de-CH" w:eastAsia="de-DE"/>
+        </w:rPr>
+        <w:t xml:space="preserve">="[[CERT_ID]]" </w:t>
+      </w:r>
+      <w:proofErr w:type="spellStart"/>
+      <w:r>
+        <w:rPr>
+          <w:rFonts w:ascii="Consolas" w:eastAsia="Calibri" w:hAnsi="Consolas" w:cs="Courier"/>
+          <w:color w:val="6B707A"/>
+          <w:sz w:val="18"/>
+          <w:szCs w:val="18"/>
+          <w:lang w:val="de-CH" w:eastAsia="de-DE"/>
+        </w:rPr>
+        <w:t>class</w:t>
+      </w:r>
+      <w:proofErr w:type="spellEnd"/>
+      <w:r>
+        <w:rPr>
+          <w:rFonts w:ascii="Consolas" w:eastAsia="Calibri" w:hAnsi="Consolas" w:cs="Courier"/>
+          <w:color w:val="A0C782"/>
+          <w:sz w:val="18"/>
+          <w:szCs w:val="18"/>
+          <w:lang w:val="de-CH" w:eastAsia="de-DE"/>
+        </w:rPr>
+        <w:t>="</w:t>
+      </w:r>
+      <w:proofErr w:type="spellStart"/>
+      <w:r>
+        <w:rPr>
+          <w:rFonts w:ascii="Consolas" w:eastAsia="Calibri" w:hAnsi="Consolas" w:cs="Courier"/>
+          <w:color w:val="A0C782"/>
+          <w:sz w:val="18"/>
+          <w:szCs w:val="18"/>
+          <w:lang w:val="de-CH" w:eastAsia="de-DE"/>
+        </w:rPr>
+        <w:t>java.lang.String</w:t>
+      </w:r>
+      <w:proofErr w:type="spellEnd"/>
+      <w:r>
+        <w:rPr>
+          <w:rFonts w:ascii="Consolas" w:eastAsia="Calibri" w:hAnsi="Consolas" w:cs="Courier"/>
+          <w:color w:val="A0C782"/>
+          <w:sz w:val="18"/>
+          <w:szCs w:val="18"/>
+          <w:lang w:val="de-CH" w:eastAsia="de-DE"/>
+        </w:rPr>
+        <w:t>"</w:t>
+      </w:r>
+      <w:r>
+        <w:rPr>
+          <w:rFonts w:ascii="Consolas" w:eastAsia="Calibri" w:hAnsi="Consolas" w:cs="Courier"/>
+          <w:color w:val="6B707A"/>
+          <w:sz w:val="18"/>
+          <w:szCs w:val="18"/>
+          <w:lang w:val="de-CH" w:eastAsia="de-DE"/>
+        </w:rPr>
+        <w:t>/&gt;</w:t>
+      </w:r>
+    </w:p>
+    <w:p>
+      <w:r>
+        <w:br/>
+        <w:t xml:space="preserve">These parameters can also be added in the GUI of the </w:t>
+      </w:r>
+      <w:proofErr w:type="spellStart"/>
+      <w:r>
+        <w:rPr>
+          <w:i/>
+        </w:rPr>
+        <w:t>Jaspersoft</w:t>
+      </w:r>
+      <w:proofErr w:type="spellEnd"/>
+      <w:r>
+        <w:rPr>
+          <w:i/>
+        </w:rPr>
+        <w:t xml:space="preserve"> Studio</w:t>
+      </w:r>
+      <w:r>
+        <w:t>.</w:t>
+      </w:r>
+    </w:p>
+    <w:p>
+      <w:pPr>
+        <w:pStyle w:val="berschrift3"/>
+      </w:pPr>
+      <w:bookmarkStart w:id="85" w:name="_Toc325187461"/>
+      <w:r>
+        <w:lastRenderedPageBreak/>
+        <w:t>Images</w:t>
+      </w:r>
+      <w:bookmarkEnd w:id="85"/>
+    </w:p>
+    <w:p>
+      <w:r>
+        <w:t>You can output images</w:t>
+      </w:r>
+      <w:r>
+        <w:t xml:space="preserve"> (jpg, </w:t>
+      </w:r>
+      <w:proofErr w:type="spellStart"/>
+      <w:r>
+        <w:t>png</w:t>
+      </w:r>
+      <w:proofErr w:type="spellEnd"/>
+      <w:r>
+        <w:t xml:space="preserve">, </w:t>
+      </w:r>
+      <w:proofErr w:type="spellStart"/>
+      <w:r>
+        <w:t>svg</w:t>
+      </w:r>
+      <w:proofErr w:type="spellEnd"/>
+      <w:r>
+        <w:t>)</w:t>
+      </w:r>
+      <w:r>
+        <w:t xml:space="preserve"> in the PDF by following these steps:</w:t>
+      </w:r>
+    </w:p>
+    <w:p>
+      <w:pPr>
+        <w:pStyle w:val="Listenabsatz"/>
+        <w:numPr>
+          <w:ilvl w:val="0"/>
+          <w:numId w:val="46"/>
+        </w:numPr>
+      </w:pPr>
+      <w:r>
+        <w:t>Upload the image as asset in the certificate type administration.</w:t>
+      </w:r>
+    </w:p>
+    <w:p>
+      <w:pPr>
+        <w:pStyle w:val="Listenabsatz"/>
+        <w:numPr>
+          <w:ilvl w:val="0"/>
+          <w:numId w:val="46"/>
+        </w:numPr>
+      </w:pPr>
+      <w:r>
+        <w:t>When editing your template, make sure that you define the parameter [[CERT_TEMPLATE_PATH]]. This placeholder contains the absolute path to the folder where the images are stored.</w:t>
+      </w:r>
+    </w:p>
+    <w:p>
+      <w:pPr>
+        <w:pStyle w:val="Listenabsatz"/>
+        <w:numPr>
+          <w:ilvl w:val="0"/>
+          <w:numId w:val="46"/>
+        </w:numPr>
+      </w:pPr>
+      <w:r>
+        <w:t>Use an</w:t>
+      </w:r>
+      <w:r>
+        <w:t xml:space="preserve"> </w:t>
+      </w:r>
+      <w:r>
+        <w:rPr>
+          <w:i/>
+        </w:rPr>
+        <w:t>image</w:t>
+      </w:r>
+      <w:r>
+        <w:t xml:space="preserve"> element with an</w:t>
+      </w:r>
+      <w:r>
+        <w:t xml:space="preserve"> </w:t>
+      </w:r>
+      <w:proofErr w:type="spellStart"/>
+      <w:r>
+        <w:rPr>
+          <w:i/>
+        </w:rPr>
+        <w:t>imageExpression</w:t>
+      </w:r>
+      <w:proofErr w:type="spellEnd"/>
+      <w:r>
+        <w:t xml:space="preserve">. Inside the expression, concatenate the path placeholder with the image name you want to display, like this: </w:t>
+      </w:r>
+      <w:r>
+        <w:rPr>
+          <w:rFonts w:ascii="Courier New" w:hAnsi="Courier New" w:cs="Courier New"/>
+        </w:rPr>
+        <w:t>$</w:t>
+      </w:r>
+      <w:proofErr w:type="gramStart"/>
+      <w:r>
+        <w:rPr>
+          <w:rFonts w:ascii="Courier New" w:hAnsi="Courier New" w:cs="Courier New"/>
+        </w:rPr>
+        <w:t>P{</w:t>
+      </w:r>
+      <w:proofErr w:type="gramEnd"/>
+      <w:r>
+        <w:rPr>
+          <w:rFonts w:ascii="Courier New" w:hAnsi="Courier New" w:cs="Courier New"/>
+        </w:rPr>
+        <w:t xml:space="preserve">[[CERT_TEMPLATE_PATH]]} + </w:t>
+      </w:r>
+      <w:r>
+        <w:rPr>
+          <w:rFonts w:ascii="Courier New" w:hAnsi="Courier New" w:cs="Courier New"/>
+        </w:rPr>
+        <w:t>“</w:t>
+      </w:r>
+      <w:r>
+        <w:rPr>
+          <w:rFonts w:ascii="Courier New" w:hAnsi="Courier New" w:cs="Courier New"/>
+        </w:rPr>
+        <w:t>/</w:t>
+      </w:r>
+      <w:r>
+        <w:rPr>
+          <w:rFonts w:ascii="Courier New" w:hAnsi="Courier New" w:cs="Courier New"/>
+        </w:rPr>
+        <w:t>image.jpg”</w:t>
+      </w:r>
+    </w:p>
+    <w:p>
+      <w:r>
+        <w:t>Here is an example how the generated XML code looks like</w:t>
+      </w:r>
+      <w:r>
+        <w:t xml:space="preserve"> for raster images (jpg, </w:t>
+      </w:r>
+      <w:proofErr w:type="spellStart"/>
+      <w:r>
+        <w:t>png</w:t>
+      </w:r>
+      <w:proofErr w:type="spellEnd"/>
+      <w:r>
+        <w:t>)</w:t>
+      </w:r>
+      <w:r>
+        <w:t>:</w:t>
+      </w:r>
+    </w:p>
+    <w:p>
+      <w:pPr>
+        <w:shd w:val="clear" w:color="auto" w:fill="282C34"/>
+        <w:tabs>
+          <w:tab w:val="left" w:pos="916"/>
+          <w:tab w:val="left" w:pos="1832"/>
+          <w:tab w:val="left" w:pos="2748"/>
+          <w:tab w:val="left" w:pos="3664"/>
+          <w:tab w:val="left" w:pos="4580"/>
+          <w:tab w:val="left" w:pos="5496"/>
+          <w:tab w:val="left" w:pos="6412"/>
+          <w:tab w:val="left" w:pos="7328"/>
+          <w:tab w:val="left" w:pos="8244"/>
+          <w:tab w:val="left" w:pos="9160"/>
+          <w:tab w:val="left" w:pos="10076"/>
+          <w:tab w:val="left" w:pos="10992"/>
+          <w:tab w:val="left" w:pos="11908"/>
+          <w:tab w:val="left" w:pos="12824"/>
+          <w:tab w:val="left" w:pos="13740"/>
+          <w:tab w:val="left" w:pos="14656"/>
+        </w:tabs>
+        <w:spacing w:after="0" w:line="240" w:lineRule="auto"/>
+        <w:rPr>
+          <w:rFonts w:ascii="Consolas" w:eastAsia="Calibri" w:hAnsi="Consolas" w:cs="Courier"/>
+          <w:color w:val="6B707A"/>
+          <w:sz w:val="18"/>
+          <w:szCs w:val="18"/>
+          <w:lang w:val="de-CH" w:eastAsia="de-DE"/>
+        </w:rPr>
+      </w:pPr>
+      <w:r>
+        <w:rPr>
+          <w:rFonts w:ascii="Consolas" w:eastAsia="Calibri" w:hAnsi="Consolas" w:cs="Courier"/>
+          <w:color w:val="6B707A"/>
+          <w:sz w:val="18"/>
+          <w:szCs w:val="18"/>
+          <w:lang w:val="de-CH" w:eastAsia="de-DE"/>
+        </w:rPr>
+        <w:t>&lt;</w:t>
+      </w:r>
+      <w:r>
+        <w:rPr>
+          <w:rFonts w:ascii="Consolas" w:eastAsia="Calibri" w:hAnsi="Consolas" w:cs="Courier"/>
+          <w:color w:val="C983DE"/>
+          <w:sz w:val="18"/>
+          <w:szCs w:val="18"/>
+          <w:lang w:val="de-CH" w:eastAsia="de-DE"/>
+        </w:rPr>
+        <w:t>image</w:t>
+      </w:r>
+      <w:r>
+        <w:rPr>
+          <w:rFonts w:ascii="Consolas" w:eastAsia="Calibri" w:hAnsi="Consolas" w:cs="Courier"/>
+          <w:color w:val="6B707A"/>
+          <w:sz w:val="18"/>
+          <w:szCs w:val="18"/>
+          <w:lang w:val="de-CH" w:eastAsia="de-DE"/>
+        </w:rPr>
+        <w:t>&gt;</w:t>
+      </w:r>
+      <w:r>
+        <w:rPr>
+          <w:rFonts w:ascii="Consolas" w:eastAsia="Calibri" w:hAnsi="Consolas" w:cs="Courier"/>
+          <w:color w:val="6B707A"/>
+          <w:sz w:val="18"/>
+          <w:szCs w:val="18"/>
+          <w:lang w:val="de-CH" w:eastAsia="de-DE"/>
+        </w:rPr>
+        <w:br/>
+        <w:t xml:space="preserve">   &lt;</w:t>
+      </w:r>
+      <w:r>
+        <w:rPr>
+          <w:rFonts w:ascii="Consolas" w:eastAsia="Calibri" w:hAnsi="Consolas" w:cs="Courier"/>
+          <w:color w:val="C983DE"/>
+          <w:sz w:val="18"/>
+          <w:szCs w:val="18"/>
+          <w:lang w:val="de-CH" w:eastAsia="de-DE"/>
+        </w:rPr>
+        <w:t xml:space="preserve">reportElement </w:t>
+      </w:r>
+      <w:r>
+        <w:rPr>
+          <w:rFonts w:ascii="Consolas" w:eastAsia="Calibri" w:hAnsi="Consolas" w:cs="Courier"/>
+          <w:color w:val="6B707A"/>
+          <w:sz w:val="18"/>
+          <w:szCs w:val="18"/>
+          <w:lang w:val="de-CH" w:eastAsia="de-DE"/>
+        </w:rPr>
+        <w:t>x</w:t>
+      </w:r>
+      <w:r>
+        <w:rPr>
+          <w:rFonts w:ascii="Consolas" w:eastAsia="Calibri" w:hAnsi="Consolas" w:cs="Courier"/>
+          <w:color w:val="A0C782"/>
+          <w:sz w:val="18"/>
+          <w:szCs w:val="18"/>
+          <w:lang w:val="de-CH" w:eastAsia="de-DE"/>
+        </w:rPr>
+        <w:t xml:space="preserve">="380" </w:t>
+      </w:r>
+      <w:r>
+        <w:rPr>
+          <w:rFonts w:ascii="Consolas" w:eastAsia="Calibri" w:hAnsi="Consolas" w:cs="Courier"/>
+          <w:color w:val="6B707A"/>
+          <w:sz w:val="18"/>
+          <w:szCs w:val="18"/>
+          <w:lang w:val="de-CH" w:eastAsia="de-DE"/>
+        </w:rPr>
+        <w:t>y</w:t>
+      </w:r>
+      <w:r>
+        <w:rPr>
+          <w:rFonts w:ascii="Consolas" w:eastAsia="Calibri" w:hAnsi="Consolas" w:cs="Courier"/>
+          <w:color w:val="A0C782"/>
+          <w:sz w:val="18"/>
+          <w:szCs w:val="18"/>
+          <w:lang w:val="de-CH" w:eastAsia="de-DE"/>
+        </w:rPr>
+        <w:t xml:space="preserve">="0" </w:t>
+      </w:r>
+      <w:r>
+        <w:rPr>
+          <w:rFonts w:ascii="Consolas" w:eastAsia="Calibri" w:hAnsi="Consolas" w:cs="Courier"/>
+          <w:color w:val="6B707A"/>
+          <w:sz w:val="18"/>
+          <w:szCs w:val="18"/>
+          <w:lang w:val="de-CH" w:eastAsia="de-DE"/>
+        </w:rPr>
+        <w:t>width</w:t>
+      </w:r>
+      <w:r>
+        <w:rPr>
+          <w:rFonts w:ascii="Consolas" w:eastAsia="Calibri" w:hAnsi="Consolas" w:cs="Courier"/>
+          <w:color w:val="A0C782"/>
+          <w:sz w:val="18"/>
+          <w:szCs w:val="18"/>
+          <w:lang w:val="de-CH" w:eastAsia="de-DE"/>
+        </w:rPr>
+        <w:t xml:space="preserve">="175" </w:t>
+      </w:r>
+      <w:r>
+        <w:rPr>
+          <w:rFonts w:ascii="Consolas" w:eastAsia="Calibri" w:hAnsi="Consolas" w:cs="Courier"/>
+          <w:color w:val="6B707A"/>
+          <w:sz w:val="18"/>
+          <w:szCs w:val="18"/>
+          <w:lang w:val="de-CH" w:eastAsia="de-DE"/>
+        </w:rPr>
+        <w:t>height</w:t>
+      </w:r>
+      <w:r>
+        <w:rPr>
+          <w:rFonts w:ascii="Consolas" w:eastAsia="Calibri" w:hAnsi="Consolas" w:cs="Courier"/>
+          <w:color w:val="A0C782"/>
+          <w:sz w:val="18"/>
+          <w:szCs w:val="18"/>
+          <w:lang w:val="de-CH" w:eastAsia="de-DE"/>
+        </w:rPr>
+        <w:t>="100"</w:t>
+      </w:r>
+      <w:r>
+        <w:rPr>
+          <w:rFonts w:ascii="Consolas" w:eastAsia="Calibri" w:hAnsi="Consolas" w:cs="Courier"/>
+          <w:color w:val="6B707A"/>
+          <w:sz w:val="18"/>
+          <w:szCs w:val="18"/>
+          <w:lang w:val="de-CH" w:eastAsia="de-DE"/>
+        </w:rPr>
+        <w:t>/&gt;</w:t>
+      </w:r>
+      <w:r>
+        <w:rPr>
+          <w:rFonts w:ascii="Consolas" w:eastAsia="Calibri" w:hAnsi="Consolas" w:cs="Courier"/>
+          <w:color w:val="6B707A"/>
+          <w:sz w:val="18"/>
+          <w:szCs w:val="18"/>
+          <w:lang w:val="de-CH" w:eastAsia="de-DE"/>
+        </w:rPr>
+        <w:br/>
+        <w:t xml:space="preserve">   &lt;</w:t>
+      </w:r>
+      <w:r>
+        <w:rPr>
+          <w:rFonts w:ascii="Consolas" w:eastAsia="Calibri" w:hAnsi="Consolas" w:cs="Courier"/>
+          <w:color w:val="C983DE"/>
+          <w:sz w:val="18"/>
+          <w:szCs w:val="18"/>
+          <w:lang w:val="de-CH" w:eastAsia="de-DE"/>
+        </w:rPr>
+        <w:t>imageExpression</w:t>
+      </w:r>
+      <w:r>
+        <w:rPr>
+          <w:rFonts w:ascii="Consolas" w:eastAsia="Calibri" w:hAnsi="Consolas" w:cs="Courier"/>
+          <w:color w:val="6B707A"/>
+          <w:sz w:val="18"/>
+          <w:szCs w:val="18"/>
+          <w:lang w:val="de-CH" w:eastAsia="de-DE"/>
+        </w:rPr>
+        <w:t>&gt;&lt;!</w:t>
+      </w:r>
+      <w:proofErr w:type="gramStart"/>
+      <w:r>
+        <w:rPr>
+          <w:rFonts w:ascii="Consolas" w:eastAsia="Calibri" w:hAnsi="Consolas" w:cs="Courier"/>
+          <w:color w:val="6B707A"/>
+          <w:sz w:val="18"/>
+          <w:szCs w:val="18"/>
+          <w:lang w:val="de-CH" w:eastAsia="de-DE"/>
+        </w:rPr>
+        <w:t>[</w:t>
+      </w:r>
+      <w:proofErr w:type="gramEnd"/>
+      <w:r>
+        <w:rPr>
+          <w:rFonts w:ascii="Consolas" w:eastAsia="Calibri" w:hAnsi="Consolas" w:cs="Courier"/>
+          <w:color w:val="6B707A"/>
+          <w:sz w:val="18"/>
+          <w:szCs w:val="18"/>
+          <w:lang w:val="de-CH" w:eastAsia="de-DE"/>
+        </w:rPr>
+        <w:t>CDATA[$P{[[CERT_TEMPLATE_PATH]]} + "/</w:t>
+      </w:r>
+      <w:r>
+        <w:rPr>
+          <w:rFonts w:ascii="Consolas" w:eastAsia="Calibri" w:hAnsi="Consolas" w:cs="Courier"/>
+          <w:color w:val="6B707A"/>
+          <w:sz w:val="18"/>
+          <w:szCs w:val="18"/>
+          <w:lang w:val="de-CH" w:eastAsia="de-DE"/>
+        </w:rPr>
+        <w:t>image</w:t>
+      </w:r>
+      <w:r>
+        <w:rPr>
+          <w:rFonts w:ascii="Consolas" w:eastAsia="Calibri" w:hAnsi="Consolas" w:cs="Courier"/>
+          <w:color w:val="6B707A"/>
+          <w:sz w:val="18"/>
+          <w:szCs w:val="18"/>
+          <w:lang w:val="de-CH" w:eastAsia="de-DE"/>
+        </w:rPr>
+        <w:t>.jpg"]]&gt;&lt;/</w:t>
+      </w:r>
+      <w:r>
+        <w:rPr>
+          <w:rFonts w:ascii="Consolas" w:eastAsia="Calibri" w:hAnsi="Consolas" w:cs="Courier"/>
+          <w:color w:val="C983DE"/>
+          <w:sz w:val="18"/>
+          <w:szCs w:val="18"/>
+          <w:lang w:val="de-CH" w:eastAsia="de-DE"/>
+        </w:rPr>
+        <w:t>imageExpression</w:t>
+      </w:r>
+      <w:r>
+        <w:rPr>
+          <w:rFonts w:ascii="Consolas" w:eastAsia="Calibri" w:hAnsi="Consolas" w:cs="Courier"/>
+          <w:color w:val="6B707A"/>
+          <w:sz w:val="18"/>
+          <w:szCs w:val="18"/>
+          <w:lang w:val="de-CH" w:eastAsia="de-DE"/>
+        </w:rPr>
+        <w:t>&gt;</w:t>
+      </w:r>
+      <w:r>
+        <w:rPr>
+          <w:rFonts w:ascii="Consolas" w:eastAsia="Calibri" w:hAnsi="Consolas" w:cs="Courier"/>
+          <w:color w:val="6B707A"/>
+          <w:sz w:val="18"/>
+          <w:szCs w:val="18"/>
+          <w:lang w:val="de-CH" w:eastAsia="de-DE"/>
+        </w:rPr>
+        <w:br/>
+        <w:t>&lt;/</w:t>
+      </w:r>
+      <w:r>
+        <w:rPr>
+          <w:rFonts w:ascii="Consolas" w:eastAsia="Calibri" w:hAnsi="Consolas" w:cs="Courier"/>
+          <w:color w:val="C983DE"/>
+          <w:sz w:val="18"/>
+          <w:szCs w:val="18"/>
+          <w:lang w:val="de-CH" w:eastAsia="de-DE"/>
+        </w:rPr>
+        <w:t>image</w:t>
+      </w:r>
+      <w:r>
+        <w:rPr>
+          <w:rFonts w:ascii="Consolas" w:eastAsia="Calibri" w:hAnsi="Consolas" w:cs="Courier"/>
+          <w:color w:val="6B707A"/>
+          <w:sz w:val="18"/>
+          <w:szCs w:val="18"/>
+          <w:lang w:val="de-CH" w:eastAsia="de-DE"/>
+        </w:rPr>
+        <w:t>&gt;</w:t>
+      </w:r>
+    </w:p>
+    <w:p>
+      <w:r>
+        <w:br/>
+        <w:t>Vector images (</w:t>
+      </w:r>
+      <w:proofErr w:type="spellStart"/>
+      <w:r>
+        <w:t>svg</w:t>
+      </w:r>
+      <w:proofErr w:type="spellEnd"/>
+      <w:r>
+        <w:t xml:space="preserve">) need another </w:t>
+      </w:r>
+      <w:proofErr w:type="spellStart"/>
+      <w:r>
+        <w:rPr>
+          <w:i/>
+        </w:rPr>
+        <w:t>imageExpression</w:t>
+      </w:r>
+      <w:proofErr w:type="spellEnd"/>
+      <w:r>
+        <w:t xml:space="preserve"> so that they are displayed in the PDF:</w:t>
+      </w:r>
+    </w:p>
+    <w:p>
+      <w:pPr>
+        <w:shd w:val="clear" w:color="auto" w:fill="282C34"/>
+        <w:tabs>
+          <w:tab w:val="left" w:pos="916"/>
+          <w:tab w:val="left" w:pos="1832"/>
+          <w:tab w:val="left" w:pos="2748"/>
+          <w:tab w:val="left" w:pos="3664"/>
+          <w:tab w:val="left" w:pos="4580"/>
+          <w:tab w:val="left" w:pos="5496"/>
+          <w:tab w:val="left" w:pos="6412"/>
+          <w:tab w:val="left" w:pos="7328"/>
+          <w:tab w:val="left" w:pos="8244"/>
+          <w:tab w:val="left" w:pos="9160"/>
+          <w:tab w:val="left" w:pos="10076"/>
+          <w:tab w:val="left" w:pos="10992"/>
+          <w:tab w:val="left" w:pos="11908"/>
+          <w:tab w:val="left" w:pos="12824"/>
+          <w:tab w:val="left" w:pos="13740"/>
+          <w:tab w:val="left" w:pos="14656"/>
+        </w:tabs>
+        <w:spacing w:after="0" w:line="240" w:lineRule="auto"/>
+        <w:rPr>
+          <w:rFonts w:ascii="Consolas" w:eastAsia="Calibri" w:hAnsi="Consolas" w:cs="Courier"/>
+          <w:color w:val="6B707A"/>
+          <w:sz w:val="18"/>
+          <w:szCs w:val="18"/>
+          <w:lang w:val="de-CH" w:eastAsia="de-DE"/>
+        </w:rPr>
+      </w:pPr>
+      <w:r>
+        <w:rPr>
+          <w:rFonts w:ascii="Consolas" w:eastAsia="Calibri" w:hAnsi="Consolas" w:cs="Courier"/>
+          <w:color w:val="6B707A"/>
+          <w:sz w:val="18"/>
+          <w:szCs w:val="18"/>
+          <w:lang w:val="de-CH" w:eastAsia="de-DE"/>
+        </w:rPr>
+        <w:t>&lt;</w:t>
+      </w:r>
+      <w:r>
+        <w:rPr>
+          <w:rFonts w:ascii="Consolas" w:eastAsia="Calibri" w:hAnsi="Consolas" w:cs="Courier"/>
+          <w:color w:val="C983DE"/>
+          <w:sz w:val="18"/>
+          <w:szCs w:val="18"/>
+          <w:lang w:val="de-CH" w:eastAsia="de-DE"/>
+        </w:rPr>
+        <w:t>image</w:t>
+      </w:r>
+      <w:r>
+        <w:rPr>
+          <w:rFonts w:ascii="Consolas" w:eastAsia="Calibri" w:hAnsi="Consolas" w:cs="Courier"/>
+          <w:color w:val="6B707A"/>
+          <w:sz w:val="18"/>
+          <w:szCs w:val="18"/>
+          <w:lang w:val="de-CH" w:eastAsia="de-DE"/>
+        </w:rPr>
+        <w:t>&gt;</w:t>
+      </w:r>
+      <w:r>
+        <w:rPr>
+          <w:rFonts w:ascii="Consolas" w:eastAsia="Calibri" w:hAnsi="Consolas" w:cs="Courier"/>
+          <w:color w:val="6B707A"/>
+          <w:sz w:val="18"/>
+          <w:szCs w:val="18"/>
+          <w:lang w:val="de-CH" w:eastAsia="de-DE"/>
+        </w:rPr>
+        <w:br/>
+        <w:t xml:space="preserve">   &lt;</w:t>
+      </w:r>
+      <w:r>
+        <w:rPr>
+          <w:rFonts w:ascii="Consolas" w:eastAsia="Calibri" w:hAnsi="Consolas" w:cs="Courier"/>
+          <w:color w:val="C983DE"/>
+          <w:sz w:val="18"/>
+          <w:szCs w:val="18"/>
+          <w:lang w:val="de-CH" w:eastAsia="de-DE"/>
+        </w:rPr>
+        <w:t xml:space="preserve">reportElement </w:t>
+      </w:r>
+      <w:r>
+        <w:rPr>
+          <w:rFonts w:ascii="Consolas" w:eastAsia="Calibri" w:hAnsi="Consolas" w:cs="Courier"/>
+          <w:color w:val="6B707A"/>
+          <w:sz w:val="18"/>
+          <w:szCs w:val="18"/>
+          <w:lang w:val="de-CH" w:eastAsia="de-DE"/>
+        </w:rPr>
+        <w:t>x</w:t>
+      </w:r>
+      <w:r>
+        <w:rPr>
+          <w:rFonts w:ascii="Consolas" w:eastAsia="Calibri" w:hAnsi="Consolas" w:cs="Courier"/>
+          <w:color w:val="A0C782"/>
+          <w:sz w:val="18"/>
+          <w:szCs w:val="18"/>
+          <w:lang w:val="de-CH" w:eastAsia="de-DE"/>
+        </w:rPr>
+        <w:t xml:space="preserve">="380" </w:t>
+      </w:r>
+      <w:r>
+        <w:rPr>
+          <w:rFonts w:ascii="Consolas" w:eastAsia="Calibri" w:hAnsi="Consolas" w:cs="Courier"/>
+          <w:color w:val="6B707A"/>
+          <w:sz w:val="18"/>
+          <w:szCs w:val="18"/>
+          <w:lang w:val="de-CH" w:eastAsia="de-DE"/>
+        </w:rPr>
+        <w:t>y</w:t>
+      </w:r>
+      <w:r>
+        <w:rPr>
+          <w:rFonts w:ascii="Consolas" w:eastAsia="Calibri" w:hAnsi="Consolas" w:cs="Courier"/>
+          <w:color w:val="A0C782"/>
+          <w:sz w:val="18"/>
+          <w:szCs w:val="18"/>
+          <w:lang w:val="de-CH" w:eastAsia="de-DE"/>
+        </w:rPr>
+        <w:t xml:space="preserve">="0" </w:t>
+      </w:r>
+      <w:r>
+        <w:rPr>
+          <w:rFonts w:ascii="Consolas" w:eastAsia="Calibri" w:hAnsi="Consolas" w:cs="Courier"/>
+          <w:color w:val="6B707A"/>
+          <w:sz w:val="18"/>
+          <w:szCs w:val="18"/>
+          <w:lang w:val="de-CH" w:eastAsia="de-DE"/>
+        </w:rPr>
+        <w:t>width</w:t>
+      </w:r>
+      <w:r>
+        <w:rPr>
+          <w:rFonts w:ascii="Consolas" w:eastAsia="Calibri" w:hAnsi="Consolas" w:cs="Courier"/>
+          <w:color w:val="A0C782"/>
+          <w:sz w:val="18"/>
+          <w:szCs w:val="18"/>
+          <w:lang w:val="de-CH" w:eastAsia="de-DE"/>
+        </w:rPr>
+        <w:t xml:space="preserve">="175" </w:t>
+      </w:r>
+      <w:r>
+        <w:rPr>
+          <w:rFonts w:ascii="Consolas" w:eastAsia="Calibri" w:hAnsi="Consolas" w:cs="Courier"/>
+          <w:color w:val="6B707A"/>
+          <w:sz w:val="18"/>
+          <w:szCs w:val="18"/>
+          <w:lang w:val="de-CH" w:eastAsia="de-DE"/>
+        </w:rPr>
+        <w:t>height</w:t>
+      </w:r>
+      <w:r>
+        <w:rPr>
+          <w:rFonts w:ascii="Consolas" w:eastAsia="Calibri" w:hAnsi="Consolas" w:cs="Courier"/>
+          <w:color w:val="A0C782"/>
+          <w:sz w:val="18"/>
+          <w:szCs w:val="18"/>
+          <w:lang w:val="de-CH" w:eastAsia="de-DE"/>
+        </w:rPr>
+        <w:t>="100"</w:t>
+      </w:r>
+      <w:r>
+        <w:rPr>
+          <w:rFonts w:ascii="Consolas" w:eastAsia="Calibri" w:hAnsi="Consolas" w:cs="Courier"/>
+          <w:color w:val="6B707A"/>
+          <w:sz w:val="18"/>
+          <w:szCs w:val="18"/>
+          <w:lang w:val="de-CH" w:eastAsia="de-DE"/>
+        </w:rPr>
+        <w:t>/&gt;</w:t>
+      </w:r>
+      <w:r>
+        <w:rPr>
+          <w:rFonts w:ascii="Consolas" w:eastAsia="Calibri" w:hAnsi="Consolas" w:cs="Courier"/>
+          <w:color w:val="6B707A"/>
+          <w:sz w:val="18"/>
+          <w:szCs w:val="18"/>
+          <w:lang w:val="de-CH" w:eastAsia="de-DE"/>
+        </w:rPr>
+        <w:br/>
+        <w:t xml:space="preserve">   &lt;</w:t>
+      </w:r>
+      <w:r>
+        <w:rPr>
+          <w:rFonts w:ascii="Consolas" w:eastAsia="Calibri" w:hAnsi="Consolas" w:cs="Courier"/>
+          <w:color w:val="C983DE"/>
+          <w:sz w:val="18"/>
+          <w:szCs w:val="18"/>
+          <w:lang w:val="de-CH" w:eastAsia="de-DE"/>
+        </w:rPr>
+        <w:t>imageExpression</w:t>
+      </w:r>
+      <w:r>
+        <w:rPr>
+          <w:rFonts w:ascii="Consolas" w:eastAsia="Calibri" w:hAnsi="Consolas" w:cs="Courier"/>
+          <w:color w:val="C983DE"/>
+          <w:sz w:val="18"/>
+          <w:szCs w:val="18"/>
+          <w:lang w:val="de-CH" w:eastAsia="de-DE"/>
+        </w:rPr>
+        <w:t xml:space="preserve"> </w:t>
+      </w:r>
+      <w:proofErr w:type="spellStart"/>
+      <w:r>
+        <w:rPr>
+          <w:rFonts w:ascii="Consolas" w:eastAsia="Calibri" w:hAnsi="Consolas" w:cs="Courier"/>
+          <w:color w:val="6B707A"/>
+          <w:sz w:val="18"/>
+          <w:szCs w:val="18"/>
+          <w:lang w:val="de-CH" w:eastAsia="de-DE"/>
+        </w:rPr>
+        <w:t>class</w:t>
+      </w:r>
+      <w:proofErr w:type="spellEnd"/>
+      <w:r>
+        <w:rPr>
+          <w:rFonts w:ascii="Consolas" w:eastAsia="Calibri" w:hAnsi="Consolas" w:cs="Courier"/>
+          <w:color w:val="6B707A"/>
+          <w:sz w:val="18"/>
+          <w:szCs w:val="18"/>
+          <w:lang w:val="de-CH" w:eastAsia="de-DE"/>
+        </w:rPr>
+        <w:t>="</w:t>
+      </w:r>
+      <w:proofErr w:type="spellStart"/>
+      <w:r>
+        <w:rPr>
+          <w:rFonts w:ascii="Consolas" w:eastAsia="Calibri" w:hAnsi="Consolas" w:cs="Courier"/>
+          <w:color w:val="6B707A"/>
+          <w:sz w:val="18"/>
+          <w:szCs w:val="18"/>
+          <w:lang w:val="de-CH" w:eastAsia="de-DE"/>
+        </w:rPr>
+        <w:t>net.sf.jasperreports.engine.JRRenderable</w:t>
+      </w:r>
+      <w:proofErr w:type="spellEnd"/>
+      <w:r>
+        <w:rPr>
+          <w:rFonts w:ascii="Consolas" w:eastAsia="Calibri" w:hAnsi="Consolas" w:cs="Courier"/>
+          <w:color w:val="6B707A"/>
+          <w:sz w:val="18"/>
+          <w:szCs w:val="18"/>
+          <w:lang w:val="de-CH" w:eastAsia="de-DE"/>
+        </w:rPr>
+        <w:t>"&gt;&lt;!</w:t>
+      </w:r>
+      <w:proofErr w:type="gramStart"/>
+      <w:r>
+        <w:rPr>
+          <w:rFonts w:ascii="Consolas" w:eastAsia="Calibri" w:hAnsi="Consolas" w:cs="Courier"/>
+          <w:color w:val="6B707A"/>
+          <w:sz w:val="18"/>
+          <w:szCs w:val="18"/>
+          <w:lang w:val="de-CH" w:eastAsia="de-DE"/>
+        </w:rPr>
+        <w:t>[</w:t>
+      </w:r>
+      <w:proofErr w:type="gramEnd"/>
+      <w:r>
+        <w:rPr>
+          <w:rFonts w:ascii="Consolas" w:eastAsia="Calibri" w:hAnsi="Consolas" w:cs="Courier"/>
+          <w:color w:val="6B707A"/>
+          <w:sz w:val="18"/>
+          <w:szCs w:val="18"/>
+          <w:lang w:val="de-CH" w:eastAsia="de-DE"/>
+        </w:rPr>
+        <w:t>CDATA[</w:t>
+      </w:r>
+      <w:proofErr w:type="spellStart"/>
+      <w:r>
+        <w:rPr>
+          <w:rFonts w:ascii="Consolas" w:eastAsia="Calibri" w:hAnsi="Consolas" w:cs="Courier"/>
+          <w:color w:val="6B707A"/>
+          <w:sz w:val="18"/>
+          <w:szCs w:val="18"/>
+          <w:lang w:val="de-CH" w:eastAsia="de-DE"/>
+        </w:rPr>
+        <w:t>net.sf.jasperreports.renderers.BatikRenderer.getInstance</w:t>
+      </w:r>
+      <w:proofErr w:type="spellEnd"/>
+      <w:r>
+        <w:rPr>
+          <w:rFonts w:ascii="Consolas" w:eastAsia="Calibri" w:hAnsi="Consolas" w:cs="Courier"/>
+          <w:color w:val="6B707A"/>
+          <w:sz w:val="18"/>
+          <w:szCs w:val="18"/>
+          <w:lang w:val="de-CH" w:eastAsia="de-DE"/>
+        </w:rPr>
+        <w:t>(</w:t>
+      </w:r>
+      <w:proofErr w:type="spellStart"/>
+      <w:r>
+        <w:rPr>
+          <w:rFonts w:ascii="Consolas" w:eastAsia="Calibri" w:hAnsi="Consolas" w:cs="Courier"/>
+          <w:color w:val="6B707A"/>
+          <w:sz w:val="18"/>
+          <w:szCs w:val="18"/>
+          <w:lang w:val="de-CH" w:eastAsia="de-DE"/>
+        </w:rPr>
+        <w:t>new</w:t>
+      </w:r>
+      <w:proofErr w:type="spellEnd"/>
+      <w:r>
+        <w:rPr>
+          <w:rFonts w:ascii="Consolas" w:eastAsia="Calibri" w:hAnsi="Consolas" w:cs="Courier"/>
+          <w:color w:val="6B707A"/>
+          <w:sz w:val="18"/>
+          <w:szCs w:val="18"/>
+          <w:lang w:val="de-CH" w:eastAsia="de-DE"/>
+        </w:rPr>
+        <w:t xml:space="preserve"> </w:t>
+      </w:r>
+      <w:proofErr w:type="spellStart"/>
+      <w:r>
+        <w:rPr>
+          <w:rFonts w:ascii="Consolas" w:eastAsia="Calibri" w:hAnsi="Consolas" w:cs="Courier"/>
+          <w:color w:val="6B707A"/>
+          <w:sz w:val="18"/>
+          <w:szCs w:val="18"/>
+          <w:lang w:val="de-CH" w:eastAsia="de-DE"/>
+        </w:rPr>
+        <w:t>java.io.File</w:t>
+      </w:r>
+      <w:proofErr w:type="spellEnd"/>
+      <w:r>
+        <w:rPr>
+          <w:rFonts w:ascii="Consolas" w:eastAsia="Calibri" w:hAnsi="Consolas" w:cs="Courier"/>
+          <w:color w:val="6B707A"/>
+          <w:sz w:val="18"/>
+          <w:szCs w:val="18"/>
+          <w:lang w:val="de-CH" w:eastAsia="de-DE"/>
+        </w:rPr>
+        <w:t>($P{[[CERT_TEMPLATE_PATH]]} + "/</w:t>
+      </w:r>
+      <w:proofErr w:type="spellStart"/>
+      <w:r>
+        <w:rPr>
+          <w:rFonts w:ascii="Consolas" w:eastAsia="Calibri" w:hAnsi="Consolas" w:cs="Courier"/>
+          <w:color w:val="6B707A"/>
+          <w:sz w:val="18"/>
+          <w:szCs w:val="18"/>
+          <w:lang w:val="de-CH" w:eastAsia="de-DE"/>
+        </w:rPr>
+        <w:t>image</w:t>
+      </w:r>
+      <w:r>
+        <w:rPr>
+          <w:rFonts w:ascii="Consolas" w:eastAsia="Calibri" w:hAnsi="Consolas" w:cs="Courier"/>
+          <w:color w:val="6B707A"/>
+          <w:sz w:val="18"/>
+          <w:szCs w:val="18"/>
+          <w:lang w:val="de-CH" w:eastAsia="de-DE"/>
+        </w:rPr>
+        <w:t>.svg</w:t>
+      </w:r>
+      <w:proofErr w:type="spellEnd"/>
+      <w:r>
+        <w:rPr>
+          <w:rFonts w:ascii="Consolas" w:eastAsia="Calibri" w:hAnsi="Consolas" w:cs="Courier"/>
+          <w:color w:val="6B707A"/>
+          <w:sz w:val="18"/>
+          <w:szCs w:val="18"/>
+          <w:lang w:val="de-CH" w:eastAsia="de-DE"/>
+        </w:rPr>
+        <w:t>"))]]&gt;</w:t>
+      </w:r>
+      <w:r>
+        <w:rPr>
+          <w:rFonts w:ascii="Consolas" w:eastAsia="Calibri" w:hAnsi="Consolas" w:cs="Courier"/>
+          <w:color w:val="6B707A"/>
+          <w:sz w:val="18"/>
+          <w:szCs w:val="18"/>
+          <w:lang w:val="de-CH" w:eastAsia="de-DE"/>
+        </w:rPr>
+        <w:t>&lt;/</w:t>
+      </w:r>
+      <w:proofErr w:type="spellStart"/>
+      <w:r>
+        <w:rPr>
+          <w:rFonts w:ascii="Consolas" w:eastAsia="Calibri" w:hAnsi="Consolas" w:cs="Courier"/>
+          <w:color w:val="C983DE"/>
+          <w:sz w:val="18"/>
+          <w:szCs w:val="18"/>
+          <w:lang w:val="de-CH" w:eastAsia="de-DE"/>
+        </w:rPr>
+        <w:t>imageExpression</w:t>
+      </w:r>
+      <w:proofErr w:type="spellEnd"/>
+      <w:r>
+        <w:rPr>
+          <w:rFonts w:ascii="Consolas" w:eastAsia="Calibri" w:hAnsi="Consolas" w:cs="Courier"/>
+          <w:color w:val="6B707A"/>
+          <w:sz w:val="18"/>
+          <w:szCs w:val="18"/>
+          <w:lang w:val="de-CH" w:eastAsia="de-DE"/>
+        </w:rPr>
+        <w:t>&gt;</w:t>
+      </w:r>
+      <w:r>
+        <w:rPr>
+          <w:rFonts w:ascii="Consolas" w:eastAsia="Calibri" w:hAnsi="Consolas" w:cs="Courier"/>
+          <w:color w:val="6B707A"/>
+          <w:sz w:val="18"/>
+          <w:szCs w:val="18"/>
+          <w:lang w:val="de-CH" w:eastAsia="de-DE"/>
+        </w:rPr>
+        <w:br/>
+        <w:t>&lt;/</w:t>
+      </w:r>
+      <w:r>
+        <w:rPr>
+          <w:rFonts w:ascii="Consolas" w:eastAsia="Calibri" w:hAnsi="Consolas" w:cs="Courier"/>
+          <w:color w:val="C983DE"/>
+          <w:sz w:val="18"/>
+          <w:szCs w:val="18"/>
+          <w:lang w:val="de-CH" w:eastAsia="de-DE"/>
+        </w:rPr>
+        <w:t>image</w:t>
+      </w:r>
+      <w:r>
+        <w:rPr>
+          <w:rFonts w:ascii="Consolas" w:eastAsia="Calibri" w:hAnsi="Consolas" w:cs="Courier"/>
+          <w:color w:val="6B707A"/>
+          <w:sz w:val="18"/>
+          <w:szCs w:val="18"/>
+          <w:lang w:val="de-CH" w:eastAsia="de-DE"/>
+        </w:rPr>
+        <w:t>&gt;</w:t>
+      </w:r>
+    </w:p>
+    <w:p/>
+    <w:p>
+      <w:pPr>
+        <w:pStyle w:val="berschrift3"/>
+      </w:pPr>
+      <w:bookmarkStart w:id="86" w:name="_Toc325187462"/>
+      <w:r>
+        <w:t>Signatures</w:t>
+      </w:r>
+      <w:bookmarkEnd w:id="86"/>
+    </w:p>
+    <w:p>
+      <w:r>
+        <w:t xml:space="preserve">If the certificate definition has selected a signature, additional placeholders are available in the template (see Section </w:t>
+      </w:r>
+      <w:r>
+        <w:fldChar w:fldCharType="begin"/>
+      </w:r>
+      <w:r>
+        <w:instrText xml:space="preserve"> REF _Ref325124502 \w \h </w:instrText>
+      </w:r>
+      <w:r>
+        <w:fldChar w:fldCharType="separate"/>
+      </w:r>
+      <w:r>
+        <w:t>3.2.6</w:t>
+      </w:r>
+      <w:r>
+        <w:fldChar w:fldCharType="end"/>
+      </w:r>
+      <w:r>
+        <w:t>). Don’t forget to</w:t>
+      </w:r>
+      <w:r>
+        <w:t xml:space="preserve"> define the desired signature placeholders you want to display</w:t>
+      </w:r>
+      <w:r>
+        <w:t xml:space="preserve">. </w:t>
+      </w:r>
+      <w:r>
+        <w:t xml:space="preserve">The signature </w:t>
+      </w:r>
+      <w:r>
+        <w:t xml:space="preserve">image </w:t>
+      </w:r>
+      <w:r>
+        <w:t>can be displayed with the following code:</w:t>
+      </w:r>
+    </w:p>
+    <w:p>
+      <w:pPr>
+        <w:shd w:val="clear" w:color="auto" w:fill="282C34"/>
+        <w:tabs>
+          <w:tab w:val="left" w:pos="916"/>
+          <w:tab w:val="left" w:pos="1832"/>
+          <w:tab w:val="left" w:pos="2748"/>
+          <w:tab w:val="left" w:pos="3664"/>
+          <w:tab w:val="left" w:pos="4580"/>
+          <w:tab w:val="left" w:pos="5496"/>
+          <w:tab w:val="left" w:pos="6412"/>
+          <w:tab w:val="left" w:pos="7328"/>
+          <w:tab w:val="left" w:pos="8244"/>
+          <w:tab w:val="left" w:pos="9160"/>
+          <w:tab w:val="left" w:pos="10076"/>
+          <w:tab w:val="left" w:pos="10992"/>
+          <w:tab w:val="left" w:pos="11908"/>
+          <w:tab w:val="left" w:pos="12824"/>
+          <w:tab w:val="left" w:pos="13740"/>
+          <w:tab w:val="left" w:pos="14656"/>
+        </w:tabs>
+        <w:spacing w:after="0" w:line="240" w:lineRule="auto"/>
+        <w:rPr>
+          <w:rFonts w:ascii="Consolas" w:eastAsia="Calibri" w:hAnsi="Consolas" w:cs="Courier"/>
+          <w:color w:val="6B707A"/>
+          <w:sz w:val="18"/>
+          <w:szCs w:val="18"/>
+          <w:lang w:val="de-CH" w:eastAsia="de-DE"/>
+        </w:rPr>
+      </w:pPr>
+      <w:r>
+        <w:rPr>
+          <w:rFonts w:ascii="Consolas" w:eastAsia="Calibri" w:hAnsi="Consolas" w:cs="Courier"/>
+          <w:color w:val="6B707A"/>
+          <w:sz w:val="18"/>
+          <w:szCs w:val="18"/>
+          <w:lang w:val="de-CH" w:eastAsia="de-DE"/>
+        </w:rPr>
+        <w:t>&lt;</w:t>
+      </w:r>
+      <w:r>
+        <w:rPr>
+          <w:rFonts w:ascii="Consolas" w:eastAsia="Calibri" w:hAnsi="Consolas" w:cs="Courier"/>
+          <w:color w:val="C983DE"/>
+          <w:sz w:val="18"/>
+          <w:szCs w:val="18"/>
+          <w:lang w:val="de-CH" w:eastAsia="de-DE"/>
+        </w:rPr>
+        <w:t>image</w:t>
+      </w:r>
+      <w:r>
+        <w:rPr>
+          <w:rFonts w:ascii="Consolas" w:eastAsia="Calibri" w:hAnsi="Consolas" w:cs="Courier"/>
+          <w:color w:val="6B707A"/>
+          <w:sz w:val="18"/>
+          <w:szCs w:val="18"/>
+          <w:lang w:val="de-CH" w:eastAsia="de-DE"/>
+        </w:rPr>
+        <w:t>&gt;</w:t>
+      </w:r>
+      <w:r>
+        <w:rPr>
+          <w:rFonts w:ascii="Consolas" w:eastAsia="Calibri" w:hAnsi="Consolas" w:cs="Courier"/>
+          <w:color w:val="6B707A"/>
+          <w:sz w:val="18"/>
+          <w:szCs w:val="18"/>
+          <w:lang w:val="de-CH" w:eastAsia="de-DE"/>
+        </w:rPr>
+        <w:br/>
+        <w:t xml:space="preserve">   &lt;</w:t>
+      </w:r>
+      <w:r>
+        <w:rPr>
+          <w:rFonts w:ascii="Consolas" w:eastAsia="Calibri" w:hAnsi="Consolas" w:cs="Courier"/>
+          <w:color w:val="C983DE"/>
+          <w:sz w:val="18"/>
+          <w:szCs w:val="18"/>
+          <w:lang w:val="de-CH" w:eastAsia="de-DE"/>
+        </w:rPr>
+        <w:t xml:space="preserve">reportElement </w:t>
+      </w:r>
+      <w:r>
+        <w:rPr>
+          <w:rFonts w:ascii="Consolas" w:eastAsia="Calibri" w:hAnsi="Consolas" w:cs="Courier"/>
+          <w:color w:val="6B707A"/>
+          <w:sz w:val="18"/>
+          <w:szCs w:val="18"/>
+          <w:lang w:val="de-CH" w:eastAsia="de-DE"/>
+        </w:rPr>
+        <w:t>x</w:t>
+      </w:r>
+      <w:r>
+        <w:rPr>
+          <w:rFonts w:ascii="Consolas" w:eastAsia="Calibri" w:hAnsi="Consolas" w:cs="Courier"/>
+          <w:color w:val="A0C782"/>
+          <w:sz w:val="18"/>
+          <w:szCs w:val="18"/>
+          <w:lang w:val="de-CH" w:eastAsia="de-DE"/>
+        </w:rPr>
+        <w:t xml:space="preserve">="50" </w:t>
+      </w:r>
+      <w:r>
+        <w:rPr>
+          <w:rFonts w:ascii="Consolas" w:eastAsia="Calibri" w:hAnsi="Consolas" w:cs="Courier"/>
+          <w:color w:val="6B707A"/>
+          <w:sz w:val="18"/>
+          <w:szCs w:val="18"/>
+          <w:lang w:val="de-CH" w:eastAsia="de-DE"/>
+        </w:rPr>
+        <w:t>y</w:t>
+      </w:r>
+      <w:r>
+        <w:rPr>
+          <w:rFonts w:ascii="Consolas" w:eastAsia="Calibri" w:hAnsi="Consolas" w:cs="Courier"/>
+          <w:color w:val="A0C782"/>
+          <w:sz w:val="18"/>
+          <w:szCs w:val="18"/>
+          <w:lang w:val="de-CH" w:eastAsia="de-DE"/>
+        </w:rPr>
+        <w:t xml:space="preserve">="50" </w:t>
+      </w:r>
+      <w:r>
+        <w:rPr>
+          <w:rFonts w:ascii="Consolas" w:eastAsia="Calibri" w:hAnsi="Consolas" w:cs="Courier"/>
+          <w:color w:val="6B707A"/>
+          <w:sz w:val="18"/>
+          <w:szCs w:val="18"/>
+          <w:lang w:val="de-CH" w:eastAsia="de-DE"/>
+        </w:rPr>
+        <w:t>width</w:t>
+      </w:r>
+      <w:r>
+        <w:rPr>
+          <w:rFonts w:ascii="Consolas" w:eastAsia="Calibri" w:hAnsi="Consolas" w:cs="Courier"/>
+          <w:color w:val="A0C782"/>
+          <w:sz w:val="18"/>
+          <w:szCs w:val="18"/>
+          <w:lang w:val="de-CH" w:eastAsia="de-DE"/>
+        </w:rPr>
+        <w:t xml:space="preserve">="175" </w:t>
+      </w:r>
+      <w:r>
+        <w:rPr>
+          <w:rFonts w:ascii="Consolas" w:eastAsia="Calibri" w:hAnsi="Consolas" w:cs="Courier"/>
+          <w:color w:val="6B707A"/>
+          <w:sz w:val="18"/>
+          <w:szCs w:val="18"/>
+          <w:lang w:val="de-CH" w:eastAsia="de-DE"/>
+        </w:rPr>
+        <w:t>height</w:t>
+      </w:r>
+      <w:r>
+        <w:rPr>
+          <w:rFonts w:ascii="Consolas" w:eastAsia="Calibri" w:hAnsi="Consolas" w:cs="Courier"/>
+          <w:color w:val="A0C782"/>
+          <w:sz w:val="18"/>
+          <w:szCs w:val="18"/>
+          <w:lang w:val="de-CH" w:eastAsia="de-DE"/>
+        </w:rPr>
+        <w:t>="100"</w:t>
+      </w:r>
+      <w:r>
+        <w:rPr>
+          <w:rFonts w:ascii="Consolas" w:eastAsia="Calibri" w:hAnsi="Consolas" w:cs="Courier"/>
+          <w:color w:val="6B707A"/>
+          <w:sz w:val="18"/>
+          <w:szCs w:val="18"/>
+          <w:lang w:val="de-CH" w:eastAsia="de-DE"/>
+        </w:rPr>
+        <w:t>/&gt;</w:t>
+      </w:r>
+      <w:r>
+        <w:rPr>
+          <w:rFonts w:ascii="Consolas" w:eastAsia="Calibri" w:hAnsi="Consolas" w:cs="Courier"/>
+          <w:color w:val="6B707A"/>
+          <w:sz w:val="18"/>
+          <w:szCs w:val="18"/>
+          <w:lang w:val="de-CH" w:eastAsia="de-DE"/>
+        </w:rPr>
+        <w:br/>
+        <w:t xml:space="preserve">   &lt;</w:t>
+      </w:r>
+      <w:r>
+        <w:rPr>
+          <w:rFonts w:ascii="Consolas" w:eastAsia="Calibri" w:hAnsi="Consolas" w:cs="Courier"/>
+          <w:color w:val="C983DE"/>
+          <w:sz w:val="18"/>
+          <w:szCs w:val="18"/>
+          <w:lang w:val="de-CH" w:eastAsia="de-DE"/>
+        </w:rPr>
+        <w:t>imageExpression</w:t>
+      </w:r>
+      <w:r>
+        <w:rPr>
+          <w:rFonts w:ascii="Consolas" w:eastAsia="Calibri" w:hAnsi="Consolas" w:cs="Courier"/>
+          <w:color w:val="6B707A"/>
+          <w:sz w:val="18"/>
+          <w:szCs w:val="18"/>
+          <w:lang w:val="de-CH" w:eastAsia="de-DE"/>
+        </w:rPr>
+        <w:t>&gt;&lt;![CDATA[$P{[[SIGNATURE_IMAGE]]}]]&gt;&lt;/</w:t>
+      </w:r>
+      <w:r>
+        <w:rPr>
+          <w:rFonts w:ascii="Consolas" w:eastAsia="Calibri" w:hAnsi="Consolas" w:cs="Courier"/>
+          <w:color w:val="C983DE"/>
+          <w:sz w:val="18"/>
+          <w:szCs w:val="18"/>
+          <w:lang w:val="de-CH" w:eastAsia="de-DE"/>
+        </w:rPr>
+        <w:t>imageExpression</w:t>
+      </w:r>
+      <w:r>
+        <w:rPr>
+          <w:rFonts w:ascii="Consolas" w:eastAsia="Calibri" w:hAnsi="Consolas" w:cs="Courier"/>
+          <w:color w:val="6B707A"/>
+          <w:sz w:val="18"/>
+          <w:szCs w:val="18"/>
+          <w:lang w:val="de-CH" w:eastAsia="de-DE"/>
+        </w:rPr>
+        <w:t>&gt;</w:t>
+      </w:r>
+      <w:r>
+        <w:rPr>
+          <w:rFonts w:ascii="Consolas" w:eastAsia="Calibri" w:hAnsi="Consolas" w:cs="Courier"/>
+          <w:color w:val="6B707A"/>
+          <w:sz w:val="18"/>
+          <w:szCs w:val="18"/>
+          <w:lang w:val="de-CH" w:eastAsia="de-DE"/>
+        </w:rPr>
+        <w:br/>
+        <w:t>&lt;/</w:t>
+      </w:r>
+      <w:r>
+        <w:rPr>
+          <w:rFonts w:ascii="Consolas" w:eastAsia="Calibri" w:hAnsi="Consolas" w:cs="Courier"/>
+          <w:color w:val="C983DE"/>
+          <w:sz w:val="18"/>
+          <w:szCs w:val="18"/>
+          <w:lang w:val="de-CH" w:eastAsia="de-DE"/>
+        </w:rPr>
+        <w:t>image</w:t>
+      </w:r>
+      <w:r>
+        <w:rPr>
+          <w:rFonts w:ascii="Consolas" w:eastAsia="Calibri" w:hAnsi="Consolas" w:cs="Courier"/>
+          <w:color w:val="6B707A"/>
+          <w:sz w:val="18"/>
+          <w:szCs w:val="18"/>
+          <w:lang w:val="de-CH" w:eastAsia="de-DE"/>
+        </w:rPr>
+        <w:t>&gt;</w:t>
+      </w:r>
+    </w:p>
+    <w:p>
+      <w:r>
+        <w:br/>
+        <w:t xml:space="preserve">As mentioned above, for vector images, the </w:t>
+      </w:r>
+      <w:proofErr w:type="spellStart"/>
+      <w:r>
+        <w:rPr>
+          <w:i/>
+        </w:rPr>
+        <w:t>imageExpression</w:t>
+      </w:r>
+      <w:proofErr w:type="spellEnd"/>
+      <w:r>
+        <w:t xml:space="preserve"> needs to be changed.</w:t>
+      </w:r>
+    </w:p>
     <w:sectPr>
-      <w:headerReference w:type="default" r:id="rId36"/>
-      <w:footerReference w:type="default" r:id="rId37"/>
-      <w:headerReference w:type="first" r:id="rId38"/>
+      <w:headerReference w:type="default" r:id="rId38"/>
+      <w:footerReference w:type="default" r:id="rId39"/>
+      <w:headerReference w:type="first" r:id="rId40"/>
       <w:pgSz w:w="11906" w:h="16838"/>
       <w:pgMar w:top="1418" w:right="1418" w:bottom="1418" w:left="1418" w:header="680" w:footer="907" w:gutter="0"/>
       <w:cols w:space="708"/>
@@ -9372,7 +11531,7 @@
         <w:sz w:val="15"/>
         <w:szCs w:val="15"/>
       </w:rPr>
-      <w:t xml:space="preserve">: </w:t>
+      <w:t>: 1</w:t>
     </w:r>
     <w:r>
       <w:rPr>
@@ -9380,7 +11539,7 @@
         <w:sz w:val="15"/>
         <w:szCs w:val="15"/>
       </w:rPr>
-      <w:t>17</w:t>
+      <w:t>8</w:t>
     </w:r>
     <w:r>
       <w:rPr>
@@ -9388,23 +11547,7 @@
         <w:sz w:val="15"/>
         <w:szCs w:val="15"/>
       </w:rPr>
-      <w:t>.</w:t>
-    </w:r>
-    <w:r>
-      <w:rPr>
-        <w:rFonts w:cs="Helvetica"/>
-        <w:sz w:val="15"/>
-        <w:szCs w:val="15"/>
-      </w:rPr>
-      <w:t>05</w:t>
-    </w:r>
-    <w:r>
-      <w:rPr>
-        <w:rFonts w:cs="Helvetica"/>
-        <w:sz w:val="15"/>
-        <w:szCs w:val="15"/>
-      </w:rPr>
-      <w:t>.2015</w:t>
+      <w:t>.05.2015</w:t>
     </w:r>
     <w:r>
       <w:rPr>
@@ -9461,7 +11604,7 @@
         <w:sz w:val="15"/>
         <w:szCs w:val="15"/>
       </w:rPr>
-      <w:t>2</w:t>
+      <w:t>29</w:t>
     </w:r>
     <w:r>
       <w:rPr>
@@ -9526,7 +11669,7 @@
         <w:sz w:val="15"/>
         <w:szCs w:val="15"/>
       </w:rPr>
-      <w:t>27</w:t>
+      <w:t>29</w:t>
     </w:r>
     <w:r>
       <w:rPr>
@@ -10452,6 +12595,92 @@
     </w:lvl>
   </w:abstractNum>
   <w:abstractNum w:abstractNumId="2">
+    <w:nsid w:val="08D8085C"/>
+    <w:multiLevelType w:val="hybridMultilevel"/>
+    <w:tmpl w:val="DA18535A"/>
+    <w:lvl w:ilvl="0" w:tplc="0407000F">
+      <w:start w:val="1"/>
+      <w:numFmt w:val="decimal"/>
+      <w:lvlText w:val="%1."/>
+      <w:lvlJc w:val="left"/>
+      <w:pPr>
+        <w:ind w:left="720" w:hanging="360"/>
+      </w:pPr>
+    </w:lvl>
+    <w:lvl w:ilvl="1" w:tplc="04070019" w:tentative="1">
+      <w:start w:val="1"/>
+      <w:numFmt w:val="lowerLetter"/>
+      <w:lvlText w:val="%2."/>
+      <w:lvlJc w:val="left"/>
+      <w:pPr>
+        <w:ind w:left="1440" w:hanging="360"/>
+      </w:pPr>
+    </w:lvl>
+    <w:lvl w:ilvl="2" w:tplc="0407001B" w:tentative="1">
+      <w:start w:val="1"/>
+      <w:numFmt w:val="lowerRoman"/>
+      <w:lvlText w:val="%3."/>
+      <w:lvlJc w:val="right"/>
+      <w:pPr>
+        <w:ind w:left="2160" w:hanging="180"/>
+      </w:pPr>
+    </w:lvl>
+    <w:lvl w:ilvl="3" w:tplc="0407000F" w:tentative="1">
+      <w:start w:val="1"/>
+      <w:numFmt w:val="decimal"/>
+      <w:lvlText w:val="%4."/>
+      <w:lvlJc w:val="left"/>
+      <w:pPr>
+        <w:ind w:left="2880" w:hanging="360"/>
+      </w:pPr>
+    </w:lvl>
+    <w:lvl w:ilvl="4" w:tplc="04070019" w:tentative="1">
+      <w:start w:val="1"/>
+      <w:numFmt w:val="lowerLetter"/>
+      <w:lvlText w:val="%5."/>
+      <w:lvlJc w:val="left"/>
+      <w:pPr>
+        <w:ind w:left="3600" w:hanging="360"/>
+      </w:pPr>
+    </w:lvl>
+    <w:lvl w:ilvl="5" w:tplc="0407001B" w:tentative="1">
+      <w:start w:val="1"/>
+      <w:numFmt w:val="lowerRoman"/>
+      <w:lvlText w:val="%6."/>
+      <w:lvlJc w:val="right"/>
+      <w:pPr>
+        <w:ind w:left="4320" w:hanging="180"/>
+      </w:pPr>
+    </w:lvl>
+    <w:lvl w:ilvl="6" w:tplc="0407000F" w:tentative="1">
+      <w:start w:val="1"/>
+      <w:numFmt w:val="decimal"/>
+      <w:lvlText w:val="%7."/>
+      <w:lvlJc w:val="left"/>
+      <w:pPr>
+        <w:ind w:left="5040" w:hanging="360"/>
+      </w:pPr>
+    </w:lvl>
+    <w:lvl w:ilvl="7" w:tplc="04070019" w:tentative="1">
+      <w:start w:val="1"/>
+      <w:numFmt w:val="lowerLetter"/>
+      <w:lvlText w:val="%8."/>
+      <w:lvlJc w:val="left"/>
+      <w:pPr>
+        <w:ind w:left="5760" w:hanging="360"/>
+      </w:pPr>
+    </w:lvl>
+    <w:lvl w:ilvl="8" w:tplc="0407001B" w:tentative="1">
+      <w:start w:val="1"/>
+      <w:numFmt w:val="lowerRoman"/>
+      <w:lvlText w:val="%9."/>
+      <w:lvlJc w:val="right"/>
+      <w:pPr>
+        <w:ind w:left="6480" w:hanging="180"/>
+      </w:pPr>
+    </w:lvl>
+  </w:abstractNum>
+  <w:abstractNum w:abstractNumId="3">
     <w:nsid w:val="0A6907D3"/>
     <w:multiLevelType w:val="hybridMultilevel"/>
     <w:tmpl w:val="B6184D1A"/>
@@ -10564,7 +12793,7 @@
       </w:rPr>
     </w:lvl>
   </w:abstractNum>
-  <w:abstractNum w:abstractNumId="3">
+  <w:abstractNum w:abstractNumId="4">
     <w:nsid w:val="124B00B6"/>
     <w:multiLevelType w:val="hybridMultilevel"/>
     <w:tmpl w:val="049C3C70"/>
@@ -10650,7 +12879,7 @@
       </w:pPr>
     </w:lvl>
   </w:abstractNum>
-  <w:abstractNum w:abstractNumId="4">
+  <w:abstractNum w:abstractNumId="5">
     <w:nsid w:val="13001A55"/>
     <w:multiLevelType w:val="hybridMultilevel"/>
     <w:tmpl w:val="E29AB5AC"/>
@@ -10763,7 +12992,7 @@
       </w:rPr>
     </w:lvl>
   </w:abstractNum>
-  <w:abstractNum w:abstractNumId="5">
+  <w:abstractNum w:abstractNumId="6">
     <w:nsid w:val="17A42D7C"/>
     <w:multiLevelType w:val="hybridMultilevel"/>
     <w:tmpl w:val="74BCAB9C"/>
@@ -10876,7 +13105,7 @@
       </w:rPr>
     </w:lvl>
   </w:abstractNum>
-  <w:abstractNum w:abstractNumId="6">
+  <w:abstractNum w:abstractNumId="7">
     <w:nsid w:val="193F4031"/>
     <w:multiLevelType w:val="multilevel"/>
     <w:tmpl w:val="AEFA44CE"/>
@@ -11025,7 +13254,7 @@
       </w:rPr>
     </w:lvl>
   </w:abstractNum>
-  <w:abstractNum w:abstractNumId="7">
+  <w:abstractNum w:abstractNumId="8">
     <w:nsid w:val="1BD7356B"/>
     <w:multiLevelType w:val="hybridMultilevel"/>
     <w:tmpl w:val="04880E2C"/>
@@ -11138,7 +13367,7 @@
       </w:rPr>
     </w:lvl>
   </w:abstractNum>
-  <w:abstractNum w:abstractNumId="8">
+  <w:abstractNum w:abstractNumId="9">
     <w:nsid w:val="1C5A5D37"/>
     <w:multiLevelType w:val="hybridMultilevel"/>
     <w:tmpl w:val="826A9F98"/>
@@ -11251,7 +13480,7 @@
       </w:rPr>
     </w:lvl>
   </w:abstractNum>
-  <w:abstractNum w:abstractNumId="9">
+  <w:abstractNum w:abstractNumId="10">
     <w:nsid w:val="1F942574"/>
     <w:multiLevelType w:val="hybridMultilevel"/>
     <w:tmpl w:val="A3685F0E"/>
@@ -11364,7 +13593,7 @@
       </w:rPr>
     </w:lvl>
   </w:abstractNum>
-  <w:abstractNum w:abstractNumId="10">
+  <w:abstractNum w:abstractNumId="11">
     <w:nsid w:val="26541596"/>
     <w:multiLevelType w:val="hybridMultilevel"/>
     <w:tmpl w:val="41A0E70A"/>
@@ -11477,7 +13706,7 @@
       </w:rPr>
     </w:lvl>
   </w:abstractNum>
-  <w:abstractNum w:abstractNumId="11">
+  <w:abstractNum w:abstractNumId="12">
     <w:nsid w:val="2BC43568"/>
     <w:multiLevelType w:val="hybridMultilevel"/>
     <w:tmpl w:val="47586A64"/>
@@ -11590,7 +13819,7 @@
       </w:rPr>
     </w:lvl>
   </w:abstractNum>
-  <w:abstractNum w:abstractNumId="12">
+  <w:abstractNum w:abstractNumId="13">
     <w:nsid w:val="2BF87753"/>
     <w:multiLevelType w:val="hybridMultilevel"/>
     <w:tmpl w:val="F6F48E24"/>
@@ -11703,7 +13932,7 @@
       </w:rPr>
     </w:lvl>
   </w:abstractNum>
-  <w:abstractNum w:abstractNumId="13">
+  <w:abstractNum w:abstractNumId="14">
     <w:nsid w:val="2DF41958"/>
     <w:multiLevelType w:val="hybridMultilevel"/>
     <w:tmpl w:val="10B695EC"/>
@@ -11816,7 +14045,7 @@
       </w:rPr>
     </w:lvl>
   </w:abstractNum>
-  <w:abstractNum w:abstractNumId="14">
+  <w:abstractNum w:abstractNumId="15">
     <w:nsid w:val="2E437795"/>
     <w:multiLevelType w:val="hybridMultilevel"/>
     <w:tmpl w:val="C55AA880"/>
@@ -11929,7 +14158,7 @@
       </w:rPr>
     </w:lvl>
   </w:abstractNum>
-  <w:abstractNum w:abstractNumId="15">
+  <w:abstractNum w:abstractNumId="16">
     <w:nsid w:val="2E867A4A"/>
     <w:multiLevelType w:val="hybridMultilevel"/>
     <w:tmpl w:val="9AAAD382"/>
@@ -12042,7 +14271,7 @@
       </w:rPr>
     </w:lvl>
   </w:abstractNum>
-  <w:abstractNum w:abstractNumId="16">
+  <w:abstractNum w:abstractNumId="17">
     <w:nsid w:val="2F557DE3"/>
     <w:multiLevelType w:val="hybridMultilevel"/>
     <w:tmpl w:val="83A287DE"/>
@@ -12155,7 +14384,7 @@
       </w:rPr>
     </w:lvl>
   </w:abstractNum>
-  <w:abstractNum w:abstractNumId="17">
+  <w:abstractNum w:abstractNumId="18">
     <w:nsid w:val="310E22B3"/>
     <w:multiLevelType w:val="hybridMultilevel"/>
     <w:tmpl w:val="C35656BC"/>
@@ -12268,7 +14497,7 @@
       </w:rPr>
     </w:lvl>
   </w:abstractNum>
-  <w:abstractNum w:abstractNumId="18">
+  <w:abstractNum w:abstractNumId="19">
     <w:nsid w:val="326A5C9A"/>
     <w:multiLevelType w:val="hybridMultilevel"/>
     <w:tmpl w:val="20327EA6"/>
@@ -12381,7 +14610,7 @@
       </w:rPr>
     </w:lvl>
   </w:abstractNum>
-  <w:abstractNum w:abstractNumId="19">
+  <w:abstractNum w:abstractNumId="20">
     <w:nsid w:val="34FB4877"/>
     <w:multiLevelType w:val="multilevel"/>
     <w:tmpl w:val="08070025"/>
@@ -12476,7 +14705,7 @@
       </w:pPr>
     </w:lvl>
   </w:abstractNum>
-  <w:abstractNum w:abstractNumId="20">
+  <w:abstractNum w:abstractNumId="21">
     <w:nsid w:val="38DA3EF2"/>
     <w:multiLevelType w:val="hybridMultilevel"/>
     <w:tmpl w:val="11A2DF1C"/>
@@ -12589,7 +14818,7 @@
       </w:rPr>
     </w:lvl>
   </w:abstractNum>
-  <w:abstractNum w:abstractNumId="21">
+  <w:abstractNum w:abstractNumId="22">
     <w:nsid w:val="3A2E3E77"/>
     <w:multiLevelType w:val="hybridMultilevel"/>
     <w:tmpl w:val="14C8C2BE"/>
@@ -12702,7 +14931,7 @@
       </w:rPr>
     </w:lvl>
   </w:abstractNum>
-  <w:abstractNum w:abstractNumId="22">
+  <w:abstractNum w:abstractNumId="23">
     <w:nsid w:val="3F543C87"/>
     <w:multiLevelType w:val="hybridMultilevel"/>
     <w:tmpl w:val="8F702A66"/>
@@ -12788,7 +15017,7 @@
       </w:pPr>
     </w:lvl>
   </w:abstractNum>
-  <w:abstractNum w:abstractNumId="23">
+  <w:abstractNum w:abstractNumId="24">
     <w:nsid w:val="44733A6A"/>
     <w:multiLevelType w:val="hybridMultilevel"/>
     <w:tmpl w:val="5696219E"/>
@@ -12901,7 +15130,7 @@
       </w:rPr>
     </w:lvl>
   </w:abstractNum>
-  <w:abstractNum w:abstractNumId="24">
+  <w:abstractNum w:abstractNumId="25">
     <w:nsid w:val="454F33C7"/>
     <w:multiLevelType w:val="hybridMultilevel"/>
     <w:tmpl w:val="26D072A4"/>
@@ -12987,7 +15216,7 @@
       </w:pPr>
     </w:lvl>
   </w:abstractNum>
-  <w:abstractNum w:abstractNumId="25">
+  <w:abstractNum w:abstractNumId="26">
     <w:nsid w:val="49707FA8"/>
     <w:multiLevelType w:val="hybridMultilevel"/>
     <w:tmpl w:val="6B646EBE"/>
@@ -13100,7 +15329,7 @@
       </w:rPr>
     </w:lvl>
   </w:abstractNum>
-  <w:abstractNum w:abstractNumId="26">
+  <w:abstractNum w:abstractNumId="27">
     <w:nsid w:val="501460CF"/>
     <w:multiLevelType w:val="hybridMultilevel"/>
     <w:tmpl w:val="E0802092"/>
@@ -13213,7 +15442,7 @@
       </w:rPr>
     </w:lvl>
   </w:abstractNum>
-  <w:abstractNum w:abstractNumId="27">
+  <w:abstractNum w:abstractNumId="28">
     <w:nsid w:val="502A3017"/>
     <w:multiLevelType w:val="hybridMultilevel"/>
     <w:tmpl w:val="977C0D26"/>
@@ -13326,7 +15555,7 @@
       </w:rPr>
     </w:lvl>
   </w:abstractNum>
-  <w:abstractNum w:abstractNumId="28">
+  <w:abstractNum w:abstractNumId="29">
     <w:nsid w:val="53C86CAB"/>
     <w:multiLevelType w:val="hybridMultilevel"/>
     <w:tmpl w:val="41A270F4"/>
@@ -13439,7 +15668,7 @@
       </w:rPr>
     </w:lvl>
   </w:abstractNum>
-  <w:abstractNum w:abstractNumId="29">
+  <w:abstractNum w:abstractNumId="30">
     <w:nsid w:val="6027015A"/>
     <w:multiLevelType w:val="hybridMultilevel"/>
     <w:tmpl w:val="5268E08C"/>
@@ -13552,7 +15781,7 @@
       </w:rPr>
     </w:lvl>
   </w:abstractNum>
-  <w:abstractNum w:abstractNumId="30">
+  <w:abstractNum w:abstractNumId="31">
     <w:nsid w:val="65233A7B"/>
     <w:multiLevelType w:val="multilevel"/>
     <w:tmpl w:val="9AB4844C"/>
@@ -13711,7 +15940,7 @@
       </w:rPr>
     </w:lvl>
   </w:abstractNum>
-  <w:abstractNum w:abstractNumId="31">
+  <w:abstractNum w:abstractNumId="32">
     <w:nsid w:val="68CF20D4"/>
     <w:multiLevelType w:val="hybridMultilevel"/>
     <w:tmpl w:val="2E886A80"/>
@@ -13824,7 +16053,7 @@
       </w:rPr>
     </w:lvl>
   </w:abstractNum>
-  <w:abstractNum w:abstractNumId="32">
+  <w:abstractNum w:abstractNumId="33">
     <w:nsid w:val="6AB61729"/>
     <w:multiLevelType w:val="hybridMultilevel"/>
     <w:tmpl w:val="47CE29C0"/>
@@ -13937,7 +16166,93 @@
       </w:rPr>
     </w:lvl>
   </w:abstractNum>
-  <w:abstractNum w:abstractNumId="33">
+  <w:abstractNum w:abstractNumId="34">
+    <w:nsid w:val="6E1973A0"/>
+    <w:multiLevelType w:val="hybridMultilevel"/>
+    <w:tmpl w:val="28965ABA"/>
+    <w:lvl w:ilvl="0" w:tplc="0407000F">
+      <w:start w:val="1"/>
+      <w:numFmt w:val="decimal"/>
+      <w:lvlText w:val="%1."/>
+      <w:lvlJc w:val="left"/>
+      <w:pPr>
+        <w:ind w:left="720" w:hanging="360"/>
+      </w:pPr>
+    </w:lvl>
+    <w:lvl w:ilvl="1" w:tplc="04070019" w:tentative="1">
+      <w:start w:val="1"/>
+      <w:numFmt w:val="lowerLetter"/>
+      <w:lvlText w:val="%2."/>
+      <w:lvlJc w:val="left"/>
+      <w:pPr>
+        <w:ind w:left="1440" w:hanging="360"/>
+      </w:pPr>
+    </w:lvl>
+    <w:lvl w:ilvl="2" w:tplc="0407001B" w:tentative="1">
+      <w:start w:val="1"/>
+      <w:numFmt w:val="lowerRoman"/>
+      <w:lvlText w:val="%3."/>
+      <w:lvlJc w:val="right"/>
+      <w:pPr>
+        <w:ind w:left="2160" w:hanging="180"/>
+      </w:pPr>
+    </w:lvl>
+    <w:lvl w:ilvl="3" w:tplc="0407000F" w:tentative="1">
+      <w:start w:val="1"/>
+      <w:numFmt w:val="decimal"/>
+      <w:lvlText w:val="%4."/>
+      <w:lvlJc w:val="left"/>
+      <w:pPr>
+        <w:ind w:left="2880" w:hanging="360"/>
+      </w:pPr>
+    </w:lvl>
+    <w:lvl w:ilvl="4" w:tplc="04070019" w:tentative="1">
+      <w:start w:val="1"/>
+      <w:numFmt w:val="lowerLetter"/>
+      <w:lvlText w:val="%5."/>
+      <w:lvlJc w:val="left"/>
+      <w:pPr>
+        <w:ind w:left="3600" w:hanging="360"/>
+      </w:pPr>
+    </w:lvl>
+    <w:lvl w:ilvl="5" w:tplc="0407001B" w:tentative="1">
+      <w:start w:val="1"/>
+      <w:numFmt w:val="lowerRoman"/>
+      <w:lvlText w:val="%6."/>
+      <w:lvlJc w:val="right"/>
+      <w:pPr>
+        <w:ind w:left="4320" w:hanging="180"/>
+      </w:pPr>
+    </w:lvl>
+    <w:lvl w:ilvl="6" w:tplc="0407000F" w:tentative="1">
+      <w:start w:val="1"/>
+      <w:numFmt w:val="decimal"/>
+      <w:lvlText w:val="%7."/>
+      <w:lvlJc w:val="left"/>
+      <w:pPr>
+        <w:ind w:left="5040" w:hanging="360"/>
+      </w:pPr>
+    </w:lvl>
+    <w:lvl w:ilvl="7" w:tplc="04070019" w:tentative="1">
+      <w:start w:val="1"/>
+      <w:numFmt w:val="lowerLetter"/>
+      <w:lvlText w:val="%8."/>
+      <w:lvlJc w:val="left"/>
+      <w:pPr>
+        <w:ind w:left="5760" w:hanging="360"/>
+      </w:pPr>
+    </w:lvl>
+    <w:lvl w:ilvl="8" w:tplc="0407001B" w:tentative="1">
+      <w:start w:val="1"/>
+      <w:numFmt w:val="lowerRoman"/>
+      <w:lvlText w:val="%9."/>
+      <w:lvlJc w:val="right"/>
+      <w:pPr>
+        <w:ind w:left="6480" w:hanging="180"/>
+      </w:pPr>
+    </w:lvl>
+  </w:abstractNum>
+  <w:abstractNum w:abstractNumId="35">
     <w:nsid w:val="6F3C24EA"/>
     <w:multiLevelType w:val="hybridMultilevel"/>
     <w:tmpl w:val="A74CBAEA"/>
@@ -14050,7 +16365,7 @@
       </w:rPr>
     </w:lvl>
   </w:abstractNum>
-  <w:abstractNum w:abstractNumId="34">
+  <w:abstractNum w:abstractNumId="36">
     <w:nsid w:val="70874CFB"/>
     <w:multiLevelType w:val="hybridMultilevel"/>
     <w:tmpl w:val="2E0289E2"/>
@@ -14163,7 +16478,7 @@
       </w:rPr>
     </w:lvl>
   </w:abstractNum>
-  <w:abstractNum w:abstractNumId="35">
+  <w:abstractNum w:abstractNumId="37">
     <w:nsid w:val="719C4EE2"/>
     <w:multiLevelType w:val="hybridMultilevel"/>
     <w:tmpl w:val="EB2E0282"/>
@@ -14276,7 +16591,7 @@
       </w:rPr>
     </w:lvl>
   </w:abstractNum>
-  <w:abstractNum w:abstractNumId="36">
+  <w:abstractNum w:abstractNumId="38">
     <w:nsid w:val="71A80365"/>
     <w:multiLevelType w:val="hybridMultilevel"/>
     <w:tmpl w:val="DBEA1F36"/>
@@ -14362,7 +16677,7 @@
       </w:pPr>
     </w:lvl>
   </w:abstractNum>
-  <w:abstractNum w:abstractNumId="37">
+  <w:abstractNum w:abstractNumId="39">
     <w:nsid w:val="73666EE4"/>
     <w:multiLevelType w:val="hybridMultilevel"/>
     <w:tmpl w:val="F678F4A4"/>
@@ -14475,7 +16790,7 @@
       </w:rPr>
     </w:lvl>
   </w:abstractNum>
-  <w:abstractNum w:abstractNumId="38">
+  <w:abstractNum w:abstractNumId="40">
     <w:nsid w:val="774E4A24"/>
     <w:multiLevelType w:val="hybridMultilevel"/>
     <w:tmpl w:val="295893FA"/>
@@ -14588,7 +16903,7 @@
       </w:rPr>
     </w:lvl>
   </w:abstractNum>
-  <w:abstractNum w:abstractNumId="39">
+  <w:abstractNum w:abstractNumId="41">
     <w:nsid w:val="7814745D"/>
     <w:multiLevelType w:val="hybridMultilevel"/>
     <w:tmpl w:val="771292B2"/>
@@ -14677,7 +16992,7 @@
       </w:pPr>
     </w:lvl>
   </w:abstractNum>
-  <w:abstractNum w:abstractNumId="40">
+  <w:abstractNum w:abstractNumId="42">
     <w:nsid w:val="79464064"/>
     <w:multiLevelType w:val="hybridMultilevel"/>
     <w:tmpl w:val="18A001E6"/>
@@ -14790,7 +17105,7 @@
       </w:rPr>
     </w:lvl>
   </w:abstractNum>
-  <w:abstractNum w:abstractNumId="41">
+  <w:abstractNum w:abstractNumId="43">
     <w:nsid w:val="7AFC69DB"/>
     <w:multiLevelType w:val="hybridMultilevel"/>
     <w:tmpl w:val="29480092"/>
@@ -14903,7 +17218,7 @@
       </w:rPr>
     </w:lvl>
   </w:abstractNum>
-  <w:abstractNum w:abstractNumId="42">
+  <w:abstractNum w:abstractNumId="44">
     <w:nsid w:val="7C576D36"/>
     <w:multiLevelType w:val="hybridMultilevel"/>
     <w:tmpl w:val="D966A0AE"/>
@@ -15016,7 +17331,7 @@
       </w:rPr>
     </w:lvl>
   </w:abstractNum>
-  <w:abstractNum w:abstractNumId="43">
+  <w:abstractNum w:abstractNumId="45">
     <w:nsid w:val="7EC1163C"/>
     <w:multiLevelType w:val="hybridMultilevel"/>
     <w:tmpl w:val="52702DEA"/>
@@ -15103,136 +17418,142 @@
     </w:lvl>
   </w:abstractNum>
   <w:num w:numId="1">
+    <w:abstractNumId w:val="42"/>
+  </w:num>
+  <w:num w:numId="2">
+    <w:abstractNumId w:val="21"/>
+  </w:num>
+  <w:num w:numId="3">
+    <w:abstractNumId w:val="26"/>
+  </w:num>
+  <w:num w:numId="4">
+    <w:abstractNumId w:val="20"/>
+  </w:num>
+  <w:num w:numId="5">
     <w:abstractNumId w:val="40"/>
   </w:num>
-  <w:num w:numId="2">
-    <w:abstractNumId w:val="20"/>
+  <w:num w:numId="6">
+    <w:abstractNumId w:val="19"/>
   </w:num>
-  <w:num w:numId="3">
+  <w:num w:numId="7">
     <w:abstractNumId w:val="25"/>
   </w:num>
-  <w:num w:numId="4">
-    <w:abstractNumId w:val="19"/>
+  <w:num w:numId="8">
+    <w:abstractNumId w:val="14"/>
   </w:num>
-  <w:num w:numId="5">
-    <w:abstractNumId w:val="38"/>
+  <w:num w:numId="9">
+    <w:abstractNumId w:val="41"/>
   </w:num>
-  <w:num w:numId="6">
-    <w:abstractNumId w:val="18"/>
+  <w:num w:numId="10">
+    <w:abstractNumId w:val="9"/>
   </w:num>
-  <w:num w:numId="7">
-    <w:abstractNumId w:val="24"/>
+  <w:num w:numId="11">
+    <w:abstractNumId w:val="44"/>
   </w:num>
-  <w:num w:numId="8">
+  <w:num w:numId="12">
+    <w:abstractNumId w:val="43"/>
+  </w:num>
+  <w:num w:numId="13">
     <w:abstractNumId w:val="13"/>
   </w:num>
-  <w:num w:numId="9">
+  <w:num w:numId="14">
     <w:abstractNumId w:val="39"/>
   </w:num>
-  <w:num w:numId="10">
-    <w:abstractNumId w:val="8"/>
-  </w:num>
-  <w:num w:numId="11">
-    <w:abstractNumId w:val="42"/>
-  </w:num>
-  <w:num w:numId="12">
-    <w:abstractNumId w:val="41"/>
-  </w:num>
-  <w:num w:numId="13">
-    <w:abstractNumId w:val="12"/>
-  </w:num>
-  <w:num w:numId="14">
-    <w:abstractNumId w:val="37"/>
-  </w:num>
   <w:num w:numId="15">
-    <w:abstractNumId w:val="28"/>
+    <w:abstractNumId w:val="29"/>
   </w:num>
   <w:num w:numId="16">
-    <w:abstractNumId w:val="31"/>
+    <w:abstractNumId w:val="32"/>
   </w:num>
   <w:num w:numId="17">
-    <w:abstractNumId w:val="7"/>
+    <w:abstractNumId w:val="8"/>
   </w:num>
   <w:num w:numId="18">
     <w:abstractNumId w:val="1"/>
   </w:num>
   <w:num w:numId="19">
-    <w:abstractNumId w:val="26"/>
+    <w:abstractNumId w:val="27"/>
   </w:num>
   <w:num w:numId="20">
     <w:abstractNumId w:val="0"/>
   </w:num>
   <w:num w:numId="21">
+    <w:abstractNumId w:val="5"/>
+  </w:num>
+  <w:num w:numId="22">
+    <w:abstractNumId w:val="15"/>
+  </w:num>
+  <w:num w:numId="23">
+    <w:abstractNumId w:val="16"/>
+  </w:num>
+  <w:num w:numId="24">
+    <w:abstractNumId w:val="36"/>
+  </w:num>
+  <w:num w:numId="25">
+    <w:abstractNumId w:val="22"/>
+  </w:num>
+  <w:num w:numId="26">
+    <w:abstractNumId w:val="31"/>
+  </w:num>
+  <w:num w:numId="27">
+    <w:abstractNumId w:val="28"/>
+  </w:num>
+  <w:num w:numId="28">
+    <w:abstractNumId w:val="33"/>
+  </w:num>
+  <w:num w:numId="29">
+    <w:abstractNumId w:val="35"/>
+  </w:num>
+  <w:num w:numId="30">
+    <w:abstractNumId w:val="7"/>
+  </w:num>
+  <w:num w:numId="31">
+    <w:abstractNumId w:val="10"/>
+  </w:num>
+  <w:num w:numId="32">
+    <w:abstractNumId w:val="11"/>
+  </w:num>
+  <w:num w:numId="33">
+    <w:abstractNumId w:val="30"/>
+  </w:num>
+  <w:num w:numId="34">
+    <w:abstractNumId w:val="17"/>
+  </w:num>
+  <w:num w:numId="35">
+    <w:abstractNumId w:val="45"/>
+  </w:num>
+  <w:num w:numId="36">
     <w:abstractNumId w:val="4"/>
   </w:num>
-  <w:num w:numId="22">
-    <w:abstractNumId w:val="14"/>
+  <w:num w:numId="37">
+    <w:abstractNumId w:val="24"/>
   </w:num>
-  <w:num w:numId="23">
-    <w:abstractNumId w:val="15"/>
+  <w:num w:numId="38">
+    <w:abstractNumId w:val="3"/>
   </w:num>
-  <w:num w:numId="24">
-    <w:abstractNumId w:val="34"/>
+  <w:num w:numId="39">
+    <w:abstractNumId w:val="38"/>
   </w:num>
-  <w:num w:numId="25">
-    <w:abstractNumId w:val="21"/>
+  <w:num w:numId="40">
+    <w:abstractNumId w:val="18"/>
   </w:num>
-  <w:num w:numId="26">
-    <w:abstractNumId w:val="30"/>
+  <w:num w:numId="41">
+    <w:abstractNumId w:val="12"/>
   </w:num>
-  <w:num w:numId="27">
-    <w:abstractNumId w:val="27"/>
+  <w:num w:numId="42">
+    <w:abstractNumId w:val="23"/>
   </w:num>
-  <w:num w:numId="28">
-    <w:abstractNumId w:val="32"/>
+  <w:num w:numId="43">
+    <w:abstractNumId w:val="37"/>
   </w:num>
-  <w:num w:numId="29">
-    <w:abstractNumId w:val="33"/>
-  </w:num>
-  <w:num w:numId="30">
+  <w:num w:numId="44">
     <w:abstractNumId w:val="6"/>
   </w:num>
-  <w:num w:numId="31">
-    <w:abstractNumId w:val="9"/>
-  </w:num>
-  <w:num w:numId="32">
-    <w:abstractNumId w:val="10"/>
-  </w:num>
-  <w:num w:numId="33">
-    <w:abstractNumId w:val="29"/>
-  </w:num>
-  <w:num w:numId="34">
-    <w:abstractNumId w:val="16"/>
-  </w:num>
-  <w:num w:numId="35">
-    <w:abstractNumId w:val="43"/>
-  </w:num>
-  <w:num w:numId="36">
-    <w:abstractNumId w:val="3"/>
-  </w:num>
-  <w:num w:numId="37">
-    <w:abstractNumId w:val="23"/>
-  </w:num>
-  <w:num w:numId="38">
+  <w:num w:numId="45">
     <w:abstractNumId w:val="2"/>
   </w:num>
-  <w:num w:numId="39">
-    <w:abstractNumId w:val="36"/>
-  </w:num>
-  <w:num w:numId="40">
-    <w:abstractNumId w:val="17"/>
-  </w:num>
-  <w:num w:numId="41">
-    <w:abstractNumId w:val="11"/>
-  </w:num>
-  <w:num w:numId="42">
-    <w:abstractNumId w:val="22"/>
-  </w:num>
-  <w:num w:numId="43">
-    <w:abstractNumId w:val="35"/>
-  </w:num>
-  <w:num w:numId="44">
-    <w:abstractNumId w:val="5"/>
+  <w:num w:numId="46">
+    <w:abstractNumId w:val="34"/>
   </w:num>
   <w:numIdMacAtCleanup w:val="12"/>
 </w:numbering>
@@ -19596,7 +21917,7 @@
 </file>
 
 <file path=customXml/itemProps1.xml><?xml version="1.0" encoding="utf-8"?>
-<ds:datastoreItem xmlns:ds="http://schemas.openxmlformats.org/officeDocument/2006/customXml" ds:itemID="{3B669E58-A8C1-5C48-95AA-755B18B3D6D8}">
+<ds:datastoreItem xmlns:ds="http://schemas.openxmlformats.org/officeDocument/2006/customXml" ds:itemID="{5384BC7B-0A2A-6F4E-A9D9-A345C16937CC}">
   <ds:schemaRefs>
     <ds:schemaRef ds:uri="http://schemas.openxmlformats.org/officeDocument/2006/bibliography"/>
   </ds:schemaRefs>

--- a/doc/Documentation.docx
+++ b/doc/Documentation.docx
@@ -1,6 +1,6 @@
 
 <file path=word/document.xml><?xml version="1.0" encoding="utf-8"?>
-<w:document xmlns:wpc="http://schemas.microsoft.com/office/word/2010/wordprocessingCanvas" xmlns:mo="http://schemas.microsoft.com/office/mac/office/2008/main" xmlns:mc="http://schemas.openxmlformats.org/markup-compatibility/2006" xmlns:mv="urn:schemas-microsoft-com:mac:vml" xmlns:o="urn:schemas-microsoft-com:office:office" xmlns:r="http://schemas.openxmlformats.org/officeDocument/2006/relationships" xmlns:m="http://schemas.openxmlformats.org/officeDocument/2006/math" xmlns:v="urn:schemas-microsoft-com:vml" xmlns:wp14="http://schemas.microsoft.com/office/word/2010/wordprocessingDrawing" xmlns:wp="http://schemas.openxmlformats.org/drawingml/2006/wordprocessingDrawing" xmlns:w10="urn:schemas-microsoft-com:office:word" xmlns:w="http://schemas.openxmlformats.org/wordprocessingml/2006/main" xmlns:w14="http://schemas.microsoft.com/office/word/2010/wordml" xmlns:wpg="http://schemas.microsoft.com/office/word/2010/wordprocessingGroup" xmlns:wpi="http://schemas.microsoft.com/office/word/2010/wordprocessingInk" xmlns:wne="http://schemas.microsoft.com/office/word/2006/wordml" xmlns:wps="http://schemas.microsoft.com/office/word/2010/wordprocessingShape" mc:Ignorable="w14 wp14">
+<w:document xmlns:wpc="http://schemas.microsoft.com/office/word/2010/wordprocessingCanvas" xmlns:cx="http://schemas.microsoft.com/office/drawing/2014/chartex" xmlns:cx1="http://schemas.microsoft.com/office/drawing/2015/9/8/chartex" xmlns:cx2="http://schemas.microsoft.com/office/drawing/2015/10/21/chartex" xmlns:cx3="http://schemas.microsoft.com/office/drawing/2016/5/9/chartex" xmlns:cx4="http://schemas.microsoft.com/office/drawing/2016/5/10/chartex" xmlns:cx5="http://schemas.microsoft.com/office/drawing/2016/5/11/chartex" xmlns:cx6="http://schemas.microsoft.com/office/drawing/2016/5/12/chartex" xmlns:cx7="http://schemas.microsoft.com/office/drawing/2016/5/13/chartex" xmlns:cx8="http://schemas.microsoft.com/office/drawing/2016/5/14/chartex" xmlns:mc="http://schemas.openxmlformats.org/markup-compatibility/2006" xmlns:aink="http://schemas.microsoft.com/office/drawing/2016/ink" xmlns:am3d="http://schemas.microsoft.com/office/drawing/2017/model3d" xmlns:o="urn:schemas-microsoft-com:office:office" xmlns:r="http://schemas.openxmlformats.org/officeDocument/2006/relationships" xmlns:m="http://schemas.openxmlformats.org/officeDocument/2006/math" xmlns:v="urn:schemas-microsoft-com:vml" xmlns:wp14="http://schemas.microsoft.com/office/word/2010/wordprocessingDrawing" xmlns:wp="http://schemas.openxmlformats.org/drawingml/2006/wordprocessingDrawing" xmlns:w10="urn:schemas-microsoft-com:office:word" xmlns:w="http://schemas.openxmlformats.org/wordprocessingml/2006/main" xmlns:w14="http://schemas.microsoft.com/office/word/2010/wordml" xmlns:w15="http://schemas.microsoft.com/office/word/2012/wordml" xmlns:w16cid="http://schemas.microsoft.com/office/word/2016/wordml/cid" xmlns:w16se="http://schemas.microsoft.com/office/word/2015/wordml/symex" xmlns:wpg="http://schemas.microsoft.com/office/word/2010/wordprocessingGroup" xmlns:wpi="http://schemas.microsoft.com/office/word/2010/wordprocessingInk" xmlns:wne="http://schemas.microsoft.com/office/word/2006/wordml" xmlns:wps="http://schemas.microsoft.com/office/word/2010/wordprocessingShape" mc:Ignorable="w14 w15 w16se w16cid wp14">
   <w:body>
     <w:p>
       <w:pPr>
@@ -374,36 +374,116 @@
               <w:spacing w:line="240" w:lineRule="auto"/>
               <w:cnfStyle w:val="000000000000" w:firstRow="0" w:lastRow="0" w:firstColumn="0" w:lastColumn="0" w:oddVBand="0" w:evenVBand="0" w:oddHBand="0" w:evenHBand="0" w:firstRowFirstColumn="0" w:firstRowLastColumn="0" w:lastRowFirstColumn="0" w:lastRowLastColumn="0"/>
               <w:rPr>
-                <w:lang w:val="en-GB"/>
+                <w:lang w:val="de-DE"/>
               </w:rPr>
             </w:pPr>
             <w:r>
               <w:rPr>
-                <w:lang w:val="en-GB"/>
+                <w:lang w:val="de-DE"/>
               </w:rPr>
-              <w:t>Oskar Truffer</w:t>
-            </w:r>
+              <w:t xml:space="preserve">Oskar </w:t>
+            </w:r>
+            <w:proofErr w:type="spellStart"/>
             <w:r>
               <w:rPr>
-                <w:lang w:val="en-GB"/>
+                <w:lang w:val="de-DE"/>
               </w:rPr>
-              <w:t>, studer + raimann ag</w:t>
-            </w:r>
+              <w:t>Truffer</w:t>
+            </w:r>
+            <w:proofErr w:type="spellEnd"/>
+            <w:r>
+              <w:rPr>
+                <w:lang w:val="de-DE"/>
+              </w:rPr>
+              <w:t xml:space="preserve">, </w:t>
+            </w:r>
+            <w:proofErr w:type="spellStart"/>
+            <w:r>
+              <w:rPr>
+                <w:lang w:val="de-DE"/>
+              </w:rPr>
+              <w:t>studer</w:t>
+            </w:r>
+            <w:proofErr w:type="spellEnd"/>
+            <w:r>
+              <w:rPr>
+                <w:lang w:val="de-DE"/>
+              </w:rPr>
+              <w:t xml:space="preserve"> + </w:t>
+            </w:r>
+            <w:proofErr w:type="spellStart"/>
+            <w:r>
+              <w:rPr>
+                <w:lang w:val="de-DE"/>
+              </w:rPr>
+              <w:t>raimann</w:t>
+            </w:r>
+            <w:proofErr w:type="spellEnd"/>
+            <w:r>
+              <w:rPr>
+                <w:lang w:val="de-DE"/>
+              </w:rPr>
+              <w:t xml:space="preserve"> </w:t>
+            </w:r>
+            <w:proofErr w:type="spellStart"/>
+            <w:r>
+              <w:rPr>
+                <w:lang w:val="de-DE"/>
+              </w:rPr>
+              <w:t>ag</w:t>
+            </w:r>
+            <w:proofErr w:type="spellEnd"/>
           </w:p>
           <w:p>
             <w:pPr>
               <w:spacing w:line="240" w:lineRule="auto"/>
               <w:cnfStyle w:val="000000000000" w:firstRow="0" w:lastRow="0" w:firstColumn="0" w:lastColumn="0" w:oddVBand="0" w:evenVBand="0" w:oddHBand="0" w:evenHBand="0" w:firstRowFirstColumn="0" w:firstRowLastColumn="0" w:lastRowFirstColumn="0" w:lastRowLastColumn="0"/>
               <w:rPr>
-                <w:lang w:val="en-GB"/>
+                <w:lang w:val="de-DE"/>
               </w:rPr>
             </w:pPr>
             <w:r>
               <w:rPr>
-                <w:lang w:val="en-GB"/>
+                <w:lang w:val="de-DE"/>
               </w:rPr>
-              <w:t>Stefan Wanzenried, studer + raimann ag</w:t>
-            </w:r>
+              <w:t xml:space="preserve">Stefan Wanzenried, </w:t>
+            </w:r>
+            <w:proofErr w:type="spellStart"/>
+            <w:r>
+              <w:rPr>
+                <w:lang w:val="de-DE"/>
+              </w:rPr>
+              <w:t>studer</w:t>
+            </w:r>
+            <w:proofErr w:type="spellEnd"/>
+            <w:r>
+              <w:rPr>
+                <w:lang w:val="de-DE"/>
+              </w:rPr>
+              <w:t xml:space="preserve"> + </w:t>
+            </w:r>
+            <w:proofErr w:type="spellStart"/>
+            <w:r>
+              <w:rPr>
+                <w:lang w:val="de-DE"/>
+              </w:rPr>
+              <w:t>raimann</w:t>
+            </w:r>
+            <w:proofErr w:type="spellEnd"/>
+            <w:r>
+              <w:rPr>
+                <w:lang w:val="de-DE"/>
+              </w:rPr>
+              <w:t xml:space="preserve"> </w:t>
+            </w:r>
+            <w:proofErr w:type="spellStart"/>
+            <w:r>
+              <w:rPr>
+                <w:lang w:val="de-DE"/>
+              </w:rPr>
+              <w:t>ag</w:t>
+            </w:r>
+            <w:proofErr w:type="spellEnd"/>
           </w:p>
         </w:tc>
       </w:tr>
@@ -415,7 +495,7 @@
           <w:b/>
           <w:bCs/>
           <w:sz w:val="22"/>
-          <w:lang w:val="en-GB"/>
+          <w:lang w:val="de-DE"/>
         </w:rPr>
       </w:pPr>
     </w:p>
@@ -450,7 +530,7 @@
               <w:rPr>
                 <w:rFonts w:asciiTheme="minorHAnsi" w:hAnsiTheme="minorHAnsi"/>
                 <w:sz w:val="22"/>
-                <w:lang w:val="en-GB"/>
+                <w:lang w:val="de-DE"/>
               </w:rPr>
               <w:lastRenderedPageBreak/>
               <w:br w:type="page"/>
@@ -846,14 +926,13 @@
       <w:pPr>
         <w:pStyle w:val="Verzeichnis1"/>
         <w:tabs>
-          <w:tab w:val="left" w:pos="351"/>
+          <w:tab w:val="left" w:pos="440"/>
         </w:tabs>
         <w:rPr>
           <w:rFonts w:asciiTheme="minorHAnsi" w:eastAsiaTheme="minorEastAsia" w:hAnsiTheme="minorHAnsi"/>
           <w:noProof/>
-          <w:sz w:val="24"/>
-          <w:szCs w:val="24"/>
-          <w:lang w:val="de-CH" w:eastAsia="ja-JP"/>
+          <w:sz w:val="22"/>
+          <w:lang w:eastAsia="de-DE"/>
         </w:rPr>
       </w:pPr>
       <w:r>
@@ -877,6 +956,8 @@
         </w:rPr>
         <w:fldChar w:fldCharType="separate"/>
       </w:r>
+      <w:bookmarkStart w:id="1" w:name="_GoBack"/>
+      <w:bookmarkEnd w:id="1"/>
       <w:r>
         <w:rPr>
           <w:noProof/>
@@ -887,9 +968,8 @@
         <w:rPr>
           <w:rFonts w:asciiTheme="minorHAnsi" w:eastAsiaTheme="minorEastAsia" w:hAnsiTheme="minorHAnsi"/>
           <w:noProof/>
-          <w:sz w:val="24"/>
-          <w:szCs w:val="24"/>
-          <w:lang w:val="de-CH" w:eastAsia="ja-JP"/>
+          <w:sz w:val="22"/>
+          <w:lang w:eastAsia="de-DE"/>
         </w:rPr>
         <w:tab/>
       </w:r>
@@ -915,7 +995,7 @@
         <w:rPr>
           <w:noProof/>
         </w:rPr>
-        <w:instrText xml:space="preserve"> PAGEREF _Toc325187430 \h </w:instrText>
+        <w:instrText xml:space="preserve"> PAGEREF _Toc490057680 \h </w:instrText>
       </w:r>
       <w:r>
         <w:rPr>
@@ -945,14 +1025,13 @@
       <w:pPr>
         <w:pStyle w:val="Verzeichnis1"/>
         <w:tabs>
-          <w:tab w:val="left" w:pos="351"/>
+          <w:tab w:val="left" w:pos="440"/>
         </w:tabs>
         <w:rPr>
           <w:rFonts w:asciiTheme="minorHAnsi" w:eastAsiaTheme="minorEastAsia" w:hAnsiTheme="minorHAnsi"/>
           <w:noProof/>
-          <w:sz w:val="24"/>
-          <w:szCs w:val="24"/>
-          <w:lang w:val="de-CH" w:eastAsia="ja-JP"/>
+          <w:sz w:val="22"/>
+          <w:lang w:eastAsia="de-DE"/>
         </w:rPr>
       </w:pPr>
       <w:r>
@@ -966,9 +1045,8 @@
         <w:rPr>
           <w:rFonts w:asciiTheme="minorHAnsi" w:eastAsiaTheme="minorEastAsia" w:hAnsiTheme="minorHAnsi"/>
           <w:noProof/>
-          <w:sz w:val="24"/>
-          <w:szCs w:val="24"/>
-          <w:lang w:val="de-CH" w:eastAsia="ja-JP"/>
+          <w:sz w:val="22"/>
+          <w:lang w:eastAsia="de-DE"/>
         </w:rPr>
         <w:tab/>
       </w:r>
@@ -995,7 +1073,7 @@
         <w:rPr>
           <w:noProof/>
         </w:rPr>
-        <w:instrText xml:space="preserve"> PAGEREF _Toc325187431 \h </w:instrText>
+        <w:instrText xml:space="preserve"> PAGEREF _Toc490057681 \h </w:instrText>
       </w:r>
       <w:r>
         <w:rPr>
@@ -1025,20 +1103,20 @@
       <w:pPr>
         <w:pStyle w:val="Verzeichnis2"/>
         <w:tabs>
-          <w:tab w:val="left" w:pos="738"/>
+          <w:tab w:val="left" w:pos="800"/>
           <w:tab w:val="right" w:leader="dot" w:pos="9060"/>
         </w:tabs>
         <w:rPr>
           <w:rFonts w:asciiTheme="minorHAnsi" w:eastAsiaTheme="minorEastAsia" w:hAnsiTheme="minorHAnsi"/>
           <w:noProof/>
-          <w:sz w:val="24"/>
-          <w:szCs w:val="24"/>
-          <w:lang w:val="de-CH" w:eastAsia="ja-JP"/>
-        </w:rPr>
-      </w:pPr>
-      <w:r>
-        <w:rPr>
-          <w:noProof/>
+          <w:sz w:val="22"/>
+          <w:lang w:eastAsia="de-DE"/>
+        </w:rPr>
+      </w:pPr>
+      <w:r>
+        <w:rPr>
+          <w:noProof/>
+          <w:lang w:val="en-GB"/>
         </w:rPr>
         <w:t>2.1</w:t>
       </w:r>
@@ -1046,17 +1124,17 @@
         <w:rPr>
           <w:rFonts w:asciiTheme="minorHAnsi" w:eastAsiaTheme="minorEastAsia" w:hAnsiTheme="minorHAnsi"/>
           <w:noProof/>
-          <w:sz w:val="24"/>
-          <w:szCs w:val="24"/>
-          <w:lang w:val="de-CH" w:eastAsia="ja-JP"/>
+          <w:sz w:val="22"/>
+          <w:lang w:eastAsia="de-DE"/>
         </w:rPr>
         <w:tab/>
       </w:r>
       <w:r>
         <w:rPr>
           <w:noProof/>
-        </w:rPr>
-        <w:t>Preparing ILIAS Core Patches</w:t>
+          <w:lang w:val="en-GB"/>
+        </w:rPr>
+        <w:t>Installing necessary packages</w:t>
       </w:r>
       <w:r>
         <w:rPr>
@@ -1074,7 +1152,7 @@
         <w:rPr>
           <w:noProof/>
         </w:rPr>
-        <w:instrText xml:space="preserve"> PAGEREF _Toc325187432 \h </w:instrText>
+        <w:instrText xml:space="preserve"> PAGEREF _Toc490057682 \h </w:instrText>
       </w:r>
       <w:r>
         <w:rPr>
@@ -1104,15 +1182,14 @@
       <w:pPr>
         <w:pStyle w:val="Verzeichnis2"/>
         <w:tabs>
-          <w:tab w:val="left" w:pos="738"/>
+          <w:tab w:val="left" w:pos="800"/>
           <w:tab w:val="right" w:leader="dot" w:pos="9060"/>
         </w:tabs>
         <w:rPr>
           <w:rFonts w:asciiTheme="minorHAnsi" w:eastAsiaTheme="minorEastAsia" w:hAnsiTheme="minorHAnsi"/>
           <w:noProof/>
-          <w:sz w:val="24"/>
-          <w:szCs w:val="24"/>
-          <w:lang w:val="de-CH" w:eastAsia="ja-JP"/>
+          <w:sz w:val="22"/>
+          <w:lang w:eastAsia="de-DE"/>
         </w:rPr>
       </w:pPr>
       <w:r>
@@ -1125,9 +1202,8 @@
         <w:rPr>
           <w:rFonts w:asciiTheme="minorHAnsi" w:eastAsiaTheme="minorEastAsia" w:hAnsiTheme="minorHAnsi"/>
           <w:noProof/>
-          <w:sz w:val="24"/>
-          <w:szCs w:val="24"/>
-          <w:lang w:val="de-CH" w:eastAsia="ja-JP"/>
+          <w:sz w:val="22"/>
+          <w:lang w:eastAsia="de-DE"/>
         </w:rPr>
         <w:tab/>
       </w:r>
@@ -1135,7 +1211,7 @@
         <w:rPr>
           <w:noProof/>
         </w:rPr>
-        <w:t>Install the plugin using GIT</w:t>
+        <w:t>Preparing ILIAS Core Patches</w:t>
       </w:r>
       <w:r>
         <w:rPr>
@@ -1153,7 +1229,7 @@
         <w:rPr>
           <w:noProof/>
         </w:rPr>
-        <w:instrText xml:space="preserve"> PAGEREF _Toc325187433 \h </w:instrText>
+        <w:instrText xml:space="preserve"> PAGEREF _Toc490057683 \h </w:instrText>
       </w:r>
       <w:r>
         <w:rPr>
@@ -1183,15 +1259,14 @@
       <w:pPr>
         <w:pStyle w:val="Verzeichnis2"/>
         <w:tabs>
-          <w:tab w:val="left" w:pos="738"/>
+          <w:tab w:val="left" w:pos="800"/>
           <w:tab w:val="right" w:leader="dot" w:pos="9060"/>
         </w:tabs>
         <w:rPr>
           <w:rFonts w:asciiTheme="minorHAnsi" w:eastAsiaTheme="minorEastAsia" w:hAnsiTheme="minorHAnsi"/>
           <w:noProof/>
-          <w:sz w:val="24"/>
-          <w:szCs w:val="24"/>
-          <w:lang w:val="de-CH" w:eastAsia="ja-JP"/>
+          <w:sz w:val="22"/>
+          <w:lang w:eastAsia="de-DE"/>
         </w:rPr>
       </w:pPr>
       <w:r>
@@ -1204,9 +1279,8 @@
         <w:rPr>
           <w:rFonts w:asciiTheme="minorHAnsi" w:eastAsiaTheme="minorEastAsia" w:hAnsiTheme="minorHAnsi"/>
           <w:noProof/>
-          <w:sz w:val="24"/>
-          <w:szCs w:val="24"/>
-          <w:lang w:val="de-CH" w:eastAsia="ja-JP"/>
+          <w:sz w:val="22"/>
+          <w:lang w:eastAsia="de-DE"/>
         </w:rPr>
         <w:tab/>
       </w:r>
@@ -1214,6 +1288,83 @@
         <w:rPr>
           <w:noProof/>
         </w:rPr>
+        <w:t>Install the plugin using GIT</w:t>
+      </w:r>
+      <w:r>
+        <w:rPr>
+          <w:noProof/>
+        </w:rPr>
+        <w:tab/>
+      </w:r>
+      <w:r>
+        <w:rPr>
+          <w:noProof/>
+        </w:rPr>
+        <w:fldChar w:fldCharType="begin"/>
+      </w:r>
+      <w:r>
+        <w:rPr>
+          <w:noProof/>
+        </w:rPr>
+        <w:instrText xml:space="preserve"> PAGEREF _Toc490057684 \h </w:instrText>
+      </w:r>
+      <w:r>
+        <w:rPr>
+          <w:noProof/>
+        </w:rPr>
+      </w:r>
+      <w:r>
+        <w:rPr>
+          <w:noProof/>
+        </w:rPr>
+        <w:fldChar w:fldCharType="separate"/>
+      </w:r>
+      <w:r>
+        <w:rPr>
+          <w:noProof/>
+        </w:rPr>
+        <w:t>6</w:t>
+      </w:r>
+      <w:r>
+        <w:rPr>
+          <w:noProof/>
+        </w:rPr>
+        <w:fldChar w:fldCharType="end"/>
+      </w:r>
+    </w:p>
+    <w:p>
+      <w:pPr>
+        <w:pStyle w:val="Verzeichnis2"/>
+        <w:tabs>
+          <w:tab w:val="left" w:pos="800"/>
+          <w:tab w:val="right" w:leader="dot" w:pos="9060"/>
+        </w:tabs>
+        <w:rPr>
+          <w:rFonts w:asciiTheme="minorHAnsi" w:eastAsiaTheme="minorEastAsia" w:hAnsiTheme="minorHAnsi"/>
+          <w:noProof/>
+          <w:sz w:val="22"/>
+          <w:lang w:eastAsia="de-DE"/>
+        </w:rPr>
+      </w:pPr>
+      <w:r>
+        <w:rPr>
+          <w:noProof/>
+        </w:rPr>
+        <w:t>2.4</w:t>
+      </w:r>
+      <w:r>
+        <w:rPr>
+          <w:rFonts w:asciiTheme="minorHAnsi" w:eastAsiaTheme="minorEastAsia" w:hAnsiTheme="minorHAnsi"/>
+          <w:noProof/>
+          <w:sz w:val="22"/>
+          <w:lang w:eastAsia="de-DE"/>
+        </w:rPr>
+        <w:tab/>
+      </w:r>
+      <w:r>
+        <w:rPr>
+          <w:noProof/>
+        </w:rPr>
         <w:t>Install depending services and plugins</w:t>
       </w:r>
       <w:r>
@@ -1232,7 +1383,7 @@
         <w:rPr>
           <w:noProof/>
         </w:rPr>
-        <w:instrText xml:space="preserve"> PAGEREF _Toc325187434 \h </w:instrText>
+        <w:instrText xml:space="preserve"> PAGEREF _Toc490057685 \h </w:instrText>
       </w:r>
       <w:r>
         <w:rPr>
@@ -1262,30 +1413,28 @@
       <w:pPr>
         <w:pStyle w:val="Verzeichnis3"/>
         <w:tabs>
-          <w:tab w:val="left" w:pos="1125"/>
+          <w:tab w:val="left" w:pos="1200"/>
           <w:tab w:val="right" w:leader="dot" w:pos="9060"/>
         </w:tabs>
         <w:rPr>
           <w:rFonts w:asciiTheme="minorHAnsi" w:eastAsiaTheme="minorEastAsia" w:hAnsiTheme="minorHAnsi"/>
           <w:noProof/>
-          <w:sz w:val="24"/>
-          <w:szCs w:val="24"/>
-          <w:lang w:val="de-CH" w:eastAsia="ja-JP"/>
-        </w:rPr>
-      </w:pPr>
-      <w:r>
-        <w:rPr>
-          <w:noProof/>
-        </w:rPr>
-        <w:t>2.3.1</w:t>
+          <w:sz w:val="22"/>
+          <w:lang w:eastAsia="de-DE"/>
+        </w:rPr>
+      </w:pPr>
+      <w:r>
+        <w:rPr>
+          <w:noProof/>
+        </w:rPr>
+        <w:t>2.4.1</w:t>
       </w:r>
       <w:r>
         <w:rPr>
           <w:rFonts w:asciiTheme="minorHAnsi" w:eastAsiaTheme="minorEastAsia" w:hAnsiTheme="minorHAnsi"/>
           <w:noProof/>
-          <w:sz w:val="24"/>
-          <w:szCs w:val="24"/>
-          <w:lang w:val="de-CH" w:eastAsia="ja-JP"/>
+          <w:sz w:val="22"/>
+          <w:lang w:eastAsia="de-DE"/>
         </w:rPr>
         <w:tab/>
       </w:r>
@@ -1311,7 +1460,7 @@
         <w:rPr>
           <w:noProof/>
         </w:rPr>
-        <w:instrText xml:space="preserve"> PAGEREF _Toc325187435 \h </w:instrText>
+        <w:instrText xml:space="preserve"> PAGEREF _Toc490057686 \h </w:instrText>
       </w:r>
       <w:r>
         <w:rPr>
@@ -1341,30 +1490,28 @@
       <w:pPr>
         <w:pStyle w:val="Verzeichnis3"/>
         <w:tabs>
-          <w:tab w:val="left" w:pos="1125"/>
+          <w:tab w:val="left" w:pos="1200"/>
           <w:tab w:val="right" w:leader="dot" w:pos="9060"/>
         </w:tabs>
         <w:rPr>
           <w:rFonts w:asciiTheme="minorHAnsi" w:eastAsiaTheme="minorEastAsia" w:hAnsiTheme="minorHAnsi"/>
           <w:noProof/>
-          <w:sz w:val="24"/>
-          <w:szCs w:val="24"/>
-          <w:lang w:val="de-CH" w:eastAsia="ja-JP"/>
-        </w:rPr>
-      </w:pPr>
-      <w:r>
-        <w:rPr>
-          <w:noProof/>
-        </w:rPr>
-        <w:t>2.3.2</w:t>
+          <w:sz w:val="22"/>
+          <w:lang w:eastAsia="de-DE"/>
+        </w:rPr>
+      </w:pPr>
+      <w:r>
+        <w:rPr>
+          <w:noProof/>
+        </w:rPr>
+        <w:t>2.4.2</w:t>
       </w:r>
       <w:r>
         <w:rPr>
           <w:rFonts w:asciiTheme="minorHAnsi" w:eastAsiaTheme="minorEastAsia" w:hAnsiTheme="minorHAnsi"/>
           <w:noProof/>
-          <w:sz w:val="24"/>
-          <w:szCs w:val="24"/>
-          <w:lang w:val="de-CH" w:eastAsia="ja-JP"/>
+          <w:sz w:val="22"/>
+          <w:lang w:eastAsia="de-DE"/>
         </w:rPr>
         <w:tab/>
       </w:r>
@@ -1390,7 +1537,7 @@
         <w:rPr>
           <w:noProof/>
         </w:rPr>
-        <w:instrText xml:space="preserve"> PAGEREF _Toc325187436 \h </w:instrText>
+        <w:instrText xml:space="preserve"> PAGEREF _Toc490057687 \h </w:instrText>
       </w:r>
       <w:r>
         <w:rPr>
@@ -1420,30 +1567,28 @@
       <w:pPr>
         <w:pStyle w:val="Verzeichnis2"/>
         <w:tabs>
-          <w:tab w:val="left" w:pos="738"/>
+          <w:tab w:val="left" w:pos="800"/>
           <w:tab w:val="right" w:leader="dot" w:pos="9060"/>
         </w:tabs>
         <w:rPr>
           <w:rFonts w:asciiTheme="minorHAnsi" w:eastAsiaTheme="minorEastAsia" w:hAnsiTheme="minorHAnsi"/>
           <w:noProof/>
-          <w:sz w:val="24"/>
-          <w:szCs w:val="24"/>
-          <w:lang w:val="de-CH" w:eastAsia="ja-JP"/>
-        </w:rPr>
-      </w:pPr>
-      <w:r>
-        <w:rPr>
-          <w:noProof/>
-        </w:rPr>
-        <w:t>2.4</w:t>
+          <w:sz w:val="22"/>
+          <w:lang w:eastAsia="de-DE"/>
+        </w:rPr>
+      </w:pPr>
+      <w:r>
+        <w:rPr>
+          <w:noProof/>
+        </w:rPr>
+        <w:t>2.5</w:t>
       </w:r>
       <w:r>
         <w:rPr>
           <w:rFonts w:asciiTheme="minorHAnsi" w:eastAsiaTheme="minorEastAsia" w:hAnsiTheme="minorHAnsi"/>
           <w:noProof/>
-          <w:sz w:val="24"/>
-          <w:szCs w:val="24"/>
-          <w:lang w:val="de-CH" w:eastAsia="ja-JP"/>
+          <w:sz w:val="22"/>
+          <w:lang w:eastAsia="de-DE"/>
         </w:rPr>
         <w:tab/>
       </w:r>
@@ -1469,7 +1614,7 @@
         <w:rPr>
           <w:noProof/>
         </w:rPr>
-        <w:instrText xml:space="preserve"> PAGEREF _Toc325187437 \h </w:instrText>
+        <w:instrText xml:space="preserve"> PAGEREF _Toc490057688 \h </w:instrText>
       </w:r>
       <w:r>
         <w:rPr>
@@ -1499,30 +1644,28 @@
       <w:pPr>
         <w:pStyle w:val="Verzeichnis2"/>
         <w:tabs>
-          <w:tab w:val="left" w:pos="738"/>
+          <w:tab w:val="left" w:pos="800"/>
           <w:tab w:val="right" w:leader="dot" w:pos="9060"/>
         </w:tabs>
         <w:rPr>
           <w:rFonts w:asciiTheme="minorHAnsi" w:eastAsiaTheme="minorEastAsia" w:hAnsiTheme="minorHAnsi"/>
           <w:noProof/>
-          <w:sz w:val="24"/>
-          <w:szCs w:val="24"/>
-          <w:lang w:val="de-CH" w:eastAsia="ja-JP"/>
-        </w:rPr>
-      </w:pPr>
-      <w:r>
-        <w:rPr>
-          <w:noProof/>
-        </w:rPr>
-        <w:t>2.5</w:t>
+          <w:sz w:val="22"/>
+          <w:lang w:eastAsia="de-DE"/>
+        </w:rPr>
+      </w:pPr>
+      <w:r>
+        <w:rPr>
+          <w:noProof/>
+        </w:rPr>
+        <w:t>2.6</w:t>
       </w:r>
       <w:r>
         <w:rPr>
           <w:rFonts w:asciiTheme="minorHAnsi" w:eastAsiaTheme="minorEastAsia" w:hAnsiTheme="minorHAnsi"/>
           <w:noProof/>
-          <w:sz w:val="24"/>
-          <w:szCs w:val="24"/>
-          <w:lang w:val="de-CH" w:eastAsia="ja-JP"/>
+          <w:sz w:val="22"/>
+          <w:lang w:eastAsia="de-DE"/>
         </w:rPr>
         <w:tab/>
       </w:r>
@@ -1548,7 +1691,7 @@
         <w:rPr>
           <w:noProof/>
         </w:rPr>
-        <w:instrText xml:space="preserve"> PAGEREF _Toc325187438 \h </w:instrText>
+        <w:instrText xml:space="preserve"> PAGEREF _Toc490057689 \h </w:instrText>
       </w:r>
       <w:r>
         <w:rPr>
@@ -1578,30 +1721,28 @@
       <w:pPr>
         <w:pStyle w:val="Verzeichnis2"/>
         <w:tabs>
-          <w:tab w:val="left" w:pos="738"/>
+          <w:tab w:val="left" w:pos="800"/>
           <w:tab w:val="right" w:leader="dot" w:pos="9060"/>
         </w:tabs>
         <w:rPr>
           <w:rFonts w:asciiTheme="minorHAnsi" w:eastAsiaTheme="minorEastAsia" w:hAnsiTheme="minorHAnsi"/>
           <w:noProof/>
-          <w:sz w:val="24"/>
-          <w:szCs w:val="24"/>
-          <w:lang w:val="de-CH" w:eastAsia="ja-JP"/>
-        </w:rPr>
-      </w:pPr>
-      <w:r>
-        <w:rPr>
-          <w:noProof/>
-        </w:rPr>
-        <w:t>2.6</w:t>
+          <w:sz w:val="22"/>
+          <w:lang w:eastAsia="de-DE"/>
+        </w:rPr>
+      </w:pPr>
+      <w:r>
+        <w:rPr>
+          <w:noProof/>
+        </w:rPr>
+        <w:t>2.7</w:t>
       </w:r>
       <w:r>
         <w:rPr>
           <w:rFonts w:asciiTheme="minorHAnsi" w:eastAsiaTheme="minorEastAsia" w:hAnsiTheme="minorHAnsi"/>
           <w:noProof/>
-          <w:sz w:val="24"/>
-          <w:szCs w:val="24"/>
-          <w:lang w:val="de-CH" w:eastAsia="ja-JP"/>
+          <w:sz w:val="22"/>
+          <w:lang w:eastAsia="de-DE"/>
         </w:rPr>
         <w:tab/>
       </w:r>
@@ -1627,7 +1768,7 @@
         <w:rPr>
           <w:noProof/>
         </w:rPr>
-        <w:instrText xml:space="preserve"> PAGEREF _Toc325187439 \h </w:instrText>
+        <w:instrText xml:space="preserve"> PAGEREF _Toc490057690 \h </w:instrText>
       </w:r>
       <w:r>
         <w:rPr>
@@ -1644,7 +1785,7 @@
         <w:rPr>
           <w:noProof/>
         </w:rPr>
-        <w:t>12</w:t>
+        <w:t>11</w:t>
       </w:r>
       <w:r>
         <w:rPr>
@@ -1657,14 +1798,13 @@
       <w:pPr>
         <w:pStyle w:val="Verzeichnis1"/>
         <w:tabs>
-          <w:tab w:val="left" w:pos="351"/>
+          <w:tab w:val="left" w:pos="440"/>
         </w:tabs>
         <w:rPr>
           <w:rFonts w:asciiTheme="minorHAnsi" w:eastAsiaTheme="minorEastAsia" w:hAnsiTheme="minorHAnsi"/>
           <w:noProof/>
-          <w:sz w:val="24"/>
-          <w:szCs w:val="24"/>
-          <w:lang w:val="de-CH" w:eastAsia="ja-JP"/>
+          <w:sz w:val="22"/>
+          <w:lang w:eastAsia="de-DE"/>
         </w:rPr>
       </w:pPr>
       <w:r>
@@ -1677,9 +1817,8 @@
         <w:rPr>
           <w:rFonts w:asciiTheme="minorHAnsi" w:eastAsiaTheme="minorEastAsia" w:hAnsiTheme="minorHAnsi"/>
           <w:noProof/>
-          <w:sz w:val="24"/>
-          <w:szCs w:val="24"/>
-          <w:lang w:val="de-CH" w:eastAsia="ja-JP"/>
+          <w:sz w:val="22"/>
+          <w:lang w:eastAsia="de-DE"/>
         </w:rPr>
         <w:tab/>
       </w:r>
@@ -1705,7 +1844,7 @@
         <w:rPr>
           <w:noProof/>
         </w:rPr>
-        <w:instrText xml:space="preserve"> PAGEREF _Toc325187440 \h </w:instrText>
+        <w:instrText xml:space="preserve"> PAGEREF _Toc490057691 \h </w:instrText>
       </w:r>
       <w:r>
         <w:rPr>
@@ -1722,7 +1861,7 @@
         <w:rPr>
           <w:noProof/>
         </w:rPr>
-        <w:t>12</w:t>
+        <w:t>11</w:t>
       </w:r>
       <w:r>
         <w:rPr>
@@ -1735,15 +1874,14 @@
       <w:pPr>
         <w:pStyle w:val="Verzeichnis2"/>
         <w:tabs>
-          <w:tab w:val="left" w:pos="738"/>
+          <w:tab w:val="left" w:pos="800"/>
           <w:tab w:val="right" w:leader="dot" w:pos="9060"/>
         </w:tabs>
         <w:rPr>
           <w:rFonts w:asciiTheme="minorHAnsi" w:eastAsiaTheme="minorEastAsia" w:hAnsiTheme="minorHAnsi"/>
           <w:noProof/>
-          <w:sz w:val="24"/>
-          <w:szCs w:val="24"/>
-          <w:lang w:val="de-CH" w:eastAsia="ja-JP"/>
+          <w:sz w:val="22"/>
+          <w:lang w:eastAsia="de-DE"/>
         </w:rPr>
       </w:pPr>
       <w:r>
@@ -1756,9 +1894,8 @@
         <w:rPr>
           <w:rFonts w:asciiTheme="minorHAnsi" w:eastAsiaTheme="minorEastAsia" w:hAnsiTheme="minorHAnsi"/>
           <w:noProof/>
-          <w:sz w:val="24"/>
-          <w:szCs w:val="24"/>
-          <w:lang w:val="de-CH" w:eastAsia="ja-JP"/>
+          <w:sz w:val="22"/>
+          <w:lang w:eastAsia="de-DE"/>
         </w:rPr>
         <w:tab/>
       </w:r>
@@ -1784,7 +1921,7 @@
         <w:rPr>
           <w:noProof/>
         </w:rPr>
-        <w:instrText xml:space="preserve"> PAGEREF _Toc325187441 \h </w:instrText>
+        <w:instrText xml:space="preserve"> PAGEREF _Toc490057692 \h </w:instrText>
       </w:r>
       <w:r>
         <w:rPr>
@@ -1801,7 +1938,7 @@
         <w:rPr>
           <w:noProof/>
         </w:rPr>
-        <w:t>12</w:t>
+        <w:t>11</w:t>
       </w:r>
       <w:r>
         <w:rPr>
@@ -1814,15 +1951,14 @@
       <w:pPr>
         <w:pStyle w:val="Verzeichnis2"/>
         <w:tabs>
-          <w:tab w:val="left" w:pos="738"/>
+          <w:tab w:val="left" w:pos="800"/>
           <w:tab w:val="right" w:leader="dot" w:pos="9060"/>
         </w:tabs>
         <w:rPr>
           <w:rFonts w:asciiTheme="minorHAnsi" w:eastAsiaTheme="minorEastAsia" w:hAnsiTheme="minorHAnsi"/>
           <w:noProof/>
-          <w:sz w:val="24"/>
-          <w:szCs w:val="24"/>
-          <w:lang w:val="de-CH" w:eastAsia="ja-JP"/>
+          <w:sz w:val="22"/>
+          <w:lang w:eastAsia="de-DE"/>
         </w:rPr>
       </w:pPr>
       <w:r>
@@ -1835,9 +1971,8 @@
         <w:rPr>
           <w:rFonts w:asciiTheme="minorHAnsi" w:eastAsiaTheme="minorEastAsia" w:hAnsiTheme="minorHAnsi"/>
           <w:noProof/>
-          <w:sz w:val="24"/>
-          <w:szCs w:val="24"/>
-          <w:lang w:val="de-CH" w:eastAsia="ja-JP"/>
+          <w:sz w:val="22"/>
+          <w:lang w:eastAsia="de-DE"/>
         </w:rPr>
         <w:tab/>
       </w:r>
@@ -1863,7 +1998,7 @@
         <w:rPr>
           <w:noProof/>
         </w:rPr>
-        <w:instrText xml:space="preserve"> PAGEREF _Toc325187442 \h </w:instrText>
+        <w:instrText xml:space="preserve"> PAGEREF _Toc490057693 \h </w:instrText>
       </w:r>
       <w:r>
         <w:rPr>
@@ -1880,7 +2015,7 @@
         <w:rPr>
           <w:noProof/>
         </w:rPr>
-        <w:t>14</w:t>
+        <w:t>13</w:t>
       </w:r>
       <w:r>
         <w:rPr>
@@ -1893,15 +2028,14 @@
       <w:pPr>
         <w:pStyle w:val="Verzeichnis3"/>
         <w:tabs>
-          <w:tab w:val="left" w:pos="1125"/>
+          <w:tab w:val="left" w:pos="1200"/>
           <w:tab w:val="right" w:leader="dot" w:pos="9060"/>
         </w:tabs>
         <w:rPr>
           <w:rFonts w:asciiTheme="minorHAnsi" w:eastAsiaTheme="minorEastAsia" w:hAnsiTheme="minorHAnsi"/>
           <w:noProof/>
-          <w:sz w:val="24"/>
-          <w:szCs w:val="24"/>
-          <w:lang w:val="de-CH" w:eastAsia="ja-JP"/>
+          <w:sz w:val="22"/>
+          <w:lang w:eastAsia="de-DE"/>
         </w:rPr>
       </w:pPr>
       <w:r>
@@ -1914,9 +2048,8 @@
         <w:rPr>
           <w:rFonts w:asciiTheme="minorHAnsi" w:eastAsiaTheme="minorEastAsia" w:hAnsiTheme="minorHAnsi"/>
           <w:noProof/>
-          <w:sz w:val="24"/>
-          <w:szCs w:val="24"/>
-          <w:lang w:val="de-CH" w:eastAsia="ja-JP"/>
+          <w:sz w:val="22"/>
+          <w:lang w:eastAsia="de-DE"/>
         </w:rPr>
         <w:tab/>
       </w:r>
@@ -1942,7 +2075,7 @@
         <w:rPr>
           <w:noProof/>
         </w:rPr>
-        <w:instrText xml:space="preserve"> PAGEREF _Toc325187443 \h </w:instrText>
+        <w:instrText xml:space="preserve"> PAGEREF _Toc490057694 \h </w:instrText>
       </w:r>
       <w:r>
         <w:rPr>
@@ -1959,7 +2092,7 @@
         <w:rPr>
           <w:noProof/>
         </w:rPr>
-        <w:t>14</w:t>
+        <w:t>13</w:t>
       </w:r>
       <w:r>
         <w:rPr>
@@ -1972,15 +2105,14 @@
       <w:pPr>
         <w:pStyle w:val="Verzeichnis3"/>
         <w:tabs>
-          <w:tab w:val="left" w:pos="1125"/>
+          <w:tab w:val="left" w:pos="1200"/>
           <w:tab w:val="right" w:leader="dot" w:pos="9060"/>
         </w:tabs>
         <w:rPr>
           <w:rFonts w:asciiTheme="minorHAnsi" w:eastAsiaTheme="minorEastAsia" w:hAnsiTheme="minorHAnsi"/>
           <w:noProof/>
-          <w:sz w:val="24"/>
-          <w:szCs w:val="24"/>
-          <w:lang w:val="de-CH" w:eastAsia="ja-JP"/>
+          <w:sz w:val="22"/>
+          <w:lang w:eastAsia="de-DE"/>
         </w:rPr>
       </w:pPr>
       <w:r>
@@ -1993,9 +2125,8 @@
         <w:rPr>
           <w:rFonts w:asciiTheme="minorHAnsi" w:eastAsiaTheme="minorEastAsia" w:hAnsiTheme="minorHAnsi"/>
           <w:noProof/>
-          <w:sz w:val="24"/>
-          <w:szCs w:val="24"/>
-          <w:lang w:val="de-CH" w:eastAsia="ja-JP"/>
+          <w:sz w:val="22"/>
+          <w:lang w:eastAsia="de-DE"/>
         </w:rPr>
         <w:tab/>
       </w:r>
@@ -2021,7 +2152,7 @@
         <w:rPr>
           <w:noProof/>
         </w:rPr>
-        <w:instrText xml:space="preserve"> PAGEREF _Toc325187444 \h </w:instrText>
+        <w:instrText xml:space="preserve"> PAGEREF _Toc490057695 \h </w:instrText>
       </w:r>
       <w:r>
         <w:rPr>
@@ -2038,7 +2169,7 @@
         <w:rPr>
           <w:noProof/>
         </w:rPr>
-        <w:t>15</w:t>
+        <w:t>14</w:t>
       </w:r>
       <w:r>
         <w:rPr>
@@ -2051,15 +2182,14 @@
       <w:pPr>
         <w:pStyle w:val="Verzeichnis3"/>
         <w:tabs>
-          <w:tab w:val="left" w:pos="1125"/>
+          <w:tab w:val="left" w:pos="1200"/>
           <w:tab w:val="right" w:leader="dot" w:pos="9060"/>
         </w:tabs>
         <w:rPr>
           <w:rFonts w:asciiTheme="minorHAnsi" w:eastAsiaTheme="minorEastAsia" w:hAnsiTheme="minorHAnsi"/>
           <w:noProof/>
-          <w:sz w:val="24"/>
-          <w:szCs w:val="24"/>
-          <w:lang w:val="de-CH" w:eastAsia="ja-JP"/>
+          <w:sz w:val="22"/>
+          <w:lang w:eastAsia="de-DE"/>
         </w:rPr>
       </w:pPr>
       <w:r>
@@ -2072,9 +2202,8 @@
         <w:rPr>
           <w:rFonts w:asciiTheme="minorHAnsi" w:eastAsiaTheme="minorEastAsia" w:hAnsiTheme="minorHAnsi"/>
           <w:noProof/>
-          <w:sz w:val="24"/>
-          <w:szCs w:val="24"/>
-          <w:lang w:val="de-CH" w:eastAsia="ja-JP"/>
+          <w:sz w:val="22"/>
+          <w:lang w:eastAsia="de-DE"/>
         </w:rPr>
         <w:tab/>
       </w:r>
@@ -2100,7 +2229,7 @@
         <w:rPr>
           <w:noProof/>
         </w:rPr>
-        <w:instrText xml:space="preserve"> PAGEREF _Toc325187445 \h </w:instrText>
+        <w:instrText xml:space="preserve"> PAGEREF _Toc490057696 \h </w:instrText>
       </w:r>
       <w:r>
         <w:rPr>
@@ -2117,7 +2246,7 @@
         <w:rPr>
           <w:noProof/>
         </w:rPr>
-        <w:t>16</w:t>
+        <w:t>15</w:t>
       </w:r>
       <w:r>
         <w:rPr>
@@ -2130,15 +2259,14 @@
       <w:pPr>
         <w:pStyle w:val="Verzeichnis3"/>
         <w:tabs>
-          <w:tab w:val="left" w:pos="1125"/>
+          <w:tab w:val="left" w:pos="1200"/>
           <w:tab w:val="right" w:leader="dot" w:pos="9060"/>
         </w:tabs>
         <w:rPr>
           <w:rFonts w:asciiTheme="minorHAnsi" w:eastAsiaTheme="minorEastAsia" w:hAnsiTheme="minorHAnsi"/>
           <w:noProof/>
-          <w:sz w:val="24"/>
-          <w:szCs w:val="24"/>
-          <w:lang w:val="de-CH" w:eastAsia="ja-JP"/>
+          <w:sz w:val="22"/>
+          <w:lang w:eastAsia="de-DE"/>
         </w:rPr>
       </w:pPr>
       <w:r>
@@ -2151,9 +2279,8 @@
         <w:rPr>
           <w:rFonts w:asciiTheme="minorHAnsi" w:eastAsiaTheme="minorEastAsia" w:hAnsiTheme="minorHAnsi"/>
           <w:noProof/>
-          <w:sz w:val="24"/>
-          <w:szCs w:val="24"/>
-          <w:lang w:val="de-CH" w:eastAsia="ja-JP"/>
+          <w:sz w:val="22"/>
+          <w:lang w:eastAsia="de-DE"/>
         </w:rPr>
         <w:tab/>
       </w:r>
@@ -2179,7 +2306,7 @@
         <w:rPr>
           <w:noProof/>
         </w:rPr>
-        <w:instrText xml:space="preserve"> PAGEREF _Toc325187446 \h </w:instrText>
+        <w:instrText xml:space="preserve"> PAGEREF _Toc490057697 \h </w:instrText>
       </w:r>
       <w:r>
         <w:rPr>
@@ -2196,7 +2323,7 @@
         <w:rPr>
           <w:noProof/>
         </w:rPr>
-        <w:t>18</w:t>
+        <w:t>17</w:t>
       </w:r>
       <w:r>
         <w:rPr>
@@ -2209,15 +2336,14 @@
       <w:pPr>
         <w:pStyle w:val="Verzeichnis3"/>
         <w:tabs>
-          <w:tab w:val="left" w:pos="1125"/>
+          <w:tab w:val="left" w:pos="1200"/>
           <w:tab w:val="right" w:leader="dot" w:pos="9060"/>
         </w:tabs>
         <w:rPr>
           <w:rFonts w:asciiTheme="minorHAnsi" w:eastAsiaTheme="minorEastAsia" w:hAnsiTheme="minorHAnsi"/>
           <w:noProof/>
-          <w:sz w:val="24"/>
-          <w:szCs w:val="24"/>
-          <w:lang w:val="de-CH" w:eastAsia="ja-JP"/>
+          <w:sz w:val="22"/>
+          <w:lang w:eastAsia="de-DE"/>
         </w:rPr>
       </w:pPr>
       <w:r>
@@ -2230,9 +2356,8 @@
         <w:rPr>
           <w:rFonts w:asciiTheme="minorHAnsi" w:eastAsiaTheme="minorEastAsia" w:hAnsiTheme="minorHAnsi"/>
           <w:noProof/>
-          <w:sz w:val="24"/>
-          <w:szCs w:val="24"/>
-          <w:lang w:val="de-CH" w:eastAsia="ja-JP"/>
+          <w:sz w:val="22"/>
+          <w:lang w:eastAsia="de-DE"/>
         </w:rPr>
         <w:tab/>
       </w:r>
@@ -2258,7 +2383,7 @@
         <w:rPr>
           <w:noProof/>
         </w:rPr>
-        <w:instrText xml:space="preserve"> PAGEREF _Toc325187447 \h </w:instrText>
+        <w:instrText xml:space="preserve"> PAGEREF _Toc490057698 \h </w:instrText>
       </w:r>
       <w:r>
         <w:rPr>
@@ -2275,7 +2400,7 @@
         <w:rPr>
           <w:noProof/>
         </w:rPr>
-        <w:t>19</w:t>
+        <w:t>18</w:t>
       </w:r>
       <w:r>
         <w:rPr>
@@ -2288,15 +2413,14 @@
       <w:pPr>
         <w:pStyle w:val="Verzeichnis3"/>
         <w:tabs>
-          <w:tab w:val="left" w:pos="1125"/>
+          <w:tab w:val="left" w:pos="1200"/>
           <w:tab w:val="right" w:leader="dot" w:pos="9060"/>
         </w:tabs>
         <w:rPr>
           <w:rFonts w:asciiTheme="minorHAnsi" w:eastAsiaTheme="minorEastAsia" w:hAnsiTheme="minorHAnsi"/>
           <w:noProof/>
-          <w:sz w:val="24"/>
-          <w:szCs w:val="24"/>
-          <w:lang w:val="de-CH" w:eastAsia="ja-JP"/>
+          <w:sz w:val="22"/>
+          <w:lang w:eastAsia="de-DE"/>
         </w:rPr>
       </w:pPr>
       <w:r>
@@ -2309,9 +2433,8 @@
         <w:rPr>
           <w:rFonts w:asciiTheme="minorHAnsi" w:eastAsiaTheme="minorEastAsia" w:hAnsiTheme="minorHAnsi"/>
           <w:noProof/>
-          <w:sz w:val="24"/>
-          <w:szCs w:val="24"/>
-          <w:lang w:val="de-CH" w:eastAsia="ja-JP"/>
+          <w:sz w:val="22"/>
+          <w:lang w:eastAsia="de-DE"/>
         </w:rPr>
         <w:tab/>
       </w:r>
@@ -2337,7 +2460,7 @@
         <w:rPr>
           <w:noProof/>
         </w:rPr>
-        <w:instrText xml:space="preserve"> PAGEREF _Toc325187448 \h </w:instrText>
+        <w:instrText xml:space="preserve"> PAGEREF _Toc490057699 \h </w:instrText>
       </w:r>
       <w:r>
         <w:rPr>
@@ -2354,7 +2477,7 @@
         <w:rPr>
           <w:noProof/>
         </w:rPr>
-        <w:t>22</w:t>
+        <w:t>21</w:t>
       </w:r>
       <w:r>
         <w:rPr>
@@ -2367,15 +2490,14 @@
       <w:pPr>
         <w:pStyle w:val="Verzeichnis2"/>
         <w:tabs>
-          <w:tab w:val="left" w:pos="738"/>
+          <w:tab w:val="left" w:pos="800"/>
           <w:tab w:val="right" w:leader="dot" w:pos="9060"/>
         </w:tabs>
         <w:rPr>
           <w:rFonts w:asciiTheme="minorHAnsi" w:eastAsiaTheme="minorEastAsia" w:hAnsiTheme="minorHAnsi"/>
           <w:noProof/>
-          <w:sz w:val="24"/>
-          <w:szCs w:val="24"/>
-          <w:lang w:val="de-CH" w:eastAsia="ja-JP"/>
+          <w:sz w:val="22"/>
+          <w:lang w:eastAsia="de-DE"/>
         </w:rPr>
       </w:pPr>
       <w:r>
@@ -2388,9 +2510,8 @@
         <w:rPr>
           <w:rFonts w:asciiTheme="minorHAnsi" w:eastAsiaTheme="minorEastAsia" w:hAnsiTheme="minorHAnsi"/>
           <w:noProof/>
-          <w:sz w:val="24"/>
-          <w:szCs w:val="24"/>
-          <w:lang w:val="de-CH" w:eastAsia="ja-JP"/>
+          <w:sz w:val="22"/>
+          <w:lang w:eastAsia="de-DE"/>
         </w:rPr>
         <w:tab/>
       </w:r>
@@ -2416,7 +2537,7 @@
         <w:rPr>
           <w:noProof/>
         </w:rPr>
-        <w:instrText xml:space="preserve"> PAGEREF _Toc325187449 \h </w:instrText>
+        <w:instrText xml:space="preserve"> PAGEREF _Toc490057700 \h </w:instrText>
       </w:r>
       <w:r>
         <w:rPr>
@@ -2433,7 +2554,7 @@
         <w:rPr>
           <w:noProof/>
         </w:rPr>
-        <w:t>23</w:t>
+        <w:t>22</w:t>
       </w:r>
       <w:r>
         <w:rPr>
@@ -2446,15 +2567,14 @@
       <w:pPr>
         <w:pStyle w:val="Verzeichnis3"/>
         <w:tabs>
-          <w:tab w:val="left" w:pos="1125"/>
+          <w:tab w:val="left" w:pos="1200"/>
           <w:tab w:val="right" w:leader="dot" w:pos="9060"/>
         </w:tabs>
         <w:rPr>
           <w:rFonts w:asciiTheme="minorHAnsi" w:eastAsiaTheme="minorEastAsia" w:hAnsiTheme="minorHAnsi"/>
           <w:noProof/>
-          <w:sz w:val="24"/>
-          <w:szCs w:val="24"/>
-          <w:lang w:val="de-CH" w:eastAsia="ja-JP"/>
+          <w:sz w:val="22"/>
+          <w:lang w:eastAsia="de-DE"/>
         </w:rPr>
       </w:pPr>
       <w:r>
@@ -2467,9 +2587,8 @@
         <w:rPr>
           <w:rFonts w:asciiTheme="minorHAnsi" w:eastAsiaTheme="minorEastAsia" w:hAnsiTheme="minorHAnsi"/>
           <w:noProof/>
-          <w:sz w:val="24"/>
-          <w:szCs w:val="24"/>
-          <w:lang w:val="de-CH" w:eastAsia="ja-JP"/>
+          <w:sz w:val="22"/>
+          <w:lang w:eastAsia="de-DE"/>
         </w:rPr>
         <w:tab/>
       </w:r>
@@ -2495,7 +2614,7 @@
         <w:rPr>
           <w:noProof/>
         </w:rPr>
-        <w:instrText xml:space="preserve"> PAGEREF _Toc325187450 \h </w:instrText>
+        <w:instrText xml:space="preserve"> PAGEREF _Toc490057701 \h </w:instrText>
       </w:r>
       <w:r>
         <w:rPr>
@@ -2512,7 +2631,7 @@
         <w:rPr>
           <w:noProof/>
         </w:rPr>
-        <w:t>23</w:t>
+        <w:t>22</w:t>
       </w:r>
       <w:r>
         <w:rPr>
@@ -2525,15 +2644,14 @@
       <w:pPr>
         <w:pStyle w:val="Verzeichnis3"/>
         <w:tabs>
-          <w:tab w:val="left" w:pos="1125"/>
+          <w:tab w:val="left" w:pos="1200"/>
           <w:tab w:val="right" w:leader="dot" w:pos="9060"/>
         </w:tabs>
         <w:rPr>
           <w:rFonts w:asciiTheme="minorHAnsi" w:eastAsiaTheme="minorEastAsia" w:hAnsiTheme="minorHAnsi"/>
           <w:noProof/>
-          <w:sz w:val="24"/>
-          <w:szCs w:val="24"/>
-          <w:lang w:val="de-CH" w:eastAsia="ja-JP"/>
+          <w:sz w:val="22"/>
+          <w:lang w:eastAsia="de-DE"/>
         </w:rPr>
       </w:pPr>
       <w:r>
@@ -2546,9 +2664,8 @@
         <w:rPr>
           <w:rFonts w:asciiTheme="minorHAnsi" w:eastAsiaTheme="minorEastAsia" w:hAnsiTheme="minorHAnsi"/>
           <w:noProof/>
-          <w:sz w:val="24"/>
-          <w:szCs w:val="24"/>
-          <w:lang w:val="de-CH" w:eastAsia="ja-JP"/>
+          <w:sz w:val="22"/>
+          <w:lang w:eastAsia="de-DE"/>
         </w:rPr>
         <w:tab/>
       </w:r>
@@ -2574,7 +2691,7 @@
         <w:rPr>
           <w:noProof/>
         </w:rPr>
-        <w:instrText xml:space="preserve"> PAGEREF _Toc325187451 \h </w:instrText>
+        <w:instrText xml:space="preserve"> PAGEREF _Toc490057702 \h </w:instrText>
       </w:r>
       <w:r>
         <w:rPr>
@@ -2591,7 +2708,7 @@
         <w:rPr>
           <w:noProof/>
         </w:rPr>
-        <w:t>23</w:t>
+        <w:t>22</w:t>
       </w:r>
       <w:r>
         <w:rPr>
@@ -2604,15 +2721,14 @@
       <w:pPr>
         <w:pStyle w:val="Verzeichnis3"/>
         <w:tabs>
-          <w:tab w:val="left" w:pos="1125"/>
+          <w:tab w:val="left" w:pos="1200"/>
           <w:tab w:val="right" w:leader="dot" w:pos="9060"/>
         </w:tabs>
         <w:rPr>
           <w:rFonts w:asciiTheme="minorHAnsi" w:eastAsiaTheme="minorEastAsia" w:hAnsiTheme="minorHAnsi"/>
           <w:noProof/>
-          <w:sz w:val="24"/>
-          <w:szCs w:val="24"/>
-          <w:lang w:val="de-CH" w:eastAsia="ja-JP"/>
+          <w:sz w:val="22"/>
+          <w:lang w:eastAsia="de-DE"/>
         </w:rPr>
       </w:pPr>
       <w:r>
@@ -2625,9 +2741,8 @@
         <w:rPr>
           <w:rFonts w:asciiTheme="minorHAnsi" w:eastAsiaTheme="minorEastAsia" w:hAnsiTheme="minorHAnsi"/>
           <w:noProof/>
-          <w:sz w:val="24"/>
-          <w:szCs w:val="24"/>
-          <w:lang w:val="de-CH" w:eastAsia="ja-JP"/>
+          <w:sz w:val="22"/>
+          <w:lang w:eastAsia="de-DE"/>
         </w:rPr>
         <w:tab/>
       </w:r>
@@ -2653,7 +2768,7 @@
         <w:rPr>
           <w:noProof/>
         </w:rPr>
-        <w:instrText xml:space="preserve"> PAGEREF _Toc325187452 \h </w:instrText>
+        <w:instrText xml:space="preserve"> PAGEREF _Toc490057703 \h </w:instrText>
       </w:r>
       <w:r>
         <w:rPr>
@@ -2670,7 +2785,7 @@
         <w:rPr>
           <w:noProof/>
         </w:rPr>
-        <w:t>24</w:t>
+        <w:t>23</w:t>
       </w:r>
       <w:r>
         <w:rPr>
@@ -2683,15 +2798,14 @@
       <w:pPr>
         <w:pStyle w:val="Verzeichnis3"/>
         <w:tabs>
-          <w:tab w:val="left" w:pos="1125"/>
+          <w:tab w:val="left" w:pos="1200"/>
           <w:tab w:val="right" w:leader="dot" w:pos="9060"/>
         </w:tabs>
         <w:rPr>
           <w:rFonts w:asciiTheme="minorHAnsi" w:eastAsiaTheme="minorEastAsia" w:hAnsiTheme="minorHAnsi"/>
           <w:noProof/>
-          <w:sz w:val="24"/>
-          <w:szCs w:val="24"/>
-          <w:lang w:val="de-CH" w:eastAsia="ja-JP"/>
+          <w:sz w:val="22"/>
+          <w:lang w:eastAsia="de-DE"/>
         </w:rPr>
       </w:pPr>
       <w:r>
@@ -2704,9 +2818,8 @@
         <w:rPr>
           <w:rFonts w:asciiTheme="minorHAnsi" w:eastAsiaTheme="minorEastAsia" w:hAnsiTheme="minorHAnsi"/>
           <w:noProof/>
-          <w:sz w:val="24"/>
-          <w:szCs w:val="24"/>
-          <w:lang w:val="de-CH" w:eastAsia="ja-JP"/>
+          <w:sz w:val="22"/>
+          <w:lang w:eastAsia="de-DE"/>
         </w:rPr>
         <w:tab/>
       </w:r>
@@ -2732,7 +2845,7 @@
         <w:rPr>
           <w:noProof/>
         </w:rPr>
-        <w:instrText xml:space="preserve"> PAGEREF _Toc325187453 \h </w:instrText>
+        <w:instrText xml:space="preserve"> PAGEREF _Toc490057704 \h </w:instrText>
       </w:r>
       <w:r>
         <w:rPr>
@@ -2749,7 +2862,7 @@
         <w:rPr>
           <w:noProof/>
         </w:rPr>
-        <w:t>25</w:t>
+        <w:t>24</w:t>
       </w:r>
       <w:r>
         <w:rPr>
@@ -2762,15 +2875,14 @@
       <w:pPr>
         <w:pStyle w:val="Verzeichnis3"/>
         <w:tabs>
-          <w:tab w:val="left" w:pos="1125"/>
+          <w:tab w:val="left" w:pos="1200"/>
           <w:tab w:val="right" w:leader="dot" w:pos="9060"/>
         </w:tabs>
         <w:rPr>
           <w:rFonts w:asciiTheme="minorHAnsi" w:eastAsiaTheme="minorEastAsia" w:hAnsiTheme="minorHAnsi"/>
           <w:noProof/>
-          <w:sz w:val="24"/>
-          <w:szCs w:val="24"/>
-          <w:lang w:val="de-CH" w:eastAsia="ja-JP"/>
+          <w:sz w:val="22"/>
+          <w:lang w:eastAsia="de-DE"/>
         </w:rPr>
       </w:pPr>
       <w:r>
@@ -2783,9 +2895,8 @@
         <w:rPr>
           <w:rFonts w:asciiTheme="minorHAnsi" w:eastAsiaTheme="minorEastAsia" w:hAnsiTheme="minorHAnsi"/>
           <w:noProof/>
-          <w:sz w:val="24"/>
-          <w:szCs w:val="24"/>
-          <w:lang w:val="de-CH" w:eastAsia="ja-JP"/>
+          <w:sz w:val="22"/>
+          <w:lang w:eastAsia="de-DE"/>
         </w:rPr>
         <w:tab/>
       </w:r>
@@ -2811,7 +2922,7 @@
         <w:rPr>
           <w:noProof/>
         </w:rPr>
-        <w:instrText xml:space="preserve"> PAGEREF _Toc325187454 \h </w:instrText>
+        <w:instrText xml:space="preserve"> PAGEREF _Toc490057705 \h </w:instrText>
       </w:r>
       <w:r>
         <w:rPr>
@@ -2828,7 +2939,7 @@
         <w:rPr>
           <w:noProof/>
         </w:rPr>
-        <w:t>25</w:t>
+        <w:t>24</w:t>
       </w:r>
       <w:r>
         <w:rPr>
@@ -2841,15 +2952,14 @@
       <w:pPr>
         <w:pStyle w:val="Verzeichnis2"/>
         <w:tabs>
-          <w:tab w:val="left" w:pos="738"/>
+          <w:tab w:val="left" w:pos="800"/>
           <w:tab w:val="right" w:leader="dot" w:pos="9060"/>
         </w:tabs>
         <w:rPr>
           <w:rFonts w:asciiTheme="minorHAnsi" w:eastAsiaTheme="minorEastAsia" w:hAnsiTheme="minorHAnsi"/>
           <w:noProof/>
-          <w:sz w:val="24"/>
-          <w:szCs w:val="24"/>
-          <w:lang w:val="de-CH" w:eastAsia="ja-JP"/>
+          <w:sz w:val="22"/>
+          <w:lang w:eastAsia="de-DE"/>
         </w:rPr>
       </w:pPr>
       <w:r>
@@ -2862,9 +2972,8 @@
         <w:rPr>
           <w:rFonts w:asciiTheme="minorHAnsi" w:eastAsiaTheme="minorEastAsia" w:hAnsiTheme="minorHAnsi"/>
           <w:noProof/>
-          <w:sz w:val="24"/>
-          <w:szCs w:val="24"/>
-          <w:lang w:val="de-CH" w:eastAsia="ja-JP"/>
+          <w:sz w:val="22"/>
+          <w:lang w:eastAsia="de-DE"/>
         </w:rPr>
         <w:tab/>
       </w:r>
@@ -2890,7 +2999,7 @@
         <w:rPr>
           <w:noProof/>
         </w:rPr>
-        <w:instrText xml:space="preserve"> PAGEREF _Toc325187455 \h </w:instrText>
+        <w:instrText xml:space="preserve"> PAGEREF _Toc490057706 \h </w:instrText>
       </w:r>
       <w:r>
         <w:rPr>
@@ -2907,7 +3016,7 @@
         <w:rPr>
           <w:noProof/>
         </w:rPr>
-        <w:t>26</w:t>
+        <w:t>25</w:t>
       </w:r>
       <w:r>
         <w:rPr>
@@ -2920,15 +3029,14 @@
       <w:pPr>
         <w:pStyle w:val="Verzeichnis3"/>
         <w:tabs>
-          <w:tab w:val="left" w:pos="1125"/>
+          <w:tab w:val="left" w:pos="1200"/>
           <w:tab w:val="right" w:leader="dot" w:pos="9060"/>
         </w:tabs>
         <w:rPr>
           <w:rFonts w:asciiTheme="minorHAnsi" w:eastAsiaTheme="minorEastAsia" w:hAnsiTheme="minorHAnsi"/>
           <w:noProof/>
-          <w:sz w:val="24"/>
-          <w:szCs w:val="24"/>
-          <w:lang w:val="de-CH" w:eastAsia="ja-JP"/>
+          <w:sz w:val="22"/>
+          <w:lang w:eastAsia="de-DE"/>
         </w:rPr>
       </w:pPr>
       <w:r>
@@ -2941,9 +3049,8 @@
         <w:rPr>
           <w:rFonts w:asciiTheme="minorHAnsi" w:eastAsiaTheme="minorEastAsia" w:hAnsiTheme="minorHAnsi"/>
           <w:noProof/>
-          <w:sz w:val="24"/>
-          <w:szCs w:val="24"/>
-          <w:lang w:val="de-CH" w:eastAsia="ja-JP"/>
+          <w:sz w:val="22"/>
+          <w:lang w:eastAsia="de-DE"/>
         </w:rPr>
         <w:tab/>
       </w:r>
@@ -2969,7 +3076,7 @@
         <w:rPr>
           <w:noProof/>
         </w:rPr>
-        <w:instrText xml:space="preserve"> PAGEREF _Toc325187456 \h </w:instrText>
+        <w:instrText xml:space="preserve"> PAGEREF _Toc490057707 \h </w:instrText>
       </w:r>
       <w:r>
         <w:rPr>
@@ -2986,7 +3093,7 @@
         <w:rPr>
           <w:noProof/>
         </w:rPr>
-        <w:t>27</w:t>
+        <w:t>26</w:t>
       </w:r>
       <w:r>
         <w:rPr>
@@ -2999,15 +3106,14 @@
       <w:pPr>
         <w:pStyle w:val="Verzeichnis2"/>
         <w:tabs>
-          <w:tab w:val="left" w:pos="738"/>
+          <w:tab w:val="left" w:pos="800"/>
           <w:tab w:val="right" w:leader="dot" w:pos="9060"/>
         </w:tabs>
         <w:rPr>
           <w:rFonts w:asciiTheme="minorHAnsi" w:eastAsiaTheme="minorEastAsia" w:hAnsiTheme="minorHAnsi"/>
           <w:noProof/>
-          <w:sz w:val="24"/>
-          <w:szCs w:val="24"/>
-          <w:lang w:val="de-CH" w:eastAsia="ja-JP"/>
+          <w:sz w:val="22"/>
+          <w:lang w:eastAsia="de-DE"/>
         </w:rPr>
       </w:pPr>
       <w:r>
@@ -3021,9 +3127,8 @@
         <w:rPr>
           <w:rFonts w:asciiTheme="minorHAnsi" w:eastAsiaTheme="minorEastAsia" w:hAnsiTheme="minorHAnsi"/>
           <w:noProof/>
-          <w:sz w:val="24"/>
-          <w:szCs w:val="24"/>
-          <w:lang w:val="de-CH" w:eastAsia="ja-JP"/>
+          <w:sz w:val="22"/>
+          <w:lang w:eastAsia="de-DE"/>
         </w:rPr>
         <w:tab/>
       </w:r>
@@ -3049,7 +3154,7 @@
         <w:rPr>
           <w:noProof/>
         </w:rPr>
-        <w:instrText xml:space="preserve"> PAGEREF _Toc325187457 \h </w:instrText>
+        <w:instrText xml:space="preserve"> PAGEREF _Toc490057708 \h </w:instrText>
       </w:r>
       <w:r>
         <w:rPr>
@@ -3066,7 +3171,7 @@
         <w:rPr>
           <w:noProof/>
         </w:rPr>
-        <w:t>27</w:t>
+        <w:t>26</w:t>
       </w:r>
       <w:r>
         <w:rPr>
@@ -3079,15 +3184,14 @@
       <w:pPr>
         <w:pStyle w:val="Verzeichnis2"/>
         <w:tabs>
-          <w:tab w:val="left" w:pos="738"/>
+          <w:tab w:val="left" w:pos="800"/>
           <w:tab w:val="right" w:leader="dot" w:pos="9060"/>
         </w:tabs>
         <w:rPr>
           <w:rFonts w:asciiTheme="minorHAnsi" w:eastAsiaTheme="minorEastAsia" w:hAnsiTheme="minorHAnsi"/>
           <w:noProof/>
-          <w:sz w:val="24"/>
-          <w:szCs w:val="24"/>
-          <w:lang w:val="de-CH" w:eastAsia="ja-JP"/>
+          <w:sz w:val="22"/>
+          <w:lang w:eastAsia="de-DE"/>
         </w:rPr>
       </w:pPr>
       <w:r>
@@ -3100,9 +3204,8 @@
         <w:rPr>
           <w:rFonts w:asciiTheme="minorHAnsi" w:eastAsiaTheme="minorEastAsia" w:hAnsiTheme="minorHAnsi"/>
           <w:noProof/>
-          <w:sz w:val="24"/>
-          <w:szCs w:val="24"/>
-          <w:lang w:val="de-CH" w:eastAsia="ja-JP"/>
+          <w:sz w:val="22"/>
+          <w:lang w:eastAsia="de-DE"/>
         </w:rPr>
         <w:tab/>
       </w:r>
@@ -3128,7 +3231,7 @@
         <w:rPr>
           <w:noProof/>
         </w:rPr>
-        <w:instrText xml:space="preserve"> PAGEREF _Toc325187458 \h </w:instrText>
+        <w:instrText xml:space="preserve"> PAGEREF _Toc490057709 \h </w:instrText>
       </w:r>
       <w:r>
         <w:rPr>
@@ -3145,7 +3248,7 @@
         <w:rPr>
           <w:noProof/>
         </w:rPr>
-        <w:t>28</w:t>
+        <w:t>26</w:t>
       </w:r>
       <w:r>
         <w:rPr>
@@ -3158,15 +3261,14 @@
       <w:pPr>
         <w:pStyle w:val="Verzeichnis2"/>
         <w:tabs>
-          <w:tab w:val="left" w:pos="738"/>
+          <w:tab w:val="left" w:pos="800"/>
           <w:tab w:val="right" w:leader="dot" w:pos="9060"/>
         </w:tabs>
         <w:rPr>
           <w:rFonts w:asciiTheme="minorHAnsi" w:eastAsiaTheme="minorEastAsia" w:hAnsiTheme="minorHAnsi"/>
           <w:noProof/>
-          <w:sz w:val="24"/>
-          <w:szCs w:val="24"/>
-          <w:lang w:val="de-CH" w:eastAsia="ja-JP"/>
+          <w:sz w:val="22"/>
+          <w:lang w:eastAsia="de-DE"/>
         </w:rPr>
       </w:pPr>
       <w:r>
@@ -3179,9 +3281,8 @@
         <w:rPr>
           <w:rFonts w:asciiTheme="minorHAnsi" w:eastAsiaTheme="minorEastAsia" w:hAnsiTheme="minorHAnsi"/>
           <w:noProof/>
-          <w:sz w:val="24"/>
-          <w:szCs w:val="24"/>
-          <w:lang w:val="de-CH" w:eastAsia="ja-JP"/>
+          <w:sz w:val="22"/>
+          <w:lang w:eastAsia="de-DE"/>
         </w:rPr>
         <w:tab/>
       </w:r>
@@ -3207,7 +3308,7 @@
         <w:rPr>
           <w:noProof/>
         </w:rPr>
-        <w:instrText xml:space="preserve"> PAGEREF _Toc325187459 \h </w:instrText>
+        <w:instrText xml:space="preserve"> PAGEREF _Toc490057710 \h </w:instrText>
       </w:r>
       <w:r>
         <w:rPr>
@@ -3224,7 +3325,7 @@
         <w:rPr>
           <w:noProof/>
         </w:rPr>
-        <w:t>28</w:t>
+        <w:t>27</w:t>
       </w:r>
       <w:r>
         <w:rPr>
@@ -3237,15 +3338,14 @@
       <w:pPr>
         <w:pStyle w:val="Verzeichnis3"/>
         <w:tabs>
-          <w:tab w:val="left" w:pos="1125"/>
+          <w:tab w:val="left" w:pos="1200"/>
           <w:tab w:val="right" w:leader="dot" w:pos="9060"/>
         </w:tabs>
         <w:rPr>
           <w:rFonts w:asciiTheme="minorHAnsi" w:eastAsiaTheme="minorEastAsia" w:hAnsiTheme="minorHAnsi"/>
           <w:noProof/>
-          <w:sz w:val="24"/>
-          <w:szCs w:val="24"/>
-          <w:lang w:val="de-CH" w:eastAsia="ja-JP"/>
+          <w:sz w:val="22"/>
+          <w:lang w:eastAsia="de-DE"/>
         </w:rPr>
       </w:pPr>
       <w:r>
@@ -3258,9 +3358,8 @@
         <w:rPr>
           <w:rFonts w:asciiTheme="minorHAnsi" w:eastAsiaTheme="minorEastAsia" w:hAnsiTheme="minorHAnsi"/>
           <w:noProof/>
-          <w:sz w:val="24"/>
-          <w:szCs w:val="24"/>
-          <w:lang w:val="de-CH" w:eastAsia="ja-JP"/>
+          <w:sz w:val="22"/>
+          <w:lang w:eastAsia="de-DE"/>
         </w:rPr>
         <w:tab/>
       </w:r>
@@ -3286,7 +3385,7 @@
         <w:rPr>
           <w:noProof/>
         </w:rPr>
-        <w:instrText xml:space="preserve"> PAGEREF _Toc325187460 \h </w:instrText>
+        <w:instrText xml:space="preserve"> PAGEREF _Toc490057711 \h </w:instrText>
       </w:r>
       <w:r>
         <w:rPr>
@@ -3303,7 +3402,7 @@
         <w:rPr>
           <w:noProof/>
         </w:rPr>
-        <w:t>28</w:t>
+        <w:t>27</w:t>
       </w:r>
       <w:r>
         <w:rPr>
@@ -3316,15 +3415,14 @@
       <w:pPr>
         <w:pStyle w:val="Verzeichnis3"/>
         <w:tabs>
-          <w:tab w:val="left" w:pos="1125"/>
+          <w:tab w:val="left" w:pos="1200"/>
           <w:tab w:val="right" w:leader="dot" w:pos="9060"/>
         </w:tabs>
         <w:rPr>
           <w:rFonts w:asciiTheme="minorHAnsi" w:eastAsiaTheme="minorEastAsia" w:hAnsiTheme="minorHAnsi"/>
           <w:noProof/>
-          <w:sz w:val="24"/>
-          <w:szCs w:val="24"/>
-          <w:lang w:val="de-CH" w:eastAsia="ja-JP"/>
+          <w:sz w:val="22"/>
+          <w:lang w:eastAsia="de-DE"/>
         </w:rPr>
       </w:pPr>
       <w:r>
@@ -3337,9 +3435,8 @@
         <w:rPr>
           <w:rFonts w:asciiTheme="minorHAnsi" w:eastAsiaTheme="minorEastAsia" w:hAnsiTheme="minorHAnsi"/>
           <w:noProof/>
-          <w:sz w:val="24"/>
-          <w:szCs w:val="24"/>
-          <w:lang w:val="de-CH" w:eastAsia="ja-JP"/>
+          <w:sz w:val="22"/>
+          <w:lang w:eastAsia="de-DE"/>
         </w:rPr>
         <w:tab/>
       </w:r>
@@ -3365,7 +3462,7 @@
         <w:rPr>
           <w:noProof/>
         </w:rPr>
-        <w:instrText xml:space="preserve"> PAGEREF _Toc325187461 \h </w:instrText>
+        <w:instrText xml:space="preserve"> PAGEREF _Toc490057712 \h </w:instrText>
       </w:r>
       <w:r>
         <w:rPr>
@@ -3382,7 +3479,7 @@
         <w:rPr>
           <w:noProof/>
         </w:rPr>
-        <w:t>29</w:t>
+        <w:t>27</w:t>
       </w:r>
       <w:r>
         <w:rPr>
@@ -3395,15 +3492,14 @@
       <w:pPr>
         <w:pStyle w:val="Verzeichnis3"/>
         <w:tabs>
-          <w:tab w:val="left" w:pos="1125"/>
+          <w:tab w:val="left" w:pos="1200"/>
           <w:tab w:val="right" w:leader="dot" w:pos="9060"/>
         </w:tabs>
         <w:rPr>
           <w:rFonts w:asciiTheme="minorHAnsi" w:eastAsiaTheme="minorEastAsia" w:hAnsiTheme="minorHAnsi"/>
           <w:noProof/>
-          <w:sz w:val="24"/>
-          <w:szCs w:val="24"/>
-          <w:lang w:val="de-CH" w:eastAsia="ja-JP"/>
+          <w:sz w:val="22"/>
+          <w:lang w:val="de-DE" w:eastAsia="de-DE"/>
         </w:rPr>
       </w:pPr>
       <w:r>
@@ -3416,9 +3512,8 @@
         <w:rPr>
           <w:rFonts w:asciiTheme="minorHAnsi" w:eastAsiaTheme="minorEastAsia" w:hAnsiTheme="minorHAnsi"/>
           <w:noProof/>
-          <w:sz w:val="24"/>
-          <w:szCs w:val="24"/>
-          <w:lang w:val="de-CH" w:eastAsia="ja-JP"/>
+          <w:sz w:val="22"/>
+          <w:lang w:val="de-DE" w:eastAsia="de-DE"/>
         </w:rPr>
         <w:tab/>
       </w:r>
@@ -3444,7 +3539,7 @@
         <w:rPr>
           <w:noProof/>
         </w:rPr>
-        <w:instrText xml:space="preserve"> PAGEREF _Toc325187462 \h </w:instrText>
+        <w:instrText xml:space="preserve"> PAGEREF _Toc490057713 \h </w:instrText>
       </w:r>
       <w:r>
         <w:rPr>
@@ -3461,7 +3556,7 @@
         <w:rPr>
           <w:noProof/>
         </w:rPr>
-        <w:t>29</w:t>
+        <w:t>28</w:t>
       </w:r>
       <w:r>
         <w:rPr>
@@ -3510,16 +3605,16 @@
       <w:pPr>
         <w:pStyle w:val="berschrift1"/>
       </w:pPr>
-      <w:bookmarkStart w:id="1" w:name="_Toc280877324"/>
-      <w:bookmarkStart w:id="2" w:name="_Toc280880964"/>
-      <w:bookmarkStart w:id="3" w:name="_Toc325187430"/>
+      <w:bookmarkStart w:id="2" w:name="_Toc280877324"/>
+      <w:bookmarkStart w:id="3" w:name="_Toc280880964"/>
+      <w:bookmarkStart w:id="4" w:name="_Toc490057680"/>
       <w:r>
         <w:lastRenderedPageBreak/>
         <w:t>Introduction</w:t>
       </w:r>
-      <w:bookmarkEnd w:id="1"/>
       <w:bookmarkEnd w:id="2"/>
       <w:bookmarkEnd w:id="3"/>
+      <w:bookmarkEnd w:id="4"/>
     </w:p>
     <w:p>
       <w:pPr>
@@ -3599,10 +3694,10 @@
         </w:rPr>
         <w:t xml:space="preserve">Generate pretty PDF layouts with </w:t>
       </w:r>
-      <w:hyperlink r:id="rId9" w:history="1">
+      <w:hyperlink r:id="rId8" w:history="1">
         <w:r>
           <w:rPr>
-            <w:rStyle w:val="Link"/>
+            <w:rStyle w:val="Hyperlink"/>
             <w:lang w:val="en-GB"/>
           </w:rPr>
           <w:t>JasperReports</w:t>
@@ -3799,7 +3894,7 @@
           </mc:Choice>
           <mc:Fallback>
             <w:pict>
-              <v:shapetype id="_x0000_t66" coordsize="21600,21600" o:spt="66" adj="5400,5400" path="m@0,0l@0@1,21600@1,21600@2@0@2@0,21600,,10800xe">
+              <v:shapetype w14:anchorId="7382FA16" id="_x0000_t66" coordsize="21600,21600" o:spt="66" adj="5400,5400" path="m@0,l@0@1,21600@1,21600@2@0@2@0,21600,,10800xe">
                 <v:stroke joinstyle="miter"/>
                 <v:formulas>
                   <v:f eqn="val #0"/>
@@ -3813,11 +3908,11 @@
                   <v:h position="#0,#1" xrange="0,21600" yrange="0,10800"/>
                 </v:handles>
               </v:shapetype>
-              <v:shape id="Pfeil nach links 22" o:spid="_x0000_s1026" type="#_x0000_t66" style="position:absolute;margin-left:85pt;margin-top:9.65pt;width:64.8pt;height:11.8pt;rotation:-2272071fd;z-index:251659264;visibility:visible;mso-wrap-style:square;mso-height-percent:0;mso-wrap-distance-left:9pt;mso-wrap-distance-top:0;mso-wrap-distance-right:9pt;mso-wrap-distance-bottom:0;mso-position-horizontal:absolute;mso-position-horizontal-relative:text;mso-position-vertical:absolute;mso-position-vertical-relative:text;mso-height-percent:0;mso-height-relative:margin;v-text-anchor:top" o:gfxdata="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" adj="1967" fillcolor="#652523 [1637]" strokecolor="#bc4542 [3045]">
-                <v:fill color2="#ba4442 [3013]" rotate="t" colors="0 #9b2d2a;52429f #cb3d3a;1 #ce3b37" type="gradient">
+              <v:shape id="Pfeil nach links 22" o:spid="_x0000_s1026" type="#_x0000_t66" style="position:absolute;margin-left:85pt;margin-top:9.65pt;width:64.8pt;height:11.8pt;rotation:-2272071fd;z-index:251659264;visibility:visible;mso-wrap-style:square;mso-height-percent:0;mso-wrap-distance-left:9pt;mso-wrap-distance-top:0;mso-wrap-distance-right:9pt;mso-wrap-distance-bottom:0;mso-position-horizontal:absolute;mso-position-horizontal-relative:text;mso-position-vertical:absolute;mso-position-vertical-relative:text;mso-height-percent:0;mso-height-relative:margin;v-text-anchor:top" o:gfxdata="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" adj="1967" fillcolor="#652523 [1637]" strokecolor="#bc4542 [3045]">
+                <v:fill color2="#ba4442 [3013]" rotate="t" angle="180" colors="0 #9b2d2a;52429f #cb3d3a;1 #ce3b37" focus="100%" type="gradient">
                   <o:fill v:ext="view" type="gradientUnscaled"/>
                 </v:fill>
-                <v:shadow on="t" opacity="22937f" mv:blur="40000f" origin=",.5" offset="0,23000emu"/>
+                <v:shadow on="t" color="black" opacity="22937f" origin=",.5" offset="0,.63889mm"/>
               </v:shape>
             </w:pict>
           </mc:Fallback>
@@ -3854,7 +3949,7 @@
                     </pic:cNvPicPr>
                   </pic:nvPicPr>
                   <pic:blipFill>
-                    <a:blip r:embed="rId10">
+                    <a:blip r:embed="rId9">
                       <a:extLst>
                         <a:ext uri="{28A0092B-C50C-407E-A947-70E740481C1C}">
                           <a14:useLocalDpi xmlns:a14="http://schemas.microsoft.com/office/drawing/2010/main" val="0"/>
@@ -3896,7 +3991,7 @@
       <w:r>
         <w:rPr>
           <w:noProof/>
-          <w:lang w:val="de-DE" w:eastAsia="de-DE"/>
+          <w:lang w:eastAsia="de-DE"/>
         </w:rPr>
         <w:t xml:space="preserve"> </w:t>
       </w:r>
@@ -3923,7 +4018,7 @@
                     </pic:cNvPicPr>
                   </pic:nvPicPr>
                   <pic:blipFill>
-                    <a:blip r:embed="rId11">
+                    <a:blip r:embed="rId10">
                       <a:extLst>
                         <a:ext uri="{28A0092B-C50C-407E-A947-70E740481C1C}">
                           <a14:useLocalDpi xmlns:a14="http://schemas.microsoft.com/office/drawing/2010/main" val="0"/>
@@ -3962,9 +4057,9 @@
           <w:lang w:val="en-GB"/>
         </w:rPr>
       </w:pPr>
-      <w:bookmarkStart w:id="4" w:name="_Toc280877325"/>
-      <w:bookmarkStart w:id="5" w:name="_Toc280880965"/>
-      <w:bookmarkStart w:id="6" w:name="_Toc325187431"/>
+      <w:bookmarkStart w:id="5" w:name="_Toc280877325"/>
+      <w:bookmarkStart w:id="6" w:name="_Toc280880965"/>
+      <w:bookmarkStart w:id="7" w:name="_Toc490057681"/>
       <w:r>
         <w:rPr>
           <w:lang w:val="en-GB"/>
@@ -3972,27 +4067,64 @@
         <w:lastRenderedPageBreak/>
         <w:t>Installation</w:t>
       </w:r>
-      <w:bookmarkEnd w:id="4"/>
       <w:bookmarkEnd w:id="5"/>
       <w:bookmarkEnd w:id="6"/>
+      <w:bookmarkEnd w:id="7"/>
     </w:p>
     <w:p>
       <w:pPr>
         <w:pStyle w:val="berschrift2"/>
-      </w:pPr>
-      <w:bookmarkStart w:id="7" w:name="_Toc280877326"/>
-      <w:bookmarkStart w:id="8" w:name="_Toc280880966"/>
-      <w:bookmarkStart w:id="9" w:name="_Toc325187432"/>
+        <w:rPr>
+          <w:lang w:val="en-GB"/>
+        </w:rPr>
+      </w:pPr>
+      <w:bookmarkStart w:id="8" w:name="_Toc490057682"/>
+      <w:r>
+        <w:rPr>
+          <w:lang w:val="en-GB"/>
+        </w:rPr>
+        <w:t>Installing necessary packages</w:t>
+      </w:r>
+      <w:bookmarkEnd w:id="8"/>
+    </w:p>
+    <w:p>
+      <w:pPr>
+        <w:rPr>
+          <w:lang w:val="en-GB"/>
+        </w:rPr>
+      </w:pPr>
+      <w:r>
+        <w:rPr>
+          <w:lang w:val="en-GB"/>
+        </w:rPr>
+        <w:t xml:space="preserve">If not installed by PHP, make sure that the package “php-mbstring” is installed for correct certificate creation. It is installed by default on Ubuntu but not on other distributions. </w:t>
+      </w:r>
+    </w:p>
+    <w:p>
+      <w:pPr>
+        <w:pStyle w:val="berschrift2"/>
+      </w:pPr>
+      <w:bookmarkStart w:id="9" w:name="_Toc280877326"/>
+      <w:bookmarkStart w:id="10" w:name="_Toc280880966"/>
+      <w:bookmarkStart w:id="11" w:name="_Toc490057683"/>
       <w:r>
         <w:t>Preparing ILIAS Core Patches</w:t>
       </w:r>
-      <w:bookmarkEnd w:id="7"/>
-      <w:bookmarkEnd w:id="8"/>
       <w:bookmarkEnd w:id="9"/>
-    </w:p>
-    <w:p>
-      <w:r>
-        <w:t xml:space="preserve">ILIAS needs some minor patches to the code in order to work with the </w:t>
+      <w:bookmarkEnd w:id="10"/>
+      <w:bookmarkEnd w:id="11"/>
+    </w:p>
+    <w:p>
+      <w:r>
+        <w:t xml:space="preserve">ILIAS needs some minor patches to the code </w:t>
+      </w:r>
+      <w:proofErr w:type="gramStart"/>
+      <w:r>
+        <w:t>in order to</w:t>
+      </w:r>
+      <w:proofErr w:type="gramEnd"/>
+      <w:r>
+        <w:t xml:space="preserve"> work with the </w:t>
       </w:r>
       <w:r>
         <w:t>Certificate</w:t>
@@ -4017,10 +4149,10 @@
       </w:r>
     </w:p>
     <w:p>
-      <w:hyperlink r:id="rId12" w:anchor="patches" w:history="1">
+      <w:hyperlink r:id="rId11" w:anchor="patches" w:history="1">
         <w:r>
           <w:rPr>
-            <w:rStyle w:val="Link"/>
+            <w:rStyle w:val="Hyperlink"/>
           </w:rPr>
           <w:t>https://github.com/studer-raimann/Certificate/tree/dev#patches</w:t>
         </w:r>
@@ -4030,9 +4162,9 @@
       <w:pPr>
         <w:pStyle w:val="berschrift2"/>
       </w:pPr>
-      <w:bookmarkStart w:id="10" w:name="_Toc280877327"/>
-      <w:bookmarkStart w:id="11" w:name="_Toc280880967"/>
-      <w:bookmarkStart w:id="12" w:name="_Toc325187433"/>
+      <w:bookmarkStart w:id="12" w:name="_Toc280877327"/>
+      <w:bookmarkStart w:id="13" w:name="_Toc280880967"/>
+      <w:bookmarkStart w:id="14" w:name="_Toc490057684"/>
       <w:r>
         <w:t xml:space="preserve">Install </w:t>
       </w:r>
@@ -4042,9 +4174,9 @@
       <w:r>
         <w:t xml:space="preserve"> using GIT</w:t>
       </w:r>
-      <w:bookmarkEnd w:id="10"/>
-      <w:bookmarkEnd w:id="11"/>
       <w:bookmarkEnd w:id="12"/>
+      <w:bookmarkEnd w:id="13"/>
+      <w:bookmarkEnd w:id="14"/>
     </w:p>
     <w:p>
       <w:r>
@@ -4089,34 +4221,23 @@
         <w:rPr>
           <w:rFonts w:ascii="Courier" w:eastAsia="Calibri" w:hAnsi="Courier" w:cs="Courier"/>
           <w:szCs w:val="20"/>
-          <w:lang w:val="de-CH" w:eastAsia="de-DE"/>
-        </w:rPr>
-      </w:pPr>
-      <w:proofErr w:type="spellStart"/>
+          <w:lang w:eastAsia="de-DE"/>
+        </w:rPr>
+      </w:pPr>
       <w:r>
         <w:rPr>
           <w:rFonts w:ascii="Courier" w:eastAsia="Calibri" w:hAnsi="Courier" w:cs="Courier"/>
           <w:color w:val="4F81BD" w:themeColor="accent1"/>
           <w:szCs w:val="20"/>
-          <w:lang w:val="de-CH" w:eastAsia="de-DE"/>
-        </w:rPr>
-        <w:t>mkdir</w:t>
-      </w:r>
-      <w:proofErr w:type="spellEnd"/>
-      <w:r>
-        <w:rPr>
-          <w:rFonts w:ascii="Courier" w:eastAsia="Calibri" w:hAnsi="Courier" w:cs="Courier"/>
-          <w:color w:val="4F81BD" w:themeColor="accent1"/>
-          <w:szCs w:val="20"/>
-          <w:lang w:val="de-CH" w:eastAsia="de-DE"/>
-        </w:rPr>
-        <w:t xml:space="preserve"> -p</w:t>
+          <w:lang w:eastAsia="de-DE"/>
+        </w:rPr>
+        <w:t>mkdir -p</w:t>
       </w:r>
       <w:r>
         <w:rPr>
           <w:rFonts w:ascii="Courier" w:eastAsia="Calibri" w:hAnsi="Courier" w:cs="Courier"/>
           <w:szCs w:val="20"/>
-          <w:lang w:val="de-CH" w:eastAsia="de-DE"/>
+          <w:lang w:eastAsia="de-DE"/>
         </w:rPr>
         <w:t xml:space="preserve"> Customizing/global/plugins/Services/UIComponent/UserInterfaceHook/ </w:t>
       </w:r>
@@ -4153,7 +4274,7 @@
         <w:rPr>
           <w:rFonts w:ascii="Courier" w:eastAsia="Calibri" w:hAnsi="Courier" w:cs="Courier"/>
           <w:szCs w:val="20"/>
-          <w:lang w:val="de-CH" w:eastAsia="de-DE"/>
+          <w:lang w:eastAsia="de-DE"/>
         </w:rPr>
       </w:pPr>
       <w:r>
@@ -4161,7 +4282,7 @@
           <w:rFonts w:ascii="Courier" w:eastAsia="Calibri" w:hAnsi="Courier" w:cs="Courier"/>
           <w:color w:val="4F81BD" w:themeColor="accent1"/>
           <w:szCs w:val="20"/>
-          <w:lang w:val="de-CH" w:eastAsia="de-DE"/>
+          <w:lang w:eastAsia="de-DE"/>
         </w:rPr>
         <w:t>cd</w:t>
       </w:r>
@@ -4169,7 +4290,7 @@
         <w:rPr>
           <w:rFonts w:ascii="Courier" w:eastAsia="Calibri" w:hAnsi="Courier" w:cs="Courier"/>
           <w:szCs w:val="20"/>
-          <w:lang w:val="de-CH" w:eastAsia="de-DE"/>
+          <w:lang w:eastAsia="de-DE"/>
         </w:rPr>
         <w:t xml:space="preserve"> Customizing/global/plugins/Services/UIComponent/UserInterfaceHook/ </w:t>
       </w:r>
@@ -4206,45 +4327,23 @@
         <w:rPr>
           <w:rFonts w:ascii="Courier" w:eastAsia="Calibri" w:hAnsi="Courier" w:cs="Courier"/>
           <w:szCs w:val="20"/>
-          <w:lang w:val="de-CH" w:eastAsia="de-DE"/>
-        </w:rPr>
-      </w:pPr>
-      <w:proofErr w:type="spellStart"/>
+          <w:lang w:eastAsia="de-DE"/>
+        </w:rPr>
+      </w:pPr>
       <w:r>
         <w:rPr>
           <w:rFonts w:ascii="Courier" w:eastAsia="Calibri" w:hAnsi="Courier" w:cs="Courier"/>
           <w:color w:val="4F81BD" w:themeColor="accent1"/>
           <w:szCs w:val="20"/>
-          <w:lang w:val="de-CH" w:eastAsia="de-DE"/>
-        </w:rPr>
-        <w:t>git</w:t>
-      </w:r>
-      <w:proofErr w:type="spellEnd"/>
-      <w:r>
-        <w:rPr>
-          <w:rFonts w:ascii="Courier" w:eastAsia="Calibri" w:hAnsi="Courier" w:cs="Courier"/>
-          <w:color w:val="4F81BD" w:themeColor="accent1"/>
-          <w:szCs w:val="20"/>
-          <w:lang w:val="de-CH" w:eastAsia="de-DE"/>
-        </w:rPr>
-        <w:t xml:space="preserve"> </w:t>
-      </w:r>
-      <w:proofErr w:type="spellStart"/>
-      <w:r>
-        <w:rPr>
-          <w:rFonts w:ascii="Courier" w:eastAsia="Calibri" w:hAnsi="Courier" w:cs="Courier"/>
-          <w:color w:val="4F81BD" w:themeColor="accent1"/>
-          <w:szCs w:val="20"/>
-          <w:lang w:val="de-CH" w:eastAsia="de-DE"/>
-        </w:rPr>
-        <w:t>clone</w:t>
-      </w:r>
-      <w:proofErr w:type="spellEnd"/>
+          <w:lang w:eastAsia="de-DE"/>
+        </w:rPr>
+        <w:t>git clone</w:t>
+      </w:r>
       <w:r>
         <w:rPr>
           <w:rFonts w:ascii="Courier" w:eastAsia="Calibri" w:hAnsi="Courier" w:cs="Courier"/>
           <w:szCs w:val="20"/>
-          <w:lang w:val="de-CH" w:eastAsia="de-DE"/>
+          <w:lang w:eastAsia="de-DE"/>
         </w:rPr>
         <w:t xml:space="preserve"> https://github.com/studer-raimann/Certificate.git</w:t>
       </w:r>
@@ -4286,46 +4385,49 @@
         </w:pBdr>
         <w:shd w:val="clear" w:color="auto" w:fill="EEEEEE"/>
         <w:ind w:left="-289" w:right="289"/>
-      </w:pPr>
+        <w:rPr>
+          <w:lang w:val="en-US"/>
+        </w:rPr>
+      </w:pPr>
+      <w:r>
+        <w:rPr>
+          <w:color w:val="4F81BD" w:themeColor="accent1"/>
+          <w:lang w:val="en-US"/>
+        </w:rPr>
+        <w:t>mkdir -p</w:t>
+      </w:r>
+      <w:r>
+        <w:rPr>
+          <w:lang w:val="en-US"/>
+        </w:rPr>
+        <w:t xml:space="preserve"> Customizing/global/plugins/Services/</w:t>
+      </w:r>
       <w:proofErr w:type="spellStart"/>
       <w:r>
         <w:rPr>
-          <w:color w:val="4F81BD" w:themeColor="accent1"/>
-        </w:rPr>
-        <w:t>mkdir</w:t>
+          <w:lang w:val="en-US"/>
+        </w:rPr>
+        <w:t>EventHandling</w:t>
       </w:r>
       <w:proofErr w:type="spellEnd"/>
       <w:r>
         <w:rPr>
-          <w:color w:val="4F81BD" w:themeColor="accent1"/>
-        </w:rPr>
-        <w:t xml:space="preserve"> -p</w:t>
-      </w:r>
-      <w:r>
-        <w:t xml:space="preserve"> Customizing/global/</w:t>
+          <w:lang w:val="en-US"/>
+        </w:rPr>
+        <w:t>/</w:t>
       </w:r>
       <w:proofErr w:type="spellStart"/>
       <w:r>
-        <w:t>plugins</w:t>
+        <w:rPr>
+          <w:lang w:val="en-US"/>
+        </w:rPr>
+        <w:t>EventHook</w:t>
       </w:r>
       <w:proofErr w:type="spellEnd"/>
       <w:r>
-        <w:t>/Services/</w:t>
-      </w:r>
-      <w:proofErr w:type="spellStart"/>
-      <w:r>
-        <w:t>EventHandling</w:t>
-      </w:r>
-      <w:proofErr w:type="spellEnd"/>
-      <w:r>
-        <w:t>/</w:t>
-      </w:r>
-      <w:proofErr w:type="spellStart"/>
-      <w:r>
-        <w:t>EventHook</w:t>
-      </w:r>
-      <w:proofErr w:type="spellEnd"/>
-      <w:r>
+        <w:rPr>
+          <w:lang w:val="en-US"/>
+        </w:rPr>
         <w:t xml:space="preserve"> </w:t>
       </w:r>
     </w:p>
@@ -4340,38 +4442,49 @@
         </w:pBdr>
         <w:shd w:val="clear" w:color="auto" w:fill="EEEEEE"/>
         <w:ind w:left="-289" w:right="289"/>
+        <w:rPr>
+          <w:lang w:val="en-US"/>
+        </w:rPr>
       </w:pPr>
       <w:r>
         <w:rPr>
           <w:color w:val="0086B3"/>
+          <w:lang w:val="en-US"/>
         </w:rPr>
         <w:t>cd</w:t>
       </w:r>
       <w:r>
-        <w:t xml:space="preserve"> Customizing/global/</w:t>
+        <w:rPr>
+          <w:lang w:val="en-US"/>
+        </w:rPr>
+        <w:t xml:space="preserve"> Customizing/global/plugins/Services/</w:t>
       </w:r>
       <w:proofErr w:type="spellStart"/>
       <w:r>
-        <w:t>plugins</w:t>
+        <w:rPr>
+          <w:lang w:val="en-US"/>
+        </w:rPr>
+        <w:t>EventHandling</w:t>
       </w:r>
       <w:proofErr w:type="spellEnd"/>
       <w:r>
-        <w:t>/Services/</w:t>
+        <w:rPr>
+          <w:lang w:val="en-US"/>
+        </w:rPr>
+        <w:t>/</w:t>
       </w:r>
       <w:proofErr w:type="spellStart"/>
       <w:r>
-        <w:t>EventHandling</w:t>
+        <w:rPr>
+          <w:lang w:val="en-US"/>
+        </w:rPr>
+        <w:t>EventHook</w:t>
       </w:r>
       <w:proofErr w:type="spellEnd"/>
       <w:r>
-        <w:t>/</w:t>
-      </w:r>
-      <w:proofErr w:type="spellStart"/>
-      <w:r>
-        <w:t>EventHook</w:t>
-      </w:r>
-      <w:proofErr w:type="spellEnd"/>
-      <w:r>
+        <w:rPr>
+          <w:lang w:val="en-US"/>
+        </w:rPr>
         <w:t xml:space="preserve"> </w:t>
       </w:r>
     </w:p>
@@ -4386,30 +4499,21 @@
         </w:pBdr>
         <w:shd w:val="clear" w:color="auto" w:fill="EEEEEE"/>
         <w:ind w:left="-289" w:right="289"/>
-      </w:pPr>
-      <w:proofErr w:type="spellStart"/>
+        <w:rPr>
+          <w:lang w:val="en-US"/>
+        </w:rPr>
+      </w:pPr>
       <w:r>
         <w:rPr>
           <w:color w:val="4F81BD" w:themeColor="accent1"/>
-        </w:rPr>
-        <w:t>git</w:t>
-      </w:r>
-      <w:proofErr w:type="spellEnd"/>
-      <w:r>
-        <w:rPr>
-          <w:color w:val="4F81BD" w:themeColor="accent1"/>
-        </w:rPr>
-        <w:t xml:space="preserve"> </w:t>
-      </w:r>
-      <w:proofErr w:type="spellStart"/>
-      <w:r>
-        <w:rPr>
-          <w:color w:val="4F81BD" w:themeColor="accent1"/>
-        </w:rPr>
-        <w:t>clone</w:t>
-      </w:r>
-      <w:proofErr w:type="spellEnd"/>
-      <w:r>
+          <w:lang w:val="en-US"/>
+        </w:rPr>
+        <w:t>git clone</w:t>
+      </w:r>
+      <w:r>
+        <w:rPr>
+          <w:lang w:val="en-US"/>
+        </w:rPr>
         <w:t xml:space="preserve"> https://github.com/studer-raimann/CertificateEvents.git</w:t>
       </w:r>
     </w:p>
@@ -4504,7 +4608,7 @@
                     </pic:cNvPicPr>
                   </pic:nvPicPr>
                   <pic:blipFill>
-                    <a:blip r:embed="rId13">
+                    <a:blip r:embed="rId12">
                       <a:extLst>
                         <a:ext uri="{28A0092B-C50C-407E-A947-70E740481C1C}">
                           <a14:useLocalDpi xmlns:a14="http://schemas.microsoft.com/office/drawing/2010/main" val="0"/>
@@ -4548,9 +4652,9 @@
       <w:pPr>
         <w:pStyle w:val="berschrift2"/>
       </w:pPr>
-      <w:bookmarkStart w:id="13" w:name="_Toc280877328"/>
-      <w:bookmarkStart w:id="14" w:name="_Toc280880968"/>
-      <w:bookmarkStart w:id="15" w:name="_Toc325187434"/>
+      <w:bookmarkStart w:id="15" w:name="_Toc280877328"/>
+      <w:bookmarkStart w:id="16" w:name="_Toc280880968"/>
+      <w:bookmarkStart w:id="17" w:name="_Toc490057685"/>
       <w:r>
         <w:t xml:space="preserve">Install </w:t>
       </w:r>
@@ -4560,40 +4664,40 @@
       <w:r>
         <w:t xml:space="preserve"> plugins</w:t>
       </w:r>
-      <w:bookmarkEnd w:id="13"/>
-      <w:bookmarkEnd w:id="14"/>
       <w:bookmarkEnd w:id="15"/>
-    </w:p>
-    <w:p>
-      <w:r>
-        <w:t>The Certificate plugin depends on some other plugins</w:t>
-      </w:r>
-      <w:r>
-        <w:t xml:space="preserve"> and services</w:t>
-      </w:r>
-      <w:r>
-        <w:t>.</w:t>
-      </w:r>
-      <w:r>
-        <w:t xml:space="preserve"> Please install them by following the provided links.</w:t>
-      </w:r>
-      <w:r>
-        <w:t xml:space="preserve"> </w:t>
-      </w:r>
-    </w:p>
-    <w:p>
-      <w:pPr>
-        <w:pStyle w:val="berschrift3"/>
-      </w:pPr>
-      <w:bookmarkStart w:id="16" w:name="_Toc280877329"/>
-      <w:bookmarkStart w:id="17" w:name="_Toc280880969"/>
-      <w:bookmarkStart w:id="18" w:name="_Toc325187435"/>
-      <w:r>
-        <w:t>Plugins</w:t>
-      </w:r>
       <w:bookmarkEnd w:id="16"/>
       <w:bookmarkEnd w:id="17"/>
+    </w:p>
+    <w:p>
+      <w:r>
+        <w:t>The Certificate plugin depends on some other plugins</w:t>
+      </w:r>
+      <w:r>
+        <w:t xml:space="preserve"> and services</w:t>
+      </w:r>
+      <w:r>
+        <w:t>.</w:t>
+      </w:r>
+      <w:r>
+        <w:t xml:space="preserve"> Please install them by following the provided links.</w:t>
+      </w:r>
+      <w:r>
+        <w:t xml:space="preserve"> </w:t>
+      </w:r>
+    </w:p>
+    <w:p>
+      <w:pPr>
+        <w:pStyle w:val="berschrift3"/>
+      </w:pPr>
+      <w:bookmarkStart w:id="18" w:name="_Toc280877329"/>
+      <w:bookmarkStart w:id="19" w:name="_Toc280880969"/>
+      <w:bookmarkStart w:id="20" w:name="_Toc490057686"/>
+      <w:r>
+        <w:t>Plugins</w:t>
+      </w:r>
       <w:bookmarkEnd w:id="18"/>
+      <w:bookmarkEnd w:id="19"/>
+      <w:bookmarkEnd w:id="20"/>
     </w:p>
     <w:tbl>
       <w:tblPr>
@@ -4697,7 +4801,7 @@
             <w:pPr>
               <w:cnfStyle w:val="000000100000" w:firstRow="0" w:lastRow="0" w:firstColumn="0" w:lastColumn="0" w:oddVBand="0" w:evenVBand="0" w:oddHBand="1" w:evenHBand="0" w:firstRowFirstColumn="0" w:firstRowLastColumn="0" w:lastRowFirstColumn="0" w:lastRowLastColumn="0"/>
             </w:pPr>
-            <w:hyperlink r:id="rId14" w:history="1">
+            <w:hyperlink r:id="rId13" w:history="1">
               <w:r>
                 <w:t>https://github.com/studer-raimann/CtrlMainMenu</w:t>
               </w:r>
@@ -4711,15 +4815,15 @@
       <w:pPr>
         <w:pStyle w:val="berschrift3"/>
       </w:pPr>
-      <w:bookmarkStart w:id="19" w:name="_Toc280877330"/>
-      <w:bookmarkStart w:id="20" w:name="_Toc280880970"/>
-      <w:bookmarkStart w:id="21" w:name="_Toc325187436"/>
+      <w:bookmarkStart w:id="21" w:name="_Toc280877330"/>
+      <w:bookmarkStart w:id="22" w:name="_Toc280880970"/>
+      <w:bookmarkStart w:id="23" w:name="_Toc490057687"/>
       <w:r>
         <w:t>Services</w:t>
       </w:r>
-      <w:bookmarkEnd w:id="19"/>
-      <w:bookmarkEnd w:id="20"/>
       <w:bookmarkEnd w:id="21"/>
+      <w:bookmarkEnd w:id="22"/>
+      <w:bookmarkEnd w:id="23"/>
     </w:p>
     <w:p>
       <w:r>
@@ -4768,7 +4872,6 @@
               </w:rPr>
             </w:pPr>
             <w:r>
-              <w:lastRenderedPageBreak/>
               <w:t>ILIAS Version</w:t>
             </w:r>
           </w:p>
@@ -4817,6 +4920,7 @@
           </w:tcPr>
           <w:p>
             <w:r>
+              <w:lastRenderedPageBreak/>
               <w:t>Any</w:t>
             </w:r>
           </w:p>
@@ -4842,7 +4946,7 @@
             <w:pPr>
               <w:cnfStyle w:val="000000100000" w:firstRow="0" w:lastRow="0" w:firstColumn="0" w:lastColumn="0" w:oddVBand="0" w:evenVBand="0" w:oddHBand="1" w:evenHBand="0" w:firstRowFirstColumn="0" w:firstRowLastColumn="0" w:lastRowFirstColumn="0" w:lastRowLastColumn="0"/>
             </w:pPr>
-            <w:hyperlink r:id="rId15" w:history="1">
+            <w:hyperlink r:id="rId14" w:history="1">
               <w:r>
                 <w:t>https://github.com/studer-raimann/JasperReport</w:t>
               </w:r>
@@ -4888,7 +4992,7 @@
             <w:pPr>
               <w:cnfStyle w:val="000000010000" w:firstRow="0" w:lastRow="0" w:firstColumn="0" w:lastColumn="0" w:oddVBand="0" w:evenVBand="0" w:oddHBand="0" w:evenHBand="1" w:firstRowFirstColumn="0" w:firstRowLastColumn="0" w:lastRowFirstColumn="0" w:lastRowLastColumn="0"/>
             </w:pPr>
-            <w:hyperlink r:id="rId16" w:history="1">
+            <w:hyperlink r:id="rId15" w:history="1">
               <w:r>
                 <w:t>https://github.com/studer-raimann/ActiveRecord</w:t>
               </w:r>
@@ -4934,7 +5038,7 @@
             <w:pPr>
               <w:cnfStyle w:val="000000100000" w:firstRow="0" w:lastRow="0" w:firstColumn="0" w:lastColumn="0" w:oddVBand="0" w:evenVBand="0" w:oddHBand="1" w:evenHBand="0" w:firstRowFirstColumn="0" w:firstRowLastColumn="0" w:lastRowFirstColumn="0" w:lastRowLastColumn="0"/>
             </w:pPr>
-            <w:hyperlink r:id="rId17" w:history="1">
+            <w:hyperlink r:id="rId16" w:history="1">
               <w:r>
                 <w:t>https://github.com/studer-raimann/RouterService</w:t>
               </w:r>
@@ -4948,9 +5052,9 @@
       <w:pPr>
         <w:pStyle w:val="berschrift2"/>
       </w:pPr>
-      <w:bookmarkStart w:id="22" w:name="_Toc280877331"/>
-      <w:bookmarkStart w:id="23" w:name="_Toc280880971"/>
-      <w:bookmarkStart w:id="24" w:name="_Toc325187437"/>
+      <w:bookmarkStart w:id="24" w:name="_Toc280877331"/>
+      <w:bookmarkStart w:id="25" w:name="_Toc280880971"/>
+      <w:bookmarkStart w:id="26" w:name="_Toc490057688"/>
       <w:r>
         <w:t xml:space="preserve">Add </w:t>
       </w:r>
@@ -4962,9 +5066,9 @@
       <w:r>
         <w:t xml:space="preserve"> Entry</w:t>
       </w:r>
-      <w:bookmarkEnd w:id="22"/>
-      <w:bookmarkEnd w:id="23"/>
       <w:bookmarkEnd w:id="24"/>
+      <w:bookmarkEnd w:id="25"/>
+      <w:bookmarkEnd w:id="26"/>
     </w:p>
     <w:p>
       <w:r>
@@ -5067,7 +5171,7 @@
                     </pic:cNvPicPr>
                   </pic:nvPicPr>
                   <pic:blipFill>
-                    <a:blip r:embed="rId18">
+                    <a:blip r:embed="rId17">
                       <a:extLst>
                         <a:ext uri="{28A0092B-C50C-407E-A947-70E740481C1C}">
                           <a14:useLocalDpi xmlns:a14="http://schemas.microsoft.com/office/drawing/2010/main" val="0"/>
@@ -5120,15 +5224,15 @@
     </w:p>
     <w:p>
       <w:r>
+        <w:t>Choose the newly created certificate entry's actions button and go to “Edit entries”. Here we will add three new entries.</w:t>
+      </w:r>
+      <w:r>
+        <w:t xml:space="preserve"> </w:t>
+      </w:r>
+    </w:p>
+    <w:p>
+      <w:r>
         <w:lastRenderedPageBreak/>
-        <w:t>Choose the newly created certificate entry's actions button and go to “Edit entries”. Here we will add three new entries.</w:t>
-      </w:r>
-      <w:r>
-        <w:t xml:space="preserve"> </w:t>
-      </w:r>
-    </w:p>
-    <w:p>
-      <w:r>
         <w:t xml:space="preserve">First we add the entry where each user will later be able to see all his certificates: Click on </w:t>
       </w:r>
       <w:r>
@@ -5277,12 +5381,9 @@
               <w:t xml:space="preserve">: </w:t>
             </w:r>
             <w:proofErr w:type="spellStart"/>
-            <w:r>
-              <w:t>ilRouterGUI</w:t>
-            </w:r>
             <w:proofErr w:type="gramStart"/>
             <w:r>
-              <w:t>,srCertificateUserGUI</w:t>
+              <w:t>ilRouterGUI,srCertificateUserGUI</w:t>
             </w:r>
             <w:proofErr w:type="spellEnd"/>
             <w:proofErr w:type="gramEnd"/>
@@ -5622,7 +5723,6 @@
           </w:tcPr>
           <w:p>
             <w:r>
-              <w:lastRenderedPageBreak/>
               <w:t>GUI Classes, comma-separated</w:t>
             </w:r>
           </w:p>
@@ -5699,6 +5799,7 @@
     <w:p/>
     <w:p>
       <w:r>
+        <w:lastRenderedPageBreak/>
         <w:t>The second entry allows Administrators to administrate certificates from all users in ILIAS. The third entry is needed to create and manage additional certificate types. Feel free to change permissions and titles according to your needs.</w:t>
       </w:r>
     </w:p>
@@ -5718,7 +5819,7 @@
     <w:p>
       <w:pPr>
         <w:rPr>
-          <w:lang w:val="de-CH" w:eastAsia="de-DE"/>
+          <w:lang w:eastAsia="de-DE"/>
         </w:rPr>
       </w:pPr>
       <w:r>
@@ -5731,7 +5832,15 @@
         <w:t xml:space="preserve"> </w:t>
       </w:r>
       <w:r>
-        <w:t xml:space="preserve">Also take a look at the </w:t>
+        <w:t xml:space="preserve">Also </w:t>
+      </w:r>
+      <w:proofErr w:type="gramStart"/>
+      <w:r>
+        <w:t>take a look</w:t>
+      </w:r>
+      <w:proofErr w:type="gramEnd"/>
+      <w:r>
+        <w:t xml:space="preserve"> at the </w:t>
       </w:r>
       <w:proofErr w:type="spellStart"/>
       <w:r>
@@ -5748,7 +5857,6 @@
           <w:noProof/>
           <w:lang w:val="de-DE" w:eastAsia="de-DE"/>
         </w:rPr>
-        <w:lastRenderedPageBreak/>
         <w:drawing>
           <wp:inline distT="0" distB="0" distL="0" distR="0" wp14:anchorId="0CAD4AAA" wp14:editId="0F50DB85">
             <wp:extent cx="5336848" cy="6479963"/>
@@ -5767,7 +5875,7 @@
                     </pic:cNvPicPr>
                   </pic:nvPicPr>
                   <pic:blipFill>
-                    <a:blip r:embed="rId19">
+                    <a:blip r:embed="rId18">
                       <a:extLst>
                         <a:ext uri="{28A0092B-C50C-407E-A947-70E740481C1C}">
                           <a14:useLocalDpi xmlns:a14="http://schemas.microsoft.com/office/drawing/2010/main" val="0"/>
@@ -5803,10 +5911,11 @@
       <w:pPr>
         <w:pStyle w:val="berschrift2"/>
       </w:pPr>
-      <w:bookmarkStart w:id="25" w:name="_Toc280877332"/>
-      <w:bookmarkStart w:id="26" w:name="_Toc280880972"/>
-      <w:bookmarkStart w:id="27" w:name="_Toc325187438"/>
-      <w:r>
+      <w:bookmarkStart w:id="27" w:name="_Toc280877332"/>
+      <w:bookmarkStart w:id="28" w:name="_Toc280880972"/>
+      <w:bookmarkStart w:id="29" w:name="_Toc490057689"/>
+      <w:r>
+        <w:lastRenderedPageBreak/>
         <w:t xml:space="preserve">Installing the </w:t>
       </w:r>
       <w:proofErr w:type="spellStart"/>
@@ -5817,9 +5926,9 @@
       <w:r>
         <w:t>-Job</w:t>
       </w:r>
-      <w:bookmarkEnd w:id="25"/>
-      <w:bookmarkEnd w:id="26"/>
       <w:bookmarkEnd w:id="27"/>
+      <w:bookmarkEnd w:id="28"/>
+      <w:bookmarkEnd w:id="29"/>
     </w:p>
     <w:p>
       <w:r>
@@ -5851,23 +5960,7 @@
       </w:r>
       <w:proofErr w:type="spellEnd"/>
       <w:r>
-        <w:t xml:space="preserve">-job on a </w:t>
-      </w:r>
-      <w:proofErr w:type="spellStart"/>
-      <w:r>
-        <w:t>Debian</w:t>
-      </w:r>
-      <w:proofErr w:type="spellEnd"/>
-      <w:r>
-        <w:t xml:space="preserve">/Ubuntu distribution, which might also work for </w:t>
-      </w:r>
-      <w:proofErr w:type="spellStart"/>
-      <w:r>
-        <w:t>CentOS</w:t>
-      </w:r>
-      <w:proofErr w:type="spellEnd"/>
-      <w:r>
-        <w:t xml:space="preserve"> and some other Linux </w:t>
+        <w:t xml:space="preserve">-job on a Debian/Ubuntu distribution, which might also work for CentOS and some other Linux </w:t>
       </w:r>
       <w:r>
         <w:t>distributions.</w:t>
@@ -5917,7 +6010,6 @@
         </w:numPr>
       </w:pPr>
       <w:r>
-        <w:lastRenderedPageBreak/>
         <w:t>Create and open</w:t>
       </w:r>
       <w:r>
@@ -5927,21 +6019,7 @@
         <w:rPr>
           <w:b/>
         </w:rPr>
-        <w:t>/</w:t>
-      </w:r>
-      <w:proofErr w:type="spellStart"/>
-      <w:r>
-        <w:rPr>
-          <w:b/>
-        </w:rPr>
-        <w:t>etc</w:t>
-      </w:r>
-      <w:proofErr w:type="spellEnd"/>
-      <w:r>
-        <w:rPr>
-          <w:b/>
-        </w:rPr>
-        <w:t>/</w:t>
+        <w:t>/etc/</w:t>
       </w:r>
       <w:proofErr w:type="spellStart"/>
       <w:r>
@@ -6020,7 +6098,7 @@
           <w:rFonts w:ascii="Courier" w:eastAsia="Calibri" w:hAnsi="Courier" w:cs="Courier"/>
           <w:color w:val="4F81BD" w:themeColor="accent1"/>
           <w:szCs w:val="20"/>
-          <w:lang w:val="de-CH" w:eastAsia="de-DE"/>
+          <w:lang w:eastAsia="de-DE"/>
         </w:rPr>
       </w:pPr>
       <w:r>
@@ -6047,7 +6125,21 @@
         <w:rPr>
           <w:rFonts w:ascii="Courier" w:hAnsi="Courier"/>
         </w:rPr>
-        <w:t>[ILIAS_ROOT_PATH]/Customizing/global/plugins/Services/UIComponent/UserInterfaceHook/Certificate/classes/class.srCertificateCron.php [USER] [PASSWORD] [CLIENT_ID]</w:t>
+        <w:t>[ILIAS_ROOT_</w:t>
+      </w:r>
+      <w:proofErr w:type="gramStart"/>
+      <w:r>
+        <w:rPr>
+          <w:rFonts w:ascii="Courier" w:hAnsi="Courier"/>
+        </w:rPr>
+        <w:t>PATH]/Customizing/global/plugins/Services/UIComponent/UserInterfaceHook/Certificate/classes/class.srCertificateCron.php</w:t>
+      </w:r>
+      <w:proofErr w:type="gramEnd"/>
+      <w:r>
+        <w:rPr>
+          <w:rFonts w:ascii="Courier" w:hAnsi="Courier"/>
+        </w:rPr>
+        <w:t xml:space="preserve"> [USER] [PASSWORD] [CLIENT_ID]</w:t>
       </w:r>
     </w:p>
     <w:p/>
@@ -6136,11 +6228,11 @@
       <w:pPr>
         <w:pStyle w:val="berschrift2"/>
       </w:pPr>
-      <w:bookmarkStart w:id="28" w:name="_Toc325187439"/>
+      <w:bookmarkStart w:id="30" w:name="_Toc490057690"/>
       <w:r>
         <w:t>Update the plugin</w:t>
       </w:r>
-      <w:bookmarkEnd w:id="28"/>
+      <w:bookmarkEnd w:id="30"/>
     </w:p>
     <w:p>
       <w:r>
@@ -6167,29 +6259,29 @@
       <w:pPr>
         <w:pStyle w:val="berschrift1"/>
       </w:pPr>
-      <w:bookmarkStart w:id="29" w:name="_Toc280877333"/>
-      <w:bookmarkStart w:id="30" w:name="_Toc280880973"/>
-      <w:bookmarkStart w:id="31" w:name="_Toc325187440"/>
+      <w:bookmarkStart w:id="31" w:name="_Toc280877333"/>
+      <w:bookmarkStart w:id="32" w:name="_Toc280880973"/>
+      <w:bookmarkStart w:id="33" w:name="_Toc490057691"/>
       <w:r>
         <w:t>User Manual</w:t>
       </w:r>
-      <w:bookmarkEnd w:id="29"/>
-      <w:bookmarkEnd w:id="30"/>
       <w:bookmarkEnd w:id="31"/>
-    </w:p>
-    <w:p>
-      <w:pPr>
-        <w:pStyle w:val="berschrift2"/>
-      </w:pPr>
-      <w:bookmarkStart w:id="32" w:name="_Toc280877334"/>
-      <w:bookmarkStart w:id="33" w:name="_Toc280880974"/>
-      <w:bookmarkStart w:id="34" w:name="_Toc325187441"/>
-      <w:r>
-        <w:t>Plugin configuration</w:t>
-      </w:r>
       <w:bookmarkEnd w:id="32"/>
       <w:bookmarkEnd w:id="33"/>
+    </w:p>
+    <w:p>
+      <w:pPr>
+        <w:pStyle w:val="berschrift2"/>
+      </w:pPr>
+      <w:bookmarkStart w:id="34" w:name="_Toc280877334"/>
+      <w:bookmarkStart w:id="35" w:name="_Toc280880974"/>
+      <w:bookmarkStart w:id="36" w:name="_Toc490057692"/>
+      <w:r>
+        <w:t>Plugin configuration</w:t>
+      </w:r>
       <w:bookmarkEnd w:id="34"/>
+      <w:bookmarkEnd w:id="35"/>
+      <w:bookmarkEnd w:id="36"/>
     </w:p>
     <w:p>
       <w:r>
@@ -6278,6 +6370,7 @@
           </w:tcPr>
           <w:p>
             <w:r>
+              <w:lastRenderedPageBreak/>
               <w:t>Print Date/Times on Certificate in UTC-</w:t>
             </w:r>
             <w:proofErr w:type="spellStart"/>
@@ -6337,14 +6430,8 @@
             <w:tcW w:w="3227" w:type="dxa"/>
           </w:tcPr>
           <w:p>
-            <w:proofErr w:type="spellStart"/>
-            <w:r>
-              <w:lastRenderedPageBreak/>
-              <w:t>Datetime</w:t>
-            </w:r>
-            <w:proofErr w:type="spellEnd"/>
-            <w:r>
-              <w:t xml:space="preserve"> Format</w:t>
+            <w:r>
+              <w:t>Datetime Format</w:t>
             </w:r>
           </w:p>
         </w:tc>
@@ -6423,15 +6510,7 @@
             </w:r>
             <w:proofErr w:type="spellEnd"/>
             <w:r>
-              <w:t>', e.g. '</w:t>
-            </w:r>
-            <w:proofErr w:type="gramStart"/>
-            <w:r>
-              <w:t>./</w:t>
-            </w:r>
-            <w:proofErr w:type="gramEnd"/>
-            <w:r>
-              <w:t>Customizing/global/Certificate/class.srCertificateCustomHooks.php'.</w:t>
+              <w:t>', e.g. './Customizing/global/Certificate/class.srCertificateCustomHooks.php'.</w:t>
             </w:r>
             <w:r>
               <w:br/>
@@ -6599,7 +6678,7 @@
                     </pic:cNvPicPr>
                   </pic:nvPicPr>
                   <pic:blipFill>
-                    <a:blip r:embed="rId20">
+                    <a:blip r:embed="rId19">
                       <a:extLst>
                         <a:ext uri="{28A0092B-C50C-407E-A947-70E740481C1C}">
                           <a14:useLocalDpi xmlns:a14="http://schemas.microsoft.com/office/drawing/2010/main" val="0"/>
@@ -6635,49 +6714,49 @@
       <w:pPr>
         <w:pStyle w:val="berschrift2"/>
       </w:pPr>
-      <w:bookmarkStart w:id="35" w:name="_Toc280877335"/>
-      <w:bookmarkStart w:id="36" w:name="_Toc280880975"/>
-      <w:bookmarkStart w:id="37" w:name="_Toc325187442"/>
+      <w:bookmarkStart w:id="37" w:name="_Toc280877335"/>
+      <w:bookmarkStart w:id="38" w:name="_Toc280880975"/>
+      <w:bookmarkStart w:id="39" w:name="_Toc490057693"/>
       <w:r>
         <w:t>Certificate types</w:t>
       </w:r>
-      <w:bookmarkEnd w:id="35"/>
-      <w:bookmarkEnd w:id="36"/>
       <w:bookmarkEnd w:id="37"/>
-    </w:p>
-    <w:p>
-      <w:r>
-        <w:t xml:space="preserve">Certificate types “describe” a certificate by defining settings, placeholders and the certificate layout. They are available for course administrators when choosing a certificate for the course. The Certificate plugin comes with one pre-installed type called “Default Certificate”. You may modify this type </w:t>
-      </w:r>
-      <w:r>
-        <w:t>according</w:t>
-      </w:r>
-      <w:r>
-        <w:t xml:space="preserve"> to your needs or create </w:t>
-      </w:r>
-      <w:r>
-        <w:t>additional</w:t>
-      </w:r>
-      <w:r>
-        <w:t xml:space="preserve"> types</w:t>
-      </w:r>
-      <w:r>
-        <w:t>.</w:t>
-      </w:r>
-    </w:p>
-    <w:p>
-      <w:pPr>
-        <w:pStyle w:val="berschrift3"/>
-      </w:pPr>
-      <w:bookmarkStart w:id="38" w:name="_Toc280877336"/>
-      <w:bookmarkStart w:id="39" w:name="_Toc280880976"/>
-      <w:bookmarkStart w:id="40" w:name="_Toc325187443"/>
-      <w:r>
-        <w:t>General settings</w:t>
-      </w:r>
       <w:bookmarkEnd w:id="38"/>
       <w:bookmarkEnd w:id="39"/>
+    </w:p>
+    <w:p>
+      <w:r>
+        <w:t xml:space="preserve">Certificate types “describe” a certificate by defining settings, placeholders and the certificate layout. They are available for course administrators when choosing a certificate for the course. The Certificate plugin comes with one pre-installed type called “Default Certificate”. You may modify this type </w:t>
+      </w:r>
+      <w:r>
+        <w:t>according</w:t>
+      </w:r>
+      <w:r>
+        <w:t xml:space="preserve"> to your needs or create </w:t>
+      </w:r>
+      <w:r>
+        <w:t>additional</w:t>
+      </w:r>
+      <w:r>
+        <w:t xml:space="preserve"> types</w:t>
+      </w:r>
+      <w:r>
+        <w:t>.</w:t>
+      </w:r>
+    </w:p>
+    <w:p>
+      <w:pPr>
+        <w:pStyle w:val="berschrift3"/>
+      </w:pPr>
+      <w:bookmarkStart w:id="40" w:name="_Toc280877336"/>
+      <w:bookmarkStart w:id="41" w:name="_Toc280880976"/>
+      <w:bookmarkStart w:id="42" w:name="_Toc490057694"/>
+      <w:r>
+        <w:t>General settings</w:t>
+      </w:r>
       <w:bookmarkEnd w:id="40"/>
+      <w:bookmarkEnd w:id="41"/>
+      <w:bookmarkEnd w:id="42"/>
     </w:p>
     <w:p>
       <w:r>
@@ -6717,7 +6796,7 @@
                     </pic:cNvPicPr>
                   </pic:nvPicPr>
                   <pic:blipFill>
-                    <a:blip r:embed="rId21">
+                    <a:blip r:embed="rId20">
                       <a:extLst>
                         <a:ext uri="{28A0092B-C50C-407E-A947-70E740481C1C}">
                           <a14:useLocalDpi xmlns:a14="http://schemas.microsoft.com/office/drawing/2010/main" val="0"/>
@@ -6753,32 +6832,32 @@
       <w:pPr>
         <w:pStyle w:val="berschrift3"/>
       </w:pPr>
-      <w:bookmarkStart w:id="41" w:name="_Toc280877337"/>
-      <w:bookmarkStart w:id="42" w:name="_Toc280880977"/>
-      <w:bookmarkStart w:id="43" w:name="_Toc325187444"/>
+      <w:bookmarkStart w:id="43" w:name="_Toc280877337"/>
+      <w:bookmarkStart w:id="44" w:name="_Toc280880977"/>
+      <w:bookmarkStart w:id="45" w:name="_Toc490057695"/>
       <w:r>
         <w:t>Template</w:t>
       </w:r>
-      <w:bookmarkEnd w:id="41"/>
-      <w:bookmarkEnd w:id="42"/>
       <w:bookmarkEnd w:id="43"/>
+      <w:bookmarkEnd w:id="44"/>
+      <w:bookmarkEnd w:id="45"/>
     </w:p>
     <w:p>
       <w:r>
         <w:t xml:space="preserve">The certificate template defines the layout of the PDF file. Although the plugin is designed to support multiple template types, it is recommended to use “Jasper Report”. This type allows designing nice PDF layouts with the help of the software </w:t>
       </w:r>
-      <w:hyperlink r:id="rId22" w:history="1">
+      <w:hyperlink r:id="rId21" w:history="1">
         <w:proofErr w:type="spellStart"/>
         <w:r>
           <w:rPr>
-            <w:rStyle w:val="Link"/>
+            <w:rStyle w:val="Hyperlink"/>
           </w:rPr>
           <w:t>Jaspersoft</w:t>
         </w:r>
         <w:proofErr w:type="spellEnd"/>
         <w:r>
           <w:rPr>
-            <w:rStyle w:val="Link"/>
+            <w:rStyle w:val="Hyperlink"/>
           </w:rPr>
           <w:t xml:space="preserve"> Studio</w:t>
         </w:r>
@@ -6915,7 +6994,7 @@
                     </pic:cNvPicPr>
                   </pic:nvPicPr>
                   <pic:blipFill>
-                    <a:blip r:embed="rId23">
+                    <a:blip r:embed="rId22">
                       <a:extLst>
                         <a:ext uri="{28A0092B-C50C-407E-A947-70E740481C1C}">
                           <a14:useLocalDpi xmlns:a14="http://schemas.microsoft.com/office/drawing/2010/main" val="0"/>
@@ -6984,7 +7063,7 @@
                     </pic:cNvPicPr>
                   </pic:nvPicPr>
                   <pic:blipFill>
-                    <a:blip r:embed="rId24">
+                    <a:blip r:embed="rId23">
                       <a:extLst>
                         <a:ext uri="{28A0092B-C50C-407E-A947-70E740481C1C}">
                           <a14:useLocalDpi xmlns:a14="http://schemas.microsoft.com/office/drawing/2010/main" val="0"/>
@@ -7020,15 +7099,15 @@
       <w:pPr>
         <w:pStyle w:val="berschrift3"/>
       </w:pPr>
-      <w:bookmarkStart w:id="44" w:name="_Toc280877338"/>
-      <w:bookmarkStart w:id="45" w:name="_Toc280880978"/>
-      <w:bookmarkStart w:id="46" w:name="_Toc325187445"/>
+      <w:bookmarkStart w:id="46" w:name="_Toc280877338"/>
+      <w:bookmarkStart w:id="47" w:name="_Toc280880978"/>
+      <w:bookmarkStart w:id="48" w:name="_Toc490057696"/>
       <w:r>
         <w:t>Settings</w:t>
       </w:r>
-      <w:bookmarkEnd w:id="44"/>
-      <w:bookmarkEnd w:id="45"/>
       <w:bookmarkEnd w:id="46"/>
+      <w:bookmarkEnd w:id="47"/>
+      <w:bookmarkEnd w:id="48"/>
     </w:p>
     <w:p>
       <w:r>
@@ -7366,11 +7445,11 @@
         <w:t>Note that by default all settings can be overridden on course level, e.g. when a course administrator chooses a certificate type. If a setting should not be changeable</w:t>
       </w:r>
       <w:r>
-        <w:t xml:space="preserve">, remove the checkbox “Editable In” for </w:t>
+        <w:t xml:space="preserve">, remove the checkbox “Editable In” </w:t>
       </w:r>
       <w:r>
         <w:lastRenderedPageBreak/>
-        <w:t>the appropriate object. ATM, certificates are only supported for ILIAS courses.</w:t>
+        <w:t>for the appropriate object. ATM, certificates are only supported for ILIAS courses.</w:t>
       </w:r>
       <w:r>
         <w:rPr>
@@ -7402,7 +7481,7 @@
                     </pic:cNvPicPr>
                   </pic:nvPicPr>
                   <pic:blipFill>
-                    <a:blip r:embed="rId25">
+                    <a:blip r:embed="rId24">
                       <a:extLst>
                         <a:ext uri="{28A0092B-C50C-407E-A947-70E740481C1C}">
                           <a14:useLocalDpi xmlns:a14="http://schemas.microsoft.com/office/drawing/2010/main" val="0"/>
@@ -7438,11 +7517,11 @@
       <w:pPr>
         <w:pStyle w:val="berschrift3"/>
       </w:pPr>
-      <w:bookmarkStart w:id="47" w:name="_Toc325187446"/>
+      <w:bookmarkStart w:id="49" w:name="_Toc490057697"/>
       <w:r>
         <w:t>Custom Settings</w:t>
       </w:r>
-      <w:bookmarkEnd w:id="47"/>
+      <w:bookmarkEnd w:id="49"/>
     </w:p>
     <w:p>
       <w:r>
@@ -7523,15 +7602,7 @@
       </w:r>
       <w:proofErr w:type="spellStart"/>
       <w:r>
-        <w:t>setting</w:t>
-      </w:r>
-      <w:bookmarkStart w:id="48" w:name="_GoBack"/>
-      <w:r>
-        <w:t>_</w:t>
-      </w:r>
-      <w:bookmarkEnd w:id="48"/>
-      <w:r>
-        <w:t>weather_forecast</w:t>
+        <w:t>setting_weather_forecast</w:t>
       </w:r>
       <w:proofErr w:type="spellEnd"/>
       <w:r>
@@ -7590,7 +7661,7 @@
                     </pic:cNvPicPr>
                   </pic:nvPicPr>
                   <pic:blipFill>
-                    <a:blip r:embed="rId26">
+                    <a:blip r:embed="rId25">
                       <a:extLst>
                         <a:ext uri="{28A0092B-C50C-407E-A947-70E740481C1C}">
                           <a14:useLocalDpi xmlns:a14="http://schemas.microsoft.com/office/drawing/2010/main" val="0"/>
@@ -7626,8 +7697,8 @@
       <w:pPr>
         <w:pStyle w:val="Beschriftung"/>
       </w:pPr>
-      <w:bookmarkStart w:id="49" w:name="_Ref325121566"/>
-      <w:bookmarkStart w:id="50" w:name="_Ref325121556"/>
+      <w:bookmarkStart w:id="50" w:name="_Ref325121566"/>
+      <w:bookmarkStart w:id="51" w:name="_Ref325121556"/>
       <w:r>
         <w:t xml:space="preserve">Figure </w:t>
       </w:r>
@@ -7649,11 +7720,11 @@
       <w:r>
         <w:fldChar w:fldCharType="end"/>
       </w:r>
-      <w:bookmarkEnd w:id="49"/>
+      <w:bookmarkEnd w:id="50"/>
       <w:r>
         <w:t xml:space="preserve">: </w:t>
       </w:r>
-      <w:bookmarkEnd w:id="50"/>
+      <w:bookmarkEnd w:id="51"/>
       <w:r>
         <w:t>Creating a custom setting</w:t>
       </w:r>
@@ -7662,15 +7733,15 @@
       <w:pPr>
         <w:pStyle w:val="berschrift3"/>
       </w:pPr>
-      <w:bookmarkStart w:id="51" w:name="_Toc280877339"/>
-      <w:bookmarkStart w:id="52" w:name="_Toc280880979"/>
-      <w:bookmarkStart w:id="53" w:name="_Toc325187447"/>
+      <w:bookmarkStart w:id="52" w:name="_Toc280877339"/>
+      <w:bookmarkStart w:id="53" w:name="_Toc280880979"/>
+      <w:bookmarkStart w:id="54" w:name="_Toc490057698"/>
       <w:r>
         <w:t>Placeholders</w:t>
       </w:r>
-      <w:bookmarkEnd w:id="51"/>
       <w:bookmarkEnd w:id="52"/>
       <w:bookmarkEnd w:id="53"/>
+      <w:bookmarkEnd w:id="54"/>
     </w:p>
     <w:p>
       <w:r>
@@ -7921,7 +7992,7 @@
                     </pic:cNvPicPr>
                   </pic:nvPicPr>
                   <pic:blipFill>
-                    <a:blip r:embed="rId27">
+                    <a:blip r:embed="rId26">
                       <a:extLst>
                         <a:ext uri="{28A0092B-C50C-407E-A947-70E740481C1C}">
                           <a14:useLocalDpi xmlns:a14="http://schemas.microsoft.com/office/drawing/2010/main" val="0"/>
@@ -7986,7 +8057,7 @@
                     </pic:cNvPicPr>
                   </pic:nvPicPr>
                   <pic:blipFill>
-                    <a:blip r:embed="rId28">
+                    <a:blip r:embed="rId27">
                       <a:extLst>
                         <a:ext uri="{28A0092B-C50C-407E-A947-70E740481C1C}">
                           <a14:useLocalDpi xmlns:a14="http://schemas.microsoft.com/office/drawing/2010/main" val="0"/>
@@ -8109,21 +8180,7 @@
               <w:rPr>
                 <w:rFonts w:ascii="Courier New" w:hAnsi="Courier New" w:cs="Courier New"/>
               </w:rPr>
-              <w:t>[[</w:t>
-            </w:r>
-            <w:proofErr w:type="gramStart"/>
-            <w:r>
-              <w:rPr>
-                <w:rFonts w:ascii="Courier New" w:hAnsi="Courier New" w:cs="Courier New"/>
-              </w:rPr>
-              <w:t>trainer</w:t>
-            </w:r>
-            <w:proofErr w:type="gramEnd"/>
-            <w:r>
-              <w:rPr>
-                <w:rFonts w:ascii="Courier New" w:hAnsi="Courier New" w:cs="Courier New"/>
-              </w:rPr>
-              <w:t>]]</w:t>
+              <w:t>[[trainer]]</w:t>
             </w:r>
           </w:p>
           <w:p>
@@ -8288,6 +8345,7 @@
     <w:p/>
     <w:p>
       <w:r>
+        <w:lastRenderedPageBreak/>
         <w:t>The label and default value can be set for each language of the certificate type</w:t>
       </w:r>
       <w:r>
@@ -8323,7 +8381,7 @@
                     </pic:cNvPicPr>
                   </pic:nvPicPr>
                   <pic:blipFill>
-                    <a:blip r:embed="rId29">
+                    <a:blip r:embed="rId28">
                       <a:extLst>
                         <a:ext uri="{28A0092B-C50C-407E-A947-70E740481C1C}">
                           <a14:useLocalDpi xmlns:a14="http://schemas.microsoft.com/office/drawing/2010/main" val="0"/>
@@ -8359,15 +8417,15 @@
       <w:pPr>
         <w:pStyle w:val="berschrift3"/>
       </w:pPr>
-      <w:bookmarkStart w:id="54" w:name="_Ref325124495"/>
-      <w:bookmarkStart w:id="55" w:name="_Ref325124502"/>
-      <w:bookmarkStart w:id="56" w:name="_Toc325187448"/>
+      <w:bookmarkStart w:id="55" w:name="_Ref325124495"/>
+      <w:bookmarkStart w:id="56" w:name="_Ref325124502"/>
+      <w:bookmarkStart w:id="57" w:name="_Toc490057699"/>
       <w:r>
         <w:t>Signatures</w:t>
       </w:r>
-      <w:bookmarkEnd w:id="54"/>
       <w:bookmarkEnd w:id="55"/>
       <w:bookmarkEnd w:id="56"/>
+      <w:bookmarkEnd w:id="57"/>
     </w:p>
     <w:p>
       <w:r>
@@ -8535,7 +8593,7 @@
                     </pic:cNvPicPr>
                   </pic:nvPicPr>
                   <pic:blipFill>
-                    <a:blip r:embed="rId30">
+                    <a:blip r:embed="rId29">
                       <a:extLst>
                         <a:ext uri="{28A0092B-C50C-407E-A947-70E740481C1C}">
                           <a14:useLocalDpi xmlns:a14="http://schemas.microsoft.com/office/drawing/2010/main" val="0"/>
@@ -8571,15 +8629,15 @@
       <w:pPr>
         <w:pStyle w:val="berschrift2"/>
       </w:pPr>
-      <w:bookmarkStart w:id="57" w:name="_Toc280877340"/>
-      <w:bookmarkStart w:id="58" w:name="_Toc280880980"/>
-      <w:bookmarkStart w:id="59" w:name="_Toc325187449"/>
+      <w:bookmarkStart w:id="58" w:name="_Toc280877340"/>
+      <w:bookmarkStart w:id="59" w:name="_Toc280880980"/>
+      <w:bookmarkStart w:id="60" w:name="_Toc490057700"/>
       <w:r>
         <w:t>Certificate definitions</w:t>
       </w:r>
-      <w:bookmarkEnd w:id="57"/>
       <w:bookmarkEnd w:id="58"/>
       <w:bookmarkEnd w:id="59"/>
+      <w:bookmarkEnd w:id="60"/>
     </w:p>
     <w:p>
       <w:r>
@@ -8596,15 +8654,15 @@
       <w:pPr>
         <w:pStyle w:val="berschrift3"/>
       </w:pPr>
-      <w:bookmarkStart w:id="60" w:name="_Toc280877341"/>
-      <w:bookmarkStart w:id="61" w:name="_Toc280880981"/>
-      <w:bookmarkStart w:id="62" w:name="_Toc325187450"/>
+      <w:bookmarkStart w:id="61" w:name="_Toc280877341"/>
+      <w:bookmarkStart w:id="62" w:name="_Toc280880981"/>
+      <w:bookmarkStart w:id="63" w:name="_Toc490057701"/>
       <w:r>
         <w:t>Configure certificate for a course</w:t>
       </w:r>
-      <w:bookmarkEnd w:id="60"/>
       <w:bookmarkEnd w:id="61"/>
       <w:bookmarkEnd w:id="62"/>
+      <w:bookmarkEnd w:id="63"/>
     </w:p>
     <w:p>
       <w:r>
@@ -8641,7 +8699,7 @@
                     </pic:cNvPicPr>
                   </pic:nvPicPr>
                   <pic:blipFill>
-                    <a:blip r:embed="rId31">
+                    <a:blip r:embed="rId30">
                       <a:extLst>
                         <a:ext uri="{28A0092B-C50C-407E-A947-70E740481C1C}">
                           <a14:useLocalDpi xmlns:a14="http://schemas.microsoft.com/office/drawing/2010/main" val="0"/>
@@ -8688,15 +8746,15 @@
       <w:pPr>
         <w:pStyle w:val="berschrift3"/>
       </w:pPr>
-      <w:bookmarkStart w:id="63" w:name="_Toc280877342"/>
-      <w:bookmarkStart w:id="64" w:name="_Toc280880982"/>
-      <w:bookmarkStart w:id="65" w:name="_Toc325187451"/>
+      <w:bookmarkStart w:id="64" w:name="_Toc280877342"/>
+      <w:bookmarkStart w:id="65" w:name="_Toc280880982"/>
+      <w:bookmarkStart w:id="66" w:name="_Toc490057702"/>
       <w:r>
         <w:t>Settings</w:t>
       </w:r>
-      <w:bookmarkEnd w:id="63"/>
       <w:bookmarkEnd w:id="64"/>
       <w:bookmarkEnd w:id="65"/>
+      <w:bookmarkEnd w:id="66"/>
     </w:p>
     <w:p>
       <w:r>
@@ -8740,7 +8798,7 @@
                     </pic:cNvPicPr>
                   </pic:nvPicPr>
                   <pic:blipFill>
-                    <a:blip r:embed="rId32">
+                    <a:blip r:embed="rId31">
                       <a:extLst>
                         <a:ext uri="{28A0092B-C50C-407E-A947-70E740481C1C}">
                           <a14:useLocalDpi xmlns:a14="http://schemas.microsoft.com/office/drawing/2010/main" val="0"/>
@@ -8787,15 +8845,15 @@
       <w:pPr>
         <w:pStyle w:val="berschrift3"/>
       </w:pPr>
-      <w:bookmarkStart w:id="66" w:name="_Toc280877343"/>
-      <w:bookmarkStart w:id="67" w:name="_Toc280880983"/>
-      <w:bookmarkStart w:id="68" w:name="_Toc325187452"/>
+      <w:bookmarkStart w:id="67" w:name="_Toc280877343"/>
+      <w:bookmarkStart w:id="68" w:name="_Toc280880983"/>
+      <w:bookmarkStart w:id="69" w:name="_Toc490057703"/>
       <w:r>
         <w:t>Placeholders</w:t>
       </w:r>
-      <w:bookmarkEnd w:id="66"/>
       <w:bookmarkEnd w:id="67"/>
       <w:bookmarkEnd w:id="68"/>
+      <w:bookmarkEnd w:id="69"/>
     </w:p>
     <w:p>
       <w:r>
@@ -8815,27 +8873,22 @@
       <w:r>
         <w:t xml:space="preserve">printed </w:t>
       </w:r>
-      <w:proofErr w:type="spellStart"/>
-      <w:r>
-        <w:t>anonymized</w:t>
-      </w:r>
-      <w:proofErr w:type="spellEnd"/>
-      <w:r>
-        <w:t>.</w:t>
-      </w:r>
-    </w:p>
-    <w:p>
-      <w:r>
+      <w:r>
+        <w:t>anonymized.</w:t>
+      </w:r>
+    </w:p>
+    <w:p>
+      <w:r>
+        <w:t>If the certificate type offers signatures, the desired signature can be selected below the placeholders. If selected, additional placeholders are passed to the certificate template (see section “3.2.5 Signatures” for further information)</w:t>
+      </w:r>
+    </w:p>
+    <w:p>
+      <w:r>
+        <w:rPr>
+          <w:noProof/>
+          <w:lang w:val="de-DE" w:eastAsia="de-DE"/>
+        </w:rPr>
         <w:lastRenderedPageBreak/>
-        <w:t>If the certificate type offers signatures, the desired signature can be selected below the placeholders. If selected, additional placeholders are passed to the certificate template (see section “3.2.5 Signatures” for further information)</w:t>
-      </w:r>
-    </w:p>
-    <w:p>
-      <w:r>
-        <w:rPr>
-          <w:noProof/>
-          <w:lang w:val="de-DE" w:eastAsia="de-DE"/>
-        </w:rPr>
         <w:drawing>
           <wp:inline distT="0" distB="0" distL="0" distR="0" wp14:anchorId="4B605895" wp14:editId="565D5521">
             <wp:extent cx="4002828" cy="2619254"/>
@@ -8854,7 +8907,7 @@
                     </pic:cNvPicPr>
                   </pic:nvPicPr>
                   <pic:blipFill>
-                    <a:blip r:embed="rId33">
+                    <a:blip r:embed="rId32">
                       <a:extLst>
                         <a:ext uri="{28A0092B-C50C-407E-A947-70E740481C1C}">
                           <a14:useLocalDpi xmlns:a14="http://schemas.microsoft.com/office/drawing/2010/main" val="0"/>
@@ -8890,15 +8943,15 @@
       <w:pPr>
         <w:pStyle w:val="berschrift3"/>
       </w:pPr>
-      <w:bookmarkStart w:id="69" w:name="_Toc280877344"/>
-      <w:bookmarkStart w:id="70" w:name="_Toc280880984"/>
-      <w:bookmarkStart w:id="71" w:name="_Toc325187453"/>
+      <w:bookmarkStart w:id="70" w:name="_Toc280877344"/>
+      <w:bookmarkStart w:id="71" w:name="_Toc280880984"/>
+      <w:bookmarkStart w:id="72" w:name="_Toc490057704"/>
       <w:r>
         <w:t>Show certificates</w:t>
       </w:r>
-      <w:bookmarkEnd w:id="69"/>
       <w:bookmarkEnd w:id="70"/>
       <w:bookmarkEnd w:id="71"/>
+      <w:bookmarkEnd w:id="72"/>
     </w:p>
     <w:p>
       <w:r>
@@ -8927,7 +8980,7 @@
                     </pic:cNvPicPr>
                   </pic:nvPicPr>
                   <pic:blipFill>
-                    <a:blip r:embed="rId34">
+                    <a:blip r:embed="rId33">
                       <a:extLst>
                         <a:ext uri="{28A0092B-C50C-407E-A947-70E740481C1C}">
                           <a14:useLocalDpi xmlns:a14="http://schemas.microsoft.com/office/drawing/2010/main" val="0"/>
@@ -8963,15 +9016,15 @@
       <w:pPr>
         <w:pStyle w:val="berschrift3"/>
       </w:pPr>
-      <w:bookmarkStart w:id="72" w:name="_Toc280877345"/>
-      <w:bookmarkStart w:id="73" w:name="_Toc280880985"/>
-      <w:bookmarkStart w:id="74" w:name="_Toc325187454"/>
+      <w:bookmarkStart w:id="73" w:name="_Toc280877345"/>
+      <w:bookmarkStart w:id="74" w:name="_Toc280880985"/>
+      <w:bookmarkStart w:id="75" w:name="_Toc490057705"/>
       <w:r>
         <w:t>Print new version of a certificate</w:t>
       </w:r>
-      <w:bookmarkEnd w:id="72"/>
       <w:bookmarkEnd w:id="73"/>
       <w:bookmarkEnd w:id="74"/>
+      <w:bookmarkEnd w:id="75"/>
     </w:p>
     <w:p>
       <w:r>
@@ -9029,7 +9082,6 @@
         </w:numPr>
       </w:pPr>
       <w:r>
-        <w:lastRenderedPageBreak/>
         <w:t xml:space="preserve">Remove the “passed” checkbox in the </w:t>
       </w:r>
       <w:r>
@@ -9077,6 +9129,7 @@
     </w:p>
     <w:p>
       <w:r>
+        <w:lastRenderedPageBreak/>
         <w:t xml:space="preserve">By passing the course again, the certificate plugin generates a new version of the certificate. </w:t>
       </w:r>
       <w:r>
@@ -9087,15 +9140,15 @@
       <w:pPr>
         <w:pStyle w:val="berschrift2"/>
       </w:pPr>
-      <w:bookmarkStart w:id="75" w:name="_Toc280877346"/>
-      <w:bookmarkStart w:id="76" w:name="_Toc280880986"/>
-      <w:bookmarkStart w:id="77" w:name="_Toc325187455"/>
+      <w:bookmarkStart w:id="76" w:name="_Toc280877346"/>
+      <w:bookmarkStart w:id="77" w:name="_Toc280880986"/>
+      <w:bookmarkStart w:id="78" w:name="_Toc490057706"/>
       <w:r>
         <w:t>Global certificate administration</w:t>
       </w:r>
-      <w:bookmarkEnd w:id="75"/>
       <w:bookmarkEnd w:id="76"/>
       <w:bookmarkEnd w:id="77"/>
+      <w:bookmarkEnd w:id="78"/>
     </w:p>
     <w:p>
       <w:r>
@@ -9392,7 +9445,7 @@
                     </pic:cNvPicPr>
                   </pic:nvPicPr>
                   <pic:blipFill>
-                    <a:blip r:embed="rId35">
+                    <a:blip r:embed="rId34">
                       <a:extLst>
                         <a:ext uri="{28A0092B-C50C-407E-A947-70E740481C1C}">
                           <a14:useLocalDpi xmlns:a14="http://schemas.microsoft.com/office/drawing/2010/main" val="0"/>
@@ -9428,7 +9481,7 @@
       <w:pPr>
         <w:pStyle w:val="berschrift3"/>
       </w:pPr>
-      <w:bookmarkStart w:id="78" w:name="_Toc325187456"/>
+      <w:bookmarkStart w:id="79" w:name="_Toc490057707"/>
       <w:r>
         <w:t xml:space="preserve">Call </w:t>
       </w:r>
@@ -9438,7 +9491,7 @@
       <w:r>
         <w:t>ack a certificate</w:t>
       </w:r>
-      <w:bookmarkEnd w:id="78"/>
+      <w:bookmarkEnd w:id="79"/>
     </w:p>
     <w:p>
       <w:r>
@@ -9461,15 +9514,15 @@
       <w:pPr>
         <w:pStyle w:val="berschrift2"/>
       </w:pPr>
-      <w:bookmarkStart w:id="79" w:name="_Toc280877347"/>
-      <w:bookmarkStart w:id="80" w:name="_Toc280880987"/>
-      <w:bookmarkStart w:id="81" w:name="_Toc325187457"/>
+      <w:bookmarkStart w:id="80" w:name="_Toc280877347"/>
+      <w:bookmarkStart w:id="81" w:name="_Toc280880987"/>
+      <w:bookmarkStart w:id="82" w:name="_Toc490057708"/>
       <w:r>
         <w:t>Overview of received certificates for users</w:t>
       </w:r>
-      <w:bookmarkEnd w:id="79"/>
       <w:bookmarkEnd w:id="80"/>
       <w:bookmarkEnd w:id="81"/>
+      <w:bookmarkEnd w:id="82"/>
     </w:p>
     <w:p>
       <w:r>
@@ -9518,7 +9571,7 @@
                     </pic:cNvPicPr>
                   </pic:nvPicPr>
                   <pic:blipFill>
-                    <a:blip r:embed="rId36">
+                    <a:blip r:embed="rId35">
                       <a:extLst>
                         <a:ext uri="{28A0092B-C50C-407E-A947-70E740481C1C}">
                           <a14:useLocalDpi xmlns:a14="http://schemas.microsoft.com/office/drawing/2010/main" val="0"/>
@@ -9554,12 +9607,11 @@
       <w:pPr>
         <w:pStyle w:val="berschrift2"/>
       </w:pPr>
-      <w:bookmarkStart w:id="82" w:name="_Toc325187458"/>
-      <w:r>
-        <w:lastRenderedPageBreak/>
+      <w:bookmarkStart w:id="83" w:name="_Toc490057709"/>
+      <w:r>
         <w:t>Meaning of different certificate status</w:t>
       </w:r>
-      <w:bookmarkEnd w:id="82"/>
+      <w:bookmarkEnd w:id="83"/>
     </w:p>
     <w:p>
       <w:r>
@@ -9587,6 +9639,7 @@
           </w:tcPr>
           <w:p>
             <w:r>
+              <w:lastRenderedPageBreak/>
               <w:t>Status</w:t>
             </w:r>
           </w:p>
@@ -9629,23 +9682,7 @@
               <w:cnfStyle w:val="000000100000" w:firstRow="0" w:lastRow="0" w:firstColumn="0" w:lastColumn="0" w:oddVBand="0" w:evenVBand="0" w:oddHBand="1" w:evenHBand="0" w:firstRowFirstColumn="0" w:firstRowLastColumn="0" w:lastRowFirstColumn="0" w:lastRowLastColumn="0"/>
             </w:pPr>
             <w:r>
-              <w:t xml:space="preserve">Initial status when the user has passed a course and a certificate is generated. Certificates with the DRAFT status are not picked up by the </w:t>
-            </w:r>
-            <w:proofErr w:type="spellStart"/>
-            <w:r>
-              <w:t>cronjob</w:t>
-            </w:r>
-            <w:proofErr w:type="spellEnd"/>
-            <w:r>
-              <w:t xml:space="preserve"> to generate a PDF file. The next possible status (NEW) will be set by the </w:t>
-            </w:r>
-            <w:proofErr w:type="spellStart"/>
-            <w:r>
-              <w:t>cronjob</w:t>
-            </w:r>
-            <w:proofErr w:type="spellEnd"/>
-            <w:r>
-              <w:t xml:space="preserve"> according to the plugin configuration setting “Time Range Certificate PDF Generation”.</w:t>
+              <w:t>Initial status when the user has passed a course and a certificate is generated. Certificates with the DRAFT status are not picked up by the cronjob to generate a PDF file. The next possible status (NEW) will be set by the cronjob according to the plugin configuration setting “Time Range Certificate PDF Generation”.</w:t>
             </w:r>
           </w:p>
         </w:tc>
@@ -9674,15 +9711,7 @@
               <w:cnfStyle w:val="000000010000" w:firstRow="0" w:lastRow="0" w:firstColumn="0" w:lastColumn="0" w:oddVBand="0" w:evenVBand="0" w:oddHBand="0" w:evenHBand="1" w:firstRowFirstColumn="0" w:firstRowLastColumn="0" w:lastRowFirstColumn="0" w:lastRowLastColumn="0"/>
             </w:pPr>
             <w:r>
-              <w:t xml:space="preserve">Certificates with the status NEW are picked up by the </w:t>
-            </w:r>
-            <w:proofErr w:type="spellStart"/>
-            <w:r>
-              <w:t>cronjob</w:t>
-            </w:r>
-            <w:proofErr w:type="spellEnd"/>
-            <w:r>
-              <w:t>, which will try to generate a PDF file.</w:t>
+              <w:t>Certificates with the status NEW are picked up by the cronjob, which will try to generate a PDF file.</w:t>
             </w:r>
           </w:p>
         </w:tc>
@@ -9809,31 +9838,31 @@
       <w:pPr>
         <w:pStyle w:val="berschrift2"/>
       </w:pPr>
-      <w:bookmarkStart w:id="83" w:name="_Toc325187459"/>
+      <w:bookmarkStart w:id="84" w:name="_Toc490057710"/>
       <w:r>
         <w:t>Jasper Reports</w:t>
       </w:r>
       <w:r>
         <w:t xml:space="preserve"> Templates</w:t>
       </w:r>
-      <w:bookmarkEnd w:id="83"/>
+      <w:bookmarkEnd w:id="84"/>
     </w:p>
     <w:p>
       <w:r>
         <w:t xml:space="preserve">Use the </w:t>
       </w:r>
-      <w:hyperlink r:id="rId37" w:history="1">
+      <w:hyperlink r:id="rId36" w:history="1">
         <w:proofErr w:type="spellStart"/>
         <w:r>
           <w:rPr>
-            <w:rStyle w:val="Link"/>
+            <w:rStyle w:val="Hyperlink"/>
           </w:rPr>
           <w:t>Jaspersoft</w:t>
         </w:r>
         <w:proofErr w:type="spellEnd"/>
         <w:r>
           <w:rPr>
-            <w:rStyle w:val="Link"/>
+            <w:rStyle w:val="Hyperlink"/>
           </w:rPr>
           <w:t xml:space="preserve"> Studio</w:t>
         </w:r>
@@ -9877,11 +9906,11 @@
       <w:pPr>
         <w:pStyle w:val="berschrift3"/>
       </w:pPr>
-      <w:bookmarkStart w:id="84" w:name="_Toc325187460"/>
+      <w:bookmarkStart w:id="85" w:name="_Toc490057711"/>
       <w:r>
         <w:t>Parameters</w:t>
       </w:r>
-      <w:bookmarkEnd w:id="84"/>
+      <w:bookmarkEnd w:id="85"/>
     </w:p>
     <w:p>
       <w:r>
@@ -9921,7 +9950,7 @@
           <w:color w:val="6B707A"/>
           <w:sz w:val="18"/>
           <w:szCs w:val="18"/>
-          <w:lang w:val="de-CH" w:eastAsia="de-DE"/>
+          <w:lang w:eastAsia="de-DE"/>
         </w:rPr>
       </w:pPr>
       <w:r>
@@ -9930,95 +9959,91 @@
           <w:color w:val="6B707A"/>
           <w:sz w:val="18"/>
           <w:szCs w:val="18"/>
-          <w:lang w:val="de-CH" w:eastAsia="de-DE"/>
+          <w:lang w:eastAsia="de-DE"/>
         </w:rPr>
         <w:t>&lt;</w:t>
       </w:r>
-      <w:proofErr w:type="spellStart"/>
       <w:r>
         <w:rPr>
           <w:rFonts w:ascii="Consolas" w:eastAsia="Calibri" w:hAnsi="Consolas" w:cs="Courier"/>
           <w:color w:val="C983DE"/>
           <w:sz w:val="18"/>
           <w:szCs w:val="18"/>
-          <w:lang w:val="de-CH" w:eastAsia="de-DE"/>
-        </w:rPr>
-        <w:t>parameter</w:t>
-      </w:r>
-      <w:proofErr w:type="spellEnd"/>
-      <w:r>
-        <w:rPr>
-          <w:rFonts w:ascii="Consolas" w:eastAsia="Calibri" w:hAnsi="Consolas" w:cs="Courier"/>
-          <w:color w:val="C983DE"/>
-          <w:sz w:val="18"/>
-          <w:szCs w:val="18"/>
-          <w:lang w:val="de-CH" w:eastAsia="de-DE"/>
-        </w:rPr>
-        <w:t xml:space="preserve"> </w:t>
-      </w:r>
-      <w:proofErr w:type="spellStart"/>
+          <w:lang w:eastAsia="de-DE"/>
+        </w:rPr>
+        <w:t xml:space="preserve">parameter </w:t>
+      </w:r>
       <w:r>
         <w:rPr>
           <w:rFonts w:ascii="Consolas" w:eastAsia="Calibri" w:hAnsi="Consolas" w:cs="Courier"/>
           <w:color w:val="6B707A"/>
           <w:sz w:val="18"/>
           <w:szCs w:val="18"/>
-          <w:lang w:val="de-CH" w:eastAsia="de-DE"/>
+          <w:lang w:eastAsia="de-DE"/>
         </w:rPr>
         <w:t>name</w:t>
       </w:r>
-      <w:proofErr w:type="spellEnd"/>
       <w:r>
         <w:rPr>
           <w:rFonts w:ascii="Consolas" w:eastAsia="Calibri" w:hAnsi="Consolas" w:cs="Courier"/>
           <w:color w:val="A0C782"/>
           <w:sz w:val="18"/>
           <w:szCs w:val="18"/>
-          <w:lang w:val="de-CH" w:eastAsia="de-DE"/>
+          <w:lang w:eastAsia="de-DE"/>
         </w:rPr>
         <w:t xml:space="preserve">="[[USER_FIRSTNAME]]" </w:t>
       </w:r>
-      <w:proofErr w:type="spellStart"/>
       <w:r>
         <w:rPr>
           <w:rFonts w:ascii="Consolas" w:eastAsia="Calibri" w:hAnsi="Consolas" w:cs="Courier"/>
           <w:color w:val="6B707A"/>
           <w:sz w:val="18"/>
           <w:szCs w:val="18"/>
-          <w:lang w:val="de-CH" w:eastAsia="de-DE"/>
+          <w:lang w:eastAsia="de-DE"/>
         </w:rPr>
         <w:t>class</w:t>
       </w:r>
-      <w:proofErr w:type="spellEnd"/>
       <w:r>
         <w:rPr>
           <w:rFonts w:ascii="Consolas" w:eastAsia="Calibri" w:hAnsi="Consolas" w:cs="Courier"/>
           <w:color w:val="A0C782"/>
           <w:sz w:val="18"/>
           <w:szCs w:val="18"/>
-          <w:lang w:val="de-CH" w:eastAsia="de-DE"/>
+          <w:lang w:eastAsia="de-DE"/>
         </w:rPr>
         <w:t>="</w:t>
       </w:r>
       <w:proofErr w:type="spellStart"/>
+      <w:proofErr w:type="gramStart"/>
       <w:r>
         <w:rPr>
           <w:rFonts w:ascii="Consolas" w:eastAsia="Calibri" w:hAnsi="Consolas" w:cs="Courier"/>
           <w:color w:val="A0C782"/>
           <w:sz w:val="18"/>
           <w:szCs w:val="18"/>
-          <w:lang w:val="de-CH" w:eastAsia="de-DE"/>
-        </w:rPr>
-        <w:t>java.lang.String</w:t>
-      </w:r>
-      <w:proofErr w:type="spellEnd"/>
+          <w:lang w:eastAsia="de-DE"/>
+        </w:rPr>
+        <w:t>java.lang</w:t>
+      </w:r>
+      <w:proofErr w:type="gramEnd"/>
       <w:r>
         <w:rPr>
           <w:rFonts w:ascii="Consolas" w:eastAsia="Calibri" w:hAnsi="Consolas" w:cs="Courier"/>
           <w:color w:val="A0C782"/>
           <w:sz w:val="18"/>
           <w:szCs w:val="18"/>
-          <w:lang w:val="de-CH" w:eastAsia="de-DE"/>
+          <w:lang w:eastAsia="de-DE"/>
+        </w:rPr>
+        <w:t>.String</w:t>
+      </w:r>
+      <w:proofErr w:type="spellEnd"/>
+      <w:r>
+        <w:rPr>
+          <w:rFonts w:ascii="Consolas" w:eastAsia="Calibri" w:hAnsi="Consolas" w:cs="Courier"/>
+          <w:color w:val="A0C782"/>
+          <w:sz w:val="18"/>
+          <w:szCs w:val="18"/>
+          <w:lang w:eastAsia="de-DE"/>
         </w:rPr>
         <w:t>"</w:t>
       </w:r>
@@ -10028,7 +10053,7 @@
           <w:color w:val="6B707A"/>
           <w:sz w:val="18"/>
           <w:szCs w:val="18"/>
-          <w:lang w:val="de-CH" w:eastAsia="de-DE"/>
+          <w:lang w:eastAsia="de-DE"/>
         </w:rPr>
         <w:t>&gt;</w:t>
       </w:r>
@@ -10060,7 +10085,7 @@
           <w:color w:val="6B707A"/>
           <w:sz w:val="18"/>
           <w:szCs w:val="18"/>
-          <w:lang w:val="de-CH" w:eastAsia="de-DE"/>
+          <w:lang w:eastAsia="de-DE"/>
         </w:rPr>
       </w:pPr>
       <w:r>
@@ -10069,95 +10094,91 @@
           <w:color w:val="6B707A"/>
           <w:sz w:val="18"/>
           <w:szCs w:val="18"/>
-          <w:lang w:val="de-CH" w:eastAsia="de-DE"/>
+          <w:lang w:eastAsia="de-DE"/>
         </w:rPr>
         <w:t>&lt;</w:t>
       </w:r>
-      <w:proofErr w:type="spellStart"/>
       <w:r>
         <w:rPr>
           <w:rFonts w:ascii="Consolas" w:eastAsia="Calibri" w:hAnsi="Consolas" w:cs="Courier"/>
           <w:color w:val="C983DE"/>
           <w:sz w:val="18"/>
           <w:szCs w:val="18"/>
-          <w:lang w:val="de-CH" w:eastAsia="de-DE"/>
-        </w:rPr>
-        <w:t>parameter</w:t>
-      </w:r>
-      <w:proofErr w:type="spellEnd"/>
-      <w:r>
-        <w:rPr>
-          <w:rFonts w:ascii="Consolas" w:eastAsia="Calibri" w:hAnsi="Consolas" w:cs="Courier"/>
-          <w:color w:val="C983DE"/>
-          <w:sz w:val="18"/>
-          <w:szCs w:val="18"/>
-          <w:lang w:val="de-CH" w:eastAsia="de-DE"/>
-        </w:rPr>
-        <w:t xml:space="preserve"> </w:t>
-      </w:r>
-      <w:proofErr w:type="spellStart"/>
+          <w:lang w:eastAsia="de-DE"/>
+        </w:rPr>
+        <w:t xml:space="preserve">parameter </w:t>
+      </w:r>
       <w:r>
         <w:rPr>
           <w:rFonts w:ascii="Consolas" w:eastAsia="Calibri" w:hAnsi="Consolas" w:cs="Courier"/>
           <w:color w:val="6B707A"/>
           <w:sz w:val="18"/>
           <w:szCs w:val="18"/>
-          <w:lang w:val="de-CH" w:eastAsia="de-DE"/>
+          <w:lang w:eastAsia="de-DE"/>
         </w:rPr>
         <w:t>name</w:t>
       </w:r>
-      <w:proofErr w:type="spellEnd"/>
       <w:r>
         <w:rPr>
           <w:rFonts w:ascii="Consolas" w:eastAsia="Calibri" w:hAnsi="Consolas" w:cs="Courier"/>
           <w:color w:val="A0C782"/>
           <w:sz w:val="18"/>
           <w:szCs w:val="18"/>
-          <w:lang w:val="de-CH" w:eastAsia="de-DE"/>
+          <w:lang w:eastAsia="de-DE"/>
         </w:rPr>
         <w:t xml:space="preserve">="[[CERT_ID]]" </w:t>
       </w:r>
-      <w:proofErr w:type="spellStart"/>
       <w:r>
         <w:rPr>
           <w:rFonts w:ascii="Consolas" w:eastAsia="Calibri" w:hAnsi="Consolas" w:cs="Courier"/>
           <w:color w:val="6B707A"/>
           <w:sz w:val="18"/>
           <w:szCs w:val="18"/>
-          <w:lang w:val="de-CH" w:eastAsia="de-DE"/>
+          <w:lang w:eastAsia="de-DE"/>
         </w:rPr>
         <w:t>class</w:t>
       </w:r>
-      <w:proofErr w:type="spellEnd"/>
       <w:r>
         <w:rPr>
           <w:rFonts w:ascii="Consolas" w:eastAsia="Calibri" w:hAnsi="Consolas" w:cs="Courier"/>
           <w:color w:val="A0C782"/>
           <w:sz w:val="18"/>
           <w:szCs w:val="18"/>
-          <w:lang w:val="de-CH" w:eastAsia="de-DE"/>
+          <w:lang w:eastAsia="de-DE"/>
         </w:rPr>
         <w:t>="</w:t>
       </w:r>
       <w:proofErr w:type="spellStart"/>
+      <w:proofErr w:type="gramStart"/>
       <w:r>
         <w:rPr>
           <w:rFonts w:ascii="Consolas" w:eastAsia="Calibri" w:hAnsi="Consolas" w:cs="Courier"/>
           <w:color w:val="A0C782"/>
           <w:sz w:val="18"/>
           <w:szCs w:val="18"/>
-          <w:lang w:val="de-CH" w:eastAsia="de-DE"/>
-        </w:rPr>
-        <w:t>java.lang.String</w:t>
-      </w:r>
-      <w:proofErr w:type="spellEnd"/>
+          <w:lang w:eastAsia="de-DE"/>
+        </w:rPr>
+        <w:t>java.lang</w:t>
+      </w:r>
+      <w:proofErr w:type="gramEnd"/>
       <w:r>
         <w:rPr>
           <w:rFonts w:ascii="Consolas" w:eastAsia="Calibri" w:hAnsi="Consolas" w:cs="Courier"/>
           <w:color w:val="A0C782"/>
           <w:sz w:val="18"/>
           <w:szCs w:val="18"/>
-          <w:lang w:val="de-CH" w:eastAsia="de-DE"/>
+          <w:lang w:eastAsia="de-DE"/>
+        </w:rPr>
+        <w:t>.String</w:t>
+      </w:r>
+      <w:proofErr w:type="spellEnd"/>
+      <w:r>
+        <w:rPr>
+          <w:rFonts w:ascii="Consolas" w:eastAsia="Calibri" w:hAnsi="Consolas" w:cs="Courier"/>
+          <w:color w:val="A0C782"/>
+          <w:sz w:val="18"/>
+          <w:szCs w:val="18"/>
+          <w:lang w:eastAsia="de-DE"/>
         </w:rPr>
         <w:t>"</w:t>
       </w:r>
@@ -10167,7 +10188,7 @@
           <w:color w:val="6B707A"/>
           <w:sz w:val="18"/>
           <w:szCs w:val="18"/>
-          <w:lang w:val="de-CH" w:eastAsia="de-DE"/>
+          <w:lang w:eastAsia="de-DE"/>
         </w:rPr>
         <w:t>/&gt;</w:t>
       </w:r>
@@ -10199,12 +10220,11 @@
       <w:pPr>
         <w:pStyle w:val="berschrift3"/>
       </w:pPr>
-      <w:bookmarkStart w:id="85" w:name="_Toc325187461"/>
-      <w:r>
-        <w:lastRenderedPageBreak/>
+      <w:bookmarkStart w:id="86" w:name="_Toc490057712"/>
+      <w:r>
         <w:t>Images</w:t>
       </w:r>
-      <w:bookmarkEnd w:id="85"/>
+      <w:bookmarkEnd w:id="86"/>
     </w:p>
     <w:p>
       <w:r>
@@ -10254,6 +10274,7 @@
         </w:numPr>
       </w:pPr>
       <w:r>
+        <w:lastRenderedPageBreak/>
         <w:t>When editing your template, make sure that you define the parameter [[CERT_TEMPLATE_PATH]]. This placeholder contains the absolute path to the folder where the images are stored.</w:t>
       </w:r>
     </w:p>
@@ -10298,21 +10319,7 @@
         <w:rPr>
           <w:rFonts w:ascii="Courier New" w:hAnsi="Courier New" w:cs="Courier New"/>
         </w:rPr>
-        <w:t>$</w:t>
-      </w:r>
-      <w:proofErr w:type="gramStart"/>
-      <w:r>
-        <w:rPr>
-          <w:rFonts w:ascii="Courier New" w:hAnsi="Courier New" w:cs="Courier New"/>
-        </w:rPr>
-        <w:t>P{</w:t>
-      </w:r>
-      <w:proofErr w:type="gramEnd"/>
-      <w:r>
-        <w:rPr>
-          <w:rFonts w:ascii="Courier New" w:hAnsi="Courier New" w:cs="Courier New"/>
-        </w:rPr>
-        <w:t xml:space="preserve">[[CERT_TEMPLATE_PATH]]} + </w:t>
+        <w:t xml:space="preserve">$P{[[CERT_TEMPLATE_PATH]]} + </w:t>
       </w:r>
       <w:r>
         <w:rPr>
@@ -10379,7 +10386,7 @@
           <w:color w:val="6B707A"/>
           <w:sz w:val="18"/>
           <w:szCs w:val="18"/>
-          <w:lang w:val="de-CH" w:eastAsia="de-DE"/>
+          <w:lang w:eastAsia="de-DE"/>
         </w:rPr>
       </w:pPr>
       <w:r>
@@ -10388,7 +10395,7 @@
           <w:color w:val="6B707A"/>
           <w:sz w:val="18"/>
           <w:szCs w:val="18"/>
-          <w:lang w:val="de-CH" w:eastAsia="de-DE"/>
+          <w:lang w:eastAsia="de-DE"/>
         </w:rPr>
         <w:t>&lt;</w:t>
       </w:r>
@@ -10398,7 +10405,7 @@
           <w:color w:val="C983DE"/>
           <w:sz w:val="18"/>
           <w:szCs w:val="18"/>
-          <w:lang w:val="de-CH" w:eastAsia="de-DE"/>
+          <w:lang w:eastAsia="de-DE"/>
         </w:rPr>
         <w:t>image</w:t>
       </w:r>
@@ -10408,7 +10415,7 @@
           <w:color w:val="6B707A"/>
           <w:sz w:val="18"/>
           <w:szCs w:val="18"/>
-          <w:lang w:val="de-CH" w:eastAsia="de-DE"/>
+          <w:lang w:eastAsia="de-DE"/>
         </w:rPr>
         <w:t>&gt;</w:t>
       </w:r>
@@ -10418,20 +10425,32 @@
           <w:color w:val="6B707A"/>
           <w:sz w:val="18"/>
           <w:szCs w:val="18"/>
-          <w:lang w:val="de-CH" w:eastAsia="de-DE"/>
+          <w:lang w:eastAsia="de-DE"/>
         </w:rPr>
         <w:br/>
         <w:t xml:space="preserve">   &lt;</w:t>
       </w:r>
+      <w:proofErr w:type="spellStart"/>
       <w:r>
         <w:rPr>
           <w:rFonts w:ascii="Consolas" w:eastAsia="Calibri" w:hAnsi="Consolas" w:cs="Courier"/>
           <w:color w:val="C983DE"/>
           <w:sz w:val="18"/>
           <w:szCs w:val="18"/>
-          <w:lang w:val="de-CH" w:eastAsia="de-DE"/>
-        </w:rPr>
-        <w:t xml:space="preserve">reportElement </w:t>
+          <w:lang w:eastAsia="de-DE"/>
+        </w:rPr>
+        <w:t>reportElement</w:t>
+      </w:r>
+      <w:proofErr w:type="spellEnd"/>
+      <w:r>
+        <w:rPr>
+          <w:rFonts w:ascii="Consolas" w:eastAsia="Calibri" w:hAnsi="Consolas" w:cs="Courier"/>
+          <w:color w:val="C983DE"/>
+          <w:sz w:val="18"/>
+          <w:szCs w:val="18"/>
+          <w:lang w:eastAsia="de-DE"/>
+        </w:rPr>
+        <w:t xml:space="preserve"> </w:t>
       </w:r>
       <w:r>
         <w:rPr>
@@ -10439,7 +10458,7 @@
           <w:color w:val="6B707A"/>
           <w:sz w:val="18"/>
           <w:szCs w:val="18"/>
-          <w:lang w:val="de-CH" w:eastAsia="de-DE"/>
+          <w:lang w:eastAsia="de-DE"/>
         </w:rPr>
         <w:t>x</w:t>
       </w:r>
@@ -10449,7 +10468,7 @@
           <w:color w:val="A0C782"/>
           <w:sz w:val="18"/>
           <w:szCs w:val="18"/>
-          <w:lang w:val="de-CH" w:eastAsia="de-DE"/>
+          <w:lang w:eastAsia="de-DE"/>
         </w:rPr>
         <w:t xml:space="preserve">="380" </w:t>
       </w:r>
@@ -10459,7 +10478,7 @@
           <w:color w:val="6B707A"/>
           <w:sz w:val="18"/>
           <w:szCs w:val="18"/>
-          <w:lang w:val="de-CH" w:eastAsia="de-DE"/>
+          <w:lang w:eastAsia="de-DE"/>
         </w:rPr>
         <w:t>y</w:t>
       </w:r>
@@ -10469,7 +10488,7 @@
           <w:color w:val="A0C782"/>
           <w:sz w:val="18"/>
           <w:szCs w:val="18"/>
-          <w:lang w:val="de-CH" w:eastAsia="de-DE"/>
+          <w:lang w:eastAsia="de-DE"/>
         </w:rPr>
         <w:t xml:space="preserve">="0" </w:t>
       </w:r>
@@ -10479,7 +10498,7 @@
           <w:color w:val="6B707A"/>
           <w:sz w:val="18"/>
           <w:szCs w:val="18"/>
-          <w:lang w:val="de-CH" w:eastAsia="de-DE"/>
+          <w:lang w:eastAsia="de-DE"/>
         </w:rPr>
         <w:t>width</w:t>
       </w:r>
@@ -10489,7 +10508,7 @@
           <w:color w:val="A0C782"/>
           <w:sz w:val="18"/>
           <w:szCs w:val="18"/>
-          <w:lang w:val="de-CH" w:eastAsia="de-DE"/>
+          <w:lang w:eastAsia="de-DE"/>
         </w:rPr>
         <w:t xml:space="preserve">="175" </w:t>
       </w:r>
@@ -10499,7 +10518,7 @@
           <w:color w:val="6B707A"/>
           <w:sz w:val="18"/>
           <w:szCs w:val="18"/>
-          <w:lang w:val="de-CH" w:eastAsia="de-DE"/>
+          <w:lang w:eastAsia="de-DE"/>
         </w:rPr>
         <w:t>height</w:t>
       </w:r>
@@ -10509,7 +10528,7 @@
           <w:color w:val="A0C782"/>
           <w:sz w:val="18"/>
           <w:szCs w:val="18"/>
-          <w:lang w:val="de-CH" w:eastAsia="de-DE"/>
+          <w:lang w:eastAsia="de-DE"/>
         </w:rPr>
         <w:t>="100"</w:t>
       </w:r>
@@ -10519,7 +10538,7 @@
           <w:color w:val="6B707A"/>
           <w:sz w:val="18"/>
           <w:szCs w:val="18"/>
-          <w:lang w:val="de-CH" w:eastAsia="de-DE"/>
+          <w:lang w:eastAsia="de-DE"/>
         </w:rPr>
         <w:t>/&gt;</w:t>
       </w:r>
@@ -10529,30 +10548,32 @@
           <w:color w:val="6B707A"/>
           <w:sz w:val="18"/>
           <w:szCs w:val="18"/>
-          <w:lang w:val="de-CH" w:eastAsia="de-DE"/>
+          <w:lang w:eastAsia="de-DE"/>
         </w:rPr>
         <w:br/>
         <w:t xml:space="preserve">   &lt;</w:t>
       </w:r>
+      <w:proofErr w:type="spellStart"/>
       <w:r>
         <w:rPr>
           <w:rFonts w:ascii="Consolas" w:eastAsia="Calibri" w:hAnsi="Consolas" w:cs="Courier"/>
           <w:color w:val="C983DE"/>
           <w:sz w:val="18"/>
           <w:szCs w:val="18"/>
-          <w:lang w:val="de-CH" w:eastAsia="de-DE"/>
+          <w:lang w:eastAsia="de-DE"/>
         </w:rPr>
         <w:t>imageExpression</w:t>
       </w:r>
+      <w:proofErr w:type="spellEnd"/>
       <w:r>
         <w:rPr>
           <w:rFonts w:ascii="Consolas" w:eastAsia="Calibri" w:hAnsi="Consolas" w:cs="Courier"/>
           <w:color w:val="6B707A"/>
           <w:sz w:val="18"/>
           <w:szCs w:val="18"/>
-          <w:lang w:val="de-CH" w:eastAsia="de-DE"/>
-        </w:rPr>
-        <w:t>&gt;&lt;!</w:t>
+          <w:lang w:eastAsia="de-DE"/>
+        </w:rPr>
+        <w:t>&gt;</w:t>
       </w:r>
       <w:proofErr w:type="gramStart"/>
       <w:r>
@@ -10561,9 +10582,9 @@
           <w:color w:val="6B707A"/>
           <w:sz w:val="18"/>
           <w:szCs w:val="18"/>
-          <w:lang w:val="de-CH" w:eastAsia="de-DE"/>
-        </w:rPr>
-        <w:t>[</w:t>
+          <w:lang w:eastAsia="de-DE"/>
+        </w:rPr>
+        <w:t>&lt;![</w:t>
       </w:r>
       <w:proofErr w:type="gramEnd"/>
       <w:r>
@@ -10572,7 +10593,7 @@
           <w:color w:val="6B707A"/>
           <w:sz w:val="18"/>
           <w:szCs w:val="18"/>
-          <w:lang w:val="de-CH" w:eastAsia="de-DE"/>
+          <w:lang w:eastAsia="de-DE"/>
         </w:rPr>
         <w:t>CDATA[$P{[[CERT_TEMPLATE_PATH]]} + "/</w:t>
       </w:r>
@@ -10582,7 +10603,7 @@
           <w:color w:val="6B707A"/>
           <w:sz w:val="18"/>
           <w:szCs w:val="18"/>
-          <w:lang w:val="de-CH" w:eastAsia="de-DE"/>
+          <w:lang w:eastAsia="de-DE"/>
         </w:rPr>
         <w:t>image</w:t>
       </w:r>
@@ -10592,27 +10613,29 @@
           <w:color w:val="6B707A"/>
           <w:sz w:val="18"/>
           <w:szCs w:val="18"/>
-          <w:lang w:val="de-CH" w:eastAsia="de-DE"/>
+          <w:lang w:eastAsia="de-DE"/>
         </w:rPr>
         <w:t>.jpg"]]&gt;&lt;/</w:t>
       </w:r>
+      <w:proofErr w:type="spellStart"/>
       <w:r>
         <w:rPr>
           <w:rFonts w:ascii="Consolas" w:eastAsia="Calibri" w:hAnsi="Consolas" w:cs="Courier"/>
           <w:color w:val="C983DE"/>
           <w:sz w:val="18"/>
           <w:szCs w:val="18"/>
-          <w:lang w:val="de-CH" w:eastAsia="de-DE"/>
+          <w:lang w:eastAsia="de-DE"/>
         </w:rPr>
         <w:t>imageExpression</w:t>
       </w:r>
+      <w:proofErr w:type="spellEnd"/>
       <w:r>
         <w:rPr>
           <w:rFonts w:ascii="Consolas" w:eastAsia="Calibri" w:hAnsi="Consolas" w:cs="Courier"/>
           <w:color w:val="6B707A"/>
           <w:sz w:val="18"/>
           <w:szCs w:val="18"/>
-          <w:lang w:val="de-CH" w:eastAsia="de-DE"/>
+          <w:lang w:eastAsia="de-DE"/>
         </w:rPr>
         <w:t>&gt;</w:t>
       </w:r>
@@ -10622,7 +10645,7 @@
           <w:color w:val="6B707A"/>
           <w:sz w:val="18"/>
           <w:szCs w:val="18"/>
-          <w:lang w:val="de-CH" w:eastAsia="de-DE"/>
+          <w:lang w:eastAsia="de-DE"/>
         </w:rPr>
         <w:br/>
         <w:t>&lt;/</w:t>
@@ -10633,7 +10656,7 @@
           <w:color w:val="C983DE"/>
           <w:sz w:val="18"/>
           <w:szCs w:val="18"/>
-          <w:lang w:val="de-CH" w:eastAsia="de-DE"/>
+          <w:lang w:eastAsia="de-DE"/>
         </w:rPr>
         <w:t>image</w:t>
       </w:r>
@@ -10643,7 +10666,7 @@
           <w:color w:val="6B707A"/>
           <w:sz w:val="18"/>
           <w:szCs w:val="18"/>
-          <w:lang w:val="de-CH" w:eastAsia="de-DE"/>
+          <w:lang w:eastAsia="de-DE"/>
         </w:rPr>
         <w:t>&gt;</w:t>
       </w:r>
@@ -10700,7 +10723,7 @@
           <w:color w:val="6B707A"/>
           <w:sz w:val="18"/>
           <w:szCs w:val="18"/>
-          <w:lang w:val="de-CH" w:eastAsia="de-DE"/>
+          <w:lang w:eastAsia="de-DE"/>
         </w:rPr>
       </w:pPr>
       <w:r>
@@ -10709,7 +10732,7 @@
           <w:color w:val="6B707A"/>
           <w:sz w:val="18"/>
           <w:szCs w:val="18"/>
-          <w:lang w:val="de-CH" w:eastAsia="de-DE"/>
+          <w:lang w:eastAsia="de-DE"/>
         </w:rPr>
         <w:t>&lt;</w:t>
       </w:r>
@@ -10719,7 +10742,7 @@
           <w:color w:val="C983DE"/>
           <w:sz w:val="18"/>
           <w:szCs w:val="18"/>
-          <w:lang w:val="de-CH" w:eastAsia="de-DE"/>
+          <w:lang w:eastAsia="de-DE"/>
         </w:rPr>
         <w:t>image</w:t>
       </w:r>
@@ -10729,7 +10752,7 @@
           <w:color w:val="6B707A"/>
           <w:sz w:val="18"/>
           <w:szCs w:val="18"/>
-          <w:lang w:val="de-CH" w:eastAsia="de-DE"/>
+          <w:lang w:eastAsia="de-DE"/>
         </w:rPr>
         <w:t>&gt;</w:t>
       </w:r>
@@ -10739,20 +10762,32 @@
           <w:color w:val="6B707A"/>
           <w:sz w:val="18"/>
           <w:szCs w:val="18"/>
-          <w:lang w:val="de-CH" w:eastAsia="de-DE"/>
+          <w:lang w:eastAsia="de-DE"/>
         </w:rPr>
         <w:br/>
         <w:t xml:space="preserve">   &lt;</w:t>
       </w:r>
+      <w:proofErr w:type="spellStart"/>
       <w:r>
         <w:rPr>
           <w:rFonts w:ascii="Consolas" w:eastAsia="Calibri" w:hAnsi="Consolas" w:cs="Courier"/>
           <w:color w:val="C983DE"/>
           <w:sz w:val="18"/>
           <w:szCs w:val="18"/>
-          <w:lang w:val="de-CH" w:eastAsia="de-DE"/>
-        </w:rPr>
-        <w:t xml:space="preserve">reportElement </w:t>
+          <w:lang w:eastAsia="de-DE"/>
+        </w:rPr>
+        <w:t>reportElement</w:t>
+      </w:r>
+      <w:proofErr w:type="spellEnd"/>
+      <w:r>
+        <w:rPr>
+          <w:rFonts w:ascii="Consolas" w:eastAsia="Calibri" w:hAnsi="Consolas" w:cs="Courier"/>
+          <w:color w:val="C983DE"/>
+          <w:sz w:val="18"/>
+          <w:szCs w:val="18"/>
+          <w:lang w:eastAsia="de-DE"/>
+        </w:rPr>
+        <w:t xml:space="preserve"> </w:t>
       </w:r>
       <w:r>
         <w:rPr>
@@ -10760,7 +10795,7 @@
           <w:color w:val="6B707A"/>
           <w:sz w:val="18"/>
           <w:szCs w:val="18"/>
-          <w:lang w:val="de-CH" w:eastAsia="de-DE"/>
+          <w:lang w:eastAsia="de-DE"/>
         </w:rPr>
         <w:t>x</w:t>
       </w:r>
@@ -10770,7 +10805,7 @@
           <w:color w:val="A0C782"/>
           <w:sz w:val="18"/>
           <w:szCs w:val="18"/>
-          <w:lang w:val="de-CH" w:eastAsia="de-DE"/>
+          <w:lang w:eastAsia="de-DE"/>
         </w:rPr>
         <w:t xml:space="preserve">="380" </w:t>
       </w:r>
@@ -10780,7 +10815,7 @@
           <w:color w:val="6B707A"/>
           <w:sz w:val="18"/>
           <w:szCs w:val="18"/>
-          <w:lang w:val="de-CH" w:eastAsia="de-DE"/>
+          <w:lang w:eastAsia="de-DE"/>
         </w:rPr>
         <w:t>y</w:t>
       </w:r>
@@ -10790,7 +10825,7 @@
           <w:color w:val="A0C782"/>
           <w:sz w:val="18"/>
           <w:szCs w:val="18"/>
-          <w:lang w:val="de-CH" w:eastAsia="de-DE"/>
+          <w:lang w:eastAsia="de-DE"/>
         </w:rPr>
         <w:t xml:space="preserve">="0" </w:t>
       </w:r>
@@ -10800,7 +10835,7 @@
           <w:color w:val="6B707A"/>
           <w:sz w:val="18"/>
           <w:szCs w:val="18"/>
-          <w:lang w:val="de-CH" w:eastAsia="de-DE"/>
+          <w:lang w:eastAsia="de-DE"/>
         </w:rPr>
         <w:t>width</w:t>
       </w:r>
@@ -10810,7 +10845,7 @@
           <w:color w:val="A0C782"/>
           <w:sz w:val="18"/>
           <w:szCs w:val="18"/>
-          <w:lang w:val="de-CH" w:eastAsia="de-DE"/>
+          <w:lang w:eastAsia="de-DE"/>
         </w:rPr>
         <w:t xml:space="preserve">="175" </w:t>
       </w:r>
@@ -10820,7 +10855,7 @@
           <w:color w:val="6B707A"/>
           <w:sz w:val="18"/>
           <w:szCs w:val="18"/>
-          <w:lang w:val="de-CH" w:eastAsia="de-DE"/>
+          <w:lang w:eastAsia="de-DE"/>
         </w:rPr>
         <w:t>height</w:t>
       </w:r>
@@ -10830,7 +10865,7 @@
           <w:color w:val="A0C782"/>
           <w:sz w:val="18"/>
           <w:szCs w:val="18"/>
-          <w:lang w:val="de-CH" w:eastAsia="de-DE"/>
+          <w:lang w:eastAsia="de-DE"/>
         </w:rPr>
         <w:t>="100"</w:t>
       </w:r>
@@ -10840,7 +10875,7 @@
           <w:color w:val="6B707A"/>
           <w:sz w:val="18"/>
           <w:szCs w:val="18"/>
-          <w:lang w:val="de-CH" w:eastAsia="de-DE"/>
+          <w:lang w:eastAsia="de-DE"/>
         </w:rPr>
         <w:t>/&gt;</w:t>
       </w:r>
@@ -10850,107 +10885,107 @@
           <w:color w:val="6B707A"/>
           <w:sz w:val="18"/>
           <w:szCs w:val="18"/>
-          <w:lang w:val="de-CH" w:eastAsia="de-DE"/>
+          <w:lang w:eastAsia="de-DE"/>
         </w:rPr>
         <w:br/>
         <w:t xml:space="preserve">   &lt;</w:t>
       </w:r>
+      <w:proofErr w:type="spellStart"/>
       <w:r>
         <w:rPr>
           <w:rFonts w:ascii="Consolas" w:eastAsia="Calibri" w:hAnsi="Consolas" w:cs="Courier"/>
           <w:color w:val="C983DE"/>
           <w:sz w:val="18"/>
           <w:szCs w:val="18"/>
-          <w:lang w:val="de-CH" w:eastAsia="de-DE"/>
+          <w:lang w:eastAsia="de-DE"/>
         </w:rPr>
         <w:t>imageExpression</w:t>
       </w:r>
+      <w:proofErr w:type="spellEnd"/>
       <w:r>
         <w:rPr>
           <w:rFonts w:ascii="Consolas" w:eastAsia="Calibri" w:hAnsi="Consolas" w:cs="Courier"/>
           <w:color w:val="C983DE"/>
           <w:sz w:val="18"/>
           <w:szCs w:val="18"/>
-          <w:lang w:val="de-CH" w:eastAsia="de-DE"/>
+          <w:lang w:eastAsia="de-DE"/>
         </w:rPr>
         <w:t xml:space="preserve"> </w:t>
       </w:r>
-      <w:proofErr w:type="spellStart"/>
       <w:r>
         <w:rPr>
           <w:rFonts w:ascii="Consolas" w:eastAsia="Calibri" w:hAnsi="Consolas" w:cs="Courier"/>
           <w:color w:val="6B707A"/>
           <w:sz w:val="18"/>
           <w:szCs w:val="18"/>
-          <w:lang w:val="de-CH" w:eastAsia="de-DE"/>
-        </w:rPr>
-        <w:t>class</w:t>
-      </w:r>
-      <w:proofErr w:type="spellEnd"/>
+          <w:lang w:eastAsia="de-DE"/>
+        </w:rPr>
+        <w:t>class="</w:t>
+      </w:r>
+      <w:proofErr w:type="gramStart"/>
       <w:r>
         <w:rPr>
           <w:rFonts w:ascii="Consolas" w:eastAsia="Calibri" w:hAnsi="Consolas" w:cs="Courier"/>
           <w:color w:val="6B707A"/>
           <w:sz w:val="18"/>
           <w:szCs w:val="18"/>
-          <w:lang w:val="de-CH" w:eastAsia="de-DE"/>
-        </w:rPr>
-        <w:t>="</w:t>
-      </w:r>
-      <w:proofErr w:type="spellStart"/>
+          <w:lang w:eastAsia="de-DE"/>
+        </w:rPr>
+        <w:t>net.sf.jasperreports</w:t>
+      </w:r>
+      <w:proofErr w:type="gramEnd"/>
       <w:r>
         <w:rPr>
           <w:rFonts w:ascii="Consolas" w:eastAsia="Calibri" w:hAnsi="Consolas" w:cs="Courier"/>
           <w:color w:val="6B707A"/>
           <w:sz w:val="18"/>
           <w:szCs w:val="18"/>
-          <w:lang w:val="de-CH" w:eastAsia="de-DE"/>
-        </w:rPr>
-        <w:t>net.sf.jasperreports.engine.JRRenderable</w:t>
-      </w:r>
-      <w:proofErr w:type="spellEnd"/>
+          <w:lang w:eastAsia="de-DE"/>
+        </w:rPr>
+        <w:t xml:space="preserve">.engine.JRRenderable"&gt;&lt;![CDATA[net.sf.jasperreports.renderers.BatikRenderer.getInstance(new </w:t>
+      </w:r>
+      <w:proofErr w:type="spellStart"/>
       <w:r>
         <w:rPr>
           <w:rFonts w:ascii="Consolas" w:eastAsia="Calibri" w:hAnsi="Consolas" w:cs="Courier"/>
           <w:color w:val="6B707A"/>
           <w:sz w:val="18"/>
           <w:szCs w:val="18"/>
-          <w:lang w:val="de-CH" w:eastAsia="de-DE"/>
-        </w:rPr>
-        <w:t>"&gt;&lt;!</w:t>
-      </w:r>
-      <w:proofErr w:type="gramStart"/>
+          <w:lang w:eastAsia="de-DE"/>
+        </w:rPr>
+        <w:t>java.io.File</w:t>
+      </w:r>
+      <w:proofErr w:type="spellEnd"/>
       <w:r>
         <w:rPr>
           <w:rFonts w:ascii="Consolas" w:eastAsia="Calibri" w:hAnsi="Consolas" w:cs="Courier"/>
           <w:color w:val="6B707A"/>
           <w:sz w:val="18"/>
           <w:szCs w:val="18"/>
-          <w:lang w:val="de-CH" w:eastAsia="de-DE"/>
-        </w:rPr>
-        <w:t>[</w:t>
-      </w:r>
-      <w:proofErr w:type="gramEnd"/>
+          <w:lang w:eastAsia="de-DE"/>
+        </w:rPr>
+        <w:t>($P{[[CERT_TEMPLATE_PATH]]} + "/</w:t>
+      </w:r>
+      <w:proofErr w:type="spellStart"/>
       <w:r>
         <w:rPr>
           <w:rFonts w:ascii="Consolas" w:eastAsia="Calibri" w:hAnsi="Consolas" w:cs="Courier"/>
           <w:color w:val="6B707A"/>
           <w:sz w:val="18"/>
           <w:szCs w:val="18"/>
-          <w:lang w:val="de-CH" w:eastAsia="de-DE"/>
-        </w:rPr>
-        <w:t>CDATA[</w:t>
-      </w:r>
-      <w:proofErr w:type="spellStart"/>
+          <w:lang w:eastAsia="de-DE"/>
+        </w:rPr>
+        <w:t>image</w:t>
+      </w:r>
       <w:r>
         <w:rPr>
           <w:rFonts w:ascii="Consolas" w:eastAsia="Calibri" w:hAnsi="Consolas" w:cs="Courier"/>
           <w:color w:val="6B707A"/>
           <w:sz w:val="18"/>
           <w:szCs w:val="18"/>
-          <w:lang w:val="de-CH" w:eastAsia="de-DE"/>
-        </w:rPr>
-        <w:t>net.sf.jasperreports.renderers.BatikRenderer.getInstance</w:t>
+          <w:lang w:eastAsia="de-DE"/>
+        </w:rPr>
+        <w:t>.svg</w:t>
       </w:r>
       <w:proofErr w:type="spellEnd"/>
       <w:r>
@@ -10959,160 +10994,74 @@
           <w:color w:val="6B707A"/>
           <w:sz w:val="18"/>
           <w:szCs w:val="18"/>
-          <w:lang w:val="de-CH" w:eastAsia="de-DE"/>
-        </w:rPr>
-        <w:t>(</w:t>
+          <w:lang w:eastAsia="de-DE"/>
+        </w:rPr>
+        <w:t>"))]]&gt;&lt;/</w:t>
       </w:r>
       <w:proofErr w:type="spellStart"/>
+      <w:r>
+        <w:rPr>
+          <w:rFonts w:ascii="Consolas" w:eastAsia="Calibri" w:hAnsi="Consolas" w:cs="Courier"/>
+          <w:color w:val="C983DE"/>
+          <w:sz w:val="18"/>
+          <w:szCs w:val="18"/>
+          <w:lang w:eastAsia="de-DE"/>
+        </w:rPr>
+        <w:t>imageExpression</w:t>
+      </w:r>
+      <w:proofErr w:type="spellEnd"/>
       <w:r>
         <w:rPr>
           <w:rFonts w:ascii="Consolas" w:eastAsia="Calibri" w:hAnsi="Consolas" w:cs="Courier"/>
           <w:color w:val="6B707A"/>
           <w:sz w:val="18"/>
           <w:szCs w:val="18"/>
-          <w:lang w:val="de-CH" w:eastAsia="de-DE"/>
-        </w:rPr>
-        <w:t>new</w:t>
-      </w:r>
-      <w:proofErr w:type="spellEnd"/>
+          <w:lang w:eastAsia="de-DE"/>
+        </w:rPr>
+        <w:t>&gt;</w:t>
+      </w:r>
       <w:r>
         <w:rPr>
           <w:rFonts w:ascii="Consolas" w:eastAsia="Calibri" w:hAnsi="Consolas" w:cs="Courier"/>
           <w:color w:val="6B707A"/>
           <w:sz w:val="18"/>
           <w:szCs w:val="18"/>
-          <w:lang w:val="de-CH" w:eastAsia="de-DE"/>
-        </w:rPr>
-        <w:t xml:space="preserve"> </w:t>
-      </w:r>
-      <w:proofErr w:type="spellStart"/>
+          <w:lang w:eastAsia="de-DE"/>
+        </w:rPr>
+        <w:br/>
+        <w:t>&lt;/</w:t>
+      </w:r>
+      <w:r>
+        <w:rPr>
+          <w:rFonts w:ascii="Consolas" w:eastAsia="Calibri" w:hAnsi="Consolas" w:cs="Courier"/>
+          <w:color w:val="C983DE"/>
+          <w:sz w:val="18"/>
+          <w:szCs w:val="18"/>
+          <w:lang w:eastAsia="de-DE"/>
+        </w:rPr>
+        <w:t>image</w:t>
+      </w:r>
       <w:r>
         <w:rPr>
           <w:rFonts w:ascii="Consolas" w:eastAsia="Calibri" w:hAnsi="Consolas" w:cs="Courier"/>
           <w:color w:val="6B707A"/>
           <w:sz w:val="18"/>
           <w:szCs w:val="18"/>
-          <w:lang w:val="de-CH" w:eastAsia="de-DE"/>
-        </w:rPr>
-        <w:t>java.io.File</w:t>
-      </w:r>
-      <w:proofErr w:type="spellEnd"/>
-      <w:r>
-        <w:rPr>
-          <w:rFonts w:ascii="Consolas" w:eastAsia="Calibri" w:hAnsi="Consolas" w:cs="Courier"/>
-          <w:color w:val="6B707A"/>
-          <w:sz w:val="18"/>
-          <w:szCs w:val="18"/>
-          <w:lang w:val="de-CH" w:eastAsia="de-DE"/>
-        </w:rPr>
-        <w:t>($P{[[CERT_TEMPLATE_PATH]]} + "/</w:t>
-      </w:r>
-      <w:proofErr w:type="spellStart"/>
-      <w:r>
-        <w:rPr>
-          <w:rFonts w:ascii="Consolas" w:eastAsia="Calibri" w:hAnsi="Consolas" w:cs="Courier"/>
-          <w:color w:val="6B707A"/>
-          <w:sz w:val="18"/>
-          <w:szCs w:val="18"/>
-          <w:lang w:val="de-CH" w:eastAsia="de-DE"/>
-        </w:rPr>
-        <w:t>image</w:t>
-      </w:r>
-      <w:r>
-        <w:rPr>
-          <w:rFonts w:ascii="Consolas" w:eastAsia="Calibri" w:hAnsi="Consolas" w:cs="Courier"/>
-          <w:color w:val="6B707A"/>
-          <w:sz w:val="18"/>
-          <w:szCs w:val="18"/>
-          <w:lang w:val="de-CH" w:eastAsia="de-DE"/>
-        </w:rPr>
-        <w:t>.svg</w:t>
-      </w:r>
-      <w:proofErr w:type="spellEnd"/>
-      <w:r>
-        <w:rPr>
-          <w:rFonts w:ascii="Consolas" w:eastAsia="Calibri" w:hAnsi="Consolas" w:cs="Courier"/>
-          <w:color w:val="6B707A"/>
-          <w:sz w:val="18"/>
-          <w:szCs w:val="18"/>
-          <w:lang w:val="de-CH" w:eastAsia="de-DE"/>
-        </w:rPr>
-        <w:t>"))]]&gt;</w:t>
-      </w:r>
-      <w:r>
-        <w:rPr>
-          <w:rFonts w:ascii="Consolas" w:eastAsia="Calibri" w:hAnsi="Consolas" w:cs="Courier"/>
-          <w:color w:val="6B707A"/>
-          <w:sz w:val="18"/>
-          <w:szCs w:val="18"/>
-          <w:lang w:val="de-CH" w:eastAsia="de-DE"/>
-        </w:rPr>
-        <w:t>&lt;/</w:t>
-      </w:r>
-      <w:proofErr w:type="spellStart"/>
-      <w:r>
-        <w:rPr>
-          <w:rFonts w:ascii="Consolas" w:eastAsia="Calibri" w:hAnsi="Consolas" w:cs="Courier"/>
-          <w:color w:val="C983DE"/>
-          <w:sz w:val="18"/>
-          <w:szCs w:val="18"/>
-          <w:lang w:val="de-CH" w:eastAsia="de-DE"/>
-        </w:rPr>
-        <w:t>imageExpression</w:t>
-      </w:r>
-      <w:proofErr w:type="spellEnd"/>
-      <w:r>
-        <w:rPr>
-          <w:rFonts w:ascii="Consolas" w:eastAsia="Calibri" w:hAnsi="Consolas" w:cs="Courier"/>
-          <w:color w:val="6B707A"/>
-          <w:sz w:val="18"/>
-          <w:szCs w:val="18"/>
-          <w:lang w:val="de-CH" w:eastAsia="de-DE"/>
+          <w:lang w:eastAsia="de-DE"/>
         </w:rPr>
         <w:t>&gt;</w:t>
       </w:r>
-      <w:r>
-        <w:rPr>
-          <w:rFonts w:ascii="Consolas" w:eastAsia="Calibri" w:hAnsi="Consolas" w:cs="Courier"/>
-          <w:color w:val="6B707A"/>
-          <w:sz w:val="18"/>
-          <w:szCs w:val="18"/>
-          <w:lang w:val="de-CH" w:eastAsia="de-DE"/>
-        </w:rPr>
-        <w:br/>
-        <w:t>&lt;/</w:t>
-      </w:r>
-      <w:r>
-        <w:rPr>
-          <w:rFonts w:ascii="Consolas" w:eastAsia="Calibri" w:hAnsi="Consolas" w:cs="Courier"/>
-          <w:color w:val="C983DE"/>
-          <w:sz w:val="18"/>
-          <w:szCs w:val="18"/>
-          <w:lang w:val="de-CH" w:eastAsia="de-DE"/>
-        </w:rPr>
-        <w:t>image</w:t>
-      </w:r>
-      <w:r>
-        <w:rPr>
-          <w:rFonts w:ascii="Consolas" w:eastAsia="Calibri" w:hAnsi="Consolas" w:cs="Courier"/>
-          <w:color w:val="6B707A"/>
-          <w:sz w:val="18"/>
-          <w:szCs w:val="18"/>
-          <w:lang w:val="de-CH" w:eastAsia="de-DE"/>
-        </w:rPr>
-        <w:t>&gt;</w:t>
-      </w:r>
     </w:p>
     <w:p/>
     <w:p>
       <w:pPr>
         <w:pStyle w:val="berschrift3"/>
       </w:pPr>
-      <w:bookmarkStart w:id="86" w:name="_Toc325187462"/>
+      <w:bookmarkStart w:id="87" w:name="_Toc490057713"/>
       <w:r>
         <w:t>Signatures</w:t>
       </w:r>
-      <w:bookmarkEnd w:id="86"/>
+      <w:bookmarkEnd w:id="87"/>
     </w:p>
     <w:p>
       <w:r>
@@ -11179,7 +11128,7 @@
           <w:color w:val="6B707A"/>
           <w:sz w:val="18"/>
           <w:szCs w:val="18"/>
-          <w:lang w:val="de-CH" w:eastAsia="de-DE"/>
+          <w:lang w:eastAsia="de-DE"/>
         </w:rPr>
       </w:pPr>
       <w:r>
@@ -11188,7 +11137,7 @@
           <w:color w:val="6B707A"/>
           <w:sz w:val="18"/>
           <w:szCs w:val="18"/>
-          <w:lang w:val="de-CH" w:eastAsia="de-DE"/>
+          <w:lang w:eastAsia="de-DE"/>
         </w:rPr>
         <w:t>&lt;</w:t>
       </w:r>
@@ -11198,7 +11147,7 @@
           <w:color w:val="C983DE"/>
           <w:sz w:val="18"/>
           <w:szCs w:val="18"/>
-          <w:lang w:val="de-CH" w:eastAsia="de-DE"/>
+          <w:lang w:eastAsia="de-DE"/>
         </w:rPr>
         <w:t>image</w:t>
       </w:r>
@@ -11208,7 +11157,7 @@
           <w:color w:val="6B707A"/>
           <w:sz w:val="18"/>
           <w:szCs w:val="18"/>
-          <w:lang w:val="de-CH" w:eastAsia="de-DE"/>
+          <w:lang w:eastAsia="de-DE"/>
         </w:rPr>
         <w:t>&gt;</w:t>
       </w:r>
@@ -11218,20 +11167,32 @@
           <w:color w:val="6B707A"/>
           <w:sz w:val="18"/>
           <w:szCs w:val="18"/>
-          <w:lang w:val="de-CH" w:eastAsia="de-DE"/>
+          <w:lang w:eastAsia="de-DE"/>
         </w:rPr>
         <w:br/>
         <w:t xml:space="preserve">   &lt;</w:t>
       </w:r>
+      <w:proofErr w:type="spellStart"/>
       <w:r>
         <w:rPr>
           <w:rFonts w:ascii="Consolas" w:eastAsia="Calibri" w:hAnsi="Consolas" w:cs="Courier"/>
           <w:color w:val="C983DE"/>
           <w:sz w:val="18"/>
           <w:szCs w:val="18"/>
-          <w:lang w:val="de-CH" w:eastAsia="de-DE"/>
-        </w:rPr>
-        <w:t xml:space="preserve">reportElement </w:t>
+          <w:lang w:eastAsia="de-DE"/>
+        </w:rPr>
+        <w:t>reportElement</w:t>
+      </w:r>
+      <w:proofErr w:type="spellEnd"/>
+      <w:r>
+        <w:rPr>
+          <w:rFonts w:ascii="Consolas" w:eastAsia="Calibri" w:hAnsi="Consolas" w:cs="Courier"/>
+          <w:color w:val="C983DE"/>
+          <w:sz w:val="18"/>
+          <w:szCs w:val="18"/>
+          <w:lang w:eastAsia="de-DE"/>
+        </w:rPr>
+        <w:t xml:space="preserve"> </w:t>
       </w:r>
       <w:r>
         <w:rPr>
@@ -11239,7 +11200,7 @@
           <w:color w:val="6B707A"/>
           <w:sz w:val="18"/>
           <w:szCs w:val="18"/>
-          <w:lang w:val="de-CH" w:eastAsia="de-DE"/>
+          <w:lang w:eastAsia="de-DE"/>
         </w:rPr>
         <w:t>x</w:t>
       </w:r>
@@ -11249,7 +11210,7 @@
           <w:color w:val="A0C782"/>
           <w:sz w:val="18"/>
           <w:szCs w:val="18"/>
-          <w:lang w:val="de-CH" w:eastAsia="de-DE"/>
+          <w:lang w:eastAsia="de-DE"/>
         </w:rPr>
         <w:t xml:space="preserve">="50" </w:t>
       </w:r>
@@ -11259,7 +11220,7 @@
           <w:color w:val="6B707A"/>
           <w:sz w:val="18"/>
           <w:szCs w:val="18"/>
-          <w:lang w:val="de-CH" w:eastAsia="de-DE"/>
+          <w:lang w:eastAsia="de-DE"/>
         </w:rPr>
         <w:t>y</w:t>
       </w:r>
@@ -11269,7 +11230,7 @@
           <w:color w:val="A0C782"/>
           <w:sz w:val="18"/>
           <w:szCs w:val="18"/>
-          <w:lang w:val="de-CH" w:eastAsia="de-DE"/>
+          <w:lang w:eastAsia="de-DE"/>
         </w:rPr>
         <w:t xml:space="preserve">="50" </w:t>
       </w:r>
@@ -11279,7 +11240,7 @@
           <w:color w:val="6B707A"/>
           <w:sz w:val="18"/>
           <w:szCs w:val="18"/>
-          <w:lang w:val="de-CH" w:eastAsia="de-DE"/>
+          <w:lang w:eastAsia="de-DE"/>
         </w:rPr>
         <w:t>width</w:t>
       </w:r>
@@ -11289,7 +11250,7 @@
           <w:color w:val="A0C782"/>
           <w:sz w:val="18"/>
           <w:szCs w:val="18"/>
-          <w:lang w:val="de-CH" w:eastAsia="de-DE"/>
+          <w:lang w:eastAsia="de-DE"/>
         </w:rPr>
         <w:t xml:space="preserve">="175" </w:t>
       </w:r>
@@ -11299,7 +11260,7 @@
           <w:color w:val="6B707A"/>
           <w:sz w:val="18"/>
           <w:szCs w:val="18"/>
-          <w:lang w:val="de-CH" w:eastAsia="de-DE"/>
+          <w:lang w:eastAsia="de-DE"/>
         </w:rPr>
         <w:t>height</w:t>
       </w:r>
@@ -11309,7 +11270,7 @@
           <w:color w:val="A0C782"/>
           <w:sz w:val="18"/>
           <w:szCs w:val="18"/>
-          <w:lang w:val="de-CH" w:eastAsia="de-DE"/>
+          <w:lang w:eastAsia="de-DE"/>
         </w:rPr>
         <w:t>="100"</w:t>
       </w:r>
@@ -11319,7 +11280,7 @@
           <w:color w:val="6B707A"/>
           <w:sz w:val="18"/>
           <w:szCs w:val="18"/>
-          <w:lang w:val="de-CH" w:eastAsia="de-DE"/>
+          <w:lang w:eastAsia="de-DE"/>
         </w:rPr>
         <w:t>/&gt;</w:t>
       </w:r>
@@ -11329,7 +11290,7 @@
           <w:color w:val="6B707A"/>
           <w:sz w:val="18"/>
           <w:szCs w:val="18"/>
-          <w:lang w:val="de-CH" w:eastAsia="de-DE"/>
+          <w:lang w:eastAsia="de-DE"/>
         </w:rPr>
         <w:br/>
         <w:t xml:space="preserve">   &lt;</w:t>
@@ -11340,7 +11301,7 @@
           <w:color w:val="C983DE"/>
           <w:sz w:val="18"/>
           <w:szCs w:val="18"/>
-          <w:lang w:val="de-CH" w:eastAsia="de-DE"/>
+          <w:lang w:eastAsia="de-DE"/>
         </w:rPr>
         <w:t>imageExpression</w:t>
       </w:r>
@@ -11350,9 +11311,31 @@
           <w:color w:val="6B707A"/>
           <w:sz w:val="18"/>
           <w:szCs w:val="18"/>
-          <w:lang w:val="de-CH" w:eastAsia="de-DE"/>
-        </w:rPr>
-        <w:t>&gt;&lt;![CDATA[$P{[[SIGNATURE_IMAGE]]}]]&gt;&lt;/</w:t>
+          <w:lang w:eastAsia="de-DE"/>
+        </w:rPr>
+        <w:t>&gt;</w:t>
+      </w:r>
+      <w:proofErr w:type="gramStart"/>
+      <w:r>
+        <w:rPr>
+          <w:rFonts w:ascii="Consolas" w:eastAsia="Calibri" w:hAnsi="Consolas" w:cs="Courier"/>
+          <w:color w:val="6B707A"/>
+          <w:sz w:val="18"/>
+          <w:szCs w:val="18"/>
+          <w:lang w:eastAsia="de-DE"/>
+        </w:rPr>
+        <w:t>&lt;![</w:t>
+      </w:r>
+      <w:proofErr w:type="gramEnd"/>
+      <w:r>
+        <w:rPr>
+          <w:rFonts w:ascii="Consolas" w:eastAsia="Calibri" w:hAnsi="Consolas" w:cs="Courier"/>
+          <w:color w:val="6B707A"/>
+          <w:sz w:val="18"/>
+          <w:szCs w:val="18"/>
+          <w:lang w:eastAsia="de-DE"/>
+        </w:rPr>
+        <w:t>CDATA[$P{[[SIGNATURE_IMAGE]]}]]&gt;&lt;/</w:t>
       </w:r>
       <w:r>
         <w:rPr>
@@ -11360,7 +11343,7 @@
           <w:color w:val="C983DE"/>
           <w:sz w:val="18"/>
           <w:szCs w:val="18"/>
-          <w:lang w:val="de-CH" w:eastAsia="de-DE"/>
+          <w:lang w:eastAsia="de-DE"/>
         </w:rPr>
         <w:t>imageExpression</w:t>
       </w:r>
@@ -11370,7 +11353,7 @@
           <w:color w:val="6B707A"/>
           <w:sz w:val="18"/>
           <w:szCs w:val="18"/>
-          <w:lang w:val="de-CH" w:eastAsia="de-DE"/>
+          <w:lang w:eastAsia="de-DE"/>
         </w:rPr>
         <w:t>&gt;</w:t>
       </w:r>
@@ -11380,7 +11363,7 @@
           <w:color w:val="6B707A"/>
           <w:sz w:val="18"/>
           <w:szCs w:val="18"/>
-          <w:lang w:val="de-CH" w:eastAsia="de-DE"/>
+          <w:lang w:eastAsia="de-DE"/>
         </w:rPr>
         <w:br/>
         <w:t>&lt;/</w:t>
@@ -11391,7 +11374,7 @@
           <w:color w:val="C983DE"/>
           <w:sz w:val="18"/>
           <w:szCs w:val="18"/>
-          <w:lang w:val="de-CH" w:eastAsia="de-DE"/>
+          <w:lang w:eastAsia="de-DE"/>
         </w:rPr>
         <w:t>image</w:t>
       </w:r>
@@ -11401,7 +11384,7 @@
           <w:color w:val="6B707A"/>
           <w:sz w:val="18"/>
           <w:szCs w:val="18"/>
-          <w:lang w:val="de-CH" w:eastAsia="de-DE"/>
+          <w:lang w:eastAsia="de-DE"/>
         </w:rPr>
         <w:t>&gt;</w:t>
       </w:r>
@@ -11424,9 +11407,9 @@
       </w:r>
     </w:p>
     <w:sectPr>
-      <w:headerReference w:type="default" r:id="rId38"/>
-      <w:footerReference w:type="default" r:id="rId39"/>
-      <w:headerReference w:type="first" r:id="rId40"/>
+      <w:headerReference w:type="default" r:id="rId37"/>
+      <w:footerReference w:type="default" r:id="rId38"/>
+      <w:headerReference w:type="first" r:id="rId39"/>
       <w:pgSz w:w="11906" w:h="16838"/>
       <w:pgMar w:top="1418" w:right="1418" w:bottom="1418" w:left="1418" w:header="680" w:footer="907" w:gutter="0"/>
       <w:cols w:space="708"/>
@@ -11438,7 +11421,7 @@
 </file>
 
 <file path=word/endnotes.xml><?xml version="1.0" encoding="utf-8"?>
-<w:endnotes xmlns:wpc="http://schemas.microsoft.com/office/word/2010/wordprocessingCanvas" xmlns:mo="http://schemas.microsoft.com/office/mac/office/2008/main" xmlns:mc="http://schemas.openxmlformats.org/markup-compatibility/2006" xmlns:mv="urn:schemas-microsoft-com:mac:vml" xmlns:o="urn:schemas-microsoft-com:office:office" xmlns:r="http://schemas.openxmlformats.org/officeDocument/2006/relationships" xmlns:m="http://schemas.openxmlformats.org/officeDocument/2006/math" xmlns:v="urn:schemas-microsoft-com:vml" xmlns:wp14="http://schemas.microsoft.com/office/word/2010/wordprocessingDrawing" xmlns:wp="http://schemas.openxmlformats.org/drawingml/2006/wordprocessingDrawing" xmlns:w10="urn:schemas-microsoft-com:office:word" xmlns:w="http://schemas.openxmlformats.org/wordprocessingml/2006/main" xmlns:w14="http://schemas.microsoft.com/office/word/2010/wordml" xmlns:wpg="http://schemas.microsoft.com/office/word/2010/wordprocessingGroup" xmlns:wpi="http://schemas.microsoft.com/office/word/2010/wordprocessingInk" xmlns:wne="http://schemas.microsoft.com/office/word/2006/wordml" xmlns:wps="http://schemas.microsoft.com/office/word/2010/wordprocessingShape" mc:Ignorable="w14 wp14">
+<w:endnotes xmlns:wpc="http://schemas.microsoft.com/office/word/2010/wordprocessingCanvas" xmlns:cx="http://schemas.microsoft.com/office/drawing/2014/chartex" xmlns:cx1="http://schemas.microsoft.com/office/drawing/2015/9/8/chartex" xmlns:cx2="http://schemas.microsoft.com/office/drawing/2015/10/21/chartex" xmlns:cx3="http://schemas.microsoft.com/office/drawing/2016/5/9/chartex" xmlns:cx4="http://schemas.microsoft.com/office/drawing/2016/5/10/chartex" xmlns:cx5="http://schemas.microsoft.com/office/drawing/2016/5/11/chartex" xmlns:cx6="http://schemas.microsoft.com/office/drawing/2016/5/12/chartex" xmlns:cx7="http://schemas.microsoft.com/office/drawing/2016/5/13/chartex" xmlns:cx8="http://schemas.microsoft.com/office/drawing/2016/5/14/chartex" xmlns:mc="http://schemas.openxmlformats.org/markup-compatibility/2006" xmlns:aink="http://schemas.microsoft.com/office/drawing/2016/ink" xmlns:am3d="http://schemas.microsoft.com/office/drawing/2017/model3d" xmlns:o="urn:schemas-microsoft-com:office:office" xmlns:r="http://schemas.openxmlformats.org/officeDocument/2006/relationships" xmlns:m="http://schemas.openxmlformats.org/officeDocument/2006/math" xmlns:v="urn:schemas-microsoft-com:vml" xmlns:wp14="http://schemas.microsoft.com/office/word/2010/wordprocessingDrawing" xmlns:wp="http://schemas.openxmlformats.org/drawingml/2006/wordprocessingDrawing" xmlns:w10="urn:schemas-microsoft-com:office:word" xmlns:w="http://schemas.openxmlformats.org/wordprocessingml/2006/main" xmlns:w14="http://schemas.microsoft.com/office/word/2010/wordml" xmlns:w15="http://schemas.microsoft.com/office/word/2012/wordml" xmlns:w16cid="http://schemas.microsoft.com/office/word/2016/wordml/cid" xmlns:w16se="http://schemas.microsoft.com/office/word/2015/wordml/symex" xmlns:wpg="http://schemas.microsoft.com/office/word/2010/wordprocessingGroup" xmlns:wpi="http://schemas.microsoft.com/office/word/2010/wordprocessingInk" xmlns:wne="http://schemas.microsoft.com/office/word/2006/wordml" xmlns:wps="http://schemas.microsoft.com/office/word/2010/wordprocessingShape" mc:Ignorable="w14 w15 w16se w16cid wp14">
   <w:endnote w:type="separator" w:id="-1">
     <w:p>
       <w:pPr>
@@ -11463,7 +11446,7 @@
 </file>
 
 <file path=word/footer1.xml><?xml version="1.0" encoding="utf-8"?>
-<w:ftr xmlns:wpc="http://schemas.microsoft.com/office/word/2010/wordprocessingCanvas" xmlns:mo="http://schemas.microsoft.com/office/mac/office/2008/main" xmlns:mc="http://schemas.openxmlformats.org/markup-compatibility/2006" xmlns:mv="urn:schemas-microsoft-com:mac:vml" xmlns:o="urn:schemas-microsoft-com:office:office" xmlns:r="http://schemas.openxmlformats.org/officeDocument/2006/relationships" xmlns:m="http://schemas.openxmlformats.org/officeDocument/2006/math" xmlns:v="urn:schemas-microsoft-com:vml" xmlns:wp14="http://schemas.microsoft.com/office/word/2010/wordprocessingDrawing" xmlns:wp="http://schemas.openxmlformats.org/drawingml/2006/wordprocessingDrawing" xmlns:w10="urn:schemas-microsoft-com:office:word" xmlns:w="http://schemas.openxmlformats.org/wordprocessingml/2006/main" xmlns:w14="http://schemas.microsoft.com/office/word/2010/wordml" xmlns:wpg="http://schemas.microsoft.com/office/word/2010/wordprocessingGroup" xmlns:wpi="http://schemas.microsoft.com/office/word/2010/wordprocessingInk" xmlns:wne="http://schemas.microsoft.com/office/word/2006/wordml" xmlns:wps="http://schemas.microsoft.com/office/word/2010/wordprocessingShape" mc:Ignorable="w14 wp14">
+<w:ftr xmlns:wpc="http://schemas.microsoft.com/office/word/2010/wordprocessingCanvas" xmlns:cx="http://schemas.microsoft.com/office/drawing/2014/chartex" xmlns:cx1="http://schemas.microsoft.com/office/drawing/2015/9/8/chartex" xmlns:cx2="http://schemas.microsoft.com/office/drawing/2015/10/21/chartex" xmlns:cx3="http://schemas.microsoft.com/office/drawing/2016/5/9/chartex" xmlns:cx4="http://schemas.microsoft.com/office/drawing/2016/5/10/chartex" xmlns:cx5="http://schemas.microsoft.com/office/drawing/2016/5/11/chartex" xmlns:cx6="http://schemas.microsoft.com/office/drawing/2016/5/12/chartex" xmlns:cx7="http://schemas.microsoft.com/office/drawing/2016/5/13/chartex" xmlns:cx8="http://schemas.microsoft.com/office/drawing/2016/5/14/chartex" xmlns:mc="http://schemas.openxmlformats.org/markup-compatibility/2006" xmlns:aink="http://schemas.microsoft.com/office/drawing/2016/ink" xmlns:am3d="http://schemas.microsoft.com/office/drawing/2017/model3d" xmlns:o="urn:schemas-microsoft-com:office:office" xmlns:r="http://schemas.openxmlformats.org/officeDocument/2006/relationships" xmlns:m="http://schemas.openxmlformats.org/officeDocument/2006/math" xmlns:v="urn:schemas-microsoft-com:vml" xmlns:wp14="http://schemas.microsoft.com/office/word/2010/wordprocessingDrawing" xmlns:wp="http://schemas.openxmlformats.org/drawingml/2006/wordprocessingDrawing" xmlns:w10="urn:schemas-microsoft-com:office:word" xmlns:w="http://schemas.openxmlformats.org/wordprocessingml/2006/main" xmlns:w14="http://schemas.microsoft.com/office/word/2010/wordml" xmlns:w15="http://schemas.microsoft.com/office/word/2012/wordml" xmlns:w16cid="http://schemas.microsoft.com/office/word/2016/wordml/cid" xmlns:w16se="http://schemas.microsoft.com/office/word/2015/wordml/symex" xmlns:wpg="http://schemas.microsoft.com/office/word/2010/wordprocessingGroup" xmlns:wpi="http://schemas.microsoft.com/office/word/2010/wordprocessingInk" xmlns:wne="http://schemas.microsoft.com/office/word/2006/wordml" xmlns:wps="http://schemas.microsoft.com/office/word/2010/wordprocessingShape" mc:Ignorable="w14 w15 w16se w16cid wp14">
   <w:p>
     <w:pPr>
       <w:pStyle w:val="Fuzeile"/>
@@ -11471,6 +11454,7 @@
         <w:rFonts w:cs="Helvetica"/>
         <w:sz w:val="15"/>
         <w:szCs w:val="15"/>
+        <w:lang w:val="de-DE"/>
       </w:rPr>
     </w:pPr>
     <w:r>
@@ -11478,40 +11462,97 @@
         <w:rFonts w:cs="Helvetica"/>
         <w:sz w:val="15"/>
         <w:szCs w:val="15"/>
-      </w:rPr>
-      <w:t>Documentation</w:t>
+        <w:lang w:val="de-DE"/>
+      </w:rPr>
+      <w:t>Documentation.docx</w:t>
     </w:r>
     <w:r>
       <w:rPr>
         <w:rFonts w:cs="Helvetica"/>
         <w:sz w:val="15"/>
         <w:szCs w:val="15"/>
-      </w:rPr>
-      <w:t>.docx</w:t>
+        <w:lang w:val="de-DE"/>
+      </w:rPr>
+      <w:tab/>
+      <w:t>Letzte Freigabe: 1</w:t>
     </w:r>
     <w:r>
       <w:rPr>
         <w:rFonts w:cs="Helvetica"/>
         <w:sz w:val="15"/>
         <w:szCs w:val="15"/>
-      </w:rPr>
-      <w:tab/>
+        <w:lang w:val="de-DE"/>
+      </w:rPr>
+      <w:t>8</w:t>
     </w:r>
-    <w:proofErr w:type="spellStart"/>
     <w:r>
       <w:rPr>
         <w:rFonts w:cs="Helvetica"/>
         <w:sz w:val="15"/>
         <w:szCs w:val="15"/>
-      </w:rPr>
-      <w:t>Letzte</w:t>
+        <w:lang w:val="de-DE"/>
+      </w:rPr>
+      <w:t>.05.2015</w:t>
     </w:r>
-    <w:proofErr w:type="spellEnd"/>
     <w:r>
       <w:rPr>
         <w:rFonts w:cs="Helvetica"/>
         <w:sz w:val="15"/>
         <w:szCs w:val="15"/>
+        <w:lang w:val="de-DE"/>
+      </w:rPr>
+      <w:tab/>
+      <w:t xml:space="preserve">Page </w:t>
+    </w:r>
+    <w:r>
+      <w:rPr>
+        <w:rFonts w:cs="Helvetica"/>
+        <w:sz w:val="15"/>
+        <w:szCs w:val="15"/>
+      </w:rPr>
+      <w:fldChar w:fldCharType="begin"/>
+    </w:r>
+    <w:r>
+      <w:rPr>
+        <w:rFonts w:cs="Helvetica"/>
+        <w:sz w:val="15"/>
+        <w:szCs w:val="15"/>
+        <w:lang w:val="de-DE"/>
+      </w:rPr>
+      <w:instrText>PAGE</w:instrText>
+    </w:r>
+    <w:r>
+      <w:rPr>
+        <w:rFonts w:cs="Helvetica"/>
+        <w:sz w:val="15"/>
+        <w:szCs w:val="15"/>
+      </w:rPr>
+      <w:fldChar w:fldCharType="separate"/>
+    </w:r>
+    <w:r>
+      <w:rPr>
+        <w:rFonts w:cs="Helvetica"/>
+        <w:noProof/>
+        <w:sz w:val="15"/>
+        <w:szCs w:val="15"/>
+        <w:lang w:val="de-DE"/>
+      </w:rPr>
+      <w:t>26</w:t>
+    </w:r>
+    <w:r>
+      <w:rPr>
+        <w:rFonts w:cs="Helvetica"/>
+        <w:sz w:val="15"/>
+        <w:szCs w:val="15"/>
+      </w:rPr>
+      <w:fldChar w:fldCharType="end"/>
+    </w:r>
+    <w:r>
+      <w:rPr>
+        <w:rFonts w:cs="Helvetica"/>
+        <w:sz w:val="15"/>
+        <w:szCs w:val="15"/>
+        <w:lang w:val="de-DE"/>
       </w:rPr>
       <w:t xml:space="preserve"> </w:t>
     </w:r>
@@ -11521,8 +11562,9 @@
         <w:rFonts w:cs="Helvetica"/>
         <w:sz w:val="15"/>
         <w:szCs w:val="15"/>
-      </w:rPr>
-      <w:t>Freigabe</w:t>
+        <w:lang w:val="de-DE"/>
+      </w:rPr>
+      <w:t>of</w:t>
     </w:r>
     <w:proofErr w:type="spellEnd"/>
     <w:r>
@@ -11530,8 +11572,9 @@
         <w:rFonts w:cs="Helvetica"/>
         <w:sz w:val="15"/>
         <w:szCs w:val="15"/>
-      </w:rPr>
-      <w:t>: 1</w:t>
+        <w:lang w:val="de-DE"/>
+      </w:rPr>
+      <w:t xml:space="preserve"> </w:t>
     </w:r>
     <w:r>
       <w:rPr>
@@ -11539,55 +11582,16 @@
         <w:sz w:val="15"/>
         <w:szCs w:val="15"/>
       </w:rPr>
-      <w:t>8</w:t>
+      <w:fldChar w:fldCharType="begin"/>
     </w:r>
     <w:r>
       <w:rPr>
         <w:rFonts w:cs="Helvetica"/>
         <w:sz w:val="15"/>
         <w:szCs w:val="15"/>
-      </w:rPr>
-      <w:t>.05.2015</w:t>
-    </w:r>
-    <w:r>
-      <w:rPr>
-        <w:rFonts w:cs="Helvetica"/>
-        <w:sz w:val="15"/>
-        <w:szCs w:val="15"/>
-      </w:rPr>
-      <w:tab/>
-    </w:r>
-    <w:r>
-      <w:rPr>
-        <w:rFonts w:cs="Helvetica"/>
-        <w:sz w:val="15"/>
-        <w:szCs w:val="15"/>
-      </w:rPr>
-      <w:t>Page</w:t>
-    </w:r>
-    <w:r>
-      <w:rPr>
-        <w:rFonts w:cs="Helvetica"/>
-        <w:sz w:val="15"/>
-        <w:szCs w:val="15"/>
-      </w:rPr>
-      <w:t xml:space="preserve"> </w:t>
-    </w:r>
-    <w:r>
-      <w:rPr>
-        <w:rFonts w:cs="Helvetica"/>
-        <w:sz w:val="15"/>
-        <w:szCs w:val="15"/>
-      </w:rPr>
-      <w:fldChar w:fldCharType="begin"/>
-    </w:r>
-    <w:r>
-      <w:rPr>
-        <w:rFonts w:cs="Helvetica"/>
-        <w:sz w:val="15"/>
-        <w:szCs w:val="15"/>
-      </w:rPr>
-      <w:instrText>PAGE</w:instrText>
+        <w:lang w:val="de-DE"/>
+      </w:rPr>
+      <w:instrText>NUMPAGES</w:instrText>
     </w:r>
     <w:r>
       <w:rPr>
@@ -11603,73 +11607,9 @@
         <w:noProof/>
         <w:sz w:val="15"/>
         <w:szCs w:val="15"/>
-      </w:rPr>
-      <w:t>29</w:t>
-    </w:r>
-    <w:r>
-      <w:rPr>
-        <w:rFonts w:cs="Helvetica"/>
-        <w:sz w:val="15"/>
-        <w:szCs w:val="15"/>
-      </w:rPr>
-      <w:fldChar w:fldCharType="end"/>
-    </w:r>
-    <w:r>
-      <w:rPr>
-        <w:rFonts w:cs="Helvetica"/>
-        <w:sz w:val="15"/>
-        <w:szCs w:val="15"/>
-      </w:rPr>
-      <w:t xml:space="preserve"> </w:t>
-    </w:r>
-    <w:r>
-      <w:rPr>
-        <w:rFonts w:cs="Helvetica"/>
-        <w:sz w:val="15"/>
-        <w:szCs w:val="15"/>
-      </w:rPr>
-      <w:t>of</w:t>
-    </w:r>
-    <w:r>
-      <w:rPr>
-        <w:rFonts w:cs="Helvetica"/>
-        <w:sz w:val="15"/>
-        <w:szCs w:val="15"/>
-      </w:rPr>
-      <w:t xml:space="preserve"> </w:t>
-    </w:r>
-    <w:r>
-      <w:rPr>
-        <w:rFonts w:cs="Helvetica"/>
-        <w:sz w:val="15"/>
-        <w:szCs w:val="15"/>
-      </w:rPr>
-      <w:fldChar w:fldCharType="begin"/>
-    </w:r>
-    <w:r>
-      <w:rPr>
-        <w:rFonts w:cs="Helvetica"/>
-        <w:sz w:val="15"/>
-        <w:szCs w:val="15"/>
-      </w:rPr>
-      <w:instrText>NUMPAGES</w:instrText>
-    </w:r>
-    <w:r>
-      <w:rPr>
-        <w:rFonts w:cs="Helvetica"/>
-        <w:sz w:val="15"/>
-        <w:szCs w:val="15"/>
-      </w:rPr>
-      <w:fldChar w:fldCharType="separate"/>
-    </w:r>
-    <w:r>
-      <w:rPr>
-        <w:rFonts w:cs="Helvetica"/>
-        <w:noProof/>
-        <w:sz w:val="15"/>
-        <w:szCs w:val="15"/>
-      </w:rPr>
-      <w:t>29</w:t>
+        <w:lang w:val="de-DE"/>
+      </w:rPr>
+      <w:t>28</w:t>
     </w:r>
     <w:r>
       <w:rPr>
@@ -11684,7 +11624,7 @@
 </file>
 
 <file path=word/footnotes.xml><?xml version="1.0" encoding="utf-8"?>
-<w:footnotes xmlns:wpc="http://schemas.microsoft.com/office/word/2010/wordprocessingCanvas" xmlns:mo="http://schemas.microsoft.com/office/mac/office/2008/main" xmlns:mc="http://schemas.openxmlformats.org/markup-compatibility/2006" xmlns:mv="urn:schemas-microsoft-com:mac:vml" xmlns:o="urn:schemas-microsoft-com:office:office" xmlns:r="http://schemas.openxmlformats.org/officeDocument/2006/relationships" xmlns:m="http://schemas.openxmlformats.org/officeDocument/2006/math" xmlns:v="urn:schemas-microsoft-com:vml" xmlns:wp14="http://schemas.microsoft.com/office/word/2010/wordprocessingDrawing" xmlns:wp="http://schemas.openxmlformats.org/drawingml/2006/wordprocessingDrawing" xmlns:w10="urn:schemas-microsoft-com:office:word" xmlns:w="http://schemas.openxmlformats.org/wordprocessingml/2006/main" xmlns:w14="http://schemas.microsoft.com/office/word/2010/wordml" xmlns:wpg="http://schemas.microsoft.com/office/word/2010/wordprocessingGroup" xmlns:wpi="http://schemas.microsoft.com/office/word/2010/wordprocessingInk" xmlns:wne="http://schemas.microsoft.com/office/word/2006/wordml" xmlns:wps="http://schemas.microsoft.com/office/word/2010/wordprocessingShape" mc:Ignorable="w14 wp14">
+<w:footnotes xmlns:wpc="http://schemas.microsoft.com/office/word/2010/wordprocessingCanvas" xmlns:cx="http://schemas.microsoft.com/office/drawing/2014/chartex" xmlns:cx1="http://schemas.microsoft.com/office/drawing/2015/9/8/chartex" xmlns:cx2="http://schemas.microsoft.com/office/drawing/2015/10/21/chartex" xmlns:cx3="http://schemas.microsoft.com/office/drawing/2016/5/9/chartex" xmlns:cx4="http://schemas.microsoft.com/office/drawing/2016/5/10/chartex" xmlns:cx5="http://schemas.microsoft.com/office/drawing/2016/5/11/chartex" xmlns:cx6="http://schemas.microsoft.com/office/drawing/2016/5/12/chartex" xmlns:cx7="http://schemas.microsoft.com/office/drawing/2016/5/13/chartex" xmlns:cx8="http://schemas.microsoft.com/office/drawing/2016/5/14/chartex" xmlns:mc="http://schemas.openxmlformats.org/markup-compatibility/2006" xmlns:aink="http://schemas.microsoft.com/office/drawing/2016/ink" xmlns:am3d="http://schemas.microsoft.com/office/drawing/2017/model3d" xmlns:o="urn:schemas-microsoft-com:office:office" xmlns:r="http://schemas.openxmlformats.org/officeDocument/2006/relationships" xmlns:m="http://schemas.openxmlformats.org/officeDocument/2006/math" xmlns:v="urn:schemas-microsoft-com:vml" xmlns:wp14="http://schemas.microsoft.com/office/word/2010/wordprocessingDrawing" xmlns:wp="http://schemas.openxmlformats.org/drawingml/2006/wordprocessingDrawing" xmlns:w10="urn:schemas-microsoft-com:office:word" xmlns:w="http://schemas.openxmlformats.org/wordprocessingml/2006/main" xmlns:w14="http://schemas.microsoft.com/office/word/2010/wordml" xmlns:w15="http://schemas.microsoft.com/office/word/2012/wordml" xmlns:w16cid="http://schemas.microsoft.com/office/word/2016/wordml/cid" xmlns:w16se="http://schemas.microsoft.com/office/word/2015/wordml/symex" xmlns:wpg="http://schemas.microsoft.com/office/word/2010/wordprocessingGroup" xmlns:wpi="http://schemas.microsoft.com/office/word/2010/wordprocessingInk" xmlns:wne="http://schemas.microsoft.com/office/word/2006/wordml" xmlns:wps="http://schemas.microsoft.com/office/word/2010/wordprocessingShape" mc:Ignorable="w14 w15 w16se w16cid wp14">
   <w:footnote w:type="separator" w:id="-1">
     <w:p>
       <w:pPr>
@@ -11709,7 +11649,7 @@
 </file>
 
 <file path=word/header1.xml><?xml version="1.0" encoding="utf-8"?>
-<w:hdr xmlns:wpc="http://schemas.microsoft.com/office/word/2010/wordprocessingCanvas" xmlns:mo="http://schemas.microsoft.com/office/mac/office/2008/main" xmlns:mc="http://schemas.openxmlformats.org/markup-compatibility/2006" xmlns:mv="urn:schemas-microsoft-com:mac:vml" xmlns:o="urn:schemas-microsoft-com:office:office" xmlns:r="http://schemas.openxmlformats.org/officeDocument/2006/relationships" xmlns:m="http://schemas.openxmlformats.org/officeDocument/2006/math" xmlns:v="urn:schemas-microsoft-com:vml" xmlns:wp14="http://schemas.microsoft.com/office/word/2010/wordprocessingDrawing" xmlns:wp="http://schemas.openxmlformats.org/drawingml/2006/wordprocessingDrawing" xmlns:w10="urn:schemas-microsoft-com:office:word" xmlns:w="http://schemas.openxmlformats.org/wordprocessingml/2006/main" xmlns:w14="http://schemas.microsoft.com/office/word/2010/wordml" xmlns:wpg="http://schemas.microsoft.com/office/word/2010/wordprocessingGroup" xmlns:wpi="http://schemas.microsoft.com/office/word/2010/wordprocessingInk" xmlns:wne="http://schemas.microsoft.com/office/word/2006/wordml" xmlns:wps="http://schemas.microsoft.com/office/word/2010/wordprocessingShape" mc:Ignorable="w14 wp14">
+<w:hdr xmlns:wpc="http://schemas.microsoft.com/office/word/2010/wordprocessingCanvas" xmlns:cx="http://schemas.microsoft.com/office/drawing/2014/chartex" xmlns:cx1="http://schemas.microsoft.com/office/drawing/2015/9/8/chartex" xmlns:cx2="http://schemas.microsoft.com/office/drawing/2015/10/21/chartex" xmlns:cx3="http://schemas.microsoft.com/office/drawing/2016/5/9/chartex" xmlns:cx4="http://schemas.microsoft.com/office/drawing/2016/5/10/chartex" xmlns:cx5="http://schemas.microsoft.com/office/drawing/2016/5/11/chartex" xmlns:cx6="http://schemas.microsoft.com/office/drawing/2016/5/12/chartex" xmlns:cx7="http://schemas.microsoft.com/office/drawing/2016/5/13/chartex" xmlns:cx8="http://schemas.microsoft.com/office/drawing/2016/5/14/chartex" xmlns:mc="http://schemas.openxmlformats.org/markup-compatibility/2006" xmlns:aink="http://schemas.microsoft.com/office/drawing/2016/ink" xmlns:am3d="http://schemas.microsoft.com/office/drawing/2017/model3d" xmlns:o="urn:schemas-microsoft-com:office:office" xmlns:r="http://schemas.openxmlformats.org/officeDocument/2006/relationships" xmlns:m="http://schemas.openxmlformats.org/officeDocument/2006/math" xmlns:v="urn:schemas-microsoft-com:vml" xmlns:wp14="http://schemas.microsoft.com/office/word/2010/wordprocessingDrawing" xmlns:wp="http://schemas.openxmlformats.org/drawingml/2006/wordprocessingDrawing" xmlns:w10="urn:schemas-microsoft-com:office:word" xmlns:w="http://schemas.openxmlformats.org/wordprocessingml/2006/main" xmlns:w14="http://schemas.microsoft.com/office/word/2010/wordml" xmlns:w15="http://schemas.microsoft.com/office/word/2012/wordml" xmlns:w16cid="http://schemas.microsoft.com/office/word/2016/wordml/cid" xmlns:w16se="http://schemas.microsoft.com/office/word/2015/wordml/symex" xmlns:wpg="http://schemas.microsoft.com/office/word/2010/wordprocessingGroup" xmlns:wpi="http://schemas.microsoft.com/office/word/2010/wordprocessingInk" xmlns:wne="http://schemas.microsoft.com/office/word/2006/wordml" xmlns:wps="http://schemas.microsoft.com/office/word/2010/wordprocessingShape" mc:Ignorable="w14 w15 w16se w16cid wp14">
   <w:p>
     <w:pPr>
       <w:pStyle w:val="Kopfzeile"/>
@@ -11721,7 +11661,6 @@
         <w:color w:val="434E59"/>
         <w:sz w:val="15"/>
         <w:szCs w:val="15"/>
-        <w:lang w:val="de-DE"/>
       </w:rPr>
     </w:pPr>
     <w:r>
@@ -11852,7 +11791,6 @@
         <w:color w:val="434E59"/>
         <w:sz w:val="15"/>
         <w:szCs w:val="15"/>
-        <w:lang w:val="de-DE"/>
       </w:rPr>
       <w:t>72</w:t>
     </w:r>
@@ -11876,9 +11814,16 @@
         <w:color w:val="434E59"/>
         <w:sz w:val="15"/>
         <w:szCs w:val="15"/>
+      </w:rPr>
+      <w:tab/>
+    </w:r>
+    <w:r>
+      <w:rPr>
+        <w:color w:val="434E59"/>
+        <w:sz w:val="15"/>
+        <w:szCs w:val="15"/>
         <w:lang w:val="de-DE"/>
       </w:rPr>
-      <w:tab/>
       <w:t>CH-3097 Liebefeld</w:t>
     </w:r>
   </w:p>
@@ -12027,7 +11972,7 @@
 </file>
 
 <file path=word/header2.xml><?xml version="1.0" encoding="utf-8"?>
-<w:hdr xmlns:wpc="http://schemas.microsoft.com/office/word/2010/wordprocessingCanvas" xmlns:mo="http://schemas.microsoft.com/office/mac/office/2008/main" xmlns:mc="http://schemas.openxmlformats.org/markup-compatibility/2006" xmlns:mv="urn:schemas-microsoft-com:mac:vml" xmlns:o="urn:schemas-microsoft-com:office:office" xmlns:r="http://schemas.openxmlformats.org/officeDocument/2006/relationships" xmlns:m="http://schemas.openxmlformats.org/officeDocument/2006/math" xmlns:v="urn:schemas-microsoft-com:vml" xmlns:wp14="http://schemas.microsoft.com/office/word/2010/wordprocessingDrawing" xmlns:wp="http://schemas.openxmlformats.org/drawingml/2006/wordprocessingDrawing" xmlns:w10="urn:schemas-microsoft-com:office:word" xmlns:w="http://schemas.openxmlformats.org/wordprocessingml/2006/main" xmlns:w14="http://schemas.microsoft.com/office/word/2010/wordml" xmlns:wpg="http://schemas.microsoft.com/office/word/2010/wordprocessingGroup" xmlns:wpi="http://schemas.microsoft.com/office/word/2010/wordprocessingInk" xmlns:wne="http://schemas.microsoft.com/office/word/2006/wordml" xmlns:wps="http://schemas.microsoft.com/office/word/2010/wordprocessingShape" mc:Ignorable="w14 wp14">
+<w:hdr xmlns:wpc="http://schemas.microsoft.com/office/word/2010/wordprocessingCanvas" xmlns:cx="http://schemas.microsoft.com/office/drawing/2014/chartex" xmlns:cx1="http://schemas.microsoft.com/office/drawing/2015/9/8/chartex" xmlns:cx2="http://schemas.microsoft.com/office/drawing/2015/10/21/chartex" xmlns:cx3="http://schemas.microsoft.com/office/drawing/2016/5/9/chartex" xmlns:cx4="http://schemas.microsoft.com/office/drawing/2016/5/10/chartex" xmlns:cx5="http://schemas.microsoft.com/office/drawing/2016/5/11/chartex" xmlns:cx6="http://schemas.microsoft.com/office/drawing/2016/5/12/chartex" xmlns:cx7="http://schemas.microsoft.com/office/drawing/2016/5/13/chartex" xmlns:cx8="http://schemas.microsoft.com/office/drawing/2016/5/14/chartex" xmlns:mc="http://schemas.openxmlformats.org/markup-compatibility/2006" xmlns:aink="http://schemas.microsoft.com/office/drawing/2016/ink" xmlns:am3d="http://schemas.microsoft.com/office/drawing/2017/model3d" xmlns:o="urn:schemas-microsoft-com:office:office" xmlns:r="http://schemas.openxmlformats.org/officeDocument/2006/relationships" xmlns:m="http://schemas.openxmlformats.org/officeDocument/2006/math" xmlns:v="urn:schemas-microsoft-com:vml" xmlns:wp14="http://schemas.microsoft.com/office/word/2010/wordprocessingDrawing" xmlns:wp="http://schemas.openxmlformats.org/drawingml/2006/wordprocessingDrawing" xmlns:w10="urn:schemas-microsoft-com:office:word" xmlns:w="http://schemas.openxmlformats.org/wordprocessingml/2006/main" xmlns:w14="http://schemas.microsoft.com/office/word/2010/wordml" xmlns:w15="http://schemas.microsoft.com/office/word/2012/wordml" xmlns:w16cid="http://schemas.microsoft.com/office/word/2016/wordml/cid" xmlns:w16se="http://schemas.microsoft.com/office/word/2015/wordml/symex" xmlns:wpg="http://schemas.microsoft.com/office/word/2010/wordprocessingGroup" xmlns:wpi="http://schemas.microsoft.com/office/word/2010/wordprocessingInk" xmlns:wne="http://schemas.microsoft.com/office/word/2006/wordml" xmlns:wps="http://schemas.microsoft.com/office/word/2010/wordprocessingShape" mc:Ignorable="w14 w15 w16se w16cid wp14">
   <w:p>
     <w:pPr>
       <w:pStyle w:val="Kopfzeile"/>
@@ -12316,6 +12261,9 @@
         <w:tab w:val="left" w:pos="3402"/>
       </w:tabs>
       <w:jc w:val="right"/>
+      <w:rPr>
+        <w:lang w:val="de-DE"/>
+      </w:rPr>
     </w:pPr>
     <w:r>
       <w:rPr>
@@ -12333,14 +12281,17 @@
   <w:p>
     <w:pPr>
       <w:pStyle w:val="Kopfzeile"/>
+      <w:rPr>
+        <w:lang w:val="de-DE"/>
+      </w:rPr>
     </w:pPr>
   </w:p>
 </w:hdr>
 </file>
 
 <file path=word/numbering.xml><?xml version="1.0" encoding="utf-8"?>
-<w:numbering xmlns:wpc="http://schemas.microsoft.com/office/word/2010/wordprocessingCanvas" xmlns:mo="http://schemas.microsoft.com/office/mac/office/2008/main" xmlns:mc="http://schemas.openxmlformats.org/markup-compatibility/2006" xmlns:mv="urn:schemas-microsoft-com:mac:vml" xmlns:o="urn:schemas-microsoft-com:office:office" xmlns:r="http://schemas.openxmlformats.org/officeDocument/2006/relationships" xmlns:m="http://schemas.openxmlformats.org/officeDocument/2006/math" xmlns:v="urn:schemas-microsoft-com:vml" xmlns:wp14="http://schemas.microsoft.com/office/word/2010/wordprocessingDrawing" xmlns:wp="http://schemas.openxmlformats.org/drawingml/2006/wordprocessingDrawing" xmlns:w10="urn:schemas-microsoft-com:office:word" xmlns:w="http://schemas.openxmlformats.org/wordprocessingml/2006/main" xmlns:w14="http://schemas.microsoft.com/office/word/2010/wordml" xmlns:wpg="http://schemas.microsoft.com/office/word/2010/wordprocessingGroup" xmlns:wpi="http://schemas.microsoft.com/office/word/2010/wordprocessingInk" xmlns:wne="http://schemas.microsoft.com/office/word/2006/wordml" xmlns:wps="http://schemas.microsoft.com/office/word/2010/wordprocessingShape" mc:Ignorable="w14 wp14">
-  <w:abstractNum w:abstractNumId="0">
+<w:numbering xmlns:wpc="http://schemas.microsoft.com/office/word/2010/wordprocessingCanvas" xmlns:cx="http://schemas.microsoft.com/office/drawing/2014/chartex" xmlns:cx1="http://schemas.microsoft.com/office/drawing/2015/9/8/chartex" xmlns:cx2="http://schemas.microsoft.com/office/drawing/2015/10/21/chartex" xmlns:cx3="http://schemas.microsoft.com/office/drawing/2016/5/9/chartex" xmlns:cx4="http://schemas.microsoft.com/office/drawing/2016/5/10/chartex" xmlns:cx5="http://schemas.microsoft.com/office/drawing/2016/5/11/chartex" xmlns:cx6="http://schemas.microsoft.com/office/drawing/2016/5/12/chartex" xmlns:cx7="http://schemas.microsoft.com/office/drawing/2016/5/13/chartex" xmlns:cx8="http://schemas.microsoft.com/office/drawing/2016/5/14/chartex" xmlns:mc="http://schemas.openxmlformats.org/markup-compatibility/2006" xmlns:aink="http://schemas.microsoft.com/office/drawing/2016/ink" xmlns:am3d="http://schemas.microsoft.com/office/drawing/2017/model3d" xmlns:o="urn:schemas-microsoft-com:office:office" xmlns:r="http://schemas.openxmlformats.org/officeDocument/2006/relationships" xmlns:m="http://schemas.openxmlformats.org/officeDocument/2006/math" xmlns:v="urn:schemas-microsoft-com:vml" xmlns:wp14="http://schemas.microsoft.com/office/word/2010/wordprocessingDrawing" xmlns:wp="http://schemas.openxmlformats.org/drawingml/2006/wordprocessingDrawing" xmlns:w10="urn:schemas-microsoft-com:office:word" xmlns:w="http://schemas.openxmlformats.org/wordprocessingml/2006/main" xmlns:w14="http://schemas.microsoft.com/office/word/2010/wordml" xmlns:w15="http://schemas.microsoft.com/office/word/2012/wordml" xmlns:w16cid="http://schemas.microsoft.com/office/word/2016/wordml/cid" xmlns:w16se="http://schemas.microsoft.com/office/word/2015/wordml/symex" xmlns:wpg="http://schemas.microsoft.com/office/word/2010/wordprocessingGroup" xmlns:wpi="http://schemas.microsoft.com/office/word/2010/wordprocessingInk" xmlns:wne="http://schemas.microsoft.com/office/word/2006/wordml" xmlns:wps="http://schemas.microsoft.com/office/word/2010/wordprocessingShape" mc:Ignorable="w14 w15 w16se w16cid wp14">
+  <w:abstractNum w:abstractNumId="0" w15:restartNumberingAfterBreak="0">
     <w:nsid w:val="0495752C"/>
     <w:multiLevelType w:val="hybridMultilevel"/>
     <w:tmpl w:val="E9A03632"/>
@@ -12453,7 +12404,7 @@
       </w:rPr>
     </w:lvl>
   </w:abstractNum>
-  <w:abstractNum w:abstractNumId="1">
+  <w:abstractNum w:abstractNumId="1" w15:restartNumberingAfterBreak="0">
     <w:nsid w:val="085D7F6F"/>
     <w:multiLevelType w:val="hybridMultilevel"/>
     <w:tmpl w:val="39643E1C"/>
@@ -12594,7 +12545,7 @@
       </w:rPr>
     </w:lvl>
   </w:abstractNum>
-  <w:abstractNum w:abstractNumId="2">
+  <w:abstractNum w:abstractNumId="2" w15:restartNumberingAfterBreak="0">
     <w:nsid w:val="08D8085C"/>
     <w:multiLevelType w:val="hybridMultilevel"/>
     <w:tmpl w:val="DA18535A"/>
@@ -12680,7 +12631,7 @@
       </w:pPr>
     </w:lvl>
   </w:abstractNum>
-  <w:abstractNum w:abstractNumId="3">
+  <w:abstractNum w:abstractNumId="3" w15:restartNumberingAfterBreak="0">
     <w:nsid w:val="0A6907D3"/>
     <w:multiLevelType w:val="hybridMultilevel"/>
     <w:tmpl w:val="B6184D1A"/>
@@ -12793,7 +12744,7 @@
       </w:rPr>
     </w:lvl>
   </w:abstractNum>
-  <w:abstractNum w:abstractNumId="4">
+  <w:abstractNum w:abstractNumId="4" w15:restartNumberingAfterBreak="0">
     <w:nsid w:val="124B00B6"/>
     <w:multiLevelType w:val="hybridMultilevel"/>
     <w:tmpl w:val="049C3C70"/>
@@ -12879,7 +12830,7 @@
       </w:pPr>
     </w:lvl>
   </w:abstractNum>
-  <w:abstractNum w:abstractNumId="5">
+  <w:abstractNum w:abstractNumId="5" w15:restartNumberingAfterBreak="0">
     <w:nsid w:val="13001A55"/>
     <w:multiLevelType w:val="hybridMultilevel"/>
     <w:tmpl w:val="E29AB5AC"/>
@@ -12992,7 +12943,7 @@
       </w:rPr>
     </w:lvl>
   </w:abstractNum>
-  <w:abstractNum w:abstractNumId="6">
+  <w:abstractNum w:abstractNumId="6" w15:restartNumberingAfterBreak="0">
     <w:nsid w:val="17A42D7C"/>
     <w:multiLevelType w:val="hybridMultilevel"/>
     <w:tmpl w:val="74BCAB9C"/>
@@ -13105,7 +13056,7 @@
       </w:rPr>
     </w:lvl>
   </w:abstractNum>
-  <w:abstractNum w:abstractNumId="7">
+  <w:abstractNum w:abstractNumId="7" w15:restartNumberingAfterBreak="0">
     <w:nsid w:val="193F4031"/>
     <w:multiLevelType w:val="multilevel"/>
     <w:tmpl w:val="AEFA44CE"/>
@@ -13254,7 +13205,7 @@
       </w:rPr>
     </w:lvl>
   </w:abstractNum>
-  <w:abstractNum w:abstractNumId="8">
+  <w:abstractNum w:abstractNumId="8" w15:restartNumberingAfterBreak="0">
     <w:nsid w:val="1BD7356B"/>
     <w:multiLevelType w:val="hybridMultilevel"/>
     <w:tmpl w:val="04880E2C"/>
@@ -13367,7 +13318,7 @@
       </w:rPr>
     </w:lvl>
   </w:abstractNum>
-  <w:abstractNum w:abstractNumId="9">
+  <w:abstractNum w:abstractNumId="9" w15:restartNumberingAfterBreak="0">
     <w:nsid w:val="1C5A5D37"/>
     <w:multiLevelType w:val="hybridMultilevel"/>
     <w:tmpl w:val="826A9F98"/>
@@ -13480,7 +13431,7 @@
       </w:rPr>
     </w:lvl>
   </w:abstractNum>
-  <w:abstractNum w:abstractNumId="10">
+  <w:abstractNum w:abstractNumId="10" w15:restartNumberingAfterBreak="0">
     <w:nsid w:val="1F942574"/>
     <w:multiLevelType w:val="hybridMultilevel"/>
     <w:tmpl w:val="A3685F0E"/>
@@ -13593,7 +13544,7 @@
       </w:rPr>
     </w:lvl>
   </w:abstractNum>
-  <w:abstractNum w:abstractNumId="11">
+  <w:abstractNum w:abstractNumId="11" w15:restartNumberingAfterBreak="0">
     <w:nsid w:val="26541596"/>
     <w:multiLevelType w:val="hybridMultilevel"/>
     <w:tmpl w:val="41A0E70A"/>
@@ -13706,7 +13657,7 @@
       </w:rPr>
     </w:lvl>
   </w:abstractNum>
-  <w:abstractNum w:abstractNumId="12">
+  <w:abstractNum w:abstractNumId="12" w15:restartNumberingAfterBreak="0">
     <w:nsid w:val="2BC43568"/>
     <w:multiLevelType w:val="hybridMultilevel"/>
     <w:tmpl w:val="47586A64"/>
@@ -13819,7 +13770,7 @@
       </w:rPr>
     </w:lvl>
   </w:abstractNum>
-  <w:abstractNum w:abstractNumId="13">
+  <w:abstractNum w:abstractNumId="13" w15:restartNumberingAfterBreak="0">
     <w:nsid w:val="2BF87753"/>
     <w:multiLevelType w:val="hybridMultilevel"/>
     <w:tmpl w:val="F6F48E24"/>
@@ -13932,7 +13883,7 @@
       </w:rPr>
     </w:lvl>
   </w:abstractNum>
-  <w:abstractNum w:abstractNumId="14">
+  <w:abstractNum w:abstractNumId="14" w15:restartNumberingAfterBreak="0">
     <w:nsid w:val="2DF41958"/>
     <w:multiLevelType w:val="hybridMultilevel"/>
     <w:tmpl w:val="10B695EC"/>
@@ -14045,7 +13996,7 @@
       </w:rPr>
     </w:lvl>
   </w:abstractNum>
-  <w:abstractNum w:abstractNumId="15">
+  <w:abstractNum w:abstractNumId="15" w15:restartNumberingAfterBreak="0">
     <w:nsid w:val="2E437795"/>
     <w:multiLevelType w:val="hybridMultilevel"/>
     <w:tmpl w:val="C55AA880"/>
@@ -14158,7 +14109,7 @@
       </w:rPr>
     </w:lvl>
   </w:abstractNum>
-  <w:abstractNum w:abstractNumId="16">
+  <w:abstractNum w:abstractNumId="16" w15:restartNumberingAfterBreak="0">
     <w:nsid w:val="2E867A4A"/>
     <w:multiLevelType w:val="hybridMultilevel"/>
     <w:tmpl w:val="9AAAD382"/>
@@ -14271,7 +14222,7 @@
       </w:rPr>
     </w:lvl>
   </w:abstractNum>
-  <w:abstractNum w:abstractNumId="17">
+  <w:abstractNum w:abstractNumId="17" w15:restartNumberingAfterBreak="0">
     <w:nsid w:val="2F557DE3"/>
     <w:multiLevelType w:val="hybridMultilevel"/>
     <w:tmpl w:val="83A287DE"/>
@@ -14384,7 +14335,7 @@
       </w:rPr>
     </w:lvl>
   </w:abstractNum>
-  <w:abstractNum w:abstractNumId="18">
+  <w:abstractNum w:abstractNumId="18" w15:restartNumberingAfterBreak="0">
     <w:nsid w:val="310E22B3"/>
     <w:multiLevelType w:val="hybridMultilevel"/>
     <w:tmpl w:val="C35656BC"/>
@@ -14497,7 +14448,7 @@
       </w:rPr>
     </w:lvl>
   </w:abstractNum>
-  <w:abstractNum w:abstractNumId="19">
+  <w:abstractNum w:abstractNumId="19" w15:restartNumberingAfterBreak="0">
     <w:nsid w:val="326A5C9A"/>
     <w:multiLevelType w:val="hybridMultilevel"/>
     <w:tmpl w:val="20327EA6"/>
@@ -14610,7 +14561,7 @@
       </w:rPr>
     </w:lvl>
   </w:abstractNum>
-  <w:abstractNum w:abstractNumId="20">
+  <w:abstractNum w:abstractNumId="20" w15:restartNumberingAfterBreak="0">
     <w:nsid w:val="34FB4877"/>
     <w:multiLevelType w:val="multilevel"/>
     <w:tmpl w:val="08070025"/>
@@ -14705,7 +14656,7 @@
       </w:pPr>
     </w:lvl>
   </w:abstractNum>
-  <w:abstractNum w:abstractNumId="21">
+  <w:abstractNum w:abstractNumId="21" w15:restartNumberingAfterBreak="0">
     <w:nsid w:val="38DA3EF2"/>
     <w:multiLevelType w:val="hybridMultilevel"/>
     <w:tmpl w:val="11A2DF1C"/>
@@ -14818,7 +14769,7 @@
       </w:rPr>
     </w:lvl>
   </w:abstractNum>
-  <w:abstractNum w:abstractNumId="22">
+  <w:abstractNum w:abstractNumId="22" w15:restartNumberingAfterBreak="0">
     <w:nsid w:val="3A2E3E77"/>
     <w:multiLevelType w:val="hybridMultilevel"/>
     <w:tmpl w:val="14C8C2BE"/>
@@ -14931,7 +14882,7 @@
       </w:rPr>
     </w:lvl>
   </w:abstractNum>
-  <w:abstractNum w:abstractNumId="23">
+  <w:abstractNum w:abstractNumId="23" w15:restartNumberingAfterBreak="0">
     <w:nsid w:val="3F543C87"/>
     <w:multiLevelType w:val="hybridMultilevel"/>
     <w:tmpl w:val="8F702A66"/>
@@ -15017,7 +14968,7 @@
       </w:pPr>
     </w:lvl>
   </w:abstractNum>
-  <w:abstractNum w:abstractNumId="24">
+  <w:abstractNum w:abstractNumId="24" w15:restartNumberingAfterBreak="0">
     <w:nsid w:val="44733A6A"/>
     <w:multiLevelType w:val="hybridMultilevel"/>
     <w:tmpl w:val="5696219E"/>
@@ -15130,7 +15081,7 @@
       </w:rPr>
     </w:lvl>
   </w:abstractNum>
-  <w:abstractNum w:abstractNumId="25">
+  <w:abstractNum w:abstractNumId="25" w15:restartNumberingAfterBreak="0">
     <w:nsid w:val="454F33C7"/>
     <w:multiLevelType w:val="hybridMultilevel"/>
     <w:tmpl w:val="26D072A4"/>
@@ -15216,7 +15167,7 @@
       </w:pPr>
     </w:lvl>
   </w:abstractNum>
-  <w:abstractNum w:abstractNumId="26">
+  <w:abstractNum w:abstractNumId="26" w15:restartNumberingAfterBreak="0">
     <w:nsid w:val="49707FA8"/>
     <w:multiLevelType w:val="hybridMultilevel"/>
     <w:tmpl w:val="6B646EBE"/>
@@ -15329,7 +15280,7 @@
       </w:rPr>
     </w:lvl>
   </w:abstractNum>
-  <w:abstractNum w:abstractNumId="27">
+  <w:abstractNum w:abstractNumId="27" w15:restartNumberingAfterBreak="0">
     <w:nsid w:val="501460CF"/>
     <w:multiLevelType w:val="hybridMultilevel"/>
     <w:tmpl w:val="E0802092"/>
@@ -15442,7 +15393,7 @@
       </w:rPr>
     </w:lvl>
   </w:abstractNum>
-  <w:abstractNum w:abstractNumId="28">
+  <w:abstractNum w:abstractNumId="28" w15:restartNumberingAfterBreak="0">
     <w:nsid w:val="502A3017"/>
     <w:multiLevelType w:val="hybridMultilevel"/>
     <w:tmpl w:val="977C0D26"/>
@@ -15555,7 +15506,7 @@
       </w:rPr>
     </w:lvl>
   </w:abstractNum>
-  <w:abstractNum w:abstractNumId="29">
+  <w:abstractNum w:abstractNumId="29" w15:restartNumberingAfterBreak="0">
     <w:nsid w:val="53C86CAB"/>
     <w:multiLevelType w:val="hybridMultilevel"/>
     <w:tmpl w:val="41A270F4"/>
@@ -15668,7 +15619,7 @@
       </w:rPr>
     </w:lvl>
   </w:abstractNum>
-  <w:abstractNum w:abstractNumId="30">
+  <w:abstractNum w:abstractNumId="30" w15:restartNumberingAfterBreak="0">
     <w:nsid w:val="6027015A"/>
     <w:multiLevelType w:val="hybridMultilevel"/>
     <w:tmpl w:val="5268E08C"/>
@@ -15781,7 +15732,7 @@
       </w:rPr>
     </w:lvl>
   </w:abstractNum>
-  <w:abstractNum w:abstractNumId="31">
+  <w:abstractNum w:abstractNumId="31" w15:restartNumberingAfterBreak="0">
     <w:nsid w:val="65233A7B"/>
     <w:multiLevelType w:val="multilevel"/>
     <w:tmpl w:val="9AB4844C"/>
@@ -15940,7 +15891,7 @@
       </w:rPr>
     </w:lvl>
   </w:abstractNum>
-  <w:abstractNum w:abstractNumId="32">
+  <w:abstractNum w:abstractNumId="32" w15:restartNumberingAfterBreak="0">
     <w:nsid w:val="68CF20D4"/>
     <w:multiLevelType w:val="hybridMultilevel"/>
     <w:tmpl w:val="2E886A80"/>
@@ -16053,7 +16004,7 @@
       </w:rPr>
     </w:lvl>
   </w:abstractNum>
-  <w:abstractNum w:abstractNumId="33">
+  <w:abstractNum w:abstractNumId="33" w15:restartNumberingAfterBreak="0">
     <w:nsid w:val="6AB61729"/>
     <w:multiLevelType w:val="hybridMultilevel"/>
     <w:tmpl w:val="47CE29C0"/>
@@ -16166,7 +16117,7 @@
       </w:rPr>
     </w:lvl>
   </w:abstractNum>
-  <w:abstractNum w:abstractNumId="34">
+  <w:abstractNum w:abstractNumId="34" w15:restartNumberingAfterBreak="0">
     <w:nsid w:val="6E1973A0"/>
     <w:multiLevelType w:val="hybridMultilevel"/>
     <w:tmpl w:val="28965ABA"/>
@@ -16252,7 +16203,7 @@
       </w:pPr>
     </w:lvl>
   </w:abstractNum>
-  <w:abstractNum w:abstractNumId="35">
+  <w:abstractNum w:abstractNumId="35" w15:restartNumberingAfterBreak="0">
     <w:nsid w:val="6F3C24EA"/>
     <w:multiLevelType w:val="hybridMultilevel"/>
     <w:tmpl w:val="A74CBAEA"/>
@@ -16365,7 +16316,7 @@
       </w:rPr>
     </w:lvl>
   </w:abstractNum>
-  <w:abstractNum w:abstractNumId="36">
+  <w:abstractNum w:abstractNumId="36" w15:restartNumberingAfterBreak="0">
     <w:nsid w:val="70874CFB"/>
     <w:multiLevelType w:val="hybridMultilevel"/>
     <w:tmpl w:val="2E0289E2"/>
@@ -16478,7 +16429,7 @@
       </w:rPr>
     </w:lvl>
   </w:abstractNum>
-  <w:abstractNum w:abstractNumId="37">
+  <w:abstractNum w:abstractNumId="37" w15:restartNumberingAfterBreak="0">
     <w:nsid w:val="719C4EE2"/>
     <w:multiLevelType w:val="hybridMultilevel"/>
     <w:tmpl w:val="EB2E0282"/>
@@ -16591,7 +16542,7 @@
       </w:rPr>
     </w:lvl>
   </w:abstractNum>
-  <w:abstractNum w:abstractNumId="38">
+  <w:abstractNum w:abstractNumId="38" w15:restartNumberingAfterBreak="0">
     <w:nsid w:val="71A80365"/>
     <w:multiLevelType w:val="hybridMultilevel"/>
     <w:tmpl w:val="DBEA1F36"/>
@@ -16677,7 +16628,7 @@
       </w:pPr>
     </w:lvl>
   </w:abstractNum>
-  <w:abstractNum w:abstractNumId="39">
+  <w:abstractNum w:abstractNumId="39" w15:restartNumberingAfterBreak="0">
     <w:nsid w:val="73666EE4"/>
     <w:multiLevelType w:val="hybridMultilevel"/>
     <w:tmpl w:val="F678F4A4"/>
@@ -16790,7 +16741,7 @@
       </w:rPr>
     </w:lvl>
   </w:abstractNum>
-  <w:abstractNum w:abstractNumId="40">
+  <w:abstractNum w:abstractNumId="40" w15:restartNumberingAfterBreak="0">
     <w:nsid w:val="774E4A24"/>
     <w:multiLevelType w:val="hybridMultilevel"/>
     <w:tmpl w:val="295893FA"/>
@@ -16903,7 +16854,7 @@
       </w:rPr>
     </w:lvl>
   </w:abstractNum>
-  <w:abstractNum w:abstractNumId="41">
+  <w:abstractNum w:abstractNumId="41" w15:restartNumberingAfterBreak="0">
     <w:nsid w:val="7814745D"/>
     <w:multiLevelType w:val="hybridMultilevel"/>
     <w:tmpl w:val="771292B2"/>
@@ -16992,7 +16943,7 @@
       </w:pPr>
     </w:lvl>
   </w:abstractNum>
-  <w:abstractNum w:abstractNumId="42">
+  <w:abstractNum w:abstractNumId="42" w15:restartNumberingAfterBreak="0">
     <w:nsid w:val="79464064"/>
     <w:multiLevelType w:val="hybridMultilevel"/>
     <w:tmpl w:val="18A001E6"/>
@@ -17105,7 +17056,7 @@
       </w:rPr>
     </w:lvl>
   </w:abstractNum>
-  <w:abstractNum w:abstractNumId="43">
+  <w:abstractNum w:abstractNumId="43" w15:restartNumberingAfterBreak="0">
     <w:nsid w:val="7AFC69DB"/>
     <w:multiLevelType w:val="hybridMultilevel"/>
     <w:tmpl w:val="29480092"/>
@@ -17218,7 +17169,7 @@
       </w:rPr>
     </w:lvl>
   </w:abstractNum>
-  <w:abstractNum w:abstractNumId="44">
+  <w:abstractNum w:abstractNumId="44" w15:restartNumberingAfterBreak="0">
     <w:nsid w:val="7C576D36"/>
     <w:multiLevelType w:val="hybridMultilevel"/>
     <w:tmpl w:val="D966A0AE"/>
@@ -17331,7 +17282,7 @@
       </w:rPr>
     </w:lvl>
   </w:abstractNum>
-  <w:abstractNum w:abstractNumId="45">
+  <w:abstractNum w:abstractNumId="45" w15:restartNumberingAfterBreak="0">
     <w:nsid w:val="7EC1163C"/>
     <w:multiLevelType w:val="hybridMultilevel"/>
     <w:tmpl w:val="52702DEA"/>
@@ -17560,7 +17511,7 @@
 </file>
 
 <file path=word/styles.xml><?xml version="1.0" encoding="utf-8"?>
-<w:styles xmlns:mc="http://schemas.openxmlformats.org/markup-compatibility/2006" xmlns:r="http://schemas.openxmlformats.org/officeDocument/2006/relationships" xmlns:w="http://schemas.openxmlformats.org/wordprocessingml/2006/main" xmlns:w14="http://schemas.microsoft.com/office/word/2010/wordml" mc:Ignorable="w14">
+<w:styles xmlns:mc="http://schemas.openxmlformats.org/markup-compatibility/2006" xmlns:r="http://schemas.openxmlformats.org/officeDocument/2006/relationships" xmlns:w="http://schemas.openxmlformats.org/wordprocessingml/2006/main" xmlns:w14="http://schemas.microsoft.com/office/word/2010/wordml" xmlns:w15="http://schemas.microsoft.com/office/word/2012/wordml" xmlns:w16cid="http://schemas.microsoft.com/office/word/2016/wordml/cid" xmlns:w16se="http://schemas.microsoft.com/office/word/2015/wordml/symex" mc:Ignorable="w14 w15 w16se w16cid">
   <w:docDefaults>
     <w:rPrDefault>
       <w:rPr>
@@ -17570,144 +17521,377 @@
     </w:rPrDefault>
     <w:pPrDefault/>
   </w:docDefaults>
-  <w:latentStyles w:defLockedState="0" w:defUIPriority="99" w:defSemiHidden="1" w:defUnhideWhenUsed="1" w:defQFormat="0" w:count="276">
-    <w:lsdException w:name="Normal" w:semiHidden="0" w:uiPriority="0" w:unhideWhenUsed="0" w:qFormat="1"/>
-    <w:lsdException w:name="heading 1" w:semiHidden="0" w:uiPriority="9" w:unhideWhenUsed="0" w:qFormat="1"/>
-    <w:lsdException w:name="heading 2" w:uiPriority="9" w:qFormat="1"/>
-    <w:lsdException w:name="heading 3" w:uiPriority="9" w:qFormat="1"/>
-    <w:lsdException w:name="heading 4" w:uiPriority="0" w:qFormat="1"/>
-    <w:lsdException w:name="heading 5" w:uiPriority="9" w:qFormat="1"/>
-    <w:lsdException w:name="heading 6" w:uiPriority="9" w:qFormat="1"/>
-    <w:lsdException w:name="heading 7" w:uiPriority="9" w:qFormat="1"/>
-    <w:lsdException w:name="heading 8" w:uiPriority="9" w:qFormat="1"/>
-    <w:lsdException w:name="heading 9" w:uiPriority="9" w:qFormat="1"/>
-    <w:lsdException w:name="toc 1" w:uiPriority="39"/>
-    <w:lsdException w:name="toc 2" w:uiPriority="39"/>
-    <w:lsdException w:name="toc 3" w:uiPriority="39"/>
-    <w:lsdException w:name="toc 4" w:uiPriority="39"/>
-    <w:lsdException w:name="toc 5" w:uiPriority="39"/>
-    <w:lsdException w:name="toc 6" w:uiPriority="39"/>
-    <w:lsdException w:name="toc 7" w:uiPriority="39"/>
-    <w:lsdException w:name="toc 8" w:uiPriority="39"/>
-    <w:lsdException w:name="toc 9" w:uiPriority="39"/>
-    <w:lsdException w:name="caption" w:uiPriority="35" w:qFormat="1"/>
-    <w:lsdException w:name="Title" w:semiHidden="0" w:uiPriority="10" w:unhideWhenUsed="0" w:qFormat="1"/>
-    <w:lsdException w:name="Default Paragraph Font" w:uiPriority="1"/>
-    <w:lsdException w:name="Subtitle" w:semiHidden="0" w:uiPriority="11" w:unhideWhenUsed="0" w:qFormat="1"/>
-    <w:lsdException w:name="Strong" w:semiHidden="0" w:uiPriority="22" w:unhideWhenUsed="0" w:qFormat="1"/>
-    <w:lsdException w:name="Emphasis" w:semiHidden="0" w:uiPriority="20" w:unhideWhenUsed="0" w:qFormat="1"/>
-    <w:lsdException w:name="Table Grid" w:semiHidden="0" w:uiPriority="59" w:unhideWhenUsed="0"/>
-    <w:lsdException w:name="Placeholder Text" w:unhideWhenUsed="0"/>
-    <w:lsdException w:name="No Spacing" w:semiHidden="0" w:uiPriority="1" w:unhideWhenUsed="0" w:qFormat="1"/>
-    <w:lsdException w:name="Light Shading" w:semiHidden="0" w:uiPriority="60" w:unhideWhenUsed="0"/>
-    <w:lsdException w:name="Light List" w:semiHidden="0" w:uiPriority="61" w:unhideWhenUsed="0"/>
-    <w:lsdException w:name="Light Grid" w:semiHidden="0" w:uiPriority="62" w:unhideWhenUsed="0"/>
-    <w:lsdException w:name="Medium Shading 1" w:semiHidden="0" w:uiPriority="63" w:unhideWhenUsed="0"/>
-    <w:lsdException w:name="Medium Shading 2" w:semiHidden="0" w:uiPriority="64" w:unhideWhenUsed="0"/>
-    <w:lsdException w:name="Medium List 1" w:semiHidden="0" w:uiPriority="65" w:unhideWhenUsed="0"/>
-    <w:lsdException w:name="Medium List 2" w:semiHidden="0" w:uiPriority="66" w:unhideWhenUsed="0"/>
-    <w:lsdException w:name="Medium Grid 1" w:semiHidden="0" w:uiPriority="67" w:unhideWhenUsed="0"/>
-    <w:lsdException w:name="Medium Grid 2" w:semiHidden="0" w:uiPriority="68" w:unhideWhenUsed="0"/>
-    <w:lsdException w:name="Medium Grid 3" w:semiHidden="0" w:uiPriority="69" w:unhideWhenUsed="0"/>
-    <w:lsdException w:name="Dark List" w:semiHidden="0" w:uiPriority="70" w:unhideWhenUsed="0"/>
-    <w:lsdException w:name="Colorful Shading" w:semiHidden="0" w:uiPriority="71" w:unhideWhenUsed="0"/>
-    <w:lsdException w:name="Colorful List" w:semiHidden="0" w:uiPriority="72" w:unhideWhenUsed="0"/>
-    <w:lsdException w:name="Colorful Grid" w:semiHidden="0" w:uiPriority="73" w:unhideWhenUsed="0"/>
-    <w:lsdException w:name="Light Shading Accent 1" w:semiHidden="0" w:uiPriority="60" w:unhideWhenUsed="0"/>
-    <w:lsdException w:name="Light List Accent 1" w:semiHidden="0" w:uiPriority="61" w:unhideWhenUsed="0"/>
-    <w:lsdException w:name="Light Grid Accent 1" w:semiHidden="0" w:uiPriority="62" w:unhideWhenUsed="0"/>
-    <w:lsdException w:name="Medium Shading 1 Accent 1" w:semiHidden="0" w:uiPriority="63" w:unhideWhenUsed="0"/>
-    <w:lsdException w:name="Medium Shading 2 Accent 1" w:semiHidden="0" w:uiPriority="64" w:unhideWhenUsed="0"/>
-    <w:lsdException w:name="Medium List 1 Accent 1" w:semiHidden="0" w:uiPriority="65" w:unhideWhenUsed="0"/>
-    <w:lsdException w:name="Revision" w:unhideWhenUsed="0"/>
-    <w:lsdException w:name="List Paragraph" w:semiHidden="0" w:uiPriority="34" w:unhideWhenUsed="0" w:qFormat="1"/>
-    <w:lsdException w:name="Quote" w:semiHidden="0" w:uiPriority="29" w:unhideWhenUsed="0" w:qFormat="1"/>
-    <w:lsdException w:name="Intense Quote" w:semiHidden="0" w:uiPriority="30" w:unhideWhenUsed="0" w:qFormat="1"/>
-    <w:lsdException w:name="Medium List 2 Accent 1" w:semiHidden="0" w:uiPriority="66" w:unhideWhenUsed="0"/>
-    <w:lsdException w:name="Medium Grid 1 Accent 1" w:semiHidden="0" w:uiPriority="67" w:unhideWhenUsed="0"/>
-    <w:lsdException w:name="Medium Grid 2 Accent 1" w:semiHidden="0" w:uiPriority="68" w:unhideWhenUsed="0"/>
-    <w:lsdException w:name="Medium Grid 3 Accent 1" w:semiHidden="0" w:uiPriority="69" w:unhideWhenUsed="0"/>
-    <w:lsdException w:name="Dark List Accent 1" w:semiHidden="0" w:uiPriority="70" w:unhideWhenUsed="0"/>
-    <w:lsdException w:name="Colorful Shading Accent 1" w:semiHidden="0" w:uiPriority="71" w:unhideWhenUsed="0"/>
-    <w:lsdException w:name="Colorful List Accent 1" w:semiHidden="0" w:uiPriority="72" w:unhideWhenUsed="0"/>
-    <w:lsdException w:name="Colorful Grid Accent 1" w:semiHidden="0" w:uiPriority="73" w:unhideWhenUsed="0"/>
-    <w:lsdException w:name="Light Shading Accent 2" w:semiHidden="0" w:uiPriority="60" w:unhideWhenUsed="0"/>
-    <w:lsdException w:name="Light List Accent 2" w:semiHidden="0" w:uiPriority="61" w:unhideWhenUsed="0"/>
-    <w:lsdException w:name="Light Grid Accent 2" w:semiHidden="0" w:uiPriority="62" w:unhideWhenUsed="0"/>
-    <w:lsdException w:name="Medium Shading 1 Accent 2" w:semiHidden="0" w:uiPriority="63" w:unhideWhenUsed="0"/>
-    <w:lsdException w:name="Medium Shading 2 Accent 2" w:semiHidden="0" w:uiPriority="64" w:unhideWhenUsed="0"/>
-    <w:lsdException w:name="Medium List 1 Accent 2" w:semiHidden="0" w:uiPriority="65" w:unhideWhenUsed="0"/>
-    <w:lsdException w:name="Medium List 2 Accent 2" w:semiHidden="0" w:uiPriority="66" w:unhideWhenUsed="0"/>
-    <w:lsdException w:name="Medium Grid 1 Accent 2" w:semiHidden="0" w:uiPriority="67" w:unhideWhenUsed="0"/>
-    <w:lsdException w:name="Medium Grid 2 Accent 2" w:semiHidden="0" w:uiPriority="68" w:unhideWhenUsed="0"/>
-    <w:lsdException w:name="Medium Grid 3 Accent 2" w:semiHidden="0" w:uiPriority="69" w:unhideWhenUsed="0"/>
-    <w:lsdException w:name="Dark List Accent 2" w:semiHidden="0" w:uiPriority="70" w:unhideWhenUsed="0"/>
-    <w:lsdException w:name="Colorful Shading Accent 2" w:semiHidden="0" w:uiPriority="71" w:unhideWhenUsed="0"/>
-    <w:lsdException w:name="Colorful List Accent 2" w:semiHidden="0" w:uiPriority="72" w:unhideWhenUsed="0"/>
-    <w:lsdException w:name="Colorful Grid Accent 2" w:semiHidden="0" w:uiPriority="73" w:unhideWhenUsed="0"/>
-    <w:lsdException w:name="Light Shading Accent 3" w:semiHidden="0" w:uiPriority="60" w:unhideWhenUsed="0"/>
-    <w:lsdException w:name="Light List Accent 3" w:semiHidden="0" w:uiPriority="61" w:unhideWhenUsed="0"/>
-    <w:lsdException w:name="Light Grid Accent 3" w:semiHidden="0" w:uiPriority="62" w:unhideWhenUsed="0"/>
-    <w:lsdException w:name="Medium Shading 1 Accent 3" w:semiHidden="0" w:uiPriority="63" w:unhideWhenUsed="0"/>
-    <w:lsdException w:name="Medium Shading 2 Accent 3" w:semiHidden="0" w:uiPriority="64" w:unhideWhenUsed="0"/>
-    <w:lsdException w:name="Medium List 1 Accent 3" w:semiHidden="0" w:uiPriority="65" w:unhideWhenUsed="0"/>
-    <w:lsdException w:name="Medium List 2 Accent 3" w:semiHidden="0" w:uiPriority="66" w:unhideWhenUsed="0"/>
-    <w:lsdException w:name="Medium Grid 1 Accent 3" w:semiHidden="0" w:uiPriority="67" w:unhideWhenUsed="0"/>
-    <w:lsdException w:name="Medium Grid 2 Accent 3" w:semiHidden="0" w:uiPriority="68" w:unhideWhenUsed="0"/>
-    <w:lsdException w:name="Medium Grid 3 Accent 3" w:semiHidden="0" w:uiPriority="69" w:unhideWhenUsed="0"/>
-    <w:lsdException w:name="Dark List Accent 3" w:semiHidden="0" w:uiPriority="70" w:unhideWhenUsed="0"/>
-    <w:lsdException w:name="Colorful Shading Accent 3" w:semiHidden="0" w:uiPriority="71" w:unhideWhenUsed="0"/>
-    <w:lsdException w:name="Colorful List Accent 3" w:semiHidden="0" w:uiPriority="72" w:unhideWhenUsed="0"/>
-    <w:lsdException w:name="Colorful Grid Accent 3" w:semiHidden="0" w:uiPriority="73" w:unhideWhenUsed="0"/>
-    <w:lsdException w:name="Light Shading Accent 4" w:semiHidden="0" w:uiPriority="60" w:unhideWhenUsed="0"/>
-    <w:lsdException w:name="Light List Accent 4" w:semiHidden="0" w:uiPriority="61" w:unhideWhenUsed="0"/>
-    <w:lsdException w:name="Light Grid Accent 4" w:semiHidden="0" w:uiPriority="62" w:unhideWhenUsed="0"/>
-    <w:lsdException w:name="Medium Shading 1 Accent 4" w:semiHidden="0" w:uiPriority="63" w:unhideWhenUsed="0"/>
-    <w:lsdException w:name="Medium Shading 2 Accent 4" w:semiHidden="0" w:uiPriority="64" w:unhideWhenUsed="0"/>
-    <w:lsdException w:name="Medium List 1 Accent 4" w:semiHidden="0" w:uiPriority="65" w:unhideWhenUsed="0"/>
-    <w:lsdException w:name="Medium List 2 Accent 4" w:semiHidden="0" w:uiPriority="66" w:unhideWhenUsed="0"/>
-    <w:lsdException w:name="Medium Grid 1 Accent 4" w:semiHidden="0" w:uiPriority="67" w:unhideWhenUsed="0"/>
-    <w:lsdException w:name="Medium Grid 2 Accent 4" w:semiHidden="0" w:uiPriority="68" w:unhideWhenUsed="0"/>
-    <w:lsdException w:name="Medium Grid 3 Accent 4" w:semiHidden="0" w:uiPriority="69" w:unhideWhenUsed="0"/>
-    <w:lsdException w:name="Dark List Accent 4" w:semiHidden="0" w:uiPriority="70" w:unhideWhenUsed="0"/>
-    <w:lsdException w:name="Colorful Shading Accent 4" w:semiHidden="0" w:uiPriority="71" w:unhideWhenUsed="0"/>
-    <w:lsdException w:name="Colorful List Accent 4" w:semiHidden="0" w:uiPriority="72" w:unhideWhenUsed="0"/>
-    <w:lsdException w:name="Colorful Grid Accent 4" w:semiHidden="0" w:uiPriority="73" w:unhideWhenUsed="0"/>
-    <w:lsdException w:name="Light Shading Accent 5" w:semiHidden="0" w:uiPriority="60" w:unhideWhenUsed="0"/>
-    <w:lsdException w:name="Light List Accent 5" w:semiHidden="0" w:uiPriority="61" w:unhideWhenUsed="0"/>
-    <w:lsdException w:name="Light Grid Accent 5" w:semiHidden="0" w:uiPriority="62" w:unhideWhenUsed="0"/>
-    <w:lsdException w:name="Medium Shading 1 Accent 5" w:semiHidden="0" w:uiPriority="63" w:unhideWhenUsed="0"/>
-    <w:lsdException w:name="Medium Shading 2 Accent 5" w:semiHidden="0" w:uiPriority="64" w:unhideWhenUsed="0"/>
-    <w:lsdException w:name="Medium List 1 Accent 5" w:semiHidden="0" w:uiPriority="65" w:unhideWhenUsed="0"/>
-    <w:lsdException w:name="Medium List 2 Accent 5" w:semiHidden="0" w:uiPriority="66" w:unhideWhenUsed="0"/>
-    <w:lsdException w:name="Medium Grid 1 Accent 5" w:semiHidden="0" w:uiPriority="67" w:unhideWhenUsed="0"/>
-    <w:lsdException w:name="Medium Grid 2 Accent 5" w:semiHidden="0" w:uiPriority="68" w:unhideWhenUsed="0"/>
-    <w:lsdException w:name="Medium Grid 3 Accent 5" w:semiHidden="0" w:uiPriority="69" w:unhideWhenUsed="0"/>
-    <w:lsdException w:name="Dark List Accent 5" w:semiHidden="0" w:uiPriority="70" w:unhideWhenUsed="0"/>
-    <w:lsdException w:name="Colorful Shading Accent 5" w:semiHidden="0" w:uiPriority="71" w:unhideWhenUsed="0"/>
-    <w:lsdException w:name="Colorful List Accent 5" w:semiHidden="0" w:uiPriority="72" w:unhideWhenUsed="0"/>
-    <w:lsdException w:name="Colorful Grid Accent 5" w:semiHidden="0" w:uiPriority="73" w:unhideWhenUsed="0"/>
-    <w:lsdException w:name="Light Shading Accent 6" w:semiHidden="0" w:uiPriority="60" w:unhideWhenUsed="0"/>
-    <w:lsdException w:name="Light List Accent 6" w:semiHidden="0" w:uiPriority="61" w:unhideWhenUsed="0"/>
-    <w:lsdException w:name="Light Grid Accent 6" w:semiHidden="0" w:uiPriority="62" w:unhideWhenUsed="0"/>
-    <w:lsdException w:name="Medium Shading 1 Accent 6" w:semiHidden="0" w:uiPriority="63" w:unhideWhenUsed="0"/>
-    <w:lsdException w:name="Medium Shading 2 Accent 6" w:semiHidden="0" w:uiPriority="64" w:unhideWhenUsed="0"/>
-    <w:lsdException w:name="Medium List 1 Accent 6" w:semiHidden="0" w:uiPriority="65" w:unhideWhenUsed="0"/>
-    <w:lsdException w:name="Medium List 2 Accent 6" w:semiHidden="0" w:uiPriority="66" w:unhideWhenUsed="0"/>
-    <w:lsdException w:name="Medium Grid 1 Accent 6" w:semiHidden="0" w:uiPriority="67" w:unhideWhenUsed="0"/>
-    <w:lsdException w:name="Medium Grid 2 Accent 6" w:semiHidden="0" w:uiPriority="68" w:unhideWhenUsed="0"/>
-    <w:lsdException w:name="Medium Grid 3 Accent 6" w:semiHidden="0" w:uiPriority="69" w:unhideWhenUsed="0"/>
-    <w:lsdException w:name="Dark List Accent 6" w:semiHidden="0" w:uiPriority="70" w:unhideWhenUsed="0"/>
-    <w:lsdException w:name="Colorful Shading Accent 6" w:semiHidden="0" w:uiPriority="71" w:unhideWhenUsed="0"/>
-    <w:lsdException w:name="Colorful List Accent 6" w:semiHidden="0" w:uiPriority="72" w:unhideWhenUsed="0"/>
-    <w:lsdException w:name="Colorful Grid Accent 6" w:semiHidden="0" w:uiPriority="73" w:unhideWhenUsed="0"/>
-    <w:lsdException w:name="Subtle Emphasis" w:semiHidden="0" w:uiPriority="19" w:unhideWhenUsed="0" w:qFormat="1"/>
-    <w:lsdException w:name="Intense Emphasis" w:semiHidden="0" w:uiPriority="21" w:unhideWhenUsed="0" w:qFormat="1"/>
-    <w:lsdException w:name="Subtle Reference" w:semiHidden="0" w:uiPriority="31" w:unhideWhenUsed="0" w:qFormat="1"/>
-    <w:lsdException w:name="Intense Reference" w:semiHidden="0" w:uiPriority="32" w:unhideWhenUsed="0" w:qFormat="1"/>
-    <w:lsdException w:name="Book Title" w:semiHidden="0" w:uiPriority="33" w:unhideWhenUsed="0" w:qFormat="1"/>
-    <w:lsdException w:name="Bibliography" w:uiPriority="37"/>
-    <w:lsdException w:name="TOC Heading" w:uiPriority="39" w:qFormat="1"/>
+  <w:latentStyles w:defLockedState="0" w:defUIPriority="99" w:defSemiHidden="0" w:defUnhideWhenUsed="0" w:defQFormat="0" w:count="375">
+    <w:lsdException w:name="Normal" w:uiPriority="0" w:qFormat="1"/>
+    <w:lsdException w:name="heading 1" w:uiPriority="9" w:qFormat="1"/>
+    <w:lsdException w:name="heading 2" w:semiHidden="1" w:uiPriority="9" w:unhideWhenUsed="1" w:qFormat="1"/>
+    <w:lsdException w:name="heading 3" w:semiHidden="1" w:uiPriority="9" w:unhideWhenUsed="1" w:qFormat="1"/>
+    <w:lsdException w:name="heading 4" w:semiHidden="1" w:uiPriority="0" w:unhideWhenUsed="1" w:qFormat="1"/>
+    <w:lsdException w:name="heading 5" w:semiHidden="1" w:uiPriority="9" w:unhideWhenUsed="1" w:qFormat="1"/>
+    <w:lsdException w:name="heading 6" w:semiHidden="1" w:uiPriority="9" w:unhideWhenUsed="1" w:qFormat="1"/>
+    <w:lsdException w:name="heading 7" w:semiHidden="1" w:uiPriority="9" w:unhideWhenUsed="1" w:qFormat="1"/>
+    <w:lsdException w:name="heading 8" w:semiHidden="1" w:uiPriority="9" w:unhideWhenUsed="1" w:qFormat="1"/>
+    <w:lsdException w:name="heading 9" w:semiHidden="1" w:uiPriority="9" w:unhideWhenUsed="1" w:qFormat="1"/>
+    <w:lsdException w:name="index 1" w:semiHidden="1" w:unhideWhenUsed="1"/>
+    <w:lsdException w:name="index 2" w:semiHidden="1" w:unhideWhenUsed="1"/>
+    <w:lsdException w:name="index 3" w:semiHidden="1" w:unhideWhenUsed="1"/>
+    <w:lsdException w:name="index 4" w:semiHidden="1" w:unhideWhenUsed="1"/>
+    <w:lsdException w:name="index 5" w:semiHidden="1" w:unhideWhenUsed="1"/>
+    <w:lsdException w:name="index 6" w:semiHidden="1" w:unhideWhenUsed="1"/>
+    <w:lsdException w:name="index 7" w:semiHidden="1" w:unhideWhenUsed="1"/>
+    <w:lsdException w:name="index 8" w:semiHidden="1" w:unhideWhenUsed="1"/>
+    <w:lsdException w:name="index 9" w:semiHidden="1" w:unhideWhenUsed="1"/>
+    <w:lsdException w:name="toc 1" w:semiHidden="1" w:uiPriority="39" w:unhideWhenUsed="1"/>
+    <w:lsdException w:name="toc 2" w:semiHidden="1" w:uiPriority="39" w:unhideWhenUsed="1"/>
+    <w:lsdException w:name="toc 3" w:semiHidden="1" w:uiPriority="39" w:unhideWhenUsed="1"/>
+    <w:lsdException w:name="toc 4" w:semiHidden="1" w:uiPriority="39" w:unhideWhenUsed="1"/>
+    <w:lsdException w:name="toc 5" w:semiHidden="1" w:uiPriority="39" w:unhideWhenUsed="1"/>
+    <w:lsdException w:name="toc 6" w:semiHidden="1" w:uiPriority="39" w:unhideWhenUsed="1"/>
+    <w:lsdException w:name="toc 7" w:semiHidden="1" w:uiPriority="39" w:unhideWhenUsed="1"/>
+    <w:lsdException w:name="toc 8" w:semiHidden="1" w:uiPriority="39" w:unhideWhenUsed="1"/>
+    <w:lsdException w:name="toc 9" w:semiHidden="1" w:uiPriority="39" w:unhideWhenUsed="1"/>
+    <w:lsdException w:name="Normal Indent" w:semiHidden="1" w:unhideWhenUsed="1"/>
+    <w:lsdException w:name="footnote text" w:semiHidden="1" w:unhideWhenUsed="1"/>
+    <w:lsdException w:name="annotation text" w:semiHidden="1" w:unhideWhenUsed="1"/>
+    <w:lsdException w:name="header" w:semiHidden="1" w:unhideWhenUsed="1"/>
+    <w:lsdException w:name="footer" w:semiHidden="1" w:unhideWhenUsed="1"/>
+    <w:lsdException w:name="index heading" w:semiHidden="1" w:unhideWhenUsed="1"/>
+    <w:lsdException w:name="caption" w:semiHidden="1" w:uiPriority="35" w:unhideWhenUsed="1" w:qFormat="1"/>
+    <w:lsdException w:name="table of figures" w:semiHidden="1" w:unhideWhenUsed="1"/>
+    <w:lsdException w:name="envelope address" w:semiHidden="1" w:unhideWhenUsed="1"/>
+    <w:lsdException w:name="envelope return" w:semiHidden="1" w:unhideWhenUsed="1"/>
+    <w:lsdException w:name="footnote reference" w:semiHidden="1" w:unhideWhenUsed="1"/>
+    <w:lsdException w:name="annotation reference" w:semiHidden="1" w:unhideWhenUsed="1"/>
+    <w:lsdException w:name="line number" w:semiHidden="1" w:unhideWhenUsed="1"/>
+    <w:lsdException w:name="page number" w:semiHidden="1" w:unhideWhenUsed="1"/>
+    <w:lsdException w:name="endnote reference" w:semiHidden="1" w:unhideWhenUsed="1"/>
+    <w:lsdException w:name="endnote text" w:semiHidden="1" w:unhideWhenUsed="1"/>
+    <w:lsdException w:name="table of authorities" w:semiHidden="1" w:unhideWhenUsed="1"/>
+    <w:lsdException w:name="macro" w:semiHidden="1" w:unhideWhenUsed="1"/>
+    <w:lsdException w:name="toa heading" w:semiHidden="1" w:unhideWhenUsed="1"/>
+    <w:lsdException w:name="List" w:semiHidden="1" w:unhideWhenUsed="1"/>
+    <w:lsdException w:name="List Bullet" w:semiHidden="1" w:unhideWhenUsed="1"/>
+    <w:lsdException w:name="List Number" w:semiHidden="1" w:unhideWhenUsed="1"/>
+    <w:lsdException w:name="List 2" w:semiHidden="1" w:unhideWhenUsed="1"/>
+    <w:lsdException w:name="List 3" w:semiHidden="1" w:unhideWhenUsed="1"/>
+    <w:lsdException w:name="List 4" w:semiHidden="1" w:unhideWhenUsed="1"/>
+    <w:lsdException w:name="List 5" w:semiHidden="1" w:unhideWhenUsed="1"/>
+    <w:lsdException w:name="List Bullet 2" w:semiHidden="1" w:unhideWhenUsed="1"/>
+    <w:lsdException w:name="List Bullet 3" w:semiHidden="1" w:unhideWhenUsed="1"/>
+    <w:lsdException w:name="List Bullet 4" w:semiHidden="1" w:unhideWhenUsed="1"/>
+    <w:lsdException w:name="List Bullet 5" w:semiHidden="1" w:unhideWhenUsed="1"/>
+    <w:lsdException w:name="List Number 2" w:semiHidden="1" w:unhideWhenUsed="1"/>
+    <w:lsdException w:name="List Number 3" w:semiHidden="1" w:unhideWhenUsed="1"/>
+    <w:lsdException w:name="List Number 4" w:semiHidden="1" w:unhideWhenUsed="1"/>
+    <w:lsdException w:name="List Number 5" w:semiHidden="1" w:unhideWhenUsed="1"/>
+    <w:lsdException w:name="Title" w:uiPriority="10" w:qFormat="1"/>
+    <w:lsdException w:name="Closing" w:semiHidden="1" w:unhideWhenUsed="1"/>
+    <w:lsdException w:name="Signature" w:semiHidden="1" w:unhideWhenUsed="1"/>
+    <w:lsdException w:name="Default Paragraph Font" w:semiHidden="1" w:uiPriority="1" w:unhideWhenUsed="1"/>
+    <w:lsdException w:name="Body Text" w:semiHidden="1" w:unhideWhenUsed="1"/>
+    <w:lsdException w:name="Body Text Indent" w:semiHidden="1" w:unhideWhenUsed="1"/>
+    <w:lsdException w:name="List Continue" w:semiHidden="1" w:unhideWhenUsed="1"/>
+    <w:lsdException w:name="List Continue 2" w:semiHidden="1" w:unhideWhenUsed="1"/>
+    <w:lsdException w:name="List Continue 3" w:semiHidden="1" w:unhideWhenUsed="1"/>
+    <w:lsdException w:name="List Continue 4" w:semiHidden="1" w:unhideWhenUsed="1"/>
+    <w:lsdException w:name="List Continue 5" w:semiHidden="1" w:unhideWhenUsed="1"/>
+    <w:lsdException w:name="Message Header" w:semiHidden="1" w:unhideWhenUsed="1"/>
+    <w:lsdException w:name="Subtitle" w:uiPriority="11" w:qFormat="1"/>
+    <w:lsdException w:name="Salutation" w:semiHidden="1" w:unhideWhenUsed="1"/>
+    <w:lsdException w:name="Date" w:semiHidden="1" w:unhideWhenUsed="1"/>
+    <w:lsdException w:name="Body Text First Indent" w:semiHidden="1" w:unhideWhenUsed="1"/>
+    <w:lsdException w:name="Body Text First Indent 2" w:semiHidden="1" w:unhideWhenUsed="1"/>
+    <w:lsdException w:name="Note Heading" w:semiHidden="1" w:unhideWhenUsed="1"/>
+    <w:lsdException w:name="Body Text 2" w:semiHidden="1" w:unhideWhenUsed="1"/>
+    <w:lsdException w:name="Body Text 3" w:semiHidden="1" w:unhideWhenUsed="1"/>
+    <w:lsdException w:name="Body Text Indent 2" w:semiHidden="1" w:unhideWhenUsed="1"/>
+    <w:lsdException w:name="Body Text Indent 3" w:semiHidden="1" w:unhideWhenUsed="1"/>
+    <w:lsdException w:name="Block Text" w:semiHidden="1" w:unhideWhenUsed="1"/>
+    <w:lsdException w:name="Hyperlink" w:semiHidden="1" w:unhideWhenUsed="1"/>
+    <w:lsdException w:name="FollowedHyperlink" w:semiHidden="1" w:unhideWhenUsed="1"/>
+    <w:lsdException w:name="Strong" w:uiPriority="22" w:qFormat="1"/>
+    <w:lsdException w:name="Emphasis" w:uiPriority="20" w:qFormat="1"/>
+    <w:lsdException w:name="Document Map" w:semiHidden="1" w:unhideWhenUsed="1"/>
+    <w:lsdException w:name="Plain Text" w:semiHidden="1" w:unhideWhenUsed="1"/>
+    <w:lsdException w:name="E-mail Signature" w:semiHidden="1" w:unhideWhenUsed="1"/>
+    <w:lsdException w:name="HTML Top of Form" w:semiHidden="1" w:unhideWhenUsed="1"/>
+    <w:lsdException w:name="HTML Bottom of Form" w:semiHidden="1" w:unhideWhenUsed="1"/>
+    <w:lsdException w:name="Normal (Web)" w:semiHidden="1" w:unhideWhenUsed="1"/>
+    <w:lsdException w:name="HTML Acronym" w:semiHidden="1" w:unhideWhenUsed="1"/>
+    <w:lsdException w:name="HTML Address" w:semiHidden="1" w:unhideWhenUsed="1"/>
+    <w:lsdException w:name="HTML Cite" w:semiHidden="1" w:unhideWhenUsed="1"/>
+    <w:lsdException w:name="HTML Code" w:semiHidden="1" w:unhideWhenUsed="1"/>
+    <w:lsdException w:name="HTML Definition" w:semiHidden="1" w:unhideWhenUsed="1"/>
+    <w:lsdException w:name="HTML Keyboard" w:semiHidden="1" w:unhideWhenUsed="1"/>
+    <w:lsdException w:name="HTML Preformatted" w:semiHidden="1" w:unhideWhenUsed="1"/>
+    <w:lsdException w:name="HTML Sample" w:semiHidden="1" w:unhideWhenUsed="1"/>
+    <w:lsdException w:name="HTML Typewriter" w:semiHidden="1" w:unhideWhenUsed="1"/>
+    <w:lsdException w:name="HTML Variable" w:semiHidden="1" w:unhideWhenUsed="1"/>
+    <w:lsdException w:name="Normal Table" w:semiHidden="1" w:unhideWhenUsed="1"/>
+    <w:lsdException w:name="annotation subject" w:semiHidden="1" w:unhideWhenUsed="1"/>
+    <w:lsdException w:name="No List" w:semiHidden="1" w:unhideWhenUsed="1"/>
+    <w:lsdException w:name="Outline List 1" w:semiHidden="1" w:unhideWhenUsed="1"/>
+    <w:lsdException w:name="Outline List 2" w:semiHidden="1" w:unhideWhenUsed="1"/>
+    <w:lsdException w:name="Outline List 3" w:semiHidden="1" w:unhideWhenUsed="1"/>
+    <w:lsdException w:name="Table Simple 1" w:semiHidden="1" w:unhideWhenUsed="1"/>
+    <w:lsdException w:name="Table Simple 2" w:semiHidden="1" w:unhideWhenUsed="1"/>
+    <w:lsdException w:name="Table Simple 3" w:semiHidden="1" w:unhideWhenUsed="1"/>
+    <w:lsdException w:name="Table Classic 1" w:semiHidden="1" w:unhideWhenUsed="1"/>
+    <w:lsdException w:name="Table Classic 2" w:semiHidden="1" w:unhideWhenUsed="1"/>
+    <w:lsdException w:name="Table Classic 3" w:semiHidden="1" w:unhideWhenUsed="1"/>
+    <w:lsdException w:name="Table Classic 4" w:semiHidden="1" w:unhideWhenUsed="1"/>
+    <w:lsdException w:name="Table Colorful 1" w:semiHidden="1" w:unhideWhenUsed="1"/>
+    <w:lsdException w:name="Table Colorful 2" w:semiHidden="1" w:unhideWhenUsed="1"/>
+    <w:lsdException w:name="Table Colorful 3" w:semiHidden="1" w:unhideWhenUsed="1"/>
+    <w:lsdException w:name="Table Columns 1" w:semiHidden="1" w:unhideWhenUsed="1"/>
+    <w:lsdException w:name="Table Columns 2" w:semiHidden="1" w:unhideWhenUsed="1"/>
+    <w:lsdException w:name="Table Columns 3" w:semiHidden="1" w:unhideWhenUsed="1"/>
+    <w:lsdException w:name="Table Columns 4" w:semiHidden="1" w:unhideWhenUsed="1"/>
+    <w:lsdException w:name="Table Columns 5" w:semiHidden="1" w:unhideWhenUsed="1"/>
+    <w:lsdException w:name="Table Grid 1" w:semiHidden="1" w:unhideWhenUsed="1"/>
+    <w:lsdException w:name="Table Grid 2" w:semiHidden="1" w:unhideWhenUsed="1"/>
+    <w:lsdException w:name="Table Grid 3" w:semiHidden="1" w:unhideWhenUsed="1"/>
+    <w:lsdException w:name="Table Grid 4" w:semiHidden="1" w:unhideWhenUsed="1"/>
+    <w:lsdException w:name="Table Grid 5" w:semiHidden="1" w:unhideWhenUsed="1"/>
+    <w:lsdException w:name="Table Grid 6" w:semiHidden="1" w:unhideWhenUsed="1"/>
+    <w:lsdException w:name="Table Grid 7" w:semiHidden="1" w:unhideWhenUsed="1"/>
+    <w:lsdException w:name="Table Grid 8" w:semiHidden="1" w:unhideWhenUsed="1"/>
+    <w:lsdException w:name="Table List 1" w:semiHidden="1" w:unhideWhenUsed="1"/>
+    <w:lsdException w:name="Table List 2" w:semiHidden="1" w:unhideWhenUsed="1"/>
+    <w:lsdException w:name="Table List 3" w:semiHidden="1" w:unhideWhenUsed="1"/>
+    <w:lsdException w:name="Table List 4" w:semiHidden="1" w:unhideWhenUsed="1"/>
+    <w:lsdException w:name="Table List 5" w:semiHidden="1" w:unhideWhenUsed="1"/>
+    <w:lsdException w:name="Table List 6" w:semiHidden="1" w:unhideWhenUsed="1"/>
+    <w:lsdException w:name="Table List 7" w:semiHidden="1" w:unhideWhenUsed="1"/>
+    <w:lsdException w:name="Table List 8" w:semiHidden="1" w:unhideWhenUsed="1"/>
+    <w:lsdException w:name="Table 3D effects 1" w:semiHidden="1" w:unhideWhenUsed="1"/>
+    <w:lsdException w:name="Table 3D effects 2" w:semiHidden="1" w:unhideWhenUsed="1"/>
+    <w:lsdException w:name="Table 3D effects 3" w:semiHidden="1" w:unhideWhenUsed="1"/>
+    <w:lsdException w:name="Table Contemporary" w:semiHidden="1" w:unhideWhenUsed="1"/>
+    <w:lsdException w:name="Table Elegant" w:semiHidden="1" w:unhideWhenUsed="1"/>
+    <w:lsdException w:name="Table Professional" w:semiHidden="1" w:unhideWhenUsed="1"/>
+    <w:lsdException w:name="Table Subtle 1" w:semiHidden="1" w:unhideWhenUsed="1"/>
+    <w:lsdException w:name="Table Subtle 2" w:semiHidden="1" w:unhideWhenUsed="1"/>
+    <w:lsdException w:name="Table Web 1" w:semiHidden="1" w:unhideWhenUsed="1"/>
+    <w:lsdException w:name="Table Web 2" w:semiHidden="1" w:unhideWhenUsed="1"/>
+    <w:lsdException w:name="Table Web 3" w:semiHidden="1" w:unhideWhenUsed="1"/>
+    <w:lsdException w:name="Balloon Text" w:semiHidden="1" w:unhideWhenUsed="1"/>
+    <w:lsdException w:name="Table Grid" w:uiPriority="59"/>
+    <w:lsdException w:name="Table Theme" w:semiHidden="1" w:unhideWhenUsed="1"/>
+    <w:lsdException w:name="Placeholder Text" w:semiHidden="1"/>
+    <w:lsdException w:name="No Spacing" w:uiPriority="1" w:qFormat="1"/>
+    <w:lsdException w:name="Light Shading" w:uiPriority="60"/>
+    <w:lsdException w:name="Light List" w:uiPriority="61"/>
+    <w:lsdException w:name="Light Grid" w:uiPriority="62"/>
+    <w:lsdException w:name="Medium Shading 1" w:uiPriority="63"/>
+    <w:lsdException w:name="Medium Shading 2" w:uiPriority="64"/>
+    <w:lsdException w:name="Medium List 1" w:uiPriority="65"/>
+    <w:lsdException w:name="Medium List 2" w:uiPriority="66"/>
+    <w:lsdException w:name="Medium Grid 1" w:uiPriority="67"/>
+    <w:lsdException w:name="Medium Grid 2" w:uiPriority="68"/>
+    <w:lsdException w:name="Medium Grid 3" w:uiPriority="69"/>
+    <w:lsdException w:name="Dark List" w:uiPriority="70"/>
+    <w:lsdException w:name="Colorful Shading" w:uiPriority="71"/>
+    <w:lsdException w:name="Colorful List" w:uiPriority="72"/>
+    <w:lsdException w:name="Colorful Grid" w:uiPriority="73"/>
+    <w:lsdException w:name="Light Shading Accent 1" w:uiPriority="60"/>
+    <w:lsdException w:name="Light List Accent 1" w:uiPriority="61"/>
+    <w:lsdException w:name="Light Grid Accent 1" w:uiPriority="62"/>
+    <w:lsdException w:name="Medium Shading 1 Accent 1" w:uiPriority="63"/>
+    <w:lsdException w:name="Medium Shading 2 Accent 1" w:uiPriority="64"/>
+    <w:lsdException w:name="Medium List 1 Accent 1" w:uiPriority="65"/>
+    <w:lsdException w:name="Revision" w:semiHidden="1"/>
+    <w:lsdException w:name="List Paragraph" w:uiPriority="34" w:qFormat="1"/>
+    <w:lsdException w:name="Quote" w:uiPriority="29" w:qFormat="1"/>
+    <w:lsdException w:name="Intense Quote" w:uiPriority="30" w:qFormat="1"/>
+    <w:lsdException w:name="Medium List 2 Accent 1" w:uiPriority="66"/>
+    <w:lsdException w:name="Medium Grid 1 Accent 1" w:uiPriority="67"/>
+    <w:lsdException w:name="Medium Grid 2 Accent 1" w:uiPriority="68"/>
+    <w:lsdException w:name="Medium Grid 3 Accent 1" w:uiPriority="69"/>
+    <w:lsdException w:name="Dark List Accent 1" w:uiPriority="70"/>
+    <w:lsdException w:name="Colorful Shading Accent 1" w:uiPriority="71"/>
+    <w:lsdException w:name="Colorful List Accent 1" w:uiPriority="72"/>
+    <w:lsdException w:name="Colorful Grid Accent 1" w:uiPriority="73"/>
+    <w:lsdException w:name="Light Shading Accent 2" w:uiPriority="60"/>
+    <w:lsdException w:name="Light List Accent 2" w:uiPriority="61"/>
+    <w:lsdException w:name="Light Grid Accent 2" w:uiPriority="62"/>
+    <w:lsdException w:name="Medium Shading 1 Accent 2" w:uiPriority="63"/>
+    <w:lsdException w:name="Medium Shading 2 Accent 2" w:uiPriority="64"/>
+    <w:lsdException w:name="Medium List 1 Accent 2" w:uiPriority="65"/>
+    <w:lsdException w:name="Medium List 2 Accent 2" w:uiPriority="66"/>
+    <w:lsdException w:name="Medium Grid 1 Accent 2" w:uiPriority="67"/>
+    <w:lsdException w:name="Medium Grid 2 Accent 2" w:uiPriority="68"/>
+    <w:lsdException w:name="Medium Grid 3 Accent 2" w:uiPriority="69"/>
+    <w:lsdException w:name="Dark List Accent 2" w:uiPriority="70"/>
+    <w:lsdException w:name="Colorful Shading Accent 2" w:uiPriority="71"/>
+    <w:lsdException w:name="Colorful List Accent 2" w:uiPriority="72"/>
+    <w:lsdException w:name="Colorful Grid Accent 2" w:uiPriority="73"/>
+    <w:lsdException w:name="Light Shading Accent 3" w:uiPriority="60"/>
+    <w:lsdException w:name="Light List Accent 3" w:uiPriority="61"/>
+    <w:lsdException w:name="Light Grid Accent 3" w:uiPriority="62"/>
+    <w:lsdException w:name="Medium Shading 1 Accent 3" w:uiPriority="63"/>
+    <w:lsdException w:name="Medium Shading 2 Accent 3" w:uiPriority="64"/>
+    <w:lsdException w:name="Medium List 1 Accent 3" w:uiPriority="65"/>
+    <w:lsdException w:name="Medium List 2 Accent 3" w:uiPriority="66"/>
+    <w:lsdException w:name="Medium Grid 1 Accent 3" w:uiPriority="67"/>
+    <w:lsdException w:name="Medium Grid 2 Accent 3" w:uiPriority="68"/>
+    <w:lsdException w:name="Medium Grid 3 Accent 3" w:uiPriority="69"/>
+    <w:lsdException w:name="Dark List Accent 3" w:uiPriority="70"/>
+    <w:lsdException w:name="Colorful Shading Accent 3" w:uiPriority="71"/>
+    <w:lsdException w:name="Colorful List Accent 3" w:uiPriority="72"/>
+    <w:lsdException w:name="Colorful Grid Accent 3" w:uiPriority="73"/>
+    <w:lsdException w:name="Light Shading Accent 4" w:uiPriority="60"/>
+    <w:lsdException w:name="Light List Accent 4" w:uiPriority="61"/>
+    <w:lsdException w:name="Light Grid Accent 4" w:uiPriority="62"/>
+    <w:lsdException w:name="Medium Shading 1 Accent 4" w:uiPriority="63"/>
+    <w:lsdException w:name="Medium Shading 2 Accent 4" w:uiPriority="64"/>
+    <w:lsdException w:name="Medium List 1 Accent 4" w:uiPriority="65"/>
+    <w:lsdException w:name="Medium List 2 Accent 4" w:uiPriority="66"/>
+    <w:lsdException w:name="Medium Grid 1 Accent 4" w:uiPriority="67"/>
+    <w:lsdException w:name="Medium Grid 2 Accent 4" w:uiPriority="68"/>
+    <w:lsdException w:name="Medium Grid 3 Accent 4" w:uiPriority="69"/>
+    <w:lsdException w:name="Dark List Accent 4" w:uiPriority="70"/>
+    <w:lsdException w:name="Colorful Shading Accent 4" w:uiPriority="71"/>
+    <w:lsdException w:name="Colorful List Accent 4" w:uiPriority="72"/>
+    <w:lsdException w:name="Colorful Grid Accent 4" w:uiPriority="73"/>
+    <w:lsdException w:name="Light Shading Accent 5" w:uiPriority="60"/>
+    <w:lsdException w:name="Light List Accent 5" w:uiPriority="61"/>
+    <w:lsdException w:name="Light Grid Accent 5" w:uiPriority="62"/>
+    <w:lsdException w:name="Medium Shading 1 Accent 5" w:uiPriority="63"/>
+    <w:lsdException w:name="Medium Shading 2 Accent 5" w:uiPriority="64"/>
+    <w:lsdException w:name="Medium List 1 Accent 5" w:uiPriority="65"/>
+    <w:lsdException w:name="Medium List 2 Accent 5" w:uiPriority="66"/>
+    <w:lsdException w:name="Medium Grid 1 Accent 5" w:uiPriority="67"/>
+    <w:lsdException w:name="Medium Grid 2 Accent 5" w:uiPriority="68"/>
+    <w:lsdException w:name="Medium Grid 3 Accent 5" w:uiPriority="69"/>
+    <w:lsdException w:name="Dark List Accent 5" w:uiPriority="70"/>
+    <w:lsdException w:name="Colorful Shading Accent 5" w:uiPriority="71"/>
+    <w:lsdException w:name="Colorful List Accent 5" w:uiPriority="72"/>
+    <w:lsdException w:name="Colorful Grid Accent 5" w:uiPriority="73"/>
+    <w:lsdException w:name="Light Shading Accent 6" w:uiPriority="60"/>
+    <w:lsdException w:name="Light List Accent 6" w:uiPriority="61"/>
+    <w:lsdException w:name="Light Grid Accent 6" w:uiPriority="62"/>
+    <w:lsdException w:name="Medium Shading 1 Accent 6" w:uiPriority="63"/>
+    <w:lsdException w:name="Medium Shading 2 Accent 6" w:uiPriority="64"/>
+    <w:lsdException w:name="Medium List 1 Accent 6" w:uiPriority="65"/>
+    <w:lsdException w:name="Medium List 2 Accent 6" w:uiPriority="66"/>
+    <w:lsdException w:name="Medium Grid 1 Accent 6" w:uiPriority="67"/>
+    <w:lsdException w:name="Medium Grid 2 Accent 6" w:uiPriority="68"/>
+    <w:lsdException w:name="Medium Grid 3 Accent 6" w:uiPriority="69"/>
+    <w:lsdException w:name="Dark List Accent 6" w:uiPriority="70"/>
+    <w:lsdException w:name="Colorful Shading Accent 6" w:uiPriority="71"/>
+    <w:lsdException w:name="Colorful List Accent 6" w:uiPriority="72"/>
+    <w:lsdException w:name="Colorful Grid Accent 6" w:uiPriority="73"/>
+    <w:lsdException w:name="Subtle Emphasis" w:uiPriority="19" w:qFormat="1"/>
+    <w:lsdException w:name="Intense Emphasis" w:uiPriority="21" w:qFormat="1"/>
+    <w:lsdException w:name="Subtle Reference" w:uiPriority="31" w:qFormat="1"/>
+    <w:lsdException w:name="Intense Reference" w:uiPriority="32" w:qFormat="1"/>
+    <w:lsdException w:name="Book Title" w:uiPriority="33" w:qFormat="1"/>
+    <w:lsdException w:name="Bibliography" w:semiHidden="1" w:uiPriority="37" w:unhideWhenUsed="1"/>
+    <w:lsdException w:name="TOC Heading" w:semiHidden="1" w:uiPriority="39" w:unhideWhenUsed="1" w:qFormat="1"/>
+    <w:lsdException w:name="Grid Table Light" w:semiHidden="1" w:unhideWhenUsed="1"/>
+    <w:lsdException w:name="Grid Table 1 Light" w:semiHidden="1" w:unhideWhenUsed="1"/>
+    <w:lsdException w:name="Grid Table 2" w:semiHidden="1" w:unhideWhenUsed="1"/>
+    <w:lsdException w:name="Grid Table 3" w:semiHidden="1" w:unhideWhenUsed="1"/>
+    <w:lsdException w:name="Grid Table 4" w:uiPriority="49"/>
+    <w:lsdException w:name="Grid Table 5 Dark" w:uiPriority="50"/>
+    <w:lsdException w:name="Grid Table 6 Colorful" w:uiPriority="51"/>
+    <w:lsdException w:name="Grid Table 7 Colorful" w:uiPriority="52"/>
+    <w:lsdException w:name="Grid Table 1 Light Accent 1" w:uiPriority="46"/>
+    <w:lsdException w:name="Grid Table 2 Accent 1" w:uiPriority="47"/>
+    <w:lsdException w:name="Grid Table 3 Accent 1" w:uiPriority="48"/>
+    <w:lsdException w:name="Grid Table 4 Accent 1" w:uiPriority="49"/>
+    <w:lsdException w:name="Grid Table 5 Dark Accent 1" w:uiPriority="50"/>
+    <w:lsdException w:name="Grid Table 6 Colorful Accent 1" w:uiPriority="51"/>
+    <w:lsdException w:name="Grid Table 7 Colorful Accent 1" w:uiPriority="52"/>
+    <w:lsdException w:name="Grid Table 1 Light Accent 2" w:uiPriority="46"/>
+    <w:lsdException w:name="Grid Table 2 Accent 2" w:uiPriority="47"/>
+    <w:lsdException w:name="Grid Table 3 Accent 2" w:uiPriority="48"/>
+    <w:lsdException w:name="Grid Table 4 Accent 2" w:uiPriority="49"/>
+    <w:lsdException w:name="Grid Table 5 Dark Accent 2" w:uiPriority="50"/>
+    <w:lsdException w:name="Grid Table 6 Colorful Accent 2" w:uiPriority="51"/>
+    <w:lsdException w:name="Grid Table 7 Colorful Accent 2" w:uiPriority="52"/>
+    <w:lsdException w:name="Grid Table 1 Light Accent 3" w:uiPriority="46"/>
+    <w:lsdException w:name="Grid Table 2 Accent 3" w:uiPriority="47"/>
+    <w:lsdException w:name="Grid Table 3 Accent 3" w:uiPriority="48"/>
+    <w:lsdException w:name="Grid Table 4 Accent 3" w:uiPriority="49"/>
+    <w:lsdException w:name="Grid Table 5 Dark Accent 3" w:uiPriority="50"/>
+    <w:lsdException w:name="Grid Table 6 Colorful Accent 3" w:uiPriority="51"/>
+    <w:lsdException w:name="Grid Table 7 Colorful Accent 3" w:uiPriority="52"/>
+    <w:lsdException w:name="Grid Table 1 Light Accent 4" w:uiPriority="46"/>
+    <w:lsdException w:name="Grid Table 2 Accent 4" w:uiPriority="47"/>
+    <w:lsdException w:name="Grid Table 3 Accent 4" w:uiPriority="48"/>
+    <w:lsdException w:name="Grid Table 4 Accent 4" w:uiPriority="49"/>
+    <w:lsdException w:name="Grid Table 5 Dark Accent 4" w:uiPriority="50"/>
+    <w:lsdException w:name="Grid Table 6 Colorful Accent 4" w:uiPriority="51"/>
+    <w:lsdException w:name="Grid Table 7 Colorful Accent 4" w:uiPriority="52"/>
+    <w:lsdException w:name="Grid Table 1 Light Accent 5" w:uiPriority="46"/>
+    <w:lsdException w:name="Grid Table 2 Accent 5" w:uiPriority="47"/>
+    <w:lsdException w:name="Grid Table 3 Accent 5" w:uiPriority="48"/>
+    <w:lsdException w:name="Grid Table 4 Accent 5" w:uiPriority="49"/>
+    <w:lsdException w:name="Grid Table 5 Dark Accent 5" w:uiPriority="50"/>
+    <w:lsdException w:name="Grid Table 6 Colorful Accent 5" w:uiPriority="51"/>
+    <w:lsdException w:name="Grid Table 7 Colorful Accent 5" w:uiPriority="52"/>
+    <w:lsdException w:name="Grid Table 1 Light Accent 6" w:uiPriority="46"/>
+    <w:lsdException w:name="Grid Table 2 Accent 6" w:uiPriority="47"/>
+    <w:lsdException w:name="Grid Table 3 Accent 6" w:uiPriority="48"/>
+    <w:lsdException w:name="Grid Table 4 Accent 6" w:uiPriority="49"/>
+    <w:lsdException w:name="Grid Table 5 Dark Accent 6" w:uiPriority="50"/>
+    <w:lsdException w:name="Grid Table 6 Colorful Accent 6" w:uiPriority="51"/>
+    <w:lsdException w:name="Grid Table 7 Colorful Accent 6" w:uiPriority="52"/>
+    <w:lsdException w:name="List Table 1 Light" w:uiPriority="46"/>
+    <w:lsdException w:name="List Table 2" w:uiPriority="47"/>
+    <w:lsdException w:name="List Table 3" w:uiPriority="48"/>
+    <w:lsdException w:name="List Table 4" w:uiPriority="49"/>
+    <w:lsdException w:name="List Table 5 Dark" w:uiPriority="50"/>
+    <w:lsdException w:name="List Table 6 Colorful" w:uiPriority="51"/>
+    <w:lsdException w:name="List Table 7 Colorful" w:uiPriority="52"/>
+    <w:lsdException w:name="List Table 1 Light Accent 1" w:uiPriority="46"/>
+    <w:lsdException w:name="List Table 2 Accent 1" w:uiPriority="47"/>
+    <w:lsdException w:name="List Table 3 Accent 1" w:uiPriority="48"/>
+    <w:lsdException w:name="List Table 4 Accent 1" w:uiPriority="49"/>
+    <w:lsdException w:name="List Table 5 Dark Accent 1" w:uiPriority="50"/>
+    <w:lsdException w:name="List Table 6 Colorful Accent 1" w:uiPriority="51"/>
+    <w:lsdException w:name="List Table 7 Colorful Accent 1" w:uiPriority="52"/>
+    <w:lsdException w:name="List Table 1 Light Accent 2" w:uiPriority="46"/>
+    <w:lsdException w:name="List Table 2 Accent 2" w:uiPriority="47"/>
+    <w:lsdException w:name="List Table 3 Accent 2" w:uiPriority="48"/>
+    <w:lsdException w:name="List Table 4 Accent 2" w:uiPriority="49"/>
+    <w:lsdException w:name="List Table 5 Dark Accent 2" w:uiPriority="50"/>
+    <w:lsdException w:name="List Table 6 Colorful Accent 2" w:uiPriority="51"/>
+    <w:lsdException w:name="List Table 7 Colorful Accent 2" w:uiPriority="52"/>
+    <w:lsdException w:name="List Table 1 Light Accent 3" w:uiPriority="46"/>
+    <w:lsdException w:name="List Table 2 Accent 3" w:uiPriority="47"/>
+    <w:lsdException w:name="List Table 3 Accent 3" w:uiPriority="48"/>
+    <w:lsdException w:name="List Table 4 Accent 3" w:uiPriority="49"/>
+    <w:lsdException w:name="List Table 5 Dark Accent 3" w:uiPriority="50"/>
+    <w:lsdException w:name="List Table 6 Colorful Accent 3" w:uiPriority="51"/>
+    <w:lsdException w:name="List Table 7 Colorful Accent 3" w:uiPriority="52"/>
+    <w:lsdException w:name="List Table 1 Light Accent 4" w:uiPriority="46"/>
+    <w:lsdException w:name="List Table 2 Accent 4" w:uiPriority="47"/>
+    <w:lsdException w:name="List Table 3 Accent 4" w:uiPriority="48"/>
+    <w:lsdException w:name="List Table 4 Accent 4" w:uiPriority="49"/>
+    <w:lsdException w:name="List Table 5 Dark Accent 4" w:uiPriority="50"/>
+    <w:lsdException w:name="List Table 6 Colorful Accent 4" w:uiPriority="51"/>
+    <w:lsdException w:name="List Table 7 Colorful Accent 4" w:uiPriority="52"/>
+    <w:lsdException w:name="List Table 1 Light Accent 5" w:uiPriority="46"/>
+    <w:lsdException w:name="List Table 2 Accent 5" w:uiPriority="47"/>
+    <w:lsdException w:name="List Table 3 Accent 5" w:uiPriority="48"/>
+    <w:lsdException w:name="List Table 4 Accent 5" w:uiPriority="49"/>
+    <w:lsdException w:name="List Table 5 Dark Accent 5" w:uiPriority="50"/>
+    <w:lsdException w:name="List Table 6 Colorful Accent 5" w:uiPriority="51"/>
+    <w:lsdException w:name="List Table 7 Colorful Accent 5" w:uiPriority="52"/>
+    <w:lsdException w:name="List Table 1 Light Accent 6" w:uiPriority="46"/>
+    <w:lsdException w:name="List Table 2 Accent 6" w:uiPriority="47"/>
+    <w:lsdException w:name="List Table 3 Accent 6" w:uiPriority="48"/>
+    <w:lsdException w:name="List Table 4 Accent 6" w:uiPriority="49"/>
+    <w:lsdException w:name="List Table 5 Dark Accent 6" w:uiPriority="50"/>
+    <w:lsdException w:name="List Table 6 Colorful Accent 6" w:uiPriority="51"/>
+    <w:lsdException w:name="List Table 7 Colorful Accent 6" w:uiPriority="52"/>
+    <w:lsdException w:name="Mention" w:semiHidden="1" w:unhideWhenUsed="1"/>
+    <w:lsdException w:name="Smart Hyperlink" w:semiHidden="1" w:unhideWhenUsed="1"/>
+    <w:lsdException w:name="Hashtag" w:semiHidden="1" w:unhideWhenUsed="1"/>
+    <w:lsdException w:name="Unresolved Mention" w:semiHidden="1" w:unhideWhenUsed="1"/>
   </w:latentStyles>
   <w:style w:type="paragraph" w:default="1" w:styleId="Standard">
     <w:name w:val="Normal"/>
@@ -17726,7 +17910,7 @@
     <w:name w:val="heading 1"/>
     <w:basedOn w:val="Standard"/>
     <w:next w:val="Standard"/>
-    <w:link w:val="berschrift1Zeichen"/>
+    <w:link w:val="berschrift1Zchn"/>
     <w:uiPriority w:val="9"/>
     <w:qFormat/>
     <w:rsid w:val="00915DEB"/>
@@ -17752,7 +17936,7 @@
     <w:name w:val="heading 2"/>
     <w:basedOn w:val="Standard"/>
     <w:next w:val="Standard"/>
-    <w:link w:val="berschrift2Zeichen"/>
+    <w:link w:val="berschrift2Zchn"/>
     <w:uiPriority w:val="9"/>
     <w:unhideWhenUsed/>
     <w:qFormat/>
@@ -17780,7 +17964,7 @@
     <w:name w:val="heading 3"/>
     <w:basedOn w:val="Standard"/>
     <w:next w:val="Standard"/>
-    <w:link w:val="berschrift3Zeichen"/>
+    <w:link w:val="berschrift3Zchn"/>
     <w:uiPriority w:val="9"/>
     <w:unhideWhenUsed/>
     <w:qFormat/>
@@ -17806,7 +17990,7 @@
     <w:name w:val="heading 4"/>
     <w:basedOn w:val="Standard"/>
     <w:next w:val="Standard"/>
-    <w:link w:val="berschrift4Zeichen"/>
+    <w:link w:val="berschrift4Zchn"/>
     <w:unhideWhenUsed/>
     <w:qFormat/>
     <w:rsid w:val="007D34AB"/>
@@ -17833,7 +18017,7 @@
     <w:name w:val="heading 5"/>
     <w:basedOn w:val="Standard"/>
     <w:next w:val="Standard"/>
-    <w:link w:val="berschrift5Zeichen"/>
+    <w:link w:val="berschrift5Zchn"/>
     <w:uiPriority w:val="9"/>
     <w:semiHidden/>
     <w:unhideWhenUsed/>
@@ -17858,7 +18042,7 @@
     <w:name w:val="heading 6"/>
     <w:basedOn w:val="Standard"/>
     <w:next w:val="Standard"/>
-    <w:link w:val="berschrift6Zeichen"/>
+    <w:link w:val="berschrift6Zchn"/>
     <w:uiPriority w:val="9"/>
     <w:semiHidden/>
     <w:unhideWhenUsed/>
@@ -17885,7 +18069,7 @@
     <w:name w:val="heading 7"/>
     <w:basedOn w:val="Standard"/>
     <w:next w:val="Standard"/>
-    <w:link w:val="berschrift7Zeichen"/>
+    <w:link w:val="berschrift7Zchn"/>
     <w:uiPriority w:val="9"/>
     <w:semiHidden/>
     <w:unhideWhenUsed/>
@@ -17912,7 +18096,7 @@
     <w:name w:val="heading 8"/>
     <w:basedOn w:val="Standard"/>
     <w:next w:val="Standard"/>
-    <w:link w:val="berschrift8Zeichen"/>
+    <w:link w:val="berschrift8Zchn"/>
     <w:uiPriority w:val="9"/>
     <w:semiHidden/>
     <w:unhideWhenUsed/>
@@ -17938,7 +18122,7 @@
     <w:name w:val="heading 9"/>
     <w:basedOn w:val="Standard"/>
     <w:next w:val="Standard"/>
-    <w:link w:val="berschrift9Zeichen"/>
+    <w:link w:val="berschrift9Zchn"/>
     <w:uiPriority w:val="9"/>
     <w:semiHidden/>
     <w:unhideWhenUsed/>
@@ -17962,7 +18146,7 @@
       <w:szCs w:val="20"/>
     </w:rPr>
   </w:style>
-  <w:style w:type="character" w:default="1" w:styleId="Absatzstandardschriftart">
+  <w:style w:type="character" w:default="1" w:styleId="Absatz-Standardschriftart">
     <w:name w:val="Default Paragraph Font"/>
     <w:uiPriority w:val="1"/>
     <w:semiHidden/>
@@ -17989,9 +18173,9 @@
     <w:semiHidden/>
     <w:unhideWhenUsed/>
   </w:style>
-  <w:style w:type="character" w:customStyle="1" w:styleId="berschrift1Zeichen">
-    <w:name w:val="Überschrift 1 Zeichen"/>
-    <w:basedOn w:val="Absatzstandardschriftart"/>
+  <w:style w:type="character" w:customStyle="1" w:styleId="berschrift1Zchn">
+    <w:name w:val="Überschrift 1 Zchn"/>
+    <w:basedOn w:val="Absatz-Standardschriftart"/>
     <w:link w:val="berschrift1"/>
     <w:uiPriority w:val="9"/>
     <w:rsid w:val="00915DEB"/>
@@ -18020,7 +18204,7 @@
   <w:style w:type="paragraph" w:styleId="Sprechblasentext">
     <w:name w:val="Balloon Text"/>
     <w:basedOn w:val="Standard"/>
-    <w:link w:val="SprechblasentextZeichen"/>
+    <w:link w:val="SprechblasentextZchn"/>
     <w:uiPriority w:val="99"/>
     <w:semiHidden/>
     <w:unhideWhenUsed/>
@@ -18034,9 +18218,9 @@
       <w:szCs w:val="16"/>
     </w:rPr>
   </w:style>
-  <w:style w:type="character" w:customStyle="1" w:styleId="SprechblasentextZeichen">
-    <w:name w:val="Sprechblasentext Zeichen"/>
-    <w:basedOn w:val="Absatzstandardschriftart"/>
+  <w:style w:type="character" w:customStyle="1" w:styleId="SprechblasentextZchn">
+    <w:name w:val="Sprechblasentext Zchn"/>
+    <w:basedOn w:val="Absatz-Standardschriftart"/>
     <w:link w:val="Sprechblasentext"/>
     <w:uiPriority w:val="99"/>
     <w:semiHidden/>
@@ -18062,9 +18246,9 @@
       <w:spacing w:after="100"/>
     </w:pPr>
   </w:style>
-  <w:style w:type="character" w:styleId="Link">
+  <w:style w:type="character" w:styleId="Hyperlink">
     <w:name w:val="Hyperlink"/>
-    <w:basedOn w:val="Absatzstandardschriftart"/>
+    <w:basedOn w:val="Absatz-Standardschriftart"/>
     <w:uiPriority w:val="99"/>
     <w:unhideWhenUsed/>
     <w:rsid w:val="00931674"/>
@@ -18073,9 +18257,9 @@
       <w:u w:val="single"/>
     </w:rPr>
   </w:style>
-  <w:style w:type="character" w:customStyle="1" w:styleId="berschrift2Zeichen">
-    <w:name w:val="Überschrift 2 Zeichen"/>
-    <w:basedOn w:val="Absatzstandardschriftart"/>
+  <w:style w:type="character" w:customStyle="1" w:styleId="berschrift2Zchn">
+    <w:name w:val="Überschrift 2 Zchn"/>
+    <w:basedOn w:val="Absatz-Standardschriftart"/>
     <w:link w:val="berschrift2"/>
     <w:uiPriority w:val="9"/>
     <w:rsid w:val="00E27A57"/>
@@ -18095,7 +18279,6 @@
     <w:uiPriority w:val="59"/>
     <w:rsid w:val="00C841B2"/>
     <w:tblPr>
-      <w:tblInd w:w="0" w:type="dxa"/>
       <w:tblBorders>
         <w:top w:val="single" w:sz="4" w:space="0" w:color="000000"/>
         <w:left w:val="single" w:sz="4" w:space="0" w:color="000000"/>
@@ -18104,19 +18287,13 @@
         <w:insideH w:val="single" w:sz="4" w:space="0" w:color="000000"/>
         <w:insideV w:val="single" w:sz="4" w:space="0" w:color="000000"/>
       </w:tblBorders>
-      <w:tblCellMar>
-        <w:top w:w="0" w:type="dxa"/>
-        <w:left w:w="108" w:type="dxa"/>
-        <w:bottom w:w="0" w:type="dxa"/>
-        <w:right w:w="108" w:type="dxa"/>
-      </w:tblCellMar>
     </w:tblPr>
   </w:style>
   <w:style w:type="paragraph" w:styleId="Titel">
     <w:name w:val="Title"/>
     <w:basedOn w:val="Standard"/>
     <w:next w:val="Standard"/>
-    <w:link w:val="TitelZeichen"/>
+    <w:link w:val="TitelZchn"/>
     <w:uiPriority w:val="10"/>
     <w:qFormat/>
     <w:rsid w:val="00C841B2"/>
@@ -18136,9 +18313,9 @@
       <w:szCs w:val="52"/>
     </w:rPr>
   </w:style>
-  <w:style w:type="character" w:customStyle="1" w:styleId="TitelZeichen">
-    <w:name w:val="Titel Zeichen"/>
-    <w:basedOn w:val="Absatzstandardschriftart"/>
+  <w:style w:type="character" w:customStyle="1" w:styleId="TitelZchn">
+    <w:name w:val="Titel Zchn"/>
+    <w:basedOn w:val="Absatz-Standardschriftart"/>
     <w:link w:val="Titel"/>
     <w:uiPriority w:val="10"/>
     <w:rsid w:val="00C841B2"/>
@@ -18155,7 +18332,7 @@
     <w:name w:val="Subtitle"/>
     <w:basedOn w:val="Standard"/>
     <w:next w:val="Standard"/>
-    <w:link w:val="UntertitelZeichen"/>
+    <w:link w:val="UntertitelZchn"/>
     <w:uiPriority w:val="11"/>
     <w:qFormat/>
     <w:rsid w:val="00981A37"/>
@@ -18174,9 +18351,9 @@
       <w:szCs w:val="24"/>
     </w:rPr>
   </w:style>
-  <w:style w:type="character" w:customStyle="1" w:styleId="UntertitelZeichen">
-    <w:name w:val="Untertitel Zeichen"/>
-    <w:basedOn w:val="Absatzstandardschriftart"/>
+  <w:style w:type="character" w:customStyle="1" w:styleId="UntertitelZchn">
+    <w:name w:val="Untertitel Zchn"/>
+    <w:basedOn w:val="Absatz-Standardschriftart"/>
     <w:link w:val="Untertitel"/>
     <w:uiPriority w:val="11"/>
     <w:rsid w:val="00981A37"/>
@@ -18215,9 +18392,9 @@
       <w:contextualSpacing/>
     </w:pPr>
   </w:style>
-  <w:style w:type="character" w:customStyle="1" w:styleId="berschrift3Zeichen">
-    <w:name w:val="Überschrift 3 Zeichen"/>
-    <w:basedOn w:val="Absatzstandardschriftart"/>
+  <w:style w:type="character" w:customStyle="1" w:styleId="berschrift3Zchn">
+    <w:name w:val="Überschrift 3 Zchn"/>
+    <w:basedOn w:val="Absatz-Standardschriftart"/>
     <w:link w:val="berschrift3"/>
     <w:uiPriority w:val="9"/>
     <w:rsid w:val="00915DEB"/>
@@ -18233,7 +18410,7 @@
   <w:style w:type="paragraph" w:styleId="Kopfzeile">
     <w:name w:val="header"/>
     <w:basedOn w:val="Standard"/>
-    <w:link w:val="KopfzeileZeichen"/>
+    <w:link w:val="KopfzeileZchn"/>
     <w:uiPriority w:val="99"/>
     <w:unhideWhenUsed/>
     <w:rsid w:val="000755D9"/>
@@ -18245,9 +18422,9 @@
       <w:spacing w:after="0" w:line="240" w:lineRule="auto"/>
     </w:pPr>
   </w:style>
-  <w:style w:type="character" w:customStyle="1" w:styleId="KopfzeileZeichen">
-    <w:name w:val="Kopfzeile Zeichen"/>
-    <w:basedOn w:val="Absatzstandardschriftart"/>
+  <w:style w:type="character" w:customStyle="1" w:styleId="KopfzeileZchn">
+    <w:name w:val="Kopfzeile Zchn"/>
+    <w:basedOn w:val="Absatz-Standardschriftart"/>
     <w:link w:val="Kopfzeile"/>
     <w:uiPriority w:val="99"/>
     <w:rsid w:val="000755D9"/>
@@ -18258,7 +18435,7 @@
   <w:style w:type="paragraph" w:styleId="Fuzeile">
     <w:name w:val="footer"/>
     <w:basedOn w:val="Standard"/>
-    <w:link w:val="FuzeileZeichen"/>
+    <w:link w:val="FuzeileZchn"/>
     <w:uiPriority w:val="99"/>
     <w:unhideWhenUsed/>
     <w:rsid w:val="000755D9"/>
@@ -18270,9 +18447,9 @@
       <w:spacing w:after="0" w:line="240" w:lineRule="auto"/>
     </w:pPr>
   </w:style>
-  <w:style w:type="character" w:customStyle="1" w:styleId="FuzeileZeichen">
-    <w:name w:val="Fußzeile Zeichen"/>
-    <w:basedOn w:val="Absatzstandardschriftart"/>
+  <w:style w:type="character" w:customStyle="1" w:styleId="FuzeileZchn">
+    <w:name w:val="Fußzeile Zchn"/>
+    <w:basedOn w:val="Absatz-Standardschriftart"/>
     <w:link w:val="Fuzeile"/>
     <w:uiPriority w:val="99"/>
     <w:rsid w:val="000755D9"/>
@@ -18295,7 +18472,7 @@
   </w:style>
   <w:style w:type="character" w:styleId="Seitenzahl">
     <w:name w:val="page number"/>
-    <w:basedOn w:val="Absatzstandardschriftart"/>
+    <w:basedOn w:val="Absatz-Standardschriftart"/>
     <w:uiPriority w:val="99"/>
     <w:unhideWhenUsed/>
     <w:rsid w:val="00841F84"/>
@@ -18309,7 +18486,7 @@
   </w:style>
   <w:style w:type="paragraph" w:styleId="KeinLeerraum">
     <w:name w:val="No Spacing"/>
-    <w:link w:val="KeinLeerraumZeichen"/>
+    <w:link w:val="KeinLeerraumZchn"/>
     <w:uiPriority w:val="1"/>
     <w:qFormat/>
     <w:rsid w:val="00841F84"/>
@@ -18320,9 +18497,9 @@
       <w:lang w:val="de-DE" w:eastAsia="en-US"/>
     </w:rPr>
   </w:style>
-  <w:style w:type="character" w:customStyle="1" w:styleId="KeinLeerraumZeichen">
-    <w:name w:val="Kein Leerraum Zeichen"/>
-    <w:basedOn w:val="Absatzstandardschriftart"/>
+  <w:style w:type="character" w:customStyle="1" w:styleId="KeinLeerraumZchn">
+    <w:name w:val="Kein Leerraum Zchn"/>
+    <w:basedOn w:val="Absatz-Standardschriftart"/>
     <w:link w:val="KeinLeerraum"/>
     <w:uiPriority w:val="1"/>
     <w:rsid w:val="00841F84"/>
@@ -18354,7 +18531,7 @@
   </w:style>
   <w:style w:type="character" w:styleId="Kommentarzeichen">
     <w:name w:val="annotation reference"/>
-    <w:basedOn w:val="Absatzstandardschriftart"/>
+    <w:basedOn w:val="Absatz-Standardschriftart"/>
     <w:uiPriority w:val="99"/>
     <w:semiHidden/>
     <w:unhideWhenUsed/>
@@ -18367,7 +18544,7 @@
   <w:style w:type="paragraph" w:styleId="Kommentartext">
     <w:name w:val="annotation text"/>
     <w:basedOn w:val="Standard"/>
-    <w:link w:val="KommentartextZeichen"/>
+    <w:link w:val="KommentartextZchn"/>
     <w:uiPriority w:val="99"/>
     <w:semiHidden/>
     <w:unhideWhenUsed/>
@@ -18379,9 +18556,9 @@
       <w:szCs w:val="20"/>
     </w:rPr>
   </w:style>
-  <w:style w:type="character" w:customStyle="1" w:styleId="KommentartextZeichen">
-    <w:name w:val="Kommentartext Zeichen"/>
-    <w:basedOn w:val="Absatzstandardschriftart"/>
+  <w:style w:type="character" w:customStyle="1" w:styleId="KommentartextZchn">
+    <w:name w:val="Kommentartext Zchn"/>
+    <w:basedOn w:val="Absatz-Standardschriftart"/>
     <w:link w:val="Kommentartext"/>
     <w:uiPriority w:val="99"/>
     <w:semiHidden/>
@@ -18397,7 +18574,7 @@
     <w:name w:val="annotation subject"/>
     <w:basedOn w:val="Kommentartext"/>
     <w:next w:val="Kommentartext"/>
-    <w:link w:val="KommentarthemaZeichen"/>
+    <w:link w:val="KommentarthemaZchn"/>
     <w:uiPriority w:val="99"/>
     <w:semiHidden/>
     <w:unhideWhenUsed/>
@@ -18407,9 +18584,9 @@
       <w:bCs/>
     </w:rPr>
   </w:style>
-  <w:style w:type="character" w:customStyle="1" w:styleId="KommentarthemaZeichen">
-    <w:name w:val="Kommentarthema Zeichen"/>
-    <w:basedOn w:val="KommentartextZeichen"/>
+  <w:style w:type="character" w:customStyle="1" w:styleId="KommentarthemaZchn">
+    <w:name w:val="Kommentarthema Zchn"/>
+    <w:basedOn w:val="KommentartextZchn"/>
     <w:link w:val="Kommentarthema"/>
     <w:uiPriority w:val="99"/>
     <w:semiHidden/>
@@ -18423,7 +18600,7 @@
       <w:lang w:val="de-CH"/>
     </w:rPr>
   </w:style>
-  <w:style w:type="paragraph" w:styleId="Bearbeitung">
+  <w:style w:type="paragraph" w:styleId="berarbeitung">
     <w:name w:val="Revision"/>
     <w:hidden/>
     <w:uiPriority w:val="99"/>
@@ -18443,17 +18620,10 @@
     <w:tblPr>
       <w:tblStyleRowBandSize w:val="1"/>
       <w:tblStyleColBandSize w:val="1"/>
-      <w:tblInd w:w="0" w:type="dxa"/>
       <w:tblBorders>
         <w:top w:val="single" w:sz="18" w:space="0" w:color="auto"/>
         <w:bottom w:val="single" w:sz="18" w:space="0" w:color="auto"/>
       </w:tblBorders>
-      <w:tblCellMar>
-        <w:top w:w="0" w:type="dxa"/>
-        <w:left w:w="108" w:type="dxa"/>
-        <w:bottom w:w="0" w:type="dxa"/>
-        <w:right w:w="108" w:type="dxa"/>
-      </w:tblCellMar>
     </w:tblPr>
     <w:tblStylePr w:type="firstRow">
       <w:pPr>
@@ -18592,17 +18762,10 @@
     <w:tblPr>
       <w:tblStyleRowBandSize w:val="1"/>
       <w:tblStyleColBandSize w:val="1"/>
-      <w:tblInd w:w="0" w:type="dxa"/>
       <w:tblBorders>
         <w:top w:val="single" w:sz="8" w:space="0" w:color="C0504D"/>
         <w:bottom w:val="single" w:sz="8" w:space="0" w:color="C0504D"/>
       </w:tblBorders>
-      <w:tblCellMar>
-        <w:top w:w="0" w:type="dxa"/>
-        <w:left w:w="108" w:type="dxa"/>
-        <w:bottom w:w="0" w:type="dxa"/>
-        <w:right w:w="108" w:type="dxa"/>
-      </w:tblCellMar>
     </w:tblPr>
     <w:tblStylePr w:type="firstRow">
       <w:pPr>
@@ -18695,16 +18858,13 @@
     <w:tblPr>
       <w:tblStyleRowBandSize w:val="1"/>
       <w:tblStyleColBandSize w:val="1"/>
-      <w:tblInd w:w="0" w:type="dxa"/>
       <w:tblBorders>
         <w:bottom w:val="single" w:sz="18" w:space="0" w:color="990000"/>
         <w:insideH w:val="single" w:sz="18" w:space="0" w:color="FFFFFF"/>
       </w:tblBorders>
       <w:tblCellMar>
         <w:top w:w="108" w:type="dxa"/>
-        <w:left w:w="108" w:type="dxa"/>
         <w:bottom w:w="108" w:type="dxa"/>
-        <w:right w:w="108" w:type="dxa"/>
       </w:tblCellMar>
     </w:tblPr>
     <w:tcPr>
@@ -18820,13 +18980,6 @@
     <w:tblPr>
       <w:tblStyleRowBandSize w:val="1"/>
       <w:tblStyleColBandSize w:val="1"/>
-      <w:tblInd w:w="0" w:type="dxa"/>
-      <w:tblCellMar>
-        <w:top w:w="0" w:type="dxa"/>
-        <w:left w:w="108" w:type="dxa"/>
-        <w:bottom w:w="0" w:type="dxa"/>
-        <w:right w:w="108" w:type="dxa"/>
-      </w:tblCellMar>
     </w:tblPr>
     <w:tcPr>
       <w:shd w:val="clear" w:color="auto" w:fill="C0504D"/>
@@ -18928,7 +19081,6 @@
     <w:tblPr>
       <w:tblStyleRowBandSize w:val="1"/>
       <w:tblStyleColBandSize w:val="1"/>
-      <w:tblInd w:w="0" w:type="dxa"/>
       <w:tblBorders>
         <w:top w:val="single" w:sz="8" w:space="0" w:color="FFFFFF"/>
         <w:left w:val="single" w:sz="8" w:space="0" w:color="FFFFFF"/>
@@ -18937,12 +19089,6 @@
         <w:insideH w:val="single" w:sz="6" w:space="0" w:color="FFFFFF"/>
         <w:insideV w:val="single" w:sz="6" w:space="0" w:color="FFFFFF"/>
       </w:tblBorders>
-      <w:tblCellMar>
-        <w:top w:w="0" w:type="dxa"/>
-        <w:left w:w="108" w:type="dxa"/>
-        <w:bottom w:w="0" w:type="dxa"/>
-        <w:right w:w="108" w:type="dxa"/>
-      </w:tblCellMar>
     </w:tblPr>
     <w:tcPr>
       <w:shd w:val="clear" w:color="auto" w:fill="EFD3D2"/>
@@ -19069,16 +19215,9 @@
     <w:tblPr>
       <w:tblStyleRowBandSize w:val="1"/>
       <w:tblStyleColBandSize w:val="1"/>
-      <w:tblInd w:w="0" w:type="dxa"/>
       <w:tblBorders>
         <w:insideH w:val="single" w:sz="4" w:space="0" w:color="FFFFFF"/>
       </w:tblBorders>
-      <w:tblCellMar>
-        <w:top w:w="0" w:type="dxa"/>
-        <w:left w:w="108" w:type="dxa"/>
-        <w:bottom w:w="0" w:type="dxa"/>
-        <w:right w:w="108" w:type="dxa"/>
-      </w:tblCellMar>
     </w:tblPr>
     <w:tcPr>
       <w:shd w:val="clear" w:color="auto" w:fill="FDE9D9"/>
@@ -19138,7 +19277,7 @@
   <w:style w:type="paragraph" w:styleId="Funotentext">
     <w:name w:val="footnote text"/>
     <w:basedOn w:val="Standard"/>
-    <w:link w:val="FunotentextZeichen"/>
+    <w:link w:val="FunotentextZchn"/>
     <w:uiPriority w:val="99"/>
     <w:unhideWhenUsed/>
     <w:rsid w:val="00FE2028"/>
@@ -19149,9 +19288,9 @@
       <w:szCs w:val="20"/>
     </w:rPr>
   </w:style>
-  <w:style w:type="character" w:customStyle="1" w:styleId="FunotentextZeichen">
-    <w:name w:val="Fußnotentext Zeichen"/>
-    <w:basedOn w:val="Absatzstandardschriftart"/>
+  <w:style w:type="character" w:customStyle="1" w:styleId="FunotentextZchn">
+    <w:name w:val="Fußnotentext Zchn"/>
+    <w:basedOn w:val="Absatz-Standardschriftart"/>
     <w:link w:val="Funotentext"/>
     <w:uiPriority w:val="99"/>
     <w:rsid w:val="00FE2028"/>
@@ -19164,7 +19303,7 @@
   </w:style>
   <w:style w:type="character" w:styleId="Funotenzeichen">
     <w:name w:val="footnote reference"/>
-    <w:basedOn w:val="Absatzstandardschriftart"/>
+    <w:basedOn w:val="Absatz-Standardschriftart"/>
     <w:uiPriority w:val="99"/>
     <w:unhideWhenUsed/>
     <w:rsid w:val="00FE2028"/>
@@ -19175,7 +19314,7 @@
   <w:style w:type="paragraph" w:styleId="Dokumentstruktur">
     <w:name w:val="Document Map"/>
     <w:basedOn w:val="Standard"/>
-    <w:link w:val="DokumentstrukturZeichen"/>
+    <w:link w:val="DokumentstrukturZchn"/>
     <w:uiPriority w:val="99"/>
     <w:semiHidden/>
     <w:unhideWhenUsed/>
@@ -19189,9 +19328,9 @@
       <w:szCs w:val="16"/>
     </w:rPr>
   </w:style>
-  <w:style w:type="character" w:customStyle="1" w:styleId="DokumentstrukturZeichen">
-    <w:name w:val="Dokumentstruktur Zeichen"/>
-    <w:basedOn w:val="Absatzstandardschriftart"/>
+  <w:style w:type="character" w:customStyle="1" w:styleId="DokumentstrukturZchn">
+    <w:name w:val="Dokumentstruktur Zchn"/>
+    <w:basedOn w:val="Absatz-Standardschriftart"/>
     <w:link w:val="Dokumentstruktur"/>
     <w:uiPriority w:val="99"/>
     <w:semiHidden/>
@@ -19205,7 +19344,7 @@
   </w:style>
   <w:style w:type="character" w:styleId="Platzhaltertext">
     <w:name w:val="Placeholder Text"/>
-    <w:basedOn w:val="Absatzstandardschriftart"/>
+    <w:basedOn w:val="Absatz-Standardschriftart"/>
     <w:uiPriority w:val="99"/>
     <w:semiHidden/>
     <w:rsid w:val="009B4D53"/>
@@ -19213,9 +19352,9 @@
       <w:color w:val="808080"/>
     </w:rPr>
   </w:style>
-  <w:style w:type="character" w:customStyle="1" w:styleId="berschrift4Zeichen">
-    <w:name w:val="Überschrift 4 Zeichen"/>
-    <w:basedOn w:val="Absatzstandardschriftart"/>
+  <w:style w:type="character" w:customStyle="1" w:styleId="berschrift4Zchn">
+    <w:name w:val="Überschrift 4 Zchn"/>
+    <w:basedOn w:val="Absatz-Standardschriftart"/>
     <w:link w:val="berschrift4"/>
     <w:uiPriority w:val="9"/>
     <w:semiHidden/>
@@ -19231,9 +19370,9 @@
       <w:lang w:eastAsia="en-US"/>
     </w:rPr>
   </w:style>
-  <w:style w:type="character" w:customStyle="1" w:styleId="berschrift5Zeichen">
-    <w:name w:val="Überschrift 5 Zeichen"/>
-    <w:basedOn w:val="Absatzstandardschriftart"/>
+  <w:style w:type="character" w:customStyle="1" w:styleId="berschrift5Zchn">
+    <w:name w:val="Überschrift 5 Zchn"/>
+    <w:basedOn w:val="Absatz-Standardschriftart"/>
     <w:link w:val="berschrift5"/>
     <w:uiPriority w:val="9"/>
     <w:semiHidden/>
@@ -19245,9 +19384,9 @@
       <w:lang w:eastAsia="en-US"/>
     </w:rPr>
   </w:style>
-  <w:style w:type="character" w:customStyle="1" w:styleId="berschrift6Zeichen">
-    <w:name w:val="Überschrift 6 Zeichen"/>
-    <w:basedOn w:val="Absatzstandardschriftart"/>
+  <w:style w:type="character" w:customStyle="1" w:styleId="berschrift6Zchn">
+    <w:name w:val="Überschrift 6 Zchn"/>
+    <w:basedOn w:val="Absatz-Standardschriftart"/>
     <w:link w:val="berschrift6"/>
     <w:uiPriority w:val="9"/>
     <w:semiHidden/>
@@ -19261,9 +19400,9 @@
       <w:lang w:eastAsia="en-US"/>
     </w:rPr>
   </w:style>
-  <w:style w:type="character" w:customStyle="1" w:styleId="berschrift7Zeichen">
-    <w:name w:val="Überschrift 7 Zeichen"/>
-    <w:basedOn w:val="Absatzstandardschriftart"/>
+  <w:style w:type="character" w:customStyle="1" w:styleId="berschrift7Zchn">
+    <w:name w:val="Überschrift 7 Zchn"/>
+    <w:basedOn w:val="Absatz-Standardschriftart"/>
     <w:link w:val="berschrift7"/>
     <w:uiPriority w:val="9"/>
     <w:semiHidden/>
@@ -19277,9 +19416,9 @@
       <w:lang w:eastAsia="en-US"/>
     </w:rPr>
   </w:style>
-  <w:style w:type="character" w:customStyle="1" w:styleId="berschrift8Zeichen">
-    <w:name w:val="Überschrift 8 Zeichen"/>
-    <w:basedOn w:val="Absatzstandardschriftart"/>
+  <w:style w:type="character" w:customStyle="1" w:styleId="berschrift8Zchn">
+    <w:name w:val="Überschrift 8 Zchn"/>
+    <w:basedOn w:val="Absatz-Standardschriftart"/>
     <w:link w:val="berschrift8"/>
     <w:uiPriority w:val="9"/>
     <w:semiHidden/>
@@ -19290,9 +19429,9 @@
       <w:lang w:eastAsia="en-US"/>
     </w:rPr>
   </w:style>
-  <w:style w:type="character" w:customStyle="1" w:styleId="berschrift9Zeichen">
-    <w:name w:val="Überschrift 9 Zeichen"/>
-    <w:basedOn w:val="Absatzstandardschriftart"/>
+  <w:style w:type="character" w:customStyle="1" w:styleId="berschrift9Zchn">
+    <w:name w:val="Überschrift 9 Zchn"/>
+    <w:basedOn w:val="Absatz-Standardschriftart"/>
     <w:link w:val="berschrift9"/>
     <w:uiPriority w:val="9"/>
     <w:semiHidden/>
@@ -19347,7 +19486,7 @@
   </w:style>
   <w:style w:type="character" w:customStyle="1" w:styleId="ZitatZchn">
     <w:name w:val="Zitat Zchn"/>
-    <w:basedOn w:val="Absatzstandardschriftart"/>
+    <w:basedOn w:val="Absatz-Standardschriftart"/>
     <w:link w:val="Zitat1"/>
     <w:rsid w:val="00843E99"/>
     <w:rPr>
@@ -19361,7 +19500,7 @@
   <w:style w:type="paragraph" w:styleId="Endnotentext">
     <w:name w:val="endnote text"/>
     <w:basedOn w:val="Standard"/>
-    <w:link w:val="EndnotentextZeichen"/>
+    <w:link w:val="EndnotentextZchn"/>
     <w:uiPriority w:val="99"/>
     <w:semiHidden/>
     <w:unhideWhenUsed/>
@@ -19373,9 +19512,9 @@
       <w:szCs w:val="20"/>
     </w:rPr>
   </w:style>
-  <w:style w:type="character" w:customStyle="1" w:styleId="EndnotentextZeichen">
-    <w:name w:val="Endnotentext Zeichen"/>
-    <w:basedOn w:val="Absatzstandardschriftart"/>
+  <w:style w:type="character" w:customStyle="1" w:styleId="EndnotentextZchn">
+    <w:name w:val="Endnotentext Zchn"/>
+    <w:basedOn w:val="Absatz-Standardschriftart"/>
     <w:link w:val="Endnotentext"/>
     <w:uiPriority w:val="99"/>
     <w:semiHidden/>
@@ -19387,7 +19526,7 @@
   </w:style>
   <w:style w:type="character" w:styleId="Endnotenzeichen">
     <w:name w:val="endnote reference"/>
-    <w:basedOn w:val="Absatzstandardschriftart"/>
+    <w:basedOn w:val="Absatz-Standardschriftart"/>
     <w:uiPriority w:val="99"/>
     <w:semiHidden/>
     <w:unhideWhenUsed/>
@@ -19398,7 +19537,7 @@
   </w:style>
   <w:style w:type="character" w:customStyle="1" w:styleId="gi">
     <w:name w:val="gi"/>
-    <w:basedOn w:val="Absatzstandardschriftart"/>
+    <w:basedOn w:val="Absatz-Standardschriftart"/>
     <w:rsid w:val="00F01714"/>
   </w:style>
   <w:style w:type="paragraph" w:customStyle="1" w:styleId="ServiceDescription">
@@ -19536,7 +19675,7 @@
   <w:style w:type="paragraph" w:styleId="HTMLVorformatiert">
     <w:name w:val="HTML Preformatted"/>
     <w:basedOn w:val="Standard"/>
-    <w:link w:val="HTMLVorformatiertZeichen"/>
+    <w:link w:val="HTMLVorformatiertZchn"/>
     <w:uiPriority w:val="99"/>
     <w:semiHidden/>
     <w:unhideWhenUsed/>
@@ -19568,9 +19707,9 @@
       <w:lang w:val="de-CH" w:eastAsia="de-DE"/>
     </w:rPr>
   </w:style>
-  <w:style w:type="character" w:customStyle="1" w:styleId="HTMLVorformatiertZeichen">
-    <w:name w:val="HTML Vorformatiert Zeichen"/>
-    <w:basedOn w:val="Absatzstandardschriftart"/>
+  <w:style w:type="character" w:customStyle="1" w:styleId="HTMLVorformatiertZchn">
+    <w:name w:val="HTML Vorformatiert Zchn"/>
+    <w:basedOn w:val="Absatz-Standardschriftart"/>
     <w:link w:val="HTMLVorformatiert"/>
     <w:uiPriority w:val="99"/>
     <w:semiHidden/>
@@ -19580,2044 +19719,9 @@
       <w:lang w:eastAsia="de-DE"/>
     </w:rPr>
   </w:style>
-  <w:style w:type="character" w:styleId="Herausstellen">
+  <w:style w:type="character" w:styleId="Hervorhebung">
     <w:name w:val="Emphasis"/>
-    <w:basedOn w:val="Absatzstandardschriftart"/>
-    <w:uiPriority w:val="20"/>
-    <w:qFormat/>
-    <w:rsid w:val="00C648D6"/>
-    <w:rPr>
-      <w:i/>
-      <w:iCs/>
-    </w:rPr>
-  </w:style>
-</w:styles>
-</file>
-
-<file path=word/stylesWithEffects.xml><?xml version="1.0" encoding="utf-8"?>
-<w:styles xmlns:wpc="http://schemas.microsoft.com/office/word/2010/wordprocessingCanvas" xmlns:mo="http://schemas.microsoft.com/office/mac/office/2008/main" xmlns:mc="http://schemas.openxmlformats.org/markup-compatibility/2006" xmlns:mv="urn:schemas-microsoft-com:mac:vml" xmlns:o="urn:schemas-microsoft-com:office:office" xmlns:r="http://schemas.openxmlformats.org/officeDocument/2006/relationships" xmlns:m="http://schemas.openxmlformats.org/officeDocument/2006/math" xmlns:v="urn:schemas-microsoft-com:vml" xmlns:wp14="http://schemas.microsoft.com/office/word/2010/wordprocessingDrawing" xmlns:wp="http://schemas.openxmlformats.org/drawingml/2006/wordprocessingDrawing" xmlns:w10="urn:schemas-microsoft-com:office:word" xmlns:w="http://schemas.openxmlformats.org/wordprocessingml/2006/main" xmlns:w14="http://schemas.microsoft.com/office/word/2010/wordml" xmlns:wpg="http://schemas.microsoft.com/office/word/2010/wordprocessingGroup" xmlns:wpi="http://schemas.microsoft.com/office/word/2010/wordprocessingInk" xmlns:wne="http://schemas.microsoft.com/office/word/2006/wordml" xmlns:wps="http://schemas.microsoft.com/office/word/2010/wordprocessingShape" mc:Ignorable="w14 wp14">
-  <w:docDefaults>
-    <w:rPrDefault>
-      <w:rPr>
-        <w:rFonts w:ascii="Calibri" w:eastAsia="Calibri" w:hAnsi="Calibri" w:cs="Times New Roman"/>
-        <w:lang w:val="de-CH" w:eastAsia="de-CH" w:bidi="ar-SA"/>
-      </w:rPr>
-    </w:rPrDefault>
-    <w:pPrDefault/>
-  </w:docDefaults>
-  <w:latentStyles w:defLockedState="0" w:defUIPriority="99" w:defSemiHidden="1" w:defUnhideWhenUsed="1" w:defQFormat="0" w:count="276">
-    <w:lsdException w:name="Normal" w:semiHidden="0" w:uiPriority="0" w:unhideWhenUsed="0" w:qFormat="1"/>
-    <w:lsdException w:name="heading 1" w:semiHidden="0" w:uiPriority="9" w:unhideWhenUsed="0" w:qFormat="1"/>
-    <w:lsdException w:name="heading 2" w:uiPriority="9" w:qFormat="1"/>
-    <w:lsdException w:name="heading 3" w:uiPriority="9" w:qFormat="1"/>
-    <w:lsdException w:name="heading 4" w:uiPriority="0" w:qFormat="1"/>
-    <w:lsdException w:name="heading 5" w:uiPriority="9" w:qFormat="1"/>
-    <w:lsdException w:name="heading 6" w:uiPriority="9" w:qFormat="1"/>
-    <w:lsdException w:name="heading 7" w:uiPriority="9" w:qFormat="1"/>
-    <w:lsdException w:name="heading 8" w:uiPriority="9" w:qFormat="1"/>
-    <w:lsdException w:name="heading 9" w:uiPriority="9" w:qFormat="1"/>
-    <w:lsdException w:name="toc 1" w:uiPriority="39"/>
-    <w:lsdException w:name="toc 2" w:uiPriority="39"/>
-    <w:lsdException w:name="toc 3" w:uiPriority="39"/>
-    <w:lsdException w:name="toc 4" w:uiPriority="39"/>
-    <w:lsdException w:name="toc 5" w:uiPriority="39"/>
-    <w:lsdException w:name="toc 6" w:uiPriority="39"/>
-    <w:lsdException w:name="toc 7" w:uiPriority="39"/>
-    <w:lsdException w:name="toc 8" w:uiPriority="39"/>
-    <w:lsdException w:name="toc 9" w:uiPriority="39"/>
-    <w:lsdException w:name="caption" w:uiPriority="35" w:qFormat="1"/>
-    <w:lsdException w:name="Title" w:semiHidden="0" w:uiPriority="10" w:unhideWhenUsed="0" w:qFormat="1"/>
-    <w:lsdException w:name="Default Paragraph Font" w:uiPriority="1"/>
-    <w:lsdException w:name="Subtitle" w:semiHidden="0" w:uiPriority="11" w:unhideWhenUsed="0" w:qFormat="1"/>
-    <w:lsdException w:name="Strong" w:semiHidden="0" w:uiPriority="22" w:unhideWhenUsed="0" w:qFormat="1"/>
-    <w:lsdException w:name="Emphasis" w:semiHidden="0" w:uiPriority="20" w:unhideWhenUsed="0" w:qFormat="1"/>
-    <w:lsdException w:name="Table Grid" w:semiHidden="0" w:uiPriority="59" w:unhideWhenUsed="0"/>
-    <w:lsdException w:name="Placeholder Text" w:unhideWhenUsed="0"/>
-    <w:lsdException w:name="No Spacing" w:semiHidden="0" w:uiPriority="1" w:unhideWhenUsed="0" w:qFormat="1"/>
-    <w:lsdException w:name="Light Shading" w:semiHidden="0" w:uiPriority="60" w:unhideWhenUsed="0"/>
-    <w:lsdException w:name="Light List" w:semiHidden="0" w:uiPriority="61" w:unhideWhenUsed="0"/>
-    <w:lsdException w:name="Light Grid" w:semiHidden="0" w:uiPriority="62" w:unhideWhenUsed="0"/>
-    <w:lsdException w:name="Medium Shading 1" w:semiHidden="0" w:uiPriority="63" w:unhideWhenUsed="0"/>
-    <w:lsdException w:name="Medium Shading 2" w:semiHidden="0" w:uiPriority="64" w:unhideWhenUsed="0"/>
-    <w:lsdException w:name="Medium List 1" w:semiHidden="0" w:uiPriority="65" w:unhideWhenUsed="0"/>
-    <w:lsdException w:name="Medium List 2" w:semiHidden="0" w:uiPriority="66" w:unhideWhenUsed="0"/>
-    <w:lsdException w:name="Medium Grid 1" w:semiHidden="0" w:uiPriority="67" w:unhideWhenUsed="0"/>
-    <w:lsdException w:name="Medium Grid 2" w:semiHidden="0" w:uiPriority="68" w:unhideWhenUsed="0"/>
-    <w:lsdException w:name="Medium Grid 3" w:semiHidden="0" w:uiPriority="69" w:unhideWhenUsed="0"/>
-    <w:lsdException w:name="Dark List" w:semiHidden="0" w:uiPriority="70" w:unhideWhenUsed="0"/>
-    <w:lsdException w:name="Colorful Shading" w:semiHidden="0" w:uiPriority="71" w:unhideWhenUsed="0"/>
-    <w:lsdException w:name="Colorful List" w:semiHidden="0" w:uiPriority="72" w:unhideWhenUsed="0"/>
-    <w:lsdException w:name="Colorful Grid" w:semiHidden="0" w:uiPriority="73" w:unhideWhenUsed="0"/>
-    <w:lsdException w:name="Light Shading Accent 1" w:semiHidden="0" w:uiPriority="60" w:unhideWhenUsed="0"/>
-    <w:lsdException w:name="Light List Accent 1" w:semiHidden="0" w:uiPriority="61" w:unhideWhenUsed="0"/>
-    <w:lsdException w:name="Light Grid Accent 1" w:semiHidden="0" w:uiPriority="62" w:unhideWhenUsed="0"/>
-    <w:lsdException w:name="Medium Shading 1 Accent 1" w:semiHidden="0" w:uiPriority="63" w:unhideWhenUsed="0"/>
-    <w:lsdException w:name="Medium Shading 2 Accent 1" w:semiHidden="0" w:uiPriority="64" w:unhideWhenUsed="0"/>
-    <w:lsdException w:name="Medium List 1 Accent 1" w:semiHidden="0" w:uiPriority="65" w:unhideWhenUsed="0"/>
-    <w:lsdException w:name="Revision" w:unhideWhenUsed="0"/>
-    <w:lsdException w:name="List Paragraph" w:semiHidden="0" w:uiPriority="34" w:unhideWhenUsed="0" w:qFormat="1"/>
-    <w:lsdException w:name="Quote" w:semiHidden="0" w:uiPriority="29" w:unhideWhenUsed="0" w:qFormat="1"/>
-    <w:lsdException w:name="Intense Quote" w:semiHidden="0" w:uiPriority="30" w:unhideWhenUsed="0" w:qFormat="1"/>
-    <w:lsdException w:name="Medium List 2 Accent 1" w:semiHidden="0" w:uiPriority="66" w:unhideWhenUsed="0"/>
-    <w:lsdException w:name="Medium Grid 1 Accent 1" w:semiHidden="0" w:uiPriority="67" w:unhideWhenUsed="0"/>
-    <w:lsdException w:name="Medium Grid 2 Accent 1" w:semiHidden="0" w:uiPriority="68" w:unhideWhenUsed="0"/>
-    <w:lsdException w:name="Medium Grid 3 Accent 1" w:semiHidden="0" w:uiPriority="69" w:unhideWhenUsed="0"/>
-    <w:lsdException w:name="Dark List Accent 1" w:semiHidden="0" w:uiPriority="70" w:unhideWhenUsed="0"/>
-    <w:lsdException w:name="Colorful Shading Accent 1" w:semiHidden="0" w:uiPriority="71" w:unhideWhenUsed="0"/>
-    <w:lsdException w:name="Colorful List Accent 1" w:semiHidden="0" w:uiPriority="72" w:unhideWhenUsed="0"/>
-    <w:lsdException w:name="Colorful Grid Accent 1" w:semiHidden="0" w:uiPriority="73" w:unhideWhenUsed="0"/>
-    <w:lsdException w:name="Light Shading Accent 2" w:semiHidden="0" w:uiPriority="60" w:unhideWhenUsed="0"/>
-    <w:lsdException w:name="Light List Accent 2" w:semiHidden="0" w:uiPriority="61" w:unhideWhenUsed="0"/>
-    <w:lsdException w:name="Light Grid Accent 2" w:semiHidden="0" w:uiPriority="62" w:unhideWhenUsed="0"/>
-    <w:lsdException w:name="Medium Shading 1 Accent 2" w:semiHidden="0" w:uiPriority="63" w:unhideWhenUsed="0"/>
-    <w:lsdException w:name="Medium Shading 2 Accent 2" w:semiHidden="0" w:uiPriority="64" w:unhideWhenUsed="0"/>
-    <w:lsdException w:name="Medium List 1 Accent 2" w:semiHidden="0" w:uiPriority="65" w:unhideWhenUsed="0"/>
-    <w:lsdException w:name="Medium List 2 Accent 2" w:semiHidden="0" w:uiPriority="66" w:unhideWhenUsed="0"/>
-    <w:lsdException w:name="Medium Grid 1 Accent 2" w:semiHidden="0" w:uiPriority="67" w:unhideWhenUsed="0"/>
-    <w:lsdException w:name="Medium Grid 2 Accent 2" w:semiHidden="0" w:uiPriority="68" w:unhideWhenUsed="0"/>
-    <w:lsdException w:name="Medium Grid 3 Accent 2" w:semiHidden="0" w:uiPriority="69" w:unhideWhenUsed="0"/>
-    <w:lsdException w:name="Dark List Accent 2" w:semiHidden="0" w:uiPriority="70" w:unhideWhenUsed="0"/>
-    <w:lsdException w:name="Colorful Shading Accent 2" w:semiHidden="0" w:uiPriority="71" w:unhideWhenUsed="0"/>
-    <w:lsdException w:name="Colorful List Accent 2" w:semiHidden="0" w:uiPriority="72" w:unhideWhenUsed="0"/>
-    <w:lsdException w:name="Colorful Grid Accent 2" w:semiHidden="0" w:uiPriority="73" w:unhideWhenUsed="0"/>
-    <w:lsdException w:name="Light Shading Accent 3" w:semiHidden="0" w:uiPriority="60" w:unhideWhenUsed="0"/>
-    <w:lsdException w:name="Light List Accent 3" w:semiHidden="0" w:uiPriority="61" w:unhideWhenUsed="0"/>
-    <w:lsdException w:name="Light Grid Accent 3" w:semiHidden="0" w:uiPriority="62" w:unhideWhenUsed="0"/>
-    <w:lsdException w:name="Medium Shading 1 Accent 3" w:semiHidden="0" w:uiPriority="63" w:unhideWhenUsed="0"/>
-    <w:lsdException w:name="Medium Shading 2 Accent 3" w:semiHidden="0" w:uiPriority="64" w:unhideWhenUsed="0"/>
-    <w:lsdException w:name="Medium List 1 Accent 3" w:semiHidden="0" w:uiPriority="65" w:unhideWhenUsed="0"/>
-    <w:lsdException w:name="Medium List 2 Accent 3" w:semiHidden="0" w:uiPriority="66" w:unhideWhenUsed="0"/>
-    <w:lsdException w:name="Medium Grid 1 Accent 3" w:semiHidden="0" w:uiPriority="67" w:unhideWhenUsed="0"/>
-    <w:lsdException w:name="Medium Grid 2 Accent 3" w:semiHidden="0" w:uiPriority="68" w:unhideWhenUsed="0"/>
-    <w:lsdException w:name="Medium Grid 3 Accent 3" w:semiHidden="0" w:uiPriority="69" w:unhideWhenUsed="0"/>
-    <w:lsdException w:name="Dark List Accent 3" w:semiHidden="0" w:uiPriority="70" w:unhideWhenUsed="0"/>
-    <w:lsdException w:name="Colorful Shading Accent 3" w:semiHidden="0" w:uiPriority="71" w:unhideWhenUsed="0"/>
-    <w:lsdException w:name="Colorful List Accent 3" w:semiHidden="0" w:uiPriority="72" w:unhideWhenUsed="0"/>
-    <w:lsdException w:name="Colorful Grid Accent 3" w:semiHidden="0" w:uiPriority="73" w:unhideWhenUsed="0"/>
-    <w:lsdException w:name="Light Shading Accent 4" w:semiHidden="0" w:uiPriority="60" w:unhideWhenUsed="0"/>
-    <w:lsdException w:name="Light List Accent 4" w:semiHidden="0" w:uiPriority="61" w:unhideWhenUsed="0"/>
-    <w:lsdException w:name="Light Grid Accent 4" w:semiHidden="0" w:uiPriority="62" w:unhideWhenUsed="0"/>
-    <w:lsdException w:name="Medium Shading 1 Accent 4" w:semiHidden="0" w:uiPriority="63" w:unhideWhenUsed="0"/>
-    <w:lsdException w:name="Medium Shading 2 Accent 4" w:semiHidden="0" w:uiPriority="64" w:unhideWhenUsed="0"/>
-    <w:lsdException w:name="Medium List 1 Accent 4" w:semiHidden="0" w:uiPriority="65" w:unhideWhenUsed="0"/>
-    <w:lsdException w:name="Medium List 2 Accent 4" w:semiHidden="0" w:uiPriority="66" w:unhideWhenUsed="0"/>
-    <w:lsdException w:name="Medium Grid 1 Accent 4" w:semiHidden="0" w:uiPriority="67" w:unhideWhenUsed="0"/>
-    <w:lsdException w:name="Medium Grid 2 Accent 4" w:semiHidden="0" w:uiPriority="68" w:unhideWhenUsed="0"/>
-    <w:lsdException w:name="Medium Grid 3 Accent 4" w:semiHidden="0" w:uiPriority="69" w:unhideWhenUsed="0"/>
-    <w:lsdException w:name="Dark List Accent 4" w:semiHidden="0" w:uiPriority="70" w:unhideWhenUsed="0"/>
-    <w:lsdException w:name="Colorful Shading Accent 4" w:semiHidden="0" w:uiPriority="71" w:unhideWhenUsed="0"/>
-    <w:lsdException w:name="Colorful List Accent 4" w:semiHidden="0" w:uiPriority="72" w:unhideWhenUsed="0"/>
-    <w:lsdException w:name="Colorful Grid Accent 4" w:semiHidden="0" w:uiPriority="73" w:unhideWhenUsed="0"/>
-    <w:lsdException w:name="Light Shading Accent 5" w:semiHidden="0" w:uiPriority="60" w:unhideWhenUsed="0"/>
-    <w:lsdException w:name="Light List Accent 5" w:semiHidden="0" w:uiPriority="61" w:unhideWhenUsed="0"/>
-    <w:lsdException w:name="Light Grid Accent 5" w:semiHidden="0" w:uiPriority="62" w:unhideWhenUsed="0"/>
-    <w:lsdException w:name="Medium Shading 1 Accent 5" w:semiHidden="0" w:uiPriority="63" w:unhideWhenUsed="0"/>
-    <w:lsdException w:name="Medium Shading 2 Accent 5" w:semiHidden="0" w:uiPriority="64" w:unhideWhenUsed="0"/>
-    <w:lsdException w:name="Medium List 1 Accent 5" w:semiHidden="0" w:uiPriority="65" w:unhideWhenUsed="0"/>
-    <w:lsdException w:name="Medium List 2 Accent 5" w:semiHidden="0" w:uiPriority="66" w:unhideWhenUsed="0"/>
-    <w:lsdException w:name="Medium Grid 1 Accent 5" w:semiHidden="0" w:uiPriority="67" w:unhideWhenUsed="0"/>
-    <w:lsdException w:name="Medium Grid 2 Accent 5" w:semiHidden="0" w:uiPriority="68" w:unhideWhenUsed="0"/>
-    <w:lsdException w:name="Medium Grid 3 Accent 5" w:semiHidden="0" w:uiPriority="69" w:unhideWhenUsed="0"/>
-    <w:lsdException w:name="Dark List Accent 5" w:semiHidden="0" w:uiPriority="70" w:unhideWhenUsed="0"/>
-    <w:lsdException w:name="Colorful Shading Accent 5" w:semiHidden="0" w:uiPriority="71" w:unhideWhenUsed="0"/>
-    <w:lsdException w:name="Colorful List Accent 5" w:semiHidden="0" w:uiPriority="72" w:unhideWhenUsed="0"/>
-    <w:lsdException w:name="Colorful Grid Accent 5" w:semiHidden="0" w:uiPriority="73" w:unhideWhenUsed="0"/>
-    <w:lsdException w:name="Light Shading Accent 6" w:semiHidden="0" w:uiPriority="60" w:unhideWhenUsed="0"/>
-    <w:lsdException w:name="Light List Accent 6" w:semiHidden="0" w:uiPriority="61" w:unhideWhenUsed="0"/>
-    <w:lsdException w:name="Light Grid Accent 6" w:semiHidden="0" w:uiPriority="62" w:unhideWhenUsed="0"/>
-    <w:lsdException w:name="Medium Shading 1 Accent 6" w:semiHidden="0" w:uiPriority="63" w:unhideWhenUsed="0"/>
-    <w:lsdException w:name="Medium Shading 2 Accent 6" w:semiHidden="0" w:uiPriority="64" w:unhideWhenUsed="0"/>
-    <w:lsdException w:name="Medium List 1 Accent 6" w:semiHidden="0" w:uiPriority="65" w:unhideWhenUsed="0"/>
-    <w:lsdException w:name="Medium List 2 Accent 6" w:semiHidden="0" w:uiPriority="66" w:unhideWhenUsed="0"/>
-    <w:lsdException w:name="Medium Grid 1 Accent 6" w:semiHidden="0" w:uiPriority="67" w:unhideWhenUsed="0"/>
-    <w:lsdException w:name="Medium Grid 2 Accent 6" w:semiHidden="0" w:uiPriority="68" w:unhideWhenUsed="0"/>
-    <w:lsdException w:name="Medium Grid 3 Accent 6" w:semiHidden="0" w:uiPriority="69" w:unhideWhenUsed="0"/>
-    <w:lsdException w:name="Dark List Accent 6" w:semiHidden="0" w:uiPriority="70" w:unhideWhenUsed="0"/>
-    <w:lsdException w:name="Colorful Shading Accent 6" w:semiHidden="0" w:uiPriority="71" w:unhideWhenUsed="0"/>
-    <w:lsdException w:name="Colorful List Accent 6" w:semiHidden="0" w:uiPriority="72" w:unhideWhenUsed="0"/>
-    <w:lsdException w:name="Colorful Grid Accent 6" w:semiHidden="0" w:uiPriority="73" w:unhideWhenUsed="0"/>
-    <w:lsdException w:name="Subtle Emphasis" w:semiHidden="0" w:uiPriority="19" w:unhideWhenUsed="0" w:qFormat="1"/>
-    <w:lsdException w:name="Intense Emphasis" w:semiHidden="0" w:uiPriority="21" w:unhideWhenUsed="0" w:qFormat="1"/>
-    <w:lsdException w:name="Subtle Reference" w:semiHidden="0" w:uiPriority="31" w:unhideWhenUsed="0" w:qFormat="1"/>
-    <w:lsdException w:name="Intense Reference" w:semiHidden="0" w:uiPriority="32" w:unhideWhenUsed="0" w:qFormat="1"/>
-    <w:lsdException w:name="Book Title" w:semiHidden="0" w:uiPriority="33" w:unhideWhenUsed="0" w:qFormat="1"/>
-    <w:lsdException w:name="Bibliography" w:uiPriority="37"/>
-    <w:lsdException w:name="TOC Heading" w:uiPriority="39" w:qFormat="1"/>
-  </w:latentStyles>
-  <w:style w:type="paragraph" w:default="1" w:styleId="Standard">
-    <w:name w:val="Normal"/>
-    <w:qFormat/>
-    <w:rsid w:val="00117852"/>
-    <w:pPr>
-      <w:spacing w:after="200" w:line="360" w:lineRule="auto"/>
-    </w:pPr>
-    <w:rPr>
-      <w:rFonts w:ascii="Helvetica" w:eastAsiaTheme="minorHAnsi" w:hAnsi="Helvetica" w:cstheme="minorBidi"/>
-      <w:szCs w:val="22"/>
-      <w:lang w:val="en-US" w:eastAsia="en-US"/>
-    </w:rPr>
-  </w:style>
-  <w:style w:type="paragraph" w:styleId="berschrift1">
-    <w:name w:val="heading 1"/>
-    <w:basedOn w:val="Standard"/>
-    <w:next w:val="Standard"/>
-    <w:link w:val="berschrift1Zeichen"/>
-    <w:uiPriority w:val="9"/>
-    <w:qFormat/>
-    <w:rsid w:val="00915DEB"/>
-    <w:pPr>
-      <w:keepNext/>
-      <w:keepLines/>
-      <w:numPr>
-        <w:numId w:val="4"/>
-      </w:numPr>
-      <w:spacing w:before="480" w:after="0"/>
-      <w:outlineLvl w:val="0"/>
-    </w:pPr>
-    <w:rPr>
-      <w:rFonts w:eastAsia="Times New Roman"/>
-      <w:b/>
-      <w:bCs/>
-      <w:color w:val="990000"/>
-      <w:sz w:val="28"/>
-      <w:szCs w:val="28"/>
-    </w:rPr>
-  </w:style>
-  <w:style w:type="paragraph" w:styleId="berschrift2">
-    <w:name w:val="heading 2"/>
-    <w:basedOn w:val="Standard"/>
-    <w:next w:val="Standard"/>
-    <w:link w:val="berschrift2Zeichen"/>
-    <w:uiPriority w:val="9"/>
-    <w:unhideWhenUsed/>
-    <w:qFormat/>
-    <w:rsid w:val="00E27A57"/>
-    <w:pPr>
-      <w:keepNext/>
-      <w:keepLines/>
-      <w:numPr>
-        <w:ilvl w:val="1"/>
-        <w:numId w:val="4"/>
-      </w:numPr>
-      <w:spacing w:before="200" w:after="0"/>
-      <w:outlineLvl w:val="1"/>
-    </w:pPr>
-    <w:rPr>
-      <w:rFonts w:eastAsia="Times New Roman"/>
-      <w:b/>
-      <w:bCs/>
-      <w:color w:val="990000"/>
-      <w:sz w:val="22"/>
-      <w:szCs w:val="26"/>
-    </w:rPr>
-  </w:style>
-  <w:style w:type="paragraph" w:styleId="berschrift3">
-    <w:name w:val="heading 3"/>
-    <w:basedOn w:val="Standard"/>
-    <w:next w:val="Standard"/>
-    <w:link w:val="berschrift3Zeichen"/>
-    <w:uiPriority w:val="9"/>
-    <w:unhideWhenUsed/>
-    <w:qFormat/>
-    <w:rsid w:val="00915DEB"/>
-    <w:pPr>
-      <w:keepNext/>
-      <w:keepLines/>
-      <w:numPr>
-        <w:ilvl w:val="2"/>
-        <w:numId w:val="4"/>
-      </w:numPr>
-      <w:spacing w:before="200" w:after="0"/>
-      <w:outlineLvl w:val="2"/>
-    </w:pPr>
-    <w:rPr>
-      <w:rFonts w:eastAsia="Times New Roman"/>
-      <w:b/>
-      <w:bCs/>
-      <w:color w:val="990000"/>
-    </w:rPr>
-  </w:style>
-  <w:style w:type="paragraph" w:styleId="berschrift4">
-    <w:name w:val="heading 4"/>
-    <w:basedOn w:val="Standard"/>
-    <w:next w:val="Standard"/>
-    <w:link w:val="berschrift4Zeichen"/>
-    <w:unhideWhenUsed/>
-    <w:qFormat/>
-    <w:rsid w:val="007D34AB"/>
-    <w:pPr>
-      <w:keepNext/>
-      <w:keepLines/>
-      <w:numPr>
-        <w:ilvl w:val="3"/>
-        <w:numId w:val="4"/>
-      </w:numPr>
-      <w:spacing w:before="200" w:after="0"/>
-      <w:outlineLvl w:val="3"/>
-    </w:pPr>
-    <w:rPr>
-      <w:rFonts w:ascii="Cambria" w:eastAsia="Times New Roman" w:hAnsi="Cambria"/>
-      <w:b/>
-      <w:bCs/>
-      <w:i/>
-      <w:iCs/>
-      <w:color w:val="4F81BD"/>
-    </w:rPr>
-  </w:style>
-  <w:style w:type="paragraph" w:styleId="berschrift5">
-    <w:name w:val="heading 5"/>
-    <w:basedOn w:val="Standard"/>
-    <w:next w:val="Standard"/>
-    <w:link w:val="berschrift5Zeichen"/>
-    <w:uiPriority w:val="9"/>
-    <w:semiHidden/>
-    <w:unhideWhenUsed/>
-    <w:qFormat/>
-    <w:rsid w:val="007D34AB"/>
-    <w:pPr>
-      <w:keepNext/>
-      <w:keepLines/>
-      <w:numPr>
-        <w:ilvl w:val="4"/>
-        <w:numId w:val="4"/>
-      </w:numPr>
-      <w:spacing w:before="200" w:after="0"/>
-      <w:outlineLvl w:val="4"/>
-    </w:pPr>
-    <w:rPr>
-      <w:rFonts w:ascii="Cambria" w:eastAsia="Times New Roman" w:hAnsi="Cambria"/>
-      <w:color w:val="243F60"/>
-    </w:rPr>
-  </w:style>
-  <w:style w:type="paragraph" w:styleId="berschrift6">
-    <w:name w:val="heading 6"/>
-    <w:basedOn w:val="Standard"/>
-    <w:next w:val="Standard"/>
-    <w:link w:val="berschrift6Zeichen"/>
-    <w:uiPriority w:val="9"/>
-    <w:semiHidden/>
-    <w:unhideWhenUsed/>
-    <w:qFormat/>
-    <w:rsid w:val="007D34AB"/>
-    <w:pPr>
-      <w:keepNext/>
-      <w:keepLines/>
-      <w:numPr>
-        <w:ilvl w:val="5"/>
-        <w:numId w:val="4"/>
-      </w:numPr>
-      <w:spacing w:before="200" w:after="0"/>
-      <w:outlineLvl w:val="5"/>
-    </w:pPr>
-    <w:rPr>
-      <w:rFonts w:ascii="Cambria" w:eastAsia="Times New Roman" w:hAnsi="Cambria"/>
-      <w:i/>
-      <w:iCs/>
-      <w:color w:val="243F60"/>
-    </w:rPr>
-  </w:style>
-  <w:style w:type="paragraph" w:styleId="berschrift7">
-    <w:name w:val="heading 7"/>
-    <w:basedOn w:val="Standard"/>
-    <w:next w:val="Standard"/>
-    <w:link w:val="berschrift7Zeichen"/>
-    <w:uiPriority w:val="9"/>
-    <w:semiHidden/>
-    <w:unhideWhenUsed/>
-    <w:qFormat/>
-    <w:rsid w:val="007D34AB"/>
-    <w:pPr>
-      <w:keepNext/>
-      <w:keepLines/>
-      <w:numPr>
-        <w:ilvl w:val="6"/>
-        <w:numId w:val="4"/>
-      </w:numPr>
-      <w:spacing w:before="200" w:after="0"/>
-      <w:outlineLvl w:val="6"/>
-    </w:pPr>
-    <w:rPr>
-      <w:rFonts w:ascii="Cambria" w:eastAsia="Times New Roman" w:hAnsi="Cambria"/>
-      <w:i/>
-      <w:iCs/>
-      <w:color w:val="404040"/>
-    </w:rPr>
-  </w:style>
-  <w:style w:type="paragraph" w:styleId="berschrift8">
-    <w:name w:val="heading 8"/>
-    <w:basedOn w:val="Standard"/>
-    <w:next w:val="Standard"/>
-    <w:link w:val="berschrift8Zeichen"/>
-    <w:uiPriority w:val="9"/>
-    <w:semiHidden/>
-    <w:unhideWhenUsed/>
-    <w:qFormat/>
-    <w:rsid w:val="007D34AB"/>
-    <w:pPr>
-      <w:keepNext/>
-      <w:keepLines/>
-      <w:numPr>
-        <w:ilvl w:val="7"/>
-        <w:numId w:val="4"/>
-      </w:numPr>
-      <w:spacing w:before="200" w:after="0"/>
-      <w:outlineLvl w:val="7"/>
-    </w:pPr>
-    <w:rPr>
-      <w:rFonts w:ascii="Cambria" w:eastAsia="Times New Roman" w:hAnsi="Cambria"/>
-      <w:color w:val="404040"/>
-      <w:szCs w:val="20"/>
-    </w:rPr>
-  </w:style>
-  <w:style w:type="paragraph" w:styleId="berschrift9">
-    <w:name w:val="heading 9"/>
-    <w:basedOn w:val="Standard"/>
-    <w:next w:val="Standard"/>
-    <w:link w:val="berschrift9Zeichen"/>
-    <w:uiPriority w:val="9"/>
-    <w:semiHidden/>
-    <w:unhideWhenUsed/>
-    <w:qFormat/>
-    <w:rsid w:val="007D34AB"/>
-    <w:pPr>
-      <w:keepNext/>
-      <w:keepLines/>
-      <w:numPr>
-        <w:ilvl w:val="8"/>
-        <w:numId w:val="4"/>
-      </w:numPr>
-      <w:spacing w:before="200" w:after="0"/>
-      <w:outlineLvl w:val="8"/>
-    </w:pPr>
-    <w:rPr>
-      <w:rFonts w:ascii="Cambria" w:eastAsia="Times New Roman" w:hAnsi="Cambria"/>
-      <w:i/>
-      <w:iCs/>
-      <w:color w:val="404040"/>
-      <w:szCs w:val="20"/>
-    </w:rPr>
-  </w:style>
-  <w:style w:type="character" w:default="1" w:styleId="Absatzstandardschriftart">
-    <w:name w:val="Default Paragraph Font"/>
-    <w:uiPriority w:val="1"/>
-    <w:semiHidden/>
-    <w:unhideWhenUsed/>
-  </w:style>
-  <w:style w:type="table" w:default="1" w:styleId="NormaleTabelle">
-    <w:name w:val="Normal Table"/>
-    <w:uiPriority w:val="99"/>
-    <w:semiHidden/>
-    <w:unhideWhenUsed/>
-    <w:tblPr>
-      <w:tblInd w:w="0" w:type="dxa"/>
-      <w:tblCellMar>
-        <w:top w:w="0" w:type="dxa"/>
-        <w:left w:w="108" w:type="dxa"/>
-        <w:bottom w:w="0" w:type="dxa"/>
-        <w:right w:w="108" w:type="dxa"/>
-      </w:tblCellMar>
-    </w:tblPr>
-  </w:style>
-  <w:style w:type="numbering" w:default="1" w:styleId="KeineListe">
-    <w:name w:val="No List"/>
-    <w:uiPriority w:val="99"/>
-    <w:semiHidden/>
-    <w:unhideWhenUsed/>
-  </w:style>
-  <w:style w:type="character" w:customStyle="1" w:styleId="berschrift1Zeichen">
-    <w:name w:val="Überschrift 1 Zeichen"/>
-    <w:basedOn w:val="Absatzstandardschriftart"/>
-    <w:link w:val="berschrift1"/>
-    <w:uiPriority w:val="9"/>
-    <w:rsid w:val="00915DEB"/>
-    <w:rPr>
-      <w:rFonts w:ascii="Helvetica" w:eastAsia="Times New Roman" w:hAnsi="Helvetica"/>
-      <w:b/>
-      <w:bCs/>
-      <w:color w:val="990000"/>
-      <w:sz w:val="28"/>
-      <w:szCs w:val="28"/>
-      <w:lang w:eastAsia="en-US"/>
-    </w:rPr>
-  </w:style>
-  <w:style w:type="paragraph" w:styleId="Inhaltsverzeichnisberschrift">
-    <w:name w:val="TOC Heading"/>
-    <w:basedOn w:val="berschrift1"/>
-    <w:next w:val="Standard"/>
-    <w:uiPriority w:val="39"/>
-    <w:unhideWhenUsed/>
-    <w:qFormat/>
-    <w:rsid w:val="00931674"/>
-    <w:pPr>
-      <w:outlineLvl w:val="9"/>
-    </w:pPr>
-  </w:style>
-  <w:style w:type="paragraph" w:styleId="Sprechblasentext">
-    <w:name w:val="Balloon Text"/>
-    <w:basedOn w:val="Standard"/>
-    <w:link w:val="SprechblasentextZeichen"/>
-    <w:uiPriority w:val="99"/>
-    <w:semiHidden/>
-    <w:unhideWhenUsed/>
-    <w:rsid w:val="00931674"/>
-    <w:pPr>
-      <w:spacing w:after="0" w:line="240" w:lineRule="auto"/>
-    </w:pPr>
-    <w:rPr>
-      <w:rFonts w:ascii="Tahoma" w:hAnsi="Tahoma" w:cs="Tahoma"/>
-      <w:sz w:val="16"/>
-      <w:szCs w:val="16"/>
-    </w:rPr>
-  </w:style>
-  <w:style w:type="character" w:customStyle="1" w:styleId="SprechblasentextZeichen">
-    <w:name w:val="Sprechblasentext Zeichen"/>
-    <w:basedOn w:val="Absatzstandardschriftart"/>
-    <w:link w:val="Sprechblasentext"/>
-    <w:uiPriority w:val="99"/>
-    <w:semiHidden/>
-    <w:rsid w:val="00931674"/>
-    <w:rPr>
-      <w:rFonts w:ascii="Tahoma" w:hAnsi="Tahoma" w:cs="Tahoma"/>
-      <w:sz w:val="16"/>
-      <w:szCs w:val="16"/>
-    </w:rPr>
-  </w:style>
-  <w:style w:type="paragraph" w:styleId="Verzeichnis1">
-    <w:name w:val="toc 1"/>
-    <w:basedOn w:val="Standard"/>
-    <w:next w:val="Standard"/>
-    <w:autoRedefine/>
-    <w:uiPriority w:val="39"/>
-    <w:unhideWhenUsed/>
-    <w:rsid w:val="00181FF4"/>
-    <w:pPr>
-      <w:tabs>
-        <w:tab w:val="right" w:leader="dot" w:pos="9062"/>
-      </w:tabs>
-      <w:spacing w:after="100"/>
-    </w:pPr>
-  </w:style>
-  <w:style w:type="character" w:styleId="Link">
-    <w:name w:val="Hyperlink"/>
-    <w:basedOn w:val="Absatzstandardschriftart"/>
-    <w:uiPriority w:val="99"/>
-    <w:unhideWhenUsed/>
-    <w:rsid w:val="00931674"/>
-    <w:rPr>
-      <w:color w:val="0000FF"/>
-      <w:u w:val="single"/>
-    </w:rPr>
-  </w:style>
-  <w:style w:type="character" w:customStyle="1" w:styleId="berschrift2Zeichen">
-    <w:name w:val="Überschrift 2 Zeichen"/>
-    <w:basedOn w:val="Absatzstandardschriftart"/>
-    <w:link w:val="berschrift2"/>
-    <w:uiPriority w:val="9"/>
-    <w:rsid w:val="00E27A57"/>
-    <w:rPr>
-      <w:rFonts w:ascii="Helvetica" w:eastAsia="Times New Roman" w:hAnsi="Helvetica"/>
-      <w:b/>
-      <w:bCs/>
-      <w:color w:val="990000"/>
-      <w:sz w:val="22"/>
-      <w:szCs w:val="26"/>
-      <w:lang w:eastAsia="en-US"/>
-    </w:rPr>
-  </w:style>
-  <w:style w:type="table" w:styleId="Tabellenraster">
-    <w:name w:val="Table Grid"/>
-    <w:basedOn w:val="NormaleTabelle"/>
-    <w:uiPriority w:val="59"/>
-    <w:rsid w:val="00C841B2"/>
-    <w:tblPr>
-      <w:tblInd w:w="0" w:type="dxa"/>
-      <w:tblBorders>
-        <w:top w:val="single" w:sz="4" w:space="0" w:color="000000"/>
-        <w:left w:val="single" w:sz="4" w:space="0" w:color="000000"/>
-        <w:bottom w:val="single" w:sz="4" w:space="0" w:color="000000"/>
-        <w:right w:val="single" w:sz="4" w:space="0" w:color="000000"/>
-        <w:insideH w:val="single" w:sz="4" w:space="0" w:color="000000"/>
-        <w:insideV w:val="single" w:sz="4" w:space="0" w:color="000000"/>
-      </w:tblBorders>
-      <w:tblCellMar>
-        <w:top w:w="0" w:type="dxa"/>
-        <w:left w:w="108" w:type="dxa"/>
-        <w:bottom w:w="0" w:type="dxa"/>
-        <w:right w:w="108" w:type="dxa"/>
-      </w:tblCellMar>
-    </w:tblPr>
-  </w:style>
-  <w:style w:type="paragraph" w:styleId="Titel">
-    <w:name w:val="Title"/>
-    <w:basedOn w:val="Standard"/>
-    <w:next w:val="Standard"/>
-    <w:link w:val="TitelZeichen"/>
-    <w:uiPriority w:val="10"/>
-    <w:qFormat/>
-    <w:rsid w:val="00C841B2"/>
-    <w:pPr>
-      <w:pBdr>
-        <w:bottom w:val="single" w:sz="8" w:space="4" w:color="4F81BD"/>
-      </w:pBdr>
-      <w:spacing w:after="300" w:line="240" w:lineRule="auto"/>
-      <w:contextualSpacing/>
-    </w:pPr>
-    <w:rPr>
-      <w:rFonts w:ascii="Cambria" w:eastAsia="Times New Roman" w:hAnsi="Cambria"/>
-      <w:color w:val="17365D"/>
-      <w:spacing w:val="5"/>
-      <w:kern w:val="28"/>
-      <w:sz w:val="52"/>
-      <w:szCs w:val="52"/>
-    </w:rPr>
-  </w:style>
-  <w:style w:type="character" w:customStyle="1" w:styleId="TitelZeichen">
-    <w:name w:val="Titel Zeichen"/>
-    <w:basedOn w:val="Absatzstandardschriftart"/>
-    <w:link w:val="Titel"/>
-    <w:uiPriority w:val="10"/>
-    <w:rsid w:val="00C841B2"/>
-    <w:rPr>
-      <w:rFonts w:ascii="Cambria" w:eastAsia="Times New Roman" w:hAnsi="Cambria" w:cs="Times New Roman"/>
-      <w:color w:val="17365D"/>
-      <w:spacing w:val="5"/>
-      <w:kern w:val="28"/>
-      <w:sz w:val="52"/>
-      <w:szCs w:val="52"/>
-    </w:rPr>
-  </w:style>
-  <w:style w:type="paragraph" w:styleId="Untertitel">
-    <w:name w:val="Subtitle"/>
-    <w:basedOn w:val="Standard"/>
-    <w:next w:val="Standard"/>
-    <w:link w:val="UntertitelZeichen"/>
-    <w:uiPriority w:val="11"/>
-    <w:qFormat/>
-    <w:rsid w:val="00981A37"/>
-    <w:pPr>
-      <w:numPr>
-        <w:ilvl w:val="1"/>
-      </w:numPr>
-    </w:pPr>
-    <w:rPr>
-      <w:rFonts w:eastAsia="Times New Roman"/>
-      <w:i/>
-      <w:iCs/>
-      <w:color w:val="8A0300"/>
-      <w:spacing w:val="15"/>
-      <w:sz w:val="24"/>
-      <w:szCs w:val="24"/>
-    </w:rPr>
-  </w:style>
-  <w:style w:type="character" w:customStyle="1" w:styleId="UntertitelZeichen">
-    <w:name w:val="Untertitel Zeichen"/>
-    <w:basedOn w:val="Absatzstandardschriftart"/>
-    <w:link w:val="Untertitel"/>
-    <w:uiPriority w:val="11"/>
-    <w:rsid w:val="00981A37"/>
-    <w:rPr>
-      <w:rFonts w:ascii="Helvetica" w:eastAsia="Times New Roman" w:hAnsi="Helvetica" w:cs="Times New Roman"/>
-      <w:i/>
-      <w:iCs/>
-      <w:color w:val="8A0300"/>
-      <w:spacing w:val="15"/>
-      <w:sz w:val="24"/>
-      <w:szCs w:val="24"/>
-      <w:lang w:val="de-CH"/>
-    </w:rPr>
-  </w:style>
-  <w:style w:type="paragraph" w:styleId="Verzeichnis2">
-    <w:name w:val="toc 2"/>
-    <w:basedOn w:val="Standard"/>
-    <w:next w:val="Standard"/>
-    <w:autoRedefine/>
-    <w:uiPriority w:val="39"/>
-    <w:unhideWhenUsed/>
-    <w:rsid w:val="00C841B2"/>
-    <w:pPr>
-      <w:spacing w:after="100"/>
-      <w:ind w:left="220"/>
-    </w:pPr>
-  </w:style>
-  <w:style w:type="paragraph" w:styleId="Listenabsatz">
-    <w:name w:val="List Paragraph"/>
-    <w:basedOn w:val="Standard"/>
-    <w:uiPriority w:val="34"/>
-    <w:qFormat/>
-    <w:rsid w:val="00EE7490"/>
-    <w:pPr>
-      <w:ind w:left="720"/>
-      <w:contextualSpacing/>
-    </w:pPr>
-  </w:style>
-  <w:style w:type="character" w:customStyle="1" w:styleId="berschrift3Zeichen">
-    <w:name w:val="Überschrift 3 Zeichen"/>
-    <w:basedOn w:val="Absatzstandardschriftart"/>
-    <w:link w:val="berschrift3"/>
-    <w:uiPriority w:val="9"/>
-    <w:rsid w:val="00915DEB"/>
-    <w:rPr>
-      <w:rFonts w:ascii="Helvetica" w:eastAsia="Times New Roman" w:hAnsi="Helvetica"/>
-      <w:b/>
-      <w:bCs/>
-      <w:color w:val="990000"/>
-      <w:szCs w:val="22"/>
-      <w:lang w:eastAsia="en-US"/>
-    </w:rPr>
-  </w:style>
-  <w:style w:type="paragraph" w:styleId="Kopfzeile">
-    <w:name w:val="header"/>
-    <w:basedOn w:val="Standard"/>
-    <w:link w:val="KopfzeileZeichen"/>
-    <w:uiPriority w:val="99"/>
-    <w:unhideWhenUsed/>
-    <w:rsid w:val="000755D9"/>
-    <w:pPr>
-      <w:tabs>
-        <w:tab w:val="center" w:pos="4536"/>
-        <w:tab w:val="right" w:pos="9072"/>
-      </w:tabs>
-      <w:spacing w:after="0" w:line="240" w:lineRule="auto"/>
-    </w:pPr>
-  </w:style>
-  <w:style w:type="character" w:customStyle="1" w:styleId="KopfzeileZeichen">
-    <w:name w:val="Kopfzeile Zeichen"/>
-    <w:basedOn w:val="Absatzstandardschriftart"/>
-    <w:link w:val="Kopfzeile"/>
-    <w:uiPriority w:val="99"/>
-    <w:rsid w:val="000755D9"/>
-    <w:rPr>
-      <w:lang w:val="de-CH"/>
-    </w:rPr>
-  </w:style>
-  <w:style w:type="paragraph" w:styleId="Fuzeile">
-    <w:name w:val="footer"/>
-    <w:basedOn w:val="Standard"/>
-    <w:link w:val="FuzeileZeichen"/>
-    <w:uiPriority w:val="99"/>
-    <w:unhideWhenUsed/>
-    <w:rsid w:val="000755D9"/>
-    <w:pPr>
-      <w:tabs>
-        <w:tab w:val="center" w:pos="4536"/>
-        <w:tab w:val="right" w:pos="9072"/>
-      </w:tabs>
-      <w:spacing w:after="0" w:line="240" w:lineRule="auto"/>
-    </w:pPr>
-  </w:style>
-  <w:style w:type="character" w:customStyle="1" w:styleId="FuzeileZeichen">
-    <w:name w:val="Fußzeile Zeichen"/>
-    <w:basedOn w:val="Absatzstandardschriftart"/>
-    <w:link w:val="Fuzeile"/>
-    <w:uiPriority w:val="99"/>
-    <w:rsid w:val="000755D9"/>
-    <w:rPr>
-      <w:lang w:val="de-CH"/>
-    </w:rPr>
-  </w:style>
-  <w:style w:type="paragraph" w:styleId="Verzeichnis3">
-    <w:name w:val="toc 3"/>
-    <w:basedOn w:val="Standard"/>
-    <w:next w:val="Standard"/>
-    <w:autoRedefine/>
-    <w:uiPriority w:val="39"/>
-    <w:unhideWhenUsed/>
-    <w:rsid w:val="00F94254"/>
-    <w:pPr>
-      <w:spacing w:after="100"/>
-      <w:ind w:left="440"/>
-    </w:pPr>
-  </w:style>
-  <w:style w:type="character" w:styleId="Seitenzahl">
-    <w:name w:val="page number"/>
-    <w:basedOn w:val="Absatzstandardschriftart"/>
-    <w:uiPriority w:val="99"/>
-    <w:unhideWhenUsed/>
-    <w:rsid w:val="00841F84"/>
-    <w:rPr>
-      <w:rFonts w:eastAsia="Times New Roman" w:cs="Times New Roman"/>
-      <w:bCs w:val="0"/>
-      <w:iCs w:val="0"/>
-      <w:szCs w:val="22"/>
-      <w:lang w:val="de-DE"/>
-    </w:rPr>
-  </w:style>
-  <w:style w:type="paragraph" w:styleId="KeinLeerraum">
-    <w:name w:val="No Spacing"/>
-    <w:link w:val="KeinLeerraumZeichen"/>
-    <w:uiPriority w:val="1"/>
-    <w:qFormat/>
-    <w:rsid w:val="00841F84"/>
-    <w:rPr>
-      <w:rFonts w:eastAsia="Times New Roman"/>
-      <w:sz w:val="22"/>
-      <w:szCs w:val="22"/>
-      <w:lang w:val="de-DE" w:eastAsia="en-US"/>
-    </w:rPr>
-  </w:style>
-  <w:style w:type="character" w:customStyle="1" w:styleId="KeinLeerraumZeichen">
-    <w:name w:val="Kein Leerraum Zeichen"/>
-    <w:basedOn w:val="Absatzstandardschriftart"/>
-    <w:link w:val="KeinLeerraum"/>
-    <w:uiPriority w:val="1"/>
-    <w:rsid w:val="00841F84"/>
-    <w:rPr>
-      <w:rFonts w:eastAsia="Times New Roman"/>
-      <w:sz w:val="22"/>
-      <w:szCs w:val="22"/>
-      <w:lang w:val="de-DE" w:eastAsia="en-US" w:bidi="ar-SA"/>
-    </w:rPr>
-  </w:style>
-  <w:style w:type="paragraph" w:styleId="Beschriftung">
-    <w:name w:val="caption"/>
-    <w:basedOn w:val="Standard"/>
-    <w:next w:val="Standard"/>
-    <w:uiPriority w:val="35"/>
-    <w:unhideWhenUsed/>
-    <w:qFormat/>
-    <w:rsid w:val="001822E8"/>
-    <w:pPr>
-      <w:spacing w:line="240" w:lineRule="auto"/>
-    </w:pPr>
-    <w:rPr>
-      <w:b/>
-      <w:bCs/>
-      <w:color w:val="8A0300"/>
-      <w:sz w:val="18"/>
-      <w:szCs w:val="18"/>
-    </w:rPr>
-  </w:style>
-  <w:style w:type="character" w:styleId="Kommentarzeichen">
-    <w:name w:val="annotation reference"/>
-    <w:basedOn w:val="Absatzstandardschriftart"/>
-    <w:uiPriority w:val="99"/>
-    <w:semiHidden/>
-    <w:unhideWhenUsed/>
-    <w:rsid w:val="00111CB1"/>
-    <w:rPr>
-      <w:sz w:val="16"/>
-      <w:szCs w:val="16"/>
-    </w:rPr>
-  </w:style>
-  <w:style w:type="paragraph" w:styleId="Kommentartext">
-    <w:name w:val="annotation text"/>
-    <w:basedOn w:val="Standard"/>
-    <w:link w:val="KommentartextZeichen"/>
-    <w:uiPriority w:val="99"/>
-    <w:semiHidden/>
-    <w:unhideWhenUsed/>
-    <w:rsid w:val="00111CB1"/>
-    <w:pPr>
-      <w:spacing w:line="240" w:lineRule="auto"/>
-    </w:pPr>
-    <w:rPr>
-      <w:szCs w:val="20"/>
-    </w:rPr>
-  </w:style>
-  <w:style w:type="character" w:customStyle="1" w:styleId="KommentartextZeichen">
-    <w:name w:val="Kommentartext Zeichen"/>
-    <w:basedOn w:val="Absatzstandardschriftart"/>
-    <w:link w:val="Kommentartext"/>
-    <w:uiPriority w:val="99"/>
-    <w:semiHidden/>
-    <w:rsid w:val="00111CB1"/>
-    <w:rPr>
-      <w:rFonts w:ascii="Helvetica" w:hAnsi="Helvetica"/>
-      <w:sz w:val="20"/>
-      <w:szCs w:val="20"/>
-      <w:lang w:val="de-CH"/>
-    </w:rPr>
-  </w:style>
-  <w:style w:type="paragraph" w:styleId="Kommentarthema">
-    <w:name w:val="annotation subject"/>
-    <w:basedOn w:val="Kommentartext"/>
-    <w:next w:val="Kommentartext"/>
-    <w:link w:val="KommentarthemaZeichen"/>
-    <w:uiPriority w:val="99"/>
-    <w:semiHidden/>
-    <w:unhideWhenUsed/>
-    <w:rsid w:val="00111CB1"/>
-    <w:rPr>
-      <w:b/>
-      <w:bCs/>
-    </w:rPr>
-  </w:style>
-  <w:style w:type="character" w:customStyle="1" w:styleId="KommentarthemaZeichen">
-    <w:name w:val="Kommentarthema Zeichen"/>
-    <w:basedOn w:val="KommentartextZeichen"/>
-    <w:link w:val="Kommentarthema"/>
-    <w:uiPriority w:val="99"/>
-    <w:semiHidden/>
-    <w:rsid w:val="00111CB1"/>
-    <w:rPr>
-      <w:rFonts w:ascii="Helvetica" w:hAnsi="Helvetica"/>
-      <w:b/>
-      <w:bCs/>
-      <w:sz w:val="20"/>
-      <w:szCs w:val="20"/>
-      <w:lang w:val="de-CH"/>
-    </w:rPr>
-  </w:style>
-  <w:style w:type="paragraph" w:styleId="Bearbeitung">
-    <w:name w:val="Revision"/>
-    <w:hidden/>
-    <w:uiPriority w:val="99"/>
-    <w:semiHidden/>
-    <w:rsid w:val="008216B1"/>
-    <w:rPr>
-      <w:rFonts w:ascii="Helvetica" w:hAnsi="Helvetica"/>
-      <w:szCs w:val="22"/>
-      <w:lang w:eastAsia="en-US"/>
-    </w:rPr>
-  </w:style>
-  <w:style w:type="table" w:styleId="MittlereSchattierung2-Akzent2">
-    <w:name w:val="Medium Shading 2 Accent 2"/>
-    <w:basedOn w:val="NormaleTabelle"/>
-    <w:uiPriority w:val="64"/>
-    <w:rsid w:val="00961D9E"/>
-    <w:tblPr>
-      <w:tblStyleRowBandSize w:val="1"/>
-      <w:tblStyleColBandSize w:val="1"/>
-      <w:tblInd w:w="0" w:type="dxa"/>
-      <w:tblBorders>
-        <w:top w:val="single" w:sz="18" w:space="0" w:color="auto"/>
-        <w:bottom w:val="single" w:sz="18" w:space="0" w:color="auto"/>
-      </w:tblBorders>
-      <w:tblCellMar>
-        <w:top w:w="0" w:type="dxa"/>
-        <w:left w:w="108" w:type="dxa"/>
-        <w:bottom w:w="0" w:type="dxa"/>
-        <w:right w:w="108" w:type="dxa"/>
-      </w:tblCellMar>
-    </w:tblPr>
-    <w:tblStylePr w:type="firstRow">
-      <w:pPr>
-        <w:spacing w:before="0" w:after="0" w:line="240" w:lineRule="auto"/>
-      </w:pPr>
-      <w:rPr>
-        <w:b/>
-        <w:bCs/>
-        <w:color w:val="FFFFFF"/>
-      </w:rPr>
-      <w:tblPr/>
-      <w:tcPr>
-        <w:tcBorders>
-          <w:top w:val="single" w:sz="18" w:space="0" w:color="auto"/>
-          <w:left w:val="nil"/>
-          <w:bottom w:val="single" w:sz="18" w:space="0" w:color="auto"/>
-          <w:right w:val="nil"/>
-          <w:insideH w:val="nil"/>
-          <w:insideV w:val="nil"/>
-        </w:tcBorders>
-        <w:shd w:val="clear" w:color="auto" w:fill="C0504D"/>
-      </w:tcPr>
-    </w:tblStylePr>
-    <w:tblStylePr w:type="lastRow">
-      <w:pPr>
-        <w:spacing w:before="0" w:after="0" w:line="240" w:lineRule="auto"/>
-      </w:pPr>
-      <w:rPr>
-        <w:color w:val="auto"/>
-      </w:rPr>
-      <w:tblPr/>
-      <w:tcPr>
-        <w:tcBorders>
-          <w:top w:val="double" w:sz="6" w:space="0" w:color="auto"/>
-          <w:left w:val="nil"/>
-          <w:bottom w:val="single" w:sz="18" w:space="0" w:color="auto"/>
-          <w:right w:val="nil"/>
-          <w:insideH w:val="nil"/>
-          <w:insideV w:val="nil"/>
-        </w:tcBorders>
-        <w:shd w:val="clear" w:color="auto" w:fill="FFFFFF"/>
-      </w:tcPr>
-    </w:tblStylePr>
-    <w:tblStylePr w:type="firstCol">
-      <w:rPr>
-        <w:b/>
-        <w:bCs/>
-        <w:color w:val="FFFFFF"/>
-      </w:rPr>
-      <w:tblPr/>
-      <w:tcPr>
-        <w:tcBorders>
-          <w:top w:val="nil"/>
-          <w:left w:val="nil"/>
-          <w:bottom w:val="single" w:sz="18" w:space="0" w:color="auto"/>
-          <w:right w:val="nil"/>
-          <w:insideH w:val="nil"/>
-          <w:insideV w:val="nil"/>
-        </w:tcBorders>
-        <w:shd w:val="clear" w:color="auto" w:fill="C0504D"/>
-      </w:tcPr>
-    </w:tblStylePr>
-    <w:tblStylePr w:type="lastCol">
-      <w:rPr>
-        <w:b/>
-        <w:bCs/>
-        <w:color w:val="FFFFFF"/>
-      </w:rPr>
-      <w:tblPr/>
-      <w:tcPr>
-        <w:tcBorders>
-          <w:left w:val="nil"/>
-          <w:right w:val="nil"/>
-          <w:insideH w:val="nil"/>
-          <w:insideV w:val="nil"/>
-        </w:tcBorders>
-        <w:shd w:val="clear" w:color="auto" w:fill="C0504D"/>
-      </w:tcPr>
-    </w:tblStylePr>
-    <w:tblStylePr w:type="band1Vert">
-      <w:tblPr/>
-      <w:tcPr>
-        <w:tcBorders>
-          <w:left w:val="nil"/>
-          <w:right w:val="nil"/>
-          <w:insideH w:val="nil"/>
-          <w:insideV w:val="nil"/>
-        </w:tcBorders>
-        <w:shd w:val="clear" w:color="auto" w:fill="D8D8D8"/>
-      </w:tcPr>
-    </w:tblStylePr>
-    <w:tblStylePr w:type="band1Horz">
-      <w:tblPr/>
-      <w:tcPr>
-        <w:shd w:val="clear" w:color="auto" w:fill="D8D8D8"/>
-      </w:tcPr>
-    </w:tblStylePr>
-    <w:tblStylePr w:type="neCell">
-      <w:tblPr/>
-      <w:tcPr>
-        <w:tcBorders>
-          <w:top w:val="single" w:sz="18" w:space="0" w:color="auto"/>
-          <w:left w:val="nil"/>
-          <w:bottom w:val="single" w:sz="18" w:space="0" w:color="auto"/>
-          <w:right w:val="nil"/>
-          <w:insideH w:val="nil"/>
-          <w:insideV w:val="nil"/>
-        </w:tcBorders>
-      </w:tcPr>
-    </w:tblStylePr>
-    <w:tblStylePr w:type="nwCell">
-      <w:rPr>
-        <w:color w:val="FFFFFF"/>
-      </w:rPr>
-      <w:tblPr/>
-      <w:tcPr>
-        <w:tcBorders>
-          <w:top w:val="single" w:sz="18" w:space="0" w:color="auto"/>
-          <w:left w:val="nil"/>
-          <w:bottom w:val="single" w:sz="18" w:space="0" w:color="auto"/>
-          <w:right w:val="nil"/>
-          <w:insideH w:val="nil"/>
-          <w:insideV w:val="nil"/>
-        </w:tcBorders>
-      </w:tcPr>
-    </w:tblStylePr>
-  </w:style>
-  <w:style w:type="table" w:styleId="HelleSchattierung-Akzent2">
-    <w:name w:val="Light Shading Accent 2"/>
-    <w:basedOn w:val="NormaleTabelle"/>
-    <w:uiPriority w:val="60"/>
-    <w:rsid w:val="00961D9E"/>
-    <w:rPr>
-      <w:color w:val="943634"/>
-    </w:rPr>
-    <w:tblPr>
-      <w:tblStyleRowBandSize w:val="1"/>
-      <w:tblStyleColBandSize w:val="1"/>
-      <w:tblInd w:w="0" w:type="dxa"/>
-      <w:tblBorders>
-        <w:top w:val="single" w:sz="8" w:space="0" w:color="C0504D"/>
-        <w:bottom w:val="single" w:sz="8" w:space="0" w:color="C0504D"/>
-      </w:tblBorders>
-      <w:tblCellMar>
-        <w:top w:w="0" w:type="dxa"/>
-        <w:left w:w="108" w:type="dxa"/>
-        <w:bottom w:w="0" w:type="dxa"/>
-        <w:right w:w="108" w:type="dxa"/>
-      </w:tblCellMar>
-    </w:tblPr>
-    <w:tblStylePr w:type="firstRow">
-      <w:pPr>
-        <w:spacing w:before="0" w:after="0" w:line="240" w:lineRule="auto"/>
-      </w:pPr>
-      <w:rPr>
-        <w:b/>
-        <w:bCs/>
-      </w:rPr>
-      <w:tblPr/>
-      <w:tcPr>
-        <w:tcBorders>
-          <w:top w:val="single" w:sz="8" w:space="0" w:color="C0504D"/>
-          <w:left w:val="nil"/>
-          <w:bottom w:val="single" w:sz="8" w:space="0" w:color="C0504D"/>
-          <w:right w:val="nil"/>
-          <w:insideH w:val="nil"/>
-          <w:insideV w:val="nil"/>
-        </w:tcBorders>
-      </w:tcPr>
-    </w:tblStylePr>
-    <w:tblStylePr w:type="lastRow">
-      <w:pPr>
-        <w:spacing w:before="0" w:after="0" w:line="240" w:lineRule="auto"/>
-      </w:pPr>
-      <w:rPr>
-        <w:b/>
-        <w:bCs/>
-      </w:rPr>
-      <w:tblPr/>
-      <w:tcPr>
-        <w:tcBorders>
-          <w:top w:val="single" w:sz="8" w:space="0" w:color="C0504D"/>
-          <w:left w:val="nil"/>
-          <w:bottom w:val="single" w:sz="8" w:space="0" w:color="C0504D"/>
-          <w:right w:val="nil"/>
-          <w:insideH w:val="nil"/>
-          <w:insideV w:val="nil"/>
-        </w:tcBorders>
-      </w:tcPr>
-    </w:tblStylePr>
-    <w:tblStylePr w:type="firstCol">
-      <w:rPr>
-        <w:b/>
-        <w:bCs/>
-      </w:rPr>
-    </w:tblStylePr>
-    <w:tblStylePr w:type="lastCol">
-      <w:rPr>
-        <w:b/>
-        <w:bCs/>
-      </w:rPr>
-    </w:tblStylePr>
-    <w:tblStylePr w:type="band1Vert">
-      <w:tblPr/>
-      <w:tcPr>
-        <w:tcBorders>
-          <w:left w:val="nil"/>
-          <w:right w:val="nil"/>
-          <w:insideH w:val="nil"/>
-          <w:insideV w:val="nil"/>
-        </w:tcBorders>
-        <w:shd w:val="clear" w:color="auto" w:fill="EFD3D2"/>
-      </w:tcPr>
-    </w:tblStylePr>
-    <w:tblStylePr w:type="band1Horz">
-      <w:tblPr/>
-      <w:tcPr>
-        <w:tcBorders>
-          <w:left w:val="nil"/>
-          <w:right w:val="nil"/>
-          <w:insideH w:val="nil"/>
-          <w:insideV w:val="nil"/>
-        </w:tcBorders>
-        <w:shd w:val="clear" w:color="auto" w:fill="EFD3D2"/>
-      </w:tcPr>
-    </w:tblStylePr>
-  </w:style>
-  <w:style w:type="table" w:styleId="FarbigesRaster-Akzent2">
-    <w:name w:val="Colorful Grid Accent 2"/>
-    <w:aliases w:val="StuderRaimann"/>
-    <w:basedOn w:val="NormaleTabelle"/>
-    <w:uiPriority w:val="73"/>
-    <w:rsid w:val="009F6DD4"/>
-    <w:rPr>
-      <w:rFonts w:ascii="Helvetica" w:hAnsi="Helvetica"/>
-      <w:color w:val="000000"/>
-      <w:sz w:val="16"/>
-    </w:rPr>
-    <w:tblPr>
-      <w:tblStyleRowBandSize w:val="1"/>
-      <w:tblStyleColBandSize w:val="1"/>
-      <w:tblInd w:w="0" w:type="dxa"/>
-      <w:tblBorders>
-        <w:bottom w:val="single" w:sz="18" w:space="0" w:color="990000"/>
-        <w:insideH w:val="single" w:sz="18" w:space="0" w:color="FFFFFF"/>
-      </w:tblBorders>
-      <w:tblCellMar>
-        <w:top w:w="108" w:type="dxa"/>
-        <w:left w:w="108" w:type="dxa"/>
-        <w:bottom w:w="108" w:type="dxa"/>
-        <w:right w:w="108" w:type="dxa"/>
-      </w:tblCellMar>
-    </w:tblPr>
-    <w:tcPr>
-      <w:shd w:val="clear" w:color="auto" w:fill="CCCCCC"/>
-    </w:tcPr>
-    <w:tblStylePr w:type="firstRow">
-      <w:pPr>
-        <w:wordWrap/>
-        <w:jc w:val="left"/>
-      </w:pPr>
-      <w:rPr>
-        <w:rFonts w:ascii="Helvetica" w:hAnsi="Helvetica"/>
-        <w:b/>
-        <w:bCs/>
-        <w:color w:val="990000"/>
-        <w:sz w:val="20"/>
-        <w:u w:val="none"/>
-      </w:rPr>
-      <w:tblPr/>
-      <w:tcPr>
-        <w:tcBorders>
-          <w:bottom w:val="single" w:sz="18" w:space="0" w:color="990000"/>
-        </w:tcBorders>
-        <w:shd w:val="clear" w:color="auto" w:fill="FFFFFF"/>
-      </w:tcPr>
-    </w:tblStylePr>
-    <w:tblStylePr w:type="lastRow">
-      <w:rPr>
-        <w:b/>
-        <w:bCs/>
-        <w:color w:val="000000"/>
-      </w:rPr>
-      <w:tblPr/>
-      <w:tcPr>
-        <w:tcBorders>
-          <w:top w:val="single" w:sz="18" w:space="0" w:color="990000"/>
-        </w:tcBorders>
-        <w:shd w:val="clear" w:color="auto" w:fill="CCCCCC"/>
-      </w:tcPr>
-    </w:tblStylePr>
-    <w:tblStylePr w:type="firstCol">
-      <w:rPr>
-        <w:b/>
-        <w:color w:val="000000"/>
-      </w:rPr>
-      <w:tblPr/>
-      <w:tcPr>
-        <w:shd w:val="clear" w:color="auto" w:fill="F0F0F0"/>
-      </w:tcPr>
-    </w:tblStylePr>
-    <w:tblStylePr w:type="lastCol">
-      <w:pPr>
-        <w:wordWrap/>
-        <w:jc w:val="left"/>
-      </w:pPr>
-      <w:rPr>
-        <w:b/>
-        <w:color w:val="auto"/>
-      </w:rPr>
-      <w:tblPr/>
-      <w:tcPr>
-        <w:shd w:val="clear" w:color="auto" w:fill="F0F0F0"/>
-      </w:tcPr>
-    </w:tblStylePr>
-    <w:tblStylePr w:type="band1Vert">
-      <w:rPr>
-        <w:b w:val="0"/>
-      </w:rPr>
-      <w:tblPr/>
-      <w:tcPr>
-        <w:shd w:val="clear" w:color="auto" w:fill="CCCCCC"/>
-      </w:tcPr>
-    </w:tblStylePr>
-    <w:tblStylePr w:type="band2Vert">
-      <w:rPr>
-        <w:b w:val="0"/>
-      </w:rPr>
-      <w:tblPr/>
-      <w:tcPr>
-        <w:shd w:val="clear" w:color="auto" w:fill="CCCCCC"/>
-      </w:tcPr>
-    </w:tblStylePr>
-    <w:tblStylePr w:type="band1Horz">
-      <w:rPr>
-        <w:b w:val="0"/>
-      </w:rPr>
-      <w:tblPr/>
-      <w:tcPr>
-        <w:tcBorders>
-          <w:insideH w:val="single" w:sz="18" w:space="0" w:color="FFFFFF"/>
-        </w:tcBorders>
-        <w:shd w:val="clear" w:color="auto" w:fill="DFA7A6"/>
-      </w:tcPr>
-    </w:tblStylePr>
-    <w:tblStylePr w:type="band2Horz">
-      <w:rPr>
-        <w:b w:val="0"/>
-      </w:rPr>
-      <w:tblPr/>
-      <w:tcPr>
-        <w:shd w:val="clear" w:color="auto" w:fill="CCCCCC"/>
-      </w:tcPr>
-    </w:tblStylePr>
-  </w:style>
-  <w:style w:type="table" w:styleId="DunkleListe-Akzent2">
-    <w:name w:val="Dark List Accent 2"/>
-    <w:basedOn w:val="NormaleTabelle"/>
-    <w:uiPriority w:val="70"/>
-    <w:rsid w:val="00A84D85"/>
-    <w:rPr>
-      <w:color w:val="FFFFFF"/>
-    </w:rPr>
-    <w:tblPr>
-      <w:tblStyleRowBandSize w:val="1"/>
-      <w:tblStyleColBandSize w:val="1"/>
-      <w:tblInd w:w="0" w:type="dxa"/>
-      <w:tblCellMar>
-        <w:top w:w="0" w:type="dxa"/>
-        <w:left w:w="108" w:type="dxa"/>
-        <w:bottom w:w="0" w:type="dxa"/>
-        <w:right w:w="108" w:type="dxa"/>
-      </w:tblCellMar>
-    </w:tblPr>
-    <w:tcPr>
-      <w:shd w:val="clear" w:color="auto" w:fill="C0504D"/>
-    </w:tcPr>
-    <w:tblStylePr w:type="firstRow">
-      <w:rPr>
-        <w:b/>
-        <w:bCs/>
-      </w:rPr>
-      <w:tblPr/>
-      <w:tcPr>
-        <w:tcBorders>
-          <w:top w:val="nil"/>
-          <w:left w:val="nil"/>
-          <w:bottom w:val="single" w:sz="18" w:space="0" w:color="FFFFFF"/>
-          <w:right w:val="nil"/>
-          <w:insideH w:val="nil"/>
-          <w:insideV w:val="nil"/>
-        </w:tcBorders>
-        <w:shd w:val="clear" w:color="auto" w:fill="000000"/>
-      </w:tcPr>
-    </w:tblStylePr>
-    <w:tblStylePr w:type="lastRow">
-      <w:tblPr/>
-      <w:tcPr>
-        <w:tcBorders>
-          <w:top w:val="single" w:sz="18" w:space="0" w:color="FFFFFF"/>
-          <w:left w:val="nil"/>
-          <w:bottom w:val="nil"/>
-          <w:right w:val="nil"/>
-          <w:insideH w:val="nil"/>
-          <w:insideV w:val="nil"/>
-        </w:tcBorders>
-        <w:shd w:val="clear" w:color="auto" w:fill="622423"/>
-      </w:tcPr>
-    </w:tblStylePr>
-    <w:tblStylePr w:type="firstCol">
-      <w:tblPr/>
-      <w:tcPr>
-        <w:tcBorders>
-          <w:top w:val="nil"/>
-          <w:left w:val="nil"/>
-          <w:bottom w:val="nil"/>
-          <w:right w:val="single" w:sz="18" w:space="0" w:color="FFFFFF"/>
-          <w:insideH w:val="nil"/>
-          <w:insideV w:val="nil"/>
-        </w:tcBorders>
-        <w:shd w:val="clear" w:color="auto" w:fill="943634"/>
-      </w:tcPr>
-    </w:tblStylePr>
-    <w:tblStylePr w:type="lastCol">
-      <w:tblPr/>
-      <w:tcPr>
-        <w:tcBorders>
-          <w:top w:val="nil"/>
-          <w:left w:val="single" w:sz="18" w:space="0" w:color="FFFFFF"/>
-          <w:bottom w:val="nil"/>
-          <w:right w:val="nil"/>
-          <w:insideH w:val="nil"/>
-          <w:insideV w:val="nil"/>
-        </w:tcBorders>
-        <w:shd w:val="clear" w:color="auto" w:fill="943634"/>
-      </w:tcPr>
-    </w:tblStylePr>
-    <w:tblStylePr w:type="band1Vert">
-      <w:tblPr/>
-      <w:tcPr>
-        <w:tcBorders>
-          <w:top w:val="nil"/>
-          <w:left w:val="nil"/>
-          <w:bottom w:val="nil"/>
-          <w:right w:val="nil"/>
-          <w:insideH w:val="nil"/>
-          <w:insideV w:val="nil"/>
-        </w:tcBorders>
-        <w:shd w:val="clear" w:color="auto" w:fill="943634"/>
-      </w:tcPr>
-    </w:tblStylePr>
-    <w:tblStylePr w:type="band1Horz">
-      <w:tblPr/>
-      <w:tcPr>
-        <w:tcBorders>
-          <w:top w:val="nil"/>
-          <w:left w:val="nil"/>
-          <w:bottom w:val="nil"/>
-          <w:right w:val="nil"/>
-          <w:insideH w:val="nil"/>
-          <w:insideV w:val="nil"/>
-        </w:tcBorders>
-        <w:shd w:val="clear" w:color="auto" w:fill="943634"/>
-      </w:tcPr>
-    </w:tblStylePr>
-  </w:style>
-  <w:style w:type="table" w:styleId="MittleresRaster3-Akzent2">
-    <w:name w:val="Medium Grid 3 Accent 2"/>
-    <w:basedOn w:val="NormaleTabelle"/>
-    <w:uiPriority w:val="69"/>
-    <w:rsid w:val="00A84D85"/>
-    <w:tblPr>
-      <w:tblStyleRowBandSize w:val="1"/>
-      <w:tblStyleColBandSize w:val="1"/>
-      <w:tblInd w:w="0" w:type="dxa"/>
-      <w:tblBorders>
-        <w:top w:val="single" w:sz="8" w:space="0" w:color="FFFFFF"/>
-        <w:left w:val="single" w:sz="8" w:space="0" w:color="FFFFFF"/>
-        <w:bottom w:val="single" w:sz="8" w:space="0" w:color="FFFFFF"/>
-        <w:right w:val="single" w:sz="8" w:space="0" w:color="FFFFFF"/>
-        <w:insideH w:val="single" w:sz="6" w:space="0" w:color="FFFFFF"/>
-        <w:insideV w:val="single" w:sz="6" w:space="0" w:color="FFFFFF"/>
-      </w:tblBorders>
-      <w:tblCellMar>
-        <w:top w:w="0" w:type="dxa"/>
-        <w:left w:w="108" w:type="dxa"/>
-        <w:bottom w:w="0" w:type="dxa"/>
-        <w:right w:w="108" w:type="dxa"/>
-      </w:tblCellMar>
-    </w:tblPr>
-    <w:tcPr>
-      <w:shd w:val="clear" w:color="auto" w:fill="EFD3D2"/>
-    </w:tcPr>
-    <w:tblStylePr w:type="firstRow">
-      <w:rPr>
-        <w:b/>
-        <w:bCs/>
-        <w:i w:val="0"/>
-        <w:iCs w:val="0"/>
-        <w:color w:val="FFFFFF"/>
-      </w:rPr>
-      <w:tblPr/>
-      <w:tcPr>
-        <w:tcBorders>
-          <w:top w:val="single" w:sz="8" w:space="0" w:color="FFFFFF"/>
-          <w:left w:val="single" w:sz="8" w:space="0" w:color="FFFFFF"/>
-          <w:bottom w:val="single" w:sz="24" w:space="0" w:color="FFFFFF"/>
-          <w:right w:val="single" w:sz="8" w:space="0" w:color="FFFFFF"/>
-          <w:insideH w:val="nil"/>
-          <w:insideV w:val="single" w:sz="8" w:space="0" w:color="FFFFFF"/>
-        </w:tcBorders>
-        <w:shd w:val="clear" w:color="auto" w:fill="C0504D"/>
-      </w:tcPr>
-    </w:tblStylePr>
-    <w:tblStylePr w:type="lastRow">
-      <w:rPr>
-        <w:b/>
-        <w:bCs/>
-        <w:i w:val="0"/>
-        <w:iCs w:val="0"/>
-        <w:color w:val="FFFFFF"/>
-      </w:rPr>
-      <w:tblPr/>
-      <w:tcPr>
-        <w:tcBorders>
-          <w:top w:val="single" w:sz="24" w:space="0" w:color="FFFFFF"/>
-          <w:left w:val="single" w:sz="8" w:space="0" w:color="FFFFFF"/>
-          <w:bottom w:val="single" w:sz="8" w:space="0" w:color="FFFFFF"/>
-          <w:right w:val="single" w:sz="8" w:space="0" w:color="FFFFFF"/>
-          <w:insideH w:val="nil"/>
-          <w:insideV w:val="single" w:sz="8" w:space="0" w:color="FFFFFF"/>
-        </w:tcBorders>
-        <w:shd w:val="clear" w:color="auto" w:fill="C0504D"/>
-      </w:tcPr>
-    </w:tblStylePr>
-    <w:tblStylePr w:type="firstCol">
-      <w:rPr>
-        <w:b/>
-        <w:bCs/>
-        <w:i w:val="0"/>
-        <w:iCs w:val="0"/>
-        <w:color w:val="FFFFFF"/>
-      </w:rPr>
-      <w:tblPr/>
-      <w:tcPr>
-        <w:tcBorders>
-          <w:left w:val="single" w:sz="8" w:space="0" w:color="FFFFFF"/>
-          <w:right w:val="single" w:sz="24" w:space="0" w:color="FFFFFF"/>
-          <w:insideH w:val="nil"/>
-          <w:insideV w:val="nil"/>
-        </w:tcBorders>
-        <w:shd w:val="clear" w:color="auto" w:fill="C0504D"/>
-      </w:tcPr>
-    </w:tblStylePr>
-    <w:tblStylePr w:type="lastCol">
-      <w:rPr>
-        <w:b/>
-        <w:bCs/>
-        <w:i w:val="0"/>
-        <w:iCs w:val="0"/>
-        <w:color w:val="FFFFFF"/>
-      </w:rPr>
-      <w:tblPr/>
-      <w:tcPr>
-        <w:tcBorders>
-          <w:top w:val="nil"/>
-          <w:left w:val="single" w:sz="24" w:space="0" w:color="FFFFFF"/>
-          <w:bottom w:val="nil"/>
-          <w:right w:val="nil"/>
-          <w:insideH w:val="nil"/>
-          <w:insideV w:val="nil"/>
-        </w:tcBorders>
-        <w:shd w:val="clear" w:color="auto" w:fill="C0504D"/>
-      </w:tcPr>
-    </w:tblStylePr>
-    <w:tblStylePr w:type="band1Vert">
-      <w:tblPr/>
-      <w:tcPr>
-        <w:tcBorders>
-          <w:top w:val="single" w:sz="8" w:space="0" w:color="FFFFFF"/>
-          <w:left w:val="single" w:sz="8" w:space="0" w:color="FFFFFF"/>
-          <w:bottom w:val="single" w:sz="8" w:space="0" w:color="FFFFFF"/>
-          <w:right w:val="single" w:sz="8" w:space="0" w:color="FFFFFF"/>
-          <w:insideH w:val="nil"/>
-          <w:insideV w:val="nil"/>
-        </w:tcBorders>
-        <w:shd w:val="clear" w:color="auto" w:fill="DFA7A6"/>
-      </w:tcPr>
-    </w:tblStylePr>
-    <w:tblStylePr w:type="band1Horz">
-      <w:tblPr/>
-      <w:tcPr>
-        <w:tcBorders>
-          <w:top w:val="single" w:sz="8" w:space="0" w:color="FFFFFF"/>
-          <w:left w:val="single" w:sz="8" w:space="0" w:color="FFFFFF"/>
-          <w:bottom w:val="single" w:sz="8" w:space="0" w:color="FFFFFF"/>
-          <w:right w:val="single" w:sz="8" w:space="0" w:color="FFFFFF"/>
-          <w:insideH w:val="single" w:sz="8" w:space="0" w:color="FFFFFF"/>
-          <w:insideV w:val="single" w:sz="8" w:space="0" w:color="FFFFFF"/>
-        </w:tcBorders>
-        <w:shd w:val="clear" w:color="auto" w:fill="DFA7A6"/>
-      </w:tcPr>
-    </w:tblStylePr>
-  </w:style>
-  <w:style w:type="table" w:styleId="FarbigesRaster-Akzent6">
-    <w:name w:val="Colorful Grid Accent 6"/>
-    <w:basedOn w:val="NormaleTabelle"/>
-    <w:uiPriority w:val="73"/>
-    <w:rsid w:val="006C684B"/>
-    <w:rPr>
-      <w:color w:val="000000"/>
-    </w:rPr>
-    <w:tblPr>
-      <w:tblStyleRowBandSize w:val="1"/>
-      <w:tblStyleColBandSize w:val="1"/>
-      <w:tblInd w:w="0" w:type="dxa"/>
-      <w:tblBorders>
-        <w:insideH w:val="single" w:sz="4" w:space="0" w:color="FFFFFF"/>
-      </w:tblBorders>
-      <w:tblCellMar>
-        <w:top w:w="0" w:type="dxa"/>
-        <w:left w:w="108" w:type="dxa"/>
-        <w:bottom w:w="0" w:type="dxa"/>
-        <w:right w:w="108" w:type="dxa"/>
-      </w:tblCellMar>
-    </w:tblPr>
-    <w:tcPr>
-      <w:shd w:val="clear" w:color="auto" w:fill="FDE9D9"/>
-    </w:tcPr>
-    <w:tblStylePr w:type="firstRow">
-      <w:rPr>
-        <w:b/>
-        <w:bCs/>
-      </w:rPr>
-      <w:tblPr/>
-      <w:tcPr>
-        <w:shd w:val="clear" w:color="auto" w:fill="FBD4B4"/>
-      </w:tcPr>
-    </w:tblStylePr>
-    <w:tblStylePr w:type="lastRow">
-      <w:rPr>
-        <w:b/>
-        <w:bCs/>
-        <w:color w:val="000000"/>
-      </w:rPr>
-      <w:tblPr/>
-      <w:tcPr>
-        <w:shd w:val="clear" w:color="auto" w:fill="FBD4B4"/>
-      </w:tcPr>
-    </w:tblStylePr>
-    <w:tblStylePr w:type="firstCol">
-      <w:rPr>
-        <w:color w:val="FFFFFF"/>
-      </w:rPr>
-      <w:tblPr/>
-      <w:tcPr>
-        <w:shd w:val="clear" w:color="auto" w:fill="E36C0A"/>
-      </w:tcPr>
-    </w:tblStylePr>
-    <w:tblStylePr w:type="lastCol">
-      <w:rPr>
-        <w:color w:val="FFFFFF"/>
-      </w:rPr>
-      <w:tblPr/>
-      <w:tcPr>
-        <w:shd w:val="clear" w:color="auto" w:fill="E36C0A"/>
-      </w:tcPr>
-    </w:tblStylePr>
-    <w:tblStylePr w:type="band1Vert">
-      <w:tblPr/>
-      <w:tcPr>
-        <w:shd w:val="clear" w:color="auto" w:fill="FBCAA2"/>
-      </w:tcPr>
-    </w:tblStylePr>
-    <w:tblStylePr w:type="band1Horz">
-      <w:tblPr/>
-      <w:tcPr>
-        <w:shd w:val="clear" w:color="auto" w:fill="FBCAA2"/>
-      </w:tcPr>
-    </w:tblStylePr>
-  </w:style>
-  <w:style w:type="paragraph" w:styleId="Funotentext">
-    <w:name w:val="footnote text"/>
-    <w:basedOn w:val="Standard"/>
-    <w:link w:val="FunotentextZeichen"/>
-    <w:uiPriority w:val="99"/>
-    <w:unhideWhenUsed/>
-    <w:rsid w:val="00FE2028"/>
-    <w:pPr>
-      <w:spacing w:after="0" w:line="240" w:lineRule="auto"/>
-    </w:pPr>
-    <w:rPr>
-      <w:szCs w:val="20"/>
-    </w:rPr>
-  </w:style>
-  <w:style w:type="character" w:customStyle="1" w:styleId="FunotentextZeichen">
-    <w:name w:val="Fußnotentext Zeichen"/>
-    <w:basedOn w:val="Absatzstandardschriftart"/>
-    <w:link w:val="Funotentext"/>
-    <w:uiPriority w:val="99"/>
-    <w:rsid w:val="00FE2028"/>
-    <w:rPr>
-      <w:rFonts w:ascii="Helvetica" w:hAnsi="Helvetica"/>
-      <w:sz w:val="20"/>
-      <w:szCs w:val="20"/>
-      <w:lang w:val="de-CH"/>
-    </w:rPr>
-  </w:style>
-  <w:style w:type="character" w:styleId="Funotenzeichen">
-    <w:name w:val="footnote reference"/>
-    <w:basedOn w:val="Absatzstandardschriftart"/>
-    <w:uiPriority w:val="99"/>
-    <w:unhideWhenUsed/>
-    <w:rsid w:val="00FE2028"/>
-    <w:rPr>
-      <w:vertAlign w:val="superscript"/>
-    </w:rPr>
-  </w:style>
-  <w:style w:type="paragraph" w:styleId="Dokumentstruktur">
-    <w:name w:val="Document Map"/>
-    <w:basedOn w:val="Standard"/>
-    <w:link w:val="DokumentstrukturZeichen"/>
-    <w:uiPriority w:val="99"/>
-    <w:semiHidden/>
-    <w:unhideWhenUsed/>
-    <w:rsid w:val="009F6DD4"/>
-    <w:pPr>
-      <w:spacing w:after="0" w:line="240" w:lineRule="auto"/>
-    </w:pPr>
-    <w:rPr>
-      <w:rFonts w:ascii="Tahoma" w:hAnsi="Tahoma"/>
-      <w:sz w:val="16"/>
-      <w:szCs w:val="16"/>
-    </w:rPr>
-  </w:style>
-  <w:style w:type="character" w:customStyle="1" w:styleId="DokumentstrukturZeichen">
-    <w:name w:val="Dokumentstruktur Zeichen"/>
-    <w:basedOn w:val="Absatzstandardschriftart"/>
-    <w:link w:val="Dokumentstruktur"/>
-    <w:uiPriority w:val="99"/>
-    <w:semiHidden/>
-    <w:rsid w:val="009F6DD4"/>
-    <w:rPr>
-      <w:rFonts w:ascii="Tahoma" w:hAnsi="Tahoma"/>
-      <w:sz w:val="16"/>
-      <w:szCs w:val="16"/>
-      <w:lang w:val="de-CH"/>
-    </w:rPr>
-  </w:style>
-  <w:style w:type="character" w:styleId="Platzhaltertext">
-    <w:name w:val="Placeholder Text"/>
-    <w:basedOn w:val="Absatzstandardschriftart"/>
-    <w:uiPriority w:val="99"/>
-    <w:semiHidden/>
-    <w:rsid w:val="009B4D53"/>
-    <w:rPr>
-      <w:color w:val="808080"/>
-    </w:rPr>
-  </w:style>
-  <w:style w:type="character" w:customStyle="1" w:styleId="berschrift4Zeichen">
-    <w:name w:val="Überschrift 4 Zeichen"/>
-    <w:basedOn w:val="Absatzstandardschriftart"/>
-    <w:link w:val="berschrift4"/>
-    <w:uiPriority w:val="9"/>
-    <w:semiHidden/>
-    <w:rsid w:val="007D34AB"/>
-    <w:rPr>
-      <w:rFonts w:ascii="Cambria" w:eastAsia="Times New Roman" w:hAnsi="Cambria"/>
-      <w:b/>
-      <w:bCs/>
-      <w:i/>
-      <w:iCs/>
-      <w:color w:val="4F81BD"/>
-      <w:szCs w:val="22"/>
-      <w:lang w:eastAsia="en-US"/>
-    </w:rPr>
-  </w:style>
-  <w:style w:type="character" w:customStyle="1" w:styleId="berschrift5Zeichen">
-    <w:name w:val="Überschrift 5 Zeichen"/>
-    <w:basedOn w:val="Absatzstandardschriftart"/>
-    <w:link w:val="berschrift5"/>
-    <w:uiPriority w:val="9"/>
-    <w:semiHidden/>
-    <w:rsid w:val="007D34AB"/>
-    <w:rPr>
-      <w:rFonts w:ascii="Cambria" w:eastAsia="Times New Roman" w:hAnsi="Cambria"/>
-      <w:color w:val="243F60"/>
-      <w:szCs w:val="22"/>
-      <w:lang w:eastAsia="en-US"/>
-    </w:rPr>
-  </w:style>
-  <w:style w:type="character" w:customStyle="1" w:styleId="berschrift6Zeichen">
-    <w:name w:val="Überschrift 6 Zeichen"/>
-    <w:basedOn w:val="Absatzstandardschriftart"/>
-    <w:link w:val="berschrift6"/>
-    <w:uiPriority w:val="9"/>
-    <w:semiHidden/>
-    <w:rsid w:val="007D34AB"/>
-    <w:rPr>
-      <w:rFonts w:ascii="Cambria" w:eastAsia="Times New Roman" w:hAnsi="Cambria"/>
-      <w:i/>
-      <w:iCs/>
-      <w:color w:val="243F60"/>
-      <w:szCs w:val="22"/>
-      <w:lang w:eastAsia="en-US"/>
-    </w:rPr>
-  </w:style>
-  <w:style w:type="character" w:customStyle="1" w:styleId="berschrift7Zeichen">
-    <w:name w:val="Überschrift 7 Zeichen"/>
-    <w:basedOn w:val="Absatzstandardschriftart"/>
-    <w:link w:val="berschrift7"/>
-    <w:uiPriority w:val="9"/>
-    <w:semiHidden/>
-    <w:rsid w:val="007D34AB"/>
-    <w:rPr>
-      <w:rFonts w:ascii="Cambria" w:eastAsia="Times New Roman" w:hAnsi="Cambria"/>
-      <w:i/>
-      <w:iCs/>
-      <w:color w:val="404040"/>
-      <w:szCs w:val="22"/>
-      <w:lang w:eastAsia="en-US"/>
-    </w:rPr>
-  </w:style>
-  <w:style w:type="character" w:customStyle="1" w:styleId="berschrift8Zeichen">
-    <w:name w:val="Überschrift 8 Zeichen"/>
-    <w:basedOn w:val="Absatzstandardschriftart"/>
-    <w:link w:val="berschrift8"/>
-    <w:uiPriority w:val="9"/>
-    <w:semiHidden/>
-    <w:rsid w:val="007D34AB"/>
-    <w:rPr>
-      <w:rFonts w:ascii="Cambria" w:eastAsia="Times New Roman" w:hAnsi="Cambria"/>
-      <w:color w:val="404040"/>
-      <w:lang w:eastAsia="en-US"/>
-    </w:rPr>
-  </w:style>
-  <w:style w:type="character" w:customStyle="1" w:styleId="berschrift9Zeichen">
-    <w:name w:val="Überschrift 9 Zeichen"/>
-    <w:basedOn w:val="Absatzstandardschriftart"/>
-    <w:link w:val="berschrift9"/>
-    <w:uiPriority w:val="9"/>
-    <w:semiHidden/>
-    <w:rsid w:val="007D34AB"/>
-    <w:rPr>
-      <w:rFonts w:ascii="Cambria" w:eastAsia="Times New Roman" w:hAnsi="Cambria"/>
-      <w:i/>
-      <w:iCs/>
-      <w:color w:val="404040"/>
-      <w:lang w:eastAsia="en-US"/>
-    </w:rPr>
-  </w:style>
-  <w:style w:type="paragraph" w:customStyle="1" w:styleId="Zitat1">
-    <w:name w:val="Zitat1"/>
-    <w:basedOn w:val="Standard"/>
-    <w:link w:val="ZitatZchn"/>
-    <w:qFormat/>
-    <w:rsid w:val="00843E99"/>
-    <w:pPr>
-      <w:ind w:left="360"/>
-    </w:pPr>
-    <w:rPr>
-      <w:i/>
-      <w:color w:val="595959" w:themeColor="text1" w:themeTint="A6"/>
-    </w:rPr>
-  </w:style>
-  <w:style w:type="paragraph" w:customStyle="1" w:styleId="berschrift21">
-    <w:name w:val="Überschrift 21"/>
-    <w:basedOn w:val="Standard"/>
-    <w:next w:val="Standard"/>
-    <w:uiPriority w:val="99"/>
-    <w:rsid w:val="00114A2C"/>
-    <w:pPr>
-      <w:keepNext/>
-      <w:numPr>
-        <w:ilvl w:val="1"/>
-      </w:numPr>
-      <w:autoSpaceDE w:val="0"/>
-      <w:autoSpaceDN w:val="0"/>
-      <w:adjustRightInd w:val="0"/>
-      <w:spacing w:before="400" w:after="220" w:line="240" w:lineRule="auto"/>
-      <w:outlineLvl w:val="1"/>
-    </w:pPr>
-    <w:rPr>
-      <w:rFonts w:ascii="Times New Roman" w:eastAsia="Times New Roman" w:hAnsi="Arial Unicode MS"/>
-      <w:b/>
-      <w:bCs/>
-      <w:sz w:val="24"/>
-      <w:szCs w:val="24"/>
-      <w:lang w:val="en-GB" w:eastAsia="de-CH"/>
-    </w:rPr>
-  </w:style>
-  <w:style w:type="character" w:customStyle="1" w:styleId="ZitatZchn">
-    <w:name w:val="Zitat Zchn"/>
-    <w:basedOn w:val="Absatzstandardschriftart"/>
-    <w:link w:val="Zitat1"/>
-    <w:rsid w:val="00843E99"/>
-    <w:rPr>
-      <w:rFonts w:ascii="Helvetica" w:hAnsi="Helvetica"/>
-      <w:i/>
-      <w:color w:val="595959" w:themeColor="text1" w:themeTint="A6"/>
-      <w:szCs w:val="22"/>
-      <w:lang w:eastAsia="en-US"/>
-    </w:rPr>
-  </w:style>
-  <w:style w:type="paragraph" w:styleId="Endnotentext">
-    <w:name w:val="endnote text"/>
-    <w:basedOn w:val="Standard"/>
-    <w:link w:val="EndnotentextZeichen"/>
-    <w:uiPriority w:val="99"/>
-    <w:semiHidden/>
-    <w:unhideWhenUsed/>
-    <w:rsid w:val="00EC4C47"/>
-    <w:pPr>
-      <w:spacing w:after="0" w:line="240" w:lineRule="auto"/>
-    </w:pPr>
-    <w:rPr>
-      <w:szCs w:val="20"/>
-    </w:rPr>
-  </w:style>
-  <w:style w:type="character" w:customStyle="1" w:styleId="EndnotentextZeichen">
-    <w:name w:val="Endnotentext Zeichen"/>
-    <w:basedOn w:val="Absatzstandardschriftart"/>
-    <w:link w:val="Endnotentext"/>
-    <w:uiPriority w:val="99"/>
-    <w:semiHidden/>
-    <w:rsid w:val="00EC4C47"/>
-    <w:rPr>
-      <w:rFonts w:ascii="Helvetica" w:hAnsi="Helvetica"/>
-      <w:lang w:eastAsia="en-US"/>
-    </w:rPr>
-  </w:style>
-  <w:style w:type="character" w:styleId="Endnotenzeichen">
-    <w:name w:val="endnote reference"/>
-    <w:basedOn w:val="Absatzstandardschriftart"/>
-    <w:uiPriority w:val="99"/>
-    <w:semiHidden/>
-    <w:unhideWhenUsed/>
-    <w:rsid w:val="00EC4C47"/>
-    <w:rPr>
-      <w:vertAlign w:val="superscript"/>
-    </w:rPr>
-  </w:style>
-  <w:style w:type="character" w:customStyle="1" w:styleId="gi">
-    <w:name w:val="gi"/>
-    <w:basedOn w:val="Absatzstandardschriftart"/>
-    <w:rsid w:val="00F01714"/>
-  </w:style>
-  <w:style w:type="paragraph" w:customStyle="1" w:styleId="ServiceDescription">
-    <w:name w:val="Service Description"/>
-    <w:basedOn w:val="Standard"/>
-    <w:rsid w:val="002D68FD"/>
-    <w:pPr>
-      <w:numPr>
-        <w:numId w:val="18"/>
-      </w:numPr>
-      <w:spacing w:line="276" w:lineRule="auto"/>
-    </w:pPr>
-    <w:rPr>
-      <w:rFonts w:ascii="Calibri" w:hAnsi="Calibri"/>
-      <w:sz w:val="22"/>
-    </w:rPr>
-  </w:style>
-  <w:style w:type="paragraph" w:styleId="Verzeichnis4">
-    <w:name w:val="toc 4"/>
-    <w:basedOn w:val="Standard"/>
-    <w:next w:val="Standard"/>
-    <w:autoRedefine/>
-    <w:uiPriority w:val="39"/>
-    <w:unhideWhenUsed/>
-    <w:rsid w:val="00DB6412"/>
-    <w:pPr>
-      <w:ind w:left="600"/>
-    </w:pPr>
-  </w:style>
-  <w:style w:type="paragraph" w:styleId="Verzeichnis5">
-    <w:name w:val="toc 5"/>
-    <w:basedOn w:val="Standard"/>
-    <w:next w:val="Standard"/>
-    <w:autoRedefine/>
-    <w:uiPriority w:val="39"/>
-    <w:unhideWhenUsed/>
-    <w:rsid w:val="00DB6412"/>
-    <w:pPr>
-      <w:ind w:left="800"/>
-    </w:pPr>
-  </w:style>
-  <w:style w:type="paragraph" w:styleId="Verzeichnis6">
-    <w:name w:val="toc 6"/>
-    <w:basedOn w:val="Standard"/>
-    <w:next w:val="Standard"/>
-    <w:autoRedefine/>
-    <w:uiPriority w:val="39"/>
-    <w:unhideWhenUsed/>
-    <w:rsid w:val="00DB6412"/>
-    <w:pPr>
-      <w:ind w:left="1000"/>
-    </w:pPr>
-  </w:style>
-  <w:style w:type="paragraph" w:styleId="Verzeichnis7">
-    <w:name w:val="toc 7"/>
-    <w:basedOn w:val="Standard"/>
-    <w:next w:val="Standard"/>
-    <w:autoRedefine/>
-    <w:uiPriority w:val="39"/>
-    <w:unhideWhenUsed/>
-    <w:rsid w:val="00DB6412"/>
-    <w:pPr>
-      <w:ind w:left="1200"/>
-    </w:pPr>
-  </w:style>
-  <w:style w:type="paragraph" w:styleId="Verzeichnis8">
-    <w:name w:val="toc 8"/>
-    <w:basedOn w:val="Standard"/>
-    <w:next w:val="Standard"/>
-    <w:autoRedefine/>
-    <w:uiPriority w:val="39"/>
-    <w:unhideWhenUsed/>
-    <w:rsid w:val="00DB6412"/>
-    <w:pPr>
-      <w:ind w:left="1400"/>
-    </w:pPr>
-  </w:style>
-  <w:style w:type="paragraph" w:styleId="Verzeichnis9">
-    <w:name w:val="toc 9"/>
-    <w:basedOn w:val="Standard"/>
-    <w:next w:val="Standard"/>
-    <w:autoRedefine/>
-    <w:uiPriority w:val="39"/>
-    <w:unhideWhenUsed/>
-    <w:rsid w:val="00DB6412"/>
-    <w:pPr>
-      <w:ind w:left="1600"/>
-    </w:pPr>
-  </w:style>
-  <w:style w:type="paragraph" w:customStyle="1" w:styleId="Seitentitel">
-    <w:name w:val="Seitentitel"/>
-    <w:basedOn w:val="Standard"/>
-    <w:qFormat/>
-    <w:rsid w:val="00117852"/>
-    <w:pPr>
-      <w:spacing w:after="0" w:line="240" w:lineRule="auto"/>
-    </w:pPr>
-    <w:rPr>
-      <w:b/>
-      <w:color w:val="800000"/>
-      <w:sz w:val="44"/>
-    </w:rPr>
-  </w:style>
-  <w:style w:type="paragraph" w:customStyle="1" w:styleId="berschrift">
-    <w:name w:val="Überschrift"/>
-    <w:basedOn w:val="berschrift1"/>
-    <w:qFormat/>
-    <w:rsid w:val="00117852"/>
-    <w:pPr>
-      <w:numPr>
-        <w:numId w:val="0"/>
-      </w:numPr>
-    </w:pPr>
-    <w:rPr>
-      <w:rFonts w:eastAsiaTheme="majorEastAsia" w:cstheme="majorBidi"/>
-      <w:color w:val="8A0300"/>
-    </w:rPr>
-  </w:style>
-  <w:style w:type="paragraph" w:styleId="StandardWeb">
-    <w:name w:val="Normal (Web)"/>
-    <w:basedOn w:val="Standard"/>
-    <w:uiPriority w:val="99"/>
-    <w:semiHidden/>
-    <w:unhideWhenUsed/>
-    <w:rsid w:val="00AF4991"/>
-    <w:pPr>
-      <w:spacing w:before="100" w:beforeAutospacing="1" w:after="119" w:line="240" w:lineRule="auto"/>
-    </w:pPr>
-    <w:rPr>
-      <w:rFonts w:ascii="Times" w:eastAsia="Calibri" w:hAnsi="Times" w:cs="Times New Roman"/>
-      <w:szCs w:val="20"/>
-      <w:lang w:eastAsia="de-DE"/>
-    </w:rPr>
-  </w:style>
-  <w:style w:type="paragraph" w:styleId="HTMLVorformatiert">
-    <w:name w:val="HTML Preformatted"/>
-    <w:basedOn w:val="Standard"/>
-    <w:link w:val="HTMLVorformatiertZeichen"/>
-    <w:uiPriority w:val="99"/>
-    <w:semiHidden/>
-    <w:unhideWhenUsed/>
-    <w:rsid w:val="00C648D6"/>
-    <w:pPr>
-      <w:tabs>
-        <w:tab w:val="left" w:pos="916"/>
-        <w:tab w:val="left" w:pos="1832"/>
-        <w:tab w:val="left" w:pos="2748"/>
-        <w:tab w:val="left" w:pos="3664"/>
-        <w:tab w:val="left" w:pos="4580"/>
-        <w:tab w:val="left" w:pos="5496"/>
-        <w:tab w:val="left" w:pos="6412"/>
-        <w:tab w:val="left" w:pos="7328"/>
-        <w:tab w:val="left" w:pos="8244"/>
-        <w:tab w:val="left" w:pos="9160"/>
-        <w:tab w:val="left" w:pos="10076"/>
-        <w:tab w:val="left" w:pos="10992"/>
-        <w:tab w:val="left" w:pos="11908"/>
-        <w:tab w:val="left" w:pos="12824"/>
-        <w:tab w:val="left" w:pos="13740"/>
-        <w:tab w:val="left" w:pos="14656"/>
-      </w:tabs>
-      <w:spacing w:after="0" w:line="240" w:lineRule="auto"/>
-    </w:pPr>
-    <w:rPr>
-      <w:rFonts w:ascii="Courier" w:eastAsia="Calibri" w:hAnsi="Courier" w:cs="Courier"/>
-      <w:szCs w:val="20"/>
-      <w:lang w:val="de-CH" w:eastAsia="de-DE"/>
-    </w:rPr>
-  </w:style>
-  <w:style w:type="character" w:customStyle="1" w:styleId="HTMLVorformatiertZeichen">
-    <w:name w:val="HTML Vorformatiert Zeichen"/>
-    <w:basedOn w:val="Absatzstandardschriftart"/>
-    <w:link w:val="HTMLVorformatiert"/>
-    <w:uiPriority w:val="99"/>
-    <w:semiHidden/>
-    <w:rsid w:val="00C648D6"/>
-    <w:rPr>
-      <w:rFonts w:ascii="Courier" w:hAnsi="Courier" w:cs="Courier"/>
-      <w:lang w:eastAsia="de-DE"/>
-    </w:rPr>
-  </w:style>
-  <w:style w:type="character" w:styleId="Herausstellen">
-    <w:name w:val="Emphasis"/>
-    <w:basedOn w:val="Absatzstandardschriftart"/>
+    <w:basedOn w:val="Absatz-Standardschriftart"/>
     <w:uiPriority w:val="20"/>
     <w:qFormat/>
     <w:rsid w:val="00C648D6"/>
@@ -21917,7 +20021,7 @@
 </file>
 
 <file path=customXml/itemProps1.xml><?xml version="1.0" encoding="utf-8"?>
-<ds:datastoreItem xmlns:ds="http://schemas.openxmlformats.org/officeDocument/2006/customXml" ds:itemID="{5384BC7B-0A2A-6F4E-A9D9-A345C16937CC}">
+<ds:datastoreItem xmlns:ds="http://schemas.openxmlformats.org/officeDocument/2006/customXml" ds:itemID="{FEF0A1E4-E060-42AA-8330-8E8F429D67F3}">
   <ds:schemaRefs>
     <ds:schemaRef ds:uri="http://schemas.openxmlformats.org/officeDocument/2006/bibliography"/>
   </ds:schemaRefs>

--- a/doc/Documentation.docx
+++ b/doc/Documentation.docx
@@ -593,8 +593,8 @@
       </w:tblPr>
       <w:tblGrid>
         <w:gridCol w:w="1288"/>
-        <w:gridCol w:w="3006"/>
-        <w:gridCol w:w="5170"/>
+        <w:gridCol w:w="3005"/>
+        <w:gridCol w:w="5171"/>
       </w:tblGrid>
       <w:tr>
         <w:trPr>
@@ -631,7 +631,7 @@
         </w:tc>
         <w:tc>
           <w:tcPr>
-            <w:tcW w:w="3006" w:type="dxa"/>
+            <w:tcW w:w="3005" w:type="dxa"/>
             <w:tcBorders/>
             <w:shd w:color="auto" w:fill="FFFFFF" w:val="clear"/>
           </w:tcPr>
@@ -660,7 +660,7 @@
         </w:tc>
         <w:tc>
           <w:tcPr>
-            <w:tcW w:w="5170" w:type="dxa"/>
+            <w:tcW w:w="5171" w:type="dxa"/>
             <w:tcBorders/>
             <w:shd w:color="auto" w:fill="FFFFFF" w:val="clear"/>
           </w:tcPr>
@@ -722,7 +722,7 @@
         </w:tc>
         <w:tc>
           <w:tcPr>
-            <w:tcW w:w="3006" w:type="dxa"/>
+            <w:tcW w:w="3005" w:type="dxa"/>
             <w:tcBorders>
               <w:top w:val="single" w:sz="18" w:space="0" w:color="FFFFFF"/>
               <w:bottom w:val="single" w:sz="18" w:space="0" w:color="FFFFFF"/>
@@ -751,7 +751,7 @@
         </w:tc>
         <w:tc>
           <w:tcPr>
-            <w:tcW w:w="5170" w:type="dxa"/>
+            <w:tcW w:w="5171" w:type="dxa"/>
             <w:tcBorders>
               <w:top w:val="single" w:sz="18" w:space="0" w:color="FFFFFF"/>
               <w:bottom w:val="single" w:sz="18" w:space="0" w:color="FFFFFF"/>
@@ -813,7 +813,7 @@
         </w:tc>
         <w:tc>
           <w:tcPr>
-            <w:tcW w:w="3006" w:type="dxa"/>
+            <w:tcW w:w="3005" w:type="dxa"/>
             <w:tcBorders>
               <w:top w:val="single" w:sz="18" w:space="0" w:color="FFFFFF"/>
               <w:bottom w:val="single" w:sz="18" w:space="0" w:color="FFFFFF"/>
@@ -842,7 +842,7 @@
         </w:tc>
         <w:tc>
           <w:tcPr>
-            <w:tcW w:w="5170" w:type="dxa"/>
+            <w:tcW w:w="5171" w:type="dxa"/>
             <w:tcBorders>
               <w:top w:val="single" w:sz="18" w:space="0" w:color="FFFFFF"/>
               <w:bottom w:val="single" w:sz="18" w:space="0" w:color="FFFFFF"/>
@@ -904,7 +904,7 @@
         </w:tc>
         <w:tc>
           <w:tcPr>
-            <w:tcW w:w="3006" w:type="dxa"/>
+            <w:tcW w:w="3005" w:type="dxa"/>
             <w:tcBorders>
               <w:top w:val="single" w:sz="18" w:space="0" w:color="FFFFFF"/>
               <w:bottom w:val="single" w:sz="18" w:space="0" w:color="FFFFFF"/>
@@ -933,7 +933,7 @@
         </w:tc>
         <w:tc>
           <w:tcPr>
-            <w:tcW w:w="5170" w:type="dxa"/>
+            <w:tcW w:w="5171" w:type="dxa"/>
             <w:tcBorders>
               <w:top w:val="single" w:sz="18" w:space="0" w:color="FFFFFF"/>
               <w:bottom w:val="single" w:sz="18" w:space="0" w:color="FFFFFF"/>
@@ -1003,7 +1003,7 @@
         </w:tc>
         <w:tc>
           <w:tcPr>
-            <w:tcW w:w="3006" w:type="dxa"/>
+            <w:tcW w:w="3005" w:type="dxa"/>
             <w:tcBorders>
               <w:top w:val="single" w:sz="18" w:space="0" w:color="FFFFFF"/>
               <w:bottom w:val="single" w:sz="18" w:space="0" w:color="FFFFFF"/>
@@ -1034,7 +1034,7 @@
         </w:tc>
         <w:tc>
           <w:tcPr>
-            <w:tcW w:w="5170" w:type="dxa"/>
+            <w:tcW w:w="5171" w:type="dxa"/>
             <w:tcBorders>
               <w:top w:val="single" w:sz="18" w:space="0" w:color="FFFFFF"/>
               <w:bottom w:val="single" w:sz="18" w:space="0" w:color="FFFFFF"/>
@@ -1104,7 +1104,7 @@
         </w:tc>
         <w:tc>
           <w:tcPr>
-            <w:tcW w:w="3006" w:type="dxa"/>
+            <w:tcW w:w="3005" w:type="dxa"/>
             <w:tcBorders>
               <w:top w:val="single" w:sz="18" w:space="0" w:color="FFFFFF"/>
             </w:tcBorders>
@@ -1133,7 +1133,7 @@
         </w:tc>
         <w:tc>
           <w:tcPr>
-            <w:tcW w:w="5170" w:type="dxa"/>
+            <w:tcW w:w="5171" w:type="dxa"/>
             <w:tcBorders>
               <w:top w:val="single" w:sz="18" w:space="0" w:color="FFFFFF"/>
             </w:tcBorders>
@@ -1152,23 +1152,7 @@
                 <w:sz w:val="16"/>
                 <w:lang w:val="en-GB"/>
               </w:rPr>
-              <w:t>Inserted newer screenshots</w:t>
-            </w:r>
-            <w:r>
-              <w:rPr>
-                <w:color w:val="000000"/>
-                <w:sz w:val="16"/>
-                <w:lang w:val="en-GB"/>
-              </w:rPr>
-              <w:t xml:space="preserve">, </w:t>
-            </w:r>
-            <w:r>
-              <w:rPr>
-                <w:color w:val="000000"/>
-                <w:sz w:val="16"/>
-                <w:lang w:val="en-GB"/>
-              </w:rPr>
-              <w:t>added descriptions to new features.</w:t>
+              <w:t>Inserted newer screenshots, added descriptions to new features.</w:t>
             </w:r>
           </w:p>
         </w:tc>
@@ -1249,6 +1233,7 @@
       <w:pPr>
         <w:pStyle w:val="Contents1"/>
         <w:tabs>
+          <w:tab w:val="right" w:pos="9062" w:leader="dot"/>
           <w:tab w:val="right" w:pos="9070" w:leader="dot"/>
         </w:tabs>
         <w:rPr/>
@@ -1283,6 +1268,7 @@
       <w:pPr>
         <w:pStyle w:val="Contents1"/>
         <w:tabs>
+          <w:tab w:val="right" w:pos="9062" w:leader="dot"/>
           <w:tab w:val="right" w:pos="9070" w:leader="dot"/>
         </w:tabs>
         <w:rPr/>
@@ -1435,6 +1421,7 @@
       <w:pPr>
         <w:pStyle w:val="Contents1"/>
         <w:tabs>
+          <w:tab w:val="right" w:pos="9062" w:leader="dot"/>
           <w:tab w:val="right" w:pos="9070" w:leader="dot"/>
         </w:tabs>
         <w:rPr/>
@@ -1904,9 +1891,6 @@
         </w:rPr>
         <w:fldChar w:fldCharType="end"/>
       </w:r>
-      <w:r>
-        <w:br w:type="page"/>
-      </w:r>
     </w:p>
     <w:p>
       <w:pPr>
@@ -1918,9 +1902,9 @@
         <w:rPr/>
       </w:pPr>
       <w:bookmarkStart w:id="1" w:name="__RefHeading___Toc1430_1673996825"/>
-      <w:bookmarkStart w:id="2" w:name="_Toc280880964"/>
+      <w:bookmarkStart w:id="2" w:name="_Toc325187430"/>
       <w:bookmarkStart w:id="3" w:name="_Toc280877324"/>
-      <w:bookmarkStart w:id="4" w:name="_Toc325187430"/>
+      <w:bookmarkStart w:id="4" w:name="_Toc280880964"/>
       <w:bookmarkEnd w:id="1"/>
       <w:r>
         <w:rPr/>
@@ -2198,9 +2182,9 @@
         </w:rPr>
       </w:pPr>
       <w:bookmarkStart w:id="5" w:name="__RefHeading___Toc1432_1673996825"/>
-      <w:bookmarkStart w:id="6" w:name="_Toc280877325"/>
+      <w:bookmarkStart w:id="6" w:name="_Toc325187431"/>
       <w:bookmarkStart w:id="7" w:name="_Toc280880965"/>
-      <w:bookmarkStart w:id="8" w:name="_Toc325187431"/>
+      <w:bookmarkStart w:id="8" w:name="_Toc280877325"/>
       <w:bookmarkEnd w:id="5"/>
       <w:r>
         <w:rPr>
@@ -2222,9 +2206,9 @@
         <w:rPr/>
       </w:pPr>
       <w:bookmarkStart w:id="9" w:name="__RefHeading___Toc1434_1673996825"/>
-      <w:bookmarkStart w:id="10" w:name="_Toc280877326"/>
+      <w:bookmarkStart w:id="10" w:name="_Toc325187432"/>
       <w:bookmarkStart w:id="11" w:name="_Toc280880966"/>
-      <w:bookmarkStart w:id="12" w:name="_Toc325187432"/>
+      <w:bookmarkStart w:id="12" w:name="_Toc280877326"/>
       <w:bookmarkEnd w:id="9"/>
       <w:r>
         <w:rPr/>
@@ -2293,9 +2277,9 @@
         <w:rPr/>
       </w:pPr>
       <w:bookmarkStart w:id="13" w:name="__RefHeading___Toc1436_1673996825"/>
-      <w:bookmarkStart w:id="14" w:name="_Toc280877327"/>
+      <w:bookmarkStart w:id="14" w:name="_Toc325187433"/>
       <w:bookmarkStart w:id="15" w:name="_Toc280880967"/>
-      <w:bookmarkStart w:id="16" w:name="_Toc325187433"/>
+      <w:bookmarkStart w:id="16" w:name="_Toc280877327"/>
       <w:bookmarkEnd w:id="13"/>
       <w:r>
         <w:rPr/>
@@ -2699,9 +2683,9 @@
         <w:rPr/>
       </w:pPr>
       <w:bookmarkStart w:id="17" w:name="__RefHeading___Toc1438_1673996825"/>
-      <w:bookmarkStart w:id="18" w:name="_Toc280880968"/>
+      <w:bookmarkStart w:id="18" w:name="_Toc325187434"/>
       <w:bookmarkStart w:id="19" w:name="_Toc280877328"/>
-      <w:bookmarkStart w:id="20" w:name="_Toc325187434"/>
+      <w:bookmarkStart w:id="20" w:name="_Toc280880968"/>
       <w:bookmarkEnd w:id="17"/>
       <w:r>
         <w:rPr/>
@@ -2731,9 +2715,9 @@
         <w:rPr/>
       </w:pPr>
       <w:bookmarkStart w:id="21" w:name="__RefHeading___Toc1440_1673996825"/>
-      <w:bookmarkStart w:id="22" w:name="_Toc280877329"/>
+      <w:bookmarkStart w:id="22" w:name="_Toc325187435"/>
       <w:bookmarkStart w:id="23" w:name="_Toc280880969"/>
-      <w:bookmarkStart w:id="24" w:name="_Toc325187435"/>
+      <w:bookmarkStart w:id="24" w:name="_Toc280877329"/>
       <w:bookmarkEnd w:id="21"/>
       <w:r>
         <w:rPr/>
@@ -2969,9 +2953,9 @@
         <w:rPr/>
       </w:pPr>
       <w:bookmarkStart w:id="25" w:name="__RefHeading___Toc1442_1673996825"/>
-      <w:bookmarkStart w:id="26" w:name="_Toc280877331"/>
+      <w:bookmarkStart w:id="26" w:name="_Toc325187437"/>
       <w:bookmarkStart w:id="27" w:name="_Toc280880971"/>
-      <w:bookmarkStart w:id="28" w:name="_Toc325187437"/>
+      <w:bookmarkStart w:id="28" w:name="_Toc280877331"/>
       <w:bookmarkEnd w:id="25"/>
       <w:r>
         <w:rPr/>
@@ -4522,9 +4506,9 @@
         <w:rPr/>
       </w:pPr>
       <w:bookmarkStart w:id="29" w:name="__RefHeading___Toc1444_1673996825"/>
-      <w:bookmarkStart w:id="30" w:name="_Toc325187438"/>
+      <w:bookmarkStart w:id="30" w:name="_Toc280880972"/>
       <w:bookmarkStart w:id="31" w:name="_Toc280877332"/>
-      <w:bookmarkStart w:id="32" w:name="_Toc280880972"/>
+      <w:bookmarkStart w:id="32" w:name="_Toc325187438"/>
       <w:bookmarkEnd w:id="29"/>
       <w:r>
         <w:rPr/>
@@ -4707,9 +4691,9 @@
         <w:rPr/>
       </w:pPr>
       <w:bookmarkStart w:id="35" w:name="__RefHeading___Toc1448_1673996825"/>
-      <w:bookmarkStart w:id="36" w:name="_Toc280877333"/>
+      <w:bookmarkStart w:id="36" w:name="_Toc325187440"/>
       <w:bookmarkStart w:id="37" w:name="_Toc280880973"/>
-      <w:bookmarkStart w:id="38" w:name="_Toc325187440"/>
+      <w:bookmarkStart w:id="38" w:name="_Toc280877333"/>
       <w:bookmarkEnd w:id="35"/>
       <w:r>
         <w:rPr/>
@@ -4729,9 +4713,9 @@
         <w:rPr/>
       </w:pPr>
       <w:bookmarkStart w:id="39" w:name="__RefHeading___Toc1450_1673996825"/>
-      <w:bookmarkStart w:id="40" w:name="_Toc280877334"/>
+      <w:bookmarkStart w:id="40" w:name="_Toc325187441"/>
       <w:bookmarkStart w:id="41" w:name="_Toc280880974"/>
-      <w:bookmarkStart w:id="42" w:name="_Toc325187441"/>
+      <w:bookmarkStart w:id="42" w:name="_Toc280877334"/>
       <w:bookmarkEnd w:id="39"/>
       <w:r>
         <w:rPr/>
@@ -5724,9 +5708,9 @@
         <w:rPr/>
       </w:pPr>
       <w:bookmarkStart w:id="43" w:name="__RefHeading___Toc1452_1673996825"/>
-      <w:bookmarkStart w:id="44" w:name="_Toc280880975"/>
+      <w:bookmarkStart w:id="44" w:name="_Toc325187442"/>
       <w:bookmarkStart w:id="45" w:name="_Toc280877335"/>
-      <w:bookmarkStart w:id="46" w:name="_Toc325187442"/>
+      <w:bookmarkStart w:id="46" w:name="_Toc280880975"/>
       <w:bookmarkEnd w:id="43"/>
       <w:r>
         <w:rPr/>
@@ -5756,9 +5740,9 @@
         <w:rPr/>
       </w:pPr>
       <w:bookmarkStart w:id="47" w:name="__RefHeading___Toc1454_1673996825"/>
-      <w:bookmarkStart w:id="48" w:name="_Toc280877336"/>
+      <w:bookmarkStart w:id="48" w:name="_Toc325187443"/>
       <w:bookmarkStart w:id="49" w:name="_Toc280880976"/>
-      <w:bookmarkStart w:id="50" w:name="_Toc325187443"/>
+      <w:bookmarkStart w:id="50" w:name="_Toc280877336"/>
       <w:bookmarkEnd w:id="47"/>
       <w:r>
         <w:rPr/>
@@ -5834,9 +5818,9 @@
         <w:rPr/>
       </w:pPr>
       <w:bookmarkStart w:id="51" w:name="__RefHeading___Toc1456_1673996825"/>
-      <w:bookmarkStart w:id="52" w:name="_Toc280877337"/>
+      <w:bookmarkStart w:id="52" w:name="_Toc325187444"/>
       <w:bookmarkStart w:id="53" w:name="_Toc280880977"/>
-      <w:bookmarkStart w:id="54" w:name="_Toc325187444"/>
+      <w:bookmarkStart w:id="54" w:name="_Toc280877337"/>
       <w:bookmarkEnd w:id="51"/>
       <w:r>
         <w:rPr/>
@@ -6081,9 +6065,9 @@
         <w:rPr/>
       </w:pPr>
       <w:bookmarkStart w:id="55" w:name="__RefHeading___Toc1458_1673996825"/>
-      <w:bookmarkStart w:id="56" w:name="_Toc280880978"/>
+      <w:bookmarkStart w:id="56" w:name="_Toc325187445"/>
       <w:bookmarkStart w:id="57" w:name="_Toc280877338"/>
-      <w:bookmarkStart w:id="58" w:name="_Toc325187445"/>
+      <w:bookmarkStart w:id="58" w:name="_Toc280880978"/>
       <w:bookmarkEnd w:id="55"/>
       <w:r>
         <w:rPr/>
@@ -6497,14 +6481,10 @@
                 <w:ilvl w:val="0"/>
                 <w:numId w:val="6"/>
               </w:numPr>
+              <w:spacing w:before="0" w:after="200"/>
+              <w:contextualSpacing/>
               <w:cnfStyle w:val="000000100000" w:firstRow="0" w:lastRow="0" w:firstColumn="0" w:lastColumn="0" w:oddVBand="0" w:evenVBand="0" w:oddHBand="1" w:evenHBand="0" w:firstRowFirstColumn="0" w:firstRowLastColumn="0" w:lastRowFirstColumn="0" w:lastRowLastColumn="0"/>
-              <w:rPr>
-                <w:rFonts w:ascii="Helvetica" w:hAnsi="Helvetica"/>
-                <w:b w:val="false"/>
-                <w:b w:val="false"/>
-                <w:color w:val="000000"/>
-                <w:sz w:val="16"/>
-              </w:rPr>
+              <w:rPr/>
             </w:pPr>
             <w:r>
               <w:rPr>
@@ -6514,27 +6494,40 @@
               </w:rPr>
               <w:t>Manually</w:t>
             </w:r>
-          </w:p>
-          <w:p>
-            <w:pPr>
-              <w:pStyle w:val="Normal"/>
-              <w:spacing w:before="0" w:after="200"/>
-              <w:cnfStyle w:val="000000100000" w:firstRow="0" w:lastRow="0" w:firstColumn="0" w:lastColumn="0" w:oddVBand="0" w:evenVBand="0" w:oddHBand="1" w:evenHBand="0" w:firstRowFirstColumn="0" w:firstRowLastColumn="0" w:lastRowFirstColumn="0" w:lastRowLastColumn="0"/>
-              <w:rPr>
-                <w:rFonts w:ascii="Helvetica" w:hAnsi="Helvetica"/>
-                <w:b w:val="false"/>
-                <w:b w:val="false"/>
-                <w:color w:val="000000"/>
-                <w:sz w:val="16"/>
-              </w:rPr>
-            </w:pPr>
-            <w:r>
-              <w:rPr>
-                <w:b w:val="false"/>
-                <w:color w:val="000000"/>
-                <w:sz w:val="16"/>
-              </w:rPr>
-              <w:t>At the moment, the second option is not supported by the plugin.</w:t>
+            <w:r>
+              <w:rPr>
+                <w:b w:val="false"/>
+                <w:color w:val="000000"/>
+                <w:sz w:val="16"/>
+              </w:rPr>
+              <w:t xml:space="preserve"> </w:t>
+            </w:r>
+            <w:r>
+              <w:rPr>
+                <w:b w:val="false"/>
+                <w:color w:val="000000"/>
+                <w:sz w:val="16"/>
+              </w:rPr>
+              <w:t xml:space="preserve">(see </w:t>
+            </w:r>
+            <w:hyperlink w:anchor="_toc735">
+              <w:r>
+                <w:rPr>
+                  <w:rStyle w:val="VisitedInternetLink"/>
+                  <w:b w:val="false"/>
+                  <w:color w:val="000000"/>
+                  <w:sz w:val="16"/>
+                </w:rPr>
+                <w:t>Participants</w:t>
+              </w:r>
+            </w:hyperlink>
+            <w:r>
+              <w:rPr>
+                <w:b w:val="false"/>
+                <w:color w:val="000000"/>
+                <w:sz w:val="16"/>
+              </w:rPr>
+              <w:t>)</w:t>
             </w:r>
           </w:p>
         </w:tc>
@@ -7267,9 +7260,9 @@
         <w:rPr/>
       </w:pPr>
       <w:bookmarkStart w:id="64" w:name="__RefHeading___Toc1462_1673996825"/>
-      <w:bookmarkStart w:id="65" w:name="_Toc280877339"/>
+      <w:bookmarkStart w:id="65" w:name="_Toc325187447"/>
       <w:bookmarkStart w:id="66" w:name="_Toc280880979"/>
-      <w:bookmarkStart w:id="67" w:name="_Toc325187447"/>
+      <w:bookmarkStart w:id="67" w:name="_Toc280877339"/>
       <w:bookmarkStart w:id="68" w:name="_toc610"/>
       <w:bookmarkEnd w:id="64"/>
       <w:bookmarkEnd w:id="68"/>
@@ -8628,9 +8621,9 @@
         <w:rPr/>
       </w:pPr>
       <w:bookmarkStart w:id="69" w:name="__RefHeading___Toc1464_1673996825"/>
-      <w:bookmarkStart w:id="70" w:name="_Ref325124495"/>
+      <w:bookmarkStart w:id="70" w:name="_Toc325187448"/>
       <w:bookmarkStart w:id="71" w:name="_Ref325124502"/>
-      <w:bookmarkStart w:id="72" w:name="_Toc325187448"/>
+      <w:bookmarkStart w:id="72" w:name="_Ref325124495"/>
       <w:bookmarkEnd w:id="69"/>
       <w:r>
         <w:rPr/>
@@ -8806,9 +8799,9 @@
         <w:rPr/>
       </w:pPr>
       <w:bookmarkStart w:id="73" w:name="__RefHeading___Toc1466_1673996825"/>
-      <w:bookmarkStart w:id="74" w:name="_Toc280880980"/>
+      <w:bookmarkStart w:id="74" w:name="_Toc325187449"/>
       <w:bookmarkStart w:id="75" w:name="_Toc280877340"/>
-      <w:bookmarkStart w:id="76" w:name="_Toc325187449"/>
+      <w:bookmarkStart w:id="76" w:name="_Toc280880980"/>
       <w:bookmarkEnd w:id="73"/>
       <w:r>
         <w:rPr/>
@@ -8838,9 +8831,9 @@
         <w:rPr/>
       </w:pPr>
       <w:bookmarkStart w:id="77" w:name="__RefHeading___Toc1468_1673996825"/>
-      <w:bookmarkStart w:id="78" w:name="_Toc280877341"/>
+      <w:bookmarkStart w:id="78" w:name="_Toc325187450"/>
       <w:bookmarkStart w:id="79" w:name="_Toc280880981"/>
-      <w:bookmarkStart w:id="80" w:name="_Toc325187450"/>
+      <w:bookmarkStart w:id="80" w:name="_Toc280877341"/>
       <w:bookmarkEnd w:id="77"/>
       <w:r>
         <w:rPr/>
@@ -8926,9 +8919,9 @@
         <w:rPr/>
       </w:pPr>
       <w:bookmarkStart w:id="81" w:name="__RefHeading___Toc1470_1673996825"/>
-      <w:bookmarkStart w:id="82" w:name="_Toc280877342"/>
+      <w:bookmarkStart w:id="82" w:name="_Toc325187451"/>
       <w:bookmarkStart w:id="83" w:name="_Toc280880982"/>
-      <w:bookmarkStart w:id="84" w:name="_Toc325187451"/>
+      <w:bookmarkStart w:id="84" w:name="_Toc280877342"/>
       <w:bookmarkEnd w:id="81"/>
       <w:r>
         <w:rPr/>
@@ -9020,9 +9013,9 @@
         <w:rPr/>
       </w:pPr>
       <w:bookmarkStart w:id="85" w:name="__RefHeading___Toc1472_1673996825"/>
-      <w:bookmarkStart w:id="86" w:name="_Toc280880983"/>
+      <w:bookmarkStart w:id="86" w:name="_Toc325187452"/>
       <w:bookmarkStart w:id="87" w:name="_Toc280877343"/>
-      <w:bookmarkStart w:id="88" w:name="_Toc325187452"/>
+      <w:bookmarkStart w:id="88" w:name="_Toc280880983"/>
       <w:bookmarkEnd w:id="85"/>
       <w:r>
         <w:rPr/>
@@ -9072,9 +9065,9 @@
         <w:rPr/>
       </w:pPr>
       <w:bookmarkStart w:id="89" w:name="__RefHeading___Toc1474_1673996825"/>
-      <w:bookmarkStart w:id="90" w:name="_Toc280877344"/>
+      <w:bookmarkStart w:id="90" w:name="_Toc325187453"/>
       <w:bookmarkStart w:id="91" w:name="_Toc280880984"/>
-      <w:bookmarkStart w:id="92" w:name="_Toc325187453"/>
+      <w:bookmarkStart w:id="92" w:name="_Toc280877344"/>
       <w:bookmarkEnd w:id="89"/>
       <w:r>
         <w:rPr/>
@@ -9143,8 +9136,10 @@
         </w:numPr>
         <w:rPr/>
       </w:pPr>
-      <w:bookmarkStart w:id="93" w:name="__RefHeading___Toc1476_1673996825"/>
+      <w:bookmarkStart w:id="93" w:name="_toc735"/>
+      <w:bookmarkStart w:id="94" w:name="__RefHeading___Toc1476_1673996825"/>
       <w:bookmarkEnd w:id="93"/>
+      <w:bookmarkEnd w:id="94"/>
       <w:r>
         <w:rPr/>
         <w:t>Participants</w:t>
@@ -9223,18 +9218,18 @@
         </w:numPr>
         <w:rPr/>
       </w:pPr>
-      <w:bookmarkStart w:id="94" w:name="__RefHeading___Toc1478_1673996825"/>
-      <w:bookmarkStart w:id="95" w:name="_Toc325187455"/>
-      <w:bookmarkStart w:id="96" w:name="_Toc280880986"/>
-      <w:bookmarkStart w:id="97" w:name="_Toc280877346"/>
-      <w:bookmarkEnd w:id="94"/>
+      <w:bookmarkStart w:id="95" w:name="__RefHeading___Toc1478_1673996825"/>
+      <w:bookmarkStart w:id="96" w:name="_Toc280877346"/>
+      <w:bookmarkStart w:id="97" w:name="_Toc280880986"/>
+      <w:bookmarkStart w:id="98" w:name="_Toc325187455"/>
+      <w:bookmarkEnd w:id="95"/>
       <w:r>
         <w:rPr/>
         <w:t>Global certificate administration</w:t>
       </w:r>
-      <w:bookmarkEnd w:id="95"/>
       <w:bookmarkEnd w:id="96"/>
       <w:bookmarkEnd w:id="97"/>
+      <w:bookmarkEnd w:id="98"/>
     </w:p>
     <w:p>
       <w:pPr>
@@ -9828,14 +9823,14 @@
         </w:numPr>
         <w:rPr/>
       </w:pPr>
-      <w:bookmarkStart w:id="98" w:name="__RefHeading___Toc1480_1673996825"/>
-      <w:bookmarkStart w:id="99" w:name="_Toc325187456"/>
-      <w:bookmarkEnd w:id="98"/>
+      <w:bookmarkStart w:id="99" w:name="__RefHeading___Toc1480_1673996825"/>
+      <w:bookmarkStart w:id="100" w:name="_Toc325187456"/>
+      <w:bookmarkEnd w:id="99"/>
       <w:r>
         <w:rPr/>
         <w:t>Call back a certificate</w:t>
       </w:r>
-      <w:bookmarkEnd w:id="99"/>
+      <w:bookmarkEnd w:id="100"/>
     </w:p>
     <w:p>
       <w:pPr>
@@ -9856,18 +9851,18 @@
         </w:numPr>
         <w:rPr/>
       </w:pPr>
-      <w:bookmarkStart w:id="100" w:name="__RefHeading___Toc1482_1673996825"/>
-      <w:bookmarkStart w:id="101" w:name="_Toc280877347"/>
-      <w:bookmarkStart w:id="102" w:name="_Toc280880987"/>
-      <w:bookmarkStart w:id="103" w:name="_Toc325187457"/>
-      <w:bookmarkEnd w:id="100"/>
+      <w:bookmarkStart w:id="101" w:name="__RefHeading___Toc1482_1673996825"/>
+      <w:bookmarkStart w:id="102" w:name="_Toc325187457"/>
+      <w:bookmarkStart w:id="103" w:name="_Toc280880987"/>
+      <w:bookmarkStart w:id="104" w:name="_Toc280877347"/>
+      <w:bookmarkEnd w:id="101"/>
       <w:r>
         <w:rPr/>
         <w:t>Overview of received certificates for users</w:t>
       </w:r>
-      <w:bookmarkEnd w:id="101"/>
       <w:bookmarkEnd w:id="102"/>
       <w:bookmarkEnd w:id="103"/>
+      <w:bookmarkEnd w:id="104"/>
     </w:p>
     <w:p>
       <w:pPr>
@@ -9934,14 +9929,14 @@
         </w:numPr>
         <w:rPr/>
       </w:pPr>
-      <w:bookmarkStart w:id="104" w:name="__RefHeading___Toc1484_1673996825"/>
-      <w:bookmarkStart w:id="105" w:name="_Toc325187458"/>
-      <w:bookmarkEnd w:id="104"/>
+      <w:bookmarkStart w:id="105" w:name="__RefHeading___Toc1484_1673996825"/>
+      <w:bookmarkStart w:id="106" w:name="_Toc325187458"/>
+      <w:bookmarkEnd w:id="105"/>
       <w:r>
         <w:rPr/>
         <w:t>Meaning of different certificate status</w:t>
       </w:r>
-      <w:bookmarkEnd w:id="105"/>
+      <w:bookmarkEnd w:id="106"/>
     </w:p>
     <w:p>
       <w:pPr>
@@ -10485,14 +10480,14 @@
         </w:numPr>
         <w:rPr/>
       </w:pPr>
-      <w:bookmarkStart w:id="106" w:name="__RefHeading___Toc1486_1673996825"/>
-      <w:bookmarkStart w:id="107" w:name="_Toc325187459"/>
-      <w:bookmarkEnd w:id="106"/>
+      <w:bookmarkStart w:id="107" w:name="__RefHeading___Toc1486_1673996825"/>
+      <w:bookmarkStart w:id="108" w:name="_Toc325187459"/>
+      <w:bookmarkEnd w:id="107"/>
       <w:r>
         <w:rPr/>
         <w:t>Jasper Reports Templates</w:t>
       </w:r>
-      <w:bookmarkEnd w:id="107"/>
+      <w:bookmarkEnd w:id="108"/>
     </w:p>
     <w:p>
       <w:pPr>
@@ -10535,14 +10530,14 @@
         </w:numPr>
         <w:rPr/>
       </w:pPr>
-      <w:bookmarkStart w:id="108" w:name="__RefHeading___Toc1488_1673996825"/>
-      <w:bookmarkStart w:id="109" w:name="_Toc325187460"/>
-      <w:bookmarkEnd w:id="108"/>
+      <w:bookmarkStart w:id="109" w:name="__RefHeading___Toc1488_1673996825"/>
+      <w:bookmarkStart w:id="110" w:name="_Toc325187460"/>
+      <w:bookmarkEnd w:id="109"/>
       <w:r>
         <w:rPr/>
         <w:t>Parameters</w:t>
       </w:r>
-      <w:bookmarkEnd w:id="109"/>
+      <w:bookmarkEnd w:id="110"/>
     </w:p>
     <w:p>
       <w:pPr>
@@ -10788,14 +10783,14 @@
         </w:numPr>
         <w:rPr/>
       </w:pPr>
-      <w:bookmarkStart w:id="110" w:name="__RefHeading___Toc1490_1673996825"/>
-      <w:bookmarkStart w:id="111" w:name="_Toc325187461"/>
-      <w:bookmarkEnd w:id="110"/>
+      <w:bookmarkStart w:id="111" w:name="__RefHeading___Toc1490_1673996825"/>
+      <w:bookmarkStart w:id="112" w:name="_Toc325187461"/>
+      <w:bookmarkEnd w:id="111"/>
       <w:r>
         <w:rPr/>
         <w:t>Images</w:t>
       </w:r>
-      <w:bookmarkEnd w:id="111"/>
+      <w:bookmarkEnd w:id="112"/>
     </w:p>
     <w:p>
       <w:pPr>
@@ -11380,14 +11375,14 @@
         </w:numPr>
         <w:rPr/>
       </w:pPr>
-      <w:bookmarkStart w:id="112" w:name="__RefHeading___Toc1492_1673996825"/>
-      <w:bookmarkStart w:id="113" w:name="_Toc325187462"/>
-      <w:bookmarkEnd w:id="112"/>
+      <w:bookmarkStart w:id="113" w:name="__RefHeading___Toc1492_1673996825"/>
+      <w:bookmarkStart w:id="114" w:name="_Toc325187462"/>
+      <w:bookmarkEnd w:id="113"/>
       <w:r>
         <w:rPr/>
         <w:t>Signatures</w:t>
       </w:r>
-      <w:bookmarkEnd w:id="113"/>
+      <w:bookmarkEnd w:id="114"/>
     </w:p>
     <w:p>
       <w:pPr>
@@ -11746,7 +11741,7 @@
         <w:szCs w:val="15"/>
         <w:rFonts w:cs="Helvetica"/>
       </w:rPr>
-      <w:t>27</w:t>
+      <w:t>2</w:t>
     </w:r>
     <w:r>
       <w:rPr>
@@ -11839,20 +11834,20 @@
           <wp:effectExtent l="0" t="0" r="0" b="0"/>
           <wp:wrapTight wrapText="bothSides">
             <wp:wrapPolygon edited="0">
-              <wp:start x="4060" y="0"/>
-              <wp:lineTo x="2107" y="2776"/>
-              <wp:lineTo x="587" y="8505"/>
-              <wp:lineTo x="587" y="11399"/>
-              <wp:lineTo x="-224" y="14233"/>
-              <wp:lineTo x="172" y="19962"/>
-              <wp:lineTo x="19802" y="20656"/>
-              <wp:lineTo x="21529" y="20656"/>
-              <wp:lineTo x="21529" y="12786"/>
-              <wp:lineTo x="10747" y="11399"/>
-              <wp:lineTo x="18299" y="7810"/>
-              <wp:lineTo x="18506" y="1329"/>
-              <wp:lineTo x="13546" y="0"/>
-              <wp:lineTo x="4060" y="0"/>
+              <wp:start x="4043" y="0"/>
+              <wp:lineTo x="2090" y="2718"/>
+              <wp:lineTo x="552" y="8447"/>
+              <wp:lineTo x="552" y="11341"/>
+              <wp:lineTo x="-224" y="14175"/>
+              <wp:lineTo x="138" y="19904"/>
+              <wp:lineTo x="19785" y="20598"/>
+              <wp:lineTo x="21512" y="20598"/>
+              <wp:lineTo x="21512" y="12728"/>
+              <wp:lineTo x="10730" y="11341"/>
+              <wp:lineTo x="18281" y="7752"/>
+              <wp:lineTo x="18489" y="1271"/>
+              <wp:lineTo x="13529" y="0"/>
+              <wp:lineTo x="4043" y="0"/>
             </wp:wrapPolygon>
           </wp:wrapTight>
           <wp:docPr id="21" name="Grafik 1" descr="logo.png"/>
@@ -12104,20 +12099,20 @@
           <wp:effectExtent l="0" t="0" r="0" b="0"/>
           <wp:wrapTight wrapText="bothSides">
             <wp:wrapPolygon edited="0">
-              <wp:start x="4060" y="0"/>
-              <wp:lineTo x="2107" y="2776"/>
-              <wp:lineTo x="587" y="8505"/>
-              <wp:lineTo x="587" y="11399"/>
-              <wp:lineTo x="-224" y="14233"/>
-              <wp:lineTo x="172" y="19962"/>
-              <wp:lineTo x="19802" y="20656"/>
-              <wp:lineTo x="21529" y="20656"/>
-              <wp:lineTo x="21529" y="12786"/>
-              <wp:lineTo x="10747" y="11399"/>
-              <wp:lineTo x="18299" y="7810"/>
-              <wp:lineTo x="18506" y="1329"/>
-              <wp:lineTo x="13546" y="0"/>
-              <wp:lineTo x="4060" y="0"/>
+              <wp:start x="4043" y="0"/>
+              <wp:lineTo x="2090" y="2718"/>
+              <wp:lineTo x="552" y="8447"/>
+              <wp:lineTo x="552" y="11341"/>
+              <wp:lineTo x="-224" y="14175"/>
+              <wp:lineTo x="138" y="19904"/>
+              <wp:lineTo x="19785" y="20598"/>
+              <wp:lineTo x="21512" y="20598"/>
+              <wp:lineTo x="21512" y="12728"/>
+              <wp:lineTo x="10730" y="11341"/>
+              <wp:lineTo x="18281" y="7752"/>
+              <wp:lineTo x="18489" y="1271"/>
+              <wp:lineTo x="13529" y="0"/>
+              <wp:lineTo x="4043" y="0"/>
             </wp:wrapPolygon>
           </wp:wrapTight>
           <wp:docPr id="22" name="Image4" descr="logo.png"/>
@@ -15249,6 +15244,299 @@
     <w:name w:val="Index Link"/>
     <w:qFormat/>
     <w:rPr/>
+  </w:style>
+  <w:style w:type="character" w:styleId="ListLabel134">
+    <w:name w:val="ListLabel 134"/>
+    <w:qFormat/>
+    <w:rPr>
+      <w:rFonts w:ascii="Helvetica" w:hAnsi="Helvetica" w:cs="Symbol"/>
+      <w:b w:val="false"/>
+      <w:sz w:val="16"/>
+    </w:rPr>
+  </w:style>
+  <w:style w:type="character" w:styleId="ListLabel135">
+    <w:name w:val="ListLabel 135"/>
+    <w:qFormat/>
+    <w:rPr>
+      <w:rFonts w:cs="Courier New"/>
+    </w:rPr>
+  </w:style>
+  <w:style w:type="character" w:styleId="ListLabel136">
+    <w:name w:val="ListLabel 136"/>
+    <w:qFormat/>
+    <w:rPr>
+      <w:rFonts w:cs="Wingdings"/>
+    </w:rPr>
+  </w:style>
+  <w:style w:type="character" w:styleId="ListLabel137">
+    <w:name w:val="ListLabel 137"/>
+    <w:qFormat/>
+    <w:rPr>
+      <w:rFonts w:cs="Symbol"/>
+    </w:rPr>
+  </w:style>
+  <w:style w:type="character" w:styleId="ListLabel138">
+    <w:name w:val="ListLabel 138"/>
+    <w:qFormat/>
+    <w:rPr>
+      <w:rFonts w:cs="Courier New"/>
+    </w:rPr>
+  </w:style>
+  <w:style w:type="character" w:styleId="ListLabel139">
+    <w:name w:val="ListLabel 139"/>
+    <w:qFormat/>
+    <w:rPr>
+      <w:rFonts w:cs="Wingdings"/>
+    </w:rPr>
+  </w:style>
+  <w:style w:type="character" w:styleId="ListLabel140">
+    <w:name w:val="ListLabel 140"/>
+    <w:qFormat/>
+    <w:rPr>
+      <w:rFonts w:cs="Symbol"/>
+    </w:rPr>
+  </w:style>
+  <w:style w:type="character" w:styleId="ListLabel141">
+    <w:name w:val="ListLabel 141"/>
+    <w:qFormat/>
+    <w:rPr>
+      <w:rFonts w:cs="Courier New"/>
+    </w:rPr>
+  </w:style>
+  <w:style w:type="character" w:styleId="ListLabel142">
+    <w:name w:val="ListLabel 142"/>
+    <w:qFormat/>
+    <w:rPr>
+      <w:rFonts w:cs="Wingdings"/>
+    </w:rPr>
+  </w:style>
+  <w:style w:type="character" w:styleId="ListLabel143">
+    <w:name w:val="ListLabel 143"/>
+    <w:qFormat/>
+    <w:rPr>
+      <w:rFonts w:ascii="Helvetica" w:hAnsi="Helvetica" w:cs="Symbol"/>
+      <w:b w:val="false"/>
+      <w:sz w:val="16"/>
+    </w:rPr>
+  </w:style>
+  <w:style w:type="character" w:styleId="ListLabel144">
+    <w:name w:val="ListLabel 144"/>
+    <w:qFormat/>
+    <w:rPr>
+      <w:rFonts w:cs="Courier New"/>
+    </w:rPr>
+  </w:style>
+  <w:style w:type="character" w:styleId="ListLabel145">
+    <w:name w:val="ListLabel 145"/>
+    <w:qFormat/>
+    <w:rPr>
+      <w:rFonts w:cs="Wingdings"/>
+    </w:rPr>
+  </w:style>
+  <w:style w:type="character" w:styleId="ListLabel146">
+    <w:name w:val="ListLabel 146"/>
+    <w:qFormat/>
+    <w:rPr>
+      <w:rFonts w:cs="Symbol"/>
+    </w:rPr>
+  </w:style>
+  <w:style w:type="character" w:styleId="ListLabel147">
+    <w:name w:val="ListLabel 147"/>
+    <w:qFormat/>
+    <w:rPr>
+      <w:rFonts w:cs="Courier New"/>
+    </w:rPr>
+  </w:style>
+  <w:style w:type="character" w:styleId="ListLabel148">
+    <w:name w:val="ListLabel 148"/>
+    <w:qFormat/>
+    <w:rPr>
+      <w:rFonts w:cs="Wingdings"/>
+    </w:rPr>
+  </w:style>
+  <w:style w:type="character" w:styleId="ListLabel149">
+    <w:name w:val="ListLabel 149"/>
+    <w:qFormat/>
+    <w:rPr>
+      <w:rFonts w:cs="Symbol"/>
+    </w:rPr>
+  </w:style>
+  <w:style w:type="character" w:styleId="ListLabel150">
+    <w:name w:val="ListLabel 150"/>
+    <w:qFormat/>
+    <w:rPr>
+      <w:rFonts w:cs="Courier New"/>
+    </w:rPr>
+  </w:style>
+  <w:style w:type="character" w:styleId="ListLabel151">
+    <w:name w:val="ListLabel 151"/>
+    <w:qFormat/>
+    <w:rPr>
+      <w:rFonts w:cs="Wingdings"/>
+    </w:rPr>
+  </w:style>
+  <w:style w:type="character" w:styleId="ListLabel152">
+    <w:name w:val="ListLabel 152"/>
+    <w:qFormat/>
+    <w:rPr>
+      <w:rFonts w:cs="Symbol"/>
+    </w:rPr>
+  </w:style>
+  <w:style w:type="character" w:styleId="ListLabel153">
+    <w:name w:val="ListLabel 153"/>
+    <w:qFormat/>
+    <w:rPr>
+      <w:rFonts w:cs="Courier New"/>
+    </w:rPr>
+  </w:style>
+  <w:style w:type="character" w:styleId="ListLabel154">
+    <w:name w:val="ListLabel 154"/>
+    <w:qFormat/>
+    <w:rPr>
+      <w:rFonts w:cs="Wingdings"/>
+    </w:rPr>
+  </w:style>
+  <w:style w:type="character" w:styleId="ListLabel155">
+    <w:name w:val="ListLabel 155"/>
+    <w:qFormat/>
+    <w:rPr>
+      <w:rFonts w:cs="Symbol"/>
+    </w:rPr>
+  </w:style>
+  <w:style w:type="character" w:styleId="ListLabel156">
+    <w:name w:val="ListLabel 156"/>
+    <w:qFormat/>
+    <w:rPr>
+      <w:rFonts w:cs="Courier New"/>
+    </w:rPr>
+  </w:style>
+  <w:style w:type="character" w:styleId="ListLabel157">
+    <w:name w:val="ListLabel 157"/>
+    <w:qFormat/>
+    <w:rPr>
+      <w:rFonts w:cs="Wingdings"/>
+    </w:rPr>
+  </w:style>
+  <w:style w:type="character" w:styleId="ListLabel158">
+    <w:name w:val="ListLabel 158"/>
+    <w:qFormat/>
+    <w:rPr>
+      <w:rFonts w:cs="Symbol"/>
+    </w:rPr>
+  </w:style>
+  <w:style w:type="character" w:styleId="ListLabel159">
+    <w:name w:val="ListLabel 159"/>
+    <w:qFormat/>
+    <w:rPr>
+      <w:rFonts w:cs="Courier New"/>
+    </w:rPr>
+  </w:style>
+  <w:style w:type="character" w:styleId="ListLabel160">
+    <w:name w:val="ListLabel 160"/>
+    <w:qFormat/>
+    <w:rPr>
+      <w:rFonts w:cs="Wingdings"/>
+    </w:rPr>
+  </w:style>
+  <w:style w:type="character" w:styleId="ListLabel161">
+    <w:name w:val="ListLabel 161"/>
+    <w:qFormat/>
+    <w:rPr>
+      <w:rFonts w:cs="Symbol"/>
+    </w:rPr>
+  </w:style>
+  <w:style w:type="character" w:styleId="ListLabel162">
+    <w:name w:val="ListLabel 162"/>
+    <w:qFormat/>
+    <w:rPr>
+      <w:rFonts w:cs="Courier New"/>
+    </w:rPr>
+  </w:style>
+  <w:style w:type="character" w:styleId="ListLabel163">
+    <w:name w:val="ListLabel 163"/>
+    <w:qFormat/>
+    <w:rPr>
+      <w:rFonts w:cs="Wingdings"/>
+    </w:rPr>
+  </w:style>
+  <w:style w:type="character" w:styleId="ListLabel164">
+    <w:name w:val="ListLabel 164"/>
+    <w:qFormat/>
+    <w:rPr>
+      <w:rFonts w:cs="Symbol"/>
+    </w:rPr>
+  </w:style>
+  <w:style w:type="character" w:styleId="ListLabel165">
+    <w:name w:val="ListLabel 165"/>
+    <w:qFormat/>
+    <w:rPr>
+      <w:rFonts w:cs="Courier New"/>
+    </w:rPr>
+  </w:style>
+  <w:style w:type="character" w:styleId="ListLabel166">
+    <w:name w:val="ListLabel 166"/>
+    <w:qFormat/>
+    <w:rPr>
+      <w:rFonts w:cs="Wingdings"/>
+    </w:rPr>
+  </w:style>
+  <w:style w:type="character" w:styleId="ListLabel167">
+    <w:name w:val="ListLabel 167"/>
+    <w:qFormat/>
+    <w:rPr>
+      <w:rFonts w:cs="Symbol"/>
+    </w:rPr>
+  </w:style>
+  <w:style w:type="character" w:styleId="ListLabel168">
+    <w:name w:val="ListLabel 168"/>
+    <w:qFormat/>
+    <w:rPr>
+      <w:rFonts w:cs="Courier New"/>
+    </w:rPr>
+  </w:style>
+  <w:style w:type="character" w:styleId="ListLabel169">
+    <w:name w:val="ListLabel 169"/>
+    <w:qFormat/>
+    <w:rPr>
+      <w:rFonts w:cs="Wingdings"/>
+    </w:rPr>
+  </w:style>
+  <w:style w:type="character" w:styleId="ListLabel170">
+    <w:name w:val="ListLabel 170"/>
+    <w:qFormat/>
+    <w:rPr>
+      <w:lang w:val="en-GB"/>
+    </w:rPr>
+  </w:style>
+  <w:style w:type="character" w:styleId="ListLabel171">
+    <w:name w:val="ListLabel 171"/>
+    <w:qFormat/>
+    <w:rPr/>
+  </w:style>
+  <w:style w:type="character" w:styleId="ListLabel172">
+    <w:name w:val="ListLabel 172"/>
+    <w:qFormat/>
+    <w:rPr>
+      <w:b w:val="false"/>
+      <w:color w:val="000000"/>
+      <w:sz w:val="16"/>
+    </w:rPr>
+  </w:style>
+  <w:style w:type="character" w:styleId="ListLabel173">
+    <w:name w:val="ListLabel 173"/>
+    <w:qFormat/>
+    <w:rPr>
+      <w:b w:val="false"/>
+      <w:bCs w:val="false"/>
+    </w:rPr>
+  </w:style>
+  <w:style w:type="character" w:styleId="VisitedInternetLink">
+    <w:name w:val="Visited Internet Link"/>
+    <w:rPr>
+      <w:color w:val="800000"/>
+      <w:u w:val="single"/>
+      <w:lang w:val="zxx" w:eastAsia="zxx" w:bidi="zxx"/>
+    </w:rPr>
   </w:style>
   <w:style w:type="paragraph" w:styleId="Heading">
     <w:name w:val="Heading"/>
